--- a/Docs/Final Report.docx
+++ b/Docs/Final Report.docx
@@ -207,6 +207,13 @@
     <w:p/>
     <w:sdt>
       <w:sdtPr>
+        <w:rPr>
+          <w:rFonts w:asciiTheme="minorHAnsi" w:eastAsiaTheme="minorHAnsi" w:hAnsiTheme="minorHAnsi" w:cstheme="minorBidi"/>
+          <w:color w:val="auto"/>
+          <w:sz w:val="22"/>
+          <w:szCs w:val="22"/>
+          <w:lang w:val="en-GB"/>
+        </w:rPr>
         <w:id w:val="-563876561"/>
         <w:docPartObj>
           <w:docPartGallery w:val="Table of Contents"/>
@@ -215,14 +222,9 @@
       </w:sdtPr>
       <w:sdtEndPr>
         <w:rPr>
-          <w:rFonts w:asciiTheme="minorHAnsi" w:eastAsiaTheme="minorHAnsi" w:hAnsiTheme="minorHAnsi" w:cstheme="minorBidi"/>
           <w:b/>
           <w:bCs/>
           <w:noProof/>
-          <w:color w:val="auto"/>
-          <w:sz w:val="22"/>
-          <w:szCs w:val="22"/>
-          <w:lang w:val="en-GB"/>
         </w:rPr>
       </w:sdtEndPr>
       <w:sdtContent>
@@ -2042,157 +2044,235 @@
       </w:r>
       <w:bookmarkEnd w:id="5"/>
     </w:p>
+    <w:p>
+      <w:pPr>
+        <w:pStyle w:val="Heading3"/>
+        <w:rPr>
+          <w:rFonts w:asciiTheme="minorHAnsi" w:eastAsiaTheme="minorHAnsi" w:hAnsiTheme="minorHAnsi" w:cstheme="minorBidi"/>
+          <w:color w:val="auto"/>
+          <w:sz w:val="22"/>
+          <w:szCs w:val="22"/>
+        </w:rPr>
+      </w:pPr>
+      <w:bookmarkStart w:id="6" w:name="_Toc477962714"/>
+    </w:p>
+    <w:p>
+      <w:pPr>
+        <w:pStyle w:val="Heading3"/>
+      </w:pPr>
+      <w:r>
+        <w:t>Introduction</w:t>
+      </w:r>
+      <w:bookmarkEnd w:id="6"/>
+    </w:p>
+    <w:p/>
+    <w:p>
+      <w:r>
+        <w:t>The purpose of this project was to create</w:t>
+      </w:r>
+      <w:r>
+        <w:t xml:space="preserve"> a Virtual Reality game made using Unity3D, intended for use with the HTC Vive HMD (Head mounted display).</w:t>
+      </w:r>
+    </w:p>
+    <w:p>
+      <w:r>
+        <w:t>Although</w:t>
+      </w:r>
+      <w:r>
+        <w:t xml:space="preserve"> there is no definitive </w:t>
+      </w:r>
+      <w:r>
+        <w:t xml:space="preserve">intended client at present, there are many potential </w:t>
+      </w:r>
+      <w:r>
+        <w:t>ones</w:t>
+      </w:r>
+      <w:r>
+        <w:t xml:space="preserve">. Small innovative indie games can often end up on digital distribution platforms such as Steam after being noticed by online communities such as Steam Greenlight. In this case the intended client </w:t>
+      </w:r>
+      <w:r>
+        <w:t xml:space="preserve">is </w:t>
+      </w:r>
+      <w:r>
+        <w:t xml:space="preserve">any </w:t>
+      </w:r>
+      <w:r>
+        <w:t>consumer</w:t>
+      </w:r>
+      <w:r>
+        <w:t xml:space="preserve"> interested in pc gaming, particularly those who are interested in small-scale, innovative games. </w:t>
+      </w:r>
+    </w:p>
+    <w:p>
+      <w:pPr>
+        <w:pStyle w:val="Heading3"/>
+      </w:pPr>
+      <w:bookmarkStart w:id="7" w:name="_Toc477962715"/>
+    </w:p>
+    <w:p>
+      <w:pPr>
+        <w:pStyle w:val="Heading3"/>
+      </w:pPr>
+      <w:r>
+        <w:t>Background, objectives, and deliverables</w:t>
+      </w:r>
+      <w:bookmarkEnd w:id="7"/>
+    </w:p>
+    <w:p/>
+    <w:p>
+      <w:r>
+        <w:t>Background</w:t>
+      </w:r>
+    </w:p>
+    <w:p>
+      <w:r>
+        <w:t xml:space="preserve">The predominant objectives whilst undertaking this project </w:t>
+      </w:r>
+      <w:r>
+        <w:t xml:space="preserve">were to develop skills relating to Game development. These include but are not limited to Game Design, asset creation/3D modelling and proficiency in </w:t>
+      </w:r>
+      <w:r>
+        <w:t xml:space="preserve">specific software such as </w:t>
+      </w:r>
+      <w:r>
+        <w:t>Unity3D and Blender. In addition, carrying out a project of this scale from start to finish has provided invaluable experiencing in managing a solo project</w:t>
+      </w:r>
+      <w:bookmarkStart w:id="8" w:name="_GoBack"/>
+      <w:bookmarkEnd w:id="8"/>
+    </w:p>
+    <w:p>
+      <w:r>
+        <w:t>I have gained experience in development methodologies, effective versioning using GIT, bug tracking and time management</w:t>
+      </w:r>
+      <w:r>
+        <w:t xml:space="preserve"> </w:t>
+      </w:r>
+    </w:p>
     <w:p/>
     <w:p>
       <w:pPr>
         <w:pStyle w:val="Heading3"/>
         <w:ind w:left="720"/>
       </w:pPr>
-      <w:bookmarkStart w:id="6" w:name="_Toc477962714"/>
-      <w:r>
-        <w:t>Introduction</w:t>
-      </w:r>
-      <w:bookmarkEnd w:id="6"/>
+      <w:bookmarkStart w:id="9" w:name="_Toc477962716"/>
+      <w:r>
+        <w:t>Literature review (if applicable)</w:t>
+      </w:r>
+      <w:bookmarkEnd w:id="9"/>
     </w:p>
     <w:p>
       <w:pPr>
         <w:pStyle w:val="Heading3"/>
         <w:ind w:left="720"/>
       </w:pPr>
-      <w:bookmarkStart w:id="7" w:name="_Toc477962715"/>
-      <w:r>
-        <w:t>Background, objectives, and deliverables</w:t>
-      </w:r>
-      <w:bookmarkEnd w:id="7"/>
+      <w:bookmarkStart w:id="10" w:name="_Toc477962717"/>
+      <w:r>
+        <w:t>Method of approach</w:t>
+      </w:r>
+      <w:bookmarkEnd w:id="10"/>
+      <w:r>
+        <w:t xml:space="preserve"> </w:t>
+      </w:r>
     </w:p>
     <w:p>
       <w:pPr>
         <w:pStyle w:val="Heading3"/>
         <w:ind w:left="720"/>
       </w:pPr>
-      <w:bookmarkStart w:id="8" w:name="_Toc477962716"/>
-      <w:r>
-        <w:t>Literature review (if applicable)</w:t>
-      </w:r>
-      <w:bookmarkEnd w:id="8"/>
+      <w:bookmarkStart w:id="11" w:name="_Toc477962718"/>
+      <w:r>
+        <w:t>Legal, social, ethical, and professional issues</w:t>
+      </w:r>
+      <w:bookmarkEnd w:id="11"/>
     </w:p>
     <w:p>
       <w:pPr>
         <w:pStyle w:val="Heading3"/>
         <w:ind w:left="720"/>
       </w:pPr>
-      <w:bookmarkStart w:id="9" w:name="_Toc477962717"/>
-      <w:r>
-        <w:t>Method of approach</w:t>
-      </w:r>
-      <w:bookmarkEnd w:id="9"/>
-      <w:r>
-        <w:t xml:space="preserve"> </w:t>
-      </w:r>
+      <w:bookmarkStart w:id="12" w:name="_Toc477962719"/>
+      <w:r>
+        <w:t>Project management</w:t>
+      </w:r>
+      <w:bookmarkEnd w:id="12"/>
     </w:p>
     <w:p>
       <w:pPr>
         <w:pStyle w:val="Heading3"/>
         <w:ind w:left="720"/>
       </w:pPr>
-      <w:bookmarkStart w:id="10" w:name="_Toc477962718"/>
-      <w:r>
-        <w:t xml:space="preserve">Legal, social, </w:t>
-      </w:r>
-      <w:r>
-        <w:t>ethical, and professional issues</w:t>
-      </w:r>
-      <w:bookmarkEnd w:id="10"/>
+      <w:bookmarkStart w:id="13" w:name="_Toc477962720"/>
+      <w:r>
+        <w:t>Stage 1</w:t>
+      </w:r>
+      <w:bookmarkEnd w:id="13"/>
     </w:p>
     <w:p>
       <w:pPr>
         <w:pStyle w:val="Heading3"/>
         <w:ind w:left="720"/>
       </w:pPr>
-      <w:bookmarkStart w:id="11" w:name="_Toc477962719"/>
-      <w:r>
-        <w:t>Project management</w:t>
-      </w:r>
-      <w:bookmarkEnd w:id="11"/>
+      <w:bookmarkStart w:id="14" w:name="_Toc477962721"/>
+      <w:r>
+        <w:t>Stage 2</w:t>
+      </w:r>
+      <w:bookmarkEnd w:id="14"/>
     </w:p>
     <w:p>
       <w:pPr>
         <w:pStyle w:val="Heading3"/>
         <w:ind w:left="720"/>
       </w:pPr>
-      <w:bookmarkStart w:id="12" w:name="_Toc477962720"/>
-      <w:r>
-        <w:t>Stage 1</w:t>
-      </w:r>
-      <w:bookmarkEnd w:id="12"/>
+      <w:bookmarkStart w:id="15" w:name="_Toc477962722"/>
+      <w:r>
+        <w:t>Stage 3</w:t>
+      </w:r>
+      <w:bookmarkEnd w:id="15"/>
     </w:p>
     <w:p>
       <w:pPr>
         <w:pStyle w:val="Heading3"/>
         <w:ind w:left="720"/>
       </w:pPr>
-      <w:bookmarkStart w:id="13" w:name="_Toc477962721"/>
-      <w:r>
-        <w:t>Stage 2</w:t>
-      </w:r>
-      <w:bookmarkEnd w:id="13"/>
+      <w:bookmarkStart w:id="16" w:name="_Toc477962723"/>
+      <w:r>
+        <w:t>Stage 4</w:t>
+      </w:r>
+      <w:bookmarkEnd w:id="16"/>
     </w:p>
     <w:p>
       <w:pPr>
         <w:pStyle w:val="Heading3"/>
         <w:ind w:left="720"/>
       </w:pPr>
-      <w:bookmarkStart w:id="14" w:name="_Toc477962722"/>
-      <w:r>
-        <w:t>Stage 3</w:t>
-      </w:r>
-      <w:bookmarkEnd w:id="14"/>
+      <w:bookmarkStart w:id="17" w:name="_Toc477962724"/>
+      <w:r>
+        <w:t>Project post-mortem</w:t>
+      </w:r>
+      <w:bookmarkEnd w:id="17"/>
     </w:p>
     <w:p>
       <w:pPr>
         <w:pStyle w:val="Heading3"/>
         <w:ind w:left="720"/>
       </w:pPr>
-      <w:bookmarkStart w:id="15" w:name="_Toc477962723"/>
-      <w:r>
-        <w:t>Stage 4</w:t>
-      </w:r>
-      <w:bookmarkEnd w:id="15"/>
-    </w:p>
-    <w:p>
-      <w:pPr>
-        <w:pStyle w:val="Heading3"/>
-        <w:ind w:left="720"/>
-      </w:pPr>
-      <w:bookmarkStart w:id="16" w:name="_Toc477962724"/>
-      <w:r>
-        <w:t>Project post-mortem</w:t>
-      </w:r>
-      <w:bookmarkEnd w:id="16"/>
-    </w:p>
-    <w:p>
-      <w:pPr>
-        <w:pStyle w:val="Heading3"/>
-        <w:ind w:left="720"/>
-      </w:pPr>
-      <w:bookmarkStart w:id="17" w:name="_Toc477962725"/>
+      <w:bookmarkStart w:id="18" w:name="_Toc477962725"/>
       <w:r>
         <w:t>Conclusions</w:t>
       </w:r>
-      <w:bookmarkEnd w:id="17"/>
+      <w:bookmarkEnd w:id="18"/>
     </w:p>
     <w:p/>
     <w:p>
       <w:pPr>
         <w:pStyle w:val="Heading2"/>
       </w:pPr>
-      <w:bookmarkStart w:id="18" w:name="_Toc477962726"/>
-      <w:bookmarkStart w:id="19" w:name="_GoBack"/>
+      <w:bookmarkStart w:id="19" w:name="_Toc477962726"/>
+      <w:r>
+        <w:lastRenderedPageBreak/>
+        <w:t>Statement of word count</w:t>
+      </w:r>
       <w:bookmarkEnd w:id="19"/>
-      <w:r>
-        <w:t>Statement of word count</w:t>
-      </w:r>
-      <w:bookmarkEnd w:id="18"/>
     </w:p>
     <w:p/>
     <w:p>
@@ -3188,7 +3268,7 @@
 </file>
 
 <file path=customXml/itemProps1.xml><?xml version="1.0" encoding="utf-8"?>
-<ds:datastoreItem xmlns:ds="http://schemas.openxmlformats.org/officeDocument/2006/customXml" ds:itemID="{E49859BC-A9BD-4706-B579-90BE8086AD82}">
+<ds:datastoreItem xmlns:ds="http://schemas.openxmlformats.org/officeDocument/2006/customXml" ds:itemID="{1D3B4A8E-74C2-4F8E-9406-DAFBA8A0D9C6}">
   <ds:schemaRefs>
     <ds:schemaRef ds:uri="http://schemas.openxmlformats.org/officeDocument/2006/bibliography"/>
   </ds:schemaRefs>

--- a/Docs/Final Report.docx
+++ b/Docs/Final Report.docx
@@ -6,7 +6,7 @@
       <w:pPr>
         <w:pStyle w:val="Heading1"/>
       </w:pPr>
-      <w:bookmarkStart w:id="0" w:name="_Toc477962708"/>
+      <w:bookmarkStart w:id="0" w:name="_Toc478555433"/>
       <w:r>
         <w:t>Final Report</w:t>
       </w:r>
@@ -17,7 +17,7 @@
       <w:pPr>
         <w:pStyle w:val="Heading2"/>
       </w:pPr>
-      <w:bookmarkStart w:id="1" w:name="_Toc477962709"/>
+      <w:bookmarkStart w:id="1" w:name="_Toc478555434"/>
       <w:r>
         <w:t>Title Page</w:t>
       </w:r>
@@ -54,7 +54,7 @@
       <w:pPr>
         <w:pStyle w:val="Heading2"/>
       </w:pPr>
-      <w:bookmarkStart w:id="2" w:name="_Toc477962710"/>
+      <w:bookmarkStart w:id="2" w:name="_Toc478555435"/>
       <w:r>
         <w:lastRenderedPageBreak/>
         <w:t>Acknowledgements</w:t>
@@ -66,7 +66,7 @@
       <w:pPr>
         <w:pStyle w:val="Heading2"/>
       </w:pPr>
-      <w:bookmarkStart w:id="3" w:name="_Toc477962711"/>
+      <w:bookmarkStart w:id="3" w:name="_Toc478555436"/>
       <w:r>
         <w:t>Abstract</w:t>
       </w:r>
@@ -82,7 +82,6 @@
           <w:szCs w:val="22"/>
         </w:rPr>
       </w:pPr>
-      <w:bookmarkStart w:id="4" w:name="_Toc477962712"/>
     </w:p>
     <w:p>
       <w:pPr>
@@ -183,7 +182,6 @@
         </w:rPr>
       </w:pPr>
     </w:p>
-    <w:bookmarkEnd w:id="4"/>
     <w:p/>
     <w:p/>
     <w:p/>
@@ -257,7 +255,7 @@
           <w:r>
             <w:fldChar w:fldCharType="separate"/>
           </w:r>
-          <w:hyperlink w:anchor="_Toc477962708" w:history="1">
+          <w:hyperlink w:anchor="_Toc478555433" w:history="1">
             <w:r>
               <w:rPr>
                 <w:rStyle w:val="Hyperlink"/>
@@ -284,7 +282,7 @@
                 <w:noProof/>
                 <w:webHidden/>
               </w:rPr>
-              <w:instrText xml:space="preserve"> PAGEREF _Toc477962708 \h </w:instrText>
+              <w:instrText xml:space="preserve"> PAGEREF _Toc478555433 \h </w:instrText>
             </w:r>
             <w:r>
               <w:rPr>
@@ -327,7 +325,7 @@
               <w:lang w:eastAsia="en-GB"/>
             </w:rPr>
           </w:pPr>
-          <w:hyperlink w:anchor="_Toc477962709" w:history="1">
+          <w:hyperlink w:anchor="_Toc478555434" w:history="1">
             <w:r>
               <w:rPr>
                 <w:rStyle w:val="Hyperlink"/>
@@ -354,7 +352,7 @@
                 <w:noProof/>
                 <w:webHidden/>
               </w:rPr>
-              <w:instrText xml:space="preserve"> PAGEREF _Toc477962709 \h </w:instrText>
+              <w:instrText xml:space="preserve"> PAGEREF _Toc478555434 \h </w:instrText>
             </w:r>
             <w:r>
               <w:rPr>
@@ -397,7 +395,7 @@
               <w:lang w:eastAsia="en-GB"/>
             </w:rPr>
           </w:pPr>
-          <w:hyperlink w:anchor="_Toc477962710" w:history="1">
+          <w:hyperlink w:anchor="_Toc478555435" w:history="1">
             <w:r>
               <w:rPr>
                 <w:rStyle w:val="Hyperlink"/>
@@ -424,7 +422,7 @@
                 <w:noProof/>
                 <w:webHidden/>
               </w:rPr>
-              <w:instrText xml:space="preserve"> PAGEREF _Toc477962710 \h </w:instrText>
+              <w:instrText xml:space="preserve"> PAGEREF _Toc478555435 \h </w:instrText>
             </w:r>
             <w:r>
               <w:rPr>
@@ -444,7 +442,7 @@
                 <w:noProof/>
                 <w:webHidden/>
               </w:rPr>
-              <w:t>1</w:t>
+              <w:t>2</w:t>
             </w:r>
             <w:r>
               <w:rPr>
@@ -467,7 +465,7 @@
               <w:lang w:eastAsia="en-GB"/>
             </w:rPr>
           </w:pPr>
-          <w:hyperlink w:anchor="_Toc477962711" w:history="1">
+          <w:hyperlink w:anchor="_Toc478555436" w:history="1">
             <w:r>
               <w:rPr>
                 <w:rStyle w:val="Hyperlink"/>
@@ -494,7 +492,7 @@
                 <w:noProof/>
                 <w:webHidden/>
               </w:rPr>
-              <w:instrText xml:space="preserve"> PAGEREF _Toc477962711 \h </w:instrText>
+              <w:instrText xml:space="preserve"> PAGEREF _Toc478555436 \h </w:instrText>
             </w:r>
             <w:r>
               <w:rPr>
@@ -514,7 +512,7 @@
                 <w:noProof/>
                 <w:webHidden/>
               </w:rPr>
-              <w:t>1</w:t>
+              <w:t>2</w:t>
             </w:r>
             <w:r>
               <w:rPr>
@@ -537,13 +535,13 @@
               <w:lang w:eastAsia="en-GB"/>
             </w:rPr>
           </w:pPr>
-          <w:hyperlink w:anchor="_Toc477962712" w:history="1">
+          <w:hyperlink w:anchor="_Toc478555437" w:history="1">
             <w:r>
               <w:rPr>
                 <w:rStyle w:val="Hyperlink"/>
                 <w:noProof/>
               </w:rPr>
-              <w:t>Table of Contents</w:t>
+              <w:t>Main body</w:t>
             </w:r>
             <w:r>
               <w:rPr>
@@ -564,7 +562,7 @@
                 <w:noProof/>
                 <w:webHidden/>
               </w:rPr>
-              <w:instrText xml:space="preserve"> PAGEREF _Toc477962712 \h </w:instrText>
+              <w:instrText xml:space="preserve"> PAGEREF _Toc478555437 \h </w:instrText>
             </w:r>
             <w:r>
               <w:rPr>
@@ -584,7 +582,987 @@
                 <w:noProof/>
                 <w:webHidden/>
               </w:rPr>
-              <w:t>1</w:t>
+              <w:t>4</w:t>
+            </w:r>
+            <w:r>
+              <w:rPr>
+                <w:noProof/>
+                <w:webHidden/>
+              </w:rPr>
+              <w:fldChar w:fldCharType="end"/>
+            </w:r>
+          </w:hyperlink>
+        </w:p>
+        <w:p>
+          <w:pPr>
+            <w:pStyle w:val="TOC3"/>
+            <w:tabs>
+              <w:tab w:val="right" w:leader="dot" w:pos="9016"/>
+            </w:tabs>
+            <w:rPr>
+              <w:rFonts w:eastAsiaTheme="minorEastAsia"/>
+              <w:noProof/>
+              <w:lang w:eastAsia="en-GB"/>
+            </w:rPr>
+          </w:pPr>
+          <w:hyperlink w:anchor="_Toc478555438" w:history="1">
+            <w:r>
+              <w:rPr>
+                <w:rStyle w:val="Hyperlink"/>
+                <w:noProof/>
+              </w:rPr>
+              <w:t>Introduction</w:t>
+            </w:r>
+            <w:r>
+              <w:rPr>
+                <w:noProof/>
+                <w:webHidden/>
+              </w:rPr>
+              <w:tab/>
+            </w:r>
+            <w:r>
+              <w:rPr>
+                <w:noProof/>
+                <w:webHidden/>
+              </w:rPr>
+              <w:fldChar w:fldCharType="begin"/>
+            </w:r>
+            <w:r>
+              <w:rPr>
+                <w:noProof/>
+                <w:webHidden/>
+              </w:rPr>
+              <w:instrText xml:space="preserve"> PAGEREF _Toc478555438 \h </w:instrText>
+            </w:r>
+            <w:r>
+              <w:rPr>
+                <w:noProof/>
+                <w:webHidden/>
+              </w:rPr>
+            </w:r>
+            <w:r>
+              <w:rPr>
+                <w:noProof/>
+                <w:webHidden/>
+              </w:rPr>
+              <w:fldChar w:fldCharType="separate"/>
+            </w:r>
+            <w:r>
+              <w:rPr>
+                <w:noProof/>
+                <w:webHidden/>
+              </w:rPr>
+              <w:t>4</w:t>
+            </w:r>
+            <w:r>
+              <w:rPr>
+                <w:noProof/>
+                <w:webHidden/>
+              </w:rPr>
+              <w:fldChar w:fldCharType="end"/>
+            </w:r>
+          </w:hyperlink>
+        </w:p>
+        <w:p>
+          <w:pPr>
+            <w:pStyle w:val="TOC3"/>
+            <w:tabs>
+              <w:tab w:val="right" w:leader="dot" w:pos="9016"/>
+            </w:tabs>
+            <w:rPr>
+              <w:rFonts w:eastAsiaTheme="minorEastAsia"/>
+              <w:noProof/>
+              <w:lang w:eastAsia="en-GB"/>
+            </w:rPr>
+          </w:pPr>
+          <w:hyperlink w:anchor="_Toc478555439" w:history="1">
+            <w:r>
+              <w:rPr>
+                <w:rStyle w:val="Hyperlink"/>
+                <w:noProof/>
+              </w:rPr>
+              <w:t>Background</w:t>
+            </w:r>
+            <w:r>
+              <w:rPr>
+                <w:noProof/>
+                <w:webHidden/>
+              </w:rPr>
+              <w:tab/>
+            </w:r>
+            <w:r>
+              <w:rPr>
+                <w:noProof/>
+                <w:webHidden/>
+              </w:rPr>
+              <w:fldChar w:fldCharType="begin"/>
+            </w:r>
+            <w:r>
+              <w:rPr>
+                <w:noProof/>
+                <w:webHidden/>
+              </w:rPr>
+              <w:instrText xml:space="preserve"> PAGEREF _Toc478555439 \h </w:instrText>
+            </w:r>
+            <w:r>
+              <w:rPr>
+                <w:noProof/>
+                <w:webHidden/>
+              </w:rPr>
+            </w:r>
+            <w:r>
+              <w:rPr>
+                <w:noProof/>
+                <w:webHidden/>
+              </w:rPr>
+              <w:fldChar w:fldCharType="separate"/>
+            </w:r>
+            <w:r>
+              <w:rPr>
+                <w:noProof/>
+                <w:webHidden/>
+              </w:rPr>
+              <w:t>4</w:t>
+            </w:r>
+            <w:r>
+              <w:rPr>
+                <w:noProof/>
+                <w:webHidden/>
+              </w:rPr>
+              <w:fldChar w:fldCharType="end"/>
+            </w:r>
+          </w:hyperlink>
+        </w:p>
+        <w:p>
+          <w:pPr>
+            <w:pStyle w:val="TOC3"/>
+            <w:tabs>
+              <w:tab w:val="right" w:leader="dot" w:pos="9016"/>
+            </w:tabs>
+            <w:rPr>
+              <w:rFonts w:eastAsiaTheme="minorEastAsia"/>
+              <w:noProof/>
+              <w:lang w:eastAsia="en-GB"/>
+            </w:rPr>
+          </w:pPr>
+          <w:hyperlink w:anchor="_Toc478555440" w:history="1">
+            <w:r>
+              <w:rPr>
+                <w:rStyle w:val="Hyperlink"/>
+                <w:noProof/>
+              </w:rPr>
+              <w:t>Objectives</w:t>
+            </w:r>
+            <w:r>
+              <w:rPr>
+                <w:noProof/>
+                <w:webHidden/>
+              </w:rPr>
+              <w:tab/>
+            </w:r>
+            <w:r>
+              <w:rPr>
+                <w:noProof/>
+                <w:webHidden/>
+              </w:rPr>
+              <w:fldChar w:fldCharType="begin"/>
+            </w:r>
+            <w:r>
+              <w:rPr>
+                <w:noProof/>
+                <w:webHidden/>
+              </w:rPr>
+              <w:instrText xml:space="preserve"> PAGEREF _Toc478555440 \h </w:instrText>
+            </w:r>
+            <w:r>
+              <w:rPr>
+                <w:noProof/>
+                <w:webHidden/>
+              </w:rPr>
+            </w:r>
+            <w:r>
+              <w:rPr>
+                <w:noProof/>
+                <w:webHidden/>
+              </w:rPr>
+              <w:fldChar w:fldCharType="separate"/>
+            </w:r>
+            <w:r>
+              <w:rPr>
+                <w:noProof/>
+                <w:webHidden/>
+              </w:rPr>
+              <w:t>6</w:t>
+            </w:r>
+            <w:r>
+              <w:rPr>
+                <w:noProof/>
+                <w:webHidden/>
+              </w:rPr>
+              <w:fldChar w:fldCharType="end"/>
+            </w:r>
+          </w:hyperlink>
+        </w:p>
+        <w:p>
+          <w:pPr>
+            <w:pStyle w:val="TOC3"/>
+            <w:tabs>
+              <w:tab w:val="right" w:leader="dot" w:pos="9016"/>
+            </w:tabs>
+            <w:rPr>
+              <w:rFonts w:eastAsiaTheme="minorEastAsia"/>
+              <w:noProof/>
+              <w:lang w:eastAsia="en-GB"/>
+            </w:rPr>
+          </w:pPr>
+          <w:hyperlink w:anchor="_Toc478555441" w:history="1">
+            <w:r>
+              <w:rPr>
+                <w:rStyle w:val="Hyperlink"/>
+                <w:noProof/>
+              </w:rPr>
+              <w:t>Deliverables</w:t>
+            </w:r>
+            <w:r>
+              <w:rPr>
+                <w:noProof/>
+                <w:webHidden/>
+              </w:rPr>
+              <w:tab/>
+            </w:r>
+            <w:r>
+              <w:rPr>
+                <w:noProof/>
+                <w:webHidden/>
+              </w:rPr>
+              <w:fldChar w:fldCharType="begin"/>
+            </w:r>
+            <w:r>
+              <w:rPr>
+                <w:noProof/>
+                <w:webHidden/>
+              </w:rPr>
+              <w:instrText xml:space="preserve"> PAGEREF _Toc478555441 \h </w:instrText>
+            </w:r>
+            <w:r>
+              <w:rPr>
+                <w:noProof/>
+                <w:webHidden/>
+              </w:rPr>
+            </w:r>
+            <w:r>
+              <w:rPr>
+                <w:noProof/>
+                <w:webHidden/>
+              </w:rPr>
+              <w:fldChar w:fldCharType="separate"/>
+            </w:r>
+            <w:r>
+              <w:rPr>
+                <w:noProof/>
+                <w:webHidden/>
+              </w:rPr>
+              <w:t>6</w:t>
+            </w:r>
+            <w:r>
+              <w:rPr>
+                <w:noProof/>
+                <w:webHidden/>
+              </w:rPr>
+              <w:fldChar w:fldCharType="end"/>
+            </w:r>
+          </w:hyperlink>
+        </w:p>
+        <w:p>
+          <w:pPr>
+            <w:pStyle w:val="TOC3"/>
+            <w:tabs>
+              <w:tab w:val="right" w:leader="dot" w:pos="9016"/>
+            </w:tabs>
+            <w:rPr>
+              <w:rFonts w:eastAsiaTheme="minorEastAsia"/>
+              <w:noProof/>
+              <w:lang w:eastAsia="en-GB"/>
+            </w:rPr>
+          </w:pPr>
+          <w:hyperlink w:anchor="_Toc478555442" w:history="1">
+            <w:r>
+              <w:rPr>
+                <w:rStyle w:val="Hyperlink"/>
+                <w:noProof/>
+              </w:rPr>
+              <w:t>Literature review (if applicable)</w:t>
+            </w:r>
+            <w:r>
+              <w:rPr>
+                <w:noProof/>
+                <w:webHidden/>
+              </w:rPr>
+              <w:tab/>
+            </w:r>
+            <w:r>
+              <w:rPr>
+                <w:noProof/>
+                <w:webHidden/>
+              </w:rPr>
+              <w:fldChar w:fldCharType="begin"/>
+            </w:r>
+            <w:r>
+              <w:rPr>
+                <w:noProof/>
+                <w:webHidden/>
+              </w:rPr>
+              <w:instrText xml:space="preserve"> PAGEREF _Toc478555442 \h </w:instrText>
+            </w:r>
+            <w:r>
+              <w:rPr>
+                <w:noProof/>
+                <w:webHidden/>
+              </w:rPr>
+            </w:r>
+            <w:r>
+              <w:rPr>
+                <w:noProof/>
+                <w:webHidden/>
+              </w:rPr>
+              <w:fldChar w:fldCharType="separate"/>
+            </w:r>
+            <w:r>
+              <w:rPr>
+                <w:noProof/>
+                <w:webHidden/>
+              </w:rPr>
+              <w:t>6</w:t>
+            </w:r>
+            <w:r>
+              <w:rPr>
+                <w:noProof/>
+                <w:webHidden/>
+              </w:rPr>
+              <w:fldChar w:fldCharType="end"/>
+            </w:r>
+          </w:hyperlink>
+        </w:p>
+        <w:p>
+          <w:pPr>
+            <w:pStyle w:val="TOC3"/>
+            <w:tabs>
+              <w:tab w:val="right" w:leader="dot" w:pos="9016"/>
+            </w:tabs>
+            <w:rPr>
+              <w:rFonts w:eastAsiaTheme="minorEastAsia"/>
+              <w:noProof/>
+              <w:lang w:eastAsia="en-GB"/>
+            </w:rPr>
+          </w:pPr>
+          <w:hyperlink w:anchor="_Toc478555443" w:history="1">
+            <w:r>
+              <w:rPr>
+                <w:rStyle w:val="Hyperlink"/>
+                <w:noProof/>
+              </w:rPr>
+              <w:t>Method of approach</w:t>
+            </w:r>
+            <w:r>
+              <w:rPr>
+                <w:noProof/>
+                <w:webHidden/>
+              </w:rPr>
+              <w:tab/>
+            </w:r>
+            <w:r>
+              <w:rPr>
+                <w:noProof/>
+                <w:webHidden/>
+              </w:rPr>
+              <w:fldChar w:fldCharType="begin"/>
+            </w:r>
+            <w:r>
+              <w:rPr>
+                <w:noProof/>
+                <w:webHidden/>
+              </w:rPr>
+              <w:instrText xml:space="preserve"> PAGEREF _Toc478555443 \h </w:instrText>
+            </w:r>
+            <w:r>
+              <w:rPr>
+                <w:noProof/>
+                <w:webHidden/>
+              </w:rPr>
+            </w:r>
+            <w:r>
+              <w:rPr>
+                <w:noProof/>
+                <w:webHidden/>
+              </w:rPr>
+              <w:fldChar w:fldCharType="separate"/>
+            </w:r>
+            <w:r>
+              <w:rPr>
+                <w:noProof/>
+                <w:webHidden/>
+              </w:rPr>
+              <w:t>6</w:t>
+            </w:r>
+            <w:r>
+              <w:rPr>
+                <w:noProof/>
+                <w:webHidden/>
+              </w:rPr>
+              <w:fldChar w:fldCharType="end"/>
+            </w:r>
+          </w:hyperlink>
+        </w:p>
+        <w:p>
+          <w:pPr>
+            <w:pStyle w:val="TOC3"/>
+            <w:tabs>
+              <w:tab w:val="right" w:leader="dot" w:pos="9016"/>
+            </w:tabs>
+            <w:rPr>
+              <w:rFonts w:eastAsiaTheme="minorEastAsia"/>
+              <w:noProof/>
+              <w:lang w:eastAsia="en-GB"/>
+            </w:rPr>
+          </w:pPr>
+          <w:hyperlink w:anchor="_Toc478555444" w:history="1">
+            <w:r>
+              <w:rPr>
+                <w:rStyle w:val="Hyperlink"/>
+                <w:noProof/>
+              </w:rPr>
+              <w:t>Legal, social, ethical, and professional issues</w:t>
+            </w:r>
+            <w:r>
+              <w:rPr>
+                <w:noProof/>
+                <w:webHidden/>
+              </w:rPr>
+              <w:tab/>
+            </w:r>
+            <w:r>
+              <w:rPr>
+                <w:noProof/>
+                <w:webHidden/>
+              </w:rPr>
+              <w:fldChar w:fldCharType="begin"/>
+            </w:r>
+            <w:r>
+              <w:rPr>
+                <w:noProof/>
+                <w:webHidden/>
+              </w:rPr>
+              <w:instrText xml:space="preserve"> PAGEREF _Toc478555444 \h </w:instrText>
+            </w:r>
+            <w:r>
+              <w:rPr>
+                <w:noProof/>
+                <w:webHidden/>
+              </w:rPr>
+            </w:r>
+            <w:r>
+              <w:rPr>
+                <w:noProof/>
+                <w:webHidden/>
+              </w:rPr>
+              <w:fldChar w:fldCharType="separate"/>
+            </w:r>
+            <w:r>
+              <w:rPr>
+                <w:noProof/>
+                <w:webHidden/>
+              </w:rPr>
+              <w:t>6</w:t>
+            </w:r>
+            <w:r>
+              <w:rPr>
+                <w:noProof/>
+                <w:webHidden/>
+              </w:rPr>
+              <w:fldChar w:fldCharType="end"/>
+            </w:r>
+          </w:hyperlink>
+        </w:p>
+        <w:p>
+          <w:pPr>
+            <w:pStyle w:val="TOC3"/>
+            <w:tabs>
+              <w:tab w:val="right" w:leader="dot" w:pos="9016"/>
+            </w:tabs>
+            <w:rPr>
+              <w:rFonts w:eastAsiaTheme="minorEastAsia"/>
+              <w:noProof/>
+              <w:lang w:eastAsia="en-GB"/>
+            </w:rPr>
+          </w:pPr>
+          <w:hyperlink w:anchor="_Toc478555445" w:history="1">
+            <w:r>
+              <w:rPr>
+                <w:rStyle w:val="Hyperlink"/>
+                <w:noProof/>
+              </w:rPr>
+              <w:t>Project management</w:t>
+            </w:r>
+            <w:r>
+              <w:rPr>
+                <w:noProof/>
+                <w:webHidden/>
+              </w:rPr>
+              <w:tab/>
+            </w:r>
+            <w:r>
+              <w:rPr>
+                <w:noProof/>
+                <w:webHidden/>
+              </w:rPr>
+              <w:fldChar w:fldCharType="begin"/>
+            </w:r>
+            <w:r>
+              <w:rPr>
+                <w:noProof/>
+                <w:webHidden/>
+              </w:rPr>
+              <w:instrText xml:space="preserve"> PAGEREF _Toc478555445 \h </w:instrText>
+            </w:r>
+            <w:r>
+              <w:rPr>
+                <w:noProof/>
+                <w:webHidden/>
+              </w:rPr>
+            </w:r>
+            <w:r>
+              <w:rPr>
+                <w:noProof/>
+                <w:webHidden/>
+              </w:rPr>
+              <w:fldChar w:fldCharType="separate"/>
+            </w:r>
+            <w:r>
+              <w:rPr>
+                <w:noProof/>
+                <w:webHidden/>
+              </w:rPr>
+              <w:t>6</w:t>
+            </w:r>
+            <w:r>
+              <w:rPr>
+                <w:noProof/>
+                <w:webHidden/>
+              </w:rPr>
+              <w:fldChar w:fldCharType="end"/>
+            </w:r>
+          </w:hyperlink>
+        </w:p>
+        <w:p>
+          <w:pPr>
+            <w:pStyle w:val="TOC3"/>
+            <w:tabs>
+              <w:tab w:val="right" w:leader="dot" w:pos="9016"/>
+            </w:tabs>
+            <w:rPr>
+              <w:rFonts w:eastAsiaTheme="minorEastAsia"/>
+              <w:noProof/>
+              <w:lang w:eastAsia="en-GB"/>
+            </w:rPr>
+          </w:pPr>
+          <w:hyperlink w:anchor="_Toc478555446" w:history="1">
+            <w:r>
+              <w:rPr>
+                <w:rStyle w:val="Hyperlink"/>
+                <w:noProof/>
+              </w:rPr>
+              <w:t>Stage 1</w:t>
+            </w:r>
+            <w:r>
+              <w:rPr>
+                <w:noProof/>
+                <w:webHidden/>
+              </w:rPr>
+              <w:tab/>
+            </w:r>
+            <w:r>
+              <w:rPr>
+                <w:noProof/>
+                <w:webHidden/>
+              </w:rPr>
+              <w:fldChar w:fldCharType="begin"/>
+            </w:r>
+            <w:r>
+              <w:rPr>
+                <w:noProof/>
+                <w:webHidden/>
+              </w:rPr>
+              <w:instrText xml:space="preserve"> PAGEREF _Toc478555446 \h </w:instrText>
+            </w:r>
+            <w:r>
+              <w:rPr>
+                <w:noProof/>
+                <w:webHidden/>
+              </w:rPr>
+            </w:r>
+            <w:r>
+              <w:rPr>
+                <w:noProof/>
+                <w:webHidden/>
+              </w:rPr>
+              <w:fldChar w:fldCharType="separate"/>
+            </w:r>
+            <w:r>
+              <w:rPr>
+                <w:noProof/>
+                <w:webHidden/>
+              </w:rPr>
+              <w:t>6</w:t>
+            </w:r>
+            <w:r>
+              <w:rPr>
+                <w:noProof/>
+                <w:webHidden/>
+              </w:rPr>
+              <w:fldChar w:fldCharType="end"/>
+            </w:r>
+          </w:hyperlink>
+        </w:p>
+        <w:p>
+          <w:pPr>
+            <w:pStyle w:val="TOC3"/>
+            <w:tabs>
+              <w:tab w:val="right" w:leader="dot" w:pos="9016"/>
+            </w:tabs>
+            <w:rPr>
+              <w:rFonts w:eastAsiaTheme="minorEastAsia"/>
+              <w:noProof/>
+              <w:lang w:eastAsia="en-GB"/>
+            </w:rPr>
+          </w:pPr>
+          <w:hyperlink w:anchor="_Toc478555447" w:history="1">
+            <w:r>
+              <w:rPr>
+                <w:rStyle w:val="Hyperlink"/>
+                <w:noProof/>
+              </w:rPr>
+              <w:t>Stage 2</w:t>
+            </w:r>
+            <w:r>
+              <w:rPr>
+                <w:noProof/>
+                <w:webHidden/>
+              </w:rPr>
+              <w:tab/>
+            </w:r>
+            <w:r>
+              <w:rPr>
+                <w:noProof/>
+                <w:webHidden/>
+              </w:rPr>
+              <w:fldChar w:fldCharType="begin"/>
+            </w:r>
+            <w:r>
+              <w:rPr>
+                <w:noProof/>
+                <w:webHidden/>
+              </w:rPr>
+              <w:instrText xml:space="preserve"> PAGEREF _Toc478555447 \h </w:instrText>
+            </w:r>
+            <w:r>
+              <w:rPr>
+                <w:noProof/>
+                <w:webHidden/>
+              </w:rPr>
+            </w:r>
+            <w:r>
+              <w:rPr>
+                <w:noProof/>
+                <w:webHidden/>
+              </w:rPr>
+              <w:fldChar w:fldCharType="separate"/>
+            </w:r>
+            <w:r>
+              <w:rPr>
+                <w:noProof/>
+                <w:webHidden/>
+              </w:rPr>
+              <w:t>6</w:t>
+            </w:r>
+            <w:r>
+              <w:rPr>
+                <w:noProof/>
+                <w:webHidden/>
+              </w:rPr>
+              <w:fldChar w:fldCharType="end"/>
+            </w:r>
+          </w:hyperlink>
+        </w:p>
+        <w:p>
+          <w:pPr>
+            <w:pStyle w:val="TOC3"/>
+            <w:tabs>
+              <w:tab w:val="right" w:leader="dot" w:pos="9016"/>
+            </w:tabs>
+            <w:rPr>
+              <w:rFonts w:eastAsiaTheme="minorEastAsia"/>
+              <w:noProof/>
+              <w:lang w:eastAsia="en-GB"/>
+            </w:rPr>
+          </w:pPr>
+          <w:hyperlink w:anchor="_Toc478555448" w:history="1">
+            <w:r>
+              <w:rPr>
+                <w:rStyle w:val="Hyperlink"/>
+                <w:noProof/>
+              </w:rPr>
+              <w:t>Stage 3</w:t>
+            </w:r>
+            <w:r>
+              <w:rPr>
+                <w:noProof/>
+                <w:webHidden/>
+              </w:rPr>
+              <w:tab/>
+            </w:r>
+            <w:r>
+              <w:rPr>
+                <w:noProof/>
+                <w:webHidden/>
+              </w:rPr>
+              <w:fldChar w:fldCharType="begin"/>
+            </w:r>
+            <w:r>
+              <w:rPr>
+                <w:noProof/>
+                <w:webHidden/>
+              </w:rPr>
+              <w:instrText xml:space="preserve"> PAGEREF _Toc478555448 \h </w:instrText>
+            </w:r>
+            <w:r>
+              <w:rPr>
+                <w:noProof/>
+                <w:webHidden/>
+              </w:rPr>
+            </w:r>
+            <w:r>
+              <w:rPr>
+                <w:noProof/>
+                <w:webHidden/>
+              </w:rPr>
+              <w:fldChar w:fldCharType="separate"/>
+            </w:r>
+            <w:r>
+              <w:rPr>
+                <w:noProof/>
+                <w:webHidden/>
+              </w:rPr>
+              <w:t>6</w:t>
+            </w:r>
+            <w:r>
+              <w:rPr>
+                <w:noProof/>
+                <w:webHidden/>
+              </w:rPr>
+              <w:fldChar w:fldCharType="end"/>
+            </w:r>
+          </w:hyperlink>
+        </w:p>
+        <w:p>
+          <w:pPr>
+            <w:pStyle w:val="TOC3"/>
+            <w:tabs>
+              <w:tab w:val="right" w:leader="dot" w:pos="9016"/>
+            </w:tabs>
+            <w:rPr>
+              <w:rFonts w:eastAsiaTheme="minorEastAsia"/>
+              <w:noProof/>
+              <w:lang w:eastAsia="en-GB"/>
+            </w:rPr>
+          </w:pPr>
+          <w:hyperlink w:anchor="_Toc478555449" w:history="1">
+            <w:r>
+              <w:rPr>
+                <w:rStyle w:val="Hyperlink"/>
+                <w:noProof/>
+              </w:rPr>
+              <w:t>Stage 4</w:t>
+            </w:r>
+            <w:r>
+              <w:rPr>
+                <w:noProof/>
+                <w:webHidden/>
+              </w:rPr>
+              <w:tab/>
+            </w:r>
+            <w:r>
+              <w:rPr>
+                <w:noProof/>
+                <w:webHidden/>
+              </w:rPr>
+              <w:fldChar w:fldCharType="begin"/>
+            </w:r>
+            <w:r>
+              <w:rPr>
+                <w:noProof/>
+                <w:webHidden/>
+              </w:rPr>
+              <w:instrText xml:space="preserve"> PAGEREF _Toc478555449 \h </w:instrText>
+            </w:r>
+            <w:r>
+              <w:rPr>
+                <w:noProof/>
+                <w:webHidden/>
+              </w:rPr>
+            </w:r>
+            <w:r>
+              <w:rPr>
+                <w:noProof/>
+                <w:webHidden/>
+              </w:rPr>
+              <w:fldChar w:fldCharType="separate"/>
+            </w:r>
+            <w:r>
+              <w:rPr>
+                <w:noProof/>
+                <w:webHidden/>
+              </w:rPr>
+              <w:t>6</w:t>
+            </w:r>
+            <w:r>
+              <w:rPr>
+                <w:noProof/>
+                <w:webHidden/>
+              </w:rPr>
+              <w:fldChar w:fldCharType="end"/>
+            </w:r>
+          </w:hyperlink>
+        </w:p>
+        <w:p>
+          <w:pPr>
+            <w:pStyle w:val="TOC3"/>
+            <w:tabs>
+              <w:tab w:val="right" w:leader="dot" w:pos="9016"/>
+            </w:tabs>
+            <w:rPr>
+              <w:rFonts w:eastAsiaTheme="minorEastAsia"/>
+              <w:noProof/>
+              <w:lang w:eastAsia="en-GB"/>
+            </w:rPr>
+          </w:pPr>
+          <w:hyperlink w:anchor="_Toc478555450" w:history="1">
+            <w:r>
+              <w:rPr>
+                <w:rStyle w:val="Hyperlink"/>
+                <w:noProof/>
+              </w:rPr>
+              <w:t>Project post-mortem</w:t>
+            </w:r>
+            <w:r>
+              <w:rPr>
+                <w:noProof/>
+                <w:webHidden/>
+              </w:rPr>
+              <w:tab/>
+            </w:r>
+            <w:r>
+              <w:rPr>
+                <w:noProof/>
+                <w:webHidden/>
+              </w:rPr>
+              <w:fldChar w:fldCharType="begin"/>
+            </w:r>
+            <w:r>
+              <w:rPr>
+                <w:noProof/>
+                <w:webHidden/>
+              </w:rPr>
+              <w:instrText xml:space="preserve"> PAGEREF _Toc478555450 \h </w:instrText>
+            </w:r>
+            <w:r>
+              <w:rPr>
+                <w:noProof/>
+                <w:webHidden/>
+              </w:rPr>
+            </w:r>
+            <w:r>
+              <w:rPr>
+                <w:noProof/>
+                <w:webHidden/>
+              </w:rPr>
+              <w:fldChar w:fldCharType="separate"/>
+            </w:r>
+            <w:r>
+              <w:rPr>
+                <w:noProof/>
+                <w:webHidden/>
+              </w:rPr>
+              <w:t>6</w:t>
+            </w:r>
+            <w:r>
+              <w:rPr>
+                <w:noProof/>
+                <w:webHidden/>
+              </w:rPr>
+              <w:fldChar w:fldCharType="end"/>
+            </w:r>
+          </w:hyperlink>
+        </w:p>
+        <w:p>
+          <w:pPr>
+            <w:pStyle w:val="TOC3"/>
+            <w:tabs>
+              <w:tab w:val="right" w:leader="dot" w:pos="9016"/>
+            </w:tabs>
+            <w:rPr>
+              <w:rFonts w:eastAsiaTheme="minorEastAsia"/>
+              <w:noProof/>
+              <w:lang w:eastAsia="en-GB"/>
+            </w:rPr>
+          </w:pPr>
+          <w:hyperlink w:anchor="_Toc478555451" w:history="1">
+            <w:r>
+              <w:rPr>
+                <w:rStyle w:val="Hyperlink"/>
+                <w:noProof/>
+              </w:rPr>
+              <w:t>Conclusions</w:t>
+            </w:r>
+            <w:r>
+              <w:rPr>
+                <w:noProof/>
+                <w:webHidden/>
+              </w:rPr>
+              <w:tab/>
+            </w:r>
+            <w:r>
+              <w:rPr>
+                <w:noProof/>
+                <w:webHidden/>
+              </w:rPr>
+              <w:fldChar w:fldCharType="begin"/>
+            </w:r>
+            <w:r>
+              <w:rPr>
+                <w:noProof/>
+                <w:webHidden/>
+              </w:rPr>
+              <w:instrText xml:space="preserve"> PAGEREF _Toc478555451 \h </w:instrText>
+            </w:r>
+            <w:r>
+              <w:rPr>
+                <w:noProof/>
+                <w:webHidden/>
+              </w:rPr>
+            </w:r>
+            <w:r>
+              <w:rPr>
+                <w:noProof/>
+                <w:webHidden/>
+              </w:rPr>
+              <w:fldChar w:fldCharType="separate"/>
+            </w:r>
+            <w:r>
+              <w:rPr>
+                <w:noProof/>
+                <w:webHidden/>
+              </w:rPr>
+              <w:t>6</w:t>
             </w:r>
             <w:r>
               <w:rPr>
@@ -607,13 +1585,13 @@
               <w:lang w:eastAsia="en-GB"/>
             </w:rPr>
           </w:pPr>
-          <w:hyperlink w:anchor="_Toc477962713" w:history="1">
+          <w:hyperlink w:anchor="_Toc478555452" w:history="1">
             <w:r>
               <w:rPr>
                 <w:rStyle w:val="Hyperlink"/>
                 <w:noProof/>
               </w:rPr>
-              <w:t>Main body</w:t>
+              <w:t>Statement of word count</w:t>
             </w:r>
             <w:r>
               <w:rPr>
@@ -634,7 +1612,7 @@
                 <w:noProof/>
                 <w:webHidden/>
               </w:rPr>
-              <w:instrText xml:space="preserve"> PAGEREF _Toc477962713 \h </w:instrText>
+              <w:instrText xml:space="preserve"> PAGEREF _Toc478555452 \h </w:instrText>
             </w:r>
             <w:r>
               <w:rPr>
@@ -654,7 +1632,217 @@
                 <w:noProof/>
                 <w:webHidden/>
               </w:rPr>
-              <w:t>2</w:t>
+              <w:t>6</w:t>
+            </w:r>
+            <w:r>
+              <w:rPr>
+                <w:noProof/>
+                <w:webHidden/>
+              </w:rPr>
+              <w:fldChar w:fldCharType="end"/>
+            </w:r>
+          </w:hyperlink>
+        </w:p>
+        <w:p>
+          <w:pPr>
+            <w:pStyle w:val="TOC2"/>
+            <w:tabs>
+              <w:tab w:val="right" w:leader="dot" w:pos="9016"/>
+            </w:tabs>
+            <w:rPr>
+              <w:rFonts w:eastAsiaTheme="minorEastAsia"/>
+              <w:noProof/>
+              <w:lang w:eastAsia="en-GB"/>
+            </w:rPr>
+          </w:pPr>
+          <w:hyperlink w:anchor="_Toc478555453" w:history="1">
+            <w:r>
+              <w:rPr>
+                <w:rStyle w:val="Hyperlink"/>
+                <w:noProof/>
+              </w:rPr>
+              <w:t>Reference List</w:t>
+            </w:r>
+            <w:r>
+              <w:rPr>
+                <w:noProof/>
+                <w:webHidden/>
+              </w:rPr>
+              <w:tab/>
+            </w:r>
+            <w:r>
+              <w:rPr>
+                <w:noProof/>
+                <w:webHidden/>
+              </w:rPr>
+              <w:fldChar w:fldCharType="begin"/>
+            </w:r>
+            <w:r>
+              <w:rPr>
+                <w:noProof/>
+                <w:webHidden/>
+              </w:rPr>
+              <w:instrText xml:space="preserve"> PAGEREF _Toc478555453 \h </w:instrText>
+            </w:r>
+            <w:r>
+              <w:rPr>
+                <w:noProof/>
+                <w:webHidden/>
+              </w:rPr>
+            </w:r>
+            <w:r>
+              <w:rPr>
+                <w:noProof/>
+                <w:webHidden/>
+              </w:rPr>
+              <w:fldChar w:fldCharType="separate"/>
+            </w:r>
+            <w:r>
+              <w:rPr>
+                <w:noProof/>
+                <w:webHidden/>
+              </w:rPr>
+              <w:t>6</w:t>
+            </w:r>
+            <w:r>
+              <w:rPr>
+                <w:noProof/>
+                <w:webHidden/>
+              </w:rPr>
+              <w:fldChar w:fldCharType="end"/>
+            </w:r>
+          </w:hyperlink>
+        </w:p>
+        <w:p>
+          <w:pPr>
+            <w:pStyle w:val="TOC2"/>
+            <w:tabs>
+              <w:tab w:val="right" w:leader="dot" w:pos="9016"/>
+            </w:tabs>
+            <w:rPr>
+              <w:rFonts w:eastAsiaTheme="minorEastAsia"/>
+              <w:noProof/>
+              <w:lang w:eastAsia="en-GB"/>
+            </w:rPr>
+          </w:pPr>
+          <w:hyperlink w:anchor="_Toc478555454" w:history="1">
+            <w:r>
+              <w:rPr>
+                <w:rStyle w:val="Hyperlink"/>
+                <w:noProof/>
+              </w:rPr>
+              <w:t>Bibliography</w:t>
+            </w:r>
+            <w:r>
+              <w:rPr>
+                <w:noProof/>
+                <w:webHidden/>
+              </w:rPr>
+              <w:tab/>
+            </w:r>
+            <w:r>
+              <w:rPr>
+                <w:noProof/>
+                <w:webHidden/>
+              </w:rPr>
+              <w:fldChar w:fldCharType="begin"/>
+            </w:r>
+            <w:r>
+              <w:rPr>
+                <w:noProof/>
+                <w:webHidden/>
+              </w:rPr>
+              <w:instrText xml:space="preserve"> PAGEREF _Toc478555454 \h </w:instrText>
+            </w:r>
+            <w:r>
+              <w:rPr>
+                <w:noProof/>
+                <w:webHidden/>
+              </w:rPr>
+            </w:r>
+            <w:r>
+              <w:rPr>
+                <w:noProof/>
+                <w:webHidden/>
+              </w:rPr>
+              <w:fldChar w:fldCharType="separate"/>
+            </w:r>
+            <w:r>
+              <w:rPr>
+                <w:noProof/>
+                <w:webHidden/>
+              </w:rPr>
+              <w:t>6</w:t>
+            </w:r>
+            <w:r>
+              <w:rPr>
+                <w:noProof/>
+                <w:webHidden/>
+              </w:rPr>
+              <w:fldChar w:fldCharType="end"/>
+            </w:r>
+          </w:hyperlink>
+        </w:p>
+        <w:p>
+          <w:pPr>
+            <w:pStyle w:val="TOC2"/>
+            <w:tabs>
+              <w:tab w:val="right" w:leader="dot" w:pos="9016"/>
+            </w:tabs>
+            <w:rPr>
+              <w:rFonts w:eastAsiaTheme="minorEastAsia"/>
+              <w:noProof/>
+              <w:lang w:eastAsia="en-GB"/>
+            </w:rPr>
+          </w:pPr>
+          <w:hyperlink w:anchor="_Toc478555455" w:history="1">
+            <w:r>
+              <w:rPr>
+                <w:rStyle w:val="Hyperlink"/>
+                <w:noProof/>
+              </w:rPr>
+              <w:t>Appendices</w:t>
+            </w:r>
+            <w:r>
+              <w:rPr>
+                <w:noProof/>
+                <w:webHidden/>
+              </w:rPr>
+              <w:tab/>
+            </w:r>
+            <w:r>
+              <w:rPr>
+                <w:noProof/>
+                <w:webHidden/>
+              </w:rPr>
+              <w:fldChar w:fldCharType="begin"/>
+            </w:r>
+            <w:r>
+              <w:rPr>
+                <w:noProof/>
+                <w:webHidden/>
+              </w:rPr>
+              <w:instrText xml:space="preserve"> PAGEREF _Toc478555455 \h </w:instrText>
+            </w:r>
+            <w:r>
+              <w:rPr>
+                <w:noProof/>
+                <w:webHidden/>
+              </w:rPr>
+            </w:r>
+            <w:r>
+              <w:rPr>
+                <w:noProof/>
+                <w:webHidden/>
+              </w:rPr>
+              <w:fldChar w:fldCharType="separate"/>
+            </w:r>
+            <w:r>
+              <w:rPr>
+                <w:noProof/>
+                <w:webHidden/>
+              </w:rPr>
+              <w:t>6</w:t>
             </w:r>
             <w:r>
               <w:rPr>
@@ -677,13 +1865,13 @@
               <w:lang w:eastAsia="en-GB"/>
             </w:rPr>
           </w:pPr>
-          <w:hyperlink w:anchor="_Toc477962714" w:history="1">
+          <w:hyperlink w:anchor="_Toc478555456" w:history="1">
             <w:r>
               <w:rPr>
                 <w:rStyle w:val="Hyperlink"/>
                 <w:noProof/>
               </w:rPr>
-              <w:t>Introduction</w:t>
+              <w:t>User Guide</w:t>
             </w:r>
             <w:r>
               <w:rPr>
@@ -704,7 +1892,7 @@
                 <w:noProof/>
                 <w:webHidden/>
               </w:rPr>
-              <w:instrText xml:space="preserve"> PAGEREF _Toc477962714 \h </w:instrText>
+              <w:instrText xml:space="preserve"> PAGEREF _Toc478555456 \h </w:instrText>
             </w:r>
             <w:r>
               <w:rPr>
@@ -724,7 +1912,7 @@
                 <w:noProof/>
                 <w:webHidden/>
               </w:rPr>
-              <w:t>2</w:t>
+              <w:t>6</w:t>
             </w:r>
             <w:r>
               <w:rPr>
@@ -747,13 +1935,13 @@
               <w:lang w:eastAsia="en-GB"/>
             </w:rPr>
           </w:pPr>
-          <w:hyperlink w:anchor="_Toc477962715" w:history="1">
+          <w:hyperlink w:anchor="_Toc478555457" w:history="1">
             <w:r>
               <w:rPr>
                 <w:rStyle w:val="Hyperlink"/>
                 <w:noProof/>
               </w:rPr>
-              <w:t>Background, objectives and deliverables</w:t>
+              <w:t>Project Management Artefacts</w:t>
             </w:r>
             <w:r>
               <w:rPr>
@@ -774,7 +1962,7 @@
                 <w:noProof/>
                 <w:webHidden/>
               </w:rPr>
-              <w:instrText xml:space="preserve"> PAGEREF _Toc477962715 \h </w:instrText>
+              <w:instrText xml:space="preserve"> PAGEREF _Toc478555457 \h </w:instrText>
             </w:r>
             <w:r>
               <w:rPr>
@@ -794,7 +1982,7 @@
                 <w:noProof/>
                 <w:webHidden/>
               </w:rPr>
-              <w:t>2</w:t>
+              <w:t>6</w:t>
             </w:r>
             <w:r>
               <w:rPr>
@@ -817,13 +2005,13 @@
               <w:lang w:eastAsia="en-GB"/>
             </w:rPr>
           </w:pPr>
-          <w:hyperlink w:anchor="_Toc477962716" w:history="1">
+          <w:hyperlink w:anchor="_Toc478555458" w:history="1">
             <w:r>
               <w:rPr>
                 <w:rStyle w:val="Hyperlink"/>
                 <w:noProof/>
               </w:rPr>
-              <w:t>Literature review (if applicable)</w:t>
+              <w:t>Other materials (UMLs, designs, test results)</w:t>
             </w:r>
             <w:r>
               <w:rPr>
@@ -844,7 +2032,7 @@
                 <w:noProof/>
                 <w:webHidden/>
               </w:rPr>
-              <w:instrText xml:space="preserve"> PAGEREF _Toc477962716 \h </w:instrText>
+              <w:instrText xml:space="preserve"> PAGEREF _Toc478555458 \h </w:instrText>
             </w:r>
             <w:r>
               <w:rPr>
@@ -864,1127 +2052,7 @@
                 <w:noProof/>
                 <w:webHidden/>
               </w:rPr>
-              <w:t>2</w:t>
-            </w:r>
-            <w:r>
-              <w:rPr>
-                <w:noProof/>
-                <w:webHidden/>
-              </w:rPr>
-              <w:fldChar w:fldCharType="end"/>
-            </w:r>
-          </w:hyperlink>
-        </w:p>
-        <w:p>
-          <w:pPr>
-            <w:pStyle w:val="TOC3"/>
-            <w:tabs>
-              <w:tab w:val="right" w:leader="dot" w:pos="9016"/>
-            </w:tabs>
-            <w:rPr>
-              <w:rFonts w:eastAsiaTheme="minorEastAsia"/>
-              <w:noProof/>
-              <w:lang w:eastAsia="en-GB"/>
-            </w:rPr>
-          </w:pPr>
-          <w:hyperlink w:anchor="_Toc477962717" w:history="1">
-            <w:r>
-              <w:rPr>
-                <w:rStyle w:val="Hyperlink"/>
-                <w:noProof/>
-              </w:rPr>
-              <w:t>Method of approach</w:t>
-            </w:r>
-            <w:r>
-              <w:rPr>
-                <w:noProof/>
-                <w:webHidden/>
-              </w:rPr>
-              <w:tab/>
-            </w:r>
-            <w:r>
-              <w:rPr>
-                <w:noProof/>
-                <w:webHidden/>
-              </w:rPr>
-              <w:fldChar w:fldCharType="begin"/>
-            </w:r>
-            <w:r>
-              <w:rPr>
-                <w:noProof/>
-                <w:webHidden/>
-              </w:rPr>
-              <w:instrText xml:space="preserve"> PAGEREF _Toc477962717 \h </w:instrText>
-            </w:r>
-            <w:r>
-              <w:rPr>
-                <w:noProof/>
-                <w:webHidden/>
-              </w:rPr>
-            </w:r>
-            <w:r>
-              <w:rPr>
-                <w:noProof/>
-                <w:webHidden/>
-              </w:rPr>
-              <w:fldChar w:fldCharType="separate"/>
-            </w:r>
-            <w:r>
-              <w:rPr>
-                <w:noProof/>
-                <w:webHidden/>
-              </w:rPr>
-              <w:t>2</w:t>
-            </w:r>
-            <w:r>
-              <w:rPr>
-                <w:noProof/>
-                <w:webHidden/>
-              </w:rPr>
-              <w:fldChar w:fldCharType="end"/>
-            </w:r>
-          </w:hyperlink>
-        </w:p>
-        <w:p>
-          <w:pPr>
-            <w:pStyle w:val="TOC3"/>
-            <w:tabs>
-              <w:tab w:val="right" w:leader="dot" w:pos="9016"/>
-            </w:tabs>
-            <w:rPr>
-              <w:rFonts w:eastAsiaTheme="minorEastAsia"/>
-              <w:noProof/>
-              <w:lang w:eastAsia="en-GB"/>
-            </w:rPr>
-          </w:pPr>
-          <w:hyperlink w:anchor="_Toc477962718" w:history="1">
-            <w:r>
-              <w:rPr>
-                <w:rStyle w:val="Hyperlink"/>
-                <w:noProof/>
-              </w:rPr>
-              <w:t>Legal, social, ethical and professional issues</w:t>
-            </w:r>
-            <w:r>
-              <w:rPr>
-                <w:noProof/>
-                <w:webHidden/>
-              </w:rPr>
-              <w:tab/>
-            </w:r>
-            <w:r>
-              <w:rPr>
-                <w:noProof/>
-                <w:webHidden/>
-              </w:rPr>
-              <w:fldChar w:fldCharType="begin"/>
-            </w:r>
-            <w:r>
-              <w:rPr>
-                <w:noProof/>
-                <w:webHidden/>
-              </w:rPr>
-              <w:instrText xml:space="preserve"> PAGEREF _Toc477962718 \h </w:instrText>
-            </w:r>
-            <w:r>
-              <w:rPr>
-                <w:noProof/>
-                <w:webHidden/>
-              </w:rPr>
-            </w:r>
-            <w:r>
-              <w:rPr>
-                <w:noProof/>
-                <w:webHidden/>
-              </w:rPr>
-              <w:fldChar w:fldCharType="separate"/>
-            </w:r>
-            <w:r>
-              <w:rPr>
-                <w:noProof/>
-                <w:webHidden/>
-              </w:rPr>
-              <w:t>2</w:t>
-            </w:r>
-            <w:r>
-              <w:rPr>
-                <w:noProof/>
-                <w:webHidden/>
-              </w:rPr>
-              <w:fldChar w:fldCharType="end"/>
-            </w:r>
-          </w:hyperlink>
-        </w:p>
-        <w:p>
-          <w:pPr>
-            <w:pStyle w:val="TOC3"/>
-            <w:tabs>
-              <w:tab w:val="right" w:leader="dot" w:pos="9016"/>
-            </w:tabs>
-            <w:rPr>
-              <w:rFonts w:eastAsiaTheme="minorEastAsia"/>
-              <w:noProof/>
-              <w:lang w:eastAsia="en-GB"/>
-            </w:rPr>
-          </w:pPr>
-          <w:hyperlink w:anchor="_Toc477962719" w:history="1">
-            <w:r>
-              <w:rPr>
-                <w:rStyle w:val="Hyperlink"/>
-                <w:noProof/>
-              </w:rPr>
-              <w:t>Project management</w:t>
-            </w:r>
-            <w:r>
-              <w:rPr>
-                <w:noProof/>
-                <w:webHidden/>
-              </w:rPr>
-              <w:tab/>
-            </w:r>
-            <w:r>
-              <w:rPr>
-                <w:noProof/>
-                <w:webHidden/>
-              </w:rPr>
-              <w:fldChar w:fldCharType="begin"/>
-            </w:r>
-            <w:r>
-              <w:rPr>
-                <w:noProof/>
-                <w:webHidden/>
-              </w:rPr>
-              <w:instrText xml:space="preserve"> PAGEREF _Toc477962719 \h </w:instrText>
-            </w:r>
-            <w:r>
-              <w:rPr>
-                <w:noProof/>
-                <w:webHidden/>
-              </w:rPr>
-            </w:r>
-            <w:r>
-              <w:rPr>
-                <w:noProof/>
-                <w:webHidden/>
-              </w:rPr>
-              <w:fldChar w:fldCharType="separate"/>
-            </w:r>
-            <w:r>
-              <w:rPr>
-                <w:noProof/>
-                <w:webHidden/>
-              </w:rPr>
-              <w:t>2</w:t>
-            </w:r>
-            <w:r>
-              <w:rPr>
-                <w:noProof/>
-                <w:webHidden/>
-              </w:rPr>
-              <w:fldChar w:fldCharType="end"/>
-            </w:r>
-          </w:hyperlink>
-        </w:p>
-        <w:p>
-          <w:pPr>
-            <w:pStyle w:val="TOC3"/>
-            <w:tabs>
-              <w:tab w:val="right" w:leader="dot" w:pos="9016"/>
-            </w:tabs>
-            <w:rPr>
-              <w:rFonts w:eastAsiaTheme="minorEastAsia"/>
-              <w:noProof/>
-              <w:lang w:eastAsia="en-GB"/>
-            </w:rPr>
-          </w:pPr>
-          <w:hyperlink w:anchor="_Toc477962720" w:history="1">
-            <w:r>
-              <w:rPr>
-                <w:rStyle w:val="Hyperlink"/>
-                <w:noProof/>
-              </w:rPr>
-              <w:t>Stage 1</w:t>
-            </w:r>
-            <w:r>
-              <w:rPr>
-                <w:noProof/>
-                <w:webHidden/>
-              </w:rPr>
-              <w:tab/>
-            </w:r>
-            <w:r>
-              <w:rPr>
-                <w:noProof/>
-                <w:webHidden/>
-              </w:rPr>
-              <w:fldChar w:fldCharType="begin"/>
-            </w:r>
-            <w:r>
-              <w:rPr>
-                <w:noProof/>
-                <w:webHidden/>
-              </w:rPr>
-              <w:instrText xml:space="preserve"> PAGEREF _Toc477962720 \h </w:instrText>
-            </w:r>
-            <w:r>
-              <w:rPr>
-                <w:noProof/>
-                <w:webHidden/>
-              </w:rPr>
-            </w:r>
-            <w:r>
-              <w:rPr>
-                <w:noProof/>
-                <w:webHidden/>
-              </w:rPr>
-              <w:fldChar w:fldCharType="separate"/>
-            </w:r>
-            <w:r>
-              <w:rPr>
-                <w:noProof/>
-                <w:webHidden/>
-              </w:rPr>
-              <w:t>2</w:t>
-            </w:r>
-            <w:r>
-              <w:rPr>
-                <w:noProof/>
-                <w:webHidden/>
-              </w:rPr>
-              <w:fldChar w:fldCharType="end"/>
-            </w:r>
-          </w:hyperlink>
-        </w:p>
-        <w:p>
-          <w:pPr>
-            <w:pStyle w:val="TOC3"/>
-            <w:tabs>
-              <w:tab w:val="right" w:leader="dot" w:pos="9016"/>
-            </w:tabs>
-            <w:rPr>
-              <w:rFonts w:eastAsiaTheme="minorEastAsia"/>
-              <w:noProof/>
-              <w:lang w:eastAsia="en-GB"/>
-            </w:rPr>
-          </w:pPr>
-          <w:hyperlink w:anchor="_Toc477962721" w:history="1">
-            <w:r>
-              <w:rPr>
-                <w:rStyle w:val="Hyperlink"/>
-                <w:noProof/>
-              </w:rPr>
-              <w:t>Stage 2</w:t>
-            </w:r>
-            <w:r>
-              <w:rPr>
-                <w:noProof/>
-                <w:webHidden/>
-              </w:rPr>
-              <w:tab/>
-            </w:r>
-            <w:r>
-              <w:rPr>
-                <w:noProof/>
-                <w:webHidden/>
-              </w:rPr>
-              <w:fldChar w:fldCharType="begin"/>
-            </w:r>
-            <w:r>
-              <w:rPr>
-                <w:noProof/>
-                <w:webHidden/>
-              </w:rPr>
-              <w:instrText xml:space="preserve"> PAGEREF _Toc477962721 \h </w:instrText>
-            </w:r>
-            <w:r>
-              <w:rPr>
-                <w:noProof/>
-                <w:webHidden/>
-              </w:rPr>
-            </w:r>
-            <w:r>
-              <w:rPr>
-                <w:noProof/>
-                <w:webHidden/>
-              </w:rPr>
-              <w:fldChar w:fldCharType="separate"/>
-            </w:r>
-            <w:r>
-              <w:rPr>
-                <w:noProof/>
-                <w:webHidden/>
-              </w:rPr>
-              <w:t>2</w:t>
-            </w:r>
-            <w:r>
-              <w:rPr>
-                <w:noProof/>
-                <w:webHidden/>
-              </w:rPr>
-              <w:fldChar w:fldCharType="end"/>
-            </w:r>
-          </w:hyperlink>
-        </w:p>
-        <w:p>
-          <w:pPr>
-            <w:pStyle w:val="TOC3"/>
-            <w:tabs>
-              <w:tab w:val="right" w:leader="dot" w:pos="9016"/>
-            </w:tabs>
-            <w:rPr>
-              <w:rFonts w:eastAsiaTheme="minorEastAsia"/>
-              <w:noProof/>
-              <w:lang w:eastAsia="en-GB"/>
-            </w:rPr>
-          </w:pPr>
-          <w:hyperlink w:anchor="_Toc477962722" w:history="1">
-            <w:r>
-              <w:rPr>
-                <w:rStyle w:val="Hyperlink"/>
-                <w:noProof/>
-              </w:rPr>
-              <w:t>Stage 3</w:t>
-            </w:r>
-            <w:r>
-              <w:rPr>
-                <w:noProof/>
-                <w:webHidden/>
-              </w:rPr>
-              <w:tab/>
-            </w:r>
-            <w:r>
-              <w:rPr>
-                <w:noProof/>
-                <w:webHidden/>
-              </w:rPr>
-              <w:fldChar w:fldCharType="begin"/>
-            </w:r>
-            <w:r>
-              <w:rPr>
-                <w:noProof/>
-                <w:webHidden/>
-              </w:rPr>
-              <w:instrText xml:space="preserve"> PAGEREF _Toc477962722 \h </w:instrText>
-            </w:r>
-            <w:r>
-              <w:rPr>
-                <w:noProof/>
-                <w:webHidden/>
-              </w:rPr>
-            </w:r>
-            <w:r>
-              <w:rPr>
-                <w:noProof/>
-                <w:webHidden/>
-              </w:rPr>
-              <w:fldChar w:fldCharType="separate"/>
-            </w:r>
-            <w:r>
-              <w:rPr>
-                <w:noProof/>
-                <w:webHidden/>
-              </w:rPr>
-              <w:t>2</w:t>
-            </w:r>
-            <w:r>
-              <w:rPr>
-                <w:noProof/>
-                <w:webHidden/>
-              </w:rPr>
-              <w:fldChar w:fldCharType="end"/>
-            </w:r>
-          </w:hyperlink>
-        </w:p>
-        <w:p>
-          <w:pPr>
-            <w:pStyle w:val="TOC3"/>
-            <w:tabs>
-              <w:tab w:val="right" w:leader="dot" w:pos="9016"/>
-            </w:tabs>
-            <w:rPr>
-              <w:rFonts w:eastAsiaTheme="minorEastAsia"/>
-              <w:noProof/>
-              <w:lang w:eastAsia="en-GB"/>
-            </w:rPr>
-          </w:pPr>
-          <w:hyperlink w:anchor="_Toc477962723" w:history="1">
-            <w:r>
-              <w:rPr>
-                <w:rStyle w:val="Hyperlink"/>
-                <w:noProof/>
-              </w:rPr>
-              <w:t>Stage 4</w:t>
-            </w:r>
-            <w:r>
-              <w:rPr>
-                <w:noProof/>
-                <w:webHidden/>
-              </w:rPr>
-              <w:tab/>
-            </w:r>
-            <w:r>
-              <w:rPr>
-                <w:noProof/>
-                <w:webHidden/>
-              </w:rPr>
-              <w:fldChar w:fldCharType="begin"/>
-            </w:r>
-            <w:r>
-              <w:rPr>
-                <w:noProof/>
-                <w:webHidden/>
-              </w:rPr>
-              <w:instrText xml:space="preserve"> PAGEREF _Toc477962723 \h </w:instrText>
-            </w:r>
-            <w:r>
-              <w:rPr>
-                <w:noProof/>
-                <w:webHidden/>
-              </w:rPr>
-            </w:r>
-            <w:r>
-              <w:rPr>
-                <w:noProof/>
-                <w:webHidden/>
-              </w:rPr>
-              <w:fldChar w:fldCharType="separate"/>
-            </w:r>
-            <w:r>
-              <w:rPr>
-                <w:noProof/>
-                <w:webHidden/>
-              </w:rPr>
-              <w:t>2</w:t>
-            </w:r>
-            <w:r>
-              <w:rPr>
-                <w:noProof/>
-                <w:webHidden/>
-              </w:rPr>
-              <w:fldChar w:fldCharType="end"/>
-            </w:r>
-          </w:hyperlink>
-        </w:p>
-        <w:p>
-          <w:pPr>
-            <w:pStyle w:val="TOC3"/>
-            <w:tabs>
-              <w:tab w:val="right" w:leader="dot" w:pos="9016"/>
-            </w:tabs>
-            <w:rPr>
-              <w:rFonts w:eastAsiaTheme="minorEastAsia"/>
-              <w:noProof/>
-              <w:lang w:eastAsia="en-GB"/>
-            </w:rPr>
-          </w:pPr>
-          <w:hyperlink w:anchor="_Toc477962724" w:history="1">
-            <w:r>
-              <w:rPr>
-                <w:rStyle w:val="Hyperlink"/>
-                <w:noProof/>
-              </w:rPr>
-              <w:t>Project post-mortem</w:t>
-            </w:r>
-            <w:r>
-              <w:rPr>
-                <w:noProof/>
-                <w:webHidden/>
-              </w:rPr>
-              <w:tab/>
-            </w:r>
-            <w:r>
-              <w:rPr>
-                <w:noProof/>
-                <w:webHidden/>
-              </w:rPr>
-              <w:fldChar w:fldCharType="begin"/>
-            </w:r>
-            <w:r>
-              <w:rPr>
-                <w:noProof/>
-                <w:webHidden/>
-              </w:rPr>
-              <w:instrText xml:space="preserve"> PAGEREF _Toc477962724 \h </w:instrText>
-            </w:r>
-            <w:r>
-              <w:rPr>
-                <w:noProof/>
-                <w:webHidden/>
-              </w:rPr>
-            </w:r>
-            <w:r>
-              <w:rPr>
-                <w:noProof/>
-                <w:webHidden/>
-              </w:rPr>
-              <w:fldChar w:fldCharType="separate"/>
-            </w:r>
-            <w:r>
-              <w:rPr>
-                <w:noProof/>
-                <w:webHidden/>
-              </w:rPr>
-              <w:t>2</w:t>
-            </w:r>
-            <w:r>
-              <w:rPr>
-                <w:noProof/>
-                <w:webHidden/>
-              </w:rPr>
-              <w:fldChar w:fldCharType="end"/>
-            </w:r>
-          </w:hyperlink>
-        </w:p>
-        <w:p>
-          <w:pPr>
-            <w:pStyle w:val="TOC3"/>
-            <w:tabs>
-              <w:tab w:val="right" w:leader="dot" w:pos="9016"/>
-            </w:tabs>
-            <w:rPr>
-              <w:rFonts w:eastAsiaTheme="minorEastAsia"/>
-              <w:noProof/>
-              <w:lang w:eastAsia="en-GB"/>
-            </w:rPr>
-          </w:pPr>
-          <w:hyperlink w:anchor="_Toc477962725" w:history="1">
-            <w:r>
-              <w:rPr>
-                <w:rStyle w:val="Hyperlink"/>
-                <w:noProof/>
-              </w:rPr>
-              <w:t>Conclusions</w:t>
-            </w:r>
-            <w:r>
-              <w:rPr>
-                <w:noProof/>
-                <w:webHidden/>
-              </w:rPr>
-              <w:tab/>
-            </w:r>
-            <w:r>
-              <w:rPr>
-                <w:noProof/>
-                <w:webHidden/>
-              </w:rPr>
-              <w:fldChar w:fldCharType="begin"/>
-            </w:r>
-            <w:r>
-              <w:rPr>
-                <w:noProof/>
-                <w:webHidden/>
-              </w:rPr>
-              <w:instrText xml:space="preserve"> PAGEREF _Toc477962725 \h </w:instrText>
-            </w:r>
-            <w:r>
-              <w:rPr>
-                <w:noProof/>
-                <w:webHidden/>
-              </w:rPr>
-            </w:r>
-            <w:r>
-              <w:rPr>
-                <w:noProof/>
-                <w:webHidden/>
-              </w:rPr>
-              <w:fldChar w:fldCharType="separate"/>
-            </w:r>
-            <w:r>
-              <w:rPr>
-                <w:noProof/>
-                <w:webHidden/>
-              </w:rPr>
-              <w:t>2</w:t>
-            </w:r>
-            <w:r>
-              <w:rPr>
-                <w:noProof/>
-                <w:webHidden/>
-              </w:rPr>
-              <w:fldChar w:fldCharType="end"/>
-            </w:r>
-          </w:hyperlink>
-        </w:p>
-        <w:p>
-          <w:pPr>
-            <w:pStyle w:val="TOC2"/>
-            <w:tabs>
-              <w:tab w:val="right" w:leader="dot" w:pos="9016"/>
-            </w:tabs>
-            <w:rPr>
-              <w:rFonts w:eastAsiaTheme="minorEastAsia"/>
-              <w:noProof/>
-              <w:lang w:eastAsia="en-GB"/>
-            </w:rPr>
-          </w:pPr>
-          <w:hyperlink w:anchor="_Toc477962726" w:history="1">
-            <w:r>
-              <w:rPr>
-                <w:rStyle w:val="Hyperlink"/>
-                <w:noProof/>
-              </w:rPr>
-              <w:t>Statement of word count</w:t>
-            </w:r>
-            <w:r>
-              <w:rPr>
-                <w:noProof/>
-                <w:webHidden/>
-              </w:rPr>
-              <w:tab/>
-            </w:r>
-            <w:r>
-              <w:rPr>
-                <w:noProof/>
-                <w:webHidden/>
-              </w:rPr>
-              <w:fldChar w:fldCharType="begin"/>
-            </w:r>
-            <w:r>
-              <w:rPr>
-                <w:noProof/>
-                <w:webHidden/>
-              </w:rPr>
-              <w:instrText xml:space="preserve"> PAGEREF _Toc477962726 \h </w:instrText>
-            </w:r>
-            <w:r>
-              <w:rPr>
-                <w:noProof/>
-                <w:webHidden/>
-              </w:rPr>
-            </w:r>
-            <w:r>
-              <w:rPr>
-                <w:noProof/>
-                <w:webHidden/>
-              </w:rPr>
-              <w:fldChar w:fldCharType="separate"/>
-            </w:r>
-            <w:r>
-              <w:rPr>
-                <w:noProof/>
-                <w:webHidden/>
-              </w:rPr>
-              <w:t>2</w:t>
-            </w:r>
-            <w:r>
-              <w:rPr>
-                <w:noProof/>
-                <w:webHidden/>
-              </w:rPr>
-              <w:fldChar w:fldCharType="end"/>
-            </w:r>
-          </w:hyperlink>
-        </w:p>
-        <w:p>
-          <w:pPr>
-            <w:pStyle w:val="TOC2"/>
-            <w:tabs>
-              <w:tab w:val="right" w:leader="dot" w:pos="9016"/>
-            </w:tabs>
-            <w:rPr>
-              <w:rFonts w:eastAsiaTheme="minorEastAsia"/>
-              <w:noProof/>
-              <w:lang w:eastAsia="en-GB"/>
-            </w:rPr>
-          </w:pPr>
-          <w:hyperlink w:anchor="_Toc477962727" w:history="1">
-            <w:r>
-              <w:rPr>
-                <w:rStyle w:val="Hyperlink"/>
-                <w:noProof/>
-              </w:rPr>
-              <w:t>Reference List</w:t>
-            </w:r>
-            <w:r>
-              <w:rPr>
-                <w:noProof/>
-                <w:webHidden/>
-              </w:rPr>
-              <w:tab/>
-            </w:r>
-            <w:r>
-              <w:rPr>
-                <w:noProof/>
-                <w:webHidden/>
-              </w:rPr>
-              <w:fldChar w:fldCharType="begin"/>
-            </w:r>
-            <w:r>
-              <w:rPr>
-                <w:noProof/>
-                <w:webHidden/>
-              </w:rPr>
-              <w:instrText xml:space="preserve"> PAGEREF _Toc477962727 \h </w:instrText>
-            </w:r>
-            <w:r>
-              <w:rPr>
-                <w:noProof/>
-                <w:webHidden/>
-              </w:rPr>
-            </w:r>
-            <w:r>
-              <w:rPr>
-                <w:noProof/>
-                <w:webHidden/>
-              </w:rPr>
-              <w:fldChar w:fldCharType="separate"/>
-            </w:r>
-            <w:r>
-              <w:rPr>
-                <w:noProof/>
-                <w:webHidden/>
-              </w:rPr>
-              <w:t>2</w:t>
-            </w:r>
-            <w:r>
-              <w:rPr>
-                <w:noProof/>
-                <w:webHidden/>
-              </w:rPr>
-              <w:fldChar w:fldCharType="end"/>
-            </w:r>
-          </w:hyperlink>
-        </w:p>
-        <w:p>
-          <w:pPr>
-            <w:pStyle w:val="TOC2"/>
-            <w:tabs>
-              <w:tab w:val="right" w:leader="dot" w:pos="9016"/>
-            </w:tabs>
-            <w:rPr>
-              <w:rFonts w:eastAsiaTheme="minorEastAsia"/>
-              <w:noProof/>
-              <w:lang w:eastAsia="en-GB"/>
-            </w:rPr>
-          </w:pPr>
-          <w:hyperlink w:anchor="_Toc477962728" w:history="1">
-            <w:r>
-              <w:rPr>
-                <w:rStyle w:val="Hyperlink"/>
-                <w:noProof/>
-              </w:rPr>
-              <w:t>Bibliography</w:t>
-            </w:r>
-            <w:r>
-              <w:rPr>
-                <w:noProof/>
-                <w:webHidden/>
-              </w:rPr>
-              <w:tab/>
-            </w:r>
-            <w:r>
-              <w:rPr>
-                <w:noProof/>
-                <w:webHidden/>
-              </w:rPr>
-              <w:fldChar w:fldCharType="begin"/>
-            </w:r>
-            <w:r>
-              <w:rPr>
-                <w:noProof/>
-                <w:webHidden/>
-              </w:rPr>
-              <w:instrText xml:space="preserve"> PAGEREF _Toc477962728 \h </w:instrText>
-            </w:r>
-            <w:r>
-              <w:rPr>
-                <w:noProof/>
-                <w:webHidden/>
-              </w:rPr>
-            </w:r>
-            <w:r>
-              <w:rPr>
-                <w:noProof/>
-                <w:webHidden/>
-              </w:rPr>
-              <w:fldChar w:fldCharType="separate"/>
-            </w:r>
-            <w:r>
-              <w:rPr>
-                <w:noProof/>
-                <w:webHidden/>
-              </w:rPr>
-              <w:t>2</w:t>
-            </w:r>
-            <w:r>
-              <w:rPr>
-                <w:noProof/>
-                <w:webHidden/>
-              </w:rPr>
-              <w:fldChar w:fldCharType="end"/>
-            </w:r>
-          </w:hyperlink>
-        </w:p>
-        <w:p>
-          <w:pPr>
-            <w:pStyle w:val="TOC2"/>
-            <w:tabs>
-              <w:tab w:val="right" w:leader="dot" w:pos="9016"/>
-            </w:tabs>
-            <w:rPr>
-              <w:rFonts w:eastAsiaTheme="minorEastAsia"/>
-              <w:noProof/>
-              <w:lang w:eastAsia="en-GB"/>
-            </w:rPr>
-          </w:pPr>
-          <w:hyperlink w:anchor="_Toc477962729" w:history="1">
-            <w:r>
-              <w:rPr>
-                <w:rStyle w:val="Hyperlink"/>
-                <w:noProof/>
-              </w:rPr>
-              <w:t>Appendices</w:t>
-            </w:r>
-            <w:r>
-              <w:rPr>
-                <w:noProof/>
-                <w:webHidden/>
-              </w:rPr>
-              <w:tab/>
-            </w:r>
-            <w:r>
-              <w:rPr>
-                <w:noProof/>
-                <w:webHidden/>
-              </w:rPr>
-              <w:fldChar w:fldCharType="begin"/>
-            </w:r>
-            <w:r>
-              <w:rPr>
-                <w:noProof/>
-                <w:webHidden/>
-              </w:rPr>
-              <w:instrText xml:space="preserve"> PAGEREF _Toc477962729 \h </w:instrText>
-            </w:r>
-            <w:r>
-              <w:rPr>
-                <w:noProof/>
-                <w:webHidden/>
-              </w:rPr>
-            </w:r>
-            <w:r>
-              <w:rPr>
-                <w:noProof/>
-                <w:webHidden/>
-              </w:rPr>
-              <w:fldChar w:fldCharType="separate"/>
-            </w:r>
-            <w:r>
-              <w:rPr>
-                <w:noProof/>
-                <w:webHidden/>
-              </w:rPr>
-              <w:t>2</w:t>
-            </w:r>
-            <w:r>
-              <w:rPr>
-                <w:noProof/>
-                <w:webHidden/>
-              </w:rPr>
-              <w:fldChar w:fldCharType="end"/>
-            </w:r>
-          </w:hyperlink>
-        </w:p>
-        <w:p>
-          <w:pPr>
-            <w:pStyle w:val="TOC3"/>
-            <w:tabs>
-              <w:tab w:val="right" w:leader="dot" w:pos="9016"/>
-            </w:tabs>
-            <w:rPr>
-              <w:rFonts w:eastAsiaTheme="minorEastAsia"/>
-              <w:noProof/>
-              <w:lang w:eastAsia="en-GB"/>
-            </w:rPr>
-          </w:pPr>
-          <w:hyperlink w:anchor="_Toc477962730" w:history="1">
-            <w:r>
-              <w:rPr>
-                <w:rStyle w:val="Hyperlink"/>
-                <w:noProof/>
-              </w:rPr>
-              <w:t>User Guide</w:t>
-            </w:r>
-            <w:r>
-              <w:rPr>
-                <w:noProof/>
-                <w:webHidden/>
-              </w:rPr>
-              <w:tab/>
-            </w:r>
-            <w:r>
-              <w:rPr>
-                <w:noProof/>
-                <w:webHidden/>
-              </w:rPr>
-              <w:fldChar w:fldCharType="begin"/>
-            </w:r>
-            <w:r>
-              <w:rPr>
-                <w:noProof/>
-                <w:webHidden/>
-              </w:rPr>
-              <w:instrText xml:space="preserve"> PAGEREF _Toc477962730 \h </w:instrText>
-            </w:r>
-            <w:r>
-              <w:rPr>
-                <w:noProof/>
-                <w:webHidden/>
-              </w:rPr>
-            </w:r>
-            <w:r>
-              <w:rPr>
-                <w:noProof/>
-                <w:webHidden/>
-              </w:rPr>
-              <w:fldChar w:fldCharType="separate"/>
-            </w:r>
-            <w:r>
-              <w:rPr>
-                <w:noProof/>
-                <w:webHidden/>
-              </w:rPr>
-              <w:t>2</w:t>
-            </w:r>
-            <w:r>
-              <w:rPr>
-                <w:noProof/>
-                <w:webHidden/>
-              </w:rPr>
-              <w:fldChar w:fldCharType="end"/>
-            </w:r>
-          </w:hyperlink>
-        </w:p>
-        <w:p>
-          <w:pPr>
-            <w:pStyle w:val="TOC3"/>
-            <w:tabs>
-              <w:tab w:val="right" w:leader="dot" w:pos="9016"/>
-            </w:tabs>
-            <w:rPr>
-              <w:rFonts w:eastAsiaTheme="minorEastAsia"/>
-              <w:noProof/>
-              <w:lang w:eastAsia="en-GB"/>
-            </w:rPr>
-          </w:pPr>
-          <w:hyperlink w:anchor="_Toc477962731" w:history="1">
-            <w:r>
-              <w:rPr>
-                <w:rStyle w:val="Hyperlink"/>
-                <w:noProof/>
-              </w:rPr>
-              <w:t>Project Management Artefacts</w:t>
-            </w:r>
-            <w:r>
-              <w:rPr>
-                <w:noProof/>
-                <w:webHidden/>
-              </w:rPr>
-              <w:tab/>
-            </w:r>
-            <w:r>
-              <w:rPr>
-                <w:noProof/>
-                <w:webHidden/>
-              </w:rPr>
-              <w:fldChar w:fldCharType="begin"/>
-            </w:r>
-            <w:r>
-              <w:rPr>
-                <w:noProof/>
-                <w:webHidden/>
-              </w:rPr>
-              <w:instrText xml:space="preserve"> PAGEREF _Toc477962731 \h </w:instrText>
-            </w:r>
-            <w:r>
-              <w:rPr>
-                <w:noProof/>
-                <w:webHidden/>
-              </w:rPr>
-            </w:r>
-            <w:r>
-              <w:rPr>
-                <w:noProof/>
-                <w:webHidden/>
-              </w:rPr>
-              <w:fldChar w:fldCharType="separate"/>
-            </w:r>
-            <w:r>
-              <w:rPr>
-                <w:noProof/>
-                <w:webHidden/>
-              </w:rPr>
-              <w:t>2</w:t>
-            </w:r>
-            <w:r>
-              <w:rPr>
-                <w:noProof/>
-                <w:webHidden/>
-              </w:rPr>
-              <w:fldChar w:fldCharType="end"/>
-            </w:r>
-          </w:hyperlink>
-        </w:p>
-        <w:p>
-          <w:pPr>
-            <w:pStyle w:val="TOC3"/>
-            <w:tabs>
-              <w:tab w:val="right" w:leader="dot" w:pos="9016"/>
-            </w:tabs>
-            <w:rPr>
-              <w:rFonts w:eastAsiaTheme="minorEastAsia"/>
-              <w:noProof/>
-              <w:lang w:eastAsia="en-GB"/>
-            </w:rPr>
-          </w:pPr>
-          <w:hyperlink w:anchor="_Toc477962732" w:history="1">
-            <w:r>
-              <w:rPr>
-                <w:rStyle w:val="Hyperlink"/>
-                <w:noProof/>
-              </w:rPr>
-              <w:t>Other materials (UMLs, designs, test results)</w:t>
-            </w:r>
-            <w:r>
-              <w:rPr>
-                <w:noProof/>
-                <w:webHidden/>
-              </w:rPr>
-              <w:tab/>
-            </w:r>
-            <w:r>
-              <w:rPr>
-                <w:noProof/>
-                <w:webHidden/>
-              </w:rPr>
-              <w:fldChar w:fldCharType="begin"/>
-            </w:r>
-            <w:r>
-              <w:rPr>
-                <w:noProof/>
-                <w:webHidden/>
-              </w:rPr>
-              <w:instrText xml:space="preserve"> PAGEREF _Toc477962732 \h </w:instrText>
-            </w:r>
-            <w:r>
-              <w:rPr>
-                <w:noProof/>
-                <w:webHidden/>
-              </w:rPr>
-            </w:r>
-            <w:r>
-              <w:rPr>
-                <w:noProof/>
-                <w:webHidden/>
-              </w:rPr>
-              <w:fldChar w:fldCharType="separate"/>
-            </w:r>
-            <w:r>
-              <w:rPr>
-                <w:noProof/>
-                <w:webHidden/>
-              </w:rPr>
-              <w:t>2</w:t>
+              <w:t>6</w:t>
             </w:r>
             <w:r>
               <w:rPr>
@@ -2013,7 +2081,6 @@
       <w:pPr>
         <w:pStyle w:val="Heading2"/>
       </w:pPr>
-      <w:bookmarkStart w:id="5" w:name="_Toc477962713"/>
     </w:p>
     <w:p>
       <w:pPr>
@@ -2039,10 +2106,11 @@
       <w:pPr>
         <w:pStyle w:val="Heading2"/>
       </w:pPr>
+      <w:bookmarkStart w:id="4" w:name="_Toc478555437"/>
       <w:r>
         <w:t>Main body</w:t>
       </w:r>
-      <w:bookmarkEnd w:id="5"/>
+      <w:bookmarkEnd w:id="4"/>
     </w:p>
     <w:p>
       <w:pPr>
@@ -2054,99 +2122,595 @@
           <w:szCs w:val="22"/>
         </w:rPr>
       </w:pPr>
-      <w:bookmarkStart w:id="6" w:name="_Toc477962714"/>
     </w:p>
     <w:p>
       <w:pPr>
         <w:pStyle w:val="Heading3"/>
       </w:pPr>
+      <w:bookmarkStart w:id="5" w:name="_Toc478555438"/>
       <w:r>
         <w:t>Introduction</w:t>
       </w:r>
+      <w:bookmarkEnd w:id="5"/>
+    </w:p>
+    <w:p/>
+    <w:p>
+      <w:r>
+        <w:t>The purpose of this project was to create</w:t>
+      </w:r>
+      <w:r>
+        <w:t xml:space="preserve"> a Virtual Reality game made using Unity3D, intended for use with the HTC Vive HMD (Head mounted display).</w:t>
+      </w:r>
+    </w:p>
+    <w:p>
+      <w:r>
+        <w:t>Although</w:t>
+      </w:r>
+      <w:r>
+        <w:t xml:space="preserve"> there is no definitive </w:t>
+      </w:r>
+      <w:r>
+        <w:t xml:space="preserve">intended client at present, there are many potential </w:t>
+      </w:r>
+      <w:r>
+        <w:t>ones</w:t>
+      </w:r>
+      <w:r>
+        <w:t xml:space="preserve">. Small innovative indie games can often end up on digital distribution platforms such as Steam after being noticed by online communities such as Steam Greenlight. In this case the intended client is any </w:t>
+      </w:r>
+      <w:r>
+        <w:t>consumer</w:t>
+      </w:r>
+      <w:r>
+        <w:t xml:space="preserve"> interested in pc gaming, particularly those who are interested in small-scale, innovative games. </w:t>
+      </w:r>
+    </w:p>
+    <w:p>
+      <w:pPr>
+        <w:pStyle w:val="Heading3"/>
+      </w:pPr>
+    </w:p>
+    <w:p>
+      <w:pPr>
+        <w:pStyle w:val="Heading3"/>
+      </w:pPr>
+      <w:bookmarkStart w:id="6" w:name="_Toc478555439"/>
+      <w:r>
+        <w:t>Background</w:t>
+      </w:r>
       <w:bookmarkEnd w:id="6"/>
     </w:p>
     <w:p/>
     <w:p>
-      <w:r>
-        <w:t>The purpose of this project was to create</w:t>
-      </w:r>
-      <w:r>
-        <w:t xml:space="preserve"> a Virtual Reality game made using Unity3D, intended for use with the HTC Vive HMD (Head mounted display).</w:t>
-      </w:r>
-    </w:p>
-    <w:p>
-      <w:r>
-        <w:t>Although</w:t>
-      </w:r>
-      <w:r>
-        <w:t xml:space="preserve"> there is no definitive </w:t>
-      </w:r>
-      <w:r>
-        <w:t xml:space="preserve">intended client at present, there are many potential </w:t>
-      </w:r>
-      <w:r>
-        <w:t>ones</w:t>
-      </w:r>
-      <w:r>
-        <w:t xml:space="preserve">. Small innovative indie games can often end up on digital distribution platforms such as Steam after being noticed by online communities such as Steam Greenlight. In this case the intended client </w:t>
-      </w:r>
-      <w:r>
-        <w:t xml:space="preserve">is </w:t>
-      </w:r>
-      <w:r>
-        <w:t xml:space="preserve">any </w:t>
-      </w:r>
-      <w:r>
-        <w:t>consumer</w:t>
-      </w:r>
-      <w:r>
-        <w:t xml:space="preserve"> interested in pc gaming, particularly those who are interested in small-scale, innovative games. </w:t>
-      </w:r>
-    </w:p>
+      <w:pPr>
+        <w:rPr>
+          <w:b/>
+        </w:rPr>
+      </w:pPr>
+      <w:r>
+        <w:rPr>
+          <w:b/>
+        </w:rPr>
+        <w:t>Mobile VR</w:t>
+      </w:r>
+    </w:p>
+    <w:p>
+      <w:r>
+        <w:t xml:space="preserve">Virtual reality has been around in primitive forms for many years. In 1838 Charlies Wheatstone invented the stereoscope, demonstrating that the brain </w:t>
+      </w:r>
+      <w:r>
+        <w:t>“</w:t>
+      </w:r>
+      <w:r>
+        <w:t>processes the different two-dimensional images from each eye into a single object of three dimensions</w:t>
+      </w:r>
+      <w:r>
+        <w:t>”</w:t>
+      </w:r>
+      <w:r>
+        <w:t>. However, even before this there were 360-degree murals / panoramic paintings from the 19</w:t>
+      </w:r>
+      <w:r>
+        <w:rPr>
+          <w:vertAlign w:val="superscript"/>
+        </w:rPr>
+        <w:t>th</w:t>
+      </w:r>
+      <w:r>
+        <w:t xml:space="preserve"> century</w:t>
+      </w:r>
+      <w:r>
+        <w:t>, “intended to fill the viewer’s entire field of vision, making them feel present at some historical event or scene”.</w:t>
+      </w:r>
+    </w:p>
+    <w:p>
+      <w:r>
+        <w:t xml:space="preserve">However, it is only in the last 15 years or so that ‘VR’ has made its first successful steps into the mass market. This has been due to several factors: Firstly, the prevalence of computer technology has exploded exponentially </w:t>
+      </w:r>
+      <w:r>
+        <w:t>(it</w:t>
+      </w:r>
+      <w:r>
+        <w:t xml:space="preserve"> is almost essential in most countries to own and keep to hand a mobile </w:t>
+      </w:r>
+      <w:r>
+        <w:t>phone)</w:t>
+      </w:r>
+      <w:r>
+        <w:t>.</w:t>
+      </w:r>
+      <w:r>
+        <w:t xml:space="preserve"> </w:t>
+      </w:r>
+      <w:r>
+        <w:t>This demand</w:t>
+      </w:r>
+      <w:r>
+        <w:t xml:space="preserve"> </w:t>
+      </w:r>
+      <w:r>
+        <w:t xml:space="preserve">has </w:t>
+      </w:r>
+      <w:r>
+        <w:t>spurred mass production and automation</w:t>
+      </w:r>
+      <w:r>
+        <w:t>,</w:t>
+      </w:r>
+      <w:r>
+        <w:t xml:space="preserve"> which in turn continues to drive prices downward.</w:t>
+      </w:r>
+      <w:r>
+        <w:t xml:space="preserve"> Secondly,</w:t>
+      </w:r>
+      <w:r>
+        <w:t xml:space="preserve"> in the last decade</w:t>
+      </w:r>
+      <w:r>
+        <w:t xml:space="preserve"> there has been a “rise of smartphones with high-density displays and 3D graphics capabilities”.</w:t>
+      </w:r>
+      <w:r>
+        <w:rPr>
+          <w:rStyle w:val="FootnoteReference"/>
+        </w:rPr>
+        <w:footnoteReference w:id="1"/>
+      </w:r>
+      <w:r>
+        <w:t xml:space="preserve"> This makes them extremely practical as virtual reality devices. </w:t>
+      </w:r>
+      <w:r>
+        <w:t xml:space="preserve">Google have </w:t>
+      </w:r>
+      <w:r>
+        <w:t>already taken advantage of this by</w:t>
+      </w:r>
+      <w:r>
+        <w:t xml:space="preserve"> launching the </w:t>
+      </w:r>
+      <w:r>
+        <w:t>‘</w:t>
+      </w:r>
+      <w:r>
+        <w:t>Google Cardboard</w:t>
+      </w:r>
+      <w:r>
+        <w:t>’</w:t>
+      </w:r>
+      <w:r>
+        <w:t>, bringing “immersive experiences to everyone in a simple and affordable way”</w:t>
+      </w:r>
+      <w:r>
+        <w:rPr>
+          <w:rStyle w:val="FootnoteReference"/>
+        </w:rPr>
+        <w:footnoteReference w:id="2"/>
+      </w:r>
+      <w:r>
+        <w:t>.</w:t>
+      </w:r>
+      <w:r>
+        <w:t xml:space="preserve"> Samsung followed suit soon after by releasing the </w:t>
+      </w:r>
+      <w:r>
+        <w:t>‘</w:t>
+      </w:r>
+      <w:r>
+        <w:t>Gear VR</w:t>
+      </w:r>
+      <w:r>
+        <w:t>’</w:t>
+      </w:r>
+      <w:r>
+        <w:t>. Both these products are simply devices to hold your phone comfortably in front of your eyes. Their importance is that they signal that the big players in the tech industry now see VR as somethi</w:t>
+      </w:r>
+      <w:r>
+        <w:t>ng worth investing in.</w:t>
+      </w:r>
+      <w:r>
+        <w:t xml:space="preserve"> </w:t>
+      </w:r>
+    </w:p>
+    <w:p>
+      <w:r>
+        <w:rPr>
+          <w:noProof/>
+          <w:lang w:eastAsia="en-GB"/>
+        </w:rPr>
+        <w:lastRenderedPageBreak/>
+        <w:drawing>
+          <wp:inline distT="0" distB="0" distL="0" distR="0">
+            <wp:extent cx="5730875" cy="2381885"/>
+            <wp:effectExtent l="0" t="0" r="3175" b="0"/>
+            <wp:docPr id="4" name="Picture 4" descr="C:\Users\Jonny Holmes\AppData\Local\Microsoft\Windows\INetCache\Content.Word\Untitled-2.png"/>
+            <wp:cNvGraphicFramePr>
+              <a:graphicFrameLocks xmlns:a="http://schemas.openxmlformats.org/drawingml/2006/main" noChangeAspect="1"/>
+            </wp:cNvGraphicFramePr>
+            <a:graphic xmlns:a="http://schemas.openxmlformats.org/drawingml/2006/main">
+              <a:graphicData uri="http://schemas.openxmlformats.org/drawingml/2006/picture">
+                <pic:pic xmlns:pic="http://schemas.openxmlformats.org/drawingml/2006/picture">
+                  <pic:nvPicPr>
+                    <pic:cNvPr id="0" name="Picture 8" descr="C:\Users\Jonny Holmes\AppData\Local\Microsoft\Windows\INetCache\Content.Word\Untitled-2.png"/>
+                    <pic:cNvPicPr>
+                      <a:picLocks noChangeAspect="1" noChangeArrowheads="1"/>
+                    </pic:cNvPicPr>
+                  </pic:nvPicPr>
+                  <pic:blipFill>
+                    <a:blip r:embed="rId7">
+                      <a:extLst>
+                        <a:ext uri="{28A0092B-C50C-407E-A947-70E740481C1C}">
+                          <a14:useLocalDpi xmlns:a14="http://schemas.microsoft.com/office/drawing/2010/main" val="0"/>
+                        </a:ext>
+                      </a:extLst>
+                    </a:blip>
+                    <a:srcRect/>
+                    <a:stretch>
+                      <a:fillRect/>
+                    </a:stretch>
+                  </pic:blipFill>
+                  <pic:spPr bwMode="auto">
+                    <a:xfrm>
+                      <a:off x="0" y="0"/>
+                      <a:ext cx="5730875" cy="2381885"/>
+                    </a:xfrm>
+                    <a:prstGeom prst="rect">
+                      <a:avLst/>
+                    </a:prstGeom>
+                    <a:noFill/>
+                    <a:ln>
+                      <a:noFill/>
+                    </a:ln>
+                  </pic:spPr>
+                </pic:pic>
+              </a:graphicData>
+            </a:graphic>
+          </wp:inline>
+        </w:drawing>
+      </w:r>
+      <w:r>
+        <w:rPr>
+          <w:rStyle w:val="FootnoteReference"/>
+        </w:rPr>
+        <w:footnoteReference w:id="3"/>
+      </w:r>
+    </w:p>
+    <w:p>
+      <w:pPr>
+        <w:rPr>
+          <w:b/>
+        </w:rPr>
+      </w:pPr>
+      <w:r>
+        <w:rPr>
+          <w:b/>
+        </w:rPr>
+        <w:t>Head-mounted displays</w:t>
+      </w:r>
+    </w:p>
+    <w:p>
+      <w:r>
+        <w:t>In addition to the surge in cheap, mobile VR applications, there has also been huge growth in VR head-mounted displays (HMDs). Three main competitors corner this market at present: Sony with the PlayStation VR, Oculus (now owned by Facebook) with the Oculus Rift, and HTC with the HTC Vive.</w:t>
+      </w:r>
+      <w:r>
+        <w:t xml:space="preserve"> </w:t>
+      </w:r>
+      <w:r>
+        <w:t>These devices offer unparalleled performance for VR experiences due mainly to the quality of the displays. For example, both the Rift and Vive offer “two OLED panels boasting a combined 2,160x1200.” This means that “each eye gets its own 1080 x 1200 display.”</w:t>
+      </w:r>
+      <w:r>
+        <w:rPr>
+          <w:rStyle w:val="FootnoteReference"/>
+        </w:rPr>
+        <w:footnoteReference w:id="4"/>
+      </w:r>
+      <w:r>
+        <w:t xml:space="preserve"> </w:t>
+      </w:r>
+      <w:r>
+        <w:t>As the goal of VR is to convince the brai</w:t>
+      </w:r>
+      <w:r>
+        <w:t>n that you really</w:t>
+      </w:r>
+      <w:r>
+        <w:t xml:space="preserve"> are </w:t>
+      </w:r>
+      <w:r>
+        <w:t>in</w:t>
+      </w:r>
+      <w:r>
+        <w:t xml:space="preserve"> the</w:t>
+      </w:r>
+      <w:r>
+        <w:t xml:space="preserve"> virtual space being simulated,</w:t>
+      </w:r>
+      <w:r>
+        <w:t xml:space="preserve"> it is essential to have displays that of</w:t>
+      </w:r>
+      <w:r>
+        <w:t>fer a resolution as close to that of the</w:t>
+      </w:r>
+      <w:r>
+        <w:t xml:space="preserve"> human eye as possible.</w:t>
+      </w:r>
+      <w:r>
+        <w:t xml:space="preserve"> At present this is the main drawback of mobile VR; it simply does not offer a good enough resolution</w:t>
+      </w:r>
+      <w:r>
+        <w:t xml:space="preserve"> to make the exp</w:t>
+      </w:r>
+      <w:r>
+        <w:t>erience completely convincing or</w:t>
+      </w:r>
+      <w:r>
+        <w:t xml:space="preserve"> immersive.</w:t>
+      </w:r>
+      <w:r>
+        <w:t xml:space="preserve"> </w:t>
+      </w:r>
+      <w:r>
+        <w:t xml:space="preserve"> </w:t>
+      </w:r>
+    </w:p>
+    <w:p>
+      <w:r>
+        <w:t xml:space="preserve">The drawback of these HMDs, however, is two-fold. Firstly, both headsets currently require you to be “tethered to </w:t>
+      </w:r>
+      <w:r>
+        <w:t>a...</w:t>
+      </w:r>
+      <w:r>
+        <w:t xml:space="preserve"> Windows machine with a number of cables in order to function”. Secondly, they both require very powerful (and thus expensive) computer specs in order to run smoothly, especially when it comes to the GPU</w:t>
+      </w:r>
+      <w:r>
+        <w:t>. The</w:t>
+      </w:r>
+      <w:r>
+        <w:t xml:space="preserve"> Vive recommends a NVIDIA GeForce GTX 1060 equivalent or better.</w:t>
+      </w:r>
+      <w:r>
+        <w:rPr>
+          <w:rStyle w:val="FootnoteReference"/>
+        </w:rPr>
+        <w:footnoteReference w:id="5"/>
+      </w:r>
+      <w:r>
+        <w:t xml:space="preserve"> </w:t>
+      </w:r>
+      <w:r>
+        <w:t>This cost, coupled with the hefty price of the headset £759</w:t>
+      </w:r>
+      <w:r>
+        <w:t xml:space="preserve">, puts the total price over the £1000 mark. </w:t>
+      </w:r>
+    </w:p>
+    <w:p>
+      <w:r>
+        <w:t>These two expanding forms of VR, then, highl</w:t>
+      </w:r>
+      <w:r>
+        <w:t xml:space="preserve">ight a huge gap in price-range. The cheapest mobile VR (Google Cardboard) at £15 (presuming the consumer already owns the phone they plan to use it with, and the cheapest high end HMD at ~£700 (PlayStation VR with PlayStation 4). </w:t>
+      </w:r>
+    </w:p>
+    <w:p>
+      <w:pPr>
+        <w:rPr>
+          <w:b/>
+        </w:rPr>
+      </w:pPr>
+      <w:r>
+        <w:rPr>
+          <w:b/>
+        </w:rPr>
+        <w:t>VR and Gaming</w:t>
+      </w:r>
+    </w:p>
+    <w:p>
+      <w:r>
+        <w:t>VR has countless applications, stretching from military (flight and battle simulations), education</w:t>
+      </w:r>
+      <w:r>
+        <w:t xml:space="preserve"> (e.g. astronomy – virtual solar systems)</w:t>
+      </w:r>
+      <w:r>
+        <w:t xml:space="preserve">, healthcare (virtual robotic surgery), fashion (trying on virtual clothes before buying) and </w:t>
+      </w:r>
+      <w:r>
+        <w:t xml:space="preserve">countless </w:t>
+      </w:r>
+      <w:r>
+        <w:t xml:space="preserve">more. </w:t>
+      </w:r>
+      <w:r>
+        <w:t xml:space="preserve">By the nature of virtual reality, anything that is possible in the </w:t>
+      </w:r>
+      <w:r>
+        <w:t xml:space="preserve">(supposedly) </w:t>
+      </w:r>
+      <w:r>
+        <w:t xml:space="preserve">non-virtual </w:t>
+      </w:r>
+      <w:r>
+        <w:t>world</w:t>
+      </w:r>
+      <w:r>
+        <w:t xml:space="preserve"> has an application in virtual reality. </w:t>
+      </w:r>
+      <w:r>
+        <w:t>However</w:t>
+      </w:r>
+      <w:r>
+        <w:t>, this report is focus</w:t>
+      </w:r>
+      <w:r>
+        <w:t xml:space="preserve">ed </w:t>
+      </w:r>
+      <w:r>
+        <w:t>on a gaming related project, and so I will focus on this area.</w:t>
+      </w:r>
+      <w:r>
+        <w:t xml:space="preserve"> </w:t>
+      </w:r>
+    </w:p>
+    <w:p>
+      <w:r>
+        <w:lastRenderedPageBreak/>
+        <w:t xml:space="preserve">With the release dates of the Vive, Rift and PSVR all being in 2016, the games market is not yet saturated and is still growing. </w:t>
+      </w:r>
+      <w:r>
+        <w:t>Although there is not yet a huge number of high quality games, some stand out from the rest. ‘</w:t>
+      </w:r>
+      <w:proofErr w:type="spellStart"/>
+      <w:r>
+        <w:t>Super Hot</w:t>
+      </w:r>
+      <w:proofErr w:type="spellEnd"/>
+      <w:r>
+        <w:t xml:space="preserve"> VR’ let players “live out a collection of harrowing slow-</w:t>
+      </w:r>
+      <w:proofErr w:type="spellStart"/>
+      <w:r>
+        <w:t>mo</w:t>
+      </w:r>
+      <w:proofErr w:type="spellEnd"/>
+      <w:r>
+        <w:t xml:space="preserve"> action sequences, dodging bullets and snatching throwing stars out of the air”. It feels a bit like taking part in a bullet-time Matrix style fight scene.</w:t>
+      </w:r>
+      <w:r>
+        <w:t xml:space="preserve"> ‘House of the Dying Sun’ puts the player “in the cockpit of an imperial Starfighter”</w:t>
+      </w:r>
+      <w:r>
+        <w:rPr>
+          <w:rStyle w:val="FootnoteReference"/>
+        </w:rPr>
+        <w:footnoteReference w:id="6"/>
+      </w:r>
+      <w:r>
+        <w:t>, allowing th</w:t>
+      </w:r>
+      <w:r>
+        <w:t>e player to feel as though they are piloting their own dog-fighting spaceship.</w:t>
+      </w:r>
+      <w:r>
+        <w:t xml:space="preserve"> </w:t>
+      </w:r>
+    </w:p>
+    <w:p>
+      <w:r>
+        <w:t>As well as VR standalone games, many originally non-VR games have had VR functionality added</w:t>
+      </w:r>
+      <w:r>
+        <w:t xml:space="preserve"> (either officially by the game’s creators) o</w:t>
+      </w:r>
+      <w:r>
+        <w:t>r by the player community using 3</w:t>
+      </w:r>
+      <w:r>
+        <w:rPr>
+          <w:vertAlign w:val="superscript"/>
+        </w:rPr>
+        <w:t>rd</w:t>
+      </w:r>
+      <w:r>
+        <w:t xml:space="preserve"> party software.</w:t>
+      </w:r>
+      <w:r>
+        <w:t xml:space="preserve"> Games such as Minecraft, Elite Dangerous , Project Cars and Universe Sandbox have all had VR functionality added. </w:t>
+      </w:r>
+      <w:r>
+        <w:t xml:space="preserve"> </w:t>
+      </w:r>
+      <w:bookmarkStart w:id="7" w:name="_GoBack"/>
+      <w:bookmarkEnd w:id="7"/>
+    </w:p>
+    <w:p/>
+    <w:p>
+      <w:r>
+        <w:t>Current issues with VR</w:t>
+      </w:r>
+    </w:p>
+    <w:p/>
+    <w:p>
+      <w:pPr>
+        <w:rPr>
+          <w:b/>
+        </w:rPr>
+      </w:pPr>
+    </w:p>
+    <w:p>
+      <w:r>
+        <w:t xml:space="preserve">My interest in VR. VR in general. Game development in general </w:t>
+      </w:r>
+    </w:p>
+    <w:p/>
     <w:p>
       <w:pPr>
         <w:pStyle w:val="Heading3"/>
       </w:pPr>
-      <w:bookmarkStart w:id="7" w:name="_Toc477962715"/>
+      <w:bookmarkStart w:id="8" w:name="_Toc478555440"/>
+      <w:r>
+        <w:t>Objectives</w:t>
+      </w:r>
+      <w:bookmarkEnd w:id="8"/>
+    </w:p>
+    <w:p/>
+    <w:p>
+      <w:r>
+        <w:t xml:space="preserve">The predominant objectives whilst undertaking this project </w:t>
+      </w:r>
+      <w:r>
+        <w:t xml:space="preserve">were to develop skills relating to Game development. These include but are not limited to Game Design, asset creation/3D modelling and proficiency in </w:t>
+      </w:r>
+      <w:r>
+        <w:t xml:space="preserve">specific software such as </w:t>
+      </w:r>
+      <w:r>
+        <w:t>Unity3D and Blender. In addition, carrying out a project of this scale</w:t>
+      </w:r>
+      <w:r>
+        <w:t xml:space="preserve"> as a solo developer</w:t>
+      </w:r>
+      <w:r>
+        <w:t xml:space="preserve"> from start to finish</w:t>
+      </w:r>
+      <w:r>
+        <w:t xml:space="preserve"> has provided me with invaluable experience in</w:t>
+      </w:r>
+      <w:r>
+        <w:t xml:space="preserve"> development methodologies, effective versioning using GIT, bug tracking and time management</w:t>
+      </w:r>
+      <w:r>
+        <w:t>.</w:t>
+      </w:r>
     </w:p>
     <w:p>
       <w:pPr>
         <w:pStyle w:val="Heading3"/>
       </w:pPr>
-      <w:r>
-        <w:t>Background, objectives, and deliverables</w:t>
-      </w:r>
-      <w:bookmarkEnd w:id="7"/>
-    </w:p>
-    <w:p/>
-    <w:p>
-      <w:r>
-        <w:t>Background</w:t>
-      </w:r>
-    </w:p>
-    <w:p>
-      <w:r>
-        <w:t xml:space="preserve">The predominant objectives whilst undertaking this project </w:t>
-      </w:r>
-      <w:r>
-        <w:t xml:space="preserve">were to develop skills relating to Game development. These include but are not limited to Game Design, asset creation/3D modelling and proficiency in </w:t>
-      </w:r>
-      <w:r>
-        <w:t xml:space="preserve">specific software such as </w:t>
-      </w:r>
-      <w:r>
-        <w:t>Unity3D and Blender. In addition, carrying out a project of this scale from start to finish has provided invaluable experiencing in managing a solo project</w:t>
-      </w:r>
-      <w:bookmarkStart w:id="8" w:name="_GoBack"/>
-      <w:bookmarkEnd w:id="8"/>
-    </w:p>
-    <w:p>
-      <w:r>
-        <w:t>I have gained experience in development methodologies, effective versioning using GIT, bug tracking and time management</w:t>
-      </w:r>
-      <w:r>
-        <w:t xml:space="preserve"> </w:t>
-      </w:r>
+      <w:bookmarkStart w:id="9" w:name="_Toc478555441"/>
+      <w:r>
+        <w:t>Deliverables</w:t>
+      </w:r>
+      <w:bookmarkEnd w:id="9"/>
     </w:p>
     <w:p/>
     <w:p>
@@ -2154,22 +2718,22 @@
         <w:pStyle w:val="Heading3"/>
         <w:ind w:left="720"/>
       </w:pPr>
-      <w:bookmarkStart w:id="9" w:name="_Toc477962716"/>
+      <w:bookmarkStart w:id="10" w:name="_Toc478555442"/>
       <w:r>
         <w:t>Literature review (if applicable)</w:t>
       </w:r>
-      <w:bookmarkEnd w:id="9"/>
+      <w:bookmarkEnd w:id="10"/>
     </w:p>
     <w:p>
       <w:pPr>
         <w:pStyle w:val="Heading3"/>
         <w:ind w:left="720"/>
       </w:pPr>
-      <w:bookmarkStart w:id="10" w:name="_Toc477962717"/>
+      <w:bookmarkStart w:id="11" w:name="_Toc478555443"/>
       <w:r>
         <w:t>Method of approach</w:t>
       </w:r>
-      <w:bookmarkEnd w:id="10"/>
+      <w:bookmarkEnd w:id="11"/>
       <w:r>
         <w:t xml:space="preserve"> </w:t>
       </w:r>
@@ -2179,133 +2743,133 @@
         <w:pStyle w:val="Heading3"/>
         <w:ind w:left="720"/>
       </w:pPr>
-      <w:bookmarkStart w:id="11" w:name="_Toc477962718"/>
+      <w:bookmarkStart w:id="12" w:name="_Toc478555444"/>
       <w:r>
         <w:t>Legal, social, ethical, and professional issues</w:t>
       </w:r>
-      <w:bookmarkEnd w:id="11"/>
+      <w:bookmarkEnd w:id="12"/>
     </w:p>
     <w:p>
       <w:pPr>
         <w:pStyle w:val="Heading3"/>
         <w:ind w:left="720"/>
       </w:pPr>
-      <w:bookmarkStart w:id="12" w:name="_Toc477962719"/>
+      <w:bookmarkStart w:id="13" w:name="_Toc478555445"/>
       <w:r>
         <w:t>Project management</w:t>
       </w:r>
-      <w:bookmarkEnd w:id="12"/>
+      <w:bookmarkEnd w:id="13"/>
     </w:p>
     <w:p>
       <w:pPr>
         <w:pStyle w:val="Heading3"/>
         <w:ind w:left="720"/>
       </w:pPr>
-      <w:bookmarkStart w:id="13" w:name="_Toc477962720"/>
+      <w:bookmarkStart w:id="14" w:name="_Toc478555446"/>
       <w:r>
         <w:t>Stage 1</w:t>
       </w:r>
-      <w:bookmarkEnd w:id="13"/>
+      <w:bookmarkEnd w:id="14"/>
     </w:p>
     <w:p>
       <w:pPr>
         <w:pStyle w:val="Heading3"/>
         <w:ind w:left="720"/>
       </w:pPr>
-      <w:bookmarkStart w:id="14" w:name="_Toc477962721"/>
+      <w:bookmarkStart w:id="15" w:name="_Toc478555447"/>
       <w:r>
         <w:t>Stage 2</w:t>
       </w:r>
-      <w:bookmarkEnd w:id="14"/>
+      <w:bookmarkEnd w:id="15"/>
     </w:p>
     <w:p>
       <w:pPr>
         <w:pStyle w:val="Heading3"/>
         <w:ind w:left="720"/>
       </w:pPr>
-      <w:bookmarkStart w:id="15" w:name="_Toc477962722"/>
+      <w:bookmarkStart w:id="16" w:name="_Toc478555448"/>
       <w:r>
         <w:t>Stage 3</w:t>
       </w:r>
-      <w:bookmarkEnd w:id="15"/>
+      <w:bookmarkEnd w:id="16"/>
     </w:p>
     <w:p>
       <w:pPr>
         <w:pStyle w:val="Heading3"/>
         <w:ind w:left="720"/>
       </w:pPr>
-      <w:bookmarkStart w:id="16" w:name="_Toc477962723"/>
+      <w:bookmarkStart w:id="17" w:name="_Toc478555449"/>
       <w:r>
         <w:t>Stage 4</w:t>
       </w:r>
-      <w:bookmarkEnd w:id="16"/>
+      <w:bookmarkEnd w:id="17"/>
     </w:p>
     <w:p>
       <w:pPr>
         <w:pStyle w:val="Heading3"/>
         <w:ind w:left="720"/>
       </w:pPr>
-      <w:bookmarkStart w:id="17" w:name="_Toc477962724"/>
+      <w:bookmarkStart w:id="18" w:name="_Toc478555450"/>
       <w:r>
         <w:t>Project post-mortem</w:t>
       </w:r>
-      <w:bookmarkEnd w:id="17"/>
+      <w:bookmarkEnd w:id="18"/>
     </w:p>
     <w:p>
       <w:pPr>
         <w:pStyle w:val="Heading3"/>
         <w:ind w:left="720"/>
       </w:pPr>
-      <w:bookmarkStart w:id="18" w:name="_Toc477962725"/>
+      <w:bookmarkStart w:id="19" w:name="_Toc478555451"/>
       <w:r>
         <w:t>Conclusions</w:t>
       </w:r>
-      <w:bookmarkEnd w:id="18"/>
+      <w:bookmarkEnd w:id="19"/>
     </w:p>
     <w:p/>
     <w:p>
       <w:pPr>
         <w:pStyle w:val="Heading2"/>
       </w:pPr>
-      <w:bookmarkStart w:id="19" w:name="_Toc477962726"/>
+      <w:bookmarkStart w:id="20" w:name="_Toc478555452"/>
       <w:r>
         <w:lastRenderedPageBreak/>
         <w:t>Statement of word count</w:t>
       </w:r>
-      <w:bookmarkEnd w:id="19"/>
+      <w:bookmarkEnd w:id="20"/>
     </w:p>
     <w:p/>
     <w:p>
       <w:pPr>
         <w:pStyle w:val="Heading2"/>
       </w:pPr>
-      <w:bookmarkStart w:id="20" w:name="_Toc477962727"/>
+      <w:bookmarkStart w:id="21" w:name="_Toc478555453"/>
       <w:r>
         <w:t>Reference List</w:t>
       </w:r>
-      <w:bookmarkEnd w:id="20"/>
+      <w:bookmarkEnd w:id="21"/>
     </w:p>
     <w:p/>
     <w:p>
       <w:pPr>
         <w:pStyle w:val="Heading2"/>
       </w:pPr>
-      <w:bookmarkStart w:id="21" w:name="_Toc477962728"/>
+      <w:bookmarkStart w:id="22" w:name="_Toc478555454"/>
       <w:r>
         <w:t>Bibliography</w:t>
       </w:r>
-      <w:bookmarkEnd w:id="21"/>
+      <w:bookmarkEnd w:id="22"/>
     </w:p>
     <w:p/>
     <w:p>
       <w:pPr>
         <w:pStyle w:val="Heading2"/>
       </w:pPr>
-      <w:bookmarkStart w:id="22" w:name="_Toc477962729"/>
+      <w:bookmarkStart w:id="23" w:name="_Toc478555455"/>
       <w:r>
         <w:t>Appendices</w:t>
       </w:r>
-      <w:bookmarkEnd w:id="22"/>
+      <w:bookmarkEnd w:id="23"/>
     </w:p>
     <w:p>
       <w:pPr>
@@ -2314,22 +2878,22 @@
       <w:r>
         <w:tab/>
       </w:r>
-      <w:bookmarkStart w:id="23" w:name="_Toc477962730"/>
+      <w:bookmarkStart w:id="24" w:name="_Toc478555456"/>
       <w:r>
         <w:t>User Guide</w:t>
       </w:r>
-      <w:bookmarkEnd w:id="23"/>
+      <w:bookmarkEnd w:id="24"/>
     </w:p>
     <w:p>
       <w:pPr>
         <w:pStyle w:val="Heading3"/>
         <w:ind w:firstLine="720"/>
       </w:pPr>
-      <w:bookmarkStart w:id="24" w:name="_Toc477962731"/>
+      <w:bookmarkStart w:id="25" w:name="_Toc478555457"/>
       <w:r>
         <w:t>Project Management Artefacts</w:t>
       </w:r>
-      <w:bookmarkEnd w:id="24"/>
+      <w:bookmarkEnd w:id="25"/>
     </w:p>
     <w:p>
       <w:pPr>
@@ -2338,11 +2902,11 @@
       <w:r>
         <w:tab/>
       </w:r>
-      <w:bookmarkStart w:id="25" w:name="_Toc477962732"/>
+      <w:bookmarkStart w:id="26" w:name="_Toc478555458"/>
       <w:r>
         <w:t>Other materials (UMLs, designs, test results)</w:t>
       </w:r>
-      <w:bookmarkEnd w:id="25"/>
+      <w:bookmarkEnd w:id="26"/>
     </w:p>
     <w:p>
       <w:pPr>
@@ -2362,6 +2926,191 @@
     </w:sectPr>
   </w:body>
 </w:document>
+</file>
+
+<file path=word/endnotes.xml><?xml version="1.0" encoding="utf-8"?>
+<w:endnotes xmlns:wpc="http://schemas.microsoft.com/office/word/2010/wordprocessingCanvas" xmlns:cx="http://schemas.microsoft.com/office/drawing/2014/chartex" xmlns:cx1="http://schemas.microsoft.com/office/drawing/2015/9/8/chartex" xmlns:cx2="http://schemas.microsoft.com/office/drawing/2015/10/21/chartex" xmlns:cx3="http://schemas.microsoft.com/office/drawing/2016/5/9/chartex" xmlns:cx4="http://schemas.microsoft.com/office/drawing/2016/5/10/chartex" xmlns:cx5="http://schemas.microsoft.com/office/drawing/2016/5/11/chartex" xmlns:mc="http://schemas.openxmlformats.org/markup-compatibility/2006" xmlns:o="urn:schemas-microsoft-com:office:office" xmlns:r="http://schemas.openxmlformats.org/officeDocument/2006/relationships" xmlns:m="http://schemas.openxmlformats.org/officeDocument/2006/math" xmlns:v="urn:schemas-microsoft-com:vml" xmlns:wp14="http://schemas.microsoft.com/office/word/2010/wordprocessingDrawing" xmlns:wp="http://schemas.openxmlformats.org/drawingml/2006/wordprocessingDrawing" xmlns:w10="urn:schemas-microsoft-com:office:word" xmlns:w="http://schemas.openxmlformats.org/wordprocessingml/2006/main" xmlns:w14="http://schemas.microsoft.com/office/word/2010/wordml" xmlns:w15="http://schemas.microsoft.com/office/word/2012/wordml" xmlns:w16se="http://schemas.microsoft.com/office/word/2015/wordml/symex" xmlns:wpg="http://schemas.microsoft.com/office/word/2010/wordprocessingGroup" xmlns:wpi="http://schemas.microsoft.com/office/word/2010/wordprocessingInk" xmlns:wne="http://schemas.microsoft.com/office/word/2006/wordml" xmlns:wps="http://schemas.microsoft.com/office/word/2010/wordprocessingShape" mc:Ignorable="w14 w15 w16se wp14">
+  <w:endnote w:type="separator" w:id="-1">
+    <w:p>
+      <w:pPr>
+        <w:spacing w:after="0" w:line="240" w:lineRule="auto"/>
+      </w:pPr>
+      <w:r>
+        <w:separator/>
+      </w:r>
+    </w:p>
+  </w:endnote>
+  <w:endnote w:type="continuationSeparator" w:id="0">
+    <w:p>
+      <w:pPr>
+        <w:spacing w:after="0" w:line="240" w:lineRule="auto"/>
+      </w:pPr>
+      <w:r>
+        <w:continuationSeparator/>
+      </w:r>
+    </w:p>
+  </w:endnote>
+</w:endnotes>
+</file>
+
+<file path=word/footnotes.xml><?xml version="1.0" encoding="utf-8"?>
+<w:footnotes xmlns:wpc="http://schemas.microsoft.com/office/word/2010/wordprocessingCanvas" xmlns:cx="http://schemas.microsoft.com/office/drawing/2014/chartex" xmlns:cx1="http://schemas.microsoft.com/office/drawing/2015/9/8/chartex" xmlns:cx2="http://schemas.microsoft.com/office/drawing/2015/10/21/chartex" xmlns:cx3="http://schemas.microsoft.com/office/drawing/2016/5/9/chartex" xmlns:cx4="http://schemas.microsoft.com/office/drawing/2016/5/10/chartex" xmlns:cx5="http://schemas.microsoft.com/office/drawing/2016/5/11/chartex" xmlns:mc="http://schemas.openxmlformats.org/markup-compatibility/2006" xmlns:o="urn:schemas-microsoft-com:office:office" xmlns:r="http://schemas.openxmlformats.org/officeDocument/2006/relationships" xmlns:m="http://schemas.openxmlformats.org/officeDocument/2006/math" xmlns:v="urn:schemas-microsoft-com:vml" xmlns:wp14="http://schemas.microsoft.com/office/word/2010/wordprocessingDrawing" xmlns:wp="http://schemas.openxmlformats.org/drawingml/2006/wordprocessingDrawing" xmlns:w10="urn:schemas-microsoft-com:office:word" xmlns:w="http://schemas.openxmlformats.org/wordprocessingml/2006/main" xmlns:w14="http://schemas.microsoft.com/office/word/2010/wordml" xmlns:w15="http://schemas.microsoft.com/office/word/2012/wordml" xmlns:w16se="http://schemas.microsoft.com/office/word/2015/wordml/symex" xmlns:wpg="http://schemas.microsoft.com/office/word/2010/wordprocessingGroup" xmlns:wpi="http://schemas.microsoft.com/office/word/2010/wordprocessingInk" xmlns:wne="http://schemas.microsoft.com/office/word/2006/wordml" xmlns:wps="http://schemas.microsoft.com/office/word/2010/wordprocessingShape" mc:Ignorable="w14 w15 w16se wp14">
+  <w:footnote w:type="separator" w:id="-1">
+    <w:p>
+      <w:pPr>
+        <w:spacing w:after="0" w:line="240" w:lineRule="auto"/>
+      </w:pPr>
+      <w:r>
+        <w:separator/>
+      </w:r>
+    </w:p>
+  </w:footnote>
+  <w:footnote w:type="continuationSeparator" w:id="0">
+    <w:p>
+      <w:pPr>
+        <w:spacing w:after="0" w:line="240" w:lineRule="auto"/>
+      </w:pPr>
+      <w:r>
+        <w:continuationSeparator/>
+      </w:r>
+    </w:p>
+  </w:footnote>
+  <w:footnote w:id="1">
+    <w:p>
+      <w:pPr>
+        <w:pStyle w:val="FootnoteText"/>
+      </w:pPr>
+      <w:r>
+        <w:rPr>
+          <w:rStyle w:val="FootnoteReference"/>
+        </w:rPr>
+        <w:footnoteRef/>
+      </w:r>
+      <w:r>
+        <w:t xml:space="preserve"> </w:t>
+      </w:r>
+      <w:r>
+        <w:t>https://www.vrs.org.uk/virtual-reality/history.html</w:t>
+      </w:r>
+    </w:p>
+  </w:footnote>
+  <w:footnote w:id="2">
+    <w:p>
+      <w:pPr>
+        <w:pStyle w:val="FootnoteText"/>
+      </w:pPr>
+      <w:r>
+        <w:rPr>
+          <w:rStyle w:val="FootnoteReference"/>
+        </w:rPr>
+        <w:footnoteRef/>
+      </w:r>
+      <w:r>
+        <w:t xml:space="preserve"> </w:t>
+      </w:r>
+      <w:r>
+        <w:t>https://vr.google.com/cardboard/get-cardboard/</w:t>
+      </w:r>
+    </w:p>
+  </w:footnote>
+  <w:footnote w:id="3">
+    <w:p>
+      <w:pPr>
+        <w:pStyle w:val="FootnoteText"/>
+      </w:pPr>
+      <w:r>
+        <w:rPr>
+          <w:rStyle w:val="FootnoteReference"/>
+        </w:rPr>
+        <w:footnoteRef/>
+      </w:r>
+      <w:r>
+        <w:t xml:space="preserve"> </w:t>
+      </w:r>
+      <w:hyperlink r:id="rId1" w:history="1">
+        <w:r>
+          <w:rPr>
+            <w:rStyle w:val="Hyperlink"/>
+          </w:rPr>
+          <w:t>https://store.google.com/product/google_cardboard</w:t>
+        </w:r>
+      </w:hyperlink>
+      <w:r>
+        <w:t xml:space="preserve">       </w:t>
+      </w:r>
+      <w:hyperlink r:id="rId2" w:history="1">
+        <w:r>
+          <w:rPr>
+            <w:rStyle w:val="Hyperlink"/>
+          </w:rPr>
+          <w:t>http://www.samsung.com/global/galaxy/gear-vr/</w:t>
+        </w:r>
+      </w:hyperlink>
+    </w:p>
+    <w:p>
+      <w:pPr>
+        <w:pStyle w:val="FootnoteText"/>
+      </w:pPr>
+    </w:p>
+  </w:footnote>
+  <w:footnote w:id="4">
+    <w:p>
+      <w:pPr>
+        <w:pStyle w:val="FootnoteText"/>
+      </w:pPr>
+      <w:r>
+        <w:rPr>
+          <w:rStyle w:val="FootnoteReference"/>
+        </w:rPr>
+        <w:footnoteRef/>
+      </w:r>
+      <w:r>
+        <w:t xml:space="preserve"> </w:t>
+      </w:r>
+      <w:r>
+        <w:t>http://www.techradar.com/news/wearables/htc-vive-vs-oculus-rift-1301375</w:t>
+      </w:r>
+    </w:p>
+  </w:footnote>
+  <w:footnote w:id="5">
+    <w:p>
+      <w:pPr>
+        <w:pStyle w:val="FootnoteText"/>
+      </w:pPr>
+      <w:r>
+        <w:rPr>
+          <w:rStyle w:val="FootnoteReference"/>
+        </w:rPr>
+        <w:footnoteRef/>
+      </w:r>
+      <w:r>
+        <w:t xml:space="preserve"> </w:t>
+      </w:r>
+      <w:r>
+        <w:t>https://www.vive.com/uk/ready/</w:t>
+      </w:r>
+    </w:p>
+  </w:footnote>
+  <w:footnote w:id="6">
+    <w:p>
+      <w:pPr>
+        <w:pStyle w:val="FootnoteText"/>
+      </w:pPr>
+      <w:r>
+        <w:rPr>
+          <w:rStyle w:val="FootnoteReference"/>
+        </w:rPr>
+        <w:footnoteRef/>
+      </w:r>
+      <w:r>
+        <w:t xml:space="preserve"> </w:t>
+      </w:r>
+      <w:r>
+        <w:t>http://www.kotaku.co.uk/2016/12/16/the-state-of-virtual-reality-in-2016</w:t>
+      </w:r>
+    </w:p>
+  </w:footnote>
+</w:footnotes>
 </file>
 
 <file path=word/styles.xml><?xml version="1.0" encoding="utf-8"?>
@@ -2965,6 +3714,57 @@
       <w:u w:val="single"/>
     </w:rPr>
   </w:style>
+  <w:style w:type="paragraph" w:styleId="FootnoteText">
+    <w:name w:val="footnote text"/>
+    <w:basedOn w:val="Normal"/>
+    <w:link w:val="FootnoteTextChar"/>
+    <w:uiPriority w:val="99"/>
+    <w:semiHidden/>
+    <w:unhideWhenUsed/>
+    <w:rsid w:val="004F4A70"/>
+    <w:pPr>
+      <w:spacing w:after="0" w:line="240" w:lineRule="auto"/>
+    </w:pPr>
+    <w:rPr>
+      <w:sz w:val="20"/>
+      <w:szCs w:val="20"/>
+    </w:rPr>
+  </w:style>
+  <w:style w:type="character" w:customStyle="1" w:styleId="FootnoteTextChar">
+    <w:name w:val="Footnote Text Char"/>
+    <w:basedOn w:val="DefaultParagraphFont"/>
+    <w:link w:val="FootnoteText"/>
+    <w:uiPriority w:val="99"/>
+    <w:semiHidden/>
+    <w:rsid w:val="004F4A70"/>
+    <w:rPr>
+      <w:sz w:val="20"/>
+      <w:szCs w:val="20"/>
+    </w:rPr>
+  </w:style>
+  <w:style w:type="character" w:styleId="FootnoteReference">
+    <w:name w:val="footnote reference"/>
+    <w:basedOn w:val="DefaultParagraphFont"/>
+    <w:uiPriority w:val="99"/>
+    <w:semiHidden/>
+    <w:unhideWhenUsed/>
+    <w:rsid w:val="004F4A70"/>
+    <w:rPr>
+      <w:vertAlign w:val="superscript"/>
+    </w:rPr>
+  </w:style>
+  <w:style w:type="character" w:styleId="Mention">
+    <w:name w:val="Mention"/>
+    <w:basedOn w:val="DefaultParagraphFont"/>
+    <w:uiPriority w:val="99"/>
+    <w:semiHidden/>
+    <w:unhideWhenUsed/>
+    <w:rsid w:val="00115CFC"/>
+    <w:rPr>
+      <w:color w:val="2B579A"/>
+      <w:shd w:val="clear" w:color="auto" w:fill="E6E6E6"/>
+    </w:rPr>
+  </w:style>
 </w:styles>
 </file>
 
@@ -3268,7 +4068,7 @@
 </file>
 
 <file path=customXml/itemProps1.xml><?xml version="1.0" encoding="utf-8"?>
-<ds:datastoreItem xmlns:ds="http://schemas.openxmlformats.org/officeDocument/2006/customXml" ds:itemID="{1D3B4A8E-74C2-4F8E-9406-DAFBA8A0D9C6}">
+<ds:datastoreItem xmlns:ds="http://schemas.openxmlformats.org/officeDocument/2006/customXml" ds:itemID="{A4B9C4C5-EBC3-4D98-89B3-7693EDBF3A39}">
   <ds:schemaRefs>
     <ds:schemaRef ds:uri="http://schemas.openxmlformats.org/officeDocument/2006/bibliography"/>
   </ds:schemaRefs>

--- a/Docs/Final Report.docx
+++ b/Docs/Final Report.docx
@@ -2147,10 +2147,22 @@
         <w:t>Although</w:t>
       </w:r>
       <w:r>
-        <w:t xml:space="preserve"> there is no definitive </w:t>
-      </w:r>
-      <w:r>
-        <w:t xml:space="preserve">intended client at present, there are many potential </w:t>
+        <w:t xml:space="preserve"> there </w:t>
+      </w:r>
+      <w:r>
+        <w:t xml:space="preserve">was never a </w:t>
+      </w:r>
+      <w:r>
+        <w:t xml:space="preserve">definitive </w:t>
+      </w:r>
+      <w:r>
+        <w:t xml:space="preserve">intended client, there </w:t>
+      </w:r>
+      <w:r>
+        <w:t>were and are</w:t>
+      </w:r>
+      <w:r>
+        <w:t xml:space="preserve"> many potential </w:t>
       </w:r>
       <w:r>
         <w:t>ones</w:t>
@@ -2179,6 +2191,9 @@
         <w:t>Background</w:t>
       </w:r>
       <w:bookmarkEnd w:id="6"/>
+      <w:r>
+        <w:t xml:space="preserve"> and Project Objectives</w:t>
+      </w:r>
     </w:p>
     <w:p/>
     <w:p>
@@ -2191,83 +2206,86 @@
         <w:rPr>
           <w:b/>
         </w:rPr>
-        <w:t>Mobile VR</w:t>
-      </w:r>
-    </w:p>
-    <w:p>
-      <w:r>
-        <w:t xml:space="preserve">Virtual reality has been around in primitive forms for many years. In 1838 Charlies Wheatstone invented the stereoscope, demonstrating that the brain </w:t>
-      </w:r>
-      <w:r>
-        <w:t>“</w:t>
-      </w:r>
-      <w:r>
-        <w:t>processes the different two-dimensional images from each eye into a single object of three dimensions</w:t>
-      </w:r>
-      <w:r>
-        <w:t>”</w:t>
-      </w:r>
-      <w:r>
-        <w:t>. However, even before this there were 360-degree murals / panoramic paintings from the 19</w:t>
-      </w:r>
-      <w:r>
-        <w:rPr>
-          <w:vertAlign w:val="superscript"/>
-        </w:rPr>
-        <w:t>th</w:t>
-      </w:r>
-      <w:r>
-        <w:t xml:space="preserve"> century</w:t>
-      </w:r>
-      <w:r>
-        <w:t>, “intended to fill the viewer’s entire field of vision, making them feel present at some historical event or scene”.</w:t>
-      </w:r>
-    </w:p>
-    <w:p>
-      <w:r>
-        <w:t xml:space="preserve">However, it is only in the last 15 years or so that ‘VR’ has made its first successful steps into the mass market. This has been due to several factors: Firstly, the prevalence of computer technology has exploded exponentially </w:t>
-      </w:r>
-      <w:r>
-        <w:t>(it</w:t>
-      </w:r>
-      <w:r>
-        <w:t xml:space="preserve"> is almost essential in most countries to own and keep to hand a mobile </w:t>
-      </w:r>
-      <w:r>
-        <w:t>phone)</w:t>
+        <w:t>Initial idea for the project</w:t>
+      </w:r>
+    </w:p>
+    <w:p>
+      <w:r>
+        <w:t xml:space="preserve">The initial plan for the project was a single-player VR </w:t>
+      </w:r>
+      <w:r>
+        <w:t xml:space="preserve">puzzle </w:t>
+      </w:r>
+      <w:r>
+        <w:t>game</w:t>
       </w:r>
       <w:r>
         <w:t>.</w:t>
       </w:r>
       <w:r>
+        <w:t xml:space="preserve"> After exploring</w:t>
+      </w:r>
+      <w:r>
+        <w:t xml:space="preserve"> the best </w:t>
+      </w:r>
+      <w:r>
+        <w:t>potential puzzle</w:t>
+      </w:r>
+      <w:r>
+        <w:t>-like</w:t>
+      </w:r>
+      <w:r>
+        <w:t xml:space="preserve"> applications</w:t>
+      </w:r>
+      <w:r>
+        <w:t xml:space="preserve"> for VR</w:t>
+      </w:r>
+      <w:r>
+        <w:t>, a plan was drawn up for a “Factory Worker Simulation game” .</w:t>
+      </w:r>
+      <w:r>
+        <w:t xml:space="preserve"> The player would stand in front of a conveyor belt with different items moving past them on the conveyor. The player would have to do something with the items e.g. sort them, throw specific ones away etc. </w:t>
+      </w:r>
+      <w:r>
+        <w:t>However,</w:t>
+      </w:r>
+      <w:r>
+        <w:t xml:space="preserve"> after about a week </w:t>
+      </w:r>
+      <w:r>
+        <w:t>this idea was scrapped.</w:t>
+      </w:r>
+      <w:r>
+        <w:t xml:space="preserve"> (An image of the prototype can be found in the appendices).</w:t>
+      </w:r>
+      <w:r>
         <w:t xml:space="preserve"> </w:t>
       </w:r>
       <w:r>
-        <w:t>This demand</w:t>
-      </w:r>
-      <w:r>
-        <w:t xml:space="preserve"> </w:t>
-      </w:r>
-      <w:r>
-        <w:t xml:space="preserve">has </w:t>
-      </w:r>
-      <w:r>
-        <w:t>spurred mass production and automation</w:t>
-      </w:r>
-      <w:r>
-        <w:t>,</w:t>
-      </w:r>
-      <w:r>
-        <w:t xml:space="preserve"> which in turn continues to drive prices downward.</w:t>
-      </w:r>
-      <w:r>
-        <w:t xml:space="preserve"> Secondly,</w:t>
-      </w:r>
-      <w:r>
-        <w:t xml:space="preserve"> in the last decade</w:t>
-      </w:r>
-      <w:r>
-        <w:t xml:space="preserve"> there has been a “rise of smartphones with high-density displays and 3D graphics capabilities”.</w:t>
+        <w:t xml:space="preserve">The reason for this was because the idea could not easily be expanded on to produce a </w:t>
+      </w:r>
+      <w:r>
+        <w:t>full-bodied</w:t>
+      </w:r>
+      <w:r>
+        <w:t xml:space="preserve"> game. </w:t>
+      </w:r>
+      <w:r>
+        <w:t xml:space="preserve">This was not a wasted experience though, as it highlighted that more planning was necessary to ensure that an idea be fully fleshed out before any development starts. </w:t>
+      </w:r>
+    </w:p>
+    <w:p>
+      <w:r>
+        <w:t xml:space="preserve">More planning let to a new idea – a game </w:t>
+      </w:r>
+      <w:r>
+        <w:t>consisting of a set of “mini-games”</w:t>
+      </w:r>
+      <w:r>
+        <w:t xml:space="preserve">. Inspiration was taken from </w:t>
+      </w:r>
+      <w:r>
+        <w:t>Valve’s “The Lab”, described as a “compilation… of room-scale VR experiments”</w:t>
       </w:r>
       <w:r>
         <w:rPr>
@@ -2276,28 +2294,190 @@
         <w:footnoteReference w:id="1"/>
       </w:r>
       <w:r>
-        <w:t xml:space="preserve"> This makes them extremely practical as virtual reality devices. </w:t>
-      </w:r>
-      <w:r>
-        <w:t xml:space="preserve">Google have </w:t>
-      </w:r>
-      <w:r>
-        <w:t>already taken advantage of this by</w:t>
-      </w:r>
-      <w:r>
-        <w:t xml:space="preserve"> launching the </w:t>
-      </w:r>
-      <w:r>
-        <w:t>‘</w:t>
-      </w:r>
-      <w:r>
-        <w:t>Google Cardboard</w:t>
-      </w:r>
-      <w:r>
-        <w:t>’</w:t>
-      </w:r>
-      <w:r>
-        <w:t>, bringing “immersive experiences to everyone in a simple and affordable way”</w:t>
+        <w:t>. With high-end VR being (relativel</w:t>
+      </w:r>
+      <w:r>
+        <w:t xml:space="preserve">y speaking) in its infancy, </w:t>
+      </w:r>
+      <w:r>
+        <w:t xml:space="preserve">these sorts of games </w:t>
+      </w:r>
+      <w:r>
+        <w:t>gi</w:t>
+      </w:r>
+      <w:r>
+        <w:t>ve the best</w:t>
+      </w:r>
+      <w:r>
+        <w:t xml:space="preserve"> introductory</w:t>
+      </w:r>
+      <w:r>
+        <w:t xml:space="preserve"> experience</w:t>
+      </w:r>
+      <w:r>
+        <w:t xml:space="preserve"> to virtual-reality</w:t>
+      </w:r>
+      <w:r>
+        <w:t xml:space="preserve"> due to their varied nature and intuitive mechanics. </w:t>
+      </w:r>
+      <w:r>
+        <w:t>The idea</w:t>
+      </w:r>
+      <w:r>
+        <w:t xml:space="preserve"> was that the player would start in a hub room and could travel t</w:t>
+      </w:r>
+      <w:r>
+        <w:t xml:space="preserve">o whichever mini-game he chose to </w:t>
+      </w:r>
+      <w:r>
+        <w:t>play/</w:t>
+      </w:r>
+      <w:r>
+        <w:t>experience</w:t>
+      </w:r>
+      <w:r>
+        <w:t>, and then travel back to the hub room</w:t>
+      </w:r>
+      <w:r>
+        <w:t xml:space="preserve"> to select a new game</w:t>
+      </w:r>
+      <w:r>
+        <w:t>.</w:t>
+      </w:r>
+    </w:p>
+    <w:p>
+      <w:r>
+        <w:t>To</w:t>
+      </w:r>
+      <w:r>
+        <w:t xml:space="preserve"> solidify the project’s </w:t>
+      </w:r>
+      <w:r>
+        <w:t>objectives a</w:t>
+      </w:r>
+      <w:r>
+        <w:t xml:space="preserve"> Project Initiation Document (PID)</w:t>
+      </w:r>
+      <w:r>
+        <w:t xml:space="preserve"> was drafted</w:t>
+      </w:r>
+      <w:r>
+        <w:t xml:space="preserve"> (available in </w:t>
+      </w:r>
+      <w:r>
+        <w:t xml:space="preserve">the appendices) </w:t>
+      </w:r>
+      <w:r>
+        <w:t>which gave an overview of the project details</w:t>
+      </w:r>
+      <w:r>
+        <w:t>.</w:t>
+      </w:r>
+      <w:r>
+        <w:t xml:space="preserve"> The aims for the project were specified in terms of its scope. </w:t>
+      </w:r>
+      <w:r>
+        <w:t>This was split into things that should definitely be achieved, things likely to be achieved, and things that may be achieved if there is enough time.</w:t>
+      </w:r>
+      <w:r>
+        <w:t xml:space="preserve"> </w:t>
+      </w:r>
+      <w:r>
+        <w:t>The PID proposed a “puzzle based game”, with the ability to “pick up and interact with objects”.</w:t>
+      </w:r>
+      <w:r>
+        <w:t xml:space="preserve"> It also specified</w:t>
+      </w:r>
+      <w:r>
+        <w:t xml:space="preserve"> </w:t>
+      </w:r>
+      <w:r>
+        <w:t>a</w:t>
+      </w:r>
+      <w:r>
+        <w:t>t least “20” short puzzle based level</w:t>
+      </w:r>
+      <w:r>
+        <w:t xml:space="preserve">s, </w:t>
+      </w:r>
+      <w:r>
+        <w:t>15 3D modelled assets and at leas</w:t>
+      </w:r>
+      <w:r>
+        <w:t>t 10 hand recorded sounds.</w:t>
+      </w:r>
+      <w:r>
+        <w:t xml:space="preserve"> </w:t>
+      </w:r>
+      <w:r>
+        <w:t xml:space="preserve">In </w:t>
+      </w:r>
+      <w:r>
+        <w:t>hindsight,</w:t>
+      </w:r>
+      <w:r>
+        <w:t xml:space="preserve"> it </w:t>
+      </w:r>
+      <w:r>
+        <w:lastRenderedPageBreak/>
+        <w:t>appears that most of these aims</w:t>
+      </w:r>
+      <w:r>
+        <w:t xml:space="preserve"> were met, whilst some seem no </w:t>
+      </w:r>
+      <w:r>
+        <w:t xml:space="preserve">longer </w:t>
+      </w:r>
+      <w:r>
+        <w:t>entirely relevant when looking at the</w:t>
+      </w:r>
+      <w:r>
+        <w:t xml:space="preserve"> project in its finished state, which I will discuss in the project post-mortem.</w:t>
+      </w:r>
+    </w:p>
+    <w:p>
+      <w:pPr>
+        <w:rPr>
+          <w:b/>
+          <w:color w:val="FF0000"/>
+        </w:rPr>
+      </w:pPr>
+      <w:r>
+        <w:rPr>
+          <w:b/>
+          <w:color w:val="FF0000"/>
+        </w:rPr>
+        <w:t>DO I REFLECT ON THIS HERE OR LATER?</w:t>
+      </w:r>
+    </w:p>
+    <w:p/>
+    <w:p>
+      <w:r>
+        <w:t>Talk about choosing PlaySpace VR later and trying to make it look like a play room</w:t>
+      </w:r>
+    </w:p>
+    <w:p>
+      <w:pPr>
+        <w:rPr>
+          <w:b/>
+        </w:rPr>
+      </w:pPr>
+      <w:r>
+        <w:rPr>
+          <w:b/>
+        </w:rPr>
+        <w:t>Choosing a platform</w:t>
+      </w:r>
+    </w:p>
+    <w:p>
+      <w:r>
+        <w:t>One of the big initial steps in planning the project was to choose what platform it would be built for. I had to decide between a mobile or non-mobile platform. I</w:t>
+      </w:r>
+      <w:r>
+        <w:t>n the last decade</w:t>
+      </w:r>
+      <w:r>
+        <w:t xml:space="preserve"> there has been a “rise of smartphones with high-density displays and 3D graphics capabilities”.</w:t>
       </w:r>
       <w:r>
         <w:rPr>
@@ -2306,6 +2486,36 @@
         <w:footnoteReference w:id="2"/>
       </w:r>
       <w:r>
+        <w:t xml:space="preserve"> This makes them extremely practical as virtual reality devices. </w:t>
+      </w:r>
+      <w:r>
+        <w:t xml:space="preserve">Google have </w:t>
+      </w:r>
+      <w:r>
+        <w:t>already taken advantage of this by</w:t>
+      </w:r>
+      <w:r>
+        <w:t xml:space="preserve"> launching the </w:t>
+      </w:r>
+      <w:r>
+        <w:t>‘</w:t>
+      </w:r>
+      <w:r>
+        <w:t>Google Cardboard</w:t>
+      </w:r>
+      <w:r>
+        <w:t>’</w:t>
+      </w:r>
+      <w:r>
+        <w:t>, bringing “immersive experiences to everyone in a simple and affordable way”</w:t>
+      </w:r>
+      <w:r>
+        <w:rPr>
+          <w:rStyle w:val="FootnoteReference"/>
+        </w:rPr>
+        <w:footnoteReference w:id="3"/>
+      </w:r>
+      <w:r>
         <w:t>.</w:t>
       </w:r>
       <w:r>
@@ -2321,10 +2531,13 @@
         <w:t>’</w:t>
       </w:r>
       <w:r>
-        <w:t>. Both these products are simply devices to hold your phone comfortably in front of your eyes. Their importance is that they signal that the big players in the tech industry now see VR as somethi</w:t>
-      </w:r>
-      <w:r>
-        <w:t>ng worth investing in.</w:t>
+        <w:t>. Both these products are simply devices to hold your phone comfortably in front of your eyes.</w:t>
+      </w:r>
+      <w:r>
+        <w:t xml:space="preserve"> However, they simply do not have the processing capabilities to provide a smooth experience </w:t>
+      </w:r>
+      <w:r>
+        <w:t>in most cases.</w:t>
       </w:r>
       <w:r>
         <w:t xml:space="preserve"> </w:t>
@@ -2336,7 +2549,6 @@
           <w:noProof/>
           <w:lang w:eastAsia="en-GB"/>
         </w:rPr>
-        <w:lastRenderedPageBreak/>
         <w:drawing>
           <wp:inline distT="0" distB="0" distL="0" distR="0">
             <wp:extent cx="5730875" cy="2381885"/>
@@ -2355,7 +2567,7 @@
                     </pic:cNvPicPr>
                   </pic:nvPicPr>
                   <pic:blipFill>
-                    <a:blip r:embed="rId7">
+                    <a:blip r:embed="rId8">
                       <a:extLst>
                         <a:ext uri="{28A0092B-C50C-407E-A947-70E740481C1C}">
                           <a14:useLocalDpi xmlns:a14="http://schemas.microsoft.com/office/drawing/2010/main" val="0"/>
@@ -2390,102 +2602,24 @@
         <w:rPr>
           <w:rStyle w:val="FootnoteReference"/>
         </w:rPr>
-        <w:footnoteReference w:id="3"/>
-      </w:r>
-    </w:p>
-    <w:p>
-      <w:pPr>
-        <w:rPr>
-          <w:b/>
-        </w:rPr>
-      </w:pPr>
-      <w:r>
-        <w:rPr>
-          <w:b/>
-        </w:rPr>
-        <w:t>Head-mounted displays</w:t>
-      </w:r>
-    </w:p>
-    <w:p>
-      <w:r>
-        <w:t>In addition to the surge in cheap, mobile VR applications, there has also been huge growth in VR head-mounted displays (HMDs). Three main competitors corner this market at present: Sony with the PlayStation VR, Oculus (now owned by Facebook) with the Oculus Rift, and HTC with the HTC Vive.</w:t>
+        <w:footnoteReference w:id="4"/>
+      </w:r>
+    </w:p>
+    <w:p>
+      <w:r>
+        <w:t xml:space="preserve">In addition to the surge in cheap, mobile VR </w:t>
+      </w:r>
+      <w:r>
+        <w:t>devices and applications</w:t>
+      </w:r>
+      <w:r>
+        <w:t>, there has also been huge growth in VR head-mounted displays (HMDs). Three main competitors corner this market at present: Sony with the PlayStation VR, Oculus (now owned by Facebook) with the Oculus Rift, and HTC with the HTC Vive.</w:t>
       </w:r>
       <w:r>
         <w:t xml:space="preserve"> </w:t>
       </w:r>
       <w:r>
         <w:t>These devices offer unparalleled performance for VR experiences due mainly to the quality of the displays. For example, both the Rift and Vive offer “two OLED panels boasting a combined 2,160x1200.” This means that “each eye gets its own 1080 x 1200 display.”</w:t>
-      </w:r>
-      <w:r>
-        <w:rPr>
-          <w:rStyle w:val="FootnoteReference"/>
-        </w:rPr>
-        <w:footnoteReference w:id="4"/>
-      </w:r>
-      <w:r>
-        <w:t xml:space="preserve"> </w:t>
-      </w:r>
-      <w:r>
-        <w:t>As the goal of VR is to convince the brai</w:t>
-      </w:r>
-      <w:r>
-        <w:t>n that you really</w:t>
-      </w:r>
-      <w:r>
-        <w:t xml:space="preserve"> are </w:t>
-      </w:r>
-      <w:r>
-        <w:t>in</w:t>
-      </w:r>
-      <w:r>
-        <w:t xml:space="preserve"> the</w:t>
-      </w:r>
-      <w:r>
-        <w:t xml:space="preserve"> virtual space being simulated,</w:t>
-      </w:r>
-      <w:r>
-        <w:t xml:space="preserve"> it is essential to have displays that of</w:t>
-      </w:r>
-      <w:r>
-        <w:t>fer a resolution as close to that of the</w:t>
-      </w:r>
-      <w:r>
-        <w:t xml:space="preserve"> human eye as possible.</w:t>
-      </w:r>
-      <w:r>
-        <w:t xml:space="preserve"> At present this is the main drawback of mobile VR; it simply does not offer a good enough resolution</w:t>
-      </w:r>
-      <w:r>
-        <w:t xml:space="preserve"> to make the exp</w:t>
-      </w:r>
-      <w:r>
-        <w:t>erience completely convincing or</w:t>
-      </w:r>
-      <w:r>
-        <w:t xml:space="preserve"> immersive.</w:t>
-      </w:r>
-      <w:r>
-        <w:t xml:space="preserve"> </w:t>
-      </w:r>
-      <w:r>
-        <w:t xml:space="preserve"> </w:t>
-      </w:r>
-    </w:p>
-    <w:p>
-      <w:r>
-        <w:t xml:space="preserve">The drawback of these HMDs, however, is two-fold. Firstly, both headsets currently require you to be “tethered to </w:t>
-      </w:r>
-      <w:r>
-        <w:t>a...</w:t>
-      </w:r>
-      <w:r>
-        <w:t xml:space="preserve"> Windows machine with a number of cables in order to function”. Secondly, they both require very powerful (and thus expensive) computer specs in order to run smoothly, especially when it comes to the GPU</w:t>
-      </w:r>
-      <w:r>
-        <w:t>. The</w:t>
-      </w:r>
-      <w:r>
-        <w:t xml:space="preserve"> Vive recommends a NVIDIA GeForce GTX 1060 equivalent or better.</w:t>
       </w:r>
       <w:r>
         <w:rPr>
@@ -2497,18 +2631,252 @@
         <w:t xml:space="preserve"> </w:t>
       </w:r>
       <w:r>
-        <w:t>This cost, coupled with the hefty price of the headset £759</w:t>
-      </w:r>
-      <w:r>
-        <w:t xml:space="preserve">, puts the total price over the £1000 mark. </w:t>
-      </w:r>
-    </w:p>
-    <w:p>
-      <w:r>
-        <w:t>These two expanding forms of VR, then, highl</w:t>
-      </w:r>
-      <w:r>
-        <w:t xml:space="preserve">ight a huge gap in price-range. The cheapest mobile VR (Google Cardboard) at £15 (presuming the consumer already owns the phone they plan to use it with, and the cheapest high end HMD at ~£700 (PlayStation VR with PlayStation 4). </w:t>
+        <w:t>As the goal of VR is to convince the brai</w:t>
+      </w:r>
+      <w:r>
+        <w:t>n that you really</w:t>
+      </w:r>
+      <w:r>
+        <w:t xml:space="preserve"> are </w:t>
+      </w:r>
+      <w:r>
+        <w:t>in</w:t>
+      </w:r>
+      <w:r>
+        <w:t xml:space="preserve"> the</w:t>
+      </w:r>
+      <w:r>
+        <w:t xml:space="preserve"> virtual space being simulated,</w:t>
+      </w:r>
+      <w:r>
+        <w:t xml:space="preserve"> it is essential to have displays that of</w:t>
+      </w:r>
+      <w:r>
+        <w:t>fer a resolution as close to that of the</w:t>
+      </w:r>
+      <w:r>
+        <w:t xml:space="preserve"> human eye as possible.</w:t>
+      </w:r>
+      <w:r>
+        <w:t xml:space="preserve"> At present this is the main drawback of mobile VR; it simply does not offer a good enough resolution</w:t>
+      </w:r>
+      <w:r>
+        <w:t xml:space="preserve"> to make the exp</w:t>
+      </w:r>
+      <w:r>
+        <w:t>erience completely convincing or</w:t>
+      </w:r>
+      <w:r>
+        <w:t xml:space="preserve"> immersive. After conducting this </w:t>
+      </w:r>
+      <w:r>
+        <w:t>research,</w:t>
+      </w:r>
+      <w:r>
+        <w:t xml:space="preserve"> I settled on a non-</w:t>
+      </w:r>
+      <w:r>
+        <w:lastRenderedPageBreak/>
+        <w:t>mobile HMD as my target platform – specifically the HTC Vive because at the time</w:t>
+      </w:r>
+      <w:r>
+        <w:t xml:space="preserve"> only the HTC Vive had support for Unity3D</w:t>
+      </w:r>
+      <w:r>
+        <w:t>,</w:t>
+      </w:r>
+      <w:r>
+        <w:t xml:space="preserve"> via an asset store plug-in. </w:t>
+      </w:r>
+    </w:p>
+    <w:p/>
+    <w:p>
+      <w:pPr>
+        <w:pStyle w:val="Heading3"/>
+      </w:pPr>
+      <w:bookmarkStart w:id="7" w:name="_Toc478555440"/>
+      <w:r>
+        <w:t xml:space="preserve">Personal </w:t>
+      </w:r>
+      <w:r>
+        <w:t>Objectives</w:t>
+      </w:r>
+      <w:bookmarkEnd w:id="7"/>
+    </w:p>
+    <w:p/>
+    <w:p>
+      <w:r>
+        <w:t xml:space="preserve">The predominant objectives whilst undertaking this project </w:t>
+      </w:r>
+      <w:r>
+        <w:t xml:space="preserve">were to develop skills relating to Game development. These include but are not limited to Game Design, asset creation/3D modelling and proficiency in </w:t>
+      </w:r>
+      <w:r>
+        <w:t xml:space="preserve">specific software such as </w:t>
+      </w:r>
+      <w:r>
+        <w:t>Unity3D and Blender. In addition, carrying out a project of this scale</w:t>
+      </w:r>
+      <w:r>
+        <w:t xml:space="preserve"> as a solo developer</w:t>
+      </w:r>
+      <w:r>
+        <w:t xml:space="preserve"> from start to finish</w:t>
+      </w:r>
+      <w:r>
+        <w:t xml:space="preserve"> </w:t>
+      </w:r>
+      <w:r>
+        <w:t xml:space="preserve"> provided invaluable experience in</w:t>
+      </w:r>
+      <w:r>
+        <w:t xml:space="preserve"> development methodologies, effective versioning using GIT, bug tracking and time management</w:t>
+      </w:r>
+      <w:r>
+        <w:t>.</w:t>
+      </w:r>
+    </w:p>
+    <w:p>
+      <w:pPr>
+        <w:pStyle w:val="Heading3"/>
+      </w:pPr>
+      <w:bookmarkStart w:id="8" w:name="_Toc478555441"/>
+      <w:r>
+        <w:t>Deliverables</w:t>
+      </w:r>
+      <w:bookmarkEnd w:id="8"/>
+    </w:p>
+    <w:p/>
+    <w:p>
+      <w:r>
+        <w:t>The main deliverable for this project was a Unity executable. However I also gathered some requirements information, produced a Gantt Chart to plan my work</w:t>
+      </w:r>
+      <w:r>
+        <w:t>, took screenshots and video footage throughout development</w:t>
+      </w:r>
+      <w:r>
+        <w:t xml:space="preserve"> and drew designs at the start of </w:t>
+      </w:r>
+      <w:r>
+        <w:t>the process</w:t>
+      </w:r>
+      <w:r>
+        <w:t>.</w:t>
+      </w:r>
+      <w:r>
+        <w:t xml:space="preserve"> Together these provide a clear story of how the project progressed.</w:t>
+      </w:r>
+      <w:r>
+        <w:t xml:space="preserve"> </w:t>
+      </w:r>
+    </w:p>
+    <w:p>
+      <w:r>
+        <w:t xml:space="preserve"> </w:t>
+      </w:r>
+    </w:p>
+    <w:p>
+      <w:pPr>
+        <w:pStyle w:val="Heading3"/>
+      </w:pPr>
+      <w:bookmarkStart w:id="9" w:name="_Toc478555442"/>
+      <w:r>
+        <w:t>Literature review (if applicable)</w:t>
+      </w:r>
+      <w:bookmarkEnd w:id="9"/>
+    </w:p>
+    <w:p/>
+    <w:p>
+      <w:pPr>
+        <w:pStyle w:val="Heading3"/>
+      </w:pPr>
+      <w:bookmarkStart w:id="10" w:name="_Toc478555443"/>
+      <w:r>
+        <w:t>Method of approach</w:t>
+      </w:r>
+      <w:bookmarkEnd w:id="10"/>
+      <w:r>
+        <w:t xml:space="preserve"> </w:t>
+      </w:r>
+    </w:p>
+    <w:p/>
+    <w:p>
+      <w:r>
+        <w:t xml:space="preserve">During this </w:t>
+      </w:r>
+      <w:r>
+        <w:t>project,</w:t>
+      </w:r>
+      <w:r>
+        <w:t xml:space="preserve"> I utilised </w:t>
+      </w:r>
+      <w:r>
+        <w:t>several</w:t>
+      </w:r>
+      <w:r>
+        <w:t xml:space="preserve"> software tools. The main three were Unity</w:t>
+      </w:r>
+      <w:r>
+        <w:t xml:space="preserve"> (for game development), </w:t>
+      </w:r>
+      <w:r>
+        <w:t>Blender</w:t>
+      </w:r>
+      <w:r>
+        <w:t xml:space="preserve"> (for asset creation</w:t>
+      </w:r>
+      <w:r>
+        <w:t>/modelling</w:t>
+      </w:r>
+      <w:r>
+        <w:t>)</w:t>
+      </w:r>
+      <w:r>
+        <w:t>, and Git</w:t>
+      </w:r>
+      <w:r>
+        <w:t xml:space="preserve"> </w:t>
+      </w:r>
+      <w:r>
+        <w:t>(for versioning).</w:t>
+      </w:r>
+      <w:r>
+        <w:t xml:space="preserve"> </w:t>
+      </w:r>
+    </w:p>
+    <w:p>
+      <w:r>
+        <w:t>A good, well-thought out approach</w:t>
+      </w:r>
+      <w:r>
+        <w:t xml:space="preserve"> can save a huge amount of time during a large project. </w:t>
+      </w:r>
+      <w:r>
+        <w:t xml:space="preserve">Unity, Blender and Git all </w:t>
+      </w:r>
+      <w:r>
+        <w:t>have ways</w:t>
+      </w:r>
+      <w:r>
+        <w:t xml:space="preserve"> to speed up and </w:t>
+      </w:r>
+      <w:r>
+        <w:t>optimise</w:t>
+      </w:r>
+      <w:r>
+        <w:t xml:space="preserve"> the development process, especially when iterating between </w:t>
+      </w:r>
+      <w:r>
+        <w:t>all three</w:t>
+      </w:r>
+      <w:r>
+        <w:t xml:space="preserve">. </w:t>
+      </w:r>
+      <w:r>
+        <w:t>For example, the developer set up Blender to save all assets straight into the Unity asset directory (under a subdirectory named “models”). This meant that when a blender file was saved, it would automatically update the Unity asset, keeping everything in-sync.</w:t>
+      </w:r>
+      <w:r>
+        <w:t xml:space="preserve"> </w:t>
       </w:r>
     </w:p>
     <w:p>
@@ -2521,196 +2889,417 @@
         <w:rPr>
           <w:b/>
         </w:rPr>
-        <w:t>VR and Gaming</w:t>
-      </w:r>
-    </w:p>
-    <w:p>
-      <w:r>
-        <w:t>VR has countless applications, stretching from military (flight and battle simulations), education</w:t>
-      </w:r>
-      <w:r>
-        <w:t xml:space="preserve"> (e.g. astronomy – virtual solar systems)</w:t>
-      </w:r>
-      <w:r>
-        <w:t xml:space="preserve">, healthcare (virtual robotic surgery), fashion (trying on virtual clothes before buying) and </w:t>
-      </w:r>
-      <w:r>
-        <w:t xml:space="preserve">countless </w:t>
-      </w:r>
-      <w:r>
-        <w:t xml:space="preserve">more. </w:t>
-      </w:r>
-      <w:r>
-        <w:t xml:space="preserve">By the nature of virtual reality, anything that is possible in the </w:t>
-      </w:r>
-      <w:r>
-        <w:t xml:space="preserve">(supposedly) </w:t>
-      </w:r>
-      <w:r>
-        <w:t xml:space="preserve">non-virtual </w:t>
-      </w:r>
-      <w:r>
-        <w:t>world</w:t>
-      </w:r>
-      <w:r>
-        <w:t xml:space="preserve"> has an application in virtual reality. </w:t>
-      </w:r>
-      <w:r>
-        <w:t>However</w:t>
-      </w:r>
-      <w:r>
-        <w:t>, this report is focus</w:t>
-      </w:r>
-      <w:r>
-        <w:t xml:space="preserve">ed </w:t>
-      </w:r>
-      <w:r>
-        <w:t>on a gaming related project, and so I will focus on this area.</w:t>
-      </w:r>
-      <w:r>
-        <w:t xml:space="preserve"> </w:t>
-      </w:r>
-    </w:p>
-    <w:p>
-      <w:r>
+        <w:t>Unity</w:t>
+      </w:r>
+    </w:p>
+    <w:p>
+      <w:r>
+        <w:t xml:space="preserve">In terms of Software, Unity was chosen for the game development. This was down to several reasons. Firstly, the developer already had experience </w:t>
+      </w:r>
+      <w:r>
+        <w:t>creating other, smaller</w:t>
+      </w:r>
+      <w:r>
+        <w:t>,</w:t>
+      </w:r>
+      <w:r>
+        <w:t xml:space="preserve"> games </w:t>
+      </w:r>
+      <w:r>
+        <w:t xml:space="preserve">with it. Secondly, at the time of the start of the project, the only other viable alternative (Unreal Engine), did not </w:t>
+      </w:r>
+      <w:r>
+        <w:t xml:space="preserve">yet </w:t>
+      </w:r>
+      <w:r>
+        <w:t>have an</w:t>
+      </w:r>
+      <w:r>
+        <w:t xml:space="preserve">y VR </w:t>
+      </w:r>
+      <w:r>
+        <w:t>support</w:t>
+      </w:r>
+      <w:r>
+        <w:t>.</w:t>
+      </w:r>
+    </w:p>
+    <w:p>
+      <w:r>
+        <w:t>Unity was for the most part a pleasure to work with. It provides organisational and structural tools which ensure as the project grows it does not become overwhelming or confusing, provided you put in the effort to keep things organised. For example, organising all assets into a hierarchical format can keep things streamlined and easy to navigate.</w:t>
+      </w:r>
+    </w:p>
+    <w:p>
+      <w:r>
+        <w:rPr>
+          <w:noProof/>
+          <w:lang w:eastAsia="en-GB"/>
+        </w:rPr>
         <w:lastRenderedPageBreak/>
-        <w:t xml:space="preserve">With the release dates of the Vive, Rift and PSVR all being in 2016, the games market is not yet saturated and is still growing. </w:t>
-      </w:r>
-      <w:r>
-        <w:t>Although there is not yet a huge number of high quality games, some stand out from the rest. ‘</w:t>
-      </w:r>
-      <w:proofErr w:type="spellStart"/>
-      <w:r>
-        <w:t>Super Hot</w:t>
-      </w:r>
-      <w:proofErr w:type="spellEnd"/>
-      <w:r>
-        <w:t xml:space="preserve"> VR’ let players “live out a collection of harrowing slow-</w:t>
-      </w:r>
-      <w:proofErr w:type="spellStart"/>
-      <w:r>
-        <w:t>mo</w:t>
-      </w:r>
-      <w:proofErr w:type="spellEnd"/>
-      <w:r>
-        <w:t xml:space="preserve"> action sequences, dodging bullets and snatching throwing stars out of the air”. It feels a bit like taking part in a bullet-time Matrix style fight scene.</w:t>
-      </w:r>
-      <w:r>
-        <w:t xml:space="preserve"> ‘House of the Dying Sun’ puts the player “in the cockpit of an imperial Starfighter”</w:t>
-      </w:r>
-      <w:r>
-        <w:rPr>
-          <w:rStyle w:val="FootnoteReference"/>
-        </w:rPr>
-        <w:footnoteReference w:id="6"/>
-      </w:r>
-      <w:r>
-        <w:t>, allowing th</w:t>
-      </w:r>
-      <w:r>
-        <w:t>e player to feel as though they are piloting their own dog-fighting spaceship.</w:t>
-      </w:r>
-      <w:r>
-        <w:t xml:space="preserve"> </w:t>
-      </w:r>
-    </w:p>
-    <w:p>
-      <w:r>
-        <w:t>As well as VR standalone games, many originally non-VR games have had VR functionality added</w:t>
-      </w:r>
-      <w:r>
-        <w:t xml:space="preserve"> (either officially by the game’s creators) o</w:t>
-      </w:r>
-      <w:r>
-        <w:t>r by the player community using 3</w:t>
-      </w:r>
-      <w:r>
-        <w:rPr>
-          <w:vertAlign w:val="superscript"/>
-        </w:rPr>
-        <w:t>rd</w:t>
-      </w:r>
-      <w:r>
-        <w:t xml:space="preserve"> party software.</w:t>
-      </w:r>
-      <w:r>
-        <w:t xml:space="preserve"> Games such as Minecraft, Elite Dangerous , Project Cars and Universe Sandbox have all had VR functionality added. </w:t>
-      </w:r>
-      <w:r>
-        <w:t xml:space="preserve"> </w:t>
-      </w:r>
-      <w:bookmarkStart w:id="7" w:name="_GoBack"/>
-      <w:bookmarkEnd w:id="7"/>
-    </w:p>
-    <w:p/>
-    <w:p>
-      <w:r>
-        <w:t>Current issues with VR</w:t>
-      </w:r>
-    </w:p>
-    <w:p/>
+        <w:drawing>
+          <wp:inline distT="0" distB="0" distL="0" distR="0" wp14:anchorId="38B50C2A" wp14:editId="6D48E4F5">
+            <wp:extent cx="1885950" cy="2819400"/>
+            <wp:effectExtent l="0" t="0" r="0" b="0"/>
+            <wp:docPr id="1" name="Picture 1"/>
+            <wp:cNvGraphicFramePr>
+              <a:graphicFrameLocks xmlns:a="http://schemas.openxmlformats.org/drawingml/2006/main" noChangeAspect="1"/>
+            </wp:cNvGraphicFramePr>
+            <a:graphic xmlns:a="http://schemas.openxmlformats.org/drawingml/2006/main">
+              <a:graphicData uri="http://schemas.openxmlformats.org/drawingml/2006/picture">
+                <pic:pic xmlns:pic="http://schemas.openxmlformats.org/drawingml/2006/picture">
+                  <pic:nvPicPr>
+                    <pic:cNvPr id="1" name=""/>
+                    <pic:cNvPicPr/>
+                  </pic:nvPicPr>
+                  <pic:blipFill>
+                    <a:blip r:embed="rId9"/>
+                    <a:stretch>
+                      <a:fillRect/>
+                    </a:stretch>
+                  </pic:blipFill>
+                  <pic:spPr>
+                    <a:xfrm>
+                      <a:off x="0" y="0"/>
+                      <a:ext cx="1885950" cy="2819400"/>
+                    </a:xfrm>
+                    <a:prstGeom prst="rect">
+                      <a:avLst/>
+                    </a:prstGeom>
+                  </pic:spPr>
+                </pic:pic>
+              </a:graphicData>
+            </a:graphic>
+          </wp:inline>
+        </w:drawing>
+      </w:r>
+    </w:p>
+    <w:p/>
+    <w:p>
+      <w:r>
+        <w:t xml:space="preserve">Another </w:t>
+      </w:r>
+      <w:r>
+        <w:t>benefit</w:t>
+      </w:r>
+      <w:r>
+        <w:t xml:space="preserve"> of Unity is access to the asset store, where you can download third party assets. </w:t>
+      </w:r>
+      <w:r>
+        <w:t>As the developer</w:t>
+      </w:r>
+      <w:r>
+        <w:t xml:space="preserve"> wanted to keep the project as independent </w:t>
+      </w:r>
+      <w:r>
+        <w:t>as possible he</w:t>
+      </w:r>
+      <w:r>
+        <w:t xml:space="preserve"> refrained from using this, but it did provide </w:t>
+      </w:r>
+      <w:r>
+        <w:t>the SteamVR Unity plug-in and</w:t>
+      </w:r>
+      <w:r>
+        <w:t xml:space="preserve"> the Sk</w:t>
+      </w:r>
+      <w:r>
+        <w:t>yboxes that were used in the project.</w:t>
+      </w:r>
+      <w:r>
+        <w:t xml:space="preserve"> Unity also makes it very easy to deploy to multiple platforms, which means that if </w:t>
+      </w:r>
+      <w:r>
+        <w:t>the intended platform changed at any point in the development process it would make this transition much more manageable t</w:t>
+      </w:r>
+      <w:r>
+        <w:t>han other development tools.</w:t>
+      </w:r>
+    </w:p>
+    <w:p>
+      <w:r>
+        <w:t>Within Unity I set my default external scripting tool as MonoDevelop. MonoDevelop is a lightweight IDE used mainly for scripting</w:t>
+      </w:r>
+      <w:r>
+        <w:t xml:space="preserve">. It includes all the essential features such as automatic code completion, source control and a GUI. </w:t>
+      </w:r>
+      <w:r>
+        <w:t>However, the developer had problems with MonoDevelop crashing halfway th</w:t>
+      </w:r>
+      <w:r>
+        <w:t xml:space="preserve">rough </w:t>
+      </w:r>
+      <w:r>
+        <w:t>development and eventually switche</w:t>
+      </w:r>
+      <w:r>
+        <w:t>d to Visual Studio, which soon proved to b</w:t>
+      </w:r>
+      <w:r>
+        <w:t>e a more robust and stable IDE.</w:t>
+      </w:r>
+      <w:bookmarkStart w:id="11" w:name="_GoBack"/>
+      <w:bookmarkEnd w:id="11"/>
+    </w:p>
     <w:p>
       <w:pPr>
         <w:rPr>
           <w:b/>
         </w:rPr>
       </w:pPr>
-    </w:p>
-    <w:p>
-      <w:r>
-        <w:t xml:space="preserve">My interest in VR. VR in general. Game development in general </w:t>
-      </w:r>
-    </w:p>
-    <w:p/>
+      <w:r>
+        <w:rPr>
+          <w:b/>
+        </w:rPr>
+        <w:t>Blender</w:t>
+      </w:r>
+    </w:p>
+    <w:p>
+      <w:r>
+        <w:t xml:space="preserve">For modelling / asset creation, Blender was chosen. Although Blender can be intimidating or seem chaotic to some developers, </w:t>
+      </w:r>
+      <w:r>
+        <w:t>if you focus on a particular set of</w:t>
+      </w:r>
+      <w:r>
+        <w:t xml:space="preserve"> features </w:t>
+      </w:r>
+      <w:r>
+        <w:t>the wo</w:t>
+      </w:r>
+      <w:r>
+        <w:t>rkflow becomes quicker over time</w:t>
+      </w:r>
+      <w:r>
+        <w:t xml:space="preserve">. </w:t>
+      </w:r>
+      <w:r>
+        <w:t>It provided the devel</w:t>
+      </w:r>
+      <w:r>
+        <w:t>oper with a diverse</w:t>
+      </w:r>
+      <w:r>
+        <w:t xml:space="preserve"> set of tools</w:t>
+      </w:r>
+      <w:r>
+        <w:t xml:space="preserve"> to mode</w:t>
+      </w:r>
+      <w:r>
+        <w:t>l, rig and animate as he needed</w:t>
+      </w:r>
+      <w:r>
+        <w:t xml:space="preserve">. </w:t>
+      </w:r>
+    </w:p>
+    <w:p>
+      <w:pPr>
+        <w:rPr>
+          <w:b/>
+        </w:rPr>
+      </w:pPr>
+      <w:r>
+        <w:rPr>
+          <w:b/>
+        </w:rPr>
+        <w:t>Git</w:t>
+      </w:r>
+      <w:r>
+        <w:rPr>
+          <w:b/>
+        </w:rPr>
+        <w:t xml:space="preserve"> </w:t>
+      </w:r>
+    </w:p>
+    <w:p>
+      <w:r>
+        <w:t>As my ideas for the structure of the game began to come together</w:t>
+      </w:r>
+    </w:p>
+    <w:p>
+      <w:r>
+        <w:t xml:space="preserve">I utilised git versioning throughout the project. Almost every day I committed to the git repository which ensured that I could always revert to a previous commit if necessary. I did this on multiple occasions. For example, </w:t>
+      </w:r>
+      <w:r>
+        <w:t>I once</w:t>
+      </w:r>
+      <w:r>
+        <w:t xml:space="preserve"> updated to a new version of the SteamVR plug-in for Unity. As it was new, it had a few bugs. These bugs did not seem to fix themselves after I rolled back </w:t>
+      </w:r>
+      <w:r>
+        <w:t>to the previous version</w:t>
+      </w:r>
+      <w:r>
+        <w:t>. I could see</w:t>
+      </w:r>
+      <w:r>
+        <w:t xml:space="preserve"> no solution other than to revert to a previous commit and</w:t>
+      </w:r>
+      <w:r>
+        <w:t xml:space="preserve"> wait for the</w:t>
+      </w:r>
+      <w:r>
+        <w:t xml:space="preserve"> bugs to be fixed before I tried updating again. Sure enough, after a week or so I tried again and updated </w:t>
+      </w:r>
+      <w:r>
+        <w:t>trouble free.</w:t>
+      </w:r>
+    </w:p>
+    <w:p>
+      <w:r>
+        <w:lastRenderedPageBreak/>
+        <w:t xml:space="preserve">I had a few problems with git, which I raised in my highlight review. </w:t>
+      </w:r>
+      <w:r>
+        <w:t xml:space="preserve">One problem occurred because </w:t>
+      </w:r>
+      <w:r>
+        <w:t>GitHub</w:t>
+      </w:r>
+      <w:r>
+        <w:t xml:space="preserve"> will not allow free users to upload any file over 100MB. Some of my Blender files were above the limit. At first I thought I could simply import the blender file into Unity, and then add the original Blender file to ‘gitignore.txt’, so it would not upload it. </w:t>
+      </w:r>
+      <w:r>
+        <w:t>However, I soon found that even when you import a large blender file into Unity, it generates a large metadata file inside the Unity library</w:t>
+      </w:r>
+      <w:r>
+        <w:t xml:space="preserve"> (also over 100MB)</w:t>
+      </w:r>
+      <w:r>
+        <w:t xml:space="preserve">. </w:t>
+      </w:r>
+      <w:r>
+        <w:t>I fixed this in two ways. One, I discovered I could compress my Blender file. However, this still meant that when it was imported to Unity it had a large metadata file. To fix this I simply added the Unity project metadata folder to my ‘gitignore’ list, as this data is generated every time the project is launched</w:t>
+      </w:r>
+      <w:r>
+        <w:t xml:space="preserve"> in Unity</w:t>
+      </w:r>
+      <w:r>
+        <w:t xml:space="preserve"> anyway.</w:t>
+      </w:r>
+    </w:p>
+    <w:p>
+      <w:r>
+        <w:t xml:space="preserve">As </w:t>
+      </w:r>
+      <w:r>
+        <w:t xml:space="preserve">software development processes work much better with a team rather than individual development, I adopted a </w:t>
+      </w:r>
+      <w:r>
+        <w:t>laxer</w:t>
+      </w:r>
+      <w:r>
+        <w:t xml:space="preserve"> approach. I followed a </w:t>
+      </w:r>
+      <w:r>
+        <w:t>toned-down</w:t>
+      </w:r>
+      <w:r>
+        <w:t xml:space="preserve"> version of XP (‘Extreme Programming’). In my PID I laid down a group of processes that I would follow, but when I started my project I soon only stuck with the most effective ones. </w:t>
+      </w:r>
+      <w:r>
+        <w:t>The processes I followed were –</w:t>
+      </w:r>
+    </w:p>
+    <w:p>
+      <w:pPr>
+        <w:pStyle w:val="ListParagraph"/>
+        <w:numPr>
+          <w:ilvl w:val="0"/>
+          <w:numId w:val="1"/>
+        </w:numPr>
+      </w:pPr>
+      <w:r>
+        <w:t>Keep a spreadsheet of required features, prioritized.</w:t>
+      </w:r>
+    </w:p>
+    <w:p>
+      <w:pPr>
+        <w:pStyle w:val="ListParagraph"/>
+        <w:numPr>
+          <w:ilvl w:val="0"/>
+          <w:numId w:val="1"/>
+        </w:numPr>
+      </w:pPr>
+      <w:r>
+        <w:t xml:space="preserve">Define specific engineering tasks to get done </w:t>
+      </w:r>
+      <w:r>
+        <w:t>(I</w:t>
+      </w:r>
+      <w:r>
+        <w:t xml:space="preserve"> ended up doing this on paper as there were many small tasks that I could deal with </w:t>
+      </w:r>
+      <w:r>
+        <w:t>quickly)</w:t>
+      </w:r>
+      <w:r>
+        <w:t xml:space="preserve"> I simply kept a notepad at hand.</w:t>
+      </w:r>
+    </w:p>
+    <w:p>
+      <w:pPr>
+        <w:pStyle w:val="ListParagraph"/>
+        <w:numPr>
+          <w:ilvl w:val="0"/>
+          <w:numId w:val="1"/>
+        </w:numPr>
+      </w:pPr>
+      <w:r>
+        <w:t>Time-box each session. (I did this for most (but not all) of my sessions). I did find that I worked much more effectively in my time-boxed sessions</w:t>
+      </w:r>
+      <w:r>
+        <w:t>.</w:t>
+      </w:r>
+    </w:p>
+    <w:p>
+      <w:pPr>
+        <w:pStyle w:val="ListParagraph"/>
+        <w:numPr>
+          <w:ilvl w:val="0"/>
+          <w:numId w:val="1"/>
+        </w:numPr>
+      </w:pPr>
+      <w:r>
+        <w:t>Utilise effective versioning (Using git as discussed</w:t>
+      </w:r>
+      <w:r>
+        <w:t>).</w:t>
+      </w:r>
+    </w:p>
+    <w:p>
+      <w:pPr>
+        <w:pStyle w:val="ListParagraph"/>
+        <w:numPr>
+          <w:ilvl w:val="0"/>
+          <w:numId w:val="1"/>
+        </w:numPr>
+      </w:pPr>
+      <w:r>
+        <w:t>Frequently reprioritize my spreadsheet appropriately.</w:t>
+      </w:r>
+      <w:r>
+        <w:tab/>
+      </w:r>
+    </w:p>
     <w:p>
       <w:pPr>
         <w:pStyle w:val="Heading3"/>
       </w:pPr>
-      <w:bookmarkStart w:id="8" w:name="_Toc478555440"/>
-      <w:r>
-        <w:t>Objectives</w:t>
-      </w:r>
-      <w:bookmarkEnd w:id="8"/>
-    </w:p>
-    <w:p/>
-    <w:p>
-      <w:r>
-        <w:t xml:space="preserve">The predominant objectives whilst undertaking this project </w:t>
-      </w:r>
-      <w:r>
-        <w:t xml:space="preserve">were to develop skills relating to Game development. These include but are not limited to Game Design, asset creation/3D modelling and proficiency in </w:t>
-      </w:r>
-      <w:r>
-        <w:t xml:space="preserve">specific software such as </w:t>
-      </w:r>
-      <w:r>
-        <w:t>Unity3D and Blender. In addition, carrying out a project of this scale</w:t>
-      </w:r>
-      <w:r>
-        <w:t xml:space="preserve"> as a solo developer</w:t>
-      </w:r>
-      <w:r>
-        <w:t xml:space="preserve"> from start to finish</w:t>
-      </w:r>
-      <w:r>
-        <w:t xml:space="preserve"> has provided me with invaluable experience in</w:t>
-      </w:r>
-      <w:r>
-        <w:t xml:space="preserve"> development methodologies, effective versioning using GIT, bug tracking and time management</w:t>
-      </w:r>
-      <w:r>
-        <w:t>.</w:t>
-      </w:r>
+      <w:bookmarkStart w:id="12" w:name="_Toc478555444"/>
+      <w:r>
+        <w:t>Legal, social, ethical, and professional issues</w:t>
+      </w:r>
+      <w:bookmarkEnd w:id="12"/>
     </w:p>
     <w:p>
       <w:pPr>
         <w:pStyle w:val="Heading3"/>
       </w:pPr>
-      <w:bookmarkStart w:id="9" w:name="_Toc478555441"/>
-      <w:r>
-        <w:t>Deliverables</w:t>
-      </w:r>
-      <w:bookmarkEnd w:id="9"/>
+      <w:bookmarkStart w:id="13" w:name="_Toc478555445"/>
+      <w:r>
+        <w:t>Project management</w:t>
+      </w:r>
+      <w:bookmarkEnd w:id="13"/>
     </w:p>
     <w:p/>
     <w:p>
@@ -2718,108 +3307,61 @@
         <w:pStyle w:val="Heading3"/>
         <w:ind w:left="720"/>
       </w:pPr>
-      <w:bookmarkStart w:id="10" w:name="_Toc478555442"/>
-      <w:r>
-        <w:t>Literature review (if applicable)</w:t>
-      </w:r>
-      <w:bookmarkEnd w:id="10"/>
+      <w:bookmarkStart w:id="14" w:name="_Toc478555446"/>
+      <w:r>
+        <w:t>Stage 1</w:t>
+      </w:r>
+      <w:bookmarkEnd w:id="14"/>
     </w:p>
     <w:p>
       <w:pPr>
         <w:pStyle w:val="Heading3"/>
         <w:ind w:left="720"/>
       </w:pPr>
-      <w:bookmarkStart w:id="11" w:name="_Toc478555443"/>
-      <w:r>
-        <w:t>Method of approach</w:t>
-      </w:r>
-      <w:bookmarkEnd w:id="11"/>
-      <w:r>
-        <w:t xml:space="preserve"> </w:t>
-      </w:r>
+      <w:bookmarkStart w:id="15" w:name="_Toc478555447"/>
+      <w:r>
+        <w:t>Stage 2</w:t>
+      </w:r>
+      <w:bookmarkEnd w:id="15"/>
     </w:p>
     <w:p>
       <w:pPr>
         <w:pStyle w:val="Heading3"/>
         <w:ind w:left="720"/>
       </w:pPr>
-      <w:bookmarkStart w:id="12" w:name="_Toc478555444"/>
-      <w:r>
-        <w:t>Legal, social, ethical, and professional issues</w:t>
-      </w:r>
-      <w:bookmarkEnd w:id="12"/>
+      <w:bookmarkStart w:id="16" w:name="_Toc478555448"/>
+      <w:r>
+        <w:t>Stage 3</w:t>
+      </w:r>
+      <w:bookmarkEnd w:id="16"/>
     </w:p>
     <w:p>
       <w:pPr>
         <w:pStyle w:val="Heading3"/>
         <w:ind w:left="720"/>
       </w:pPr>
-      <w:bookmarkStart w:id="13" w:name="_Toc478555445"/>
-      <w:r>
-        <w:t>Project management</w:t>
-      </w:r>
-      <w:bookmarkEnd w:id="13"/>
+      <w:bookmarkStart w:id="17" w:name="_Toc478555449"/>
+      <w:r>
+        <w:t>Stage 4</w:t>
+      </w:r>
+      <w:bookmarkEnd w:id="17"/>
     </w:p>
     <w:p>
       <w:pPr>
         <w:pStyle w:val="Heading3"/>
         <w:ind w:left="720"/>
       </w:pPr>
-      <w:bookmarkStart w:id="14" w:name="_Toc478555446"/>
-      <w:r>
-        <w:t>Stage 1</w:t>
-      </w:r>
-      <w:bookmarkEnd w:id="14"/>
+      <w:bookmarkStart w:id="18" w:name="_Toc478555450"/>
+      <w:r>
+        <w:t>Project post-mortem</w:t>
+      </w:r>
+      <w:bookmarkEnd w:id="18"/>
     </w:p>
     <w:p>
       <w:pPr>
         <w:pStyle w:val="Heading3"/>
         <w:ind w:left="720"/>
       </w:pPr>
-      <w:bookmarkStart w:id="15" w:name="_Toc478555447"/>
-      <w:r>
-        <w:t>Stage 2</w:t>
-      </w:r>
-      <w:bookmarkEnd w:id="15"/>
-    </w:p>
-    <w:p>
-      <w:pPr>
-        <w:pStyle w:val="Heading3"/>
-        <w:ind w:left="720"/>
-      </w:pPr>
-      <w:bookmarkStart w:id="16" w:name="_Toc478555448"/>
-      <w:r>
-        <w:t>Stage 3</w:t>
-      </w:r>
-      <w:bookmarkEnd w:id="16"/>
-    </w:p>
-    <w:p>
-      <w:pPr>
-        <w:pStyle w:val="Heading3"/>
-        <w:ind w:left="720"/>
-      </w:pPr>
-      <w:bookmarkStart w:id="17" w:name="_Toc478555449"/>
-      <w:r>
-        <w:t>Stage 4</w:t>
-      </w:r>
-      <w:bookmarkEnd w:id="17"/>
-    </w:p>
-    <w:p>
-      <w:pPr>
-        <w:pStyle w:val="Heading3"/>
-        <w:ind w:left="720"/>
-      </w:pPr>
-      <w:bookmarkStart w:id="18" w:name="_Toc478555450"/>
-      <w:r>
-        <w:t>Project post-mortem</w:t>
-      </w:r>
-      <w:bookmarkEnd w:id="18"/>
-    </w:p>
-    <w:p>
-      <w:pPr>
-        <w:pStyle w:val="Heading3"/>
-        <w:ind w:left="720"/>
-      </w:pPr>
       <w:bookmarkStart w:id="19" w:name="_Toc478555451"/>
       <w:r>
         <w:t>Conclusions</w:t>
@@ -2833,40 +3375,40 @@
       </w:pPr>
       <w:bookmarkStart w:id="20" w:name="_Toc478555452"/>
       <w:r>
+        <w:t>Statement of word count</w:t>
+      </w:r>
+      <w:bookmarkEnd w:id="20"/>
+    </w:p>
+    <w:p/>
+    <w:p>
+      <w:pPr>
+        <w:pStyle w:val="Heading2"/>
+      </w:pPr>
+      <w:bookmarkStart w:id="21" w:name="_Toc478555453"/>
+      <w:r>
+        <w:t>Reference List</w:t>
+      </w:r>
+      <w:bookmarkEnd w:id="21"/>
+    </w:p>
+    <w:p/>
+    <w:p>
+      <w:pPr>
+        <w:pStyle w:val="Heading2"/>
+      </w:pPr>
+      <w:bookmarkStart w:id="22" w:name="_Toc478555454"/>
+      <w:r>
+        <w:t>Bibliography</w:t>
+      </w:r>
+      <w:bookmarkEnd w:id="22"/>
+    </w:p>
+    <w:p/>
+    <w:p>
+      <w:pPr>
+        <w:pStyle w:val="Heading2"/>
+      </w:pPr>
+      <w:bookmarkStart w:id="23" w:name="_Toc478555455"/>
+      <w:r>
         <w:lastRenderedPageBreak/>
-        <w:t>Statement of word count</w:t>
-      </w:r>
-      <w:bookmarkEnd w:id="20"/>
-    </w:p>
-    <w:p/>
-    <w:p>
-      <w:pPr>
-        <w:pStyle w:val="Heading2"/>
-      </w:pPr>
-      <w:bookmarkStart w:id="21" w:name="_Toc478555453"/>
-      <w:r>
-        <w:t>Reference List</w:t>
-      </w:r>
-      <w:bookmarkEnd w:id="21"/>
-    </w:p>
-    <w:p/>
-    <w:p>
-      <w:pPr>
-        <w:pStyle w:val="Heading2"/>
-      </w:pPr>
-      <w:bookmarkStart w:id="22" w:name="_Toc478555454"/>
-      <w:r>
-        <w:t>Bibliography</w:t>
-      </w:r>
-      <w:bookmarkEnd w:id="22"/>
-    </w:p>
-    <w:p/>
-    <w:p>
-      <w:pPr>
-        <w:pStyle w:val="Heading2"/>
-      </w:pPr>
-      <w:bookmarkStart w:id="23" w:name="_Toc478555455"/>
-      <w:r>
         <w:t>Appendices</w:t>
       </w:r>
       <w:bookmarkEnd w:id="23"/>
@@ -2917,6 +3459,11 @@
       </w:r>
     </w:p>
     <w:p/>
+    <w:p>
+      <w:r>
+        <w:t xml:space="preserve">Analysis -One “definite” aim was that it should be a  “puzzle-based game”. This did not end up being completely true, as only one of the games ended up being a puzzle based game (the ball-in-pipe game). The others games are a mix of action (archery), creativity (painting) and just a relaxing experience (snowy scene). The next aim was that the game should feature  </w:t>
+      </w:r>
+    </w:p>
     <w:p/>
     <w:sectPr>
       <w:pgSz w:w="11906" w:h="16838"/>
@@ -2990,7 +3537,7 @@
         <w:t xml:space="preserve"> </w:t>
       </w:r>
       <w:r>
-        <w:t>https://www.vrs.org.uk/virtual-reality/history.html</w:t>
+        <w:t>https://en.wikipedia.org/wiki/The_Lab_(video_game)</w:t>
       </w:r>
     </w:p>
   </w:footnote>
@@ -3009,11 +3556,30 @@
         <w:t xml:space="preserve"> </w:t>
       </w:r>
       <w:r>
-        <w:t>https://vr.google.com/cardboard/get-cardboard/</w:t>
+        <w:t>https://www.vrs.org.uk/virtual-reality/history.html</w:t>
       </w:r>
     </w:p>
   </w:footnote>
   <w:footnote w:id="3">
+    <w:p>
+      <w:pPr>
+        <w:pStyle w:val="FootnoteText"/>
+      </w:pPr>
+      <w:r>
+        <w:rPr>
+          <w:rStyle w:val="FootnoteReference"/>
+        </w:rPr>
+        <w:footnoteRef/>
+      </w:r>
+      <w:r>
+        <w:t xml:space="preserve"> </w:t>
+      </w:r>
+      <w:r>
+        <w:t>https://vr.google.com/cardboard/get-cardboard/</w:t>
+      </w:r>
+    </w:p>
+  </w:footnote>
+  <w:footnote w:id="4">
     <w:p>
       <w:pPr>
         <w:pStyle w:val="FootnoteText"/>
@@ -3053,7 +3619,7 @@
       </w:pPr>
     </w:p>
   </w:footnote>
-  <w:footnote w:id="4">
+  <w:footnote w:id="5">
     <w:p>
       <w:pPr>
         <w:pStyle w:val="FootnoteText"/>
@@ -3072,45 +3638,104 @@
       </w:r>
     </w:p>
   </w:footnote>
-  <w:footnote w:id="5">
-    <w:p>
-      <w:pPr>
-        <w:pStyle w:val="FootnoteText"/>
-      </w:pPr>
-      <w:r>
-        <w:rPr>
-          <w:rStyle w:val="FootnoteReference"/>
-        </w:rPr>
-        <w:footnoteRef/>
-      </w:r>
-      <w:r>
-        <w:t xml:space="preserve"> </w:t>
-      </w:r>
-      <w:r>
-        <w:t>https://www.vive.com/uk/ready/</w:t>
-      </w:r>
-    </w:p>
-  </w:footnote>
-  <w:footnote w:id="6">
-    <w:p>
-      <w:pPr>
-        <w:pStyle w:val="FootnoteText"/>
-      </w:pPr>
-      <w:r>
-        <w:rPr>
-          <w:rStyle w:val="FootnoteReference"/>
-        </w:rPr>
-        <w:footnoteRef/>
-      </w:r>
-      <w:r>
-        <w:t xml:space="preserve"> </w:t>
-      </w:r>
-      <w:r>
-        <w:t>http://www.kotaku.co.uk/2016/12/16/the-state-of-virtual-reality-in-2016</w:t>
-      </w:r>
-    </w:p>
-  </w:footnote>
 </w:footnotes>
+</file>
+
+<file path=word/numbering.xml><?xml version="1.0" encoding="utf-8"?>
+<w:numbering xmlns:wpc="http://schemas.microsoft.com/office/word/2010/wordprocessingCanvas" xmlns:cx="http://schemas.microsoft.com/office/drawing/2014/chartex" xmlns:cx1="http://schemas.microsoft.com/office/drawing/2015/9/8/chartex" xmlns:cx2="http://schemas.microsoft.com/office/drawing/2015/10/21/chartex" xmlns:cx3="http://schemas.microsoft.com/office/drawing/2016/5/9/chartex" xmlns:cx4="http://schemas.microsoft.com/office/drawing/2016/5/10/chartex" xmlns:cx5="http://schemas.microsoft.com/office/drawing/2016/5/11/chartex" xmlns:mc="http://schemas.openxmlformats.org/markup-compatibility/2006" xmlns:o="urn:schemas-microsoft-com:office:office" xmlns:r="http://schemas.openxmlformats.org/officeDocument/2006/relationships" xmlns:m="http://schemas.openxmlformats.org/officeDocument/2006/math" xmlns:v="urn:schemas-microsoft-com:vml" xmlns:wp14="http://schemas.microsoft.com/office/word/2010/wordprocessingDrawing" xmlns:wp="http://schemas.openxmlformats.org/drawingml/2006/wordprocessingDrawing" xmlns:w10="urn:schemas-microsoft-com:office:word" xmlns:w="http://schemas.openxmlformats.org/wordprocessingml/2006/main" xmlns:w14="http://schemas.microsoft.com/office/word/2010/wordml" xmlns:w15="http://schemas.microsoft.com/office/word/2012/wordml" xmlns:w16se="http://schemas.microsoft.com/office/word/2015/wordml/symex" xmlns:wpg="http://schemas.microsoft.com/office/word/2010/wordprocessingGroup" xmlns:wpi="http://schemas.microsoft.com/office/word/2010/wordprocessingInk" xmlns:wne="http://schemas.microsoft.com/office/word/2006/wordml" xmlns:wps="http://schemas.microsoft.com/office/word/2010/wordprocessingShape" mc:Ignorable="w14 w15 w16se wp14">
+  <w:abstractNum w:abstractNumId="0" w15:restartNumberingAfterBreak="0">
+    <w:nsid w:val="5D2D60D6"/>
+    <w:multiLevelType w:val="hybridMultilevel"/>
+    <w:tmpl w:val="F39E84A6"/>
+    <w:lvl w:ilvl="0" w:tplc="0809000F">
+      <w:start w:val="1"/>
+      <w:numFmt w:val="decimal"/>
+      <w:lvlText w:val="%1."/>
+      <w:lvlJc w:val="left"/>
+      <w:pPr>
+        <w:ind w:left="720" w:hanging="360"/>
+      </w:pPr>
+      <w:rPr>
+        <w:rFonts w:hint="default"/>
+      </w:rPr>
+    </w:lvl>
+    <w:lvl w:ilvl="1" w:tplc="08090019" w:tentative="1">
+      <w:start w:val="1"/>
+      <w:numFmt w:val="lowerLetter"/>
+      <w:lvlText w:val="%2."/>
+      <w:lvlJc w:val="left"/>
+      <w:pPr>
+        <w:ind w:left="1440" w:hanging="360"/>
+      </w:pPr>
+    </w:lvl>
+    <w:lvl w:ilvl="2" w:tplc="0809001B" w:tentative="1">
+      <w:start w:val="1"/>
+      <w:numFmt w:val="lowerRoman"/>
+      <w:lvlText w:val="%3."/>
+      <w:lvlJc w:val="right"/>
+      <w:pPr>
+        <w:ind w:left="2160" w:hanging="180"/>
+      </w:pPr>
+    </w:lvl>
+    <w:lvl w:ilvl="3" w:tplc="0809000F" w:tentative="1">
+      <w:start w:val="1"/>
+      <w:numFmt w:val="decimal"/>
+      <w:lvlText w:val="%4."/>
+      <w:lvlJc w:val="left"/>
+      <w:pPr>
+        <w:ind w:left="2880" w:hanging="360"/>
+      </w:pPr>
+    </w:lvl>
+    <w:lvl w:ilvl="4" w:tplc="08090019" w:tentative="1">
+      <w:start w:val="1"/>
+      <w:numFmt w:val="lowerLetter"/>
+      <w:lvlText w:val="%5."/>
+      <w:lvlJc w:val="left"/>
+      <w:pPr>
+        <w:ind w:left="3600" w:hanging="360"/>
+      </w:pPr>
+    </w:lvl>
+    <w:lvl w:ilvl="5" w:tplc="0809001B" w:tentative="1">
+      <w:start w:val="1"/>
+      <w:numFmt w:val="lowerRoman"/>
+      <w:lvlText w:val="%6."/>
+      <w:lvlJc w:val="right"/>
+      <w:pPr>
+        <w:ind w:left="4320" w:hanging="180"/>
+      </w:pPr>
+    </w:lvl>
+    <w:lvl w:ilvl="6" w:tplc="0809000F" w:tentative="1">
+      <w:start w:val="1"/>
+      <w:numFmt w:val="decimal"/>
+      <w:lvlText w:val="%7."/>
+      <w:lvlJc w:val="left"/>
+      <w:pPr>
+        <w:ind w:left="5040" w:hanging="360"/>
+      </w:pPr>
+    </w:lvl>
+    <w:lvl w:ilvl="7" w:tplc="08090019" w:tentative="1">
+      <w:start w:val="1"/>
+      <w:numFmt w:val="lowerLetter"/>
+      <w:lvlText w:val="%8."/>
+      <w:lvlJc w:val="left"/>
+      <w:pPr>
+        <w:ind w:left="5760" w:hanging="360"/>
+      </w:pPr>
+    </w:lvl>
+    <w:lvl w:ilvl="8" w:tplc="0809001B" w:tentative="1">
+      <w:start w:val="1"/>
+      <w:numFmt w:val="lowerRoman"/>
+      <w:lvlText w:val="%9."/>
+      <w:lvlJc w:val="right"/>
+      <w:pPr>
+        <w:ind w:left="6480" w:hanging="180"/>
+      </w:pPr>
+    </w:lvl>
+  </w:abstractNum>
+  <w:num w:numId="1">
+    <w:abstractNumId w:val="0"/>
+  </w:num>
+</w:numbering>
 </file>
 
 <file path=word/styles.xml><?xml version="1.0" encoding="utf-8"?>
@@ -3578,7 +4203,6 @@
   <w:style w:type="character" w:default="1" w:styleId="DefaultParagraphFont">
     <w:name w:val="Default Paragraph Font"/>
     <w:uiPriority w:val="1"/>
-    <w:semiHidden/>
     <w:unhideWhenUsed/>
   </w:style>
   <w:style w:type="table" w:default="1" w:styleId="TableNormal">
@@ -3764,6 +4388,17 @@
       <w:color w:val="2B579A"/>
       <w:shd w:val="clear" w:color="auto" w:fill="E6E6E6"/>
     </w:rPr>
+  </w:style>
+  <w:style w:type="paragraph" w:styleId="ListParagraph">
+    <w:name w:val="List Paragraph"/>
+    <w:basedOn w:val="Normal"/>
+    <w:uiPriority w:val="34"/>
+    <w:qFormat/>
+    <w:rsid w:val="007121CD"/>
+    <w:pPr>
+      <w:ind w:left="720"/>
+      <w:contextualSpacing/>
+    </w:pPr>
   </w:style>
 </w:styles>
 </file>
@@ -4068,7 +4703,7 @@
 </file>
 
 <file path=customXml/itemProps1.xml><?xml version="1.0" encoding="utf-8"?>
-<ds:datastoreItem xmlns:ds="http://schemas.openxmlformats.org/officeDocument/2006/customXml" ds:itemID="{A4B9C4C5-EBC3-4D98-89B3-7693EDBF3A39}">
+<ds:datastoreItem xmlns:ds="http://schemas.openxmlformats.org/officeDocument/2006/customXml" ds:itemID="{2A1229EF-6749-40FF-83D9-BF115FDD112F}">
   <ds:schemaRefs>
     <ds:schemaRef ds:uri="http://schemas.openxmlformats.org/officeDocument/2006/bibliography"/>
   </ds:schemaRefs>

--- a/Docs/Final Report.docx
+++ b/Docs/Final Report.docx
@@ -1,6 +1,6 @@
 
 <file path=word/document.xml><?xml version="1.0" encoding="utf-8"?>
-<w:document xmlns:wpc="http://schemas.microsoft.com/office/word/2010/wordprocessingCanvas" xmlns:cx="http://schemas.microsoft.com/office/drawing/2014/chartex" xmlns:cx1="http://schemas.microsoft.com/office/drawing/2015/9/8/chartex" xmlns:cx2="http://schemas.microsoft.com/office/drawing/2015/10/21/chartex" xmlns:cx3="http://schemas.microsoft.com/office/drawing/2016/5/9/chartex" xmlns:cx4="http://schemas.microsoft.com/office/drawing/2016/5/10/chartex" xmlns:cx5="http://schemas.microsoft.com/office/drawing/2016/5/11/chartex" xmlns:mc="http://schemas.openxmlformats.org/markup-compatibility/2006" xmlns:o="urn:schemas-microsoft-com:office:office" xmlns:r="http://schemas.openxmlformats.org/officeDocument/2006/relationships" xmlns:m="http://schemas.openxmlformats.org/officeDocument/2006/math" xmlns:v="urn:schemas-microsoft-com:vml" xmlns:wp14="http://schemas.microsoft.com/office/word/2010/wordprocessingDrawing" xmlns:wp="http://schemas.openxmlformats.org/drawingml/2006/wordprocessingDrawing" xmlns:w10="urn:schemas-microsoft-com:office:word" xmlns:w="http://schemas.openxmlformats.org/wordprocessingml/2006/main" xmlns:w14="http://schemas.microsoft.com/office/word/2010/wordml" xmlns:w15="http://schemas.microsoft.com/office/word/2012/wordml" xmlns:w16se="http://schemas.microsoft.com/office/word/2015/wordml/symex" xmlns:wpg="http://schemas.microsoft.com/office/word/2010/wordprocessingGroup" xmlns:wpi="http://schemas.microsoft.com/office/word/2010/wordprocessingInk" xmlns:wne="http://schemas.microsoft.com/office/word/2006/wordml" xmlns:wps="http://schemas.microsoft.com/office/word/2010/wordprocessingShape" mc:Ignorable="w14 w15 w16se wp14">
+<w:document xmlns:wpc="http://schemas.microsoft.com/office/word/2010/wordprocessingCanvas" xmlns:cx="http://schemas.microsoft.com/office/drawing/2014/chartex" xmlns:cx1="http://schemas.microsoft.com/office/drawing/2015/9/8/chartex" xmlns:cx2="http://schemas.microsoft.com/office/drawing/2015/10/21/chartex" xmlns:cx3="http://schemas.microsoft.com/office/drawing/2016/5/9/chartex" xmlns:cx4="http://schemas.microsoft.com/office/drawing/2016/5/10/chartex" xmlns:cx5="http://schemas.microsoft.com/office/drawing/2016/5/11/chartex" xmlns:cx6="http://schemas.microsoft.com/office/drawing/2016/5/12/chartex" xmlns:cx7="http://schemas.microsoft.com/office/drawing/2016/5/13/chartex" xmlns:cx8="http://schemas.microsoft.com/office/drawing/2016/5/14/chartex" xmlns:mc="http://schemas.openxmlformats.org/markup-compatibility/2006" xmlns:o="urn:schemas-microsoft-com:office:office" xmlns:r="http://schemas.openxmlformats.org/officeDocument/2006/relationships" xmlns:m="http://schemas.openxmlformats.org/officeDocument/2006/math" xmlns:v="urn:schemas-microsoft-com:vml" xmlns:wp14="http://schemas.microsoft.com/office/word/2010/wordprocessingDrawing" xmlns:wp="http://schemas.openxmlformats.org/drawingml/2006/wordprocessingDrawing" xmlns:w10="urn:schemas-microsoft-com:office:word" xmlns:w="http://schemas.openxmlformats.org/wordprocessingml/2006/main" xmlns:w14="http://schemas.microsoft.com/office/word/2010/wordml" xmlns:w15="http://schemas.microsoft.com/office/word/2012/wordml" xmlns:w16se="http://schemas.microsoft.com/office/word/2015/wordml/symex" xmlns:wpg="http://schemas.microsoft.com/office/word/2010/wordprocessingGroup" xmlns:wpi="http://schemas.microsoft.com/office/word/2010/wordprocessingInk" xmlns:wne="http://schemas.microsoft.com/office/word/2006/wordml" xmlns:wps="http://schemas.microsoft.com/office/word/2010/wordprocessingShape" mc:Ignorable="w14 w15 w16se wp14">
   <w:body>
     <w:p>
       <w:pPr>
@@ -2159,7 +2159,7 @@
         <w:t xml:space="preserve">intended client, there </w:t>
       </w:r>
       <w:r>
-        <w:t>were and are</w:t>
+        <w:t>are</w:t>
       </w:r>
       <w:r>
         <w:t xml:space="preserve"> many potential </w:t>
@@ -2346,96 +2346,6 @@
       </w:r>
     </w:p>
     <w:p>
-      <w:r>
-        <w:t>To</w:t>
-      </w:r>
-      <w:r>
-        <w:t xml:space="preserve"> solidify the project’s </w:t>
-      </w:r>
-      <w:r>
-        <w:t>objectives a</w:t>
-      </w:r>
-      <w:r>
-        <w:t xml:space="preserve"> Project Initiation Document (PID)</w:t>
-      </w:r>
-      <w:r>
-        <w:t xml:space="preserve"> was drafted</w:t>
-      </w:r>
-      <w:r>
-        <w:t xml:space="preserve"> (available in </w:t>
-      </w:r>
-      <w:r>
-        <w:t xml:space="preserve">the appendices) </w:t>
-      </w:r>
-      <w:r>
-        <w:t>which gave an overview of the project details</w:t>
-      </w:r>
-      <w:r>
-        <w:t>.</w:t>
-      </w:r>
-      <w:r>
-        <w:t xml:space="preserve"> The aims for the project were specified in terms of its scope. </w:t>
-      </w:r>
-      <w:r>
-        <w:t>This was split into things that should definitely be achieved, things likely to be achieved, and things that may be achieved if there is enough time.</w:t>
-      </w:r>
-      <w:r>
-        <w:t xml:space="preserve"> </w:t>
-      </w:r>
-      <w:r>
-        <w:t>The PID proposed a “puzzle based game”, with the ability to “pick up and interact with objects”.</w:t>
-      </w:r>
-      <w:r>
-        <w:t xml:space="preserve"> It also specified</w:t>
-      </w:r>
-      <w:r>
-        <w:t xml:space="preserve"> </w:t>
-      </w:r>
-      <w:r>
-        <w:t>a</w:t>
-      </w:r>
-      <w:r>
-        <w:t>t least “20” short puzzle based level</w:t>
-      </w:r>
-      <w:r>
-        <w:t xml:space="preserve">s, </w:t>
-      </w:r>
-      <w:r>
-        <w:t>15 3D modelled assets and at leas</w:t>
-      </w:r>
-      <w:r>
-        <w:t>t 10 hand recorded sounds.</w:t>
-      </w:r>
-      <w:r>
-        <w:t xml:space="preserve"> </w:t>
-      </w:r>
-      <w:r>
-        <w:t xml:space="preserve">In </w:t>
-      </w:r>
-      <w:r>
-        <w:t>hindsight,</w:t>
-      </w:r>
-      <w:r>
-        <w:t xml:space="preserve"> it </w:t>
-      </w:r>
-      <w:r>
-        <w:lastRenderedPageBreak/>
-        <w:t>appears that most of these aims</w:t>
-      </w:r>
-      <w:r>
-        <w:t xml:space="preserve"> were met, whilst some seem no </w:t>
-      </w:r>
-      <w:r>
-        <w:t xml:space="preserve">longer </w:t>
-      </w:r>
-      <w:r>
-        <w:t>entirely relevant when looking at the</w:t>
-      </w:r>
-      <w:r>
-        <w:t xml:space="preserve"> project in its finished state, which I will discuss in the project post-mortem.</w:t>
-      </w:r>
-    </w:p>
-    <w:p>
       <w:pPr>
         <w:rPr>
           <w:b/>
@@ -2443,11 +2353,95 @@
         </w:rPr>
       </w:pPr>
       <w:r>
-        <w:rPr>
-          <w:b/>
-          <w:color w:val="FF0000"/>
-        </w:rPr>
-        <w:t>DO I REFLECT ON THIS HERE OR LATER?</w:t>
+        <w:t>To</w:t>
+      </w:r>
+      <w:r>
+        <w:t xml:space="preserve"> solidify the project’s </w:t>
+      </w:r>
+      <w:r>
+        <w:t>objectives a</w:t>
+      </w:r>
+      <w:r>
+        <w:t xml:space="preserve"> Project Initiation Document (PID)</w:t>
+      </w:r>
+      <w:r>
+        <w:t xml:space="preserve"> was drafted</w:t>
+      </w:r>
+      <w:r>
+        <w:t xml:space="preserve"> (available in </w:t>
+      </w:r>
+      <w:r>
+        <w:t xml:space="preserve">the appendices) </w:t>
+      </w:r>
+      <w:r>
+        <w:t>which gave an overview of the project details</w:t>
+      </w:r>
+      <w:r>
+        <w:t>.</w:t>
+      </w:r>
+      <w:r>
+        <w:t xml:space="preserve"> The aims for the project were specified in terms of its scope. </w:t>
+      </w:r>
+      <w:r>
+        <w:t>This was split into things that should definitely be achieved, things likely to be achieved, and things that may be achieved if there is enough time.</w:t>
+      </w:r>
+      <w:r>
+        <w:t xml:space="preserve"> </w:t>
+      </w:r>
+      <w:r>
+        <w:t>The PID proposed a “puzzle based game”, with the ability to “pick up and interact with objects”.</w:t>
+      </w:r>
+      <w:r>
+        <w:t xml:space="preserve"> It also specified</w:t>
+      </w:r>
+      <w:r>
+        <w:t xml:space="preserve"> </w:t>
+      </w:r>
+      <w:r>
+        <w:t>a</w:t>
+      </w:r>
+      <w:r>
+        <w:t>t least “20” short puzzle based level</w:t>
+      </w:r>
+      <w:r>
+        <w:t xml:space="preserve">s, </w:t>
+      </w:r>
+      <w:r>
+        <w:t>15 3D modelled assets and at leas</w:t>
+      </w:r>
+      <w:r>
+        <w:t>t 10 hand recorded sounds.</w:t>
+      </w:r>
+      <w:r>
+        <w:t xml:space="preserve"> </w:t>
+      </w:r>
+      <w:r>
+        <w:t xml:space="preserve">In </w:t>
+      </w:r>
+      <w:r>
+        <w:t>hindsight,</w:t>
+      </w:r>
+      <w:r>
+        <w:t xml:space="preserve"> it </w:t>
+      </w:r>
+      <w:r>
+        <w:lastRenderedPageBreak/>
+        <w:t>appears that most of these aims</w:t>
+      </w:r>
+      <w:r>
+        <w:t xml:space="preserve"> were met, whilst some</w:t>
+      </w:r>
+      <w:r>
+        <w:t xml:space="preserve"> that ended up becoming no longer</w:t>
+      </w:r>
+      <w:r>
+        <w:t xml:space="preserve"> </w:t>
+      </w:r>
+      <w:r>
+        <w:t>entir</w:t>
+      </w:r>
+      <w:r>
+        <w:t xml:space="preserve">ely relevant were re-adjusted. </w:t>
       </w:r>
     </w:p>
     <w:p/>
@@ -2673,11 +2667,7 @@
         <w:t>research,</w:t>
       </w:r>
       <w:r>
-        <w:t xml:space="preserve"> I settled on a non-</w:t>
-      </w:r>
-      <w:r>
-        <w:lastRenderedPageBreak/>
-        <w:t>mobile HMD as my target platform – specifically the HTC Vive because at the time</w:t>
+        <w:t xml:space="preserve"> I settled on a non-mobile HMD as my target platform – specifically the HTC Vive because at the time</w:t>
       </w:r>
       <w:r>
         <w:t xml:space="preserve"> only the HTC Vive had support for Unity3D</w:t>
@@ -2791,6 +2781,9 @@
         <w:pStyle w:val="Heading3"/>
       </w:pPr>
       <w:bookmarkStart w:id="10" w:name="_Toc478555443"/>
+      <w:r>
+        <w:t xml:space="preserve">Project Management / </w:t>
+      </w:r>
       <w:r>
         <w:t>Method of approach</w:t>
       </w:r>
@@ -3037,8 +3030,6 @@
       <w:r>
         <w:t>e a more robust and stable IDE.</w:t>
       </w:r>
-      <w:bookmarkStart w:id="11" w:name="_GoBack"/>
-      <w:bookmarkEnd w:id="11"/>
     </w:p>
     <w:p>
       <w:pPr>
@@ -3055,10 +3046,16 @@
     </w:p>
     <w:p>
       <w:r>
-        <w:t xml:space="preserve">For modelling / asset creation, Blender was chosen. Although Blender can be intimidating or seem chaotic to some developers, </w:t>
-      </w:r>
-      <w:r>
-        <w:t>if you focus on a particular set of</w:t>
+        <w:t>Blender was used f</w:t>
+      </w:r>
+      <w:r>
+        <w:t xml:space="preserve">or modelling / asset creation. Although Blender can be intimidating or seem chaotic to some developers, </w:t>
+      </w:r>
+      <w:r>
+        <w:t>when focusing</w:t>
+      </w:r>
+      <w:r>
+        <w:t xml:space="preserve"> on a particular set of</w:t>
       </w:r>
       <w:r>
         <w:t xml:space="preserve"> features </w:t>
@@ -3067,7 +3064,13 @@
         <w:t>the wo</w:t>
       </w:r>
       <w:r>
-        <w:t>rkflow becomes quicker over time</w:t>
+        <w:t>rkflow becomes quicker</w:t>
+      </w:r>
+      <w:r>
+        <w:t xml:space="preserve"> and easier</w:t>
+      </w:r>
+      <w:r>
+        <w:t xml:space="preserve"> over time</w:t>
       </w:r>
       <w:r>
         <w:t xml:space="preserve">. </w:t>
@@ -3089,6 +3092,55 @@
       </w:r>
       <w:r>
         <w:t xml:space="preserve">. </w:t>
+      </w:r>
+    </w:p>
+    <w:p>
+      <w:r>
+        <w:rPr>
+          <w:noProof/>
+          <w:lang w:eastAsia="en-GB"/>
+        </w:rPr>
+        <w:lastRenderedPageBreak/>
+        <w:drawing>
+          <wp:inline distT="0" distB="0" distL="0" distR="0" wp14:anchorId="045582CF" wp14:editId="7A848A66">
+            <wp:extent cx="4772025" cy="3105150"/>
+            <wp:effectExtent l="0" t="0" r="9525" b="0"/>
+            <wp:docPr id="48" name="Picture 48"/>
+            <wp:cNvGraphicFramePr/>
+            <a:graphic xmlns:a="http://schemas.openxmlformats.org/drawingml/2006/main">
+              <a:graphicData uri="http://schemas.openxmlformats.org/drawingml/2006/picture">
+                <pic:pic xmlns:pic="http://schemas.openxmlformats.org/drawingml/2006/picture">
+                  <pic:nvPicPr>
+                    <pic:cNvPr id="48" name="Picture 48"/>
+                    <pic:cNvPicPr/>
+                  </pic:nvPicPr>
+                  <pic:blipFill rotWithShape="1">
+                    <a:blip r:embed="rId10"/>
+                    <a:srcRect l="4986" t="2659" r="15411" b="3979"/>
+                    <a:stretch/>
+                  </pic:blipFill>
+                  <pic:spPr bwMode="auto">
+                    <a:xfrm>
+                      <a:off x="0" y="0"/>
+                      <a:ext cx="4772025" cy="3105150"/>
+                    </a:xfrm>
+                    <a:prstGeom prst="rect">
+                      <a:avLst/>
+                    </a:prstGeom>
+                    <a:ln>
+                      <a:noFill/>
+                    </a:ln>
+                    <a:extLst>
+                      <a:ext uri="{53640926-AAD7-44D8-BBD7-CCE9431645EC}">
+                        <a14:shadowObscured xmlns:a14="http://schemas.microsoft.com/office/drawing/2010/main"/>
+                      </a:ext>
+                    </a:extLst>
+                  </pic:spPr>
+                </pic:pic>
+              </a:graphicData>
+            </a:graphic>
+          </wp:inline>
+        </w:drawing>
       </w:r>
     </w:p>
     <w:p>
@@ -3101,103 +3153,268 @@
         <w:rPr>
           <w:b/>
         </w:rPr>
-        <w:t>Git</w:t>
-      </w:r>
-      <w:r>
+        <w:t>Version control</w:t>
+      </w:r>
+    </w:p>
+    <w:p>
+      <w:r>
+        <w:t xml:space="preserve">Git was used throughout the project as the version control software of choice. </w:t>
+      </w:r>
+      <w:r>
+        <w:t>Instead of using the standalone GitHub software, GitBash was used to track, commit and push files from the local to the remote repository.</w:t>
+      </w:r>
+      <w:r>
+        <w:t xml:space="preserve"> </w:t>
+      </w:r>
+    </w:p>
+    <w:p>
+      <w:r>
+        <w:t>A commit was made almost d</w:t>
+      </w:r>
+      <w:r>
+        <w:t>aily during work periods, however w</w:t>
+      </w:r>
+      <w:r>
+        <w:t>hen the project work required balancing with other c</w:t>
+      </w:r>
+      <w:r>
+        <w:t>ommitments this number</w:t>
+      </w:r>
+      <w:r>
+        <w:t xml:space="preserve"> dropped to once every few days. </w:t>
+      </w:r>
+      <w:r>
+        <w:t>This frequent backup</w:t>
+      </w:r>
+      <w:r>
+        <w:t xml:space="preserve"> ensured that if necessary the project could be rolled back</w:t>
+      </w:r>
+      <w:r>
+        <w:t xml:space="preserve"> t</w:t>
+      </w:r>
+      <w:r>
+        <w:t>o a previous commit</w:t>
+      </w:r>
+      <w:r>
+        <w:t>, reduc</w:t>
+      </w:r>
+      <w:r>
+        <w:t>ing risk of data loss</w:t>
+      </w:r>
+      <w:r>
+        <w:t xml:space="preserve"> through hardware failure or other means</w:t>
+      </w:r>
+      <w:r>
+        <w:t>. Roll-backs were</w:t>
+      </w:r>
+      <w:r>
+        <w:t xml:space="preserve"> do</w:t>
+      </w:r>
+      <w:r>
+        <w:t>n</w:t>
+      </w:r>
+      <w:r>
+        <w:t>e on</w:t>
+      </w:r>
+      <w:r>
+        <w:t xml:space="preserve"> multiple occasions</w:t>
+      </w:r>
+      <w:r>
+        <w:t xml:space="preserve"> and potentially saved the project </w:t>
+      </w:r>
+      <w:r>
+        <w:t>days of work</w:t>
+      </w:r>
+      <w:r>
+        <w:t xml:space="preserve">. For example, </w:t>
+      </w:r>
+      <w:r>
+        <w:t xml:space="preserve">when updating </w:t>
+      </w:r>
+      <w:r>
+        <w:t>the</w:t>
+      </w:r>
+      <w:r>
+        <w:t xml:space="preserve"> version of</w:t>
+      </w:r>
+      <w:r>
+        <w:t xml:space="preserve"> the SteamVR plug-in for Unity, some bugs became present</w:t>
+      </w:r>
+      <w:r>
+        <w:t xml:space="preserve">, probably because </w:t>
+      </w:r>
+      <w:r>
+        <w:t>the update was new</w:t>
+      </w:r>
+      <w:r>
+        <w:t xml:space="preserve"> and not completely stable</w:t>
+      </w:r>
+      <w:r>
+        <w:t xml:space="preserve">. </w:t>
+      </w:r>
+      <w:r>
+        <w:t>Even after rolling back the plug-in version the bugs remained.</w:t>
+      </w:r>
+      <w:r>
+        <w:t xml:space="preserve"> It seemed the only solution was to </w:t>
+      </w:r>
+      <w:r>
+        <w:t xml:space="preserve">revert </w:t>
+      </w:r>
+      <w:r>
+        <w:t xml:space="preserve">back </w:t>
+      </w:r>
+      <w:r>
+        <w:t>to a previous commit and</w:t>
+      </w:r>
+      <w:r>
+        <w:t xml:space="preserve"> wait for the</w:t>
+      </w:r>
+      <w:r>
+        <w:t xml:space="preserve"> </w:t>
+      </w:r>
+      <w:r>
+        <w:t xml:space="preserve">bugs to be fixed before attempting the update again. Sure enough, after updating a </w:t>
+      </w:r>
+      <w:r>
+        <w:t>week or so</w:t>
+      </w:r>
+      <w:r>
+        <w:t xml:space="preserve"> later</w:t>
+      </w:r>
+      <w:r>
+        <w:t xml:space="preserve"> no bugs emerged.</w:t>
+      </w:r>
+    </w:p>
+    <w:p>
+      <w:r>
+        <w:t xml:space="preserve">A few problems arose </w:t>
+      </w:r>
+      <w:r>
+        <w:t xml:space="preserve">with Git throughout the project duration, which were documented in highlight reviews. </w:t>
+      </w:r>
+      <w:r>
+        <w:t xml:space="preserve">One problem occurred because </w:t>
+      </w:r>
+      <w:r>
+        <w:t>GitHub</w:t>
+      </w:r>
+      <w:r>
+        <w:t xml:space="preserve"> will not allow free users to upload any file over 100MB. Some of </w:t>
+      </w:r>
+      <w:r>
+        <w:t xml:space="preserve">the project’s </w:t>
+      </w:r>
+      <w:r>
+        <w:t xml:space="preserve">Blender files were above the limit. </w:t>
+      </w:r>
+      <w:r>
+        <w:t xml:space="preserve">This problem </w:t>
+      </w:r>
+      <w:r>
+        <w:t xml:space="preserve">was solved in two ways. </w:t>
+      </w:r>
+      <w:r>
+        <w:t>Firstly,</w:t>
+      </w:r>
+      <w:r>
+        <w:t xml:space="preserve"> by compressing the Blender files by default </w:t>
+      </w:r>
+      <w:r>
+        <w:t>to reduce their size</w:t>
+      </w:r>
+      <w:r>
+        <w:t>; s</w:t>
+      </w:r>
+      <w:r>
+        <w:t>econdly by adding the Unity project metadata folder to the repository’s ‘gitignore’ list. This did not reduce the integrity of the backup</w:t>
+      </w:r>
+      <w:r>
+        <w:t xml:space="preserve"> as this </w:t>
+      </w:r>
+      <w:r>
+        <w:t>meta-</w:t>
+      </w:r>
+      <w:r>
+        <w:t>data is generated every time the project is launched</w:t>
+      </w:r>
+      <w:r>
+        <w:t xml:space="preserve"> in Unity</w:t>
+      </w:r>
+      <w:r>
+        <w:t xml:space="preserve"> and so can be excluded from versioning.</w:t>
+      </w:r>
+    </w:p>
+    <w:p>
+      <w:pPr>
         <w:rPr>
           <w:b/>
         </w:rPr>
-        <w:t xml:space="preserve"> </w:t>
-      </w:r>
-    </w:p>
-    <w:p>
-      <w:r>
-        <w:t>As my ideas for the structure of the game began to come together</w:t>
-      </w:r>
-    </w:p>
-    <w:p>
-      <w:r>
-        <w:t xml:space="preserve">I utilised git versioning throughout the project. Almost every day I committed to the git repository which ensured that I could always revert to a previous commit if necessary. I did this on multiple occasions. For example, </w:t>
-      </w:r>
-      <w:r>
-        <w:t>I once</w:t>
-      </w:r>
-      <w:r>
-        <w:t xml:space="preserve"> updated to a new version of the SteamVR plug-in for Unity. As it was new, it had a few bugs. These bugs did not seem to fix themselves after I rolled back </w:t>
-      </w:r>
-      <w:r>
-        <w:t>to the previous version</w:t>
-      </w:r>
-      <w:r>
-        <w:t>. I could see</w:t>
-      </w:r>
-      <w:r>
-        <w:t xml:space="preserve"> no solution other than to revert to a previous commit and</w:t>
-      </w:r>
-      <w:r>
-        <w:t xml:space="preserve"> wait for the</w:t>
-      </w:r>
-      <w:r>
-        <w:t xml:space="preserve"> bugs to be fixed before I tried updating again. Sure enough, after a week or so I tried again and updated </w:t>
-      </w:r>
-      <w:r>
-        <w:t>trouble free.</w:t>
-      </w:r>
-    </w:p>
-    <w:p>
-      <w:r>
-        <w:lastRenderedPageBreak/>
-        <w:t xml:space="preserve">I had a few problems with git, which I raised in my highlight review. </w:t>
-      </w:r>
-      <w:r>
-        <w:t xml:space="preserve">One problem occurred because </w:t>
-      </w:r>
-      <w:r>
-        <w:t>GitHub</w:t>
-      </w:r>
-      <w:r>
-        <w:t xml:space="preserve"> will not allow free users to upload any file over 100MB. Some of my Blender files were above the limit. At first I thought I could simply import the blender file into Unity, and then add the original Blender file to ‘gitignore.txt’, so it would not upload it. </w:t>
-      </w:r>
-      <w:r>
-        <w:t>However, I soon found that even when you import a large blender file into Unity, it generates a large metadata file inside the Unity library</w:t>
-      </w:r>
-      <w:r>
-        <w:t xml:space="preserve"> (also over 100MB)</w:t>
-      </w:r>
-      <w:r>
-        <w:t xml:space="preserve">. </w:t>
-      </w:r>
-      <w:r>
-        <w:t>I fixed this in two ways. One, I discovered I could compress my Blender file. However, this still meant that when it was imported to Unity it had a large metadata file. To fix this I simply added the Unity project metadata folder to my ‘gitignore’ list, as this data is generated every time the project is launched</w:t>
-      </w:r>
-      <w:r>
-        <w:t xml:space="preserve"> in Unity</w:t>
-      </w:r>
-      <w:r>
-        <w:t xml:space="preserve"> anyway.</w:t>
-      </w:r>
-    </w:p>
-    <w:p>
-      <w:r>
-        <w:t xml:space="preserve">As </w:t>
-      </w:r>
-      <w:r>
-        <w:t xml:space="preserve">software development processes work much better with a team rather than individual development, I adopted a </w:t>
-      </w:r>
-      <w:r>
-        <w:t>laxer</w:t>
-      </w:r>
-      <w:r>
-        <w:t xml:space="preserve"> approach. I followed a </w:t>
-      </w:r>
-      <w:r>
-        <w:t>toned-down</w:t>
-      </w:r>
-      <w:r>
-        <w:t xml:space="preserve"> version of XP (‘Extreme Programming’). In my PID I laid down a group of processes that I would follow, but when I started my project I soon only stuck with the most effective ones. </w:t>
-      </w:r>
-      <w:r>
-        <w:t>The processes I followed were –</w:t>
+      </w:pPr>
+      <w:r>
+        <w:rPr>
+          <w:b/>
+        </w:rPr>
+        <w:t>Development Methodologies</w:t>
+      </w:r>
+    </w:p>
+    <w:p>
+      <w:r>
+        <w:t>As software development processes work much better with a team rather</w:t>
+      </w:r>
+      <w:r>
+        <w:t xml:space="preserve"> than individual development, a slightly l</w:t>
+      </w:r>
+      <w:r>
+        <w:t>axer approach</w:t>
+      </w:r>
+      <w:r>
+        <w:t xml:space="preserve"> was adopted during the project</w:t>
+      </w:r>
+      <w:r>
+        <w:t>. A</w:t>
+      </w:r>
+      <w:r>
+        <w:t xml:space="preserve"> toned-down version of XP (‘Extreme Programming’)</w:t>
+      </w:r>
+      <w:r>
+        <w:t xml:space="preserve"> was followed</w:t>
+      </w:r>
+      <w:r>
+        <w:t>. The</w:t>
+      </w:r>
+      <w:r>
+        <w:t xml:space="preserve"> PID</w:t>
+      </w:r>
+      <w:r>
+        <w:t xml:space="preserve"> laid </w:t>
+      </w:r>
+      <w:r>
+        <w:t>down a group of processes that should</w:t>
+      </w:r>
+      <w:r>
+        <w:t xml:space="preserve"> be </w:t>
+      </w:r>
+      <w:r>
+        <w:t>follow</w:t>
+      </w:r>
+      <w:r>
+        <w:t>ed</w:t>
+      </w:r>
+      <w:r>
+        <w:t xml:space="preserve">, but </w:t>
+      </w:r>
+      <w:r>
+        <w:t xml:space="preserve">soon after project start only the most effective ones were followed strictly. The </w:t>
+      </w:r>
+      <w:r>
+        <w:t xml:space="preserve">XP </w:t>
+      </w:r>
+      <w:r>
+        <w:t>pro</w:t>
+      </w:r>
+      <w:r>
+        <w:t>cesses followed were –</w:t>
       </w:r>
     </w:p>
     <w:p>
@@ -3221,19 +3438,38 @@
         </w:numPr>
       </w:pPr>
       <w:r>
+        <w:lastRenderedPageBreak/>
         <w:t xml:space="preserve">Define specific engineering tasks to get done </w:t>
       </w:r>
       <w:r>
-        <w:t>(I</w:t>
-      </w:r>
-      <w:r>
-        <w:t xml:space="preserve"> ended up doing this on paper as there were many small tasks that I could deal with </w:t>
-      </w:r>
-      <w:r>
-        <w:t>quickly)</w:t>
-      </w:r>
-      <w:r>
-        <w:t xml:space="preserve"> I simply kept a notepad at hand.</w:t>
+        <w:t>(This</w:t>
+      </w:r>
+      <w:r>
+        <w:t xml:space="preserve"> ended up </w:t>
+      </w:r>
+      <w:r>
+        <w:t xml:space="preserve">being done on </w:t>
+      </w:r>
+      <w:r>
+        <w:t xml:space="preserve">paper as there were many small tasks </w:t>
+      </w:r>
+      <w:r>
+        <w:t>could be dealt with quickly</w:t>
+      </w:r>
+      <w:r>
+        <w:t xml:space="preserve">) </w:t>
+      </w:r>
+      <w:r>
+        <w:t>A</w:t>
+      </w:r>
+      <w:r>
+        <w:t xml:space="preserve"> notepad</w:t>
+      </w:r>
+      <w:r>
+        <w:t xml:space="preserve"> was always kept</w:t>
+      </w:r>
+      <w:r>
+        <w:t xml:space="preserve"> at hand.</w:t>
       </w:r>
     </w:p>
     <w:p>
@@ -3245,7 +3481,28 @@
         </w:numPr>
       </w:pPr>
       <w:r>
-        <w:t>Time-box each session. (I did this for most (but not all) of my sessions). I did find that I worked much more effectively in my time-boxed sessions</w:t>
+        <w:t>Time-box each session. (This was done for most (but not all)</w:t>
+      </w:r>
+      <w:r>
+        <w:t xml:space="preserve"> sessions). </w:t>
+      </w:r>
+      <w:r>
+        <w:t>It did become clear that on average more work was done during ti</w:t>
+      </w:r>
+      <w:r>
+        <w:t>me-boxed sessions</w:t>
+      </w:r>
+      <w:r>
+        <w:t>, and it made it easier t</w:t>
+      </w:r>
+      <w:r>
+        <w:t>o quantify exactly how much</w:t>
+      </w:r>
+      <w:r>
+        <w:t xml:space="preserve"> had been done in a specific amount of </w:t>
+      </w:r>
+      <w:r>
+        <w:t>time</w:t>
       </w:r>
       <w:r>
         <w:t>.</w:t>
@@ -3260,10 +3517,7 @@
         </w:numPr>
       </w:pPr>
       <w:r>
-        <w:t>Utilise effective versioning (Using git as discussed</w:t>
-      </w:r>
-      <w:r>
-        <w:t>).</w:t>
+        <w:t>Utilise effective versioning (Using git as discussed).</w:t>
       </w:r>
     </w:p>
     <w:p>
@@ -3275,180 +3529,230 @@
         </w:numPr>
       </w:pPr>
       <w:r>
-        <w:t>Frequently reprioritize my spreadsheet appropriately.</w:t>
+        <w:t>Freq</w:t>
+      </w:r>
+      <w:r>
+        <w:t>uently reprioritize Gantt</w:t>
+      </w:r>
+      <w:r>
+        <w:t xml:space="preserve"> spreadsheet appropriately.</w:t>
       </w:r>
       <w:r>
         <w:tab/>
       </w:r>
     </w:p>
+    <w:p/>
     <w:p>
       <w:pPr>
         <w:pStyle w:val="Heading3"/>
       </w:pPr>
-      <w:bookmarkStart w:id="12" w:name="_Toc478555444"/>
+      <w:bookmarkStart w:id="11" w:name="_Toc478555444"/>
       <w:r>
         <w:t>Legal, social, ethical, and professional issues</w:t>
       </w:r>
+      <w:bookmarkEnd w:id="11"/>
+    </w:p>
+    <w:p/>
+    <w:p>
+      <w:r>
+        <w:t>Coding standard</w:t>
+      </w:r>
+      <w:r>
+        <w:t>s</w:t>
+      </w:r>
+      <w:r>
+        <w:t xml:space="preserve"> eg. DRY coding</w:t>
+      </w:r>
+      <w:bookmarkStart w:id="12" w:name="_GoBack"/>
       <w:bookmarkEnd w:id="12"/>
     </w:p>
+    <w:p/>
     <w:p>
       <w:pPr>
         <w:pStyle w:val="Heading3"/>
       </w:pPr>
-      <w:bookmarkStart w:id="13" w:name="_Toc478555445"/>
-      <w:r>
-        <w:t>Project management</w:t>
+      <w:bookmarkStart w:id="13" w:name="_Toc478555446"/>
+      <w:r>
+        <w:t>Stage 1</w:t>
       </w:r>
       <w:bookmarkEnd w:id="13"/>
     </w:p>
     <w:p/>
     <w:p>
+      <w:r>
+        <w:t>Look at highlight reports for stage 1</w:t>
+      </w:r>
+    </w:p>
+    <w:p>
+      <w:r>
+        <w:t>Planning – talk about designs that I drew</w:t>
+      </w:r>
+      <w:r>
+        <w:t>, user stories</w:t>
+      </w:r>
+    </w:p>
+    <w:p>
       <w:pPr>
         <w:pStyle w:val="Heading3"/>
-        <w:ind w:left="720"/>
-      </w:pPr>
-      <w:bookmarkStart w:id="14" w:name="_Toc478555446"/>
-      <w:r>
-        <w:t>Stage 1</w:t>
+      </w:pPr>
+      <w:bookmarkStart w:id="14" w:name="_Toc478555447"/>
+      <w:r>
+        <w:t>Stage 2</w:t>
       </w:r>
       <w:bookmarkEnd w:id="14"/>
     </w:p>
+    <w:p/>
+    <w:p>
+      <w:r>
+        <w:t xml:space="preserve">Look </w:t>
+      </w:r>
+      <w:r>
+        <w:t>at highlight reports for stage 2</w:t>
+      </w:r>
+    </w:p>
+    <w:p/>
     <w:p>
       <w:pPr>
         <w:pStyle w:val="Heading3"/>
-        <w:ind w:left="720"/>
-      </w:pPr>
-      <w:bookmarkStart w:id="15" w:name="_Toc478555447"/>
-      <w:r>
-        <w:t>Stage 2</w:t>
+      </w:pPr>
+      <w:bookmarkStart w:id="15" w:name="_Toc478555448"/>
+      <w:r>
+        <w:t>Stage 3</w:t>
       </w:r>
       <w:bookmarkEnd w:id="15"/>
     </w:p>
+    <w:p/>
+    <w:p>
+      <w:r>
+        <w:t xml:space="preserve">Look </w:t>
+      </w:r>
+      <w:r>
+        <w:t>at highlight reports for stage 3</w:t>
+      </w:r>
+    </w:p>
+    <w:p/>
     <w:p>
       <w:pPr>
         <w:pStyle w:val="Heading3"/>
-        <w:ind w:left="720"/>
-      </w:pPr>
-      <w:bookmarkStart w:id="16" w:name="_Toc478555448"/>
-      <w:r>
-        <w:t>Stage 3</w:t>
+      </w:pPr>
+      <w:bookmarkStart w:id="16" w:name="_Toc478555449"/>
+      <w:r>
+        <w:t>Stage 4</w:t>
       </w:r>
       <w:bookmarkEnd w:id="16"/>
     </w:p>
+    <w:p/>
+    <w:p>
+      <w:r>
+        <w:t xml:space="preserve">Look </w:t>
+      </w:r>
+      <w:r>
+        <w:t>at highlight reports for stage 4</w:t>
+      </w:r>
+    </w:p>
+    <w:p/>
     <w:p>
       <w:pPr>
         <w:pStyle w:val="Heading3"/>
-        <w:ind w:left="720"/>
-      </w:pPr>
-      <w:bookmarkStart w:id="17" w:name="_Toc478555449"/>
-      <w:r>
-        <w:t>Stage 4</w:t>
+      </w:pPr>
+      <w:bookmarkStart w:id="17" w:name="_Toc478555450"/>
+      <w:r>
+        <w:t>Project post-mortem</w:t>
       </w:r>
       <w:bookmarkEnd w:id="17"/>
     </w:p>
+    <w:p/>
     <w:p>
       <w:pPr>
         <w:pStyle w:val="Heading3"/>
-        <w:ind w:left="720"/>
-      </w:pPr>
-      <w:bookmarkStart w:id="18" w:name="_Toc478555450"/>
-      <w:r>
-        <w:t>Project post-mortem</w:t>
+      </w:pPr>
+      <w:bookmarkStart w:id="18" w:name="_Toc478555451"/>
+      <w:r>
+        <w:t>Conclusions</w:t>
       </w:r>
       <w:bookmarkEnd w:id="18"/>
     </w:p>
+    <w:p/>
+    <w:p>
+      <w:pPr>
+        <w:pStyle w:val="Heading2"/>
+      </w:pPr>
+      <w:bookmarkStart w:id="19" w:name="_Toc478555452"/>
+      <w:r>
+        <w:t>Statement of word count</w:t>
+      </w:r>
+      <w:bookmarkEnd w:id="19"/>
+    </w:p>
+    <w:p/>
+    <w:p>
+      <w:pPr>
+        <w:pStyle w:val="Heading2"/>
+      </w:pPr>
+      <w:bookmarkStart w:id="20" w:name="_Toc478555453"/>
+      <w:r>
+        <w:t>Reference List</w:t>
+      </w:r>
+      <w:bookmarkEnd w:id="20"/>
+    </w:p>
+    <w:p/>
+    <w:p>
+      <w:pPr>
+        <w:pStyle w:val="Heading2"/>
+      </w:pPr>
+      <w:bookmarkStart w:id="21" w:name="_Toc478555454"/>
+      <w:r>
+        <w:lastRenderedPageBreak/>
+        <w:t>Bibliography</w:t>
+      </w:r>
+      <w:bookmarkEnd w:id="21"/>
+    </w:p>
+    <w:p/>
+    <w:p>
+      <w:pPr>
+        <w:pStyle w:val="Heading2"/>
+      </w:pPr>
+      <w:bookmarkStart w:id="22" w:name="_Toc478555455"/>
+      <w:r>
+        <w:t>Appendices</w:t>
+      </w:r>
+      <w:bookmarkEnd w:id="22"/>
+    </w:p>
     <w:p>
       <w:pPr>
         <w:pStyle w:val="Heading3"/>
-        <w:ind w:left="720"/>
-      </w:pPr>
-      <w:bookmarkStart w:id="19" w:name="_Toc478555451"/>
-      <w:r>
-        <w:t>Conclusions</w:t>
-      </w:r>
-      <w:bookmarkEnd w:id="19"/>
-    </w:p>
-    <w:p/>
-    <w:p>
-      <w:pPr>
-        <w:pStyle w:val="Heading2"/>
-      </w:pPr>
-      <w:bookmarkStart w:id="20" w:name="_Toc478555452"/>
-      <w:r>
-        <w:t>Statement of word count</w:t>
-      </w:r>
-      <w:bookmarkEnd w:id="20"/>
-    </w:p>
-    <w:p/>
-    <w:p>
-      <w:pPr>
-        <w:pStyle w:val="Heading2"/>
-      </w:pPr>
-      <w:bookmarkStart w:id="21" w:name="_Toc478555453"/>
-      <w:r>
-        <w:t>Reference List</w:t>
-      </w:r>
-      <w:bookmarkEnd w:id="21"/>
-    </w:p>
-    <w:p/>
-    <w:p>
-      <w:pPr>
-        <w:pStyle w:val="Heading2"/>
-      </w:pPr>
-      <w:bookmarkStart w:id="22" w:name="_Toc478555454"/>
-      <w:r>
-        <w:t>Bibliography</w:t>
-      </w:r>
-      <w:bookmarkEnd w:id="22"/>
-    </w:p>
-    <w:p/>
-    <w:p>
-      <w:pPr>
-        <w:pStyle w:val="Heading2"/>
-      </w:pPr>
-      <w:bookmarkStart w:id="23" w:name="_Toc478555455"/>
-      <w:r>
-        <w:lastRenderedPageBreak/>
-        <w:t>Appendices</w:t>
+      </w:pPr>
+      <w:r>
+        <w:tab/>
+      </w:r>
+      <w:bookmarkStart w:id="23" w:name="_Toc478555456"/>
+      <w:r>
+        <w:t>User Guide</w:t>
       </w:r>
       <w:bookmarkEnd w:id="23"/>
-    </w:p>
-    <w:p>
-      <w:pPr>
-        <w:pStyle w:val="Heading3"/>
-      </w:pPr>
-      <w:r>
-        <w:tab/>
-      </w:r>
-      <w:bookmarkStart w:id="24" w:name="_Toc478555456"/>
-      <w:r>
-        <w:t>User Guide</w:t>
-      </w:r>
-      <w:bookmarkEnd w:id="24"/>
     </w:p>
     <w:p>
       <w:pPr>
         <w:pStyle w:val="Heading3"/>
         <w:ind w:firstLine="720"/>
       </w:pPr>
-      <w:bookmarkStart w:id="25" w:name="_Toc478555457"/>
+      <w:bookmarkStart w:id="24" w:name="_Toc478555457"/>
       <w:r>
         <w:t>Project Management Artefacts</w:t>
       </w:r>
+      <w:bookmarkEnd w:id="24"/>
+    </w:p>
+    <w:p>
+      <w:pPr>
+        <w:pStyle w:val="Heading3"/>
+      </w:pPr>
+      <w:r>
+        <w:tab/>
+      </w:r>
+      <w:bookmarkStart w:id="25" w:name="_Toc478555458"/>
+      <w:r>
+        <w:t>Other materials (UMLs, designs, test results)</w:t>
+      </w:r>
       <w:bookmarkEnd w:id="25"/>
-    </w:p>
-    <w:p>
-      <w:pPr>
-        <w:pStyle w:val="Heading3"/>
-      </w:pPr>
-      <w:r>
-        <w:tab/>
-      </w:r>
-      <w:bookmarkStart w:id="26" w:name="_Toc478555458"/>
-      <w:r>
-        <w:t>Other materials (UMLs, designs, test results)</w:t>
-      </w:r>
-      <w:bookmarkEnd w:id="26"/>
     </w:p>
     <w:p>
       <w:pPr>
@@ -3476,7 +3780,7 @@
 </file>
 
 <file path=word/endnotes.xml><?xml version="1.0" encoding="utf-8"?>
-<w:endnotes xmlns:wpc="http://schemas.microsoft.com/office/word/2010/wordprocessingCanvas" xmlns:cx="http://schemas.microsoft.com/office/drawing/2014/chartex" xmlns:cx1="http://schemas.microsoft.com/office/drawing/2015/9/8/chartex" xmlns:cx2="http://schemas.microsoft.com/office/drawing/2015/10/21/chartex" xmlns:cx3="http://schemas.microsoft.com/office/drawing/2016/5/9/chartex" xmlns:cx4="http://schemas.microsoft.com/office/drawing/2016/5/10/chartex" xmlns:cx5="http://schemas.microsoft.com/office/drawing/2016/5/11/chartex" xmlns:mc="http://schemas.openxmlformats.org/markup-compatibility/2006" xmlns:o="urn:schemas-microsoft-com:office:office" xmlns:r="http://schemas.openxmlformats.org/officeDocument/2006/relationships" xmlns:m="http://schemas.openxmlformats.org/officeDocument/2006/math" xmlns:v="urn:schemas-microsoft-com:vml" xmlns:wp14="http://schemas.microsoft.com/office/word/2010/wordprocessingDrawing" xmlns:wp="http://schemas.openxmlformats.org/drawingml/2006/wordprocessingDrawing" xmlns:w10="urn:schemas-microsoft-com:office:word" xmlns:w="http://schemas.openxmlformats.org/wordprocessingml/2006/main" xmlns:w14="http://schemas.microsoft.com/office/word/2010/wordml" xmlns:w15="http://schemas.microsoft.com/office/word/2012/wordml" xmlns:w16se="http://schemas.microsoft.com/office/word/2015/wordml/symex" xmlns:wpg="http://schemas.microsoft.com/office/word/2010/wordprocessingGroup" xmlns:wpi="http://schemas.microsoft.com/office/word/2010/wordprocessingInk" xmlns:wne="http://schemas.microsoft.com/office/word/2006/wordml" xmlns:wps="http://schemas.microsoft.com/office/word/2010/wordprocessingShape" mc:Ignorable="w14 w15 w16se wp14">
+<w:endnotes xmlns:wpc="http://schemas.microsoft.com/office/word/2010/wordprocessingCanvas" xmlns:cx="http://schemas.microsoft.com/office/drawing/2014/chartex" xmlns:cx1="http://schemas.microsoft.com/office/drawing/2015/9/8/chartex" xmlns:cx2="http://schemas.microsoft.com/office/drawing/2015/10/21/chartex" xmlns:cx3="http://schemas.microsoft.com/office/drawing/2016/5/9/chartex" xmlns:cx4="http://schemas.microsoft.com/office/drawing/2016/5/10/chartex" xmlns:cx5="http://schemas.microsoft.com/office/drawing/2016/5/11/chartex" xmlns:cx6="http://schemas.microsoft.com/office/drawing/2016/5/12/chartex" xmlns:cx7="http://schemas.microsoft.com/office/drawing/2016/5/13/chartex" xmlns:cx8="http://schemas.microsoft.com/office/drawing/2016/5/14/chartex" xmlns:mc="http://schemas.openxmlformats.org/markup-compatibility/2006" xmlns:o="urn:schemas-microsoft-com:office:office" xmlns:r="http://schemas.openxmlformats.org/officeDocument/2006/relationships" xmlns:m="http://schemas.openxmlformats.org/officeDocument/2006/math" xmlns:v="urn:schemas-microsoft-com:vml" xmlns:wp14="http://schemas.microsoft.com/office/word/2010/wordprocessingDrawing" xmlns:wp="http://schemas.openxmlformats.org/drawingml/2006/wordprocessingDrawing" xmlns:w10="urn:schemas-microsoft-com:office:word" xmlns:w="http://schemas.openxmlformats.org/wordprocessingml/2006/main" xmlns:w14="http://schemas.microsoft.com/office/word/2010/wordml" xmlns:w15="http://schemas.microsoft.com/office/word/2012/wordml" xmlns:w16se="http://schemas.microsoft.com/office/word/2015/wordml/symex" xmlns:wpg="http://schemas.microsoft.com/office/word/2010/wordprocessingGroup" xmlns:wpi="http://schemas.microsoft.com/office/word/2010/wordprocessingInk" xmlns:wne="http://schemas.microsoft.com/office/word/2006/wordml" xmlns:wps="http://schemas.microsoft.com/office/word/2010/wordprocessingShape" mc:Ignorable="w14 w15 w16se wp14">
   <w:endnote w:type="separator" w:id="-1">
     <w:p>
       <w:pPr>
@@ -3501,7 +3805,7 @@
 </file>
 
 <file path=word/footnotes.xml><?xml version="1.0" encoding="utf-8"?>
-<w:footnotes xmlns:wpc="http://schemas.microsoft.com/office/word/2010/wordprocessingCanvas" xmlns:cx="http://schemas.microsoft.com/office/drawing/2014/chartex" xmlns:cx1="http://schemas.microsoft.com/office/drawing/2015/9/8/chartex" xmlns:cx2="http://schemas.microsoft.com/office/drawing/2015/10/21/chartex" xmlns:cx3="http://schemas.microsoft.com/office/drawing/2016/5/9/chartex" xmlns:cx4="http://schemas.microsoft.com/office/drawing/2016/5/10/chartex" xmlns:cx5="http://schemas.microsoft.com/office/drawing/2016/5/11/chartex" xmlns:mc="http://schemas.openxmlformats.org/markup-compatibility/2006" xmlns:o="urn:schemas-microsoft-com:office:office" xmlns:r="http://schemas.openxmlformats.org/officeDocument/2006/relationships" xmlns:m="http://schemas.openxmlformats.org/officeDocument/2006/math" xmlns:v="urn:schemas-microsoft-com:vml" xmlns:wp14="http://schemas.microsoft.com/office/word/2010/wordprocessingDrawing" xmlns:wp="http://schemas.openxmlformats.org/drawingml/2006/wordprocessingDrawing" xmlns:w10="urn:schemas-microsoft-com:office:word" xmlns:w="http://schemas.openxmlformats.org/wordprocessingml/2006/main" xmlns:w14="http://schemas.microsoft.com/office/word/2010/wordml" xmlns:w15="http://schemas.microsoft.com/office/word/2012/wordml" xmlns:w16se="http://schemas.microsoft.com/office/word/2015/wordml/symex" xmlns:wpg="http://schemas.microsoft.com/office/word/2010/wordprocessingGroup" xmlns:wpi="http://schemas.microsoft.com/office/word/2010/wordprocessingInk" xmlns:wne="http://schemas.microsoft.com/office/word/2006/wordml" xmlns:wps="http://schemas.microsoft.com/office/word/2010/wordprocessingShape" mc:Ignorable="w14 w15 w16se wp14">
+<w:footnotes xmlns:wpc="http://schemas.microsoft.com/office/word/2010/wordprocessingCanvas" xmlns:cx="http://schemas.microsoft.com/office/drawing/2014/chartex" xmlns:cx1="http://schemas.microsoft.com/office/drawing/2015/9/8/chartex" xmlns:cx2="http://schemas.microsoft.com/office/drawing/2015/10/21/chartex" xmlns:cx3="http://schemas.microsoft.com/office/drawing/2016/5/9/chartex" xmlns:cx4="http://schemas.microsoft.com/office/drawing/2016/5/10/chartex" xmlns:cx5="http://schemas.microsoft.com/office/drawing/2016/5/11/chartex" xmlns:cx6="http://schemas.microsoft.com/office/drawing/2016/5/12/chartex" xmlns:cx7="http://schemas.microsoft.com/office/drawing/2016/5/13/chartex" xmlns:cx8="http://schemas.microsoft.com/office/drawing/2016/5/14/chartex" xmlns:mc="http://schemas.openxmlformats.org/markup-compatibility/2006" xmlns:o="urn:schemas-microsoft-com:office:office" xmlns:r="http://schemas.openxmlformats.org/officeDocument/2006/relationships" xmlns:m="http://schemas.openxmlformats.org/officeDocument/2006/math" xmlns:v="urn:schemas-microsoft-com:vml" xmlns:wp14="http://schemas.microsoft.com/office/word/2010/wordprocessingDrawing" xmlns:wp="http://schemas.openxmlformats.org/drawingml/2006/wordprocessingDrawing" xmlns:w10="urn:schemas-microsoft-com:office:word" xmlns:w="http://schemas.openxmlformats.org/wordprocessingml/2006/main" xmlns:w14="http://schemas.microsoft.com/office/word/2010/wordml" xmlns:w15="http://schemas.microsoft.com/office/word/2012/wordml" xmlns:w16se="http://schemas.microsoft.com/office/word/2015/wordml/symex" xmlns:wpg="http://schemas.microsoft.com/office/word/2010/wordprocessingGroup" xmlns:wpi="http://schemas.microsoft.com/office/word/2010/wordprocessingInk" xmlns:wne="http://schemas.microsoft.com/office/word/2006/wordml" xmlns:wps="http://schemas.microsoft.com/office/word/2010/wordprocessingShape" mc:Ignorable="w14 w15 w16se wp14">
   <w:footnote w:type="separator" w:id="-1">
     <w:p>
       <w:pPr>
@@ -3642,7 +3946,7 @@
 </file>
 
 <file path=word/numbering.xml><?xml version="1.0" encoding="utf-8"?>
-<w:numbering xmlns:wpc="http://schemas.microsoft.com/office/word/2010/wordprocessingCanvas" xmlns:cx="http://schemas.microsoft.com/office/drawing/2014/chartex" xmlns:cx1="http://schemas.microsoft.com/office/drawing/2015/9/8/chartex" xmlns:cx2="http://schemas.microsoft.com/office/drawing/2015/10/21/chartex" xmlns:cx3="http://schemas.microsoft.com/office/drawing/2016/5/9/chartex" xmlns:cx4="http://schemas.microsoft.com/office/drawing/2016/5/10/chartex" xmlns:cx5="http://schemas.microsoft.com/office/drawing/2016/5/11/chartex" xmlns:mc="http://schemas.openxmlformats.org/markup-compatibility/2006" xmlns:o="urn:schemas-microsoft-com:office:office" xmlns:r="http://schemas.openxmlformats.org/officeDocument/2006/relationships" xmlns:m="http://schemas.openxmlformats.org/officeDocument/2006/math" xmlns:v="urn:schemas-microsoft-com:vml" xmlns:wp14="http://schemas.microsoft.com/office/word/2010/wordprocessingDrawing" xmlns:wp="http://schemas.openxmlformats.org/drawingml/2006/wordprocessingDrawing" xmlns:w10="urn:schemas-microsoft-com:office:word" xmlns:w="http://schemas.openxmlformats.org/wordprocessingml/2006/main" xmlns:w14="http://schemas.microsoft.com/office/word/2010/wordml" xmlns:w15="http://schemas.microsoft.com/office/word/2012/wordml" xmlns:w16se="http://schemas.microsoft.com/office/word/2015/wordml/symex" xmlns:wpg="http://schemas.microsoft.com/office/word/2010/wordprocessingGroup" xmlns:wpi="http://schemas.microsoft.com/office/word/2010/wordprocessingInk" xmlns:wne="http://schemas.microsoft.com/office/word/2006/wordml" xmlns:wps="http://schemas.microsoft.com/office/word/2010/wordprocessingShape" mc:Ignorable="w14 w15 w16se wp14">
+<w:numbering xmlns:wpc="http://schemas.microsoft.com/office/word/2010/wordprocessingCanvas" xmlns:cx="http://schemas.microsoft.com/office/drawing/2014/chartex" xmlns:cx1="http://schemas.microsoft.com/office/drawing/2015/9/8/chartex" xmlns:cx2="http://schemas.microsoft.com/office/drawing/2015/10/21/chartex" xmlns:cx3="http://schemas.microsoft.com/office/drawing/2016/5/9/chartex" xmlns:cx4="http://schemas.microsoft.com/office/drawing/2016/5/10/chartex" xmlns:cx5="http://schemas.microsoft.com/office/drawing/2016/5/11/chartex" xmlns:cx6="http://schemas.microsoft.com/office/drawing/2016/5/12/chartex" xmlns:cx7="http://schemas.microsoft.com/office/drawing/2016/5/13/chartex" xmlns:cx8="http://schemas.microsoft.com/office/drawing/2016/5/14/chartex" xmlns:mc="http://schemas.openxmlformats.org/markup-compatibility/2006" xmlns:o="urn:schemas-microsoft-com:office:office" xmlns:r="http://schemas.openxmlformats.org/officeDocument/2006/relationships" xmlns:m="http://schemas.openxmlformats.org/officeDocument/2006/math" xmlns:v="urn:schemas-microsoft-com:vml" xmlns:wp14="http://schemas.microsoft.com/office/word/2010/wordprocessingDrawing" xmlns:wp="http://schemas.openxmlformats.org/drawingml/2006/wordprocessingDrawing" xmlns:w10="urn:schemas-microsoft-com:office:word" xmlns:w="http://schemas.openxmlformats.org/wordprocessingml/2006/main" xmlns:w14="http://schemas.microsoft.com/office/word/2010/wordml" xmlns:w15="http://schemas.microsoft.com/office/word/2012/wordml" xmlns:w16se="http://schemas.microsoft.com/office/word/2015/wordml/symex" xmlns:wpg="http://schemas.microsoft.com/office/word/2010/wordprocessingGroup" xmlns:wpi="http://schemas.microsoft.com/office/word/2010/wordprocessingInk" xmlns:wne="http://schemas.microsoft.com/office/word/2006/wordml" xmlns:wps="http://schemas.microsoft.com/office/word/2010/wordprocessingShape" mc:Ignorable="w14 w15 w16se wp14">
   <w:abstractNum w:abstractNumId="0" w15:restartNumberingAfterBreak="0">
     <w:nsid w:val="5D2D60D6"/>
     <w:multiLevelType w:val="hybridMultilevel"/>
@@ -4203,6 +4507,7 @@
   <w:style w:type="character" w:default="1" w:styleId="DefaultParagraphFont">
     <w:name w:val="Default Paragraph Font"/>
     <w:uiPriority w:val="1"/>
+    <w:semiHidden/>
     <w:unhideWhenUsed/>
   </w:style>
   <w:style w:type="table" w:default="1" w:styleId="TableNormal">
@@ -4703,7 +5008,7 @@
 </file>
 
 <file path=customXml/itemProps1.xml><?xml version="1.0" encoding="utf-8"?>
-<ds:datastoreItem xmlns:ds="http://schemas.openxmlformats.org/officeDocument/2006/customXml" ds:itemID="{2A1229EF-6749-40FF-83D9-BF115FDD112F}">
+<ds:datastoreItem xmlns:ds="http://schemas.openxmlformats.org/officeDocument/2006/customXml" ds:itemID="{EDDFF881-8F9E-4C3C-8FD4-25B16BD6A305}">
   <ds:schemaRefs>
     <ds:schemaRef ds:uri="http://schemas.openxmlformats.org/officeDocument/2006/bibliography"/>
   </ds:schemaRefs>

--- a/Docs/Final Report.docx
+++ b/Docs/Final Report.docx
@@ -3541,16 +3541,44 @@
         <w:tab/>
       </w:r>
     </w:p>
+    <w:p>
+      <w:pPr>
+        <w:rPr>
+          <w:b/>
+        </w:rPr>
+      </w:pPr>
+      <w:r>
+        <w:rPr>
+          <w:b/>
+        </w:rPr>
+        <w:t>User feedback</w:t>
+      </w:r>
+    </w:p>
+    <w:p>
+      <w:pPr>
+        <w:rPr>
+          <w:b/>
+        </w:rPr>
+      </w:pPr>
+      <w:r>
+        <w:rPr>
+          <w:b/>
+        </w:rPr>
+        <w:t>Talk here about reddit post and feedback. The things you actioned like the level hub being on all the levels</w:t>
+      </w:r>
+      <w:bookmarkStart w:id="11" w:name="_GoBack"/>
+      <w:bookmarkEnd w:id="11"/>
+    </w:p>
     <w:p/>
     <w:p>
       <w:pPr>
         <w:pStyle w:val="Heading3"/>
       </w:pPr>
-      <w:bookmarkStart w:id="11" w:name="_Toc478555444"/>
+      <w:bookmarkStart w:id="12" w:name="_Toc478555444"/>
       <w:r>
         <w:t>Legal, social, ethical, and professional issues</w:t>
       </w:r>
-      <w:bookmarkEnd w:id="11"/>
+      <w:bookmarkEnd w:id="12"/>
     </w:p>
     <w:p/>
     <w:p>
@@ -3563,8 +3591,6 @@
       <w:r>
         <w:t xml:space="preserve"> eg. DRY coding</w:t>
       </w:r>
-      <w:bookmarkStart w:id="12" w:name="_GoBack"/>
-      <w:bookmarkEnd w:id="12"/>
     </w:p>
     <w:p/>
     <w:p>
@@ -3604,10 +3630,7 @@
     <w:p/>
     <w:p>
       <w:r>
-        <w:t xml:space="preserve">Look </w:t>
-      </w:r>
-      <w:r>
-        <w:t>at highlight reports for stage 2</w:t>
+        <w:t>Look at highlight reports for stage 2</w:t>
       </w:r>
     </w:p>
     <w:p/>
@@ -3624,10 +3647,7 @@
     <w:p/>
     <w:p>
       <w:r>
-        <w:t xml:space="preserve">Look </w:t>
-      </w:r>
-      <w:r>
-        <w:t>at highlight reports for stage 3</w:t>
+        <w:t>Look at highlight reports for stage 3</w:t>
       </w:r>
     </w:p>
     <w:p/>
@@ -3644,10 +3664,7 @@
     <w:p/>
     <w:p>
       <w:r>
-        <w:t xml:space="preserve">Look </w:t>
-      </w:r>
-      <w:r>
-        <w:t>at highlight reports for stage 4</w:t>
+        <w:t>Look at highlight reports for stage 4</w:t>
       </w:r>
     </w:p>
     <w:p/>
@@ -3679,6 +3696,7 @@
       </w:pPr>
       <w:bookmarkStart w:id="19" w:name="_Toc478555452"/>
       <w:r>
+        <w:lastRenderedPageBreak/>
         <w:t>Statement of word count</w:t>
       </w:r>
       <w:bookmarkEnd w:id="19"/>
@@ -3701,7 +3719,6 @@
       </w:pPr>
       <w:bookmarkStart w:id="21" w:name="_Toc478555454"/>
       <w:r>
-        <w:lastRenderedPageBreak/>
         <w:t>Bibliography</w:t>
       </w:r>
       <w:bookmarkEnd w:id="21"/>
@@ -5008,7 +5025,7 @@
 </file>
 
 <file path=customXml/itemProps1.xml><?xml version="1.0" encoding="utf-8"?>
-<ds:datastoreItem xmlns:ds="http://schemas.openxmlformats.org/officeDocument/2006/customXml" ds:itemID="{EDDFF881-8F9E-4C3C-8FD4-25B16BD6A305}">
+<ds:datastoreItem xmlns:ds="http://schemas.openxmlformats.org/officeDocument/2006/customXml" ds:itemID="{544F3C44-31AE-4CB4-B62D-1A31E7A210ED}">
   <ds:schemaRefs>
     <ds:schemaRef ds:uri="http://schemas.openxmlformats.org/officeDocument/2006/bibliography"/>
   </ds:schemaRefs>

--- a/Docs/Final Report.docx
+++ b/Docs/Final Report.docx
@@ -2447,7 +2447,15 @@
     <w:p/>
     <w:p>
       <w:r>
-        <w:t>Talk about choosing PlaySpace VR later and trying to make it look like a play room</w:t>
+        <w:t xml:space="preserve">Talk about choosing </w:t>
+      </w:r>
+      <w:proofErr w:type="spellStart"/>
+      <w:r>
+        <w:t>PlaySpace</w:t>
+      </w:r>
+      <w:proofErr w:type="spellEnd"/>
+      <w:r>
+        <w:t xml:space="preserve"> VR later and trying to make it look like a play room</w:t>
       </w:r>
     </w:p>
     <w:p>
@@ -3327,7 +3335,15 @@
         <w:t>; s</w:t>
       </w:r>
       <w:r>
-        <w:t>econdly by adding the Unity project metadata folder to the repository’s ‘gitignore’ list. This did not reduce the integrity of the backup</w:t>
+        <w:t>econdly by adding the Unity project metadata folder to the repository’s ‘</w:t>
+      </w:r>
+      <w:proofErr w:type="spellStart"/>
+      <w:r>
+        <w:t>gitignore</w:t>
+      </w:r>
+      <w:proofErr w:type="spellEnd"/>
+      <w:r>
+        <w:t>’ list. This did not reduce the integrity of the backup</w:t>
       </w:r>
       <w:r>
         <w:t xml:space="preserve"> as this </w:t>
@@ -3564,73 +3580,127 @@
         <w:rPr>
           <w:b/>
         </w:rPr>
-        <w:t>Talk here about reddit post and feedback. The things you actioned like the level hub being on all the levels</w:t>
-      </w:r>
-      <w:bookmarkStart w:id="11" w:name="_GoBack"/>
+        <w:t xml:space="preserve">Talk here about </w:t>
+      </w:r>
+      <w:proofErr w:type="spellStart"/>
+      <w:r>
+        <w:rPr>
+          <w:b/>
+        </w:rPr>
+        <w:t>reddit</w:t>
+      </w:r>
+      <w:proofErr w:type="spellEnd"/>
+      <w:r>
+        <w:rPr>
+          <w:b/>
+        </w:rPr>
+        <w:t xml:space="preserve"> post and feedback. The things you actioned like the level hub being on all the levels</w:t>
+      </w:r>
+    </w:p>
+    <w:p/>
+    <w:p>
+      <w:pPr>
+        <w:pStyle w:val="Heading3"/>
+      </w:pPr>
+      <w:bookmarkStart w:id="11" w:name="_Toc478555444"/>
+      <w:r>
+        <w:t>Legal, social, ethical, and professional issues</w:t>
+      </w:r>
       <w:bookmarkEnd w:id="11"/>
     </w:p>
     <w:p/>
     <w:p>
+      <w:r>
+        <w:t>Coding standard</w:t>
+      </w:r>
+      <w:r>
+        <w:t>s</w:t>
+      </w:r>
+      <w:r>
+        <w:t xml:space="preserve"> </w:t>
+      </w:r>
+      <w:proofErr w:type="spellStart"/>
+      <w:r>
+        <w:t>eg</w:t>
+      </w:r>
+      <w:proofErr w:type="spellEnd"/>
+      <w:r>
+        <w:t>. DRY coding</w:t>
+      </w:r>
+    </w:p>
+    <w:p/>
+    <w:p>
       <w:pPr>
         <w:pStyle w:val="Heading3"/>
       </w:pPr>
-      <w:bookmarkStart w:id="12" w:name="_Toc478555444"/>
-      <w:r>
-        <w:t>Legal, social, ethical, and professional issues</w:t>
+      <w:bookmarkStart w:id="12" w:name="_Toc478555446"/>
+      <w:r>
+        <w:t>Stage 1</w:t>
       </w:r>
       <w:bookmarkEnd w:id="12"/>
     </w:p>
     <w:p/>
     <w:p>
       <w:r>
-        <w:t>Coding standard</w:t>
-      </w:r>
-      <w:r>
-        <w:t>s</w:t>
-      </w:r>
-      <w:r>
-        <w:t xml:space="preserve"> eg. DRY coding</w:t>
-      </w:r>
-    </w:p>
-    <w:p/>
+        <w:t>Look at highlight reports for stage 1</w:t>
+      </w:r>
+    </w:p>
+    <w:p>
+      <w:r>
+        <w:t>Planning – talk about designs that I drew</w:t>
+      </w:r>
+      <w:r>
+        <w:t>, user stories</w:t>
+      </w:r>
+    </w:p>
     <w:p>
       <w:pPr>
         <w:pStyle w:val="Heading3"/>
       </w:pPr>
-      <w:bookmarkStart w:id="13" w:name="_Toc478555446"/>
-      <w:r>
-        <w:t>Stage 1</w:t>
+      <w:bookmarkStart w:id="13" w:name="_Toc478555447"/>
+      <w:r>
+        <w:t>Stage 2</w:t>
       </w:r>
       <w:bookmarkEnd w:id="13"/>
     </w:p>
     <w:p/>
     <w:p>
       <w:r>
-        <w:t>Look at highlight reports for stage 1</w:t>
-      </w:r>
-    </w:p>
-    <w:p>
-      <w:r>
-        <w:t>Planning – talk about designs that I drew</w:t>
-      </w:r>
-      <w:r>
-        <w:t>, user stories</w:t>
-      </w:r>
-    </w:p>
+        <w:t>Look at highlight reports for stage 2</w:t>
+      </w:r>
+    </w:p>
+    <w:p>
+      <w:bookmarkStart w:id="14" w:name="_GoBack"/>
+      <w:bookmarkEnd w:id="14"/>
+    </w:p>
+    <w:p>
+      <w:r>
+        <w:t xml:space="preserve">Talk about obtaining sounds, some hand recorded some from </w:t>
+      </w:r>
+      <w:proofErr w:type="spellStart"/>
+      <w:r>
+        <w:t>freesounds</w:t>
+      </w:r>
+      <w:proofErr w:type="spellEnd"/>
+      <w:r>
+        <w:t xml:space="preserve"> all Creative Commons 0 license</w:t>
+      </w:r>
+    </w:p>
+    <w:p/>
     <w:p>
       <w:pPr>
         <w:pStyle w:val="Heading3"/>
       </w:pPr>
-      <w:bookmarkStart w:id="14" w:name="_Toc478555447"/>
-      <w:r>
-        <w:t>Stage 2</w:t>
-      </w:r>
-      <w:bookmarkEnd w:id="14"/>
-    </w:p>
-    <w:p/>
-    <w:p>
-      <w:r>
-        <w:t>Look at highlight reports for stage 2</w:t>
+      <w:bookmarkStart w:id="15" w:name="_Toc478555448"/>
+      <w:r>
+        <w:t>Stage 3</w:t>
+      </w:r>
+      <w:bookmarkEnd w:id="15"/>
+    </w:p>
+    <w:p/>
+    <w:p>
+      <w:r>
+        <w:t>Look at highlight reports for stage 3</w:t>
       </w:r>
     </w:p>
     <w:p/>
@@ -3638,16 +3708,16 @@
       <w:pPr>
         <w:pStyle w:val="Heading3"/>
       </w:pPr>
-      <w:bookmarkStart w:id="15" w:name="_Toc478555448"/>
-      <w:r>
-        <w:t>Stage 3</w:t>
-      </w:r>
-      <w:bookmarkEnd w:id="15"/>
-    </w:p>
-    <w:p/>
-    <w:p>
-      <w:r>
-        <w:t>Look at highlight reports for stage 3</w:t>
+      <w:bookmarkStart w:id="16" w:name="_Toc478555449"/>
+      <w:r>
+        <w:t>Stage 4</w:t>
+      </w:r>
+      <w:bookmarkEnd w:id="16"/>
+    </w:p>
+    <w:p/>
+    <w:p>
+      <w:r>
+        <w:t>Look at highlight reports for stage 4</w:t>
       </w:r>
     </w:p>
     <w:p/>
@@ -3655,36 +3725,20 @@
       <w:pPr>
         <w:pStyle w:val="Heading3"/>
       </w:pPr>
-      <w:bookmarkStart w:id="16" w:name="_Toc478555449"/>
-      <w:r>
-        <w:t>Stage 4</w:t>
-      </w:r>
-      <w:bookmarkEnd w:id="16"/>
-    </w:p>
-    <w:p/>
-    <w:p>
-      <w:r>
-        <w:t>Look at highlight reports for stage 4</w:t>
-      </w:r>
+      <w:bookmarkStart w:id="17" w:name="_Toc478555450"/>
+      <w:r>
+        <w:t>Project post-mortem</w:t>
+      </w:r>
+      <w:bookmarkEnd w:id="17"/>
     </w:p>
     <w:p/>
     <w:p>
       <w:pPr>
         <w:pStyle w:val="Heading3"/>
       </w:pPr>
-      <w:bookmarkStart w:id="17" w:name="_Toc478555450"/>
-      <w:r>
-        <w:t>Project post-mortem</w:t>
-      </w:r>
-      <w:bookmarkEnd w:id="17"/>
-    </w:p>
-    <w:p/>
-    <w:p>
-      <w:pPr>
-        <w:pStyle w:val="Heading3"/>
-      </w:pPr>
       <w:bookmarkStart w:id="18" w:name="_Toc478555451"/>
       <w:r>
+        <w:lastRenderedPageBreak/>
         <w:t>Conclusions</w:t>
       </w:r>
       <w:bookmarkEnd w:id="18"/>
@@ -3696,7 +3750,6 @@
       </w:pPr>
       <w:bookmarkStart w:id="19" w:name="_Toc478555452"/>
       <w:r>
-        <w:lastRenderedPageBreak/>
         <w:t>Statement of word count</w:t>
       </w:r>
       <w:bookmarkEnd w:id="19"/>
@@ -3767,7 +3820,16 @@
       </w:r>
       <w:bookmarkStart w:id="25" w:name="_Toc478555458"/>
       <w:r>
-        <w:t>Other materials (UMLs, designs, test results)</w:t>
+        <w:t>Other materials (UMLs, designs, test results</w:t>
+      </w:r>
+      <w:r>
+        <w:t xml:space="preserve">, sounds clip </w:t>
+      </w:r>
+      <w:r>
+        <w:t>URLs</w:t>
+      </w:r>
+      <w:r>
+        <w:t>)</w:t>
       </w:r>
       <w:bookmarkEnd w:id="25"/>
     </w:p>
@@ -5025,7 +5087,7 @@
 </file>
 
 <file path=customXml/itemProps1.xml><?xml version="1.0" encoding="utf-8"?>
-<ds:datastoreItem xmlns:ds="http://schemas.openxmlformats.org/officeDocument/2006/customXml" ds:itemID="{544F3C44-31AE-4CB4-B62D-1A31E7A210ED}">
+<ds:datastoreItem xmlns:ds="http://schemas.openxmlformats.org/officeDocument/2006/customXml" ds:itemID="{7110CD20-ACCB-4AC3-8BE4-830683F96DE9}">
   <ds:schemaRefs>
     <ds:schemaRef ds:uri="http://schemas.openxmlformats.org/officeDocument/2006/bibliography"/>
   </ds:schemaRefs>

--- a/Docs/Final Report.docx
+++ b/Docs/Final Report.docx
@@ -6,22 +6,26 @@
       <w:pPr>
         <w:pStyle w:val="Heading1"/>
       </w:pPr>
-      <w:bookmarkStart w:id="0" w:name="_Toc478555433"/>
+      <w:bookmarkStart w:id="0" w:name="_Hlk480367490"/>
+      <w:bookmarkStart w:id="1" w:name="_Toc480380239"/>
+      <w:bookmarkStart w:id="2" w:name="_GoBack"/>
+      <w:bookmarkEnd w:id="0"/>
+      <w:bookmarkEnd w:id="2"/>
       <w:r>
         <w:t>Final Report</w:t>
       </w:r>
-      <w:bookmarkEnd w:id="0"/>
+      <w:bookmarkEnd w:id="1"/>
     </w:p>
     <w:p/>
     <w:p>
       <w:pPr>
         <w:pStyle w:val="Heading2"/>
       </w:pPr>
-      <w:bookmarkStart w:id="1" w:name="_Toc478555434"/>
+      <w:bookmarkStart w:id="3" w:name="_Toc480380240"/>
       <w:r>
         <w:t>Title Page</w:t>
       </w:r>
-      <w:bookmarkEnd w:id="1"/>
+      <w:bookmarkEnd w:id="3"/>
     </w:p>
     <w:p/>
     <w:p/>
@@ -54,23 +58,23 @@
       <w:pPr>
         <w:pStyle w:val="Heading2"/>
       </w:pPr>
-      <w:bookmarkStart w:id="2" w:name="_Toc478555435"/>
+      <w:bookmarkStart w:id="4" w:name="_Toc480380241"/>
       <w:r>
         <w:lastRenderedPageBreak/>
         <w:t>Acknowledgements</w:t>
       </w:r>
-      <w:bookmarkEnd w:id="2"/>
+      <w:bookmarkEnd w:id="4"/>
     </w:p>
     <w:p/>
     <w:p>
       <w:pPr>
         <w:pStyle w:val="Heading2"/>
       </w:pPr>
-      <w:bookmarkStart w:id="3" w:name="_Toc478555436"/>
+      <w:bookmarkStart w:id="5" w:name="_Toc480380242"/>
       <w:r>
         <w:t>Abstract</w:t>
       </w:r>
-      <w:bookmarkEnd w:id="3"/>
+      <w:bookmarkEnd w:id="5"/>
     </w:p>
     <w:p>
       <w:pPr>
@@ -255,7 +259,7 @@
           <w:r>
             <w:fldChar w:fldCharType="separate"/>
           </w:r>
-          <w:hyperlink w:anchor="_Toc478555433" w:history="1">
+          <w:hyperlink w:anchor="_Toc480380239" w:history="1">
             <w:r>
               <w:rPr>
                 <w:rStyle w:val="Hyperlink"/>
@@ -282,7 +286,7 @@
                 <w:noProof/>
                 <w:webHidden/>
               </w:rPr>
-              <w:instrText xml:space="preserve"> PAGEREF _Toc478555433 \h </w:instrText>
+              <w:instrText xml:space="preserve"> PAGEREF _Toc480380239 \h </w:instrText>
             </w:r>
             <w:r>
               <w:rPr>
@@ -325,7 +329,7 @@
               <w:lang w:eastAsia="en-GB"/>
             </w:rPr>
           </w:pPr>
-          <w:hyperlink w:anchor="_Toc478555434" w:history="1">
+          <w:hyperlink w:anchor="_Toc480380240" w:history="1">
             <w:r>
               <w:rPr>
                 <w:rStyle w:val="Hyperlink"/>
@@ -352,7 +356,7 @@
                 <w:noProof/>
                 <w:webHidden/>
               </w:rPr>
-              <w:instrText xml:space="preserve"> PAGEREF _Toc478555434 \h </w:instrText>
+              <w:instrText xml:space="preserve"> PAGEREF _Toc480380240 \h </w:instrText>
             </w:r>
             <w:r>
               <w:rPr>
@@ -395,7 +399,7 @@
               <w:lang w:eastAsia="en-GB"/>
             </w:rPr>
           </w:pPr>
-          <w:hyperlink w:anchor="_Toc478555435" w:history="1">
+          <w:hyperlink w:anchor="_Toc480380241" w:history="1">
             <w:r>
               <w:rPr>
                 <w:rStyle w:val="Hyperlink"/>
@@ -422,7 +426,7 @@
                 <w:noProof/>
                 <w:webHidden/>
               </w:rPr>
-              <w:instrText xml:space="preserve"> PAGEREF _Toc478555435 \h </w:instrText>
+              <w:instrText xml:space="preserve"> PAGEREF _Toc480380241 \h </w:instrText>
             </w:r>
             <w:r>
               <w:rPr>
@@ -465,7 +469,7 @@
               <w:lang w:eastAsia="en-GB"/>
             </w:rPr>
           </w:pPr>
-          <w:hyperlink w:anchor="_Toc478555436" w:history="1">
+          <w:hyperlink w:anchor="_Toc480380242" w:history="1">
             <w:r>
               <w:rPr>
                 <w:rStyle w:val="Hyperlink"/>
@@ -492,7 +496,7 @@
                 <w:noProof/>
                 <w:webHidden/>
               </w:rPr>
-              <w:instrText xml:space="preserve"> PAGEREF _Toc478555436 \h </w:instrText>
+              <w:instrText xml:space="preserve"> PAGEREF _Toc480380242 \h </w:instrText>
             </w:r>
             <w:r>
               <w:rPr>
@@ -535,7 +539,7 @@
               <w:lang w:eastAsia="en-GB"/>
             </w:rPr>
           </w:pPr>
-          <w:hyperlink w:anchor="_Toc478555437" w:history="1">
+          <w:hyperlink w:anchor="_Toc480380243" w:history="1">
             <w:r>
               <w:rPr>
                 <w:rStyle w:val="Hyperlink"/>
@@ -562,7 +566,7 @@
                 <w:noProof/>
                 <w:webHidden/>
               </w:rPr>
-              <w:instrText xml:space="preserve"> PAGEREF _Toc478555437 \h </w:instrText>
+              <w:instrText xml:space="preserve"> PAGEREF _Toc480380243 \h </w:instrText>
             </w:r>
             <w:r>
               <w:rPr>
@@ -605,7 +609,7 @@
               <w:lang w:eastAsia="en-GB"/>
             </w:rPr>
           </w:pPr>
-          <w:hyperlink w:anchor="_Toc478555438" w:history="1">
+          <w:hyperlink w:anchor="_Toc480380244" w:history="1">
             <w:r>
               <w:rPr>
                 <w:rStyle w:val="Hyperlink"/>
@@ -632,7 +636,7 @@
                 <w:noProof/>
                 <w:webHidden/>
               </w:rPr>
-              <w:instrText xml:space="preserve"> PAGEREF _Toc478555438 \h </w:instrText>
+              <w:instrText xml:space="preserve"> PAGEREF _Toc480380244 \h </w:instrText>
             </w:r>
             <w:r>
               <w:rPr>
@@ -675,13 +679,13 @@
               <w:lang w:eastAsia="en-GB"/>
             </w:rPr>
           </w:pPr>
-          <w:hyperlink w:anchor="_Toc478555439" w:history="1">
+          <w:hyperlink w:anchor="_Toc480380245" w:history="1">
             <w:r>
               <w:rPr>
                 <w:rStyle w:val="Hyperlink"/>
                 <w:noProof/>
               </w:rPr>
-              <w:t>Background</w:t>
+              <w:t>Background and Project Objectives</w:t>
             </w:r>
             <w:r>
               <w:rPr>
@@ -702,7 +706,7 @@
                 <w:noProof/>
                 <w:webHidden/>
               </w:rPr>
-              <w:instrText xml:space="preserve"> PAGEREF _Toc478555439 \h </w:instrText>
+              <w:instrText xml:space="preserve"> PAGEREF _Toc480380245 \h </w:instrText>
             </w:r>
             <w:r>
               <w:rPr>
@@ -745,13 +749,13 @@
               <w:lang w:eastAsia="en-GB"/>
             </w:rPr>
           </w:pPr>
-          <w:hyperlink w:anchor="_Toc478555440" w:history="1">
+          <w:hyperlink w:anchor="_Toc480380246" w:history="1">
             <w:r>
               <w:rPr>
                 <w:rStyle w:val="Hyperlink"/>
                 <w:noProof/>
               </w:rPr>
-              <w:t>Objectives</w:t>
+              <w:t>Personal Objectives</w:t>
             </w:r>
             <w:r>
               <w:rPr>
@@ -772,7 +776,7 @@
                 <w:noProof/>
                 <w:webHidden/>
               </w:rPr>
-              <w:instrText xml:space="preserve"> PAGEREF _Toc478555440 \h </w:instrText>
+              <w:instrText xml:space="preserve"> PAGEREF _Toc480380246 \h </w:instrText>
             </w:r>
             <w:r>
               <w:rPr>
@@ -815,7 +819,7 @@
               <w:lang w:eastAsia="en-GB"/>
             </w:rPr>
           </w:pPr>
-          <w:hyperlink w:anchor="_Toc478555441" w:history="1">
+          <w:hyperlink w:anchor="_Toc480380247" w:history="1">
             <w:r>
               <w:rPr>
                 <w:rStyle w:val="Hyperlink"/>
@@ -842,7 +846,7 @@
                 <w:noProof/>
                 <w:webHidden/>
               </w:rPr>
-              <w:instrText xml:space="preserve"> PAGEREF _Toc478555441 \h </w:instrText>
+              <w:instrText xml:space="preserve"> PAGEREF _Toc480380247 \h </w:instrText>
             </w:r>
             <w:r>
               <w:rPr>
@@ -885,7 +889,7 @@
               <w:lang w:eastAsia="en-GB"/>
             </w:rPr>
           </w:pPr>
-          <w:hyperlink w:anchor="_Toc478555442" w:history="1">
+          <w:hyperlink w:anchor="_Toc480380248" w:history="1">
             <w:r>
               <w:rPr>
                 <w:rStyle w:val="Hyperlink"/>
@@ -912,7 +916,7 @@
                 <w:noProof/>
                 <w:webHidden/>
               </w:rPr>
-              <w:instrText xml:space="preserve"> PAGEREF _Toc478555442 \h </w:instrText>
+              <w:instrText xml:space="preserve"> PAGEREF _Toc480380248 \h </w:instrText>
             </w:r>
             <w:r>
               <w:rPr>
@@ -955,13 +959,13 @@
               <w:lang w:eastAsia="en-GB"/>
             </w:rPr>
           </w:pPr>
-          <w:hyperlink w:anchor="_Toc478555443" w:history="1">
+          <w:hyperlink w:anchor="_Toc480380249" w:history="1">
             <w:r>
               <w:rPr>
                 <w:rStyle w:val="Hyperlink"/>
                 <w:noProof/>
               </w:rPr>
-              <w:t>Method of approach</w:t>
+              <w:t>Project Management / Method of approach</w:t>
             </w:r>
             <w:r>
               <w:rPr>
@@ -982,7 +986,7 @@
                 <w:noProof/>
                 <w:webHidden/>
               </w:rPr>
-              <w:instrText xml:space="preserve"> PAGEREF _Toc478555443 \h </w:instrText>
+              <w:instrText xml:space="preserve"> PAGEREF _Toc480380249 \h </w:instrText>
             </w:r>
             <w:r>
               <w:rPr>
@@ -1025,7 +1029,7 @@
               <w:lang w:eastAsia="en-GB"/>
             </w:rPr>
           </w:pPr>
-          <w:hyperlink w:anchor="_Toc478555444" w:history="1">
+          <w:hyperlink w:anchor="_Toc480380250" w:history="1">
             <w:r>
               <w:rPr>
                 <w:rStyle w:val="Hyperlink"/>
@@ -1052,7 +1056,7 @@
                 <w:noProof/>
                 <w:webHidden/>
               </w:rPr>
-              <w:instrText xml:space="preserve"> PAGEREF _Toc478555444 \h </w:instrText>
+              <w:instrText xml:space="preserve"> PAGEREF _Toc480380250 \h </w:instrText>
             </w:r>
             <w:r>
               <w:rPr>
@@ -1072,7 +1076,7 @@
                 <w:noProof/>
                 <w:webHidden/>
               </w:rPr>
-              <w:t>6</w:t>
+              <w:t>11</w:t>
             </w:r>
             <w:r>
               <w:rPr>
@@ -1095,13 +1099,13 @@
               <w:lang w:eastAsia="en-GB"/>
             </w:rPr>
           </w:pPr>
-          <w:hyperlink w:anchor="_Toc478555445" w:history="1">
+          <w:hyperlink w:anchor="_Toc480380251" w:history="1">
             <w:r>
               <w:rPr>
                 <w:rStyle w:val="Hyperlink"/>
                 <w:noProof/>
               </w:rPr>
-              <w:t>Project management</w:t>
+              <w:t>Design</w:t>
             </w:r>
             <w:r>
               <w:rPr>
@@ -1122,7 +1126,7 @@
                 <w:noProof/>
                 <w:webHidden/>
               </w:rPr>
-              <w:instrText xml:space="preserve"> PAGEREF _Toc478555445 \h </w:instrText>
+              <w:instrText xml:space="preserve"> PAGEREF _Toc480380251 \h </w:instrText>
             </w:r>
             <w:r>
               <w:rPr>
@@ -1142,7 +1146,7 @@
                 <w:noProof/>
                 <w:webHidden/>
               </w:rPr>
-              <w:t>6</w:t>
+              <w:t>11</w:t>
             </w:r>
             <w:r>
               <w:rPr>
@@ -1165,13 +1169,13 @@
               <w:lang w:eastAsia="en-GB"/>
             </w:rPr>
           </w:pPr>
-          <w:hyperlink w:anchor="_Toc478555446" w:history="1">
+          <w:hyperlink w:anchor="_Toc480380252" w:history="1">
             <w:r>
               <w:rPr>
                 <w:rStyle w:val="Hyperlink"/>
                 <w:noProof/>
               </w:rPr>
-              <w:t>Stage 1</w:t>
+              <w:t>Implementation</w:t>
             </w:r>
             <w:r>
               <w:rPr>
@@ -1192,7 +1196,7 @@
                 <w:noProof/>
                 <w:webHidden/>
               </w:rPr>
-              <w:instrText xml:space="preserve"> PAGEREF _Toc478555446 \h </w:instrText>
+              <w:instrText xml:space="preserve"> PAGEREF _Toc480380252 \h </w:instrText>
             </w:r>
             <w:r>
               <w:rPr>
@@ -1212,7 +1216,7 @@
                 <w:noProof/>
                 <w:webHidden/>
               </w:rPr>
-              <w:t>6</w:t>
+              <w:t>13</w:t>
             </w:r>
             <w:r>
               <w:rPr>
@@ -1235,13 +1239,13 @@
               <w:lang w:eastAsia="en-GB"/>
             </w:rPr>
           </w:pPr>
-          <w:hyperlink w:anchor="_Toc478555447" w:history="1">
+          <w:hyperlink w:anchor="_Toc480380253" w:history="1">
             <w:r>
               <w:rPr>
                 <w:rStyle w:val="Hyperlink"/>
                 <w:noProof/>
               </w:rPr>
-              <w:t>Stage 2</w:t>
+              <w:t>Stage 1</w:t>
             </w:r>
             <w:r>
               <w:rPr>
@@ -1262,7 +1266,7 @@
                 <w:noProof/>
                 <w:webHidden/>
               </w:rPr>
-              <w:instrText xml:space="preserve"> PAGEREF _Toc478555447 \h </w:instrText>
+              <w:instrText xml:space="preserve"> PAGEREF _Toc480380253 \h </w:instrText>
             </w:r>
             <w:r>
               <w:rPr>
@@ -1282,7 +1286,7 @@
                 <w:noProof/>
                 <w:webHidden/>
               </w:rPr>
-              <w:t>6</w:t>
+              <w:t>15</w:t>
             </w:r>
             <w:r>
               <w:rPr>
@@ -1305,13 +1309,13 @@
               <w:lang w:eastAsia="en-GB"/>
             </w:rPr>
           </w:pPr>
-          <w:hyperlink w:anchor="_Toc478555448" w:history="1">
+          <w:hyperlink w:anchor="_Toc480380254" w:history="1">
             <w:r>
               <w:rPr>
                 <w:rStyle w:val="Hyperlink"/>
                 <w:noProof/>
               </w:rPr>
-              <w:t>Stage 3</w:t>
+              <w:t>Stage 2</w:t>
             </w:r>
             <w:r>
               <w:rPr>
@@ -1332,7 +1336,7 @@
                 <w:noProof/>
                 <w:webHidden/>
               </w:rPr>
-              <w:instrText xml:space="preserve"> PAGEREF _Toc478555448 \h </w:instrText>
+              <w:instrText xml:space="preserve"> PAGEREF _Toc480380254 \h </w:instrText>
             </w:r>
             <w:r>
               <w:rPr>
@@ -1352,7 +1356,7 @@
                 <w:noProof/>
                 <w:webHidden/>
               </w:rPr>
-              <w:t>6</w:t>
+              <w:t>15</w:t>
             </w:r>
             <w:r>
               <w:rPr>
@@ -1375,13 +1379,13 @@
               <w:lang w:eastAsia="en-GB"/>
             </w:rPr>
           </w:pPr>
-          <w:hyperlink w:anchor="_Toc478555449" w:history="1">
+          <w:hyperlink w:anchor="_Toc480380255" w:history="1">
             <w:r>
               <w:rPr>
                 <w:rStyle w:val="Hyperlink"/>
                 <w:noProof/>
               </w:rPr>
-              <w:t>Stage 4</w:t>
+              <w:t>Stage 3</w:t>
             </w:r>
             <w:r>
               <w:rPr>
@@ -1402,7 +1406,7 @@
                 <w:noProof/>
                 <w:webHidden/>
               </w:rPr>
-              <w:instrText xml:space="preserve"> PAGEREF _Toc478555449 \h </w:instrText>
+              <w:instrText xml:space="preserve"> PAGEREF _Toc480380255 \h </w:instrText>
             </w:r>
             <w:r>
               <w:rPr>
@@ -1422,7 +1426,7 @@
                 <w:noProof/>
                 <w:webHidden/>
               </w:rPr>
-              <w:t>6</w:t>
+              <w:t>15</w:t>
             </w:r>
             <w:r>
               <w:rPr>
@@ -1445,13 +1449,13 @@
               <w:lang w:eastAsia="en-GB"/>
             </w:rPr>
           </w:pPr>
-          <w:hyperlink w:anchor="_Toc478555450" w:history="1">
+          <w:hyperlink w:anchor="_Toc480380256" w:history="1">
             <w:r>
               <w:rPr>
                 <w:rStyle w:val="Hyperlink"/>
                 <w:noProof/>
               </w:rPr>
-              <w:t>Project post-mortem</w:t>
+              <w:t>Stage 4</w:t>
             </w:r>
             <w:r>
               <w:rPr>
@@ -1472,7 +1476,7 @@
                 <w:noProof/>
                 <w:webHidden/>
               </w:rPr>
-              <w:instrText xml:space="preserve"> PAGEREF _Toc478555450 \h </w:instrText>
+              <w:instrText xml:space="preserve"> PAGEREF _Toc480380256 \h </w:instrText>
             </w:r>
             <w:r>
               <w:rPr>
@@ -1492,7 +1496,7 @@
                 <w:noProof/>
                 <w:webHidden/>
               </w:rPr>
-              <w:t>6</w:t>
+              <w:t>15</w:t>
             </w:r>
             <w:r>
               <w:rPr>
@@ -1515,12 +1519,82 @@
               <w:lang w:eastAsia="en-GB"/>
             </w:rPr>
           </w:pPr>
-          <w:hyperlink w:anchor="_Toc478555451" w:history="1">
+          <w:hyperlink w:anchor="_Toc480380257" w:history="1">
             <w:r>
               <w:rPr>
                 <w:rStyle w:val="Hyperlink"/>
                 <w:noProof/>
               </w:rPr>
+              <w:t>Project post-mortem</w:t>
+            </w:r>
+            <w:r>
+              <w:rPr>
+                <w:noProof/>
+                <w:webHidden/>
+              </w:rPr>
+              <w:tab/>
+            </w:r>
+            <w:r>
+              <w:rPr>
+                <w:noProof/>
+                <w:webHidden/>
+              </w:rPr>
+              <w:fldChar w:fldCharType="begin"/>
+            </w:r>
+            <w:r>
+              <w:rPr>
+                <w:noProof/>
+                <w:webHidden/>
+              </w:rPr>
+              <w:instrText xml:space="preserve"> PAGEREF _Toc480380257 \h </w:instrText>
+            </w:r>
+            <w:r>
+              <w:rPr>
+                <w:noProof/>
+                <w:webHidden/>
+              </w:rPr>
+            </w:r>
+            <w:r>
+              <w:rPr>
+                <w:noProof/>
+                <w:webHidden/>
+              </w:rPr>
+              <w:fldChar w:fldCharType="separate"/>
+            </w:r>
+            <w:r>
+              <w:rPr>
+                <w:noProof/>
+                <w:webHidden/>
+              </w:rPr>
+              <w:t>15</w:t>
+            </w:r>
+            <w:r>
+              <w:rPr>
+                <w:noProof/>
+                <w:webHidden/>
+              </w:rPr>
+              <w:fldChar w:fldCharType="end"/>
+            </w:r>
+          </w:hyperlink>
+        </w:p>
+        <w:p>
+          <w:pPr>
+            <w:pStyle w:val="TOC3"/>
+            <w:tabs>
+              <w:tab w:val="right" w:leader="dot" w:pos="9016"/>
+            </w:tabs>
+            <w:rPr>
+              <w:rFonts w:eastAsiaTheme="minorEastAsia"/>
+              <w:noProof/>
+              <w:lang w:eastAsia="en-GB"/>
+            </w:rPr>
+          </w:pPr>
+          <w:hyperlink w:anchor="_Toc480380258" w:history="1">
+            <w:r>
+              <w:rPr>
+                <w:rStyle w:val="Hyperlink"/>
+                <w:noProof/>
+              </w:rPr>
               <w:t>Conclusions</w:t>
             </w:r>
             <w:r>
@@ -1542,7 +1616,7 @@
                 <w:noProof/>
                 <w:webHidden/>
               </w:rPr>
-              <w:instrText xml:space="preserve"> PAGEREF _Toc478555451 \h </w:instrText>
+              <w:instrText xml:space="preserve"> PAGEREF _Toc480380258 \h </w:instrText>
             </w:r>
             <w:r>
               <w:rPr>
@@ -1562,7 +1636,7 @@
                 <w:noProof/>
                 <w:webHidden/>
               </w:rPr>
-              <w:t>6</w:t>
+              <w:t>16</w:t>
             </w:r>
             <w:r>
               <w:rPr>
@@ -1585,7 +1659,7 @@
               <w:lang w:eastAsia="en-GB"/>
             </w:rPr>
           </w:pPr>
-          <w:hyperlink w:anchor="_Toc478555452" w:history="1">
+          <w:hyperlink w:anchor="_Toc480380259" w:history="1">
             <w:r>
               <w:rPr>
                 <w:rStyle w:val="Hyperlink"/>
@@ -1612,7 +1686,7 @@
                 <w:noProof/>
                 <w:webHidden/>
               </w:rPr>
-              <w:instrText xml:space="preserve"> PAGEREF _Toc478555452 \h </w:instrText>
+              <w:instrText xml:space="preserve"> PAGEREF _Toc480380259 \h </w:instrText>
             </w:r>
             <w:r>
               <w:rPr>
@@ -1632,7 +1706,7 @@
                 <w:noProof/>
                 <w:webHidden/>
               </w:rPr>
-              <w:t>6</w:t>
+              <w:t>16</w:t>
             </w:r>
             <w:r>
               <w:rPr>
@@ -1655,7 +1729,7 @@
               <w:lang w:eastAsia="en-GB"/>
             </w:rPr>
           </w:pPr>
-          <w:hyperlink w:anchor="_Toc478555453" w:history="1">
+          <w:hyperlink w:anchor="_Toc480380260" w:history="1">
             <w:r>
               <w:rPr>
                 <w:rStyle w:val="Hyperlink"/>
@@ -1682,7 +1756,7 @@
                 <w:noProof/>
                 <w:webHidden/>
               </w:rPr>
-              <w:instrText xml:space="preserve"> PAGEREF _Toc478555453 \h </w:instrText>
+              <w:instrText xml:space="preserve"> PAGEREF _Toc480380260 \h </w:instrText>
             </w:r>
             <w:r>
               <w:rPr>
@@ -1702,7 +1776,7 @@
                 <w:noProof/>
                 <w:webHidden/>
               </w:rPr>
-              <w:t>6</w:t>
+              <w:t>16</w:t>
             </w:r>
             <w:r>
               <w:rPr>
@@ -1725,7 +1799,7 @@
               <w:lang w:eastAsia="en-GB"/>
             </w:rPr>
           </w:pPr>
-          <w:hyperlink w:anchor="_Toc478555454" w:history="1">
+          <w:hyperlink w:anchor="_Toc480380261" w:history="1">
             <w:r>
               <w:rPr>
                 <w:rStyle w:val="Hyperlink"/>
@@ -1752,7 +1826,7 @@
                 <w:noProof/>
                 <w:webHidden/>
               </w:rPr>
-              <w:instrText xml:space="preserve"> PAGEREF _Toc478555454 \h </w:instrText>
+              <w:instrText xml:space="preserve"> PAGEREF _Toc480380261 \h </w:instrText>
             </w:r>
             <w:r>
               <w:rPr>
@@ -1772,7 +1846,7 @@
                 <w:noProof/>
                 <w:webHidden/>
               </w:rPr>
-              <w:t>6</w:t>
+              <w:t>16</w:t>
             </w:r>
             <w:r>
               <w:rPr>
@@ -1795,7 +1869,7 @@
               <w:lang w:eastAsia="en-GB"/>
             </w:rPr>
           </w:pPr>
-          <w:hyperlink w:anchor="_Toc478555455" w:history="1">
+          <w:hyperlink w:anchor="_Toc480380262" w:history="1">
             <w:r>
               <w:rPr>
                 <w:rStyle w:val="Hyperlink"/>
@@ -1822,7 +1896,7 @@
                 <w:noProof/>
                 <w:webHidden/>
               </w:rPr>
-              <w:instrText xml:space="preserve"> PAGEREF _Toc478555455 \h </w:instrText>
+              <w:instrText xml:space="preserve"> PAGEREF _Toc480380262 \h </w:instrText>
             </w:r>
             <w:r>
               <w:rPr>
@@ -1842,7 +1916,7 @@
                 <w:noProof/>
                 <w:webHidden/>
               </w:rPr>
-              <w:t>6</w:t>
+              <w:t>16</w:t>
             </w:r>
             <w:r>
               <w:rPr>
@@ -1865,7 +1939,7 @@
               <w:lang w:eastAsia="en-GB"/>
             </w:rPr>
           </w:pPr>
-          <w:hyperlink w:anchor="_Toc478555456" w:history="1">
+          <w:hyperlink w:anchor="_Toc480380263" w:history="1">
             <w:r>
               <w:rPr>
                 <w:rStyle w:val="Hyperlink"/>
@@ -1892,7 +1966,7 @@
                 <w:noProof/>
                 <w:webHidden/>
               </w:rPr>
-              <w:instrText xml:space="preserve"> PAGEREF _Toc478555456 \h </w:instrText>
+              <w:instrText xml:space="preserve"> PAGEREF _Toc480380263 \h </w:instrText>
             </w:r>
             <w:r>
               <w:rPr>
@@ -1912,7 +1986,7 @@
                 <w:noProof/>
                 <w:webHidden/>
               </w:rPr>
-              <w:t>6</w:t>
+              <w:t>16</w:t>
             </w:r>
             <w:r>
               <w:rPr>
@@ -1935,7 +2009,7 @@
               <w:lang w:eastAsia="en-GB"/>
             </w:rPr>
           </w:pPr>
-          <w:hyperlink w:anchor="_Toc478555457" w:history="1">
+          <w:hyperlink w:anchor="_Toc480380264" w:history="1">
             <w:r>
               <w:rPr>
                 <w:rStyle w:val="Hyperlink"/>
@@ -1962,7 +2036,7 @@
                 <w:noProof/>
                 <w:webHidden/>
               </w:rPr>
-              <w:instrText xml:space="preserve"> PAGEREF _Toc478555457 \h </w:instrText>
+              <w:instrText xml:space="preserve"> PAGEREF _Toc480380264 \h </w:instrText>
             </w:r>
             <w:r>
               <w:rPr>
@@ -1982,7 +2056,7 @@
                 <w:noProof/>
                 <w:webHidden/>
               </w:rPr>
-              <w:t>6</w:t>
+              <w:t>16</w:t>
             </w:r>
             <w:r>
               <w:rPr>
@@ -2005,13 +2079,13 @@
               <w:lang w:eastAsia="en-GB"/>
             </w:rPr>
           </w:pPr>
-          <w:hyperlink w:anchor="_Toc478555458" w:history="1">
+          <w:hyperlink w:anchor="_Toc480380265" w:history="1">
             <w:r>
               <w:rPr>
                 <w:rStyle w:val="Hyperlink"/>
                 <w:noProof/>
               </w:rPr>
-              <w:t>Other materials (UMLs, designs, test results)</w:t>
+              <w:t>Other materials (UMLs, designs, test results, sounds clip URLs)</w:t>
             </w:r>
             <w:r>
               <w:rPr>
@@ -2032,7 +2106,7 @@
                 <w:noProof/>
                 <w:webHidden/>
               </w:rPr>
-              <w:instrText xml:space="preserve"> PAGEREF _Toc478555458 \h </w:instrText>
+              <w:instrText xml:space="preserve"> PAGEREF _Toc480380265 \h </w:instrText>
             </w:r>
             <w:r>
               <w:rPr>
@@ -2052,7 +2126,7 @@
                 <w:noProof/>
                 <w:webHidden/>
               </w:rPr>
-              <w:t>6</w:t>
+              <w:t>16</w:t>
             </w:r>
             <w:r>
               <w:rPr>
@@ -2106,11 +2180,11 @@
       <w:pPr>
         <w:pStyle w:val="Heading2"/>
       </w:pPr>
-      <w:bookmarkStart w:id="4" w:name="_Toc478555437"/>
+      <w:bookmarkStart w:id="6" w:name="_Toc480380243"/>
       <w:r>
         <w:t>Main body</w:t>
       </w:r>
-      <w:bookmarkEnd w:id="4"/>
+      <w:bookmarkEnd w:id="6"/>
     </w:p>
     <w:p>
       <w:pPr>
@@ -2127,11 +2201,11 @@
       <w:pPr>
         <w:pStyle w:val="Heading3"/>
       </w:pPr>
-      <w:bookmarkStart w:id="5" w:name="_Toc478555438"/>
+      <w:bookmarkStart w:id="7" w:name="_Toc480380244"/>
       <w:r>
         <w:t>Introduction</w:t>
       </w:r>
-      <w:bookmarkEnd w:id="5"/>
+      <w:bookmarkEnd w:id="7"/>
     </w:p>
     <w:p/>
     <w:p>
@@ -2186,14 +2260,14 @@
       <w:pPr>
         <w:pStyle w:val="Heading3"/>
       </w:pPr>
-      <w:bookmarkStart w:id="6" w:name="_Toc478555439"/>
+      <w:bookmarkStart w:id="8" w:name="_Toc480380245"/>
       <w:r>
         <w:t>Background</w:t>
       </w:r>
-      <w:bookmarkEnd w:id="6"/>
       <w:r>
         <w:t xml:space="preserve"> and Project Objectives</w:t>
       </w:r>
+      <w:bookmarkEnd w:id="8"/>
     </w:p>
     <w:p/>
     <w:p>
@@ -2447,15 +2521,7 @@
     <w:p/>
     <w:p>
       <w:r>
-        <w:t xml:space="preserve">Talk about choosing </w:t>
-      </w:r>
-      <w:proofErr w:type="spellStart"/>
-      <w:r>
-        <w:t>PlaySpace</w:t>
-      </w:r>
-      <w:proofErr w:type="spellEnd"/>
-      <w:r>
-        <w:t xml:space="preserve"> VR later and trying to make it look like a play room</w:t>
+        <w:t>Talk about choosing PlaySpace VR later and trying to make it look like a play room</w:t>
       </w:r>
     </w:p>
     <w:p>
@@ -2692,14 +2758,14 @@
       <w:pPr>
         <w:pStyle w:val="Heading3"/>
       </w:pPr>
-      <w:bookmarkStart w:id="7" w:name="_Toc478555440"/>
+      <w:bookmarkStart w:id="9" w:name="_Toc480380246"/>
       <w:r>
         <w:t xml:space="preserve">Personal </w:t>
       </w:r>
       <w:r>
         <w:t>Objectives</w:t>
       </w:r>
-      <w:bookmarkEnd w:id="7"/>
+      <w:bookmarkEnd w:id="9"/>
     </w:p>
     <w:p/>
     <w:p>
@@ -2738,11 +2804,11 @@
       <w:pPr>
         <w:pStyle w:val="Heading3"/>
       </w:pPr>
-      <w:bookmarkStart w:id="8" w:name="_Toc478555441"/>
+      <w:bookmarkStart w:id="10" w:name="_Toc480380247"/>
       <w:r>
         <w:t>Deliverables</w:t>
       </w:r>
-      <w:bookmarkEnd w:id="8"/>
+      <w:bookmarkEnd w:id="10"/>
     </w:p>
     <w:p/>
     <w:p>
@@ -2777,25 +2843,25 @@
       <w:pPr>
         <w:pStyle w:val="Heading3"/>
       </w:pPr>
-      <w:bookmarkStart w:id="9" w:name="_Toc478555442"/>
+      <w:bookmarkStart w:id="11" w:name="_Toc480380248"/>
       <w:r>
         <w:t>Literature review (if applicable)</w:t>
       </w:r>
-      <w:bookmarkEnd w:id="9"/>
+      <w:bookmarkEnd w:id="11"/>
     </w:p>
     <w:p/>
     <w:p>
       <w:pPr>
         <w:pStyle w:val="Heading3"/>
       </w:pPr>
-      <w:bookmarkStart w:id="10" w:name="_Toc478555443"/>
+      <w:bookmarkStart w:id="12" w:name="_Toc480380249"/>
       <w:r>
         <w:t xml:space="preserve">Project Management / </w:t>
       </w:r>
       <w:r>
         <w:t>Method of approach</w:t>
       </w:r>
-      <w:bookmarkEnd w:id="10"/>
+      <w:bookmarkEnd w:id="12"/>
       <w:r>
         <w:t xml:space="preserve"> </w:t>
       </w:r>
@@ -3007,7 +3073,26 @@
         <w:t>yboxes that were used in the project.</w:t>
       </w:r>
       <w:r>
-        <w:t xml:space="preserve"> Unity also makes it very easy to deploy to multiple platforms, which means that if </w:t>
+        <w:t xml:space="preserve"> </w:t>
+      </w:r>
+    </w:p>
+    <w:p>
+      <w:r>
+        <w:t xml:space="preserve">The SteamVR plug-in for Unity was a compulsory asset if the project was to be targeted at the HTC Vive. The plug-in allows developers to “target a single interface that will work with all major virtual reality headsets from seated to room scale experiences”. </w:t>
+      </w:r>
+      <w:r>
+        <w:rPr>
+          <w:rStyle w:val="FootnoteReference"/>
+        </w:rPr>
+        <w:footnoteReference w:id="6"/>
+      </w:r>
+      <w:r>
+        <w:t xml:space="preserve"> It also provides access to the tracked controllers and a useful 2D debug mode so the developer can move around the project scene using the keyboard if needed instead of having to put on the headset which is a useful time-saver.</w:t>
+      </w:r>
+    </w:p>
+    <w:p>
+      <w:r>
+        <w:t xml:space="preserve">Unity also makes it very easy to deploy to multiple platforms, which means that if </w:t>
       </w:r>
       <w:r>
         <w:t>the intended platform changed at any point in the development process it would make this transition much more manageable t</w:t>
@@ -3100,6 +3185,49 @@
       </w:r>
       <w:r>
         <w:t xml:space="preserve">. </w:t>
+      </w:r>
+    </w:p>
+    <w:p>
+      <w:pPr>
+        <w:rPr>
+          <w:b/>
+        </w:rPr>
+      </w:pPr>
+      <w:r>
+        <w:rPr>
+          <w:b/>
+        </w:rPr>
+        <w:t>Otomata</w:t>
+      </w:r>
+    </w:p>
+    <w:p>
+      <w:r>
+        <w:t>To create music for the game, I used ‘Otomata’, a “Generative Musical Sequencer”.</w:t>
+      </w:r>
+      <w:r>
+        <w:t xml:space="preserve"> It “employs a cellular automaton type logic… to produce sound events”</w:t>
+      </w:r>
+      <w:r>
+        <w:rPr>
+          <w:rStyle w:val="FootnoteReference"/>
+        </w:rPr>
+        <w:footnoteReference w:id="7"/>
+      </w:r>
+      <w:r>
+        <w:t xml:space="preserve">. Otomata was used to randomly generate </w:t>
+      </w:r>
+      <w:r>
+        <w:lastRenderedPageBreak/>
+        <w:t>sound patterns which were then used as music tracks for the game levels.</w:t>
+      </w:r>
+      <w:r>
+        <w:t xml:space="preserve"> It proved an intuitive and easy to use tool which produced an unlimited number of note sequences. </w:t>
+      </w:r>
+      <w:r>
+        <w:t xml:space="preserve">As the synthesiser used for each note is the same it also provided a consistent sound across all the levels of the game. </w:t>
+      </w:r>
+      <w:r>
+        <w:t>The licensing rights and requirements for this tool are discussed in the ‘Legal, social, ethical and professional issues’ section of this report.</w:t>
       </w:r>
     </w:p>
     <w:p>
@@ -3108,7 +3236,6 @@
           <w:noProof/>
           <w:lang w:eastAsia="en-GB"/>
         </w:rPr>
-        <w:lastRenderedPageBreak/>
         <w:drawing>
           <wp:inline distT="0" distB="0" distL="0" distR="0" wp14:anchorId="045582CF" wp14:editId="7A848A66">
             <wp:extent cx="4772025" cy="3105150"/>
@@ -3335,15 +3462,7 @@
         <w:t>; s</w:t>
       </w:r>
       <w:r>
-        <w:t>econdly by adding the Unity project metadata folder to the repository’s ‘</w:t>
-      </w:r>
-      <w:proofErr w:type="spellStart"/>
-      <w:r>
-        <w:t>gitignore</w:t>
-      </w:r>
-      <w:proofErr w:type="spellEnd"/>
-      <w:r>
-        <w:t>’ list. This did not reduce the integrity of the backup</w:t>
+        <w:t>econdly by adding the Unity project metadata folder to the repository’s ‘gitignore’ list. This did not reduce the integrity of the backup</w:t>
       </w:r>
       <w:r>
         <w:t xml:space="preserve"> as this </w:t>
@@ -3376,6 +3495,7 @@
     </w:p>
     <w:p>
       <w:r>
+        <w:lastRenderedPageBreak/>
         <w:t>As software development processes work much better with a team rather</w:t>
       </w:r>
       <w:r>
@@ -3454,7 +3574,6 @@
         </w:numPr>
       </w:pPr>
       <w:r>
-        <w:lastRenderedPageBreak/>
         <w:t xml:space="preserve">Define specific engineering tasks to get done </w:t>
       </w:r>
       <w:r>
@@ -3558,132 +3677,1870 @@
       </w:r>
     </w:p>
     <w:p>
-      <w:pPr>
-        <w:rPr>
+      <w:r>
+        <w:t>The most helpful of these processes was keeping a Gantt chart to organise the project over time</w:t>
+      </w:r>
+      <w:r>
+        <w:t>.</w:t>
+      </w:r>
+      <w:r>
+        <w:t xml:space="preserve"> The chart made it easy to reprioritise tasks and their expected work days of effort</w:t>
+      </w:r>
+      <w:r>
+        <w:t xml:space="preserve"> and</w:t>
+      </w:r>
+      <w:r>
+        <w:t xml:space="preserve"> shift deadlines along if priorities changed</w:t>
+      </w:r>
+      <w:r>
+        <w:t xml:space="preserve">. It also provided a way to </w:t>
+      </w:r>
+      <w:r>
+        <w:t xml:space="preserve">know if </w:t>
+      </w:r>
+      <w:r>
+        <w:t xml:space="preserve">the </w:t>
+      </w:r>
+      <w:r>
+        <w:t>project was broadly on track</w:t>
+      </w:r>
+      <w:r>
+        <w:t xml:space="preserve"> at any point</w:t>
+      </w:r>
+      <w:r>
+        <w:t>.</w:t>
+      </w:r>
+      <w:r>
+        <w:t xml:space="preserve"> This allowed the developer to </w:t>
+      </w:r>
+      <w:r>
+        <w:t>spend more time on extra features for certain areas of the game if he was ahead of schedule or vice versa if he was behind schedule.</w:t>
+      </w:r>
+      <w:r>
+        <w:t xml:space="preserve"> </w:t>
+      </w:r>
+      <w:r>
+        <w:t>The chart is split into rows denoting each task, sub-tasks, their start and end date and the number of work days predicted</w:t>
+      </w:r>
+      <w:r>
+        <w:t xml:space="preserve"> to complete them</w:t>
+      </w:r>
+      <w:r>
+        <w:t>.</w:t>
+      </w:r>
+    </w:p>
+    <w:p>
+      <w:pPr>
+        <w:keepNext/>
+      </w:pPr>
+      <w:r>
+        <w:rPr>
+          <w:noProof/>
+          <w:lang w:eastAsia="en-GB"/>
+        </w:rPr>
+        <w:drawing>
+          <wp:inline distT="0" distB="0" distL="0" distR="0" wp14:anchorId="66AF28EB" wp14:editId="473355A8">
+            <wp:extent cx="5731510" cy="2103755"/>
+            <wp:effectExtent l="0" t="0" r="2540" b="0"/>
+            <wp:docPr id="6" name="Picture 6"/>
+            <wp:cNvGraphicFramePr>
+              <a:graphicFrameLocks xmlns:a="http://schemas.openxmlformats.org/drawingml/2006/main" noChangeAspect="1"/>
+            </wp:cNvGraphicFramePr>
+            <a:graphic xmlns:a="http://schemas.openxmlformats.org/drawingml/2006/main">
+              <a:graphicData uri="http://schemas.openxmlformats.org/drawingml/2006/picture">
+                <pic:pic xmlns:pic="http://schemas.openxmlformats.org/drawingml/2006/picture">
+                  <pic:nvPicPr>
+                    <pic:cNvPr id="1" name=""/>
+                    <pic:cNvPicPr/>
+                  </pic:nvPicPr>
+                  <pic:blipFill>
+                    <a:blip r:embed="rId11"/>
+                    <a:stretch>
+                      <a:fillRect/>
+                    </a:stretch>
+                  </pic:blipFill>
+                  <pic:spPr>
+                    <a:xfrm>
+                      <a:off x="0" y="0"/>
+                      <a:ext cx="5731510" cy="2103755"/>
+                    </a:xfrm>
+                    <a:prstGeom prst="rect">
+                      <a:avLst/>
+                    </a:prstGeom>
+                  </pic:spPr>
+                </pic:pic>
+              </a:graphicData>
+            </a:graphic>
+          </wp:inline>
+        </w:drawing>
+      </w:r>
+    </w:p>
+    <w:p>
+      <w:pPr>
+        <w:pStyle w:val="Caption"/>
+      </w:pPr>
+      <w:r>
+        <w:t xml:space="preserve">Figure </w:t>
+      </w:r>
+      <w:fldSimple w:instr=" SEQ Figure \* ARABIC ">
+        <w:r>
+          <w:rPr>
+            <w:noProof/>
+          </w:rPr>
+          <w:t>1</w:t>
+        </w:r>
+      </w:fldSimple>
+      <w:r>
+        <w:t xml:space="preserve"> - Gantt chart used to organise the project over time</w:t>
+      </w:r>
+    </w:p>
+    <w:p>
+      <w:r>
+        <w:t xml:space="preserve"> </w:t>
+      </w:r>
+    </w:p>
+    <w:p>
+      <w:pPr>
+        <w:autoSpaceDE w:val="0"/>
+        <w:autoSpaceDN w:val="0"/>
+        <w:adjustRightInd w:val="0"/>
+        <w:spacing w:line="259" w:lineRule="atLeast"/>
+        <w:rPr>
+          <w:rFonts w:ascii="Calibri" w:hAnsi="Calibri" w:cs="Calibri"/>
           <w:b/>
-        </w:rPr>
-      </w:pPr>
-      <w:r>
-        <w:rPr>
+          <w:bCs/>
+          <w:lang w:val="en"/>
+        </w:rPr>
+      </w:pPr>
+      <w:r>
+        <w:rPr>
+          <w:rFonts w:ascii="Calibri" w:hAnsi="Calibri" w:cs="Calibri"/>
           <w:b/>
+          <w:bCs/>
+          <w:lang w:val="en"/>
         </w:rPr>
         <w:t>User feedback</w:t>
       </w:r>
     </w:p>
     <w:p>
       <w:pPr>
-        <w:rPr>
+        <w:autoSpaceDE w:val="0"/>
+        <w:autoSpaceDN w:val="0"/>
+        <w:adjustRightInd w:val="0"/>
+        <w:spacing w:line="259" w:lineRule="atLeast"/>
+        <w:rPr>
+          <w:rFonts w:ascii="Calibri" w:hAnsi="Calibri" w:cs="Calibri"/>
+          <w:bCs/>
+          <w:lang w:val="en"/>
+        </w:rPr>
+      </w:pPr>
+      <w:r>
+        <w:rPr>
+          <w:rFonts w:ascii="Calibri" w:hAnsi="Calibri" w:cs="Calibri"/>
+          <w:bCs/>
+          <w:lang w:val="en"/>
+        </w:rPr>
+        <w:t xml:space="preserve">Feedback was obtained using two main methods. Firstly, throughout the project the game was tested by 2-3 different people and feedback was received. A greater breadth of feedback could have been obtained by testing with even more people, preferably those of different ages, however there was no </w:t>
+      </w:r>
+      <w:r>
+        <w:rPr>
+          <w:rFonts w:ascii="Calibri" w:hAnsi="Calibri" w:cs="Calibri"/>
+          <w:bCs/>
+          <w:lang w:val="en"/>
+        </w:rPr>
+        <w:t>feasible</w:t>
+      </w:r>
+      <w:r>
+        <w:rPr>
+          <w:rFonts w:ascii="Calibri" w:hAnsi="Calibri" w:cs="Calibri"/>
+          <w:bCs/>
+          <w:lang w:val="en"/>
+        </w:rPr>
+        <w:t xml:space="preserve"> way to carry this out. Many improvements were made to the project based on this user feedback. For example, at one point in the project the user playing the game would have to press the menu button on the Vive controller </w:t>
+      </w:r>
+      <w:r>
+        <w:rPr>
+          <w:rFonts w:ascii="Calibri" w:hAnsi="Calibri" w:cs="Calibri"/>
+          <w:bCs/>
+          <w:lang w:val="en"/>
+        </w:rPr>
+        <w:t>to</w:t>
+      </w:r>
+      <w:r>
+        <w:rPr>
+          <w:rFonts w:ascii="Calibri" w:hAnsi="Calibri" w:cs="Calibri"/>
+          <w:bCs/>
+          <w:lang w:val="en"/>
+        </w:rPr>
+        <w:t xml:space="preserve"> return back to the level hub. However, one tester made clear that having too many controls to remember can become confusing and frustrating in VR as you cannot see your hands directly with the headset on. Instead he suggested the user interact e.g. grab an object in the game level to return to the hub (the same method used to get from the </w:t>
+      </w:r>
+      <w:r>
+        <w:rPr>
+          <w:rFonts w:ascii="Calibri" w:hAnsi="Calibri" w:cs="Calibri"/>
+          <w:bCs/>
+          <w:lang w:val="en"/>
+        </w:rPr>
+        <w:lastRenderedPageBreak/>
+        <w:t>level hub to a game). This way the user never has to fumble with the controller and</w:t>
+      </w:r>
+      <w:r>
+        <w:rPr>
+          <w:rFonts w:ascii="Calibri" w:hAnsi="Calibri" w:cs="Calibri"/>
+          <w:bCs/>
+          <w:lang w:val="en"/>
+        </w:rPr>
+        <w:t xml:space="preserve"> intuitively knows what to do. </w:t>
+      </w:r>
+    </w:p>
+    <w:p>
+      <w:pPr>
+        <w:autoSpaceDE w:val="0"/>
+        <w:autoSpaceDN w:val="0"/>
+        <w:adjustRightInd w:val="0"/>
+        <w:spacing w:line="259" w:lineRule="atLeast"/>
+        <w:rPr>
+          <w:rFonts w:ascii="Calibri" w:hAnsi="Calibri" w:cs="Calibri"/>
+          <w:bCs/>
+          <w:lang w:val="en"/>
+        </w:rPr>
+      </w:pPr>
+      <w:r>
+        <w:rPr>
+          <w:rFonts w:ascii="Calibri" w:hAnsi="Calibri" w:cs="Calibri"/>
+          <w:bCs/>
+          <w:lang w:val="en"/>
+        </w:rPr>
+        <w:t xml:space="preserve">The second, more diverse way of obtaining user feedback was through the internet forum 'Reddit'. The developer made a submission to the HTC Vive subreddit showing a clip of some gameplay and a request for any thoughts / feedback. A good amount of feedback was obtained from a total of 24 comments. </w:t>
+      </w:r>
+    </w:p>
+    <w:p>
+      <w:pPr>
+        <w:keepNext/>
+        <w:autoSpaceDE w:val="0"/>
+        <w:autoSpaceDN w:val="0"/>
+        <w:adjustRightInd w:val="0"/>
+        <w:spacing w:line="240" w:lineRule="auto"/>
+      </w:pPr>
+      <w:r>
+        <w:rPr>
+          <w:rFonts w:ascii="Calibri" w:hAnsi="Calibri" w:cs="Calibri"/>
           <w:b/>
-        </w:rPr>
-      </w:pPr>
-      <w:r>
+          <w:bCs/>
+          <w:noProof/>
+          <w:lang w:eastAsia="en-GB"/>
+        </w:rPr>
+        <w:drawing>
+          <wp:inline distT="0" distB="0" distL="0" distR="0">
+            <wp:extent cx="5486400" cy="2466975"/>
+            <wp:effectExtent l="0" t="0" r="0" b="9525"/>
+            <wp:docPr id="2" name="Picture 2"/>
+            <wp:cNvGraphicFramePr>
+              <a:graphicFrameLocks xmlns:a="http://schemas.openxmlformats.org/drawingml/2006/main" noChangeAspect="1"/>
+            </wp:cNvGraphicFramePr>
+            <a:graphic xmlns:a="http://schemas.openxmlformats.org/drawingml/2006/main">
+              <a:graphicData uri="http://schemas.openxmlformats.org/drawingml/2006/picture">
+                <pic:pic xmlns:pic="http://schemas.openxmlformats.org/drawingml/2006/picture">
+                  <pic:nvPicPr>
+                    <pic:cNvPr id="0" name="Picture 1"/>
+                    <pic:cNvPicPr>
+                      <a:picLocks noChangeAspect="1" noChangeArrowheads="1"/>
+                    </pic:cNvPicPr>
+                  </pic:nvPicPr>
+                  <pic:blipFill>
+                    <a:blip r:embed="rId12">
+                      <a:extLst>
+                        <a:ext uri="{28A0092B-C50C-407E-A947-70E740481C1C}">
+                          <a14:useLocalDpi xmlns:a14="http://schemas.microsoft.com/office/drawing/2010/main" val="0"/>
+                        </a:ext>
+                      </a:extLst>
+                    </a:blip>
+                    <a:srcRect/>
+                    <a:stretch>
+                      <a:fillRect/>
+                    </a:stretch>
+                  </pic:blipFill>
+                  <pic:spPr bwMode="auto">
+                    <a:xfrm>
+                      <a:off x="0" y="0"/>
+                      <a:ext cx="5486400" cy="2466975"/>
+                    </a:xfrm>
+                    <a:prstGeom prst="rect">
+                      <a:avLst/>
+                    </a:prstGeom>
+                    <a:noFill/>
+                    <a:ln>
+                      <a:noFill/>
+                    </a:ln>
+                  </pic:spPr>
+                </pic:pic>
+              </a:graphicData>
+            </a:graphic>
+          </wp:inline>
+        </w:drawing>
+      </w:r>
+    </w:p>
+    <w:p>
+      <w:pPr>
+        <w:pStyle w:val="Caption"/>
+      </w:pPr>
+      <w:r>
+        <w:t xml:space="preserve">Figure </w:t>
+      </w:r>
+      <w:fldSimple w:instr=" SEQ Figure \* ARABIC ">
+        <w:r>
+          <w:rPr>
+            <w:noProof/>
+          </w:rPr>
+          <w:t>2</w:t>
+        </w:r>
+      </w:fldSimple>
+      <w:r>
+        <w:t xml:space="preserve"> - A reply to the developer's post on the HTC Vive sub-reddit</w:t>
+      </w:r>
+    </w:p>
+    <w:p>
+      <w:r>
+        <w:t xml:space="preserve">The above figure shows an example feedback comment, in which the user says what they liked and didn’t like about the game, and suggests some improvements which have been highlighted in yellow. The first suggestion is the add ‘cartoony mountains to the Dog-and-stick game’. This was a valid suggestion as at the time the environment just faded into fog. The next suggestion was to be able to see back into the ‘selection area’ or level hub from each game area. This was another good suggestion as it provided some consistency to the game and at the same time made it seem more like a series of play rooms. </w:t>
+      </w:r>
+      <w:r>
+        <w:t>Both</w:t>
+      </w:r>
+      <w:r>
+        <w:t xml:space="preserve"> suggestions were implemented in the next sprint session.</w:t>
+      </w:r>
+    </w:p>
+    <w:p>
+      <w:pPr>
+        <w:keepNext/>
+      </w:pPr>
+      <w:r>
+        <w:rPr>
+          <w:noProof/>
+          <w:lang w:eastAsia="en-GB"/>
+        </w:rPr>
+        <w:drawing>
+          <wp:inline distT="0" distB="0" distL="0" distR="0" wp14:anchorId="6C38A10E" wp14:editId="157713E8">
+            <wp:extent cx="5731510" cy="1385570"/>
+            <wp:effectExtent l="0" t="0" r="2540" b="5080"/>
+            <wp:docPr id="5" name="Picture 5"/>
+            <wp:cNvGraphicFramePr>
+              <a:graphicFrameLocks xmlns:a="http://schemas.openxmlformats.org/drawingml/2006/main" noChangeAspect="1"/>
+            </wp:cNvGraphicFramePr>
+            <a:graphic xmlns:a="http://schemas.openxmlformats.org/drawingml/2006/main">
+              <a:graphicData uri="http://schemas.openxmlformats.org/drawingml/2006/picture">
+                <pic:pic xmlns:pic="http://schemas.openxmlformats.org/drawingml/2006/picture">
+                  <pic:nvPicPr>
+                    <pic:cNvPr id="1" name=""/>
+                    <pic:cNvPicPr/>
+                  </pic:nvPicPr>
+                  <pic:blipFill>
+                    <a:blip r:embed="rId13"/>
+                    <a:stretch>
+                      <a:fillRect/>
+                    </a:stretch>
+                  </pic:blipFill>
+                  <pic:spPr>
+                    <a:xfrm>
+                      <a:off x="0" y="0"/>
+                      <a:ext cx="5731510" cy="1385570"/>
+                    </a:xfrm>
+                    <a:prstGeom prst="rect">
+                      <a:avLst/>
+                    </a:prstGeom>
+                  </pic:spPr>
+                </pic:pic>
+              </a:graphicData>
+            </a:graphic>
+          </wp:inline>
+        </w:drawing>
+      </w:r>
+    </w:p>
+    <w:p>
+      <w:pPr>
+        <w:pStyle w:val="Caption"/>
+      </w:pPr>
+      <w:r>
+        <w:t xml:space="preserve">Figure </w:t>
+      </w:r>
+      <w:fldSimple w:instr=" SEQ Figure \* ARABIC ">
+        <w:r>
+          <w:rPr>
+            <w:noProof/>
+          </w:rPr>
+          <w:t>3</w:t>
+        </w:r>
+      </w:fldSimple>
+      <w:r>
+        <w:t xml:space="preserve"> - A reply to the developer's post on the HTC Vive sub-reddit</w:t>
+      </w:r>
+    </w:p>
+    <w:p>
+      <w:r>
+        <w:t xml:space="preserve">Another comment suggested that whilst one of the 4 mini-games showed promise, the others were lacking. The writer also recommended fleshing out further the ‘ball-in-pipe’ game to make it more interesting. Due to time </w:t>
+      </w:r>
+      <w:r>
+        <w:t>constraints,</w:t>
+      </w:r>
+      <w:r>
+        <w:t xml:space="preserve"> this feedback was not implemented. However, these features could well be implemented in future as I plan to continue developing the project after the deadline</w:t>
+      </w:r>
+      <w:r>
+        <w:t xml:space="preserve"> and so their value is still great</w:t>
+      </w:r>
+      <w:r>
+        <w:t>.</w:t>
+      </w:r>
+    </w:p>
+    <w:p>
+      <w:pPr>
         <w:rPr>
           <w:b/>
         </w:rPr>
-        <w:t xml:space="preserve">Talk here about </w:t>
-      </w:r>
-      <w:proofErr w:type="spellStart"/>
+      </w:pPr>
       <w:r>
         <w:rPr>
           <w:b/>
         </w:rPr>
-        <w:t>reddit</w:t>
-      </w:r>
-      <w:proofErr w:type="spellEnd"/>
-      <w:r>
+        <w:t>User Stories</w:t>
+      </w:r>
+    </w:p>
+    <w:p>
+      <w:r>
+        <w:lastRenderedPageBreak/>
+        <w:t>As part of the project’s agile approach, user stories were drawn up summarising the desired gameplay functionality. To draw these up the developer played VR games already on the market and took note of what he deemed essential for a comfortable, immersive VR experience.</w:t>
+      </w:r>
+      <w:r>
+        <w:t xml:space="preserve"> </w:t>
+      </w:r>
+      <w:r>
+        <w:t xml:space="preserve">These user stories also offer </w:t>
+      </w:r>
+      <w:r>
+        <w:t xml:space="preserve">good </w:t>
+      </w:r>
+      <w:r>
+        <w:t xml:space="preserve">basic </w:t>
+      </w:r>
+      <w:r>
+        <w:t>criteria</w:t>
+      </w:r>
+      <w:r>
+        <w:t xml:space="preserve"> to conclude whether the final product met it’s aims.</w:t>
+      </w:r>
+    </w:p>
+    <w:p>
+      <w:pPr>
+        <w:pStyle w:val="Heading3"/>
+      </w:pPr>
+      <w:bookmarkStart w:id="13" w:name="_Toc480380250"/>
+      <w:r>
+        <w:t>Legal, social, ethical, and professional issues</w:t>
+      </w:r>
+      <w:bookmarkEnd w:id="13"/>
+    </w:p>
+    <w:p/>
+    <w:p>
+      <w:pPr>
         <w:rPr>
           <w:b/>
         </w:rPr>
-        <w:t xml:space="preserve"> post and feedback. The things you actioned like the level hub being on all the levels</w:t>
-      </w:r>
-    </w:p>
-    <w:p/>
+      </w:pPr>
+      <w:r>
+        <w:rPr>
+          <w:b/>
+        </w:rPr>
+        <w:t>Legal</w:t>
+      </w:r>
+    </w:p>
+    <w:p>
+      <w:r>
+        <w:t>The main 3</w:t>
+      </w:r>
+      <w:r>
+        <w:rPr>
+          <w:vertAlign w:val="superscript"/>
+        </w:rPr>
+        <w:t>rd</w:t>
+      </w:r>
+      <w:r>
+        <w:t xml:space="preserve"> party asset used (the SteamVR sdk /</w:t>
+      </w:r>
+      <w:r>
+        <w:t xml:space="preserve"> plug-in</w:t>
+      </w:r>
+      <w:r>
+        <w:t xml:space="preserve"> ) was</w:t>
+      </w:r>
+      <w:r>
+        <w:t xml:space="preserve"> free to use for commercial use.</w:t>
+      </w:r>
+      <w:r>
+        <w:t xml:space="preserve"> </w:t>
+      </w:r>
+    </w:p>
+    <w:p>
+      <w:r>
+        <w:t>All music generated using Otomata, the generative music sequencer, is open for commercial use, however the creator states that he would appreciate some attribution, but it is not compulsory.</w:t>
+      </w:r>
+    </w:p>
+    <w:p>
+      <w:r>
+        <w:t xml:space="preserve">All sounds downloaded from ‘freesound.org’ are under the Creative Commons 0 license, which means </w:t>
+      </w:r>
+      <w:r>
+        <w:t>any user can “copy, modify, distribute and perform the work, even for commercial purposes, all without asking permission”.</w:t>
+      </w:r>
+      <w:r>
+        <w:rPr>
+          <w:rStyle w:val="FootnoteReference"/>
+        </w:rPr>
+        <w:footnoteReference w:id="8"/>
+      </w:r>
+    </w:p>
+    <w:p>
+      <w:r>
+        <w:t>For the trailer the developer produced to showcase the game, an audio track was used from ‘Bensound.com’ , and appropriate attribution was given.</w:t>
+      </w:r>
+    </w:p>
+    <w:p>
+      <w:pPr>
+        <w:rPr>
+          <w:b/>
+        </w:rPr>
+      </w:pPr>
+      <w:r>
+        <w:rPr>
+          <w:b/>
+        </w:rPr>
+        <w:t>Professional</w:t>
+      </w:r>
+    </w:p>
+    <w:p>
+      <w:pPr>
+        <w:rPr>
+          <w:b/>
+        </w:rPr>
+      </w:pPr>
+      <w:r>
+        <w:rPr>
+          <w:b/>
+        </w:rPr>
+        <w:t>Coding standard</w:t>
+      </w:r>
+      <w:r>
+        <w:rPr>
+          <w:b/>
+        </w:rPr>
+        <w:t>s</w:t>
+      </w:r>
+      <w:r>
+        <w:rPr>
+          <w:b/>
+        </w:rPr>
+        <w:t xml:space="preserve"> eg. DRY coding</w:t>
+      </w:r>
+    </w:p>
+    <w:p>
+      <w:r>
+        <w:t xml:space="preserve">A matter of high importance during this project was to keep the code neat, readable and consistent. This was essential when such a large </w:t>
+      </w:r>
+      <w:r>
+        <w:t>number of</w:t>
+      </w:r>
+      <w:r>
+        <w:t xml:space="preserve"> scripts were</w:t>
+      </w:r>
+      <w:r>
+        <w:t xml:space="preserve"> involved. Principles such as DRY (Don’t Repeat Yourself)</w:t>
+      </w:r>
+      <w:r>
+        <w:t xml:space="preserve"> </w:t>
+      </w:r>
+      <w:r>
+        <w:t>were enforced from the start</w:t>
+      </w:r>
+      <w:r>
+        <w:t>. It stayed an important goal that every script and indeed every function had ‘a single, unambiguous, authoritative representation within a system’</w:t>
+      </w:r>
+      <w:r>
+        <w:rPr>
+          <w:rStyle w:val="FootnoteReference"/>
+        </w:rPr>
+        <w:footnoteReference w:id="9"/>
+      </w:r>
+      <w:r>
+        <w:t>.</w:t>
+      </w:r>
+      <w:r>
+        <w:t xml:space="preserve"> This meant that even after weeks or months of not working on a </w:t>
+      </w:r>
+      <w:r>
+        <w:t>area</w:t>
+      </w:r>
+      <w:r>
+        <w:t xml:space="preserve"> of code, it was easy to come back and continue on it without becoming confused.</w:t>
+      </w:r>
+      <w:r>
+        <w:t xml:space="preserve"> In Unity3D’s object based system, this was achieved through attaching multiple scripts to one object, each with </w:t>
+      </w:r>
+      <w:r>
+        <w:t>its</w:t>
+      </w:r>
+      <w:r>
+        <w:t xml:space="preserve"> own clear behaviour. </w:t>
+      </w:r>
+      <w:r>
+        <w:t>E.g. for the game mascot (</w:t>
+      </w:r>
+      <w:r>
+        <w:t xml:space="preserve">a cube character who flies around exploring the </w:t>
+      </w:r>
+      <w:r>
+        <w:t>levels)</w:t>
+      </w:r>
+      <w:r>
+        <w:t>, one script</w:t>
+      </w:r>
+      <w:r>
+        <w:t xml:space="preserve"> attached handles the movement</w:t>
+      </w:r>
+      <w:r>
+        <w:t xml:space="preserve"> whilst another script is attached to the thrusters whose sole purpose is to keep the thrusters pointing towards the ground. This modular approach keeps the scripts organised and intuitive based on their name and the object they are attached to.</w:t>
+      </w:r>
+    </w:p>
+    <w:p>
+      <w:r>
+        <w:t>It was also essential to stick to consistent coding conventions in terms of line-spacing and commenting.</w:t>
+      </w:r>
+      <w:r>
+        <w:t xml:space="preserve"> The developer adhered to the Unify Community C# Coding Guidelines</w:t>
+      </w:r>
+      <w:r>
+        <w:rPr>
+          <w:rStyle w:val="FootnoteReference"/>
+        </w:rPr>
+        <w:footnoteReference w:id="10"/>
+      </w:r>
+      <w:r>
+        <w:t>, which specify correct indentation for loops, correct use of bracing, comment style and spacing.</w:t>
+      </w:r>
+      <w:r>
+        <w:t xml:space="preserve"> For example, the document specifies that </w:t>
+      </w:r>
+      <w:r>
+        <w:t>comment tags should be placed “wherever possible… above the code instead of beside it”</w:t>
+      </w:r>
+      <w:r>
+        <w:t>, and that “braces should never be considered optional”.</w:t>
+      </w:r>
+      <w:r>
+        <w:t xml:space="preserve"> Having solid conventions such as these saves time not only when writing the code but also when reading it back.</w:t>
+      </w:r>
+    </w:p>
+    <w:p>
+      <w:pPr>
+        <w:rPr>
+          <w:b/>
+        </w:rPr>
+      </w:pPr>
+      <w:r>
+        <w:rPr>
+          <w:b/>
+        </w:rPr>
+        <w:t>Ethical</w:t>
+      </w:r>
+    </w:p>
     <w:p>
       <w:pPr>
         <w:pStyle w:val="Heading3"/>
       </w:pPr>
-      <w:bookmarkStart w:id="11" w:name="_Toc478555444"/>
-      <w:r>
-        <w:t>Legal, social, ethical, and professional issues</w:t>
-      </w:r>
-      <w:bookmarkEnd w:id="11"/>
-    </w:p>
-    <w:p/>
-    <w:p>
-      <w:r>
-        <w:t>Coding standard</w:t>
+      <w:bookmarkStart w:id="14" w:name="_Toc480380251"/>
+      <w:r>
+        <w:t>Design</w:t>
+      </w:r>
+      <w:bookmarkEnd w:id="14"/>
+    </w:p>
+    <w:p/>
+    <w:p>
+      <w:pPr>
+        <w:rPr>
+          <w:b/>
+        </w:rPr>
+      </w:pPr>
+      <w:r>
+        <w:rPr>
+          <w:b/>
+        </w:rPr>
+        <w:lastRenderedPageBreak/>
+        <w:t>Level design</w:t>
+      </w:r>
+    </w:p>
+    <w:p>
+      <w:pPr>
+        <w:keepNext/>
+      </w:pPr>
+      <w:r>
+        <w:t>During the project</w:t>
+      </w:r>
+      <w:r>
+        <w:t>,</w:t>
+      </w:r>
+      <w:r>
+        <w:t xml:space="preserve"> sketches and designs were continuously drawn</w:t>
+      </w:r>
+      <w:r>
+        <w:t xml:space="preserve"> up, along with the desired basic functionality of the game.</w:t>
+      </w:r>
+      <w:r>
+        <w:t xml:space="preserve"> This allowed initial ideas to develop and change early </w:t>
+      </w:r>
+      <w:r>
+        <w:t>on, ensuring</w:t>
+      </w:r>
+      <w:r>
+        <w:t xml:space="preserve"> a solid ide</w:t>
+      </w:r>
+      <w:r>
+        <w:t>a before any modelling or programming began.</w:t>
+      </w:r>
+      <w:r>
+        <w:t xml:space="preserve"> From here an iterative approach was adopted to achieve the desired level design in Unity.</w:t>
+      </w:r>
+    </w:p>
+    <w:p>
+      <w:pPr>
+        <w:keepNext/>
+      </w:pPr>
+      <w:r>
+        <w:t xml:space="preserve"> </w:t>
+      </w:r>
+      <w:r>
+        <w:rPr>
+          <w:noProof/>
+          <w:lang w:eastAsia="en-GB"/>
+        </w:rPr>
+        <w:drawing>
+          <wp:inline distT="0" distB="0" distL="0" distR="0">
+            <wp:extent cx="2486025" cy="3458418"/>
+            <wp:effectExtent l="0" t="0" r="0" b="8890"/>
+            <wp:docPr id="7" name="Picture 7" descr="C:\Users\Anne\Desktop\New Doc 2017-03-23_3.jpg"/>
+            <wp:cNvGraphicFramePr>
+              <a:graphicFrameLocks xmlns:a="http://schemas.openxmlformats.org/drawingml/2006/main" noChangeAspect="1"/>
+            </wp:cNvGraphicFramePr>
+            <a:graphic xmlns:a="http://schemas.openxmlformats.org/drawingml/2006/main">
+              <a:graphicData uri="http://schemas.openxmlformats.org/drawingml/2006/picture">
+                <pic:pic xmlns:pic="http://schemas.openxmlformats.org/drawingml/2006/picture">
+                  <pic:nvPicPr>
+                    <pic:cNvPr id="0" name="Picture 2" descr="C:\Users\Anne\Desktop\New Doc 2017-03-23_3.jpg"/>
+                    <pic:cNvPicPr>
+                      <a:picLocks noChangeAspect="1" noChangeArrowheads="1"/>
+                    </pic:cNvPicPr>
+                  </pic:nvPicPr>
+                  <pic:blipFill rotWithShape="1">
+                    <a:blip r:embed="rId14" cstate="print">
+                      <a:extLst>
+                        <a:ext uri="{28A0092B-C50C-407E-A947-70E740481C1C}">
+                          <a14:useLocalDpi xmlns:a14="http://schemas.microsoft.com/office/drawing/2010/main" val="0"/>
+                        </a:ext>
+                      </a:extLst>
+                    </a:blip>
+                    <a:srcRect l="5705" r="3355"/>
+                    <a:stretch/>
+                  </pic:blipFill>
+                  <pic:spPr bwMode="auto">
+                    <a:xfrm>
+                      <a:off x="0" y="0"/>
+                      <a:ext cx="2488006" cy="3461174"/>
+                    </a:xfrm>
+                    <a:prstGeom prst="rect">
+                      <a:avLst/>
+                    </a:prstGeom>
+                    <a:noFill/>
+                    <a:ln>
+                      <a:noFill/>
+                    </a:ln>
+                    <a:extLst>
+                      <a:ext uri="{53640926-AAD7-44D8-BBD7-CCE9431645EC}">
+                        <a14:shadowObscured xmlns:a14="http://schemas.microsoft.com/office/drawing/2010/main"/>
+                      </a:ext>
+                    </a:extLst>
+                  </pic:spPr>
+                </pic:pic>
+              </a:graphicData>
+            </a:graphic>
+          </wp:inline>
+        </w:drawing>
+      </w:r>
+    </w:p>
+    <w:p>
+      <w:pPr>
+        <w:pStyle w:val="Caption"/>
+      </w:pPr>
+      <w:r>
+        <w:t xml:space="preserve">Figure </w:t>
+      </w:r>
+      <w:fldSimple w:instr=" SEQ Figure \* ARABIC ">
+        <w:r>
+          <w:rPr>
+            <w:noProof/>
+          </w:rPr>
+          <w:t>4</w:t>
+        </w:r>
+      </w:fldSimple>
+      <w:r>
+        <w:t xml:space="preserve"> - Level design sketch made fo</w:t>
+      </w:r>
+      <w:r>
+        <w:t>r the '</w:t>
+      </w:r>
+      <w:r>
+        <w:t>Ball-In-Pipe</w:t>
+      </w:r>
+      <w:r>
+        <w:t>' mini-game</w:t>
+      </w:r>
+    </w:p>
+    <w:p>
+      <w:r>
+        <w:t>Once the idea for the game had been solidified, the developer would th</w:t>
+      </w:r>
+      <w:r>
+        <w:t xml:space="preserve">en experiment in Blender to scope out how the assets would best be modelled. </w:t>
+      </w:r>
+      <w:r>
+        <w:t>F</w:t>
+      </w:r>
+      <w:r>
+        <w:t>or the ‘Ball-In-Pipe’</w:t>
+      </w:r>
+      <w:r>
+        <w:t xml:space="preserve"> mini game, </w:t>
+      </w:r>
+      <w:r>
+        <w:t xml:space="preserve">for example, </w:t>
+      </w:r>
+      <w:r>
+        <w:t xml:space="preserve">it was planned that the player would be able to see a series of interconnected pipes outside the play area, to give the feel of </w:t>
+      </w:r>
+      <w:r>
+        <w:t>some</w:t>
+      </w:r>
+      <w:r>
+        <w:t xml:space="preserve"> sort of factory.</w:t>
+      </w:r>
+      <w:r>
+        <w:t xml:space="preserve"> </w:t>
+      </w:r>
+      <w:r>
+        <w:t>In this example, instead of drawing up a sketch</w:t>
+      </w:r>
+      <w:r>
+        <w:t>,</w:t>
+      </w:r>
+      <w:r>
+        <w:t xml:space="preserve"> a reference image was used. </w:t>
+      </w:r>
+      <w:r>
+        <w:t xml:space="preserve">The developer wanted it to look </w:t>
+      </w:r>
+      <w:r>
+        <w:t>like</w:t>
+      </w:r>
+      <w:r>
+        <w:t xml:space="preserve"> Google’s famous </w:t>
+      </w:r>
+      <w:r>
+        <w:t>datacentres</w:t>
+      </w:r>
+      <w:r>
+        <w:t xml:space="preserve"> -</w:t>
+      </w:r>
+      <w:r>
+        <w:t xml:space="preserve"> </w:t>
+      </w:r>
+    </w:p>
+    <w:p>
+      <w:r>
+        <w:rPr>
+          <w:noProof/>
+          <w:lang w:eastAsia="en-GB"/>
+        </w:rPr>
+        <w:lastRenderedPageBreak/>
+        <w:drawing>
+          <wp:inline distT="0" distB="0" distL="0" distR="0" wp14:anchorId="2FDA6378" wp14:editId="6826B414">
+            <wp:extent cx="3333750" cy="2285367"/>
+            <wp:effectExtent l="0" t="0" r="0" b="635"/>
+            <wp:docPr id="10" name="Picture 10" descr="C:\Users\Anne\Desktop\ff_googleinfrastructure_large.jpg"/>
+            <wp:cNvGraphicFramePr>
+              <a:graphicFrameLocks xmlns:a="http://schemas.openxmlformats.org/drawingml/2006/main" noChangeAspect="1"/>
+            </wp:cNvGraphicFramePr>
+            <a:graphic xmlns:a="http://schemas.openxmlformats.org/drawingml/2006/main">
+              <a:graphicData uri="http://schemas.openxmlformats.org/drawingml/2006/picture">
+                <pic:pic xmlns:pic="http://schemas.openxmlformats.org/drawingml/2006/picture">
+                  <pic:nvPicPr>
+                    <pic:cNvPr id="0" name="Picture 1" descr="C:\Users\Anne\Desktop\ff_googleinfrastructure_large.jpg"/>
+                    <pic:cNvPicPr>
+                      <a:picLocks noChangeAspect="1" noChangeArrowheads="1"/>
+                    </pic:cNvPicPr>
+                  </pic:nvPicPr>
+                  <pic:blipFill>
+                    <a:blip r:embed="rId15" cstate="print">
+                      <a:extLst>
+                        <a:ext uri="{28A0092B-C50C-407E-A947-70E740481C1C}">
+                          <a14:useLocalDpi xmlns:a14="http://schemas.microsoft.com/office/drawing/2010/main" val="0"/>
+                        </a:ext>
+                      </a:extLst>
+                    </a:blip>
+                    <a:srcRect/>
+                    <a:stretch>
+                      <a:fillRect/>
+                    </a:stretch>
+                  </pic:blipFill>
+                  <pic:spPr bwMode="auto">
+                    <a:xfrm>
+                      <a:off x="0" y="0"/>
+                      <a:ext cx="3337480" cy="2287924"/>
+                    </a:xfrm>
+                    <a:prstGeom prst="rect">
+                      <a:avLst/>
+                    </a:prstGeom>
+                    <a:noFill/>
+                    <a:ln>
+                      <a:noFill/>
+                    </a:ln>
+                  </pic:spPr>
+                </pic:pic>
+              </a:graphicData>
+            </a:graphic>
+          </wp:inline>
+        </w:drawing>
+      </w:r>
+      <w:r>
+        <w:rPr>
+          <w:rStyle w:val="FootnoteReference"/>
+        </w:rPr>
+        <w:footnoteReference w:id="11"/>
+      </w:r>
+    </w:p>
+    <w:p>
+      <w:r>
+        <w:t>Once the required assets had been modelled, the level design process was then taken to Unity</w:t>
+      </w:r>
+      <w:r>
+        <w:t>3d</w:t>
+      </w:r>
+      <w:r>
+        <w:t>.</w:t>
+      </w:r>
+      <w:r>
+        <w:t xml:space="preserve"> As the blender files were always saved to the Unity assets folder, this meant that they could be iteratively edited in Blender and </w:t>
+      </w:r>
+      <w:r>
+        <w:t xml:space="preserve">any changes </w:t>
+      </w:r>
+      <w:r>
+        <w:t>would be automatically updated in Unity.</w:t>
+      </w:r>
+    </w:p>
+    <w:p/>
+    <w:p>
+      <w:pPr>
+        <w:pStyle w:val="Heading3"/>
+      </w:pPr>
+      <w:bookmarkStart w:id="15" w:name="_Toc480380252"/>
+      <w:r>
+        <w:t>Implementation</w:t>
+      </w:r>
+      <w:bookmarkEnd w:id="15"/>
+    </w:p>
+    <w:p/>
+    <w:p>
+      <w:pPr>
+        <w:rPr>
+          <w:b/>
+        </w:rPr>
+      </w:pPr>
+      <w:r>
+        <w:rPr>
+          <w:b/>
+        </w:rPr>
+        <w:t>Modelling</w:t>
+      </w:r>
+      <w:r>
+        <w:rPr>
+          <w:b/>
+        </w:rPr>
+        <w:t xml:space="preserve"> and animation</w:t>
+      </w:r>
+    </w:p>
+    <w:p>
+      <w:r>
+        <w:t>The process of producing the models needed from the initial designs was a gradual one. First a basic pipe model was created. This was then expanded on to produce more complex combinations of pipes. These were then duplicated and rotated to produce a seemingly random array of pipes.</w:t>
+      </w:r>
+    </w:p>
+    <w:p>
+      <w:pPr>
+        <w:keepNext/>
+      </w:pPr>
+      <w:r>
+        <w:rPr>
+          <w:noProof/>
+          <w:lang w:eastAsia="en-GB"/>
+        </w:rPr>
+        <w:drawing>
+          <wp:inline distT="0" distB="0" distL="0" distR="0" wp14:anchorId="7719A5A3" wp14:editId="2DF449AA">
+            <wp:extent cx="5731510" cy="2052320"/>
+            <wp:effectExtent l="0" t="0" r="2540" b="5080"/>
+            <wp:docPr id="11" name="Picture 11"/>
+            <wp:cNvGraphicFramePr>
+              <a:graphicFrameLocks xmlns:a="http://schemas.openxmlformats.org/drawingml/2006/main" noChangeAspect="1"/>
+            </wp:cNvGraphicFramePr>
+            <a:graphic xmlns:a="http://schemas.openxmlformats.org/drawingml/2006/main">
+              <a:graphicData uri="http://schemas.openxmlformats.org/drawingml/2006/picture">
+                <pic:pic xmlns:pic="http://schemas.openxmlformats.org/drawingml/2006/picture">
+                  <pic:nvPicPr>
+                    <pic:cNvPr id="1" name=""/>
+                    <pic:cNvPicPr/>
+                  </pic:nvPicPr>
+                  <pic:blipFill>
+                    <a:blip r:embed="rId16"/>
+                    <a:stretch>
+                      <a:fillRect/>
+                    </a:stretch>
+                  </pic:blipFill>
+                  <pic:spPr>
+                    <a:xfrm>
+                      <a:off x="0" y="0"/>
+                      <a:ext cx="5731510" cy="2052320"/>
+                    </a:xfrm>
+                    <a:prstGeom prst="rect">
+                      <a:avLst/>
+                    </a:prstGeom>
+                  </pic:spPr>
+                </pic:pic>
+              </a:graphicData>
+            </a:graphic>
+          </wp:inline>
+        </w:drawing>
+      </w:r>
+    </w:p>
+    <w:p>
+      <w:pPr>
+        <w:pStyle w:val="Caption"/>
+      </w:pPr>
+      <w:r>
+        <w:t xml:space="preserve">Figure </w:t>
+      </w:r>
+      <w:fldSimple w:instr=" SEQ Figure \* ARABIC ">
+        <w:r>
+          <w:rPr>
+            <w:noProof/>
+          </w:rPr>
+          <w:t>5</w:t>
+        </w:r>
+      </w:fldSimple>
+      <w:r>
+        <w:t xml:space="preserve"> - The process of developing a model in Blender</w:t>
+      </w:r>
+    </w:p>
+    <w:p>
+      <w:r>
+        <w:t>This approach combined initial planning with experimentation until a result was achieved that fitted what the developer envisioned.</w:t>
+      </w:r>
+    </w:p>
+    <w:p>
+      <w:r>
+        <w:t xml:space="preserve"> </w:t>
+      </w:r>
+      <w:r>
+        <w:t xml:space="preserve">Blender’s armature system was utilised to allow for easy animation. A model can be fitted with ‘bones’ which then join to a particular part of the mesh. When the bone is moved, the mesh will </w:t>
+      </w:r>
+      <w:r>
+        <w:lastRenderedPageBreak/>
+        <w:t xml:space="preserve">move. </w:t>
+      </w:r>
+      <w:r>
+        <w:t>Once a model was rigged with an armature, it was animated using Blender’s dope sheet window via keyframes</w:t>
+      </w:r>
+      <w:r>
+        <w:t xml:space="preserve">. </w:t>
+      </w:r>
+    </w:p>
+    <w:p>
+      <w:pPr>
+        <w:keepNext/>
+      </w:pPr>
+      <w:r>
+        <w:rPr>
+          <w:noProof/>
+          <w:lang w:eastAsia="en-GB"/>
+        </w:rPr>
+        <w:drawing>
+          <wp:inline distT="0" distB="0" distL="0" distR="0" wp14:anchorId="750A8F80" wp14:editId="1EBAA5DE">
+            <wp:extent cx="2819400" cy="2428875"/>
+            <wp:effectExtent l="0" t="0" r="0" b="9525"/>
+            <wp:docPr id="50" name="Picture 50"/>
+            <wp:cNvGraphicFramePr/>
+            <a:graphic xmlns:a="http://schemas.openxmlformats.org/drawingml/2006/main">
+              <a:graphicData uri="http://schemas.openxmlformats.org/drawingml/2006/picture">
+                <pic:pic xmlns:pic="http://schemas.openxmlformats.org/drawingml/2006/picture">
+                  <pic:nvPicPr>
+                    <pic:cNvPr id="50" name="Picture 50"/>
+                    <pic:cNvPicPr/>
+                  </pic:nvPicPr>
+                  <pic:blipFill rotWithShape="1">
+                    <a:blip r:embed="rId17"/>
+                    <a:srcRect l="13461" t="20976" r="37347" b="3684"/>
+                    <a:stretch/>
+                  </pic:blipFill>
+                  <pic:spPr bwMode="auto">
+                    <a:xfrm>
+                      <a:off x="0" y="0"/>
+                      <a:ext cx="2819400" cy="2428875"/>
+                    </a:xfrm>
+                    <a:prstGeom prst="rect">
+                      <a:avLst/>
+                    </a:prstGeom>
+                    <a:ln>
+                      <a:noFill/>
+                    </a:ln>
+                    <a:extLst>
+                      <a:ext uri="{53640926-AAD7-44D8-BBD7-CCE9431645EC}">
+                        <a14:shadowObscured xmlns:a14="http://schemas.microsoft.com/office/drawing/2010/main"/>
+                      </a:ext>
+                    </a:extLst>
+                  </pic:spPr>
+                </pic:pic>
+              </a:graphicData>
+            </a:graphic>
+          </wp:inline>
+        </w:drawing>
+      </w:r>
+    </w:p>
+    <w:p>
+      <w:pPr>
+        <w:pStyle w:val="Caption"/>
+      </w:pPr>
+      <w:r>
+        <w:t xml:space="preserve">Figure </w:t>
+      </w:r>
+      <w:fldSimple w:instr=" SEQ Figure \* ARABIC ">
+        <w:r>
+          <w:rPr>
+            <w:noProof/>
+          </w:rPr>
+          <w:t>6</w:t>
+        </w:r>
+      </w:fldSimple>
+      <w:r>
+        <w:t xml:space="preserve"> - Model rigged with armature, showing keyframes</w:t>
+      </w:r>
+    </w:p>
+    <w:p>
+      <w:r>
+        <w:t xml:space="preserve">The area of a mesh that a </w:t>
+      </w:r>
+      <w:r>
+        <w:t>bone</w:t>
+      </w:r>
+      <w:r>
+        <w:t xml:space="preserve"> influences, along with the strength of the influence, can be changed in Blender’s weight paint mode.</w:t>
+      </w:r>
+      <w:r>
+        <w:t xml:space="preserve"> This</w:t>
+      </w:r>
+      <w:r>
+        <w:t xml:space="preserve"> enabled the developer to create </w:t>
+      </w:r>
+      <w:r>
+        <w:t>various</w:t>
+      </w:r>
+      <w:r>
+        <w:t xml:space="preserve"> animations for a model with limited effort.</w:t>
+      </w:r>
+    </w:p>
+    <w:p>
+      <w:pPr>
+        <w:rPr>
+          <w:b/>
+        </w:rPr>
+      </w:pPr>
+      <w:r>
+        <w:rPr>
+          <w:b/>
+        </w:rPr>
+        <w:t>Audio</w:t>
+      </w:r>
+    </w:p>
+    <w:p>
+      <w:r>
+        <w:t xml:space="preserve">The required audio for the game was acquired </w:t>
+      </w:r>
+      <w:r>
+        <w:t>using three</w:t>
+      </w:r>
+      <w:r>
+        <w:t xml:space="preserve"> methods. Some audio was created by the developer using a microphone</w:t>
+      </w:r>
+      <w:r>
+        <w:t xml:space="preserve"> and Foley methods</w:t>
+      </w:r>
+      <w:r>
+        <w:t>, some was</w:t>
+      </w:r>
+      <w:r>
+        <w:t xml:space="preserve"> acquired from a website called ‘freesounds.org’</w:t>
+      </w:r>
+      <w:r>
+        <w:t xml:space="preserve"> and some was created using </w:t>
+      </w:r>
+      <w:r>
+        <w:t>‘</w:t>
+      </w:r>
+      <w:r>
+        <w:t>Otomata</w:t>
+      </w:r>
+      <w:r>
+        <w:t>’</w:t>
+      </w:r>
+      <w:r>
+        <w:t>, the generative music sequencer</w:t>
+      </w:r>
+      <w:r>
+        <w:t xml:space="preserve">. </w:t>
+      </w:r>
+      <w:r>
+        <w:t xml:space="preserve">Once the audio </w:t>
+      </w:r>
+      <w:r>
+        <w:t>was ready in mp3 or wav form</w:t>
+      </w:r>
+      <w:r>
+        <w:t xml:space="preserve"> it was edited using Audacity.</w:t>
+      </w:r>
+      <w:r>
+        <w:t xml:space="preserve"> The purpose of the editing ranged from reducing/removing background noise, cropping unneeded sections or looping the audio</w:t>
+      </w:r>
+      <w:r>
+        <w:t>.</w:t>
+      </w:r>
+      <w:r>
+        <w:t xml:space="preserve"> </w:t>
+      </w:r>
+      <w:r>
+        <w:t>Once the audio has been edited it was then stored within the Unity assets directory under an ‘Audio’ subfolder. From there it was then used as needed by ‘</w:t>
+      </w:r>
+      <w:r>
+        <w:t>Audio source</w:t>
+      </w:r>
+      <w:r>
+        <w:t xml:space="preserve">’ components, which can be attached to Unity game objects </w:t>
+      </w:r>
+      <w:r>
+        <w:t>to</w:t>
+      </w:r>
+      <w:r>
+        <w:t xml:space="preserve"> play music or sounds.</w:t>
+      </w:r>
+    </w:p>
+    <w:p>
+      <w:pPr>
+        <w:rPr>
+          <w:b/>
+        </w:rPr>
+      </w:pPr>
+      <w:r>
+        <w:rPr>
+          <w:b/>
+        </w:rPr>
+        <w:t>UI</w:t>
+      </w:r>
+    </w:p>
+    <w:p>
+      <w:r>
+        <w:t xml:space="preserve">For VR, UI is a controversial issue. Some developers will overlay UI elements directly onto the user’s camera view. </w:t>
+      </w:r>
+      <w:r>
+        <w:t>However, most VR games adopt a system where the user interacts with virtual objects in the game world to replace this.</w:t>
+      </w:r>
+      <w:r>
+        <w:t xml:space="preserve"> T</w:t>
+      </w:r>
+      <w:r>
+        <w:t xml:space="preserve">he ‘menu’ system in PlaySpace VR simply consists of grabbing spheres with the trigger button on the controller. </w:t>
+      </w:r>
+      <w:r>
+        <w:t>This makes for a much smoother experience than having to look at UI elemen</w:t>
+      </w:r>
+      <w:r>
+        <w:t>ts on the camera view or</w:t>
+      </w:r>
+      <w:r>
+        <w:t xml:space="preserve"> with a separate menu butto</w:t>
+      </w:r>
+      <w:r>
+        <w:t>n on</w:t>
+      </w:r>
+      <w:r>
+        <w:t xml:space="preserve"> the controller.</w:t>
+      </w:r>
+    </w:p>
+    <w:p>
+      <w:pPr>
+        <w:rPr>
+          <w:b/>
+        </w:rPr>
+      </w:pPr>
+      <w:r>
+        <w:rPr>
+          <w:b/>
+        </w:rPr>
+        <w:t>AI</w:t>
+      </w:r>
+    </w:p>
+    <w:p>
+      <w:r>
+        <w:t>Several</w:t>
+      </w:r>
+      <w:r>
+        <w:t xml:space="preserve"> agents within the game have AI driven behaviour. The wolves featured in the ‘fetch game’, for example, utilise Unity’s navigation mesh system. </w:t>
+      </w:r>
+      <w:r>
+        <w:t>This system allows the developer to specify game objects that are ‘navigation static’. This are objects which will never move and will form the baked navigation area for any agents that want to traverse it.</w:t>
+      </w:r>
+      <w:r>
+        <w:t xml:space="preserve"> Some wolves in the game will randomly wander by ch</w:t>
+      </w:r>
+      <w:r>
+        <w:t xml:space="preserve">oosing random points on the navigation </w:t>
+      </w:r>
+      <w:r>
+        <w:t>mesh and calculating a path towards it. The wolf which fetches the stick thrown by the player will calculate a path first to the stick, then back to the player, avoiding any obstacles in its way.</w:t>
+      </w:r>
+    </w:p>
+    <w:p>
+      <w:pPr>
+        <w:keepNext/>
+      </w:pPr>
+      <w:r>
+        <w:rPr>
+          <w:noProof/>
+          <w:lang w:eastAsia="en-GB"/>
+        </w:rPr>
+        <w:lastRenderedPageBreak/>
+        <w:drawing>
+          <wp:inline distT="0" distB="0" distL="0" distR="0">
+            <wp:extent cx="3038475" cy="2009775"/>
+            <wp:effectExtent l="0" t="0" r="9525" b="9525"/>
+            <wp:docPr id="54" name="Picture 54"/>
+            <wp:cNvGraphicFramePr>
+              <a:graphicFrameLocks xmlns:a="http://schemas.openxmlformats.org/drawingml/2006/main" noChangeAspect="1"/>
+            </wp:cNvGraphicFramePr>
+            <a:graphic xmlns:a="http://schemas.openxmlformats.org/drawingml/2006/main">
+              <a:graphicData uri="http://schemas.openxmlformats.org/drawingml/2006/picture">
+                <pic:pic xmlns:pic="http://schemas.openxmlformats.org/drawingml/2006/picture">
+                  <pic:nvPicPr>
+                    <pic:cNvPr id="1" name=""/>
+                    <pic:cNvPicPr/>
+                  </pic:nvPicPr>
+                  <pic:blipFill rotWithShape="1">
+                    <a:blip r:embed="rId18" cstate="print">
+                      <a:extLst>
+                        <a:ext uri="{28A0092B-C50C-407E-A947-70E740481C1C}">
+                          <a14:useLocalDpi xmlns:a14="http://schemas.microsoft.com/office/drawing/2010/main" val="0"/>
+                        </a:ext>
+                      </a:extLst>
+                    </a:blip>
+                    <a:srcRect l="4821" t="10636" r="42166" b="27023"/>
+                    <a:stretch/>
+                  </pic:blipFill>
+                  <pic:spPr bwMode="auto">
+                    <a:xfrm>
+                      <a:off x="0" y="0"/>
+                      <a:ext cx="3038475" cy="2009775"/>
+                    </a:xfrm>
+                    <a:prstGeom prst="rect">
+                      <a:avLst/>
+                    </a:prstGeom>
+                    <a:ln>
+                      <a:noFill/>
+                    </a:ln>
+                    <a:extLst>
+                      <a:ext uri="{53640926-AAD7-44D8-BBD7-CCE9431645EC}">
+                        <a14:shadowObscured xmlns:a14="http://schemas.microsoft.com/office/drawing/2010/main"/>
+                      </a:ext>
+                    </a:extLst>
+                  </pic:spPr>
+                </pic:pic>
+              </a:graphicData>
+            </a:graphic>
+          </wp:inline>
+        </w:drawing>
+      </w:r>
+    </w:p>
+    <w:p>
+      <w:pPr>
+        <w:pStyle w:val="Caption"/>
+        <w:rPr>
+          <w:b/>
+        </w:rPr>
+      </w:pPr>
+      <w:r>
+        <w:t xml:space="preserve">Figure </w:t>
+      </w:r>
+      <w:fldSimple w:instr=" SEQ Figure \* ARABIC ">
+        <w:r>
+          <w:rPr>
+            <w:noProof/>
+          </w:rPr>
+          <w:t>7</w:t>
+        </w:r>
+      </w:fldSimple>
+      <w:r>
+        <w:t xml:space="preserve"> - Navigation mesh (in blue) in Unity</w:t>
+      </w:r>
+    </w:p>
+    <w:p>
+      <w:r>
+        <w:t>Another example of AI is shown by the cats that float around in the ‘painter game’. They follow a</w:t>
+      </w:r>
+      <w:r>
+        <w:t>n artificial</w:t>
+      </w:r>
+      <w:r>
+        <w:t xml:space="preserve"> flocking algorithm</w:t>
+      </w:r>
+      <w:r>
+        <w:t xml:space="preserve"> to move around. The algorithm was originally defined by Craig Reynolds and was known as the ‘Boids’ algorithm</w:t>
+      </w:r>
+      <w:r>
+        <w:rPr>
+          <w:rStyle w:val="FootnoteReference"/>
+        </w:rPr>
+        <w:footnoteReference w:id="12"/>
+      </w:r>
+      <w:r>
+        <w:t>. Each cat follows three rules: alignment, separation and cohesion. A</w:t>
+      </w:r>
+      <w:r>
+        <w:t>lignm</w:t>
+      </w:r>
+      <w:r>
+        <w:t>ent steers the heading of each B</w:t>
+      </w:r>
+      <w:r>
+        <w:t>oid to the a</w:t>
+      </w:r>
+      <w:r>
+        <w:t>verage heading of neighbouring B</w:t>
+      </w:r>
+      <w:r>
+        <w:t>oids. Separatio</w:t>
+      </w:r>
+      <w:r>
+        <w:t>n steers each Boid away from any B</w:t>
+      </w:r>
+      <w:r>
+        <w:t xml:space="preserve">oid that gets </w:t>
+      </w:r>
+      <w:r>
+        <w:t>to close. Cohesion steers each B</w:t>
+      </w:r>
+      <w:r>
+        <w:t>oid to the average position of neighbouring position. Together they attempt to accurately emulate flocking behaviours of animals.</w:t>
+      </w:r>
+      <w:r>
+        <w:t xml:space="preserve"> </w:t>
+      </w:r>
+    </w:p>
+    <w:p>
+      <w:pPr>
+        <w:pStyle w:val="Heading3"/>
+      </w:pPr>
+      <w:bookmarkStart w:id="16" w:name="_Toc480380253"/>
+      <w:r>
+        <w:t>Stage 1</w:t>
+      </w:r>
+      <w:bookmarkEnd w:id="16"/>
+    </w:p>
+    <w:p/>
+    <w:p>
+      <w:r>
+        <w:t>Most of Stage</w:t>
+      </w:r>
+      <w:r>
+        <w:t xml:space="preserve"> 1 was spent solidifying the high-level structure of the s</w:t>
+      </w:r>
+      <w:r>
+        <w:t xml:space="preserve">cenes. It was important </w:t>
+      </w:r>
+      <w:r>
+        <w:t>to develop</w:t>
+      </w:r>
+      <w:r>
+        <w:t xml:space="preserve"> a stable prototype as soon as possible, as this would make it clear early if any part was not feasible or needed to be changed.</w:t>
+      </w:r>
+      <w:r>
+        <w:t xml:space="preserve"> The focus was on m</w:t>
+      </w:r>
+      <w:r>
+        <w:t>odelling the large environment scenes that were to be used in the archery and snow game.</w:t>
+      </w:r>
+      <w:r>
+        <w:t xml:space="preserve"> The wolf asset was also initially modelled</w:t>
+      </w:r>
+      <w:r>
+        <w:t>, rigged</w:t>
+      </w:r>
+      <w:r>
+        <w:t xml:space="preserve"> and animated and a basic prototype of</w:t>
+      </w:r>
+      <w:r>
+        <w:t xml:space="preserve"> the snow scene was implemented where the player could play fetch with the wolf.</w:t>
+      </w:r>
+      <w:r>
+        <w:t xml:space="preserve"> </w:t>
+      </w:r>
+      <w:r>
+        <w:t>However,</w:t>
+      </w:r>
+      <w:r>
+        <w:t xml:space="preserve"> at this stage the wolf would not look at the player and the model and texture was basic and rugged.</w:t>
+      </w:r>
+      <w:r>
+        <w:t xml:space="preserve"> </w:t>
+      </w:r>
+    </w:p>
+    <w:p>
+      <w:r>
+        <w:t>B</w:t>
+      </w:r>
+      <w:r>
+        <w:t>asic implementation</w:t>
       </w:r>
       <w:r>
         <w:t>s</w:t>
       </w:r>
       <w:r>
+        <w:t xml:space="preserve"> of the archery </w:t>
+      </w:r>
+      <w:r>
+        <w:t>and painting scenes were</w:t>
+      </w:r>
+      <w:r>
+        <w:t xml:space="preserve"> also implemented at this stage.</w:t>
+      </w:r>
+      <w:r>
+        <w:t xml:space="preserve"> Only basic functionality was implemented but this helped to </w:t>
+      </w:r>
+      <w:r>
+        <w:t>further solidify the structure of the game.</w:t>
+      </w:r>
+    </w:p>
+    <w:p>
+      <w:r>
+        <w:t>A further task that was done in this stage was to consider and design an in-game assistant. Designs were drawn up but nothing was implemented at this stage due to time constraints.</w:t>
+      </w:r>
+    </w:p>
+    <w:p>
+      <w:r>
+        <w:t>T</w:t>
+      </w:r>
+      <w:r>
+        <w:t>he version control that was to be used throughout the project</w:t>
+      </w:r>
+      <w:r>
+        <w:t xml:space="preserve"> was set up, and the</w:t>
+      </w:r>
+      <w:r>
+        <w:t xml:space="preserve"> Excel Gantt chart</w:t>
+      </w:r>
+      <w:r>
+        <w:t xml:space="preserve"> to be used as a plan was populated</w:t>
+      </w:r>
+      <w:r>
+        <w:t xml:space="preserve"> as far ahead as was</w:t>
+      </w:r>
+      <w:r>
+        <w:t xml:space="preserve"> feasible.</w:t>
+      </w:r>
+      <w:r>
         <w:t xml:space="preserve"> </w:t>
       </w:r>
-      <w:proofErr w:type="spellStart"/>
-      <w:r>
-        <w:t>eg</w:t>
-      </w:r>
-      <w:proofErr w:type="spellEnd"/>
-      <w:r>
-        <w:t>. DRY coding</w:t>
-      </w:r>
-    </w:p>
-    <w:p/>
+      <w:r>
+        <w:t xml:space="preserve"> </w:t>
+      </w:r>
+      <w:r>
+        <w:t xml:space="preserve"> </w:t>
+      </w:r>
+    </w:p>
     <w:p>
       <w:pPr>
         <w:pStyle w:val="Heading3"/>
       </w:pPr>
-      <w:bookmarkStart w:id="12" w:name="_Toc478555446"/>
-      <w:r>
-        <w:t>Stage 1</w:t>
-      </w:r>
-      <w:bookmarkEnd w:id="12"/>
-    </w:p>
-    <w:p/>
-    <w:p>
-      <w:r>
-        <w:t>Look at highlight reports for stage 1</w:t>
-      </w:r>
-    </w:p>
-    <w:p>
-      <w:r>
-        <w:t>Planning – talk about designs that I drew</w:t>
-      </w:r>
-      <w:r>
-        <w:t>, user stories</w:t>
+      <w:bookmarkStart w:id="17" w:name="_Toc480380254"/>
+      <w:r>
+        <w:t>Stage 2</w:t>
+      </w:r>
+      <w:bookmarkEnd w:id="17"/>
+    </w:p>
+    <w:p/>
+    <w:p>
+      <w:r>
+        <w:t xml:space="preserve">Stage 2 was spent adding to the prototype created in Stage 1 to create a more substantial game. </w:t>
+      </w:r>
+      <w:r>
+        <w:t>A level hub was constructed for the user to traverse the levels. Some basic mechanics were added to the archery scene such as a scoring system and targets that moved around that the user had to shoot to score points.</w:t>
+      </w:r>
+    </w:p>
+    <w:p>
+      <w:r>
+        <w:lastRenderedPageBreak/>
+        <w:t>Paint pots, a brush and an eraser were modelled and added to the painter scene. The logic of the line renderer code for th</w:t>
+      </w:r>
+      <w:r>
+        <w:t>e painter scene was implemented, allowing the user to draw lines with the controller.</w:t>
+      </w:r>
+      <w:r>
+        <w:t xml:space="preserve"> More wolves were added to the snow game which would roam around, making the world feel more alive.</w:t>
+      </w:r>
+      <w:r>
+        <w:t xml:space="preserve"> A basic implementation of the ‘Ball-in-pipe’ game was also created. </w:t>
+      </w:r>
+      <w:r>
+        <w:t xml:space="preserve">However, at this stage it would something completely different to what is in the final product. The first implementation was a game involving a conveyor belt and various shapes. The player had to </w:t>
+      </w:r>
+      <w:r>
+        <w:t xml:space="preserve">move the shapes arriving on the conveyor belt into the right pipes. </w:t>
+      </w:r>
+      <w:r>
+        <w:t xml:space="preserve">This was later replaced with the ‘Ball-in-pipe’ game visible in the final product. </w:t>
+      </w:r>
+    </w:p>
+    <w:p>
+      <w:pPr>
+        <w:keepNext/>
+      </w:pPr>
+      <w:r>
+        <w:rPr>
+          <w:noProof/>
+          <w:lang w:eastAsia="en-GB"/>
+        </w:rPr>
+        <w:drawing>
+          <wp:inline distT="0" distB="0" distL="0" distR="0" wp14:anchorId="47938A4D" wp14:editId="022D896A">
+            <wp:extent cx="3790950" cy="2108835"/>
+            <wp:effectExtent l="0" t="0" r="0" b="5715"/>
+            <wp:docPr id="8" name="Picture 8"/>
+            <wp:cNvGraphicFramePr>
+              <a:graphicFrameLocks xmlns:a="http://schemas.openxmlformats.org/drawingml/2006/main" noChangeAspect="1"/>
+            </wp:cNvGraphicFramePr>
+            <a:graphic xmlns:a="http://schemas.openxmlformats.org/drawingml/2006/main">
+              <a:graphicData uri="http://schemas.openxmlformats.org/drawingml/2006/picture">
+                <pic:pic xmlns:pic="http://schemas.openxmlformats.org/drawingml/2006/picture">
+                  <pic:nvPicPr>
+                    <pic:cNvPr id="1" name=""/>
+                    <pic:cNvPicPr/>
+                  </pic:nvPicPr>
+                  <pic:blipFill rotWithShape="1">
+                    <a:blip r:embed="rId19"/>
+                    <a:srcRect l="1" t="10156" r="53097" b="45552"/>
+                    <a:stretch/>
+                  </pic:blipFill>
+                  <pic:spPr bwMode="auto">
+                    <a:xfrm>
+                      <a:off x="0" y="0"/>
+                      <a:ext cx="3799883" cy="2113804"/>
+                    </a:xfrm>
+                    <a:prstGeom prst="rect">
+                      <a:avLst/>
+                    </a:prstGeom>
+                    <a:ln>
+                      <a:noFill/>
+                    </a:ln>
+                    <a:extLst>
+                      <a:ext uri="{53640926-AAD7-44D8-BBD7-CCE9431645EC}">
+                        <a14:shadowObscured xmlns:a14="http://schemas.microsoft.com/office/drawing/2010/main"/>
+                      </a:ext>
+                    </a:extLst>
+                  </pic:spPr>
+                </pic:pic>
+              </a:graphicData>
+            </a:graphic>
+          </wp:inline>
+        </w:drawing>
+      </w:r>
+    </w:p>
+    <w:p>
+      <w:pPr>
+        <w:pStyle w:val="Caption"/>
+      </w:pPr>
+      <w:r>
+        <w:t xml:space="preserve">Figure </w:t>
+      </w:r>
+      <w:fldSimple w:instr=" SEQ Figure \* ARABIC ">
+        <w:r>
+          <w:rPr>
+            <w:noProof/>
+          </w:rPr>
+          <w:t>8</w:t>
+        </w:r>
+      </w:fldSimple>
+      <w:r>
+        <w:t xml:space="preserve"> - Initial game idea which was scrapped and replaced</w:t>
+      </w:r>
+    </w:p>
+    <w:p>
+      <w:r>
+        <w:t>At this stage the archery game was also unrecognisable to the final version. The initial idea was for an in-door archery range where the player could see all the targets at once and had to shoot all of them within a specific time to pass the level.</w:t>
+      </w:r>
+      <w:r>
+        <w:t xml:space="preserve"> In later stages this was re-designed to an outdoor level where the player could only see one target at a time.</w:t>
+      </w:r>
+    </w:p>
+    <w:p>
+      <w:pPr>
+        <w:keepNext/>
+      </w:pPr>
+      <w:r>
+        <w:rPr>
+          <w:noProof/>
+          <w:lang w:eastAsia="en-GB"/>
+        </w:rPr>
+        <w:drawing>
+          <wp:inline distT="0" distB="0" distL="0" distR="0" wp14:anchorId="6C77DB85" wp14:editId="4D2D6458">
+            <wp:extent cx="2828925" cy="1828800"/>
+            <wp:effectExtent l="0" t="0" r="9525" b="0"/>
+            <wp:docPr id="29" name="Picture 29"/>
+            <wp:cNvGraphicFramePr>
+              <a:graphicFrameLocks xmlns:a="http://schemas.openxmlformats.org/drawingml/2006/main" noChangeAspect="1"/>
+            </wp:cNvGraphicFramePr>
+            <a:graphic xmlns:a="http://schemas.openxmlformats.org/drawingml/2006/main">
+              <a:graphicData uri="http://schemas.openxmlformats.org/drawingml/2006/picture">
+                <pic:pic xmlns:pic="http://schemas.openxmlformats.org/drawingml/2006/picture">
+                  <pic:nvPicPr>
+                    <pic:cNvPr id="1" name=""/>
+                    <pic:cNvPicPr/>
+                  </pic:nvPicPr>
+                  <pic:blipFill rotWithShape="1">
+                    <a:blip r:embed="rId20"/>
+                    <a:srcRect l="8143" t="11227" r="42500" b="32047"/>
+                    <a:stretch/>
+                  </pic:blipFill>
+                  <pic:spPr bwMode="auto">
+                    <a:xfrm>
+                      <a:off x="0" y="0"/>
+                      <a:ext cx="2828925" cy="1828800"/>
+                    </a:xfrm>
+                    <a:prstGeom prst="rect">
+                      <a:avLst/>
+                    </a:prstGeom>
+                    <a:ln>
+                      <a:noFill/>
+                    </a:ln>
+                    <a:extLst>
+                      <a:ext uri="{53640926-AAD7-44D8-BBD7-CCE9431645EC}">
+                        <a14:shadowObscured xmlns:a14="http://schemas.microsoft.com/office/drawing/2010/main"/>
+                      </a:ext>
+                    </a:extLst>
+                  </pic:spPr>
+                </pic:pic>
+              </a:graphicData>
+            </a:graphic>
+          </wp:inline>
+        </w:drawing>
+      </w:r>
+    </w:p>
+    <w:p>
+      <w:pPr>
+        <w:pStyle w:val="Caption"/>
+      </w:pPr>
+      <w:r>
+        <w:t xml:space="preserve">Figure </w:t>
+      </w:r>
+      <w:fldSimple w:instr=" SEQ Figure \* ARABIC ">
+        <w:r>
+          <w:rPr>
+            <w:noProof/>
+          </w:rPr>
+          <w:t>9</w:t>
+        </w:r>
+      </w:fldSimple>
+      <w:r>
+        <w:t xml:space="preserve"> - Initial implementation of the archery game</w:t>
+      </w:r>
+    </w:p>
+    <w:p>
+      <w:r>
+        <w:t>Deciding to go back to the drawing board with 2 out of 4 of the planned mini-games highlights the importance of prior planning. Time could have been saved in the modelling</w:t>
+      </w:r>
+      <w:r>
+        <w:t xml:space="preserve"> and implementation phase simply</w:t>
+      </w:r>
+      <w:r>
+        <w:t xml:space="preserve"> by recognising in the planning phase that there was a more effective </w:t>
+      </w:r>
+      <w:r>
+        <w:t>solution available.</w:t>
       </w:r>
     </w:p>
     <w:p>
       <w:pPr>
         <w:pStyle w:val="Heading3"/>
       </w:pPr>
-      <w:bookmarkStart w:id="13" w:name="_Toc478555447"/>
-      <w:r>
-        <w:t>Stage 2</w:t>
-      </w:r>
-      <w:bookmarkEnd w:id="13"/>
-    </w:p>
-    <w:p/>
-    <w:p>
-      <w:r>
-        <w:t>Look at highlight reports for stage 2</w:t>
-      </w:r>
-    </w:p>
-    <w:p>
-      <w:bookmarkStart w:id="14" w:name="_GoBack"/>
-      <w:bookmarkEnd w:id="14"/>
-    </w:p>
-    <w:p>
-      <w:r>
-        <w:t xml:space="preserve">Talk about obtaining sounds, some hand recorded some from </w:t>
-      </w:r>
-      <w:proofErr w:type="spellStart"/>
-      <w:r>
-        <w:t>freesounds</w:t>
-      </w:r>
-      <w:proofErr w:type="spellEnd"/>
-      <w:r>
-        <w:t xml:space="preserve"> all Creative Commons 0 license</w:t>
+      <w:bookmarkStart w:id="18" w:name="_Toc480380255"/>
+      <w:r>
+        <w:t>Stage 3</w:t>
+      </w:r>
+      <w:bookmarkEnd w:id="18"/>
+    </w:p>
+    <w:p/>
+    <w:p>
+      <w:r>
+        <w:rPr>
+          <w:noProof/>
+          <w:lang w:eastAsia="en-GB"/>
+        </w:rPr>
+        <w:lastRenderedPageBreak/>
+        <w:drawing>
+          <wp:inline distT="0" distB="0" distL="0" distR="0" wp14:anchorId="00FD73A5" wp14:editId="375103FA">
+            <wp:extent cx="4019550" cy="3638550"/>
+            <wp:effectExtent l="0" t="0" r="0" b="0"/>
+            <wp:docPr id="14" name="Picture 14"/>
+            <wp:cNvGraphicFramePr>
+              <a:graphicFrameLocks xmlns:a="http://schemas.openxmlformats.org/drawingml/2006/main" noChangeAspect="1"/>
+            </wp:cNvGraphicFramePr>
+            <a:graphic xmlns:a="http://schemas.openxmlformats.org/drawingml/2006/main">
+              <a:graphicData uri="http://schemas.openxmlformats.org/drawingml/2006/picture">
+                <pic:pic xmlns:pic="http://schemas.openxmlformats.org/drawingml/2006/picture">
+                  <pic:nvPicPr>
+                    <pic:cNvPr id="1" name=""/>
+                    <pic:cNvPicPr/>
+                  </pic:nvPicPr>
+                  <pic:blipFill>
+                    <a:blip r:embed="rId21"/>
+                    <a:stretch>
+                      <a:fillRect/>
+                    </a:stretch>
+                  </pic:blipFill>
+                  <pic:spPr>
+                    <a:xfrm>
+                      <a:off x="0" y="0"/>
+                      <a:ext cx="4019550" cy="3638550"/>
+                    </a:xfrm>
+                    <a:prstGeom prst="rect">
+                      <a:avLst/>
+                    </a:prstGeom>
+                  </pic:spPr>
+                </pic:pic>
+              </a:graphicData>
+            </a:graphic>
+          </wp:inline>
+        </w:drawing>
+      </w:r>
+    </w:p>
+    <w:p>
+      <w:r>
+        <w:t>Look at highlight reports for stage 3</w:t>
       </w:r>
     </w:p>
     <w:p/>
@@ -3691,16 +5548,16 @@
       <w:pPr>
         <w:pStyle w:val="Heading3"/>
       </w:pPr>
-      <w:bookmarkStart w:id="15" w:name="_Toc478555448"/>
-      <w:r>
-        <w:t>Stage 3</w:t>
-      </w:r>
-      <w:bookmarkEnd w:id="15"/>
-    </w:p>
-    <w:p/>
-    <w:p>
-      <w:r>
-        <w:t>Look at highlight reports for stage 3</w:t>
+      <w:bookmarkStart w:id="19" w:name="_Toc480380256"/>
+      <w:r>
+        <w:t>Stage 4</w:t>
+      </w:r>
+      <w:bookmarkEnd w:id="19"/>
+    </w:p>
+    <w:p/>
+    <w:p>
+      <w:r>
+        <w:t>Look at highlight reports for stage 4</w:t>
       </w:r>
     </w:p>
     <w:p/>
@@ -3708,108 +5565,97 @@
       <w:pPr>
         <w:pStyle w:val="Heading3"/>
       </w:pPr>
-      <w:bookmarkStart w:id="16" w:name="_Toc478555449"/>
-      <w:r>
-        <w:t>Stage 4</w:t>
-      </w:r>
-      <w:bookmarkEnd w:id="16"/>
-    </w:p>
-    <w:p/>
-    <w:p>
-      <w:r>
-        <w:t>Look at highlight reports for stage 4</w:t>
-      </w:r>
+      <w:bookmarkStart w:id="20" w:name="_Toc480380257"/>
+      <w:r>
+        <w:t>Project post-mortem</w:t>
+      </w:r>
+      <w:bookmarkEnd w:id="20"/>
     </w:p>
     <w:p/>
     <w:p>
       <w:pPr>
         <w:pStyle w:val="Heading3"/>
       </w:pPr>
-      <w:bookmarkStart w:id="17" w:name="_Toc478555450"/>
-      <w:r>
-        <w:t>Project post-mortem</w:t>
-      </w:r>
-      <w:bookmarkEnd w:id="17"/>
-    </w:p>
-    <w:p/>
+      <w:bookmarkStart w:id="21" w:name="_Toc480380258"/>
+      <w:r>
+        <w:t>Conclusions</w:t>
+      </w:r>
+      <w:bookmarkEnd w:id="21"/>
+    </w:p>
+    <w:p/>
+    <w:p>
+      <w:pPr>
+        <w:pStyle w:val="Heading2"/>
+      </w:pPr>
+      <w:bookmarkStart w:id="22" w:name="_Toc480380259"/>
+      <w:r>
+        <w:t>Statement of word count</w:t>
+      </w:r>
+      <w:bookmarkEnd w:id="22"/>
+    </w:p>
+    <w:p/>
+    <w:p>
+      <w:pPr>
+        <w:pStyle w:val="Heading2"/>
+      </w:pPr>
+      <w:bookmarkStart w:id="23" w:name="_Toc480380260"/>
+      <w:r>
+        <w:t>Reference List</w:t>
+      </w:r>
+      <w:bookmarkEnd w:id="23"/>
+    </w:p>
+    <w:p/>
+    <w:p>
+      <w:pPr>
+        <w:pStyle w:val="Heading2"/>
+      </w:pPr>
+      <w:bookmarkStart w:id="24" w:name="_Toc480380261"/>
+      <w:r>
+        <w:t>Bibliography</w:t>
+      </w:r>
+      <w:bookmarkEnd w:id="24"/>
+    </w:p>
+    <w:p/>
+    <w:p>
+      <w:r>
+        <w:t>https://en.wikipedia.org/wiki/Don%27t_repeat_yourself</w:t>
+      </w:r>
+    </w:p>
+    <w:p/>
+    <w:p>
+      <w:pPr>
+        <w:pStyle w:val="Heading2"/>
+      </w:pPr>
+      <w:bookmarkStart w:id="25" w:name="_Toc480380262"/>
+      <w:r>
+        <w:lastRenderedPageBreak/>
+        <w:t>Appendices</w:t>
+      </w:r>
+      <w:bookmarkEnd w:id="25"/>
+    </w:p>
     <w:p>
       <w:pPr>
         <w:pStyle w:val="Heading3"/>
       </w:pPr>
-      <w:bookmarkStart w:id="18" w:name="_Toc478555451"/>
-      <w:r>
-        <w:lastRenderedPageBreak/>
-        <w:t>Conclusions</w:t>
-      </w:r>
-      <w:bookmarkEnd w:id="18"/>
-    </w:p>
-    <w:p/>
-    <w:p>
-      <w:pPr>
-        <w:pStyle w:val="Heading2"/>
-      </w:pPr>
-      <w:bookmarkStart w:id="19" w:name="_Toc478555452"/>
-      <w:r>
-        <w:t>Statement of word count</w:t>
-      </w:r>
-      <w:bookmarkEnd w:id="19"/>
-    </w:p>
-    <w:p/>
-    <w:p>
-      <w:pPr>
-        <w:pStyle w:val="Heading2"/>
-      </w:pPr>
-      <w:bookmarkStart w:id="20" w:name="_Toc478555453"/>
-      <w:r>
-        <w:t>Reference List</w:t>
-      </w:r>
-      <w:bookmarkEnd w:id="20"/>
-    </w:p>
-    <w:p/>
-    <w:p>
-      <w:pPr>
-        <w:pStyle w:val="Heading2"/>
-      </w:pPr>
-      <w:bookmarkStart w:id="21" w:name="_Toc478555454"/>
-      <w:r>
-        <w:t>Bibliography</w:t>
-      </w:r>
-      <w:bookmarkEnd w:id="21"/>
-    </w:p>
-    <w:p/>
-    <w:p>
-      <w:pPr>
-        <w:pStyle w:val="Heading2"/>
-      </w:pPr>
-      <w:bookmarkStart w:id="22" w:name="_Toc478555455"/>
-      <w:r>
-        <w:t>Appendices</w:t>
-      </w:r>
-      <w:bookmarkEnd w:id="22"/>
-    </w:p>
-    <w:p>
-      <w:pPr>
-        <w:pStyle w:val="Heading3"/>
-      </w:pPr>
       <w:r>
         <w:tab/>
       </w:r>
-      <w:bookmarkStart w:id="23" w:name="_Toc478555456"/>
+      <w:bookmarkStart w:id="26" w:name="_Toc480380263"/>
       <w:r>
         <w:t>User Guide</w:t>
       </w:r>
-      <w:bookmarkEnd w:id="23"/>
+      <w:bookmarkEnd w:id="26"/>
     </w:p>
     <w:p>
       <w:pPr>
         <w:pStyle w:val="Heading3"/>
         <w:ind w:firstLine="720"/>
       </w:pPr>
-      <w:bookmarkStart w:id="24" w:name="_Toc478555457"/>
+      <w:bookmarkStart w:id="27" w:name="_Toc480380264"/>
       <w:r>
         <w:t>Project Management Artefacts</w:t>
       </w:r>
-      <w:bookmarkEnd w:id="24"/>
+      <w:bookmarkEnd w:id="27"/>
     </w:p>
     <w:p>
       <w:pPr>
@@ -3818,7 +5664,7 @@
       <w:r>
         <w:tab/>
       </w:r>
-      <w:bookmarkStart w:id="25" w:name="_Toc478555458"/>
+      <w:bookmarkStart w:id="28" w:name="_Toc480380265"/>
       <w:r>
         <w:t>Other materials (UMLs, designs, test results</w:t>
       </w:r>
@@ -3831,7 +5677,7 @@
       <w:r>
         <w:t>)</w:t>
       </w:r>
-      <w:bookmarkEnd w:id="25"/>
+      <w:bookmarkEnd w:id="28"/>
     </w:p>
     <w:p>
       <w:pPr>
@@ -4018,6 +5864,139 @@
       </w:r>
       <w:r>
         <w:t>http://www.techradar.com/news/wearables/htc-vive-vs-oculus-rift-1301375</w:t>
+      </w:r>
+    </w:p>
+  </w:footnote>
+  <w:footnote w:id="6">
+    <w:p>
+      <w:pPr>
+        <w:pStyle w:val="FootnoteText"/>
+      </w:pPr>
+      <w:r>
+        <w:rPr>
+          <w:rStyle w:val="FootnoteReference"/>
+        </w:rPr>
+        <w:footnoteRef/>
+      </w:r>
+      <w:r>
+        <w:t xml:space="preserve"> </w:t>
+      </w:r>
+      <w:r>
+        <w:t>https://www.assetstore.unity3d.com/en/#!/content/32647</w:t>
+      </w:r>
+    </w:p>
+  </w:footnote>
+  <w:footnote w:id="7">
+    <w:p>
+      <w:pPr>
+        <w:pStyle w:val="FootnoteText"/>
+      </w:pPr>
+      <w:r>
+        <w:rPr>
+          <w:rStyle w:val="FootnoteReference"/>
+        </w:rPr>
+        <w:footnoteRef/>
+      </w:r>
+      <w:r>
+        <w:t xml:space="preserve"> </w:t>
+      </w:r>
+      <w:r>
+        <w:t>http://www.earslap.com/page/otomata.html</w:t>
+      </w:r>
+    </w:p>
+  </w:footnote>
+  <w:footnote w:id="8">
+    <w:p>
+      <w:pPr>
+        <w:pStyle w:val="FootnoteText"/>
+      </w:pPr>
+      <w:r>
+        <w:rPr>
+          <w:rStyle w:val="FootnoteReference"/>
+        </w:rPr>
+        <w:footnoteRef/>
+      </w:r>
+      <w:r>
+        <w:t xml:space="preserve"> </w:t>
+      </w:r>
+      <w:r>
+        <w:t>https://creativecommons.org/publicdomain/zero/1.0/</w:t>
+      </w:r>
+    </w:p>
+  </w:footnote>
+  <w:footnote w:id="9">
+    <w:p>
+      <w:pPr>
+        <w:pStyle w:val="FootnoteText"/>
+      </w:pPr>
+      <w:r>
+        <w:rPr>
+          <w:rStyle w:val="FootnoteReference"/>
+        </w:rPr>
+        <w:footnoteRef/>
+      </w:r>
+      <w:r>
+        <w:t xml:space="preserve"> </w:t>
+      </w:r>
+      <w:r>
+        <w:t>https://en.wikipedia.org/wiki/Don%27t_repeat_yourself</w:t>
+      </w:r>
+    </w:p>
+  </w:footnote>
+  <w:footnote w:id="10">
+    <w:p>
+      <w:pPr>
+        <w:pStyle w:val="FootnoteText"/>
+      </w:pPr>
+      <w:r>
+        <w:rPr>
+          <w:rStyle w:val="FootnoteReference"/>
+        </w:rPr>
+        <w:footnoteRef/>
+      </w:r>
+      <w:r>
+        <w:t xml:space="preserve"> </w:t>
+      </w:r>
+      <w:r>
+        <w:t>http://wiki.unity3d.com/index.php/Csharp_Coding_Guidelines</w:t>
+      </w:r>
+    </w:p>
+  </w:footnote>
+  <w:footnote w:id="11">
+    <w:p>
+      <w:pPr>
+        <w:pStyle w:val="FootnoteText"/>
+      </w:pPr>
+      <w:r>
+        <w:rPr>
+          <w:rStyle w:val="FootnoteReference"/>
+        </w:rPr>
+        <w:footnoteRef/>
+      </w:r>
+      <w:r>
+        <w:t xml:space="preserve"> </w:t>
+      </w:r>
+      <w:r>
+        <w:t>https://www.wired.com/wp-content/uploads/blogs/wiredenterprise/wp-content/uploads//2012/10/ff_googleinfrastructure_large.jpg</w:t>
+      </w:r>
+    </w:p>
+  </w:footnote>
+  <w:footnote w:id="12">
+    <w:p>
+      <w:pPr>
+        <w:pStyle w:val="FootnoteText"/>
+      </w:pPr>
+      <w:r>
+        <w:rPr>
+          <w:rStyle w:val="FootnoteReference"/>
+        </w:rPr>
+        <w:footnoteRef/>
+      </w:r>
+      <w:r>
+        <w:t xml:space="preserve"> </w:t>
+      </w:r>
+      <w:r>
+        <w:t>http://www.red3d.com/cwr/boids/</w:t>
       </w:r>
     </w:p>
   </w:footnote>
@@ -4583,6 +6562,28 @@
       <w:szCs w:val="24"/>
     </w:rPr>
   </w:style>
+  <w:style w:type="paragraph" w:styleId="Heading4">
+    <w:name w:val="heading 4"/>
+    <w:basedOn w:val="Normal"/>
+    <w:next w:val="Normal"/>
+    <w:link w:val="Heading4Char"/>
+    <w:uiPriority w:val="9"/>
+    <w:unhideWhenUsed/>
+    <w:qFormat/>
+    <w:rsid w:val="00C549F6"/>
+    <w:pPr>
+      <w:keepNext/>
+      <w:keepLines/>
+      <w:spacing w:before="40" w:after="0"/>
+      <w:outlineLvl w:val="3"/>
+    </w:pPr>
+    <w:rPr>
+      <w:rFonts w:asciiTheme="majorHAnsi" w:eastAsiaTheme="majorEastAsia" w:hAnsiTheme="majorHAnsi" w:cstheme="majorBidi"/>
+      <w:i/>
+      <w:iCs/>
+      <w:color w:val="2F5496" w:themeColor="accent1" w:themeShade="BF"/>
+    </w:rPr>
+  </w:style>
   <w:style w:type="character" w:default="1" w:styleId="DefaultParagraphFont">
     <w:name w:val="Default Paragraph Font"/>
     <w:uiPriority w:val="1"/>
@@ -4783,6 +6784,38 @@
       <w:ind w:left="720"/>
       <w:contextualSpacing/>
     </w:pPr>
+  </w:style>
+  <w:style w:type="paragraph" w:styleId="Caption">
+    <w:name w:val="caption"/>
+    <w:basedOn w:val="Normal"/>
+    <w:next w:val="Normal"/>
+    <w:uiPriority w:val="35"/>
+    <w:unhideWhenUsed/>
+    <w:qFormat/>
+    <w:rsid w:val="00F433E8"/>
+    <w:pPr>
+      <w:spacing w:after="200" w:line="240" w:lineRule="auto"/>
+    </w:pPr>
+    <w:rPr>
+      <w:i/>
+      <w:iCs/>
+      <w:color w:val="44546A" w:themeColor="text2"/>
+      <w:sz w:val="18"/>
+      <w:szCs w:val="18"/>
+    </w:rPr>
+  </w:style>
+  <w:style w:type="character" w:customStyle="1" w:styleId="Heading4Char">
+    <w:name w:val="Heading 4 Char"/>
+    <w:basedOn w:val="DefaultParagraphFont"/>
+    <w:link w:val="Heading4"/>
+    <w:uiPriority w:val="9"/>
+    <w:rsid w:val="00C549F6"/>
+    <w:rPr>
+      <w:rFonts w:asciiTheme="majorHAnsi" w:eastAsiaTheme="majorEastAsia" w:hAnsiTheme="majorHAnsi" w:cstheme="majorBidi"/>
+      <w:i/>
+      <w:iCs/>
+      <w:color w:val="2F5496" w:themeColor="accent1" w:themeShade="BF"/>
+    </w:rPr>
   </w:style>
 </w:styles>
 </file>
@@ -5087,7 +7120,7 @@
 </file>
 
 <file path=customXml/itemProps1.xml><?xml version="1.0" encoding="utf-8"?>
-<ds:datastoreItem xmlns:ds="http://schemas.openxmlformats.org/officeDocument/2006/customXml" ds:itemID="{7110CD20-ACCB-4AC3-8BE4-830683F96DE9}">
+<ds:datastoreItem xmlns:ds="http://schemas.openxmlformats.org/officeDocument/2006/customXml" ds:itemID="{09E8166F-0B30-4E19-AD52-C76F37326B9A}">
   <ds:schemaRefs>
     <ds:schemaRef ds:uri="http://schemas.openxmlformats.org/officeDocument/2006/bibliography"/>
   </ds:schemaRefs>

--- a/Docs/Final Report.docx
+++ b/Docs/Final Report.docx
@@ -8,24 +8,22 @@
       </w:pPr>
       <w:bookmarkStart w:id="0" w:name="_Hlk480367490"/>
       <w:bookmarkStart w:id="1" w:name="_Toc480380239"/>
-      <w:bookmarkStart w:id="2" w:name="_GoBack"/>
       <w:bookmarkEnd w:id="0"/>
+      <w:r>
+        <w:t>Final Report</w:t>
+      </w:r>
+      <w:bookmarkEnd w:id="1"/>
+    </w:p>
+    <w:p/>
+    <w:p>
+      <w:pPr>
+        <w:pStyle w:val="Heading2"/>
+      </w:pPr>
+      <w:bookmarkStart w:id="2" w:name="_Toc480380240"/>
+      <w:r>
+        <w:t>Title Page</w:t>
+      </w:r>
       <w:bookmarkEnd w:id="2"/>
-      <w:r>
-        <w:t>Final Report</w:t>
-      </w:r>
-      <w:bookmarkEnd w:id="1"/>
-    </w:p>
-    <w:p/>
-    <w:p>
-      <w:pPr>
-        <w:pStyle w:val="Heading2"/>
-      </w:pPr>
-      <w:bookmarkStart w:id="3" w:name="_Toc480380240"/>
-      <w:r>
-        <w:t>Title Page</w:t>
-      </w:r>
-      <w:bookmarkEnd w:id="3"/>
     </w:p>
     <w:p/>
     <w:p/>
@@ -58,23 +56,23 @@
       <w:pPr>
         <w:pStyle w:val="Heading2"/>
       </w:pPr>
-      <w:bookmarkStart w:id="4" w:name="_Toc480380241"/>
+      <w:bookmarkStart w:id="3" w:name="_Toc480380241"/>
       <w:r>
         <w:lastRenderedPageBreak/>
         <w:t>Acknowledgements</w:t>
       </w:r>
+      <w:bookmarkEnd w:id="3"/>
+    </w:p>
+    <w:p/>
+    <w:p>
+      <w:pPr>
+        <w:pStyle w:val="Heading2"/>
+      </w:pPr>
+      <w:bookmarkStart w:id="4" w:name="_Toc480380242"/>
+      <w:r>
+        <w:t>Abstract</w:t>
+      </w:r>
       <w:bookmarkEnd w:id="4"/>
-    </w:p>
-    <w:p/>
-    <w:p>
-      <w:pPr>
-        <w:pStyle w:val="Heading2"/>
-      </w:pPr>
-      <w:bookmarkStart w:id="5" w:name="_Toc480380242"/>
-      <w:r>
-        <w:t>Abstract</w:t>
-      </w:r>
-      <w:bookmarkEnd w:id="5"/>
     </w:p>
     <w:p>
       <w:pPr>
@@ -2180,11 +2178,11 @@
       <w:pPr>
         <w:pStyle w:val="Heading2"/>
       </w:pPr>
-      <w:bookmarkStart w:id="6" w:name="_Toc480380243"/>
+      <w:bookmarkStart w:id="5" w:name="_Toc480380243"/>
       <w:r>
         <w:t>Main body</w:t>
       </w:r>
-      <w:bookmarkEnd w:id="6"/>
+      <w:bookmarkEnd w:id="5"/>
     </w:p>
     <w:p>
       <w:pPr>
@@ -2201,73 +2199,79 @@
       <w:pPr>
         <w:pStyle w:val="Heading3"/>
       </w:pPr>
-      <w:bookmarkStart w:id="7" w:name="_Toc480380244"/>
+      <w:bookmarkStart w:id="6" w:name="_Toc480380244"/>
       <w:r>
         <w:t>Introduction</w:t>
       </w:r>
+      <w:bookmarkEnd w:id="6"/>
+    </w:p>
+    <w:p/>
+    <w:p>
+      <w:r>
+        <w:t>The purpose of this project was to create</w:t>
+      </w:r>
+      <w:r>
+        <w:t xml:space="preserve"> a Virtual Reality game made using Unity3D, intended for use with the HTC Vive HMD (Head mounted display).</w:t>
+      </w:r>
+    </w:p>
+    <w:p>
+      <w:r>
+        <w:t>Although</w:t>
+      </w:r>
+      <w:r>
+        <w:t xml:space="preserve"> there </w:t>
+      </w:r>
+      <w:r>
+        <w:t xml:space="preserve">was never a </w:t>
+      </w:r>
+      <w:r>
+        <w:t xml:space="preserve">definitive </w:t>
+      </w:r>
+      <w:r>
+        <w:t xml:space="preserve">intended client, there </w:t>
+      </w:r>
+      <w:r>
+        <w:t>are</w:t>
+      </w:r>
+      <w:r>
+        <w:t xml:space="preserve"> many potential </w:t>
+      </w:r>
+      <w:r>
+        <w:t>ones</w:t>
+      </w:r>
+      <w:r>
+        <w:t>. Small innovative indie games can often end up on digital distribution platforms such as Steam after being noticed by online communities such as Steam Greenlight</w:t>
+      </w:r>
+      <w:r>
+        <w:t xml:space="preserve"> or itch.io</w:t>
+      </w:r>
+      <w:r>
+        <w:t xml:space="preserve">. In this case the intended client is any </w:t>
+      </w:r>
+      <w:r>
+        <w:t>consumer</w:t>
+      </w:r>
+      <w:r>
+        <w:t xml:space="preserve"> interested in pc gaming, particularly those who are interested in small-scale, innovative games. </w:t>
+      </w:r>
+    </w:p>
+    <w:p>
+      <w:pPr>
+        <w:pStyle w:val="Heading3"/>
+      </w:pPr>
+    </w:p>
+    <w:p>
+      <w:pPr>
+        <w:pStyle w:val="Heading3"/>
+      </w:pPr>
+      <w:bookmarkStart w:id="7" w:name="_Toc480380245"/>
+      <w:r>
+        <w:t>Background</w:t>
+      </w:r>
+      <w:r>
+        <w:t xml:space="preserve"> and Project Objectives</w:t>
+      </w:r>
       <w:bookmarkEnd w:id="7"/>
-    </w:p>
-    <w:p/>
-    <w:p>
-      <w:r>
-        <w:t>The purpose of this project was to create</w:t>
-      </w:r>
-      <w:r>
-        <w:t xml:space="preserve"> a Virtual Reality game made using Unity3D, intended for use with the HTC Vive HMD (Head mounted display).</w:t>
-      </w:r>
-    </w:p>
-    <w:p>
-      <w:r>
-        <w:t>Although</w:t>
-      </w:r>
-      <w:r>
-        <w:t xml:space="preserve"> there </w:t>
-      </w:r>
-      <w:r>
-        <w:t xml:space="preserve">was never a </w:t>
-      </w:r>
-      <w:r>
-        <w:t xml:space="preserve">definitive </w:t>
-      </w:r>
-      <w:r>
-        <w:t xml:space="preserve">intended client, there </w:t>
-      </w:r>
-      <w:r>
-        <w:t>are</w:t>
-      </w:r>
-      <w:r>
-        <w:t xml:space="preserve"> many potential </w:t>
-      </w:r>
-      <w:r>
-        <w:t>ones</w:t>
-      </w:r>
-      <w:r>
-        <w:t xml:space="preserve">. Small innovative indie games can often end up on digital distribution platforms such as Steam after being noticed by online communities such as Steam Greenlight. In this case the intended client is any </w:t>
-      </w:r>
-      <w:r>
-        <w:t>consumer</w:t>
-      </w:r>
-      <w:r>
-        <w:t xml:space="preserve"> interested in pc gaming, particularly those who are interested in small-scale, innovative games. </w:t>
-      </w:r>
-    </w:p>
-    <w:p>
-      <w:pPr>
-        <w:pStyle w:val="Heading3"/>
-      </w:pPr>
-    </w:p>
-    <w:p>
-      <w:pPr>
-        <w:pStyle w:val="Heading3"/>
-      </w:pPr>
-      <w:bookmarkStart w:id="8" w:name="_Toc480380245"/>
-      <w:r>
-        <w:t>Background</w:t>
-      </w:r>
-      <w:r>
-        <w:t xml:space="preserve"> and Project Objectives</w:t>
-      </w:r>
-      <w:bookmarkEnd w:id="8"/>
     </w:p>
     <w:p/>
     <w:p>
@@ -2521,7 +2525,15 @@
     <w:p/>
     <w:p>
       <w:r>
-        <w:t>Talk about choosing PlaySpace VR later and trying to make it look like a play room</w:t>
+        <w:t xml:space="preserve">Talk about choosing </w:t>
+      </w:r>
+      <w:proofErr w:type="spellStart"/>
+      <w:r>
+        <w:t>PlaySpace</w:t>
+      </w:r>
+      <w:proofErr w:type="spellEnd"/>
+      <w:r>
+        <w:t xml:space="preserve"> VR later and trying to make it look like a play room</w:t>
       </w:r>
     </w:p>
     <w:p>
@@ -2758,130 +2770,165 @@
       <w:pPr>
         <w:pStyle w:val="Heading3"/>
       </w:pPr>
-      <w:bookmarkStart w:id="9" w:name="_Toc480380246"/>
+      <w:bookmarkStart w:id="8" w:name="_Toc480380246"/>
       <w:r>
         <w:t xml:space="preserve">Personal </w:t>
       </w:r>
       <w:r>
         <w:t>Objectives</w:t>
       </w:r>
+      <w:bookmarkEnd w:id="8"/>
+    </w:p>
+    <w:p/>
+    <w:p>
+      <w:r>
+        <w:t xml:space="preserve">The personal </w:t>
+      </w:r>
+      <w:r>
+        <w:t xml:space="preserve">objectives whilst undertaking this project </w:t>
+      </w:r>
+      <w:r>
+        <w:t xml:space="preserve">were to develop skills relating to Game development. These include but are not limited to Game Design, asset creation/3D modelling and proficiency in </w:t>
+      </w:r>
+      <w:r>
+        <w:t xml:space="preserve">specific software such as </w:t>
+      </w:r>
+      <w:r>
+        <w:t>Unity3D and Blender.</w:t>
+      </w:r>
+      <w:r>
+        <w:t xml:space="preserve"> The developer also aimed to improve his knowledge and skills in developing for VR. </w:t>
+      </w:r>
+      <w:r>
+        <w:t>In addition, carrying out a project of this scale</w:t>
+      </w:r>
+      <w:r>
+        <w:t xml:space="preserve"> as a solo developer</w:t>
+      </w:r>
+      <w:r>
+        <w:t xml:space="preserve"> from start to </w:t>
+      </w:r>
+      <w:r>
+        <w:t>finish provided</w:t>
+      </w:r>
+      <w:r>
+        <w:t xml:space="preserve"> invaluable experience in</w:t>
+      </w:r>
+      <w:r>
+        <w:t xml:space="preserve"> development methodologies, effective versioning using GIT, bug tracking and time management</w:t>
+      </w:r>
+      <w:r>
+        <w:t>.</w:t>
+      </w:r>
+      <w:r>
+        <w:t xml:space="preserve"> </w:t>
+      </w:r>
+    </w:p>
+    <w:p>
+      <w:r>
+        <w:t>A further objective was to gain experience in marketing a game, through producing a trailer to listing it on a sellers platform such as Steam or itch.io.</w:t>
+      </w:r>
+    </w:p>
+    <w:p>
+      <w:pPr>
+        <w:pStyle w:val="Heading3"/>
+      </w:pPr>
+      <w:bookmarkStart w:id="9" w:name="_Toc480380247"/>
+      <w:r>
+        <w:t>Deliverables</w:t>
+      </w:r>
       <w:bookmarkEnd w:id="9"/>
     </w:p>
     <w:p/>
     <w:p>
       <w:r>
-        <w:t xml:space="preserve">The predominant objectives whilst undertaking this project </w:t>
-      </w:r>
-      <w:r>
-        <w:t xml:space="preserve">were to develop skills relating to Game development. These include but are not limited to Game Design, asset creation/3D modelling and proficiency in </w:t>
-      </w:r>
-      <w:r>
-        <w:t xml:space="preserve">specific software such as </w:t>
-      </w:r>
-      <w:r>
-        <w:t>Unity3D and Blender. In addition, carrying out a project of this scale</w:t>
-      </w:r>
-      <w:r>
-        <w:t xml:space="preserve"> as a solo developer</w:t>
-      </w:r>
-      <w:r>
-        <w:t xml:space="preserve"> from start to finish</w:t>
+        <w:t>The deliverable</w:t>
+      </w:r>
+      <w:r>
+        <w:t>s were</w:t>
+      </w:r>
+      <w:r>
+        <w:t xml:space="preserve"> a series of mini-games built in Unity3D for the HTC Vive. The games should offer a good diversity of experience in terms of VR interaction. They should also be intuitive and appropriate for all ages.</w:t>
+      </w:r>
+    </w:p>
+    <w:p>
+      <w:r>
+        <w:t xml:space="preserve">The main deliverable for this project was a Unity executable. </w:t>
+      </w:r>
+      <w:r>
+        <w:t>However,</w:t>
+      </w:r>
+      <w:r>
+        <w:t xml:space="preserve"> I also gathered requirements information, produced a Gantt Chart to plan my work</w:t>
+      </w:r>
+      <w:r>
+        <w:t>, took screenshots and video footage throughout development</w:t>
+      </w:r>
+      <w:r>
+        <w:t xml:space="preserve"> and drew designs at the start of </w:t>
+      </w:r>
+      <w:r>
+        <w:t>the process</w:t>
+      </w:r>
+      <w:r>
+        <w:t>.</w:t>
+      </w:r>
+      <w:r>
+        <w:t xml:space="preserve"> Together these provide a clear story of how the project progressed.</w:t>
       </w:r>
       <w:r>
         <w:t xml:space="preserve"> </w:t>
       </w:r>
-      <w:r>
-        <w:t xml:space="preserve"> provided invaluable experience in</w:t>
-      </w:r>
-      <w:r>
-        <w:t xml:space="preserve"> development methodologies, effective versioning using GIT, bug tracking and time management</w:t>
-      </w:r>
-      <w:r>
-        <w:t>.</w:t>
-      </w:r>
     </w:p>
     <w:p>
       <w:pPr>
         <w:pStyle w:val="Heading3"/>
       </w:pPr>
-      <w:bookmarkStart w:id="10" w:name="_Toc480380247"/>
-      <w:r>
-        <w:t>Deliverables</w:t>
+      <w:bookmarkStart w:id="10" w:name="_Toc480380248"/>
+      <w:r>
+        <w:t>Literature review (if applicable)</w:t>
       </w:r>
       <w:bookmarkEnd w:id="10"/>
     </w:p>
     <w:p/>
     <w:p>
-      <w:r>
-        <w:t>The main deliverable for this project was a Unity executable. However I also gathered some requirements information, produced a Gantt Chart to plan my work</w:t>
-      </w:r>
-      <w:r>
-        <w:t>, took screenshots and video footage throughout development</w:t>
-      </w:r>
-      <w:r>
-        <w:t xml:space="preserve"> and drew designs at the start of </w:t>
-      </w:r>
-      <w:r>
-        <w:t>the process</w:t>
-      </w:r>
-      <w:r>
-        <w:t>.</w:t>
-      </w:r>
-      <w:r>
-        <w:t xml:space="preserve"> Together these provide a clear story of how the project progressed.</w:t>
-      </w:r>
+      <w:pPr>
+        <w:pStyle w:val="Heading3"/>
+      </w:pPr>
+      <w:bookmarkStart w:id="11" w:name="_Toc480380249"/>
+      <w:r>
+        <w:t xml:space="preserve">Project Management / </w:t>
+      </w:r>
+      <w:r>
+        <w:t>Method of approach</w:t>
+      </w:r>
+      <w:bookmarkEnd w:id="11"/>
       <w:r>
         <w:t xml:space="preserve"> </w:t>
       </w:r>
     </w:p>
-    <w:p>
+    <w:p/>
+    <w:p>
+      <w:r>
+        <w:t xml:space="preserve">During this </w:t>
+      </w:r>
+      <w:r>
+        <w:t>project,</w:t>
+      </w:r>
       <w:r>
         <w:t xml:space="preserve"> </w:t>
       </w:r>
-    </w:p>
-    <w:p>
-      <w:pPr>
-        <w:pStyle w:val="Heading3"/>
-      </w:pPr>
-      <w:bookmarkStart w:id="11" w:name="_Toc480380248"/>
-      <w:r>
-        <w:t>Literature review (if applicable)</w:t>
-      </w:r>
-      <w:bookmarkEnd w:id="11"/>
-    </w:p>
-    <w:p/>
-    <w:p>
-      <w:pPr>
-        <w:pStyle w:val="Heading3"/>
-      </w:pPr>
-      <w:bookmarkStart w:id="12" w:name="_Toc480380249"/>
-      <w:r>
-        <w:t xml:space="preserve">Project Management / </w:t>
-      </w:r>
-      <w:r>
-        <w:t>Method of approach</w:t>
-      </w:r>
-      <w:bookmarkEnd w:id="12"/>
-      <w:r>
-        <w:t xml:space="preserve"> </w:t>
-      </w:r>
-    </w:p>
-    <w:p/>
-    <w:p>
-      <w:r>
-        <w:t xml:space="preserve">During this </w:t>
-      </w:r>
-      <w:r>
-        <w:t>project,</w:t>
-      </w:r>
-      <w:r>
-        <w:t xml:space="preserve"> I utilised </w:t>
-      </w:r>
       <w:r>
         <w:t>several</w:t>
       </w:r>
       <w:r>
-        <w:t xml:space="preserve"> software tools. The main three were Unity</w:t>
+        <w:t xml:space="preserve"> software tools</w:t>
+      </w:r>
+      <w:r>
+        <w:t xml:space="preserve"> were utilised</w:t>
+      </w:r>
+      <w:r>
+        <w:t>. The main three were Unity</w:t>
       </w:r>
       <w:r>
         <w:t xml:space="preserve"> (for game development), </w:t>
@@ -3134,78 +3181,20 @@
         <w:rPr>
           <w:b/>
         </w:rPr>
-        <w:t>Blender</w:t>
-      </w:r>
-    </w:p>
-    <w:p>
-      <w:r>
-        <w:t>Blender was used f</w:t>
-      </w:r>
-      <w:r>
-        <w:t xml:space="preserve">or modelling / asset creation. Although Blender can be intimidating or seem chaotic to some developers, </w:t>
-      </w:r>
-      <w:r>
-        <w:t>when focusing</w:t>
-      </w:r>
-      <w:r>
-        <w:t xml:space="preserve"> on a particular set of</w:t>
-      </w:r>
-      <w:r>
-        <w:t xml:space="preserve"> features </w:t>
-      </w:r>
-      <w:r>
-        <w:t>the wo</w:t>
-      </w:r>
-      <w:r>
-        <w:t>rkflow becomes quicker</w:t>
-      </w:r>
-      <w:r>
-        <w:t xml:space="preserve"> and easier</w:t>
-      </w:r>
-      <w:r>
-        <w:t xml:space="preserve"> over time</w:t>
-      </w:r>
-      <w:r>
-        <w:t xml:space="preserve">. </w:t>
-      </w:r>
-      <w:r>
-        <w:t>It provided the devel</w:t>
-      </w:r>
-      <w:r>
-        <w:t>oper with a diverse</w:t>
-      </w:r>
-      <w:r>
-        <w:t xml:space="preserve"> set of tools</w:t>
-      </w:r>
-      <w:r>
-        <w:t xml:space="preserve"> to mode</w:t>
-      </w:r>
-      <w:r>
-        <w:t>l, rig and animate as he needed</w:t>
-      </w:r>
-      <w:r>
-        <w:t xml:space="preserve">. </w:t>
-      </w:r>
-    </w:p>
-    <w:p>
-      <w:pPr>
-        <w:rPr>
-          <w:b/>
-        </w:rPr>
-      </w:pPr>
-      <w:r>
-        <w:rPr>
-          <w:b/>
-        </w:rPr>
-        <w:t>Otomata</w:t>
-      </w:r>
-    </w:p>
-    <w:p>
-      <w:r>
-        <w:t>To create music for the game, I used ‘Otomata’, a “Generative Musical Sequencer”.</w:t>
-      </w:r>
-      <w:r>
-        <w:t xml:space="preserve"> It “employs a cellular automaton type logic… to produce sound events”</w:t>
+        <w:t>C#</w:t>
+      </w:r>
+    </w:p>
+    <w:p>
+      <w:r>
+        <w:t xml:space="preserve">Unity has only ever supported three languages – </w:t>
+      </w:r>
+      <w:proofErr w:type="spellStart"/>
+      <w:r>
+        <w:t>UnityScript</w:t>
+      </w:r>
+      <w:proofErr w:type="spellEnd"/>
+      <w:r>
+        <w:t xml:space="preserve"> (AKA JavaScript for Unity), Boo, and C#.</w:t>
       </w:r>
       <w:r>
         <w:rPr>
@@ -3214,28 +3203,287 @@
         <w:footnoteReference w:id="7"/>
       </w:r>
       <w:r>
-        <w:t xml:space="preserve">. Otomata was used to randomly generate </w:t>
-      </w:r>
-      <w:r>
-        <w:lastRenderedPageBreak/>
-        <w:t>sound patterns which were then used as music tracks for the game levels.</w:t>
-      </w:r>
-      <w:r>
-        <w:t xml:space="preserve"> It proved an intuitive and easy to use tool which produced an unlimited number of note sequences. </w:t>
-      </w:r>
-      <w:r>
-        <w:t xml:space="preserve">As the synthesiser used for each note is the same it also provided a consistent sound across all the levels of the game. </w:t>
-      </w:r>
-      <w:r>
-        <w:t>The licensing rights and requirements for this tool are discussed in the ‘Legal, social, ethical and professional issues’ section of this report.</w:t>
-      </w:r>
-    </w:p>
-    <w:p>
+        <w:t xml:space="preserve"> In 2014 only 0.44% of Unity developers used Boo, whilst 80.4% used C#. Since the Unity5.0 release Unity dropped support for Boo documentation </w:t>
+      </w:r>
+      <w:r>
+        <w:t>to</w:t>
+      </w:r>
+      <w:r>
+        <w:t xml:space="preserve"> focus their resources in a more constructive way. </w:t>
+      </w:r>
+    </w:p>
+    <w:p>
+      <w:r>
+        <w:t xml:space="preserve">Due </w:t>
+      </w:r>
+      <w:r>
+        <w:t>to</w:t>
+      </w:r>
+      <w:r>
+        <w:t xml:space="preserve"> user feedback they received in 2014, since then they have been aiming to provide</w:t>
+      </w:r>
+      <w:r>
+        <w:t xml:space="preserve"> in their documentation</w:t>
+      </w:r>
+      <w:r>
+        <w:t xml:space="preserve"> “C# examples across the board”</w:t>
+      </w:r>
+      <w:r>
+        <w:t xml:space="preserve"> whilst</w:t>
+      </w:r>
+      <w:r>
+        <w:t xml:space="preserve"> moving internally to provide the “best support for C#” that they can. </w:t>
+      </w:r>
+      <w:r>
+        <w:t>It was decided, f</w:t>
+      </w:r>
+      <w:r>
+        <w:t xml:space="preserve">rom this </w:t>
+      </w:r>
+      <w:r>
+        <w:t>research,</w:t>
+      </w:r>
+      <w:r>
+        <w:t xml:space="preserve"> that C# is the best supported and most popular language to use in Unity 5.0, and </w:t>
+      </w:r>
+      <w:r>
+        <w:t xml:space="preserve">should be </w:t>
+      </w:r>
+      <w:r>
+        <w:t>the language of choice for this project</w:t>
+      </w:r>
+      <w:r>
+        <w:t xml:space="preserve"> </w:t>
+      </w:r>
+      <w:r>
+        <w:t xml:space="preserve"> </w:t>
+      </w:r>
+    </w:p>
+    <w:p>
+      <w:pPr>
+        <w:keepNext/>
+      </w:pPr>
       <w:r>
         <w:rPr>
           <w:noProof/>
           <w:lang w:eastAsia="en-GB"/>
         </w:rPr>
+        <w:lastRenderedPageBreak/>
+        <w:drawing>
+          <wp:inline distT="0" distB="0" distL="0" distR="0">
+            <wp:extent cx="2857500" cy="2381250"/>
+            <wp:effectExtent l="0" t="0" r="0" b="0"/>
+            <wp:docPr id="9" name="Picture 9" descr="graph3"/>
+            <wp:cNvGraphicFramePr>
+              <a:graphicFrameLocks xmlns:a="http://schemas.openxmlformats.org/drawingml/2006/main" noChangeAspect="1"/>
+            </wp:cNvGraphicFramePr>
+            <a:graphic xmlns:a="http://schemas.openxmlformats.org/drawingml/2006/main">
+              <a:graphicData uri="http://schemas.openxmlformats.org/drawingml/2006/picture">
+                <pic:pic xmlns:pic="http://schemas.openxmlformats.org/drawingml/2006/picture">
+                  <pic:nvPicPr>
+                    <pic:cNvPr id="0" name="Picture 6" descr="graph3"/>
+                    <pic:cNvPicPr>
+                      <a:picLocks noChangeAspect="1" noChangeArrowheads="1"/>
+                    </pic:cNvPicPr>
+                  </pic:nvPicPr>
+                  <pic:blipFill>
+                    <a:blip r:embed="rId10">
+                      <a:extLst>
+                        <a:ext uri="{28A0092B-C50C-407E-A947-70E740481C1C}">
+                          <a14:useLocalDpi xmlns:a14="http://schemas.microsoft.com/office/drawing/2010/main" val="0"/>
+                        </a:ext>
+                      </a:extLst>
+                    </a:blip>
+                    <a:srcRect/>
+                    <a:stretch>
+                      <a:fillRect/>
+                    </a:stretch>
+                  </pic:blipFill>
+                  <pic:spPr bwMode="auto">
+                    <a:xfrm>
+                      <a:off x="0" y="0"/>
+                      <a:ext cx="2857500" cy="2381250"/>
+                    </a:xfrm>
+                    <a:prstGeom prst="rect">
+                      <a:avLst/>
+                    </a:prstGeom>
+                    <a:noFill/>
+                    <a:ln>
+                      <a:noFill/>
+                    </a:ln>
+                  </pic:spPr>
+                </pic:pic>
+              </a:graphicData>
+            </a:graphic>
+          </wp:inline>
+        </w:drawing>
+      </w:r>
+    </w:p>
+    <w:p>
+      <w:pPr>
+        <w:pStyle w:val="Caption"/>
+        <w:rPr>
+          <w:b/>
+        </w:rPr>
+      </w:pPr>
+      <w:r>
+        <w:t xml:space="preserve">Figure </w:t>
+      </w:r>
+      <w:r>
+        <w:fldChar w:fldCharType="begin"/>
+      </w:r>
+      <w:r>
+        <w:instrText xml:space="preserve"> SEQ Figure \* ARABIC </w:instrText>
+      </w:r>
+      <w:r>
+        <w:fldChar w:fldCharType="separate"/>
+      </w:r>
+      <w:r>
+        <w:rPr>
+          <w:noProof/>
+        </w:rPr>
+        <w:t>1</w:t>
+      </w:r>
+      <w:r>
+        <w:fldChar w:fldCharType="end"/>
+      </w:r>
+      <w:r>
+        <w:t xml:space="preserve"> -</w:t>
+      </w:r>
+      <w:r>
+        <w:t xml:space="preserve"> </w:t>
+      </w:r>
+      <w:r>
+        <w:t>Unity's official blog showing the proportion of each language used in 2014</w:t>
+      </w:r>
+    </w:p>
+    <w:p>
+      <w:pPr>
+        <w:rPr>
+          <w:b/>
+        </w:rPr>
+      </w:pPr>
+      <w:r>
+        <w:rPr>
+          <w:b/>
+        </w:rPr>
+        <w:t>Blender</w:t>
+      </w:r>
+    </w:p>
+    <w:p>
+      <w:r>
+        <w:t>Blender was used f</w:t>
+      </w:r>
+      <w:r>
+        <w:t xml:space="preserve">or modelling / asset creation. Although Blender can be intimidating or seem chaotic to some developers, </w:t>
+      </w:r>
+      <w:r>
+        <w:t>when focusing</w:t>
+      </w:r>
+      <w:r>
+        <w:t xml:space="preserve"> on a particular set of</w:t>
+      </w:r>
+      <w:r>
+        <w:t xml:space="preserve"> features </w:t>
+      </w:r>
+      <w:r>
+        <w:t>the wo</w:t>
+      </w:r>
+      <w:r>
+        <w:t>rkflow becomes quicker</w:t>
+      </w:r>
+      <w:r>
+        <w:t xml:space="preserve"> and easier</w:t>
+      </w:r>
+      <w:r>
+        <w:t xml:space="preserve"> over time</w:t>
+      </w:r>
+      <w:r>
+        <w:t xml:space="preserve">. </w:t>
+      </w:r>
+      <w:r>
+        <w:t>It provided the devel</w:t>
+      </w:r>
+      <w:r>
+        <w:t>oper with a diverse</w:t>
+      </w:r>
+      <w:r>
+        <w:t xml:space="preserve"> set of tools</w:t>
+      </w:r>
+      <w:r>
+        <w:t xml:space="preserve"> to mode</w:t>
+      </w:r>
+      <w:r>
+        <w:t>l, rig and animate as he needed</w:t>
+      </w:r>
+      <w:r>
+        <w:t xml:space="preserve">. </w:t>
+      </w:r>
+    </w:p>
+    <w:p>
+      <w:pPr>
+        <w:rPr>
+          <w:b/>
+        </w:rPr>
+      </w:pPr>
+      <w:proofErr w:type="spellStart"/>
+      <w:r>
+        <w:rPr>
+          <w:b/>
+        </w:rPr>
+        <w:t>Otomata</w:t>
+      </w:r>
+      <w:proofErr w:type="spellEnd"/>
+    </w:p>
+    <w:p>
+      <w:r>
+        <w:t>To create music for the game, I used ‘</w:t>
+      </w:r>
+      <w:proofErr w:type="spellStart"/>
+      <w:r>
+        <w:t>Otomata</w:t>
+      </w:r>
+      <w:proofErr w:type="spellEnd"/>
+      <w:r>
+        <w:t>’, a “Generative Musical Sequencer”.</w:t>
+      </w:r>
+      <w:r>
+        <w:t xml:space="preserve"> It “employs a cellular automaton type logic… to produce sound events”</w:t>
+      </w:r>
+      <w:r>
+        <w:rPr>
+          <w:rStyle w:val="FootnoteReference"/>
+        </w:rPr>
+        <w:footnoteReference w:id="8"/>
+      </w:r>
+      <w:r>
+        <w:t xml:space="preserve">. </w:t>
+      </w:r>
+      <w:proofErr w:type="spellStart"/>
+      <w:r>
+        <w:t>Otomata</w:t>
+      </w:r>
+      <w:proofErr w:type="spellEnd"/>
+      <w:r>
+        <w:t xml:space="preserve"> was used to randomly generate sound patterns which were then used as music tracks for the game levels.</w:t>
+      </w:r>
+      <w:r>
+        <w:t xml:space="preserve"> It proved an intuitive and easy to use tool which produced an unlimited number of note sequences. </w:t>
+      </w:r>
+      <w:r>
+        <w:t xml:space="preserve">As the synthesiser used for each note is the same it also provided a consistent sound across all the levels of the game. </w:t>
+      </w:r>
+      <w:r>
+        <w:t>The licensing rights and requirements for this tool are discussed in the ‘Legal, social, ethical and professional issues’ section of this report.</w:t>
+      </w:r>
+    </w:p>
+    <w:p>
+      <w:r>
+        <w:rPr>
+          <w:noProof/>
+          <w:lang w:eastAsia="en-GB"/>
+        </w:rPr>
+        <w:lastRenderedPageBreak/>
         <w:drawing>
           <wp:inline distT="0" distB="0" distL="0" distR="0" wp14:anchorId="045582CF" wp14:editId="7A848A66">
             <wp:extent cx="4772025" cy="3105150"/>
@@ -3250,7 +3498,7 @@
                     <pic:cNvPicPr/>
                   </pic:nvPicPr>
                   <pic:blipFill rotWithShape="1">
-                    <a:blip r:embed="rId10"/>
+                    <a:blip r:embed="rId11"/>
                     <a:srcRect l="4986" t="2659" r="15411" b="3979"/>
                     <a:stretch/>
                   </pic:blipFill>
@@ -3462,7 +3710,15 @@
         <w:t>; s</w:t>
       </w:r>
       <w:r>
-        <w:t>econdly by adding the Unity project metadata folder to the repository’s ‘gitignore’ list. This did not reduce the integrity of the backup</w:t>
+        <w:t>econdly by adding the Unity project metadata folder to the repository’s ‘</w:t>
+      </w:r>
+      <w:proofErr w:type="spellStart"/>
+      <w:r>
+        <w:t>gitignore</w:t>
+      </w:r>
+      <w:proofErr w:type="spellEnd"/>
+      <w:r>
+        <w:t>’ list. This did not reduce the integrity of the backup</w:t>
       </w:r>
       <w:r>
         <w:t xml:space="preserve"> as this </w:t>
@@ -3495,7 +3751,6 @@
     </w:p>
     <w:p>
       <w:r>
-        <w:lastRenderedPageBreak/>
         <w:t>As software development processes work much better with a team rather</w:t>
       </w:r>
       <w:r>
@@ -3574,6 +3829,7 @@
         </w:numPr>
       </w:pPr>
       <w:r>
+        <w:lastRenderedPageBreak/>
         <w:t xml:space="preserve">Define specific engineering tasks to get done </w:t>
       </w:r>
       <w:r>
@@ -3754,7 +4010,7 @@
                     <pic:cNvPicPr/>
                   </pic:nvPicPr>
                   <pic:blipFill>
-                    <a:blip r:embed="rId11"/>
+                    <a:blip r:embed="rId12"/>
                     <a:stretch>
                       <a:fillRect/>
                     </a:stretch>
@@ -3782,14 +4038,27 @@
       <w:r>
         <w:t xml:space="preserve">Figure </w:t>
       </w:r>
-      <w:fldSimple w:instr=" SEQ Figure \* ARABIC ">
-        <w:r>
-          <w:rPr>
-            <w:noProof/>
-          </w:rPr>
-          <w:t>1</w:t>
-        </w:r>
-      </w:fldSimple>
+      <w:r>
+        <w:fldChar w:fldCharType="begin"/>
+      </w:r>
+      <w:r>
+        <w:instrText xml:space="preserve"> SEQ Figure \* ARABIC </w:instrText>
+      </w:r>
+      <w:r>
+        <w:fldChar w:fldCharType="separate"/>
+      </w:r>
+      <w:r>
+        <w:rPr>
+          <w:noProof/>
+        </w:rPr>
+        <w:t>2</w:t>
+      </w:r>
+      <w:r>
+        <w:rPr>
+          <w:noProof/>
+        </w:rPr>
+        <w:fldChar w:fldCharType="end"/>
+      </w:r>
       <w:r>
         <w:t xml:space="preserve"> - Gantt chart used to organise the project over time</w:t>
       </w:r>
@@ -3872,16 +4141,7 @@
           <w:bCs/>
           <w:lang w:val="en"/>
         </w:rPr>
-        <w:t xml:space="preserve"> return back to the level hub. However, one tester made clear that having too many controls to remember can become confusing and frustrating in VR as you cannot see your hands directly with the headset on. Instead he suggested the user interact e.g. grab an object in the game level to return to the hub (the same method used to get from the </w:t>
-      </w:r>
-      <w:r>
-        <w:rPr>
-          <w:rFonts w:ascii="Calibri" w:hAnsi="Calibri" w:cs="Calibri"/>
-          <w:bCs/>
-          <w:lang w:val="en"/>
-        </w:rPr>
-        <w:lastRenderedPageBreak/>
-        <w:t>level hub to a game). This way the user never has to fumble with the controller and</w:t>
+        <w:t xml:space="preserve"> return back to the level hub. However, one tester made clear that having too many controls to remember can become confusing and frustrating in VR as you cannot see your hands directly with the headset on. Instead he suggested the user interact e.g. grab an object in the game level to return to the hub (the same method used to get from the level hub to a game). This way the user never has to fumble with the controller and</w:t>
       </w:r>
       <w:r>
         <w:rPr>
@@ -3929,6 +4189,7 @@
           <w:noProof/>
           <w:lang w:eastAsia="en-GB"/>
         </w:rPr>
+        <w:lastRenderedPageBreak/>
         <w:drawing>
           <wp:inline distT="0" distB="0" distL="0" distR="0">
             <wp:extent cx="5486400" cy="2466975"/>
@@ -3947,7 +4208,7 @@
                     </pic:cNvPicPr>
                   </pic:nvPicPr>
                   <pic:blipFill>
-                    <a:blip r:embed="rId12">
+                    <a:blip r:embed="rId13">
                       <a:extLst>
                         <a:ext uri="{28A0092B-C50C-407E-A947-70E740481C1C}">
                           <a14:useLocalDpi xmlns:a14="http://schemas.microsoft.com/office/drawing/2010/main" val="0"/>
@@ -3986,17 +4247,35 @@
       <w:r>
         <w:t xml:space="preserve">Figure </w:t>
       </w:r>
-      <w:fldSimple w:instr=" SEQ Figure \* ARABIC ">
-        <w:r>
-          <w:rPr>
-            <w:noProof/>
-          </w:rPr>
-          <w:t>2</w:t>
-        </w:r>
-      </w:fldSimple>
-      <w:r>
-        <w:t xml:space="preserve"> - A reply to the developer's post on the HTC Vive sub-reddit</w:t>
-      </w:r>
+      <w:r>
+        <w:fldChar w:fldCharType="begin"/>
+      </w:r>
+      <w:r>
+        <w:instrText xml:space="preserve"> SEQ Figure \* ARABIC </w:instrText>
+      </w:r>
+      <w:r>
+        <w:fldChar w:fldCharType="separate"/>
+      </w:r>
+      <w:r>
+        <w:rPr>
+          <w:noProof/>
+        </w:rPr>
+        <w:t>3</w:t>
+      </w:r>
+      <w:r>
+        <w:rPr>
+          <w:noProof/>
+        </w:rPr>
+        <w:fldChar w:fldCharType="end"/>
+      </w:r>
+      <w:r>
+        <w:t xml:space="preserve"> - A reply to the developer's post on the HTC Vive sub-</w:t>
+      </w:r>
+      <w:proofErr w:type="spellStart"/>
+      <w:r>
+        <w:t>reddit</w:t>
+      </w:r>
+      <w:proofErr w:type="spellEnd"/>
     </w:p>
     <w:p>
       <w:r>
@@ -4034,7 +4313,7 @@
                     <pic:cNvPicPr/>
                   </pic:nvPicPr>
                   <pic:blipFill>
-                    <a:blip r:embed="rId13"/>
+                    <a:blip r:embed="rId14"/>
                     <a:stretch>
                       <a:fillRect/>
                     </a:stretch>
@@ -4062,17 +4341,35 @@
       <w:r>
         <w:t xml:space="preserve">Figure </w:t>
       </w:r>
-      <w:fldSimple w:instr=" SEQ Figure \* ARABIC ">
-        <w:r>
-          <w:rPr>
-            <w:noProof/>
-          </w:rPr>
-          <w:t>3</w:t>
-        </w:r>
-      </w:fldSimple>
-      <w:r>
-        <w:t xml:space="preserve"> - A reply to the developer's post on the HTC Vive sub-reddit</w:t>
-      </w:r>
+      <w:r>
+        <w:fldChar w:fldCharType="begin"/>
+      </w:r>
+      <w:r>
+        <w:instrText xml:space="preserve"> SEQ Figure \* ARABIC </w:instrText>
+      </w:r>
+      <w:r>
+        <w:fldChar w:fldCharType="separate"/>
+      </w:r>
+      <w:r>
+        <w:rPr>
+          <w:noProof/>
+        </w:rPr>
+        <w:t>4</w:t>
+      </w:r>
+      <w:r>
+        <w:rPr>
+          <w:noProof/>
+        </w:rPr>
+        <w:fldChar w:fldCharType="end"/>
+      </w:r>
+      <w:r>
+        <w:t xml:space="preserve"> - A reply to the developer's post on the HTC Vive sub-</w:t>
+      </w:r>
+      <w:proofErr w:type="spellStart"/>
+      <w:r>
+        <w:t>reddit</w:t>
+      </w:r>
+      <w:proofErr w:type="spellEnd"/>
     </w:p>
     <w:p>
       <w:r>
@@ -4106,35 +4403,295 @@
     </w:p>
     <w:p>
       <w:r>
+        <w:t>As part of the project’s agile approach, user stories were drawn up summarising the desired gameplay functionality. To draw these up the developer played VR games already on the market and took note of what he deemed essential for a comfortable, immersive VR experience.</w:t>
+      </w:r>
+      <w:r>
+        <w:t xml:space="preserve"> </w:t>
+      </w:r>
+      <w:r>
+        <w:t xml:space="preserve">These user stories also offer </w:t>
+      </w:r>
+      <w:r>
+        <w:t xml:space="preserve">good </w:t>
+      </w:r>
+      <w:r>
+        <w:t xml:space="preserve">basic </w:t>
+      </w:r>
+      <w:r>
+        <w:t>criteria</w:t>
+      </w:r>
+      <w:r>
+        <w:t xml:space="preserve"> to conclude whether the final product met it’s aims.</w:t>
+      </w:r>
+    </w:p>
+    <w:p>
+      <w:pPr>
+        <w:pStyle w:val="Heading3"/>
+      </w:pPr>
+      <w:bookmarkStart w:id="12" w:name="_Toc480380250"/>
+      <w:r>
+        <w:t>Legal, social, ethical, and professional issues</w:t>
+      </w:r>
+      <w:bookmarkEnd w:id="12"/>
+    </w:p>
+    <w:p/>
+    <w:p>
+      <w:pPr>
+        <w:rPr>
+          <w:b/>
+        </w:rPr>
+      </w:pPr>
+      <w:r>
+        <w:rPr>
+          <w:b/>
+        </w:rPr>
+        <w:t>Legal</w:t>
+      </w:r>
+    </w:p>
+    <w:p>
+      <w:r>
         <w:lastRenderedPageBreak/>
-        <w:t>As part of the project’s agile approach, user stories were drawn up summarising the desired gameplay functionality. To draw these up the developer played VR games already on the market and took note of what he deemed essential for a comfortable, immersive VR experience.</w:t>
+        <w:t>The main 3</w:t>
+      </w:r>
+      <w:r>
+        <w:rPr>
+          <w:vertAlign w:val="superscript"/>
+        </w:rPr>
+        <w:t>rd</w:t>
+      </w:r>
+      <w:r>
+        <w:t xml:space="preserve"> party asset used (the SteamVR </w:t>
+      </w:r>
+      <w:proofErr w:type="spellStart"/>
+      <w:r>
+        <w:t>sdk</w:t>
+      </w:r>
+      <w:proofErr w:type="spellEnd"/>
+      <w:r>
+        <w:t xml:space="preserve"> /</w:t>
+      </w:r>
+      <w:r>
+        <w:t xml:space="preserve"> plug-in</w:t>
+      </w:r>
+      <w:r>
+        <w:t xml:space="preserve"> ) was</w:t>
+      </w:r>
+      <w:r>
+        <w:t xml:space="preserve"> free to use for commercial use.</w:t>
       </w:r>
       <w:r>
         <w:t xml:space="preserve"> </w:t>
       </w:r>
-      <w:r>
-        <w:t xml:space="preserve">These user stories also offer </w:t>
-      </w:r>
-      <w:r>
-        <w:t xml:space="preserve">good </w:t>
-      </w:r>
-      <w:r>
-        <w:t xml:space="preserve">basic </w:t>
-      </w:r>
-      <w:r>
-        <w:t>criteria</w:t>
-      </w:r>
-      <w:r>
-        <w:t xml:space="preserve"> to conclude whether the final product met it’s aims.</w:t>
+    </w:p>
+    <w:p>
+      <w:r>
+        <w:t xml:space="preserve">All music generated using </w:t>
+      </w:r>
+      <w:proofErr w:type="spellStart"/>
+      <w:r>
+        <w:t>Otomata</w:t>
+      </w:r>
+      <w:proofErr w:type="spellEnd"/>
+      <w:r>
+        <w:t>, the generative music sequencer, is open for commercial use, however the creator states that he would appreciate some attribution, but it is not compulsory.</w:t>
+      </w:r>
+    </w:p>
+    <w:p>
+      <w:r>
+        <w:t xml:space="preserve">All sounds downloaded from ‘freesound.org’ are under the Creative Commons 0 license, which means </w:t>
+      </w:r>
+      <w:r>
+        <w:t>any user can “copy, modify, distribute and perform the work, even for commercial purposes, all without asking permission”.</w:t>
+      </w:r>
+      <w:r>
+        <w:rPr>
+          <w:rStyle w:val="FootnoteReference"/>
+        </w:rPr>
+        <w:footnoteReference w:id="9"/>
+      </w:r>
+    </w:p>
+    <w:p>
+      <w:r>
+        <w:t>For the trailer the developer produced to showcase the game, an audio track was used from ‘Bensound.com’ , and appropriate attribution was given.</w:t>
+      </w:r>
+    </w:p>
+    <w:p>
+      <w:pPr>
+        <w:rPr>
+          <w:b/>
+        </w:rPr>
+      </w:pPr>
+      <w:r>
+        <w:rPr>
+          <w:b/>
+        </w:rPr>
+        <w:t>Professional</w:t>
+      </w:r>
+    </w:p>
+    <w:p>
+      <w:pPr>
+        <w:rPr>
+          <w:b/>
+        </w:rPr>
+      </w:pPr>
+      <w:r>
+        <w:rPr>
+          <w:b/>
+        </w:rPr>
+        <w:t>Coding standard</w:t>
+      </w:r>
+      <w:r>
+        <w:rPr>
+          <w:b/>
+        </w:rPr>
+        <w:t>s</w:t>
+      </w:r>
+      <w:r>
+        <w:rPr>
+          <w:b/>
+        </w:rPr>
+        <w:t xml:space="preserve"> </w:t>
+      </w:r>
+      <w:proofErr w:type="spellStart"/>
+      <w:r>
+        <w:rPr>
+          <w:b/>
+        </w:rPr>
+        <w:t>eg</w:t>
+      </w:r>
+      <w:proofErr w:type="spellEnd"/>
+      <w:r>
+        <w:rPr>
+          <w:b/>
+        </w:rPr>
+        <w:t>. DRY coding</w:t>
+      </w:r>
+    </w:p>
+    <w:p>
+      <w:r>
+        <w:t xml:space="preserve">A matter of high importance during this project was to keep the code neat, readable and consistent. This was essential when such a large </w:t>
+      </w:r>
+      <w:r>
+        <w:t>number of</w:t>
+      </w:r>
+      <w:r>
+        <w:t xml:space="preserve"> scripts were</w:t>
+      </w:r>
+      <w:r>
+        <w:t xml:space="preserve"> involved. Principles such as DRY (Don’t Repeat Yourself)</w:t>
+      </w:r>
+      <w:r>
+        <w:t xml:space="preserve"> </w:t>
+      </w:r>
+      <w:r>
+        <w:t>were enforced from the start</w:t>
+      </w:r>
+      <w:r>
+        <w:t>. It stayed an important goal that every script and indeed every function had ‘a single, unambiguous, authoritative representation within a system’</w:t>
+      </w:r>
+      <w:r>
+        <w:rPr>
+          <w:rStyle w:val="FootnoteReference"/>
+        </w:rPr>
+        <w:footnoteReference w:id="10"/>
+      </w:r>
+      <w:r>
+        <w:t>.</w:t>
+      </w:r>
+      <w:r>
+        <w:t xml:space="preserve"> This meant that even after weeks or months of not working on </w:t>
+      </w:r>
+      <w:proofErr w:type="spellStart"/>
+      <w:r>
+        <w:t>a</w:t>
+      </w:r>
+      <w:proofErr w:type="spellEnd"/>
+      <w:r>
+        <w:t xml:space="preserve"> </w:t>
+      </w:r>
+      <w:r>
+        <w:t>area</w:t>
+      </w:r>
+      <w:r>
+        <w:t xml:space="preserve"> of code, it was easy to come back and continue on it without becoming confused.</w:t>
+      </w:r>
+      <w:r>
+        <w:t xml:space="preserve"> In Unity3D’s object based system, this was achieved through attaching multiple scripts to one object, each with </w:t>
+      </w:r>
+      <w:r>
+        <w:t>its</w:t>
+      </w:r>
+      <w:r>
+        <w:t xml:space="preserve"> own clear behaviour. </w:t>
+      </w:r>
+      <w:r>
+        <w:t>E.g. for the game mascot (</w:t>
+      </w:r>
+      <w:r>
+        <w:t xml:space="preserve">a cube character who flies around exploring the </w:t>
+      </w:r>
+      <w:r>
+        <w:t>levels)</w:t>
+      </w:r>
+      <w:r>
+        <w:t>, one script</w:t>
+      </w:r>
+      <w:r>
+        <w:t xml:space="preserve"> attached handles the movement</w:t>
+      </w:r>
+      <w:r>
+        <w:t xml:space="preserve"> whilst another script is attached to the thrusters whose sole purpose is to keep the thrusters pointing towards the ground. This modular approach keeps the scripts organised and intuitive based on their name and the object they are attached to.</w:t>
+      </w:r>
+    </w:p>
+    <w:p>
+      <w:r>
+        <w:t>It was also essential to stick to consistent coding conventions in terms of line-spacing and commenting.</w:t>
+      </w:r>
+      <w:r>
+        <w:t xml:space="preserve"> The developer adhered to the Unify Community C# Coding Guidelines</w:t>
+      </w:r>
+      <w:r>
+        <w:rPr>
+          <w:rStyle w:val="FootnoteReference"/>
+        </w:rPr>
+        <w:footnoteReference w:id="11"/>
+      </w:r>
+      <w:r>
+        <w:t>, which specify correct indentation for loops, correct use of bracing, comment style and spacing.</w:t>
+      </w:r>
+      <w:r>
+        <w:t xml:space="preserve"> For example, the document specifies that </w:t>
+      </w:r>
+      <w:r>
+        <w:t>comment tags should be placed “wherever possible… above the code instead of beside it”</w:t>
+      </w:r>
+      <w:r>
+        <w:t>, and that “braces should never be considered optional”.</w:t>
+      </w:r>
+      <w:r>
+        <w:t xml:space="preserve"> Having solid conventions such as these saves time not only when writing the code but also when reading it back.</w:t>
+      </w:r>
+    </w:p>
+    <w:p>
+      <w:pPr>
+        <w:rPr>
+          <w:b/>
+        </w:rPr>
+      </w:pPr>
+      <w:r>
+        <w:rPr>
+          <w:b/>
+        </w:rPr>
+        <w:t>Ethical</w:t>
       </w:r>
     </w:p>
     <w:p>
       <w:pPr>
         <w:pStyle w:val="Heading3"/>
       </w:pPr>
-      <w:bookmarkStart w:id="13" w:name="_Toc480380250"/>
-      <w:r>
-        <w:t>Legal, social, ethical, and professional issues</w:t>
+      <w:bookmarkStart w:id="13" w:name="_Toc480380251"/>
+      <w:r>
+        <w:t>Design</w:t>
       </w:r>
       <w:bookmarkEnd w:id="13"/>
     </w:p>
@@ -4149,256 +4706,37 @@
         <w:rPr>
           <w:b/>
         </w:rPr>
-        <w:t>Legal</w:t>
-      </w:r>
-    </w:p>
-    <w:p>
-      <w:r>
-        <w:t>The main 3</w:t>
-      </w:r>
-      <w:r>
-        <w:rPr>
-          <w:vertAlign w:val="superscript"/>
-        </w:rPr>
-        <w:t>rd</w:t>
-      </w:r>
-      <w:r>
-        <w:t xml:space="preserve"> party asset used (the SteamVR sdk /</w:t>
-      </w:r>
-      <w:r>
-        <w:t xml:space="preserve"> plug-in</w:t>
-      </w:r>
-      <w:r>
-        <w:t xml:space="preserve"> ) was</w:t>
-      </w:r>
-      <w:r>
-        <w:t xml:space="preserve"> free to use for commercial use.</w:t>
-      </w:r>
-      <w:r>
-        <w:t xml:space="preserve"> </w:t>
-      </w:r>
-    </w:p>
-    <w:p>
-      <w:r>
-        <w:t>All music generated using Otomata, the generative music sequencer, is open for commercial use, however the creator states that he would appreciate some attribution, but it is not compulsory.</w:t>
-      </w:r>
-    </w:p>
-    <w:p>
-      <w:r>
-        <w:t xml:space="preserve">All sounds downloaded from ‘freesound.org’ are under the Creative Commons 0 license, which means </w:t>
-      </w:r>
-      <w:r>
-        <w:t>any user can “copy, modify, distribute and perform the work, even for commercial purposes, all without asking permission”.</w:t>
-      </w:r>
-      <w:r>
-        <w:rPr>
-          <w:rStyle w:val="FootnoteReference"/>
-        </w:rPr>
-        <w:footnoteReference w:id="8"/>
-      </w:r>
-    </w:p>
-    <w:p>
-      <w:r>
-        <w:t>For the trailer the developer produced to showcase the game, an audio track was used from ‘Bensound.com’ , and appropriate attribution was given.</w:t>
-      </w:r>
-    </w:p>
-    <w:p>
-      <w:pPr>
-        <w:rPr>
-          <w:b/>
-        </w:rPr>
-      </w:pPr>
-      <w:r>
-        <w:rPr>
-          <w:b/>
-        </w:rPr>
-        <w:t>Professional</w:t>
-      </w:r>
-    </w:p>
-    <w:p>
-      <w:pPr>
-        <w:rPr>
-          <w:b/>
-        </w:rPr>
-      </w:pPr>
-      <w:r>
-        <w:rPr>
-          <w:b/>
-        </w:rPr>
-        <w:t>Coding standard</w:t>
-      </w:r>
-      <w:r>
-        <w:rPr>
-          <w:b/>
-        </w:rPr>
-        <w:t>s</w:t>
-      </w:r>
-      <w:r>
-        <w:rPr>
-          <w:b/>
-        </w:rPr>
-        <w:t xml:space="preserve"> eg. DRY coding</w:t>
-      </w:r>
-    </w:p>
-    <w:p>
-      <w:r>
-        <w:t xml:space="preserve">A matter of high importance during this project was to keep the code neat, readable and consistent. This was essential when such a large </w:t>
-      </w:r>
-      <w:r>
-        <w:t>number of</w:t>
-      </w:r>
-      <w:r>
-        <w:t xml:space="preserve"> scripts were</w:t>
-      </w:r>
-      <w:r>
-        <w:t xml:space="preserve"> involved. Principles such as DRY (Don’t Repeat Yourself)</w:t>
-      </w:r>
-      <w:r>
-        <w:t xml:space="preserve"> </w:t>
-      </w:r>
-      <w:r>
-        <w:t>were enforced from the start</w:t>
-      </w:r>
-      <w:r>
-        <w:t>. It stayed an important goal that every script and indeed every function had ‘a single, unambiguous, authoritative representation within a system’</w:t>
-      </w:r>
-      <w:r>
-        <w:rPr>
-          <w:rStyle w:val="FootnoteReference"/>
-        </w:rPr>
-        <w:footnoteReference w:id="9"/>
-      </w:r>
-      <w:r>
-        <w:t>.</w:t>
-      </w:r>
-      <w:r>
-        <w:t xml:space="preserve"> This meant that even after weeks or months of not working on a </w:t>
-      </w:r>
-      <w:r>
-        <w:t>area</w:t>
-      </w:r>
-      <w:r>
-        <w:t xml:space="preserve"> of code, it was easy to come back and continue on it without becoming confused.</w:t>
-      </w:r>
-      <w:r>
-        <w:t xml:space="preserve"> In Unity3D’s object based system, this was achieved through attaching multiple scripts to one object, each with </w:t>
-      </w:r>
-      <w:r>
-        <w:t>its</w:t>
-      </w:r>
-      <w:r>
-        <w:t xml:space="preserve"> own clear behaviour. </w:t>
-      </w:r>
-      <w:r>
-        <w:t>E.g. for the game mascot (</w:t>
-      </w:r>
-      <w:r>
-        <w:t xml:space="preserve">a cube character who flies around exploring the </w:t>
-      </w:r>
-      <w:r>
-        <w:t>levels)</w:t>
-      </w:r>
-      <w:r>
-        <w:t>, one script</w:t>
-      </w:r>
-      <w:r>
-        <w:t xml:space="preserve"> attached handles the movement</w:t>
-      </w:r>
-      <w:r>
-        <w:t xml:space="preserve"> whilst another script is attached to the thrusters whose sole purpose is to keep the thrusters pointing towards the ground. This modular approach keeps the scripts organised and intuitive based on their name and the object they are attached to.</w:t>
-      </w:r>
-    </w:p>
-    <w:p>
-      <w:r>
-        <w:t>It was also essential to stick to consistent coding conventions in terms of line-spacing and commenting.</w:t>
-      </w:r>
-      <w:r>
-        <w:t xml:space="preserve"> The developer adhered to the Unify Community C# Coding Guidelines</w:t>
-      </w:r>
-      <w:r>
-        <w:rPr>
-          <w:rStyle w:val="FootnoteReference"/>
-        </w:rPr>
-        <w:footnoteReference w:id="10"/>
-      </w:r>
-      <w:r>
-        <w:t>, which specify correct indentation for loops, correct use of bracing, comment style and spacing.</w:t>
-      </w:r>
-      <w:r>
-        <w:t xml:space="preserve"> For example, the document specifies that </w:t>
-      </w:r>
-      <w:r>
-        <w:t>comment tags should be placed “wherever possible… above the code instead of beside it”</w:t>
-      </w:r>
-      <w:r>
-        <w:t>, and that “braces should never be considered optional”.</w:t>
-      </w:r>
-      <w:r>
-        <w:t xml:space="preserve"> Having solid conventions such as these saves time not only when writing the code but also when reading it back.</w:t>
-      </w:r>
-    </w:p>
-    <w:p>
-      <w:pPr>
-        <w:rPr>
-          <w:b/>
-        </w:rPr>
-      </w:pPr>
-      <w:r>
-        <w:rPr>
-          <w:b/>
-        </w:rPr>
-        <w:t>Ethical</w:t>
-      </w:r>
-    </w:p>
-    <w:p>
-      <w:pPr>
-        <w:pStyle w:val="Heading3"/>
-      </w:pPr>
-      <w:bookmarkStart w:id="14" w:name="_Toc480380251"/>
-      <w:r>
-        <w:t>Design</w:t>
-      </w:r>
-      <w:bookmarkEnd w:id="14"/>
-    </w:p>
-    <w:p/>
-    <w:p>
-      <w:pPr>
-        <w:rPr>
-          <w:b/>
-        </w:rPr>
-      </w:pPr>
-      <w:r>
-        <w:rPr>
-          <w:b/>
-        </w:rPr>
+        <w:t>Level design</w:t>
+      </w:r>
+    </w:p>
+    <w:p>
+      <w:pPr>
+        <w:keepNext/>
+      </w:pPr>
+      <w:r>
+        <w:t>During the project</w:t>
+      </w:r>
+      <w:r>
+        <w:t>,</w:t>
+      </w:r>
+      <w:r>
+        <w:t xml:space="preserve"> sketches and designs were continuously drawn</w:t>
+      </w:r>
+      <w:r>
+        <w:t xml:space="preserve"> up, along with the desired basic functionality of the game.</w:t>
+      </w:r>
+      <w:r>
+        <w:t xml:space="preserve"> This allowed initial ideas to develop and change early </w:t>
+      </w:r>
+      <w:r>
+        <w:t>on, ensuring</w:t>
+      </w:r>
+      <w:r>
+        <w:t xml:space="preserve"> a solid </w:t>
+      </w:r>
+      <w:r>
         <w:lastRenderedPageBreak/>
-        <w:t>Level design</w:t>
-      </w:r>
-    </w:p>
-    <w:p>
-      <w:pPr>
-        <w:keepNext/>
-      </w:pPr>
-      <w:r>
-        <w:t>During the project</w:t>
-      </w:r>
-      <w:r>
-        <w:t>,</w:t>
-      </w:r>
-      <w:r>
-        <w:t xml:space="preserve"> sketches and designs were continuously drawn</w:t>
-      </w:r>
-      <w:r>
-        <w:t xml:space="preserve"> up, along with the desired basic functionality of the game.</w:t>
-      </w:r>
-      <w:r>
-        <w:t xml:space="preserve"> This allowed initial ideas to develop and change early </w:t>
-      </w:r>
-      <w:r>
-        <w:t>on, ensuring</w:t>
-      </w:r>
-      <w:r>
-        <w:t xml:space="preserve"> a solid ide</w:t>
+        <w:t>ide</w:t>
       </w:r>
       <w:r>
         <w:t>a before any modelling or programming began.</w:t>
@@ -4437,7 +4775,7 @@
                     </pic:cNvPicPr>
                   </pic:nvPicPr>
                   <pic:blipFill rotWithShape="1">
-                    <a:blip r:embed="rId14" cstate="print">
+                    <a:blip r:embed="rId15" cstate="print">
                       <a:extLst>
                         <a:ext uri="{28A0092B-C50C-407E-A947-70E740481C1C}">
                           <a14:useLocalDpi xmlns:a14="http://schemas.microsoft.com/office/drawing/2010/main" val="0"/>
@@ -4479,14 +4817,27 @@
       <w:r>
         <w:t xml:space="preserve">Figure </w:t>
       </w:r>
-      <w:fldSimple w:instr=" SEQ Figure \* ARABIC ">
-        <w:r>
-          <w:rPr>
-            <w:noProof/>
-          </w:rPr>
-          <w:t>4</w:t>
-        </w:r>
-      </w:fldSimple>
+      <w:r>
+        <w:fldChar w:fldCharType="begin"/>
+      </w:r>
+      <w:r>
+        <w:instrText xml:space="preserve"> SEQ Figure \* ARABIC </w:instrText>
+      </w:r>
+      <w:r>
+        <w:fldChar w:fldCharType="separate"/>
+      </w:r>
+      <w:r>
+        <w:rPr>
+          <w:noProof/>
+        </w:rPr>
+        <w:t>5</w:t>
+      </w:r>
+      <w:r>
+        <w:rPr>
+          <w:noProof/>
+        </w:rPr>
+        <w:fldChar w:fldCharType="end"/>
+      </w:r>
       <w:r>
         <w:t xml:space="preserve"> - Level design sketch made fo</w:t>
       </w:r>
@@ -4553,140 +4904,75 @@
         <w:t>datacentres</w:t>
       </w:r>
       <w:r>
-        <w:t xml:space="preserve"> -</w:t>
-      </w:r>
-      <w:r>
-        <w:t xml:space="preserve"> </w:t>
-      </w:r>
-    </w:p>
-    <w:p>
+        <w:t xml:space="preserve"> and so used a relevant reference image to model against.</w:t>
+      </w:r>
+    </w:p>
+    <w:p>
+      <w:r>
+        <w:t>Once the required assets had been modelled, the level design process was then taken to Unity</w:t>
+      </w:r>
+      <w:r>
+        <w:t>3d</w:t>
+      </w:r>
+      <w:r>
+        <w:t>.</w:t>
+      </w:r>
+      <w:r>
+        <w:t xml:space="preserve"> As the blender files were always saved to the Unity assets folder, this meant that they could be iteratively edited in Blender and </w:t>
+      </w:r>
+      <w:r>
+        <w:t xml:space="preserve">any changes </w:t>
+      </w:r>
+      <w:r>
+        <w:t>would be automatically updated in Unity.</w:t>
+      </w:r>
+    </w:p>
+    <w:p/>
+    <w:p>
+      <w:pPr>
+        <w:pStyle w:val="Heading3"/>
+      </w:pPr>
+      <w:bookmarkStart w:id="14" w:name="_Toc480380252"/>
+      <w:r>
+        <w:t>Implementation</w:t>
+      </w:r>
+      <w:bookmarkEnd w:id="14"/>
+    </w:p>
+    <w:p/>
+    <w:p>
+      <w:pPr>
+        <w:rPr>
+          <w:b/>
+        </w:rPr>
+      </w:pPr>
+      <w:r>
+        <w:rPr>
+          <w:b/>
+        </w:rPr>
+        <w:t>Modelling</w:t>
+      </w:r>
+      <w:r>
+        <w:rPr>
+          <w:b/>
+        </w:rPr>
+        <w:t xml:space="preserve"> and animation</w:t>
+      </w:r>
+    </w:p>
+    <w:p>
+      <w:r>
+        <w:t>The process of producing the models needed from the initial designs was a gradual one. First a basic pipe model was created. This was then expanded on to produce more complex combinations of pipes. These were then duplicated and rotated to produce a seemingly random array of pipes.</w:t>
+      </w:r>
+    </w:p>
+    <w:p>
+      <w:pPr>
+        <w:keepNext/>
+      </w:pPr>
       <w:r>
         <w:rPr>
           <w:noProof/>
           <w:lang w:eastAsia="en-GB"/>
         </w:rPr>
         <w:lastRenderedPageBreak/>
-        <w:drawing>
-          <wp:inline distT="0" distB="0" distL="0" distR="0" wp14:anchorId="2FDA6378" wp14:editId="6826B414">
-            <wp:extent cx="3333750" cy="2285367"/>
-            <wp:effectExtent l="0" t="0" r="0" b="635"/>
-            <wp:docPr id="10" name="Picture 10" descr="C:\Users\Anne\Desktop\ff_googleinfrastructure_large.jpg"/>
-            <wp:cNvGraphicFramePr>
-              <a:graphicFrameLocks xmlns:a="http://schemas.openxmlformats.org/drawingml/2006/main" noChangeAspect="1"/>
-            </wp:cNvGraphicFramePr>
-            <a:graphic xmlns:a="http://schemas.openxmlformats.org/drawingml/2006/main">
-              <a:graphicData uri="http://schemas.openxmlformats.org/drawingml/2006/picture">
-                <pic:pic xmlns:pic="http://schemas.openxmlformats.org/drawingml/2006/picture">
-                  <pic:nvPicPr>
-                    <pic:cNvPr id="0" name="Picture 1" descr="C:\Users\Anne\Desktop\ff_googleinfrastructure_large.jpg"/>
-                    <pic:cNvPicPr>
-                      <a:picLocks noChangeAspect="1" noChangeArrowheads="1"/>
-                    </pic:cNvPicPr>
-                  </pic:nvPicPr>
-                  <pic:blipFill>
-                    <a:blip r:embed="rId15" cstate="print">
-                      <a:extLst>
-                        <a:ext uri="{28A0092B-C50C-407E-A947-70E740481C1C}">
-                          <a14:useLocalDpi xmlns:a14="http://schemas.microsoft.com/office/drawing/2010/main" val="0"/>
-                        </a:ext>
-                      </a:extLst>
-                    </a:blip>
-                    <a:srcRect/>
-                    <a:stretch>
-                      <a:fillRect/>
-                    </a:stretch>
-                  </pic:blipFill>
-                  <pic:spPr bwMode="auto">
-                    <a:xfrm>
-                      <a:off x="0" y="0"/>
-                      <a:ext cx="3337480" cy="2287924"/>
-                    </a:xfrm>
-                    <a:prstGeom prst="rect">
-                      <a:avLst/>
-                    </a:prstGeom>
-                    <a:noFill/>
-                    <a:ln>
-                      <a:noFill/>
-                    </a:ln>
-                  </pic:spPr>
-                </pic:pic>
-              </a:graphicData>
-            </a:graphic>
-          </wp:inline>
-        </w:drawing>
-      </w:r>
-      <w:r>
-        <w:rPr>
-          <w:rStyle w:val="FootnoteReference"/>
-        </w:rPr>
-        <w:footnoteReference w:id="11"/>
-      </w:r>
-    </w:p>
-    <w:p>
-      <w:r>
-        <w:t>Once the required assets had been modelled, the level design process was then taken to Unity</w:t>
-      </w:r>
-      <w:r>
-        <w:t>3d</w:t>
-      </w:r>
-      <w:r>
-        <w:t>.</w:t>
-      </w:r>
-      <w:r>
-        <w:t xml:space="preserve"> As the blender files were always saved to the Unity assets folder, this meant that they could be iteratively edited in Blender and </w:t>
-      </w:r>
-      <w:r>
-        <w:t xml:space="preserve">any changes </w:t>
-      </w:r>
-      <w:r>
-        <w:t>would be automatically updated in Unity.</w:t>
-      </w:r>
-    </w:p>
-    <w:p/>
-    <w:p>
-      <w:pPr>
-        <w:pStyle w:val="Heading3"/>
-      </w:pPr>
-      <w:bookmarkStart w:id="15" w:name="_Toc480380252"/>
-      <w:r>
-        <w:t>Implementation</w:t>
-      </w:r>
-      <w:bookmarkEnd w:id="15"/>
-    </w:p>
-    <w:p/>
-    <w:p>
-      <w:pPr>
-        <w:rPr>
-          <w:b/>
-        </w:rPr>
-      </w:pPr>
-      <w:r>
-        <w:rPr>
-          <w:b/>
-        </w:rPr>
-        <w:t>Modelling</w:t>
-      </w:r>
-      <w:r>
-        <w:rPr>
-          <w:b/>
-        </w:rPr>
-        <w:t xml:space="preserve"> and animation</w:t>
-      </w:r>
-    </w:p>
-    <w:p>
-      <w:r>
-        <w:t>The process of producing the models needed from the initial designs was a gradual one. First a basic pipe model was created. This was then expanded on to produce more complex combinations of pipes. These were then duplicated and rotated to produce a seemingly random array of pipes.</w:t>
-      </w:r>
-    </w:p>
-    <w:p>
-      <w:pPr>
-        <w:keepNext/>
-      </w:pPr>
-      <w:r>
-        <w:rPr>
-          <w:noProof/>
-          <w:lang w:eastAsia="en-GB"/>
-        </w:rPr>
         <w:drawing>
           <wp:inline distT="0" distB="0" distL="0" distR="0" wp14:anchorId="7719A5A3" wp14:editId="2DF449AA">
             <wp:extent cx="5731510" cy="2052320"/>
@@ -4731,14 +5017,27 @@
       <w:r>
         <w:t xml:space="preserve">Figure </w:t>
       </w:r>
-      <w:fldSimple w:instr=" SEQ Figure \* ARABIC ">
-        <w:r>
-          <w:rPr>
-            <w:noProof/>
-          </w:rPr>
-          <w:t>5</w:t>
-        </w:r>
-      </w:fldSimple>
+      <w:r>
+        <w:fldChar w:fldCharType="begin"/>
+      </w:r>
+      <w:r>
+        <w:instrText xml:space="preserve"> SEQ Figure \* ARABIC </w:instrText>
+      </w:r>
+      <w:r>
+        <w:fldChar w:fldCharType="separate"/>
+      </w:r>
+      <w:r>
+        <w:rPr>
+          <w:noProof/>
+        </w:rPr>
+        <w:t>6</w:t>
+      </w:r>
+      <w:r>
+        <w:rPr>
+          <w:noProof/>
+        </w:rPr>
+        <w:fldChar w:fldCharType="end"/>
+      </w:r>
       <w:r>
         <w:t xml:space="preserve"> - The process of developing a model in Blender</w:t>
       </w:r>
@@ -4753,11 +5052,7 @@
         <w:t xml:space="preserve"> </w:t>
       </w:r>
       <w:r>
-        <w:t xml:space="preserve">Blender’s armature system was utilised to allow for easy animation. A model can be fitted with ‘bones’ which then join to a particular part of the mesh. When the bone is moved, the mesh will </w:t>
-      </w:r>
-      <w:r>
-        <w:lastRenderedPageBreak/>
-        <w:t xml:space="preserve">move. </w:t>
+        <w:t xml:space="preserve">Blender’s armature system was utilised to allow for easy animation. A model can be fitted with ‘bones’ which then join to a particular part of the mesh. When the bone is moved, the mesh will move. </w:t>
       </w:r>
       <w:r>
         <w:t>Once a model was rigged with an armature, it was animated using Blender’s dope sheet window via keyframes</w:t>
@@ -4824,14 +5119,27 @@
       <w:r>
         <w:t xml:space="preserve">Figure </w:t>
       </w:r>
-      <w:fldSimple w:instr=" SEQ Figure \* ARABIC ">
-        <w:r>
-          <w:rPr>
-            <w:noProof/>
-          </w:rPr>
-          <w:t>6</w:t>
-        </w:r>
-      </w:fldSimple>
+      <w:r>
+        <w:fldChar w:fldCharType="begin"/>
+      </w:r>
+      <w:r>
+        <w:instrText xml:space="preserve"> SEQ Figure \* ARABIC </w:instrText>
+      </w:r>
+      <w:r>
+        <w:fldChar w:fldCharType="separate"/>
+      </w:r>
+      <w:r>
+        <w:rPr>
+          <w:noProof/>
+        </w:rPr>
+        <w:t>7</w:t>
+      </w:r>
+      <w:r>
+        <w:rPr>
+          <w:noProof/>
+        </w:rPr>
+        <w:fldChar w:fldCharType="end"/>
+      </w:r>
       <w:r>
         <w:t xml:space="preserve"> - Model rigged with armature, showing keyframes</w:t>
       </w:r>
@@ -4897,9 +5205,11 @@
       <w:r>
         <w:t>‘</w:t>
       </w:r>
+      <w:proofErr w:type="spellStart"/>
       <w:r>
         <w:t>Otomata</w:t>
       </w:r>
+      <w:proofErr w:type="spellEnd"/>
       <w:r>
         <w:t>’</w:t>
       </w:r>
@@ -4928,7 +5238,11 @@
         <w:t xml:space="preserve"> </w:t>
       </w:r>
       <w:r>
-        <w:t>Once the audio has been edited it was then stored within the Unity assets directory under an ‘Audio’ subfolder. From there it was then used as needed by ‘</w:t>
+        <w:t xml:space="preserve">Once the audio has been edited it was then stored within the Unity assets directory under an ‘Audio’ </w:t>
+      </w:r>
+      <w:r>
+        <w:lastRenderedPageBreak/>
+        <w:t>subfolder. From there it was then used as needed by ‘</w:t>
       </w:r>
       <w:r>
         <w:t>Audio source</w:t>
@@ -4967,7 +5281,15 @@
         <w:t xml:space="preserve"> T</w:t>
       </w:r>
       <w:r>
-        <w:t xml:space="preserve">he ‘menu’ system in PlaySpace VR simply consists of grabbing spheres with the trigger button on the controller. </w:t>
+        <w:t xml:space="preserve">he ‘menu’ system in </w:t>
+      </w:r>
+      <w:proofErr w:type="spellStart"/>
+      <w:r>
+        <w:t>PlaySpace</w:t>
+      </w:r>
+      <w:proofErr w:type="spellEnd"/>
+      <w:r>
+        <w:t xml:space="preserve"> VR simply consists of grabbing spheres with the trigger button on the controller. </w:t>
       </w:r>
       <w:r>
         <w:t>This makes for a much smoother experience than having to look at UI elemen</w:t>
@@ -5027,7 +5349,6 @@
           <w:noProof/>
           <w:lang w:eastAsia="en-GB"/>
         </w:rPr>
-        <w:lastRenderedPageBreak/>
         <w:drawing>
           <wp:inline distT="0" distB="0" distL="0" distR="0">
             <wp:extent cx="3038475" cy="2009775"/>
@@ -5088,14 +5409,27 @@
       <w:r>
         <w:t xml:space="preserve">Figure </w:t>
       </w:r>
-      <w:fldSimple w:instr=" SEQ Figure \* ARABIC ">
-        <w:r>
-          <w:rPr>
-            <w:noProof/>
-          </w:rPr>
-          <w:t>7</w:t>
-        </w:r>
-      </w:fldSimple>
+      <w:r>
+        <w:fldChar w:fldCharType="begin"/>
+      </w:r>
+      <w:r>
+        <w:instrText xml:space="preserve"> SEQ Figure \* ARABIC </w:instrText>
+      </w:r>
+      <w:r>
+        <w:fldChar w:fldCharType="separate"/>
+      </w:r>
+      <w:r>
+        <w:rPr>
+          <w:noProof/>
+        </w:rPr>
+        <w:t>8</w:t>
+      </w:r>
+      <w:r>
+        <w:rPr>
+          <w:noProof/>
+        </w:rPr>
+        <w:fldChar w:fldCharType="end"/>
+      </w:r>
       <w:r>
         <w:t xml:space="preserve"> - Navigation mesh (in blue) in Unity</w:t>
       </w:r>
@@ -5111,7 +5445,15 @@
         <w:t xml:space="preserve"> flocking algorithm</w:t>
       </w:r>
       <w:r>
-        <w:t xml:space="preserve"> to move around. The algorithm was originally defined by Craig Reynolds and was known as the ‘Boids’ algorithm</w:t>
+        <w:t xml:space="preserve"> to move around. The algorithm was originally defined by Craig Reynolds and was known as the ‘</w:t>
+      </w:r>
+      <w:proofErr w:type="spellStart"/>
+      <w:r>
+        <w:t>Boids</w:t>
+      </w:r>
+      <w:proofErr w:type="spellEnd"/>
+      <w:r>
+        <w:t>’ algorithm</w:t>
       </w:r>
       <w:r>
         <w:rPr>
@@ -5126,195 +5468,272 @@
         <w:t>lignm</w:t>
       </w:r>
       <w:r>
-        <w:t>ent steers the heading of each B</w:t>
-      </w:r>
-      <w:r>
-        <w:t>oid to the a</w:t>
-      </w:r>
-      <w:r>
-        <w:t>verage heading of neighbouring B</w:t>
-      </w:r>
-      <w:r>
-        <w:t>oids. Separatio</w:t>
-      </w:r>
-      <w:r>
-        <w:t>n steers each Boid away from any B</w:t>
-      </w:r>
-      <w:r>
-        <w:t xml:space="preserve">oid that gets </w:t>
-      </w:r>
-      <w:r>
-        <w:t>to close. Cohesion steers each B</w:t>
-      </w:r>
-      <w:r>
-        <w:t>oid to the average position of neighbouring position. Together they attempt to accurately emulate flocking behaviours of animals.</w:t>
+        <w:t xml:space="preserve">ent steers the heading of each </w:t>
+      </w:r>
+      <w:proofErr w:type="spellStart"/>
+      <w:r>
+        <w:t>B</w:t>
+      </w:r>
+      <w:r>
+        <w:t>oid</w:t>
+      </w:r>
+      <w:proofErr w:type="spellEnd"/>
+      <w:r>
+        <w:t xml:space="preserve"> to the a</w:t>
+      </w:r>
+      <w:r>
+        <w:t xml:space="preserve">verage heading of neighbouring </w:t>
+      </w:r>
+      <w:proofErr w:type="spellStart"/>
+      <w:r>
+        <w:t>B</w:t>
+      </w:r>
+      <w:r>
+        <w:t>oids</w:t>
+      </w:r>
+      <w:proofErr w:type="spellEnd"/>
+      <w:r>
+        <w:t>. Separatio</w:t>
+      </w:r>
+      <w:r>
+        <w:t xml:space="preserve">n steers each </w:t>
+      </w:r>
+      <w:proofErr w:type="spellStart"/>
+      <w:r>
+        <w:t>Boid</w:t>
+      </w:r>
+      <w:proofErr w:type="spellEnd"/>
+      <w:r>
+        <w:t xml:space="preserve"> away from any </w:t>
+      </w:r>
+      <w:proofErr w:type="spellStart"/>
+      <w:r>
+        <w:t>B</w:t>
+      </w:r>
+      <w:r>
+        <w:t>oid</w:t>
+      </w:r>
+      <w:proofErr w:type="spellEnd"/>
+      <w:r>
+        <w:t xml:space="preserve"> that gets </w:t>
+      </w:r>
+      <w:r>
+        <w:t xml:space="preserve">to close. Cohesion steers each </w:t>
+      </w:r>
+      <w:proofErr w:type="spellStart"/>
+      <w:r>
+        <w:t>B</w:t>
+      </w:r>
+      <w:r>
+        <w:t>oid</w:t>
+      </w:r>
+      <w:proofErr w:type="spellEnd"/>
+      <w:r>
+        <w:t xml:space="preserve"> to the average position of neighbouring position. Together they attempt to accurately emulate flocking behaviours of animals.</w:t>
       </w:r>
       <w:r>
         <w:t xml:space="preserve"> </w:t>
       </w:r>
     </w:p>
+    <w:p/>
+    <w:p>
+      <w:pPr>
+        <w:rPr>
+          <w:b/>
+        </w:rPr>
+      </w:pPr>
+      <w:r>
+        <w:rPr>
+          <w:b/>
+        </w:rPr>
+        <w:t>Unity</w:t>
+      </w:r>
+    </w:p>
     <w:p>
       <w:pPr>
         <w:pStyle w:val="Heading3"/>
-      </w:pPr>
-      <w:bookmarkStart w:id="16" w:name="_Toc480380253"/>
-      <w:r>
-        <w:t>Stage 1</w:t>
-      </w:r>
-      <w:bookmarkEnd w:id="16"/>
-    </w:p>
-    <w:p/>
-    <w:p>
-      <w:r>
-        <w:t>Most of Stage</w:t>
-      </w:r>
-      <w:r>
-        <w:t xml:space="preserve"> 1 was spent solidifying the high-level structure of the s</w:t>
-      </w:r>
-      <w:r>
-        <w:t xml:space="preserve">cenes. It was important </w:t>
-      </w:r>
-      <w:r>
-        <w:t>to develop</w:t>
-      </w:r>
-      <w:r>
-        <w:t xml:space="preserve"> a stable prototype as soon as possible, as this would make it clear early if any part was not feasible or needed to be changed.</w:t>
-      </w:r>
-      <w:r>
-        <w:t xml:space="preserve"> The focus was on m</w:t>
-      </w:r>
-      <w:r>
-        <w:t>odelling the large environment scenes that were to be used in the archery and snow game.</w:t>
-      </w:r>
-      <w:r>
-        <w:t xml:space="preserve"> The wolf asset was also initially modelled</w:t>
-      </w:r>
-      <w:r>
-        <w:t>, rigged</w:t>
-      </w:r>
-      <w:r>
-        <w:t xml:space="preserve"> and animated and a basic prototype of</w:t>
-      </w:r>
-      <w:r>
-        <w:t xml:space="preserve"> the snow scene was implemented where the player could play fetch with the wolf.</w:t>
-      </w:r>
-      <w:r>
+        <w:rPr>
+          <w:rFonts w:asciiTheme="minorHAnsi" w:hAnsiTheme="minorHAnsi" w:cstheme="minorHAnsi"/>
+          <w:color w:val="auto"/>
+          <w:sz w:val="22"/>
+          <w:szCs w:val="22"/>
+        </w:rPr>
+      </w:pPr>
+      <w:bookmarkStart w:id="15" w:name="_Toc480380253"/>
+      <w:r>
+        <w:rPr>
+          <w:rFonts w:asciiTheme="minorHAnsi" w:hAnsiTheme="minorHAnsi" w:cstheme="minorHAnsi"/>
+          <w:color w:val="auto"/>
+          <w:sz w:val="22"/>
+          <w:szCs w:val="22"/>
+        </w:rPr>
+        <w:lastRenderedPageBreak/>
+        <w:t xml:space="preserve">Every Unity script inherits from </w:t>
+      </w:r>
+      <w:r>
+        <w:rPr>
+          <w:rFonts w:asciiTheme="minorHAnsi" w:hAnsiTheme="minorHAnsi" w:cstheme="minorHAnsi"/>
+          <w:color w:val="auto"/>
+          <w:sz w:val="22"/>
+          <w:szCs w:val="22"/>
+        </w:rPr>
+        <w:t>the ‘</w:t>
+      </w:r>
+      <w:r>
+        <w:rPr>
+          <w:rFonts w:asciiTheme="minorHAnsi" w:hAnsiTheme="minorHAnsi" w:cstheme="minorHAnsi"/>
+          <w:color w:val="auto"/>
+          <w:sz w:val="22"/>
+          <w:szCs w:val="22"/>
+        </w:rPr>
+        <w:t>MonoBehaviour</w:t>
+      </w:r>
+      <w:r>
+        <w:rPr>
+          <w:rFonts w:asciiTheme="minorHAnsi" w:hAnsiTheme="minorHAnsi" w:cstheme="minorHAnsi"/>
+          <w:color w:val="auto"/>
+          <w:sz w:val="22"/>
+          <w:szCs w:val="22"/>
+        </w:rPr>
+        <w:t>’ class. This class provides the functionality to start co-routines (effectively threads), a very useful feature</w:t>
+      </w:r>
+      <w:r>
+        <w:rPr>
+          <w:rStyle w:val="FootnoteReference"/>
+          <w:rFonts w:asciiTheme="minorHAnsi" w:hAnsiTheme="minorHAnsi" w:cstheme="minorHAnsi"/>
+          <w:color w:val="auto"/>
+          <w:sz w:val="22"/>
+          <w:szCs w:val="22"/>
+        </w:rPr>
+        <w:footnoteReference w:id="13"/>
+      </w:r>
+      <w:r>
+        <w:rPr>
+          <w:rFonts w:asciiTheme="minorHAnsi" w:hAnsiTheme="minorHAnsi" w:cstheme="minorHAnsi"/>
+          <w:color w:val="auto"/>
+          <w:sz w:val="22"/>
+          <w:szCs w:val="22"/>
+        </w:rPr>
+        <w:t xml:space="preserve">. </w:t>
+      </w:r>
+      <w:r>
+        <w:rPr>
+          <w:rFonts w:asciiTheme="minorHAnsi" w:hAnsiTheme="minorHAnsi" w:cstheme="minorHAnsi"/>
+          <w:color w:val="auto"/>
+          <w:sz w:val="22"/>
+          <w:szCs w:val="22"/>
+        </w:rPr>
+        <w:t>‘</w:t>
+      </w:r>
+      <w:r>
+        <w:rPr>
+          <w:rFonts w:asciiTheme="minorHAnsi" w:hAnsiTheme="minorHAnsi" w:cstheme="minorHAnsi"/>
+          <w:color w:val="auto"/>
+          <w:sz w:val="22"/>
+          <w:szCs w:val="22"/>
+        </w:rPr>
+        <w:t>MonoBehaviour</w:t>
+      </w:r>
+      <w:r>
+        <w:rPr>
+          <w:rFonts w:asciiTheme="minorHAnsi" w:hAnsiTheme="minorHAnsi" w:cstheme="minorHAnsi"/>
+          <w:color w:val="auto"/>
+          <w:sz w:val="22"/>
+          <w:szCs w:val="22"/>
+        </w:rPr>
+        <w:t>’</w:t>
+      </w:r>
+      <w:r>
+        <w:rPr>
+          <w:rFonts w:asciiTheme="minorHAnsi" w:hAnsiTheme="minorHAnsi" w:cstheme="minorHAnsi"/>
+          <w:color w:val="auto"/>
+          <w:sz w:val="22"/>
+          <w:szCs w:val="22"/>
+        </w:rPr>
+        <w:t xml:space="preserve"> itself inherits from </w:t>
+      </w:r>
+      <w:r>
+        <w:rPr>
+          <w:rFonts w:asciiTheme="minorHAnsi" w:hAnsiTheme="minorHAnsi" w:cstheme="minorHAnsi"/>
+          <w:color w:val="auto"/>
+          <w:sz w:val="22"/>
+          <w:szCs w:val="22"/>
+        </w:rPr>
+        <w:t>the ‘</w:t>
+      </w:r>
+      <w:r>
+        <w:rPr>
+          <w:rFonts w:asciiTheme="minorHAnsi" w:hAnsiTheme="minorHAnsi" w:cstheme="minorHAnsi"/>
+          <w:color w:val="auto"/>
+          <w:sz w:val="22"/>
+          <w:szCs w:val="22"/>
+        </w:rPr>
+        <w:t>Behaviour</w:t>
+      </w:r>
+      <w:r>
+        <w:rPr>
+          <w:rFonts w:asciiTheme="minorHAnsi" w:hAnsiTheme="minorHAnsi" w:cstheme="minorHAnsi"/>
+          <w:color w:val="auto"/>
+          <w:sz w:val="22"/>
+          <w:szCs w:val="22"/>
+        </w:rPr>
+        <w:t>’ class</w:t>
+      </w:r>
+      <w:r>
+        <w:rPr>
+          <w:rFonts w:asciiTheme="minorHAnsi" w:hAnsiTheme="minorHAnsi" w:cstheme="minorHAnsi"/>
+          <w:color w:val="auto"/>
+          <w:sz w:val="22"/>
+          <w:szCs w:val="22"/>
+        </w:rPr>
+        <w:t xml:space="preserve">, which provides the methods to enable and disable the script. Behaviour inherits from Component, which provides the base class for everything attached to </w:t>
+      </w:r>
+      <w:r>
+        <w:rPr>
+          <w:rFonts w:asciiTheme="minorHAnsi" w:hAnsiTheme="minorHAnsi" w:cstheme="minorHAnsi"/>
+          <w:color w:val="auto"/>
+          <w:sz w:val="22"/>
+          <w:szCs w:val="22"/>
+        </w:rPr>
+        <w:t>‘</w:t>
+      </w:r>
+      <w:proofErr w:type="spellStart"/>
+      <w:r>
+        <w:rPr>
+          <w:rFonts w:asciiTheme="minorHAnsi" w:hAnsiTheme="minorHAnsi" w:cstheme="minorHAnsi"/>
+          <w:color w:val="auto"/>
+          <w:sz w:val="22"/>
+          <w:szCs w:val="22"/>
+        </w:rPr>
+        <w:t>gameObjects</w:t>
+      </w:r>
+      <w:proofErr w:type="spellEnd"/>
+      <w:r>
+        <w:rPr>
+          <w:rFonts w:asciiTheme="minorHAnsi" w:hAnsiTheme="minorHAnsi" w:cstheme="minorHAnsi"/>
+          <w:color w:val="auto"/>
+          <w:sz w:val="22"/>
+          <w:szCs w:val="22"/>
+        </w:rPr>
+        <w:t>’</w:t>
+      </w:r>
+      <w:r>
+        <w:rPr>
+          <w:rFonts w:asciiTheme="minorHAnsi" w:hAnsiTheme="minorHAnsi" w:cstheme="minorHAnsi"/>
+          <w:color w:val="auto"/>
+          <w:sz w:val="22"/>
+          <w:szCs w:val="22"/>
+        </w:rPr>
+        <w:t>. This means not only user written scripts but also components provided by Unity. At the top is the Object class, which acts as the base class for all objects in Unity. It offers instantiation and destruction functions.</w:t>
+      </w:r>
+      <w:r>
+        <w:rPr>
+          <w:rFonts w:asciiTheme="minorHAnsi" w:hAnsiTheme="minorHAnsi" w:cstheme="minorHAnsi"/>
+          <w:color w:val="auto"/>
+          <w:sz w:val="22"/>
+          <w:szCs w:val="22"/>
+        </w:rPr>
         <w:t xml:space="preserve"> </w:t>
-      </w:r>
-      <w:r>
-        <w:t>However,</w:t>
-      </w:r>
-      <w:r>
-        <w:t xml:space="preserve"> at this stage the wolf would not look at the player and the model and texture was basic and rugged.</w:t>
-      </w:r>
-      <w:r>
-        <w:t xml:space="preserve"> </w:t>
-      </w:r>
-    </w:p>
-    <w:p>
-      <w:r>
-        <w:t>B</w:t>
-      </w:r>
-      <w:r>
-        <w:t>asic implementation</w:t>
-      </w:r>
-      <w:r>
-        <w:t>s</w:t>
-      </w:r>
-      <w:r>
-        <w:t xml:space="preserve"> of the archery </w:t>
-      </w:r>
-      <w:r>
-        <w:t>and painting scenes were</w:t>
-      </w:r>
-      <w:r>
-        <w:t xml:space="preserve"> also implemented at this stage.</w:t>
-      </w:r>
-      <w:r>
-        <w:t xml:space="preserve"> Only basic functionality was implemented but this helped to </w:t>
-      </w:r>
-      <w:r>
-        <w:t>further solidify the structure of the game.</w:t>
-      </w:r>
-    </w:p>
-    <w:p>
-      <w:r>
-        <w:t>A further task that was done in this stage was to consider and design an in-game assistant. Designs were drawn up but nothing was implemented at this stage due to time constraints.</w:t>
-      </w:r>
-    </w:p>
-    <w:p>
-      <w:r>
-        <w:t>T</w:t>
-      </w:r>
-      <w:r>
-        <w:t>he version control that was to be used throughout the project</w:t>
-      </w:r>
-      <w:r>
-        <w:t xml:space="preserve"> was set up, and the</w:t>
-      </w:r>
-      <w:r>
-        <w:t xml:space="preserve"> Excel Gantt chart</w:t>
-      </w:r>
-      <w:r>
-        <w:t xml:space="preserve"> to be used as a plan was populated</w:t>
-      </w:r>
-      <w:r>
-        <w:t xml:space="preserve"> as far ahead as was</w:t>
-      </w:r>
-      <w:r>
-        <w:t xml:space="preserve"> feasible.</w:t>
-      </w:r>
-      <w:r>
-        <w:t xml:space="preserve"> </w:t>
-      </w:r>
-      <w:r>
-        <w:t xml:space="preserve"> </w:t>
-      </w:r>
-      <w:r>
-        <w:t xml:space="preserve"> </w:t>
-      </w:r>
-    </w:p>
-    <w:p>
-      <w:pPr>
-        <w:pStyle w:val="Heading3"/>
-      </w:pPr>
-      <w:bookmarkStart w:id="17" w:name="_Toc480380254"/>
-      <w:r>
-        <w:t>Stage 2</w:t>
-      </w:r>
-      <w:bookmarkEnd w:id="17"/>
-    </w:p>
-    <w:p/>
-    <w:p>
-      <w:r>
-        <w:t xml:space="preserve">Stage 2 was spent adding to the prototype created in Stage 1 to create a more substantial game. </w:t>
-      </w:r>
-      <w:r>
-        <w:t>A level hub was constructed for the user to traverse the levels. Some basic mechanics were added to the archery scene such as a scoring system and targets that moved around that the user had to shoot to score points.</w:t>
-      </w:r>
-    </w:p>
-    <w:p>
-      <w:r>
-        <w:lastRenderedPageBreak/>
-        <w:t>Paint pots, a brush and an eraser were modelled and added to the painter scene. The logic of the line renderer code for th</w:t>
-      </w:r>
-      <w:r>
-        <w:t>e painter scene was implemented, allowing the user to draw lines with the controller.</w:t>
-      </w:r>
-      <w:r>
-        <w:t xml:space="preserve"> More wolves were added to the snow game which would roam around, making the world feel more alive.</w:t>
-      </w:r>
-      <w:r>
-        <w:t xml:space="preserve"> A basic implementation of the ‘Ball-in-pipe’ game was also created. </w:t>
-      </w:r>
-      <w:r>
-        <w:t xml:space="preserve">However, at this stage it would something completely different to what is in the final product. The first implementation was a game involving a conveyor belt and various shapes. The player had to </w:t>
-      </w:r>
-      <w:r>
-        <w:t xml:space="preserve">move the shapes arriving on the conveyor belt into the right pipes. </w:t>
-      </w:r>
-      <w:r>
-        <w:t xml:space="preserve">This was later replaced with the ‘Ball-in-pipe’ game visible in the final product. </w:t>
       </w:r>
     </w:p>
     <w:p>
@@ -5327,9 +5746,335 @@
           <w:lang w:eastAsia="en-GB"/>
         </w:rPr>
         <w:drawing>
+          <wp:inline distT="0" distB="0" distL="0" distR="0">
+            <wp:extent cx="4037965" cy="1833205"/>
+            <wp:effectExtent l="0" t="0" r="635" b="0"/>
+            <wp:docPr id="12" name="Picture 12" descr="Creating and using&#10;Object&#10;Component&#10;Behaviour&#10;(enabled)&#10;MonoBehaviour&#10;(coroutines)&#10;Script&#10; "/>
+            <wp:cNvGraphicFramePr>
+              <a:graphicFrameLocks xmlns:a="http://schemas.openxmlformats.org/drawingml/2006/main" noChangeAspect="1"/>
+            </wp:cNvGraphicFramePr>
+            <a:graphic xmlns:a="http://schemas.openxmlformats.org/drawingml/2006/main">
+              <a:graphicData uri="http://schemas.openxmlformats.org/drawingml/2006/picture">
+                <pic:pic xmlns:pic="http://schemas.openxmlformats.org/drawingml/2006/picture">
+                  <pic:nvPicPr>
+                    <pic:cNvPr id="0" name="Picture 8" descr="Creating and using&#10;Object&#10;Component&#10;Behaviour&#10;(enabled)&#10;MonoBehaviour&#10;(coroutines)&#10;Script&#10; "/>
+                    <pic:cNvPicPr>
+                      <a:picLocks noChangeAspect="1" noChangeArrowheads="1"/>
+                    </pic:cNvPicPr>
+                  </pic:nvPicPr>
+                  <pic:blipFill rotWithShape="1">
+                    <a:blip r:embed="rId19" cstate="print">
+                      <a:extLst>
+                        <a:ext uri="{28A0092B-C50C-407E-A947-70E740481C1C}">
+                          <a14:useLocalDpi xmlns:a14="http://schemas.microsoft.com/office/drawing/2010/main" val="0"/>
+                        </a:ext>
+                      </a:extLst>
+                    </a:blip>
+                    <a:srcRect t="19290"/>
+                    <a:stretch/>
+                  </pic:blipFill>
+                  <pic:spPr bwMode="auto">
+                    <a:xfrm>
+                      <a:off x="0" y="0"/>
+                      <a:ext cx="4043824" cy="1835865"/>
+                    </a:xfrm>
+                    <a:prstGeom prst="rect">
+                      <a:avLst/>
+                    </a:prstGeom>
+                    <a:noFill/>
+                    <a:ln>
+                      <a:noFill/>
+                    </a:ln>
+                    <a:extLst>
+                      <a:ext uri="{53640926-AAD7-44D8-BBD7-CCE9431645EC}">
+                        <a14:shadowObscured xmlns:a14="http://schemas.microsoft.com/office/drawing/2010/main"/>
+                      </a:ext>
+                    </a:extLst>
+                  </pic:spPr>
+                </pic:pic>
+              </a:graphicData>
+            </a:graphic>
+          </wp:inline>
+        </w:drawing>
+      </w:r>
+    </w:p>
+    <w:p>
+      <w:pPr>
+        <w:pStyle w:val="Caption"/>
+      </w:pPr>
+      <w:r>
+        <w:t xml:space="preserve">Figure </w:t>
+      </w:r>
+      <w:r>
+        <w:fldChar w:fldCharType="begin"/>
+      </w:r>
+      <w:r>
+        <w:instrText xml:space="preserve"> SEQ Figure \* ARABIC </w:instrText>
+      </w:r>
+      <w:r>
+        <w:fldChar w:fldCharType="separate"/>
+      </w:r>
+      <w:r>
+        <w:rPr>
+          <w:noProof/>
+        </w:rPr>
+        <w:t>9</w:t>
+      </w:r>
+      <w:r>
+        <w:fldChar w:fldCharType="end"/>
+      </w:r>
+      <w:r>
+        <w:t xml:space="preserve"> - Unity's Class </w:t>
+      </w:r>
+      <w:proofErr w:type="spellStart"/>
+      <w:r>
+        <w:t>heirarchy</w:t>
+      </w:r>
+      <w:proofErr w:type="spellEnd"/>
+    </w:p>
+    <w:p>
+      <w:r>
+        <w:rPr>
+          <w:rStyle w:val="FootnoteReference"/>
+        </w:rPr>
+        <w:footnoteReference w:id="14"/>
+      </w:r>
+    </w:p>
+    <w:p/>
+    <w:p>
+      <w:pPr>
+        <w:pStyle w:val="Heading3"/>
+      </w:pPr>
+      <w:r>
+        <w:t>Stage 1</w:t>
+      </w:r>
+      <w:bookmarkEnd w:id="15"/>
+    </w:p>
+    <w:p/>
+    <w:p>
+      <w:r>
+        <w:t>Most of Stage</w:t>
+      </w:r>
+      <w:r>
+        <w:t xml:space="preserve"> 1 was spent solidifying the high-level structure of the s</w:t>
+      </w:r>
+      <w:r>
+        <w:t xml:space="preserve">cenes. It was important </w:t>
+      </w:r>
+      <w:r>
+        <w:t>to develop</w:t>
+      </w:r>
+      <w:r>
+        <w:t xml:space="preserve"> a stable prototype as soon as possible, as this would make it clear early if any part was not feasible or needed to be changed.</w:t>
+      </w:r>
+      <w:r>
+        <w:t xml:space="preserve"> The focus was on m</w:t>
+      </w:r>
+      <w:r>
+        <w:t>odelling the large environment scenes that were to be used in the archery and snow game.</w:t>
+      </w:r>
+      <w:r>
+        <w:t xml:space="preserve"> The wolf asset was also initially modelled</w:t>
+      </w:r>
+      <w:r>
+        <w:t>, rigged</w:t>
+      </w:r>
+      <w:r>
+        <w:t xml:space="preserve"> and animated and a basic prototype of</w:t>
+      </w:r>
+      <w:r>
+        <w:t xml:space="preserve"> the snow scene was implemented where the player could play fetch with the wolf.</w:t>
+      </w:r>
+      <w:r>
+        <w:t xml:space="preserve"> </w:t>
+      </w:r>
+      <w:r>
+        <w:t>However,</w:t>
+      </w:r>
+      <w:r>
+        <w:t xml:space="preserve"> at this stage the wolf would not look at the player and the model and texture was basic and rugged.</w:t>
+      </w:r>
+      <w:r>
+        <w:t xml:space="preserve"> </w:t>
+      </w:r>
+    </w:p>
+    <w:p>
+      <w:r>
+        <w:t>B</w:t>
+      </w:r>
+      <w:r>
+        <w:t>asic implementation</w:t>
+      </w:r>
+      <w:r>
+        <w:t>s</w:t>
+      </w:r>
+      <w:r>
+        <w:t xml:space="preserve"> of the archery </w:t>
+      </w:r>
+      <w:r>
+        <w:t>and painting scenes were</w:t>
+      </w:r>
+      <w:r>
+        <w:t xml:space="preserve"> also implemented at this stage.</w:t>
+      </w:r>
+      <w:r>
+        <w:t xml:space="preserve"> Only basic functionality was implemented but this helped to </w:t>
+      </w:r>
+      <w:r>
+        <w:t>further solidify the structure of the game.</w:t>
+      </w:r>
+    </w:p>
+    <w:p>
+      <w:r>
+        <w:t>A further task that was done in this stage was to consider and design an in-game assistant. Designs were drawn up but nothing was implemented at this stage due to time constraints.</w:t>
+      </w:r>
+    </w:p>
+    <w:p>
+      <w:r>
+        <w:t>T</w:t>
+      </w:r>
+      <w:r>
+        <w:t>he version control that was to be used throughout the project</w:t>
+      </w:r>
+      <w:r>
+        <w:t xml:space="preserve"> was set up, and the</w:t>
+      </w:r>
+      <w:r>
+        <w:t xml:space="preserve"> Excel Gantt chart</w:t>
+      </w:r>
+      <w:r>
+        <w:t xml:space="preserve"> to be used as a plan was populated</w:t>
+      </w:r>
+      <w:r>
+        <w:t xml:space="preserve"> as far ahead as was</w:t>
+      </w:r>
+      <w:r>
+        <w:t xml:space="preserve"> feasible.</w:t>
+      </w:r>
+      <w:r>
+        <w:t xml:space="preserve"> </w:t>
+      </w:r>
+      <w:r>
+        <w:t xml:space="preserve"> </w:t>
+      </w:r>
+      <w:r>
+        <w:t xml:space="preserve"> </w:t>
+      </w:r>
+    </w:p>
+    <w:p>
+      <w:pPr>
+        <w:pStyle w:val="Heading3"/>
+      </w:pPr>
+      <w:bookmarkStart w:id="16" w:name="_Toc480380254"/>
+      <w:r>
+        <w:t>Stage 2</w:t>
+      </w:r>
+      <w:bookmarkEnd w:id="16"/>
+    </w:p>
+    <w:p/>
+    <w:p>
+      <w:r>
+        <w:t xml:space="preserve">Stage 2 was spent adding to the prototype created in Stage 1 to create a more substantial game. </w:t>
+      </w:r>
+      <w:r>
+        <w:t>A level hub was constructed for the user to traverse the levels</w:t>
+      </w:r>
+      <w:r>
+        <w:t xml:space="preserve">, and each mini-game was substantially </w:t>
+      </w:r>
+      <w:r>
+        <w:lastRenderedPageBreak/>
+        <w:t>flesh out</w:t>
+      </w:r>
+      <w:r>
+        <w:t xml:space="preserve">. </w:t>
+      </w:r>
+      <w:r>
+        <w:t xml:space="preserve">From this stage onwards these sections will be split based on </w:t>
+      </w:r>
+      <w:r>
+        <w:t>the respective mini-games that were worked on during the stage.</w:t>
+      </w:r>
+    </w:p>
+    <w:p>
+      <w:pPr>
+        <w:rPr>
+          <w:b/>
+        </w:rPr>
+      </w:pPr>
+      <w:r>
+        <w:rPr>
+          <w:b/>
+        </w:rPr>
+        <w:t>Painter Game</w:t>
+      </w:r>
+    </w:p>
+    <w:p>
+      <w:r>
+        <w:t>A</w:t>
+      </w:r>
+      <w:r>
+        <w:t xml:space="preserve"> brush and an eraser were modelled and added to the painter scene. The logic of the line renderer code for th</w:t>
+      </w:r>
+      <w:r>
+        <w:t>e painter scene was implemented, allowing the user to draw lines with the controller.</w:t>
+      </w:r>
+      <w:r>
+        <w:t xml:space="preserve"> More wolves were added to the snow game which would roam around, making the world feel more alive.</w:t>
+      </w:r>
+      <w:r>
+        <w:t xml:space="preserve"> </w:t>
+      </w:r>
+    </w:p>
+    <w:p>
+      <w:pPr>
+        <w:rPr>
+          <w:b/>
+        </w:rPr>
+      </w:pPr>
+      <w:r>
+        <w:rPr>
+          <w:b/>
+        </w:rPr>
+        <w:t>Ball-In-Pipe Game</w:t>
+      </w:r>
+    </w:p>
+    <w:p>
+      <w:r>
+        <w:t>A</w:t>
+      </w:r>
+      <w:r>
+        <w:t xml:space="preserve">t this </w:t>
+      </w:r>
+      <w:r>
+        <w:t>stage,</w:t>
+      </w:r>
+      <w:r>
+        <w:t xml:space="preserve"> this game was so</w:t>
+      </w:r>
+      <w:r>
+        <w:t xml:space="preserve">mething completely different to what is in the final product. The first implementation was a game involving a conveyor belt and various shapes. The player had to </w:t>
+      </w:r>
+      <w:r>
+        <w:t xml:space="preserve">move the shapes arriving on the conveyor belt into the right pipes. </w:t>
+      </w:r>
+      <w:r>
+        <w:t xml:space="preserve">This was later replaced with the ‘Ball-in-pipe’ game visible in the final product. </w:t>
+      </w:r>
+    </w:p>
+    <w:p>
+      <w:pPr>
+        <w:keepNext/>
+      </w:pPr>
+      <w:r>
+        <w:rPr>
+          <w:noProof/>
+          <w:lang w:eastAsia="en-GB"/>
+        </w:rPr>
+        <w:drawing>
           <wp:inline distT="0" distB="0" distL="0" distR="0" wp14:anchorId="47938A4D" wp14:editId="022D896A">
-            <wp:extent cx="3790950" cy="2108835"/>
-            <wp:effectExtent l="0" t="0" r="0" b="5715"/>
+            <wp:extent cx="2343150" cy="2108834"/>
+            <wp:effectExtent l="0" t="0" r="0" b="6350"/>
             <wp:docPr id="8" name="Picture 8"/>
             <wp:cNvGraphicFramePr>
               <a:graphicFrameLocks xmlns:a="http://schemas.openxmlformats.org/drawingml/2006/main" noChangeAspect="1"/>
@@ -5342,14 +6087,14 @@
                     <pic:cNvPicPr/>
                   </pic:nvPicPr>
                   <pic:blipFill rotWithShape="1">
-                    <a:blip r:embed="rId19"/>
-                    <a:srcRect l="1" t="10156" r="53097" b="45552"/>
+                    <a:blip r:embed="rId20"/>
+                    <a:srcRect l="8250" t="10156" r="62760" b="45552"/>
                     <a:stretch/>
                   </pic:blipFill>
                   <pic:spPr bwMode="auto">
                     <a:xfrm>
                       <a:off x="0" y="0"/>
-                      <a:ext cx="3799883" cy="2113804"/>
+                      <a:ext cx="2348672" cy="2113804"/>
                     </a:xfrm>
                     <a:prstGeom prst="rect">
                       <a:avLst/>
@@ -5377,24 +6122,62 @@
       <w:r>
         <w:t xml:space="preserve">Figure </w:t>
       </w:r>
-      <w:fldSimple w:instr=" SEQ Figure \* ARABIC ">
-        <w:r>
-          <w:rPr>
-            <w:noProof/>
-          </w:rPr>
-          <w:t>8</w:t>
-        </w:r>
-      </w:fldSimple>
+      <w:r>
+        <w:fldChar w:fldCharType="begin"/>
+      </w:r>
+      <w:r>
+        <w:instrText xml:space="preserve"> SEQ Figure \* ARABIC </w:instrText>
+      </w:r>
+      <w:r>
+        <w:fldChar w:fldCharType="separate"/>
+      </w:r>
+      <w:r>
+        <w:rPr>
+          <w:noProof/>
+        </w:rPr>
+        <w:t>10</w:t>
+      </w:r>
+      <w:r>
+        <w:rPr>
+          <w:noProof/>
+        </w:rPr>
+        <w:fldChar w:fldCharType="end"/>
+      </w:r>
       <w:r>
         <w:t xml:space="preserve"> - Initial game idea which was scrapped and replaced</w:t>
       </w:r>
     </w:p>
     <w:p>
-      <w:r>
-        <w:t>At this stage the archery game was also unrecognisable to the final version. The initial idea was for an in-door archery range where the player could see all the targets at once and had to shoot all of them within a specific time to pass the level.</w:t>
-      </w:r>
-      <w:r>
-        <w:t xml:space="preserve"> In later stages this was re-designed to an outdoor level where the player could only see one target at a time.</w:t>
+      <w:pPr>
+        <w:rPr>
+          <w:b/>
+        </w:rPr>
+      </w:pPr>
+      <w:r>
+        <w:rPr>
+          <w:b/>
+        </w:rPr>
+        <w:t>Archery Game</w:t>
+      </w:r>
+    </w:p>
+    <w:p>
+      <w:r>
+        <w:t>At this stage</w:t>
+      </w:r>
+      <w:r>
+        <w:t>,</w:t>
+      </w:r>
+      <w:r>
+        <w:t xml:space="preserve"> the archery game was also unrecognisable to the final version. The initial idea was for an in-door archery range where the player could see all the targets at once and had to shoot all</w:t>
+      </w:r>
+      <w:r>
+        <w:t xml:space="preserve"> of them </w:t>
+      </w:r>
+      <w:r>
+        <w:t>to pass the level.</w:t>
+      </w:r>
+      <w:r>
+        <w:t xml:space="preserve"> </w:t>
       </w:r>
     </w:p>
     <w:p>
@@ -5422,7 +6205,7 @@
                     <pic:cNvPicPr/>
                   </pic:nvPicPr>
                   <pic:blipFill rotWithShape="1">
-                    <a:blip r:embed="rId20"/>
+                    <a:blip r:embed="rId21"/>
                     <a:srcRect l="8143" t="11227" r="42500" b="32047"/>
                     <a:stretch/>
                   </pic:blipFill>
@@ -5457,27 +6240,56 @@
       <w:r>
         <w:t xml:space="preserve">Figure </w:t>
       </w:r>
-      <w:fldSimple w:instr=" SEQ Figure \* ARABIC ">
-        <w:r>
-          <w:rPr>
-            <w:noProof/>
-          </w:rPr>
-          <w:t>9</w:t>
-        </w:r>
-      </w:fldSimple>
+      <w:r>
+        <w:fldChar w:fldCharType="begin"/>
+      </w:r>
+      <w:r>
+        <w:instrText xml:space="preserve"> SEQ Figure \* ARABIC </w:instrText>
+      </w:r>
+      <w:r>
+        <w:fldChar w:fldCharType="separate"/>
+      </w:r>
+      <w:r>
+        <w:rPr>
+          <w:noProof/>
+        </w:rPr>
+        <w:t>11</w:t>
+      </w:r>
+      <w:r>
+        <w:rPr>
+          <w:noProof/>
+        </w:rPr>
+        <w:fldChar w:fldCharType="end"/>
+      </w:r>
       <w:r>
         <w:t xml:space="preserve"> - Initial implementation of the archery game</w:t>
       </w:r>
     </w:p>
     <w:p>
       <w:r>
-        <w:t>Deciding to go back to the drawing board with 2 out of 4 of the planned mini-games highlights the importance of prior planning. Time could have been saved in the modelling</w:t>
+        <w:lastRenderedPageBreak/>
+        <w:t>Deciding to go back to the drawing board with 2 out of 4 of the planned mini-games highlight</w:t>
+      </w:r>
+      <w:r>
+        <w:t>s the importance of prior p</w:t>
+      </w:r>
+      <w:r>
+        <w:t>lanni</w:t>
+      </w:r>
+      <w:r>
+        <w:t>ng. Time could have been saved in the modelling</w:t>
       </w:r>
       <w:r>
         <w:t xml:space="preserve"> and implementation phase simply</w:t>
       </w:r>
       <w:r>
-        <w:t xml:space="preserve"> by recognising in the planning phase that there was a more effective </w:t>
+        <w:t xml:space="preserve"> by recognising </w:t>
+      </w:r>
+      <w:r>
+        <w:t>early</w:t>
+      </w:r>
+      <w:r>
+        <w:t xml:space="preserve"> that there was a more effective </w:t>
       </w:r>
       <w:r>
         <w:t>solution available.</w:t>
@@ -5487,13 +6299,157 @@
       <w:pPr>
         <w:pStyle w:val="Heading3"/>
       </w:pPr>
-      <w:bookmarkStart w:id="18" w:name="_Toc480380255"/>
+      <w:bookmarkStart w:id="17" w:name="_Toc480380255"/>
       <w:r>
         <w:t>Stage 3</w:t>
       </w:r>
-      <w:bookmarkEnd w:id="18"/>
+      <w:bookmarkEnd w:id="17"/>
     </w:p>
     <w:p/>
+    <w:p>
+      <w:pPr>
+        <w:rPr>
+          <w:b/>
+        </w:rPr>
+      </w:pPr>
+      <w:r>
+        <w:rPr>
+          <w:b/>
+        </w:rPr>
+        <w:t>Archery Game</w:t>
+      </w:r>
+    </w:p>
+    <w:p>
+      <w:r>
+        <w:t xml:space="preserve">The archery game was changed to an outdoor environment and its core game play mechanic changed from “hit all the targets” to “see how many targets you can hit in a specific amount of time”. This change was made after some user testing and the mini-game being described as “lacking a game mechanic that actually holds your attention”.  </w:t>
+      </w:r>
+    </w:p>
+    <w:p>
+      <w:pPr>
+        <w:rPr>
+          <w:b/>
+        </w:rPr>
+      </w:pPr>
+      <w:r>
+        <w:rPr>
+          <w:b/>
+        </w:rPr>
+        <w:t>Painter Game</w:t>
+      </w:r>
+    </w:p>
+    <w:p>
+      <w:r>
+        <w:t xml:space="preserve">An important design choice was made at this stage for the </w:t>
+      </w:r>
+      <w:r>
+        <w:t xml:space="preserve">painter game. </w:t>
+      </w:r>
+      <w:r>
+        <w:t xml:space="preserve">At this </w:t>
+      </w:r>
+      <w:r>
+        <w:t>stage,</w:t>
+      </w:r>
+      <w:r>
+        <w:t xml:space="preserve"> the user was selecting the </w:t>
+      </w:r>
+      <w:r>
+        <w:t>colour</w:t>
+      </w:r>
+      <w:r>
+        <w:t xml:space="preserve"> that they wanted to paint with by point</w:t>
+      </w:r>
+      <w:r>
+        <w:t>ing at a</w:t>
+      </w:r>
+      <w:r>
+        <w:t xml:space="preserve"> colour pallet with one controller and painting with the other. After some user testing it was clear that this was “fiddly” to use and detracted from the intuitiveness of the rest of the game.</w:t>
+      </w:r>
+      <w:r>
+        <w:t xml:space="preserve"> In addition, the future plan for the game was for one hand to be holding an eraser and the other a brush. It would be even more </w:t>
+      </w:r>
+      <w:r>
+        <w:t>impractical</w:t>
+      </w:r>
+      <w:r>
+        <w:t xml:space="preserve"> to have the eraser hand functioning both as an eraser and as a pointer to the </w:t>
+      </w:r>
+      <w:r>
+        <w:t>colour</w:t>
+      </w:r>
+      <w:r>
+        <w:t xml:space="preserve"> pallet.</w:t>
+      </w:r>
+      <w:r>
+        <w:t xml:space="preserve"> A decision was made to replace this colour pallet with</w:t>
+      </w:r>
+      <w:r>
+        <w:t xml:space="preserve"> a system</w:t>
+      </w:r>
+      <w:r>
+        <w:t xml:space="preserve"> of</w:t>
+      </w:r>
+      <w:r>
+        <w:t xml:space="preserve"> multiple paint pots filled with different colours of paints. </w:t>
+      </w:r>
+      <w:r>
+        <w:t xml:space="preserve">The user would dip the paint brush in the paint colour that they wanted to use. The upside of this system was that it was much more intuitive and user-friendly, the downside is that the number of colours available was limited to the number of paint pots, whereas the </w:t>
+      </w:r>
+      <w:r>
+        <w:t>colour</w:t>
+      </w:r>
+      <w:r>
+        <w:t xml:space="preserve"> pallet offered an infinite colour range. </w:t>
+      </w:r>
+    </w:p>
+    <w:p>
+      <w:pPr>
+        <w:rPr>
+          <w:b/>
+        </w:rPr>
+      </w:pPr>
+      <w:r>
+        <w:rPr>
+          <w:b/>
+        </w:rPr>
+        <w:t>Ball-In-Pipe Game</w:t>
+      </w:r>
+    </w:p>
+    <w:p>
+      <w:r>
+        <w:t xml:space="preserve">The ball-in-pipe game by this point had been completely revamped, and involved a new mechanic where the user had to bounce a ball </w:t>
+      </w:r>
+      <w:r>
+        <w:t>off</w:t>
+      </w:r>
+      <w:r>
+        <w:t xml:space="preserve"> a platform with the correct trajectory such that it landed in a red pipe. This was to be the foundation that the rest o</w:t>
+      </w:r>
+      <w:r>
+        <w:t>f the levels would build upon. Feedback was received</w:t>
+      </w:r>
+      <w:r>
+        <w:t xml:space="preserve"> that this was a fun and intuitive mechanic.</w:t>
+      </w:r>
+    </w:p>
+    <w:p>
+      <w:pPr>
+        <w:rPr>
+          <w:b/>
+        </w:rPr>
+      </w:pPr>
+      <w:r>
+        <w:rPr>
+          <w:b/>
+        </w:rPr>
+        <w:t>Snow Game</w:t>
+      </w:r>
+    </w:p>
+    <w:p>
+      <w:r>
+        <w:t xml:space="preserve">Some good work was done to the Snow Game by this stage. The user could now play fetch with an animated wolf. </w:t>
+      </w:r>
+    </w:p>
     <w:p>
       <w:r>
         <w:rPr>
@@ -5517,7 +6473,7 @@
                     <pic:cNvPicPr/>
                   </pic:nvPicPr>
                   <pic:blipFill>
-                    <a:blip r:embed="rId21"/>
+                    <a:blip r:embed="rId22"/>
                     <a:stretch>
                       <a:fillRect/>
                     </a:stretch>
@@ -5538,97 +6494,461 @@
         </w:drawing>
       </w:r>
     </w:p>
-    <w:p>
-      <w:r>
-        <w:t>Look at highlight reports for stage 3</w:t>
-      </w:r>
-    </w:p>
     <w:p/>
+    <w:p/>
     <w:p>
       <w:pPr>
         <w:pStyle w:val="Heading3"/>
       </w:pPr>
-      <w:bookmarkStart w:id="19" w:name="_Toc480380256"/>
+      <w:bookmarkStart w:id="18" w:name="_Toc480380256"/>
       <w:r>
         <w:t>Stage 4</w:t>
       </w:r>
+      <w:bookmarkEnd w:id="18"/>
+    </w:p>
+    <w:p/>
+    <w:p>
+      <w:r>
+        <w:t>The first half of the final stage was spent adding more features to the mini-games. The second half was spent polishing and bug-fixing. By this point</w:t>
+      </w:r>
+      <w:r>
+        <w:t xml:space="preserve"> the game had come together well </w:t>
+      </w:r>
+      <w:r>
+        <w:t>and there</w:t>
+      </w:r>
+      <w:r>
+        <w:t xml:space="preserve"> was </w:t>
+      </w:r>
+      <w:r>
+        <w:t>time to add a feature</w:t>
+      </w:r>
+      <w:r>
+        <w:t xml:space="preserve"> that, under the </w:t>
+      </w:r>
+      <w:r>
+        <w:t xml:space="preserve">scope list defined in the </w:t>
+      </w:r>
+      <w:r>
+        <w:t>PID, was</w:t>
+      </w:r>
+      <w:r>
+        <w:t xml:space="preserve"> only to be added if the time was available.</w:t>
+      </w:r>
+      <w:r>
+        <w:t xml:space="preserve"> This was an in-game mascot or assistant.</w:t>
+      </w:r>
+      <w:r>
+        <w:t xml:space="preserve"> </w:t>
+      </w:r>
+    </w:p>
+    <w:p>
+      <w:r>
+        <w:rPr>
+          <w:noProof/>
+          <w:lang w:eastAsia="en-GB"/>
+        </w:rPr>
+        <w:drawing>
+          <wp:inline distT="0" distB="0" distL="0" distR="0" wp14:anchorId="5139606B" wp14:editId="183E6C5E">
+            <wp:extent cx="2019300" cy="1819275"/>
+            <wp:effectExtent l="0" t="0" r="0" b="9525"/>
+            <wp:docPr id="15" name="Picture 15"/>
+            <wp:cNvGraphicFramePr>
+              <a:graphicFrameLocks xmlns:a="http://schemas.openxmlformats.org/drawingml/2006/main" noChangeAspect="1"/>
+            </wp:cNvGraphicFramePr>
+            <a:graphic xmlns:a="http://schemas.openxmlformats.org/drawingml/2006/main">
+              <a:graphicData uri="http://schemas.openxmlformats.org/drawingml/2006/picture">
+                <pic:pic xmlns:pic="http://schemas.openxmlformats.org/drawingml/2006/picture">
+                  <pic:nvPicPr>
+                    <pic:cNvPr id="1" name=""/>
+                    <pic:cNvPicPr/>
+                  </pic:nvPicPr>
+                  <pic:blipFill>
+                    <a:blip r:embed="rId23"/>
+                    <a:stretch>
+                      <a:fillRect/>
+                    </a:stretch>
+                  </pic:blipFill>
+                  <pic:spPr>
+                    <a:xfrm>
+                      <a:off x="0" y="0"/>
+                      <a:ext cx="2019300" cy="1819275"/>
+                    </a:xfrm>
+                    <a:prstGeom prst="rect">
+                      <a:avLst/>
+                    </a:prstGeom>
+                  </pic:spPr>
+                </pic:pic>
+              </a:graphicData>
+            </a:graphic>
+          </wp:inline>
+        </w:drawing>
+      </w:r>
+    </w:p>
+    <w:p>
+      <w:r>
+        <w:t xml:space="preserve">He was an animated mascot that would fly around each scene being curious and looking at various objects. </w:t>
+      </w:r>
+      <w:r>
+        <w:t xml:space="preserve">He provided a needed element of consistency to make all the games feel as though </w:t>
+      </w:r>
+      <w:r>
+        <w:t>they were connected and part of the same whole.</w:t>
+      </w:r>
+    </w:p>
+    <w:p>
+      <w:r>
+        <w:rPr>
+          <w:noProof/>
+          <w:lang w:eastAsia="en-GB"/>
+        </w:rPr>
+        <w:lastRenderedPageBreak/>
+        <w:drawing>
+          <wp:inline distT="0" distB="0" distL="0" distR="0" wp14:anchorId="6B4A5B23" wp14:editId="6D730579">
+            <wp:extent cx="4566523" cy="2576195"/>
+            <wp:effectExtent l="0" t="0" r="5715" b="0"/>
+            <wp:docPr id="13" name="Picture 13"/>
+            <wp:cNvGraphicFramePr>
+              <a:graphicFrameLocks xmlns:a="http://schemas.openxmlformats.org/drawingml/2006/main" noChangeAspect="1"/>
+            </wp:cNvGraphicFramePr>
+            <a:graphic xmlns:a="http://schemas.openxmlformats.org/drawingml/2006/main">
+              <a:graphicData uri="http://schemas.openxmlformats.org/drawingml/2006/picture">
+                <pic:pic xmlns:pic="http://schemas.openxmlformats.org/drawingml/2006/picture">
+                  <pic:nvPicPr>
+                    <pic:cNvPr id="1" name=""/>
+                    <pic:cNvPicPr/>
+                  </pic:nvPicPr>
+                  <pic:blipFill>
+                    <a:blip r:embed="rId24"/>
+                    <a:stretch>
+                      <a:fillRect/>
+                    </a:stretch>
+                  </pic:blipFill>
+                  <pic:spPr>
+                    <a:xfrm>
+                      <a:off x="0" y="0"/>
+                      <a:ext cx="4574726" cy="2580823"/>
+                    </a:xfrm>
+                    <a:prstGeom prst="rect">
+                      <a:avLst/>
+                    </a:prstGeom>
+                  </pic:spPr>
+                </pic:pic>
+              </a:graphicData>
+            </a:graphic>
+          </wp:inline>
+        </w:drawing>
+      </w:r>
+    </w:p>
+    <w:p/>
+    <w:p>
+      <w:pPr>
+        <w:pStyle w:val="Heading3"/>
+      </w:pPr>
+      <w:bookmarkStart w:id="19" w:name="_Toc480380257"/>
+      <w:r>
+        <w:t>Project post-mortem</w:t>
+      </w:r>
       <w:bookmarkEnd w:id="19"/>
     </w:p>
+    <w:p>
+      <w:pPr>
+        <w:rPr>
+          <w:b/>
+        </w:rPr>
+      </w:pPr>
+    </w:p>
+    <w:p>
+      <w:pPr>
+        <w:rPr>
+          <w:b/>
+        </w:rPr>
+      </w:pPr>
+      <w:r>
+        <w:rPr>
+          <w:b/>
+        </w:rPr>
+        <w:t xml:space="preserve">Personal </w:t>
+      </w:r>
+      <w:r>
+        <w:rPr>
+          <w:b/>
+        </w:rPr>
+        <w:t>Objectives</w:t>
+      </w:r>
+    </w:p>
+    <w:p>
+      <w:r>
+        <w:t>The main personal objective</w:t>
+      </w:r>
+      <w:r>
+        <w:t xml:space="preserve">s for this project were </w:t>
+      </w:r>
+      <w:r>
+        <w:t>to improve the developer’s ski</w:t>
+      </w:r>
+      <w:r>
+        <w:t>lls relating to Game development</w:t>
+      </w:r>
+      <w:r>
+        <w:t xml:space="preserve">, and to gain experience </w:t>
+      </w:r>
+      <w:r>
+        <w:t>with</w:t>
+      </w:r>
+      <w:r>
+        <w:t xml:space="preserve"> VR as the target platform. </w:t>
+      </w:r>
+      <w:r>
+        <w:t xml:space="preserve">The former objective </w:t>
+      </w:r>
+      <w:r>
+        <w:t xml:space="preserve">has </w:t>
+      </w:r>
+      <w:r>
+        <w:t>been</w:t>
+      </w:r>
+      <w:r>
+        <w:t xml:space="preserve"> met as the developer feels much more confident in using Unity3D, C# and Blender. However, he is by no means proficient and there is clearly much more to learn from each of these utilities. </w:t>
+      </w:r>
+      <w:r>
+        <w:t xml:space="preserve">The latter has had partial success in that experience has only been gained </w:t>
+      </w:r>
+      <w:r>
+        <w:t xml:space="preserve">targeting the </w:t>
+      </w:r>
+      <w:r>
+        <w:t>HTC Vive. If possible the developer would have liked to make the game cross platform to support the Oculus Rift, but this was impractical in terms of resources and time.</w:t>
+      </w:r>
+    </w:p>
+    <w:p>
+      <w:r>
+        <w:t xml:space="preserve">The developer has also become more skilled at using versioning software such as GIT. However, this objective has had limited success as the developer didn’t fully </w:t>
+      </w:r>
+      <w:r>
+        <w:t>utilise the capabilities of the technology</w:t>
+      </w:r>
+      <w:r>
+        <w:t>. He did not gain experience in managing and merging different branches and throughout the whole project stuck to one branch. This limited the full array of benefits that versioning offered and the skills learned.</w:t>
+      </w:r>
+      <w:r>
+        <w:t xml:space="preserve"> In future </w:t>
+      </w:r>
+      <w:r>
+        <w:t>projects,</w:t>
+      </w:r>
+      <w:r>
+        <w:t xml:space="preserve"> he will be sure to utilities these features. </w:t>
+      </w:r>
+    </w:p>
+    <w:p>
+      <w:r>
+        <w:t>Another personal objective was to improve time management skills. This objective has been met through practicing time-boxed sprints where feasible, however it could have been more beneficial if these sprints were more strictly timed and organised, as they ended up being loose guidelines.</w:t>
+      </w:r>
+    </w:p>
+    <w:p>
+      <w:r>
+        <w:t>Finally, the developer wanted to gain experience in marketing an app. This objective was fully met via the production of a trailer and the listing of the game on the site itch.io.</w:t>
+      </w:r>
+      <w:r>
+        <w:rPr>
+          <w:rStyle w:val="FootnoteReference"/>
+        </w:rPr>
+        <w:footnoteReference w:id="15"/>
+      </w:r>
+      <w:r>
+        <w:t xml:space="preserve"> </w:t>
+      </w:r>
+      <w:r>
+        <w:rPr>
+          <w:rStyle w:val="FootnoteReference"/>
+        </w:rPr>
+        <w:footnoteReference w:id="16"/>
+      </w:r>
+      <w:r>
+        <w:t xml:space="preserve"> The game</w:t>
+      </w:r>
+      <w:r>
+        <w:t xml:space="preserve"> has</w:t>
+      </w:r>
+      <w:r>
+        <w:t xml:space="preserve"> sold one copy as of writing this report.</w:t>
+      </w:r>
+    </w:p>
+    <w:p>
+      <w:pPr>
+        <w:rPr>
+          <w:b/>
+        </w:rPr>
+      </w:pPr>
+      <w:r>
+        <w:rPr>
+          <w:b/>
+        </w:rPr>
+        <w:t>Deliverables</w:t>
+      </w:r>
+    </w:p>
+    <w:p>
+      <w:r>
+        <w:t xml:space="preserve">The main deliverables met the desired expectations well. User feedback </w:t>
+      </w:r>
+      <w:r>
+        <w:t xml:space="preserve">gained </w:t>
+      </w:r>
+      <w:r>
+        <w:t>through</w:t>
+      </w:r>
+      <w:r>
+        <w:t xml:space="preserve"> R</w:t>
+      </w:r>
+      <w:r>
+        <w:t>eddit indicated</w:t>
+      </w:r>
+      <w:r>
+        <w:t xml:space="preserve"> that they did offer a good diversity of experi</w:t>
+      </w:r>
+      <w:r>
+        <w:t xml:space="preserve">ence in terms of VR experience and was appropriate for all ages. </w:t>
+      </w:r>
+      <w:r>
+        <w:t>However,</w:t>
+      </w:r>
+      <w:r>
+        <w:t xml:space="preserve"> </w:t>
+      </w:r>
+      <w:r>
+        <w:t>it</w:t>
+      </w:r>
+      <w:r>
+        <w:t xml:space="preserve"> also showed that</w:t>
+      </w:r>
+      <w:r>
+        <w:t xml:space="preserve"> several</w:t>
+      </w:r>
+      <w:r>
+        <w:t xml:space="preserve"> users weren’t content with some of </w:t>
+      </w:r>
+      <w:r>
+        <w:lastRenderedPageBreak/>
+        <w:t xml:space="preserve">the mini-games not having an active purpose and just being a relaxing environment (e.g. playing fetch with a wolf). If the project were to be done again it would be ensured that all mini-games had an active game mechanic like </w:t>
+      </w:r>
+      <w:r>
+        <w:t>the</w:t>
+      </w:r>
+      <w:r>
+        <w:t xml:space="preserve"> ball-in-pipe game.</w:t>
+      </w:r>
+    </w:p>
+    <w:p>
+      <w:pPr>
+        <w:rPr>
+          <w:b/>
+        </w:rPr>
+      </w:pPr>
+      <w:r>
+        <w:rPr>
+          <w:b/>
+        </w:rPr>
+        <w:t>Method of Approach</w:t>
+      </w:r>
+    </w:p>
+    <w:p>
+      <w:pPr>
+        <w:rPr>
+          <w:b/>
+        </w:rPr>
+      </w:pPr>
+      <w:r>
+        <w:rPr>
+          <w:b/>
+        </w:rPr>
+        <w:t>Methodologies</w:t>
+      </w:r>
+    </w:p>
+    <w:p>
+      <w:pPr>
+        <w:rPr>
+          <w:b/>
+        </w:rPr>
+      </w:pPr>
+      <w:r>
+        <w:rPr>
+          <w:b/>
+        </w:rPr>
+        <w:t>Initial planning (user stories, designs)</w:t>
+      </w:r>
+    </w:p>
+    <w:p>
+      <w:r>
+        <w:t>Technology / Implementation</w:t>
+      </w:r>
+    </w:p>
+    <w:p>
+      <w:bookmarkStart w:id="20" w:name="_GoBack"/>
+      <w:bookmarkEnd w:id="20"/>
+    </w:p>
+    <w:p>
+      <w:r>
+        <w:t>Developer performance</w:t>
+      </w:r>
+    </w:p>
     <w:p/>
     <w:p>
-      <w:r>
-        <w:t>Look at highlight reports for stage 4</w:t>
-      </w:r>
+      <w:pPr>
+        <w:pStyle w:val="Heading3"/>
+      </w:pPr>
+      <w:bookmarkStart w:id="21" w:name="_Toc480380258"/>
+      <w:r>
+        <w:t>Conclusions</w:t>
+      </w:r>
+      <w:bookmarkEnd w:id="21"/>
     </w:p>
     <w:p/>
     <w:p>
       <w:pPr>
-        <w:pStyle w:val="Heading3"/>
-      </w:pPr>
-      <w:bookmarkStart w:id="20" w:name="_Toc480380257"/>
-      <w:r>
-        <w:t>Project post-mortem</w:t>
-      </w:r>
-      <w:bookmarkEnd w:id="20"/>
+        <w:pStyle w:val="Heading2"/>
+      </w:pPr>
+      <w:bookmarkStart w:id="22" w:name="_Toc480380259"/>
+      <w:r>
+        <w:t>Statement of word count</w:t>
+      </w:r>
+      <w:bookmarkEnd w:id="22"/>
     </w:p>
     <w:p/>
     <w:p>
       <w:pPr>
-        <w:pStyle w:val="Heading3"/>
-      </w:pPr>
-      <w:bookmarkStart w:id="21" w:name="_Toc480380258"/>
-      <w:r>
-        <w:t>Conclusions</w:t>
-      </w:r>
-      <w:bookmarkEnd w:id="21"/>
+        <w:pStyle w:val="Heading2"/>
+      </w:pPr>
+      <w:bookmarkStart w:id="23" w:name="_Toc480380260"/>
+      <w:r>
+        <w:t>Reference List</w:t>
+      </w:r>
+      <w:bookmarkEnd w:id="23"/>
     </w:p>
     <w:p/>
     <w:p>
       <w:pPr>
         <w:pStyle w:val="Heading2"/>
       </w:pPr>
-      <w:bookmarkStart w:id="22" w:name="_Toc480380259"/>
-      <w:r>
-        <w:t>Statement of word count</w:t>
-      </w:r>
-      <w:bookmarkEnd w:id="22"/>
+      <w:bookmarkStart w:id="24" w:name="_Toc480380261"/>
+      <w:r>
+        <w:t>Bibliography</w:t>
+      </w:r>
+      <w:bookmarkEnd w:id="24"/>
     </w:p>
     <w:p/>
     <w:p>
+      <w:r>
+        <w:t>https://en.wikipedia.org/wiki/Don%27t_repeat_yourself</w:t>
+      </w:r>
+    </w:p>
+    <w:p/>
+    <w:p>
       <w:pPr>
         <w:pStyle w:val="Heading2"/>
       </w:pPr>
-      <w:bookmarkStart w:id="23" w:name="_Toc480380260"/>
-      <w:r>
-        <w:t>Reference List</w:t>
-      </w:r>
-      <w:bookmarkEnd w:id="23"/>
-    </w:p>
-    <w:p/>
-    <w:p>
-      <w:pPr>
-        <w:pStyle w:val="Heading2"/>
-      </w:pPr>
-      <w:bookmarkStart w:id="24" w:name="_Toc480380261"/>
-      <w:r>
-        <w:t>Bibliography</w:t>
-      </w:r>
-      <w:bookmarkEnd w:id="24"/>
-    </w:p>
-    <w:p/>
-    <w:p>
-      <w:r>
-        <w:t>https://en.wikipedia.org/wiki/Don%27t_repeat_yourself</w:t>
-      </w:r>
-    </w:p>
-    <w:p/>
-    <w:p>
-      <w:pPr>
-        <w:pStyle w:val="Heading2"/>
-      </w:pPr>
       <w:bookmarkStart w:id="25" w:name="_Toc480380262"/>
       <w:r>
-        <w:lastRenderedPageBreak/>
         <w:t>Appendices</w:t>
       </w:r>
       <w:bookmarkEnd w:id="25"/>
@@ -5901,7 +7221,7 @@
         <w:t xml:space="preserve"> </w:t>
       </w:r>
       <w:r>
-        <w:t>http://www.earslap.com/page/otomata.html</w:t>
+        <w:t>https://blogs.unity3d.com/2014/09/03/documentation-unity-scripting-languages-and-you/</w:t>
       </w:r>
     </w:p>
   </w:footnote>
@@ -5920,7 +7240,7 @@
         <w:t xml:space="preserve"> </w:t>
       </w:r>
       <w:r>
-        <w:t>https://creativecommons.org/publicdomain/zero/1.0/</w:t>
+        <w:t>http://www.earslap.com/page/otomata.html</w:t>
       </w:r>
     </w:p>
   </w:footnote>
@@ -5939,7 +7259,7 @@
         <w:t xml:space="preserve"> </w:t>
       </w:r>
       <w:r>
-        <w:t>https://en.wikipedia.org/wiki/Don%27t_repeat_yourself</w:t>
+        <w:t>https://creativecommons.org/publicdomain/zero/1.0/</w:t>
       </w:r>
     </w:p>
   </w:footnote>
@@ -5958,7 +7278,7 @@
         <w:t xml:space="preserve"> </w:t>
       </w:r>
       <w:r>
-        <w:t>http://wiki.unity3d.com/index.php/Csharp_Coding_Guidelines</w:t>
+        <w:t>https://en.wikipedia.org/wiki/Don%27t_repeat_yourself</w:t>
       </w:r>
     </w:p>
   </w:footnote>
@@ -5977,7 +7297,7 @@
         <w:t xml:space="preserve"> </w:t>
       </w:r>
       <w:r>
-        <w:t>https://www.wired.com/wp-content/uploads/blogs/wiredenterprise/wp-content/uploads//2012/10/ff_googleinfrastructure_large.jpg</w:t>
+        <w:t>http://wiki.unity3d.com/index.php/Csharp_Coding_Guidelines</w:t>
       </w:r>
     </w:p>
   </w:footnote>
@@ -5997,6 +7317,82 @@
       </w:r>
       <w:r>
         <w:t>http://www.red3d.com/cwr/boids/</w:t>
+      </w:r>
+    </w:p>
+  </w:footnote>
+  <w:footnote w:id="13">
+    <w:p>
+      <w:pPr>
+        <w:pStyle w:val="FootnoteText"/>
+      </w:pPr>
+      <w:r>
+        <w:rPr>
+          <w:rStyle w:val="FootnoteReference"/>
+        </w:rPr>
+        <w:footnoteRef/>
+      </w:r>
+      <w:r>
+        <w:t xml:space="preserve"> </w:t>
+      </w:r>
+      <w:r>
+        <w:t>https://docs.unity3d.com/ScriptReference/MonoBehaviour.html</w:t>
+      </w:r>
+    </w:p>
+  </w:footnote>
+  <w:footnote w:id="14">
+    <w:p>
+      <w:pPr>
+        <w:pStyle w:val="FootnoteText"/>
+      </w:pPr>
+      <w:r>
+        <w:rPr>
+          <w:rStyle w:val="FootnoteReference"/>
+        </w:rPr>
+        <w:footnoteRef/>
+      </w:r>
+      <w:r>
+        <w:t xml:space="preserve"> </w:t>
+      </w:r>
+      <w:r>
+        <w:t>https://www.slideshare.net/binary-studio/academy-pro-unity-3d-scripting</w:t>
+      </w:r>
+    </w:p>
+  </w:footnote>
+  <w:footnote w:id="15">
+    <w:p>
+      <w:pPr>
+        <w:pStyle w:val="FootnoteText"/>
+      </w:pPr>
+      <w:r>
+        <w:rPr>
+          <w:rStyle w:val="FootnoteReference"/>
+        </w:rPr>
+        <w:footnoteRef/>
+      </w:r>
+      <w:r>
+        <w:t xml:space="preserve"> </w:t>
+      </w:r>
+      <w:r>
+        <w:t>https://www.youtube.com/watch?v=6GpEoGTDQng</w:t>
+      </w:r>
+    </w:p>
+  </w:footnote>
+  <w:footnote w:id="16">
+    <w:p>
+      <w:pPr>
+        <w:pStyle w:val="FootnoteText"/>
+      </w:pPr>
+      <w:r>
+        <w:rPr>
+          <w:rStyle w:val="FootnoteReference"/>
+        </w:rPr>
+        <w:footnoteRef/>
+      </w:r>
+      <w:r>
+        <w:t xml:space="preserve"> </w:t>
+      </w:r>
+      <w:r>
+        <w:t>https://happyadjustablespanners.itch.io/playspacevr</w:t>
       </w:r>
     </w:p>
   </w:footnote>
@@ -7120,7 +8516,7 @@
 </file>
 
 <file path=customXml/itemProps1.xml><?xml version="1.0" encoding="utf-8"?>
-<ds:datastoreItem xmlns:ds="http://schemas.openxmlformats.org/officeDocument/2006/customXml" ds:itemID="{09E8166F-0B30-4E19-AD52-C76F37326B9A}">
+<ds:datastoreItem xmlns:ds="http://schemas.openxmlformats.org/officeDocument/2006/customXml" ds:itemID="{4F35A6D5-FA21-4649-9671-596213F3F593}">
   <ds:schemaRefs>
     <ds:schemaRef ds:uri="http://schemas.openxmlformats.org/officeDocument/2006/bibliography"/>
   </ds:schemaRefs>

--- a/Docs/Final Report.docx
+++ b/Docs/Final Report.docx
@@ -2367,12 +2367,32 @@
       </w:r>
       <w:r>
         <w:rPr>
-          <w:rStyle w:val="FootnoteReference"/>
-        </w:rPr>
-        <w:footnoteReference w:id="1"/>
-      </w:r>
-      <w:r>
-        <w:t>. With high-end VR being (relativel</w:t>
+          <w:rFonts w:ascii="Arial" w:hAnsi="Arial" w:cs="Arial"/>
+          <w:color w:val="666666"/>
+          <w:sz w:val="20"/>
+          <w:szCs w:val="20"/>
+          <w:shd w:val="clear" w:color="auto" w:fill="FFFFFF"/>
+        </w:rPr>
+        <w:t xml:space="preserve"> </w:t>
+      </w:r>
+      <w:r>
+        <w:rPr>
+          <w:rFonts w:cstheme="minorHAnsi"/>
+          <w:shd w:val="clear" w:color="auto" w:fill="FFFFFF"/>
+        </w:rPr>
+        <w:t>("The Lab (Video Game)")</w:t>
+      </w:r>
+      <w:r>
+        <w:rPr>
+          <w:rFonts w:ascii="Arial" w:hAnsi="Arial" w:cs="Arial"/>
+          <w:sz w:val="20"/>
+          <w:szCs w:val="20"/>
+          <w:shd w:val="clear" w:color="auto" w:fill="FFFFFF"/>
+        </w:rPr>
+        <w:t xml:space="preserve">. </w:t>
+      </w:r>
+      <w:r>
+        <w:t>With high-end VR being (relativel</w:t>
       </w:r>
       <w:r>
         <w:t xml:space="preserve">y speaking) in its infancy, </w:t>
@@ -2557,16 +2577,23 @@
         <w:t>n the last decade</w:t>
       </w:r>
       <w:r>
-        <w:t xml:space="preserve"> there has been a “rise of smartphones with high-density displays and 3D graphics capabilities”.</w:t>
-      </w:r>
-      <w:r>
-        <w:rPr>
-          <w:rStyle w:val="FootnoteReference"/>
-        </w:rPr>
-        <w:footnoteReference w:id="2"/>
-      </w:r>
-      <w:r>
-        <w:t xml:space="preserve"> This makes them extremely practical as virtual reality devices. </w:t>
+        <w:t xml:space="preserve"> there has been a “rise of smartphones with high-density display</w:t>
+      </w:r>
+      <w:r>
+        <w:t xml:space="preserve">s and 3D graphics capabilities” </w:t>
+      </w:r>
+      <w:r>
+        <w:rPr>
+          <w:rFonts w:cstheme="minorHAnsi"/>
+          <w:shd w:val="clear" w:color="auto" w:fill="FFFFFF"/>
+        </w:rPr>
+        <w:t>("History Of Virtual Reality - Virtual Reality").</w:t>
+      </w:r>
+      <w:r>
+        <w:t xml:space="preserve"> </w:t>
+      </w:r>
+      <w:r>
+        <w:t xml:space="preserve">This makes them extremely practical as virtual reality devices. </w:t>
       </w:r>
       <w:r>
         <w:t xml:space="preserve">Google have </w:t>
@@ -2591,27 +2618,60 @@
       </w:r>
       <w:r>
         <w:rPr>
-          <w:rStyle w:val="FootnoteReference"/>
-        </w:rPr>
-        <w:footnoteReference w:id="3"/>
-      </w:r>
-      <w:r>
+          <w:rFonts w:ascii="Arial" w:hAnsi="Arial" w:cs="Arial"/>
+          <w:color w:val="666666"/>
+          <w:sz w:val="20"/>
+          <w:szCs w:val="20"/>
+          <w:shd w:val="clear" w:color="auto" w:fill="FFFFFF"/>
+        </w:rPr>
+        <w:t xml:space="preserve"> </w:t>
+      </w:r>
+      <w:r>
+        <w:rPr>
+          <w:rFonts w:cstheme="minorHAnsi"/>
+          <w:shd w:val="clear" w:color="auto" w:fill="FFFFFF"/>
+        </w:rPr>
+        <w:t>("Get Cardboard – Google VR")</w:t>
+      </w:r>
+      <w:r>
+        <w:rPr>
+          <w:rFonts w:cstheme="minorHAnsi"/>
+        </w:rPr>
         <w:t>.</w:t>
       </w:r>
       <w:r>
-        <w:t xml:space="preserve"> Samsung followed suit soon after by releasing the </w:t>
+        <w:t xml:space="preserve"> </w:t>
+      </w:r>
+      <w:r>
+        <w:t xml:space="preserve">Samsung followed suit soon after by releasing the </w:t>
       </w:r>
       <w:r>
         <w:t>‘</w:t>
       </w:r>
       <w:r>
-        <w:t>Gear VR</w:t>
+        <w:t>Gear V</w:t>
+      </w:r>
+      <w:r>
+        <w:t>R</w:t>
       </w:r>
       <w:r>
         <w:t>’</w:t>
       </w:r>
       <w:r>
-        <w:t>. Both these products are simply devices to hold your phone comfortably in front of your eyes.</w:t>
+        <w:t xml:space="preserve"> </w:t>
+      </w:r>
+      <w:r>
+        <w:rPr>
+          <w:rFonts w:cs="Arial"/>
+          <w:shd w:val="clear" w:color="auto" w:fill="FFFFFF"/>
+        </w:rPr>
+        <w:t>("Samsung Gear VR With Controller")</w:t>
+      </w:r>
+      <w:r>
+        <w:t xml:space="preserve">. </w:t>
+      </w:r>
+      <w:r>
+        <w:t>Both these products are simply devices to hold your phone comfortably in front of your eyes.</w:t>
       </w:r>
       <w:r>
         <w:t xml:space="preserve"> However, they simply do not have the processing capabilities to provide a smooth experience </w:t>
@@ -2624,6 +2684,9 @@
       </w:r>
     </w:p>
     <w:p>
+      <w:pPr>
+        <w:keepNext/>
+      </w:pPr>
       <w:r>
         <w:rPr>
           <w:noProof/>
@@ -2678,11 +2741,42 @@
           </wp:inline>
         </w:drawing>
       </w:r>
-      <w:r>
-        <w:rPr>
-          <w:rStyle w:val="FootnoteReference"/>
-        </w:rPr>
-        <w:footnoteReference w:id="4"/>
+    </w:p>
+    <w:p>
+      <w:pPr>
+        <w:pStyle w:val="Caption"/>
+      </w:pPr>
+      <w:r>
+        <w:t xml:space="preserve">Figure </w:t>
+      </w:r>
+      <w:r>
+        <w:fldChar w:fldCharType="begin"/>
+      </w:r>
+      <w:r>
+        <w:instrText xml:space="preserve"> SEQ Figure \* ARABIC </w:instrText>
+      </w:r>
+      <w:r>
+        <w:fldChar w:fldCharType="separate"/>
+      </w:r>
+      <w:r>
+        <w:rPr>
+          <w:noProof/>
+        </w:rPr>
+        <w:t>1</w:t>
+      </w:r>
+      <w:r>
+        <w:fldChar w:fldCharType="end"/>
+      </w:r>
+      <w:r>
+        <w:t xml:space="preserve"> - Google's Cardboard headset and </w:t>
+      </w:r>
+      <w:proofErr w:type="spellStart"/>
+      <w:r>
+        <w:t>Samsungs</w:t>
+      </w:r>
+      <w:proofErr w:type="spellEnd"/>
+      <w:r>
+        <w:t xml:space="preserve"> Gear VR</w:t>
       </w:r>
     </w:p>
     <w:p>
@@ -2699,18 +2793,38 @@
         <w:t xml:space="preserve"> </w:t>
       </w:r>
       <w:r>
-        <w:t>These devices offer unparalleled performance for VR experiences due mainly to the quality of the displays. For example, both the Rift and Vive offer “two OLED panels boasting a combined 2,160x1200.” This means that “each eye gets its own 1080 x 1200 display.”</w:t>
-      </w:r>
-      <w:r>
-        <w:rPr>
-          <w:rStyle w:val="FootnoteReference"/>
-        </w:rPr>
-        <w:footnoteReference w:id="5"/>
+        <w:t>These devices offer unparalleled performance for VR experiences due mainly to the quality of the displays. For example, both the Rift and Vive offer “two OLED panels boasting a combined 2,160x1200.” This means that “each eye gets its own 1080 x 1200 display”</w:t>
       </w:r>
       <w:r>
         <w:t xml:space="preserve"> </w:t>
       </w:r>
       <w:r>
+        <w:rPr>
+          <w:rFonts w:cs="Arial"/>
+          <w:shd w:val="clear" w:color="auto" w:fill="FFFFFF"/>
+        </w:rPr>
+        <w:t>(</w:t>
+      </w:r>
+      <w:proofErr w:type="spellStart"/>
+      <w:r>
+        <w:rPr>
+          <w:rFonts w:cs="Arial"/>
+          <w:shd w:val="clear" w:color="auto" w:fill="FFFFFF"/>
+        </w:rPr>
+        <w:t>Swider</w:t>
+      </w:r>
+      <w:proofErr w:type="spellEnd"/>
+      <w:r>
+        <w:rPr>
+          <w:rFonts w:cs="Arial"/>
+          <w:shd w:val="clear" w:color="auto" w:fill="FFFFFF"/>
+        </w:rPr>
+        <w:t>).</w:t>
+      </w:r>
+      <w:r>
+        <w:t xml:space="preserve"> </w:t>
+      </w:r>
+      <w:r>
         <w:t>As the goal of VR is to convince the brai</w:t>
       </w:r>
       <w:r>
@@ -2782,6 +2896,7 @@
     <w:p/>
     <w:p>
       <w:r>
+        <w:lastRenderedPageBreak/>
         <w:t xml:space="preserve">The personal </w:t>
       </w:r>
       <w:r>
@@ -3125,16 +3240,7 @@
     </w:p>
     <w:p>
       <w:r>
-        <w:t xml:space="preserve">The SteamVR plug-in for Unity was a compulsory asset if the project was to be targeted at the HTC Vive. The plug-in allows developers to “target a single interface that will work with all major virtual reality headsets from seated to room scale experiences”. </w:t>
-      </w:r>
-      <w:r>
-        <w:rPr>
-          <w:rStyle w:val="FootnoteReference"/>
-        </w:rPr>
-        <w:footnoteReference w:id="6"/>
-      </w:r>
-      <w:r>
-        <w:t xml:space="preserve"> It also provides access to the tracked controllers and a useful 2D debug mode so the developer can move around the project scene using the keyboard if needed instead of having to put on the headset which is a useful time-saver.</w:t>
+        <w:t>The SteamVR plug-in for Unity was a compulsory asset if the project was to be targeted at the HTC Vive. The plug-in allows developers to “target a single interface that will work with all major virtual reality headsets from seated to room scale experiences”. It also provides access to the tracked controllers and a useful 2D debug mode so the developer can move around the project scene using the keyboard if needed instead of having to put on the headset which is a useful time-saver.</w:t>
       </w:r>
     </w:p>
     <w:p>
@@ -3194,16 +3300,33 @@
       </w:r>
       <w:proofErr w:type="spellEnd"/>
       <w:r>
-        <w:t xml:space="preserve"> (AKA JavaScript for Unity), Boo, and C#.</w:t>
-      </w:r>
-      <w:r>
-        <w:rPr>
-          <w:rStyle w:val="FootnoteReference"/>
-        </w:rPr>
-        <w:footnoteReference w:id="7"/>
-      </w:r>
-      <w:r>
-        <w:t xml:space="preserve"> In 2014 only 0.44% of Unity developers used Boo, whilst 80.4% used C#. Since the Unity5.0 release Unity dropped support for Boo documentation </w:t>
+        <w:t xml:space="preserve"> (AKA JavaScript for Unity), Boo, and C#</w:t>
+      </w:r>
+      <w:r>
+        <w:rPr>
+          <w:rFonts w:ascii="Arial" w:hAnsi="Arial" w:cs="Arial"/>
+          <w:color w:val="666666"/>
+          <w:sz w:val="20"/>
+          <w:szCs w:val="20"/>
+          <w:shd w:val="clear" w:color="auto" w:fill="FFFFFF"/>
+        </w:rPr>
+        <w:t xml:space="preserve"> </w:t>
+      </w:r>
+      <w:r>
+        <w:rPr>
+          <w:rFonts w:cs="Arial"/>
+          <w:shd w:val="clear" w:color="auto" w:fill="FFFFFF"/>
+        </w:rPr>
+        <w:t>("Documentation, Unity Scripting Languages And You – Unity Blog")</w:t>
+      </w:r>
+      <w:r>
+        <w:t>.</w:t>
+      </w:r>
+      <w:r>
+        <w:t xml:space="preserve"> </w:t>
+      </w:r>
+      <w:r>
+        <w:t xml:space="preserve">In 2014 only 0.44% of Unity developers used Boo, whilst 80.4% used C#. Since the Unity5.0 release Unity dropped support for Boo documentation </w:t>
       </w:r>
       <w:r>
         <w:t>to</w:t>
@@ -3342,9 +3465,12 @@
         <w:rPr>
           <w:noProof/>
         </w:rPr>
-        <w:t>1</w:t>
-      </w:r>
-      <w:r>
+        <w:t>2</w:t>
+      </w:r>
+      <w:r>
+        <w:rPr>
+          <w:noProof/>
+        </w:rPr>
         <w:fldChar w:fldCharType="end"/>
       </w:r>
       <w:r>
@@ -3451,10 +3577,36 @@
         <w:t xml:space="preserve"> It “employs a cellular automaton type logic… to produce sound events”</w:t>
       </w:r>
       <w:r>
-        <w:rPr>
-          <w:rStyle w:val="FootnoteReference"/>
-        </w:rPr>
-        <w:footnoteReference w:id="8"/>
+        <w:t xml:space="preserve"> </w:t>
+      </w:r>
+      <w:r>
+        <w:rPr>
+          <w:rFonts w:ascii="Arial" w:hAnsi="Arial" w:cs="Arial"/>
+          <w:sz w:val="20"/>
+          <w:szCs w:val="20"/>
+          <w:shd w:val="clear" w:color="auto" w:fill="FFFFFF"/>
+        </w:rPr>
+        <w:t>("</w:t>
+      </w:r>
+      <w:proofErr w:type="spellStart"/>
+      <w:r>
+        <w:rPr>
+          <w:rFonts w:ascii="Arial" w:hAnsi="Arial" w:cs="Arial"/>
+          <w:sz w:val="20"/>
+          <w:szCs w:val="20"/>
+          <w:shd w:val="clear" w:color="auto" w:fill="FFFFFF"/>
+        </w:rPr>
+        <w:t>Otomata</w:t>
+      </w:r>
+      <w:proofErr w:type="spellEnd"/>
+      <w:r>
+        <w:rPr>
+          <w:rFonts w:ascii="Arial" w:hAnsi="Arial" w:cs="Arial"/>
+          <w:sz w:val="20"/>
+          <w:szCs w:val="20"/>
+          <w:shd w:val="clear" w:color="auto" w:fill="FFFFFF"/>
+        </w:rPr>
+        <w:t xml:space="preserve"> - Generative Musical Sequencer")</w:t>
       </w:r>
       <w:r>
         <w:t xml:space="preserve">. </w:t>
@@ -3483,7 +3635,6 @@
           <w:noProof/>
           <w:lang w:eastAsia="en-GB"/>
         </w:rPr>
-        <w:lastRenderedPageBreak/>
         <w:drawing>
           <wp:inline distT="0" distB="0" distL="0" distR="0" wp14:anchorId="045582CF" wp14:editId="7A848A66">
             <wp:extent cx="4772025" cy="3105150"/>
@@ -3536,6 +3687,7 @@
         <w:rPr>
           <w:b/>
         </w:rPr>
+        <w:lastRenderedPageBreak/>
         <w:t>Version control</w:t>
       </w:r>
     </w:p>
@@ -3829,7 +3981,6 @@
         </w:numPr>
       </w:pPr>
       <w:r>
-        <w:lastRenderedPageBreak/>
         <w:t xml:space="preserve">Define specific engineering tasks to get done </w:t>
       </w:r>
       <w:r>
@@ -3994,6 +4145,7 @@
           <w:noProof/>
           <w:lang w:eastAsia="en-GB"/>
         </w:rPr>
+        <w:lastRenderedPageBreak/>
         <w:drawing>
           <wp:inline distT="0" distB="0" distL="0" distR="0" wp14:anchorId="66AF28EB" wp14:editId="473355A8">
             <wp:extent cx="5731510" cy="2103755"/>
@@ -4051,7 +4203,7 @@
         <w:rPr>
           <w:noProof/>
         </w:rPr>
-        <w:t>2</w:t>
+        <w:t>3</w:t>
       </w:r>
       <w:r>
         <w:rPr>
@@ -4189,7 +4341,6 @@
           <w:noProof/>
           <w:lang w:eastAsia="en-GB"/>
         </w:rPr>
-        <w:lastRenderedPageBreak/>
         <w:drawing>
           <wp:inline distT="0" distB="0" distL="0" distR="0">
             <wp:extent cx="5486400" cy="2466975"/>
@@ -4260,7 +4411,7 @@
         <w:rPr>
           <w:noProof/>
         </w:rPr>
-        <w:t>3</w:t>
+        <w:t>4</w:t>
       </w:r>
       <w:r>
         <w:rPr>
@@ -4279,6 +4430,7 @@
     </w:p>
     <w:p>
       <w:r>
+        <w:lastRenderedPageBreak/>
         <w:t xml:space="preserve">The above figure shows an example feedback comment, in which the user says what they liked and didn’t like about the game, and suggests some improvements which have been highlighted in yellow. The first suggestion is the add ‘cartoony mountains to the Dog-and-stick game’. This was a valid suggestion as at the time the environment just faded into fog. The next suggestion was to be able to see back into the ‘selection area’ or level hub from each game area. This was another good suggestion as it provided some consistency to the game and at the same time made it seem more like a series of play rooms. </w:t>
       </w:r>
       <w:r>
@@ -4354,7 +4506,7 @@
         <w:rPr>
           <w:noProof/>
         </w:rPr>
-        <w:t>4</w:t>
+        <w:t>5</w:t>
       </w:r>
       <w:r>
         <w:rPr>
@@ -4450,214 +4602,315 @@
     </w:p>
     <w:p>
       <w:r>
+        <w:t>The main 3</w:t>
+      </w:r>
+      <w:r>
+        <w:rPr>
+          <w:vertAlign w:val="superscript"/>
+        </w:rPr>
+        <w:t>rd</w:t>
+      </w:r>
+      <w:r>
+        <w:t xml:space="preserve"> party asset used (the SteamVR </w:t>
+      </w:r>
+      <w:proofErr w:type="spellStart"/>
+      <w:r>
+        <w:t>sdk</w:t>
+      </w:r>
+      <w:proofErr w:type="spellEnd"/>
+      <w:r>
+        <w:t xml:space="preserve"> /</w:t>
+      </w:r>
+      <w:r>
+        <w:t xml:space="preserve"> plug-in</w:t>
+      </w:r>
+      <w:r>
+        <w:t xml:space="preserve"> ) was</w:t>
+      </w:r>
+      <w:r>
+        <w:t xml:space="preserve"> free to use for commercial use.</w:t>
+      </w:r>
+      <w:r>
+        <w:t xml:space="preserve"> </w:t>
+      </w:r>
+    </w:p>
+    <w:p>
+      <w:r>
+        <w:t xml:space="preserve">All music generated using </w:t>
+      </w:r>
+      <w:proofErr w:type="spellStart"/>
+      <w:r>
+        <w:t>Otomata</w:t>
+      </w:r>
+      <w:proofErr w:type="spellEnd"/>
+      <w:r>
+        <w:t>, the generative music sequencer, is open for commercial use, however the creator states that he would appreciate some attribution, but it is not compulsory.</w:t>
+      </w:r>
+    </w:p>
+    <w:p>
+      <w:r>
+        <w:t xml:space="preserve">All sounds downloaded from ‘freesound.org’ are under the Creative Commons 0 license, which means </w:t>
+      </w:r>
+      <w:r>
+        <w:t>any user can “copy, modify, distribute and perform the work, even for commercial purposes, all without asking permission</w:t>
+      </w:r>
+      <w:r>
+        <w:t>”</w:t>
+      </w:r>
+      <w:r>
+        <w:rPr>
+          <w:rStyle w:val="apple-converted-space"/>
+          <w:rFonts w:cs="Arial"/>
+          <w:b/>
+          <w:bCs/>
+          <w:color w:val="666666"/>
+          <w:shd w:val="clear" w:color="auto" w:fill="FFFFFF"/>
+        </w:rPr>
+        <w:t> </w:t>
+      </w:r>
+      <w:r>
+        <w:rPr>
+          <w:rStyle w:val="selectable"/>
+          <w:rFonts w:cs="Arial"/>
+          <w:shd w:val="clear" w:color="auto" w:fill="FFFFFF"/>
+        </w:rPr>
+        <w:t>("Creative Commons — CC0 1.0 Universal")</w:t>
+      </w:r>
+      <w:r>
+        <w:t>.</w:t>
+      </w:r>
+    </w:p>
+    <w:p>
+      <w:r>
+        <w:t>For the trailer the developer produced to showcase the game, an audio tra</w:t>
+      </w:r>
+      <w:r>
+        <w:t>ck was used from ‘Bensound.</w:t>
+      </w:r>
+      <w:r>
+        <w:t>com’</w:t>
+      </w:r>
+      <w:r>
+        <w:t xml:space="preserve"> </w:t>
+      </w:r>
+      <w:r>
+        <w:rPr>
+          <w:rFonts w:cs="Arial"/>
+          <w:shd w:val="clear" w:color="auto" w:fill="FFFFFF"/>
+        </w:rPr>
+        <w:t xml:space="preserve">("Royalty Free Music By </w:t>
+      </w:r>
+      <w:proofErr w:type="spellStart"/>
+      <w:r>
+        <w:rPr>
+          <w:rFonts w:cs="Arial"/>
+          <w:shd w:val="clear" w:color="auto" w:fill="FFFFFF"/>
+        </w:rPr>
+        <w:t>Bensound</w:t>
+      </w:r>
+      <w:proofErr w:type="spellEnd"/>
+      <w:r>
+        <w:rPr>
+          <w:rFonts w:cs="Arial"/>
+          <w:shd w:val="clear" w:color="auto" w:fill="FFFFFF"/>
+        </w:rPr>
+        <w:t xml:space="preserve"> | Creative Commons Music")</w:t>
+      </w:r>
+      <w:r>
+        <w:t xml:space="preserve">, </w:t>
+      </w:r>
+      <w:r>
+        <w:t>and appropriate attribution was given.</w:t>
+      </w:r>
+    </w:p>
+    <w:p>
+      <w:pPr>
+        <w:rPr>
+          <w:b/>
+        </w:rPr>
+      </w:pPr>
+      <w:r>
+        <w:rPr>
+          <w:b/>
+        </w:rPr>
+        <w:t>Professional</w:t>
+      </w:r>
+    </w:p>
+    <w:p>
+      <w:pPr>
+        <w:rPr>
+          <w:b/>
+        </w:rPr>
+      </w:pPr>
+      <w:r>
+        <w:rPr>
+          <w:b/>
+        </w:rPr>
+        <w:t>Coding standard</w:t>
+      </w:r>
+      <w:r>
+        <w:rPr>
+          <w:b/>
+        </w:rPr>
+        <w:t>s</w:t>
+      </w:r>
+      <w:r>
+        <w:rPr>
+          <w:b/>
+        </w:rPr>
+        <w:t xml:space="preserve"> </w:t>
+      </w:r>
+      <w:proofErr w:type="spellStart"/>
+      <w:r>
+        <w:rPr>
+          <w:b/>
+        </w:rPr>
+        <w:t>eg</w:t>
+      </w:r>
+      <w:proofErr w:type="spellEnd"/>
+      <w:r>
+        <w:rPr>
+          <w:b/>
+        </w:rPr>
+        <w:t>. DRY coding</w:t>
+      </w:r>
+    </w:p>
+    <w:p>
+      <w:r>
         <w:lastRenderedPageBreak/>
-        <w:t>The main 3</w:t>
-      </w:r>
-      <w:r>
-        <w:rPr>
-          <w:vertAlign w:val="superscript"/>
-        </w:rPr>
-        <w:t>rd</w:t>
-      </w:r>
-      <w:r>
-        <w:t xml:space="preserve"> party asset used (the SteamVR </w:t>
+        <w:t xml:space="preserve">A matter of high importance during this project was to keep the code neat, readable and consistent. This was essential when such a large </w:t>
+      </w:r>
+      <w:r>
+        <w:t>number of</w:t>
+      </w:r>
+      <w:r>
+        <w:t xml:space="preserve"> scripts were</w:t>
+      </w:r>
+      <w:r>
+        <w:t xml:space="preserve"> involved. Principles such as DRY (Don’t Repeat Yourself)</w:t>
+      </w:r>
+      <w:r>
+        <w:t xml:space="preserve"> </w:t>
+      </w:r>
+      <w:r>
+        <w:t>were enforced from the start</w:t>
+      </w:r>
+      <w:r>
+        <w:t>. It stayed an important goal that every script and indeed every function had ‘a single, unambiguous, authoritative representation within a system’</w:t>
+      </w:r>
+      <w:r>
+        <w:rPr>
+          <w:rFonts w:ascii="Arial" w:hAnsi="Arial" w:cs="Arial"/>
+          <w:color w:val="666666"/>
+          <w:sz w:val="20"/>
+          <w:szCs w:val="20"/>
+          <w:shd w:val="clear" w:color="auto" w:fill="FFFFFF"/>
+        </w:rPr>
+        <w:t xml:space="preserve"> </w:t>
+      </w:r>
+      <w:r>
+        <w:rPr>
+          <w:rFonts w:cs="Arial"/>
+          <w:shd w:val="clear" w:color="auto" w:fill="FFFFFF"/>
+        </w:rPr>
+        <w:t>("Don't Repeat Yourself")</w:t>
+      </w:r>
+      <w:r>
+        <w:t>.</w:t>
+      </w:r>
+      <w:r>
+        <w:t xml:space="preserve"> </w:t>
+      </w:r>
+      <w:r>
+        <w:t xml:space="preserve">This meant that even after weeks or months of not working on </w:t>
       </w:r>
       <w:proofErr w:type="spellStart"/>
       <w:r>
-        <w:t>sdk</w:t>
+        <w:t>a</w:t>
       </w:r>
       <w:proofErr w:type="spellEnd"/>
       <w:r>
-        <w:t xml:space="preserve"> /</w:t>
-      </w:r>
-      <w:r>
-        <w:t xml:space="preserve"> plug-in</w:t>
-      </w:r>
-      <w:r>
-        <w:t xml:space="preserve"> ) was</w:t>
-      </w:r>
-      <w:r>
-        <w:t xml:space="preserve"> free to use for commercial use.</w:t>
-      </w:r>
-      <w:r>
         <w:t xml:space="preserve"> </w:t>
       </w:r>
-    </w:p>
-    <w:p>
-      <w:r>
-        <w:t xml:space="preserve">All music generated using </w:t>
+      <w:r>
+        <w:t>area</w:t>
+      </w:r>
+      <w:r>
+        <w:t xml:space="preserve"> of code, it was easy to come back and continue on it without becoming confused.</w:t>
+      </w:r>
+      <w:r>
+        <w:t xml:space="preserve"> In Unity3D’s object based system, this was achieved through attaching multiple scripts to one object, each with </w:t>
+      </w:r>
+      <w:r>
+        <w:t>its</w:t>
+      </w:r>
+      <w:r>
+        <w:t xml:space="preserve"> own clear behaviour. </w:t>
+      </w:r>
+      <w:r>
+        <w:t>E.g. for the game mascot (</w:t>
+      </w:r>
+      <w:r>
+        <w:t xml:space="preserve">a cube character who flies around exploring the </w:t>
+      </w:r>
+      <w:r>
+        <w:t>levels)</w:t>
+      </w:r>
+      <w:r>
+        <w:t>, one script</w:t>
+      </w:r>
+      <w:r>
+        <w:t xml:space="preserve"> attached handles the movement</w:t>
+      </w:r>
+      <w:r>
+        <w:t xml:space="preserve"> whilst another script is attached to the thrusters whose sole purpose is to keep the thrusters pointing towards the ground. This modular approach keeps the scripts organised and intuitive based on their name and the object they are attached to.</w:t>
+      </w:r>
+    </w:p>
+    <w:p>
+      <w:r>
+        <w:t>It was also essential to stick to consistent coding conventions in terms of line-spacing and commenting.</w:t>
+      </w:r>
+      <w:r>
+        <w:t xml:space="preserve"> The developer adhered to the Unify Community C# Coding Guidelines</w:t>
+      </w:r>
+      <w:r>
+        <w:rPr>
+          <w:rFonts w:ascii="Arial" w:hAnsi="Arial" w:cs="Arial"/>
+          <w:color w:val="666666"/>
+          <w:sz w:val="20"/>
+          <w:szCs w:val="20"/>
+          <w:shd w:val="clear" w:color="auto" w:fill="FFFFFF"/>
+        </w:rPr>
+        <w:t xml:space="preserve"> </w:t>
+      </w:r>
+      <w:r>
+        <w:rPr>
+          <w:rFonts w:cs="Arial"/>
+          <w:shd w:val="clear" w:color="auto" w:fill="FFFFFF"/>
+        </w:rPr>
+        <w:t>("</w:t>
       </w:r>
       <w:proofErr w:type="spellStart"/>
       <w:r>
-        <w:t>Otomata</w:t>
+        <w:rPr>
+          <w:rFonts w:cs="Arial"/>
+          <w:shd w:val="clear" w:color="auto" w:fill="FFFFFF"/>
+        </w:rPr>
+        <w:t>Csharp</w:t>
       </w:r>
       <w:proofErr w:type="spellEnd"/>
       <w:r>
-        <w:t>, the generative music sequencer, is open for commercial use, however the creator states that he would appreciate some attribution, but it is not compulsory.</w:t>
-      </w:r>
-    </w:p>
-    <w:p>
-      <w:r>
-        <w:t xml:space="preserve">All sounds downloaded from ‘freesound.org’ are under the Creative Commons 0 license, which means </w:t>
-      </w:r>
-      <w:r>
-        <w:t>any user can “copy, modify, distribute and perform the work, even for commercial purposes, all without asking permission”.</w:t>
-      </w:r>
-      <w:r>
-        <w:rPr>
-          <w:rStyle w:val="FootnoteReference"/>
-        </w:rPr>
-        <w:footnoteReference w:id="9"/>
-      </w:r>
-    </w:p>
-    <w:p>
-      <w:r>
-        <w:t>For the trailer the developer produced to showcase the game, an audio track was used from ‘Bensound.com’ , and appropriate attribution was given.</w:t>
-      </w:r>
-    </w:p>
-    <w:p>
-      <w:pPr>
-        <w:rPr>
-          <w:b/>
-        </w:rPr>
-      </w:pPr>
-      <w:r>
-        <w:rPr>
-          <w:b/>
-        </w:rPr>
-        <w:t>Professional</w:t>
-      </w:r>
-    </w:p>
-    <w:p>
-      <w:pPr>
-        <w:rPr>
-          <w:b/>
-        </w:rPr>
-      </w:pPr>
-      <w:r>
-        <w:rPr>
-          <w:b/>
-        </w:rPr>
-        <w:t>Coding standard</w:t>
-      </w:r>
-      <w:r>
-        <w:rPr>
-          <w:b/>
-        </w:rPr>
-        <w:t>s</w:t>
-      </w:r>
-      <w:r>
-        <w:rPr>
-          <w:b/>
-        </w:rPr>
-        <w:t xml:space="preserve"> </w:t>
-      </w:r>
-      <w:proofErr w:type="spellStart"/>
-      <w:r>
-        <w:rPr>
-          <w:b/>
-        </w:rPr>
-        <w:t>eg</w:t>
-      </w:r>
-      <w:proofErr w:type="spellEnd"/>
-      <w:r>
-        <w:rPr>
-          <w:b/>
-        </w:rPr>
-        <w:t>. DRY coding</w:t>
-      </w:r>
-    </w:p>
-    <w:p>
-      <w:r>
-        <w:t xml:space="preserve">A matter of high importance during this project was to keep the code neat, readable and consistent. This was essential when such a large </w:t>
-      </w:r>
-      <w:r>
-        <w:t>number of</w:t>
-      </w:r>
-      <w:r>
-        <w:t xml:space="preserve"> scripts were</w:t>
-      </w:r>
-      <w:r>
-        <w:t xml:space="preserve"> involved. Principles such as DRY (Don’t Repeat Yourself)</w:t>
-      </w:r>
-      <w:r>
-        <w:t xml:space="preserve"> </w:t>
-      </w:r>
-      <w:r>
-        <w:t>were enforced from the start</w:t>
-      </w:r>
-      <w:r>
-        <w:t>. It stayed an important goal that every script and indeed every function had ‘a single, unambiguous, authoritative representation within a system’</w:t>
-      </w:r>
-      <w:r>
-        <w:rPr>
-          <w:rStyle w:val="FootnoteReference"/>
-        </w:rPr>
-        <w:footnoteReference w:id="10"/>
-      </w:r>
-      <w:r>
-        <w:t>.</w:t>
-      </w:r>
-      <w:r>
-        <w:t xml:space="preserve"> This meant that even after weeks or months of not working on </w:t>
-      </w:r>
-      <w:proofErr w:type="spellStart"/>
-      <w:r>
-        <w:t>a</w:t>
-      </w:r>
-      <w:proofErr w:type="spellEnd"/>
-      <w:r>
-        <w:t xml:space="preserve"> </w:t>
-      </w:r>
-      <w:r>
-        <w:t>area</w:t>
-      </w:r>
-      <w:r>
-        <w:t xml:space="preserve"> of code, it was easy to come back and continue on it without becoming confused.</w:t>
-      </w:r>
-      <w:r>
-        <w:t xml:space="preserve"> In Unity3D’s object based system, this was achieved through attaching multiple scripts to one object, each with </w:t>
-      </w:r>
-      <w:r>
-        <w:t>its</w:t>
-      </w:r>
-      <w:r>
-        <w:t xml:space="preserve"> own clear behaviour. </w:t>
-      </w:r>
-      <w:r>
-        <w:t>E.g. for the game mascot (</w:t>
-      </w:r>
-      <w:r>
-        <w:t xml:space="preserve">a cube character who flies around exploring the </w:t>
-      </w:r>
-      <w:r>
-        <w:t>levels)</w:t>
-      </w:r>
-      <w:r>
-        <w:t>, one script</w:t>
-      </w:r>
-      <w:r>
-        <w:t xml:space="preserve"> attached handles the movement</w:t>
-      </w:r>
-      <w:r>
-        <w:t xml:space="preserve"> whilst another script is attached to the thrusters whose sole purpose is to keep the thrusters pointing towards the ground. This modular approach keeps the scripts organised and intuitive based on their name and the object they are attached to.</w:t>
-      </w:r>
-    </w:p>
-    <w:p>
-      <w:r>
-        <w:t>It was also essential to stick to consistent coding conventions in terms of line-spacing and commenting.</w:t>
-      </w:r>
-      <w:r>
-        <w:t xml:space="preserve"> The developer adhered to the Unify Community C# Coding Guidelines</w:t>
-      </w:r>
-      <w:r>
-        <w:rPr>
-          <w:rStyle w:val="FootnoteReference"/>
-        </w:rPr>
-        <w:footnoteReference w:id="11"/>
-      </w:r>
-      <w:r>
-        <w:t>, which specify correct indentation for loops, correct use of bracing, comment style and spacing.</w:t>
+        <w:rPr>
+          <w:rFonts w:cs="Arial"/>
+          <w:shd w:val="clear" w:color="auto" w:fill="FFFFFF"/>
+        </w:rPr>
+        <w:t xml:space="preserve"> Coding Guidelines - Unify Community Wiki")</w:t>
+      </w:r>
+      <w:r>
+        <w:t xml:space="preserve">, </w:t>
+      </w:r>
+      <w:r>
+        <w:t>which specify correct indentation for loops, correct use of bracing, comment style and spacing.</w:t>
       </w:r>
       <w:r>
         <w:t xml:space="preserve"> For example, the document specifies that </w:t>
@@ -4830,7 +5083,7 @@
         <w:rPr>
           <w:noProof/>
         </w:rPr>
-        <w:t>5</w:t>
+        <w:t>6</w:t>
       </w:r>
       <w:r>
         <w:rPr>
@@ -5030,7 +5283,7 @@
         <w:rPr>
           <w:noProof/>
         </w:rPr>
-        <w:t>6</w:t>
+        <w:t>7</w:t>
       </w:r>
       <w:r>
         <w:rPr>
@@ -5132,7 +5385,7 @@
         <w:rPr>
           <w:noProof/>
         </w:rPr>
-        <w:t>7</w:t>
+        <w:t>8</w:t>
       </w:r>
       <w:r>
         <w:rPr>
@@ -5422,7 +5675,7 @@
         <w:rPr>
           <w:noProof/>
         </w:rPr>
-        <w:t>8</w:t>
+        <w:t>9</w:t>
       </w:r>
       <w:r>
         <w:rPr>
@@ -5457,12 +5710,63 @@
       </w:r>
       <w:r>
         <w:rPr>
-          <w:rStyle w:val="FootnoteReference"/>
-        </w:rPr>
-        <w:footnoteReference w:id="12"/>
-      </w:r>
-      <w:r>
-        <w:t>. Each cat follows three rules: alignment, separation and cohesion. A</w:t>
+          <w:rFonts w:ascii="Arial" w:hAnsi="Arial" w:cs="Arial"/>
+          <w:color w:val="666666"/>
+          <w:sz w:val="20"/>
+          <w:szCs w:val="20"/>
+          <w:shd w:val="clear" w:color="auto" w:fill="FFFFFF"/>
+        </w:rPr>
+        <w:t xml:space="preserve"> </w:t>
+      </w:r>
+      <w:r>
+        <w:rPr>
+          <w:rFonts w:cs="Arial"/>
+          <w:shd w:val="clear" w:color="auto" w:fill="FFFFFF"/>
+        </w:rPr>
+        <w:t>("</w:t>
+      </w:r>
+      <w:proofErr w:type="spellStart"/>
+      <w:r>
+        <w:rPr>
+          <w:rFonts w:cs="Arial"/>
+          <w:shd w:val="clear" w:color="auto" w:fill="FFFFFF"/>
+        </w:rPr>
+        <w:t>Boids</w:t>
+      </w:r>
+      <w:proofErr w:type="spellEnd"/>
+      <w:r>
+        <w:rPr>
+          <w:rFonts w:cs="Arial"/>
+          <w:shd w:val="clear" w:color="auto" w:fill="FFFFFF"/>
+        </w:rPr>
+        <w:t xml:space="preserve"> (Flocks, Herds, And Schools: A Distributed </w:t>
+      </w:r>
+      <w:r>
+        <w:rPr>
+          <w:rFonts w:cs="Arial"/>
+          <w:shd w:val="clear" w:color="auto" w:fill="FFFFFF"/>
+        </w:rPr>
+        <w:t>Behavioural</w:t>
+      </w:r>
+      <w:r>
+        <w:rPr>
+          <w:rFonts w:cs="Arial"/>
+          <w:shd w:val="clear" w:color="auto" w:fill="FFFFFF"/>
+        </w:rPr>
+        <w:t xml:space="preserve"> </w:t>
+      </w:r>
+      <w:r>
+        <w:rPr>
+          <w:rFonts w:cs="Arial"/>
+          <w:shd w:val="clear" w:color="auto" w:fill="FFFFFF"/>
+        </w:rPr>
+        <w:t>model)")</w:t>
+      </w:r>
+      <w:r>
+        <w:t xml:space="preserve">. </w:t>
+      </w:r>
+      <w:r>
+        <w:t>Each cat follows three rules: alignment, separation and cohesion. A</w:t>
       </w:r>
       <w:r>
         <w:t>lignm</w:t>
@@ -5579,6 +5883,7 @@
         </w:rPr>
         <w:t>the ‘</w:t>
       </w:r>
+      <w:proofErr w:type="spellStart"/>
       <w:r>
         <w:rPr>
           <w:rFonts w:asciiTheme="minorHAnsi" w:hAnsiTheme="minorHAnsi" w:cstheme="minorHAnsi"/>
@@ -5588,6 +5893,7 @@
         </w:rPr>
         <w:t>MonoBehaviour</w:t>
       </w:r>
+      <w:proofErr w:type="spellEnd"/>
       <w:r>
         <w:rPr>
           <w:rFonts w:asciiTheme="minorHAnsi" w:hAnsiTheme="minorHAnsi" w:cstheme="minorHAnsi"/>
@@ -5595,17 +5901,26 @@
           <w:sz w:val="22"/>
           <w:szCs w:val="22"/>
         </w:rPr>
-        <w:t>’ class. This class provides the functionality to start co-routines (effectively threads), a very useful feature</w:t>
-      </w:r>
-      <w:r>
-        <w:rPr>
-          <w:rStyle w:val="FootnoteReference"/>
+        <w:t xml:space="preserve">’ </w:t>
+      </w:r>
+      <w:r>
+        <w:rPr>
           <w:rFonts w:asciiTheme="minorHAnsi" w:hAnsiTheme="minorHAnsi" w:cstheme="minorHAnsi"/>
           <w:color w:val="auto"/>
           <w:sz w:val="22"/>
           <w:szCs w:val="22"/>
         </w:rPr>
-        <w:footnoteReference w:id="13"/>
+        <w:t>class</w:t>
+      </w:r>
+      <w:r>
+        <w:rPr>
+          <w:rFonts w:asciiTheme="minorHAnsi" w:hAnsiTheme="minorHAnsi" w:cs="Arial"/>
+          <w:color w:val="auto"/>
+          <w:sz w:val="22"/>
+          <w:szCs w:val="22"/>
+          <w:shd w:val="clear" w:color="auto" w:fill="FFFFFF"/>
+        </w:rPr>
+        <w:t xml:space="preserve"> (Technologies)</w:t>
       </w:r>
       <w:r>
         <w:rPr>
@@ -5614,7 +5929,61 @@
           <w:sz w:val="22"/>
           <w:szCs w:val="22"/>
         </w:rPr>
-        <w:t xml:space="preserve">. </w:t>
+        <w:t xml:space="preserve">. This </w:t>
+      </w:r>
+      <w:r>
+        <w:rPr>
+          <w:rFonts w:asciiTheme="minorHAnsi" w:hAnsiTheme="minorHAnsi" w:cstheme="minorHAnsi"/>
+          <w:color w:val="auto"/>
+          <w:sz w:val="22"/>
+          <w:szCs w:val="22"/>
+        </w:rPr>
+        <w:t>class provides the functionality to start co-routines (effectively threads),</w:t>
+      </w:r>
+      <w:r>
+        <w:rPr>
+          <w:rFonts w:asciiTheme="minorHAnsi" w:hAnsiTheme="minorHAnsi" w:cstheme="minorHAnsi"/>
+          <w:color w:val="auto"/>
+          <w:sz w:val="22"/>
+          <w:szCs w:val="22"/>
+        </w:rPr>
+        <w:t xml:space="preserve"> which is</w:t>
+      </w:r>
+      <w:r>
+        <w:rPr>
+          <w:rFonts w:asciiTheme="minorHAnsi" w:hAnsiTheme="minorHAnsi" w:cstheme="minorHAnsi"/>
+          <w:color w:val="auto"/>
+          <w:sz w:val="22"/>
+          <w:szCs w:val="22"/>
+        </w:rPr>
+        <w:t xml:space="preserve"> a very useful </w:t>
+      </w:r>
+      <w:r>
+        <w:rPr>
+          <w:rFonts w:asciiTheme="minorHAnsi" w:hAnsiTheme="minorHAnsi" w:cstheme="minorHAnsi"/>
+          <w:color w:val="auto"/>
+          <w:sz w:val="22"/>
+          <w:szCs w:val="22"/>
+        </w:rPr>
+        <w:t>feature</w:t>
+      </w:r>
+      <w:r>
+        <w:rPr>
+          <w:rFonts w:asciiTheme="minorHAnsi" w:hAnsiTheme="minorHAnsi" w:cstheme="minorHAnsi"/>
+          <w:color w:val="auto"/>
+          <w:sz w:val="22"/>
+          <w:szCs w:val="22"/>
+        </w:rPr>
+        <w:t>.</w:t>
+      </w:r>
+      <w:r>
+        <w:rPr>
+          <w:rFonts w:asciiTheme="minorHAnsi" w:hAnsiTheme="minorHAnsi" w:cstheme="minorHAnsi"/>
+          <w:color w:val="auto"/>
+          <w:sz w:val="22"/>
+          <w:szCs w:val="22"/>
+        </w:rPr>
+        <w:t xml:space="preserve"> </w:t>
       </w:r>
       <w:r>
         <w:rPr>
@@ -5818,209 +6187,204 @@
         <w:rPr>
           <w:noProof/>
         </w:rPr>
-        <w:t>9</w:t>
-      </w:r>
-      <w:r>
+        <w:t>10</w:t>
+      </w:r>
+      <w:r>
+        <w:rPr>
+          <w:noProof/>
+        </w:rPr>
         <w:fldChar w:fldCharType="end"/>
       </w:r>
       <w:r>
         <w:t xml:space="preserve"> - Unity's Class </w:t>
       </w:r>
-      <w:proofErr w:type="spellStart"/>
-      <w:r>
-        <w:t>heirarchy</w:t>
-      </w:r>
-      <w:proofErr w:type="spellEnd"/>
-    </w:p>
-    <w:p>
-      <w:r>
-        <w:rPr>
-          <w:rStyle w:val="FootnoteReference"/>
-        </w:rPr>
-        <w:footnoteReference w:id="14"/>
-      </w:r>
+      <w:r>
+        <w:t>hierarchy</w:t>
+      </w:r>
+      <w:r>
+        <w:t xml:space="preserve"> (Studio)</w:t>
+      </w:r>
+    </w:p>
+    <w:p>
+      <w:pPr>
+        <w:pStyle w:val="Heading3"/>
+      </w:pPr>
+      <w:r>
+        <w:t>Stage 1</w:t>
+      </w:r>
+      <w:bookmarkEnd w:id="15"/>
     </w:p>
     <w:p/>
     <w:p>
+      <w:r>
+        <w:t>Most of Stage</w:t>
+      </w:r>
+      <w:r>
+        <w:t xml:space="preserve"> 1 was spent solidifying the high-level structure of the s</w:t>
+      </w:r>
+      <w:r>
+        <w:t xml:space="preserve">cenes. It was important </w:t>
+      </w:r>
+      <w:r>
+        <w:t>to develop</w:t>
+      </w:r>
+      <w:r>
+        <w:t xml:space="preserve"> a stable prototype as soon as possible, as this would make it clear early if any part was not feasible or needed to be changed.</w:t>
+      </w:r>
+      <w:r>
+        <w:t xml:space="preserve"> The focus was on m</w:t>
+      </w:r>
+      <w:r>
+        <w:t>odelling the large environment scenes that were to be used in the archery and snow game.</w:t>
+      </w:r>
+      <w:r>
+        <w:t xml:space="preserve"> The wolf asset was also initially modelled</w:t>
+      </w:r>
+      <w:r>
+        <w:t>, rigged</w:t>
+      </w:r>
+      <w:r>
+        <w:t xml:space="preserve"> and animated and a basic prototype of</w:t>
+      </w:r>
+      <w:r>
+        <w:t xml:space="preserve"> the snow scene was implemented where the player could play fetch with the wolf.</w:t>
+      </w:r>
+      <w:r>
+        <w:t xml:space="preserve"> </w:t>
+      </w:r>
+      <w:r>
+        <w:t>However,</w:t>
+      </w:r>
+      <w:r>
+        <w:t xml:space="preserve"> at this stage the wolf would not look at the player and the model and texture was basic and rugged.</w:t>
+      </w:r>
+      <w:r>
+        <w:t xml:space="preserve"> </w:t>
+      </w:r>
+    </w:p>
+    <w:p>
+      <w:r>
+        <w:t>B</w:t>
+      </w:r>
+      <w:r>
+        <w:t>asic implementation</w:t>
+      </w:r>
+      <w:r>
+        <w:t>s</w:t>
+      </w:r>
+      <w:r>
+        <w:t xml:space="preserve"> of the archery </w:t>
+      </w:r>
+      <w:r>
+        <w:t>and painting scenes were</w:t>
+      </w:r>
+      <w:r>
+        <w:t xml:space="preserve"> also implemented at this stage.</w:t>
+      </w:r>
+      <w:r>
+        <w:t xml:space="preserve"> Only basic functionality was implemented but this helped to </w:t>
+      </w:r>
+      <w:r>
+        <w:t>further solidify the structure of the game.</w:t>
+      </w:r>
+    </w:p>
+    <w:p>
+      <w:r>
+        <w:t>A further task that was done in this stage was to consider and design an in-game assistant. Designs were drawn up but nothing was implemented at this stage due to time constraints.</w:t>
+      </w:r>
+    </w:p>
+    <w:p>
+      <w:r>
+        <w:t>T</w:t>
+      </w:r>
+      <w:r>
+        <w:t>he version control that was to be used throughout the project</w:t>
+      </w:r>
+      <w:r>
+        <w:t xml:space="preserve"> was set up, and the</w:t>
+      </w:r>
+      <w:r>
+        <w:t xml:space="preserve"> Excel Gantt chart</w:t>
+      </w:r>
+      <w:r>
+        <w:t xml:space="preserve"> to be used as a plan was populated</w:t>
+      </w:r>
+      <w:r>
+        <w:t xml:space="preserve"> as far ahead as was</w:t>
+      </w:r>
+      <w:r>
+        <w:t xml:space="preserve"> feasible.</w:t>
+      </w:r>
+      <w:r>
+        <w:t xml:space="preserve"> </w:t>
+      </w:r>
+      <w:r>
+        <w:t xml:space="preserve"> </w:t>
+      </w:r>
+      <w:r>
+        <w:t xml:space="preserve"> </w:t>
+      </w:r>
+    </w:p>
+    <w:p>
       <w:pPr>
         <w:pStyle w:val="Heading3"/>
       </w:pPr>
-      <w:r>
-        <w:t>Stage 1</w:t>
-      </w:r>
-      <w:bookmarkEnd w:id="15"/>
+      <w:bookmarkStart w:id="16" w:name="_Toc480380254"/>
+      <w:r>
+        <w:t>Stage 2</w:t>
+      </w:r>
+      <w:bookmarkEnd w:id="16"/>
     </w:p>
     <w:p/>
     <w:p>
       <w:r>
-        <w:t>Most of Stage</w:t>
-      </w:r>
-      <w:r>
-        <w:t xml:space="preserve"> 1 was spent solidifying the high-level structure of the s</w:t>
-      </w:r>
-      <w:r>
-        <w:t xml:space="preserve">cenes. It was important </w:t>
-      </w:r>
-      <w:r>
-        <w:t>to develop</w:t>
-      </w:r>
-      <w:r>
-        <w:t xml:space="preserve"> a stable prototype as soon as possible, as this would make it clear early if any part was not feasible or needed to be changed.</w:t>
-      </w:r>
-      <w:r>
-        <w:t xml:space="preserve"> The focus was on m</w:t>
-      </w:r>
-      <w:r>
-        <w:t>odelling the large environment scenes that were to be used in the archery and snow game.</w:t>
-      </w:r>
-      <w:r>
-        <w:t xml:space="preserve"> The wolf asset was also initially modelled</w:t>
-      </w:r>
-      <w:r>
-        <w:t>, rigged</w:t>
-      </w:r>
-      <w:r>
-        <w:t xml:space="preserve"> and animated and a basic prototype of</w:t>
-      </w:r>
-      <w:r>
-        <w:t xml:space="preserve"> the snow scene was implemented where the player could play fetch with the wolf.</w:t>
+        <w:t xml:space="preserve">Stage 2 was spent adding to the prototype created in Stage 1 to create a more substantial game. </w:t>
+      </w:r>
+      <w:r>
+        <w:t>A level hub was constructed for the user to traverse the levels</w:t>
+      </w:r>
+      <w:r>
+        <w:t>, and each mini-game was substantially flesh out</w:t>
+      </w:r>
+      <w:r>
+        <w:t xml:space="preserve">. </w:t>
+      </w:r>
+      <w:r>
+        <w:t xml:space="preserve">From this stage onwards these sections will be split based on </w:t>
+      </w:r>
+      <w:r>
+        <w:t>the respective mini-games that were worked on during the stage.</w:t>
+      </w:r>
+    </w:p>
+    <w:p>
+      <w:pPr>
+        <w:rPr>
+          <w:b/>
+        </w:rPr>
+      </w:pPr>
+      <w:r>
+        <w:rPr>
+          <w:b/>
+        </w:rPr>
+        <w:t>Painter Game</w:t>
+      </w:r>
+    </w:p>
+    <w:p>
+      <w:r>
+        <w:t>A</w:t>
+      </w:r>
+      <w:r>
+        <w:t xml:space="preserve"> brush and an eraser were modelled and added to the painter scene. The logic of the line renderer code for th</w:t>
+      </w:r>
+      <w:r>
+        <w:t>e painter scene was implemented, allowing the user to draw lines with the controller.</w:t>
       </w:r>
       <w:r>
         <w:t xml:space="preserve"> </w:t>
       </w:r>
       <w:r>
-        <w:t>However,</w:t>
-      </w:r>
-      <w:r>
-        <w:t xml:space="preserve"> at this stage the wolf would not look at the player and the model and texture was basic and rugged.</w:t>
-      </w:r>
-      <w:r>
-        <w:t xml:space="preserve"> </w:t>
-      </w:r>
-    </w:p>
-    <w:p>
-      <w:r>
-        <w:t>B</w:t>
-      </w:r>
-      <w:r>
-        <w:t>asic implementation</w:t>
-      </w:r>
-      <w:r>
-        <w:t>s</w:t>
-      </w:r>
-      <w:r>
-        <w:t xml:space="preserve"> of the archery </w:t>
-      </w:r>
-      <w:r>
-        <w:t>and painting scenes were</w:t>
-      </w:r>
-      <w:r>
-        <w:t xml:space="preserve"> also implemented at this stage.</w:t>
-      </w:r>
-      <w:r>
-        <w:t xml:space="preserve"> Only basic functionality was implemented but this helped to </w:t>
-      </w:r>
-      <w:r>
-        <w:t>further solidify the structure of the game.</w:t>
-      </w:r>
-    </w:p>
-    <w:p>
-      <w:r>
-        <w:t>A further task that was done in this stage was to consider and design an in-game assistant. Designs were drawn up but nothing was implemented at this stage due to time constraints.</w:t>
-      </w:r>
-    </w:p>
-    <w:p>
-      <w:r>
-        <w:t>T</w:t>
-      </w:r>
-      <w:r>
-        <w:t>he version control that was to be used throughout the project</w:t>
-      </w:r>
-      <w:r>
-        <w:t xml:space="preserve"> was set up, and the</w:t>
-      </w:r>
-      <w:r>
-        <w:t xml:space="preserve"> Excel Gantt chart</w:t>
-      </w:r>
-      <w:r>
-        <w:t xml:space="preserve"> to be used as a plan was populated</w:t>
-      </w:r>
-      <w:r>
-        <w:t xml:space="preserve"> as far ahead as was</w:t>
-      </w:r>
-      <w:r>
-        <w:t xml:space="preserve"> feasible.</w:t>
-      </w:r>
-      <w:r>
-        <w:t xml:space="preserve"> </w:t>
-      </w:r>
-      <w:r>
-        <w:t xml:space="preserve"> </w:t>
-      </w:r>
-      <w:r>
-        <w:t xml:space="preserve"> </w:t>
-      </w:r>
-    </w:p>
-    <w:p>
-      <w:pPr>
-        <w:pStyle w:val="Heading3"/>
-      </w:pPr>
-      <w:bookmarkStart w:id="16" w:name="_Toc480380254"/>
-      <w:r>
-        <w:t>Stage 2</w:t>
-      </w:r>
-      <w:bookmarkEnd w:id="16"/>
-    </w:p>
-    <w:p/>
-    <w:p>
-      <w:r>
-        <w:t xml:space="preserve">Stage 2 was spent adding to the prototype created in Stage 1 to create a more substantial game. </w:t>
-      </w:r>
-      <w:r>
-        <w:t>A level hub was constructed for the user to traverse the levels</w:t>
-      </w:r>
-      <w:r>
-        <w:t xml:space="preserve">, and each mini-game was substantially </w:t>
-      </w:r>
-      <w:r>
         <w:lastRenderedPageBreak/>
-        <w:t>flesh out</w:t>
-      </w:r>
-      <w:r>
-        <w:t xml:space="preserve">. </w:t>
-      </w:r>
-      <w:r>
-        <w:t xml:space="preserve">From this stage onwards these sections will be split based on </w:t>
-      </w:r>
-      <w:r>
-        <w:t>the respective mini-games that were worked on during the stage.</w:t>
-      </w:r>
-    </w:p>
-    <w:p>
-      <w:pPr>
-        <w:rPr>
-          <w:b/>
-        </w:rPr>
-      </w:pPr>
-      <w:r>
-        <w:rPr>
-          <w:b/>
-        </w:rPr>
-        <w:t>Painter Game</w:t>
-      </w:r>
-    </w:p>
-    <w:p>
-      <w:r>
-        <w:t>A</w:t>
-      </w:r>
-      <w:r>
-        <w:t xml:space="preserve"> brush and an eraser were modelled and added to the painter scene. The logic of the line renderer code for th</w:t>
-      </w:r>
-      <w:r>
-        <w:t>e painter scene was implemented, allowing the user to draw lines with the controller.</w:t>
-      </w:r>
-      <w:r>
-        <w:t xml:space="preserve"> More wolves were added to the snow game which would roam around, making the world feel more alive.</w:t>
+        <w:t>More wolves were added to the snow game which would roam around, making the world feel more alive.</w:t>
       </w:r>
       <w:r>
         <w:t xml:space="preserve"> </w:t>
@@ -6135,7 +6499,7 @@
         <w:rPr>
           <w:noProof/>
         </w:rPr>
-        <w:t>10</w:t>
+        <w:t>11</w:t>
       </w:r>
       <w:r>
         <w:rPr>
@@ -6253,7 +6617,7 @@
         <w:rPr>
           <w:noProof/>
         </w:rPr>
-        <w:t>11</w:t>
+        <w:t>12</w:t>
       </w:r>
       <w:r>
         <w:rPr>
@@ -6267,60 +6631,60 @@
     </w:p>
     <w:p>
       <w:r>
+        <w:t>Deciding to go back to the drawing board with 2 out of 4 of the planned mini-games highlight</w:t>
+      </w:r>
+      <w:r>
+        <w:t>s the importance of prior p</w:t>
+      </w:r>
+      <w:r>
+        <w:t>lanni</w:t>
+      </w:r>
+      <w:r>
+        <w:t>ng. Time could have been saved in the modelling</w:t>
+      </w:r>
+      <w:r>
+        <w:t xml:space="preserve"> and implementation phase simply</w:t>
+      </w:r>
+      <w:r>
+        <w:t xml:space="preserve"> by recognising </w:t>
+      </w:r>
+      <w:r>
+        <w:t>early</w:t>
+      </w:r>
+      <w:r>
+        <w:t xml:space="preserve"> that there was a more effective </w:t>
+      </w:r>
+      <w:r>
+        <w:t>solution available.</w:t>
+      </w:r>
+    </w:p>
+    <w:p>
+      <w:pPr>
+        <w:pStyle w:val="Heading3"/>
+      </w:pPr>
+      <w:bookmarkStart w:id="17" w:name="_Toc480380255"/>
+      <w:r>
+        <w:t>Stage 3</w:t>
+      </w:r>
+      <w:bookmarkEnd w:id="17"/>
+    </w:p>
+    <w:p/>
+    <w:p>
+      <w:pPr>
+        <w:rPr>
+          <w:b/>
+        </w:rPr>
+      </w:pPr>
+      <w:r>
+        <w:rPr>
+          <w:b/>
+        </w:rPr>
+        <w:t>Archery Game</w:t>
+      </w:r>
+    </w:p>
+    <w:p>
+      <w:r>
         <w:lastRenderedPageBreak/>
-        <w:t>Deciding to go back to the drawing board with 2 out of 4 of the planned mini-games highlight</w:t>
-      </w:r>
-      <w:r>
-        <w:t>s the importance of prior p</w:t>
-      </w:r>
-      <w:r>
-        <w:t>lanni</w:t>
-      </w:r>
-      <w:r>
-        <w:t>ng. Time could have been saved in the modelling</w:t>
-      </w:r>
-      <w:r>
-        <w:t xml:space="preserve"> and implementation phase simply</w:t>
-      </w:r>
-      <w:r>
-        <w:t xml:space="preserve"> by recognising </w:t>
-      </w:r>
-      <w:r>
-        <w:t>early</w:t>
-      </w:r>
-      <w:r>
-        <w:t xml:space="preserve"> that there was a more effective </w:t>
-      </w:r>
-      <w:r>
-        <w:t>solution available.</w:t>
-      </w:r>
-    </w:p>
-    <w:p>
-      <w:pPr>
-        <w:pStyle w:val="Heading3"/>
-      </w:pPr>
-      <w:bookmarkStart w:id="17" w:name="_Toc480380255"/>
-      <w:r>
-        <w:t>Stage 3</w:t>
-      </w:r>
-      <w:bookmarkEnd w:id="17"/>
-    </w:p>
-    <w:p/>
-    <w:p>
-      <w:pPr>
-        <w:rPr>
-          <w:b/>
-        </w:rPr>
-      </w:pPr>
-      <w:r>
-        <w:rPr>
-          <w:b/>
-        </w:rPr>
-        <w:t>Archery Game</w:t>
-      </w:r>
-    </w:p>
-    <w:p>
-      <w:r>
         <w:t xml:space="preserve">The archery game was changed to an outdoor environment and its core game play mechanic changed from “hit all the targets” to “see how many targets you can hit in a specific amount of time”. This change was made after some user testing and the mini-game being described as “lacking a game mechanic that actually holds your attention”.  </w:t>
       </w:r>
     </w:p>
@@ -6456,7 +6820,6 @@
           <w:noProof/>
           <w:lang w:eastAsia="en-GB"/>
         </w:rPr>
-        <w:lastRenderedPageBreak/>
         <w:drawing>
           <wp:inline distT="0" distB="0" distL="0" distR="0" wp14:anchorId="00FD73A5" wp14:editId="375103FA">
             <wp:extent cx="4019550" cy="3638550"/>
@@ -6544,15 +6907,26 @@
     </w:p>
     <w:p>
       <w:r>
+        <w:t xml:space="preserve">He was an animated mascot that would fly around each scene being curious and looking at various objects. </w:t>
+      </w:r>
+      <w:r>
+        <w:t xml:space="preserve">He provided a needed element of consistency to make all the games feel as though </w:t>
+      </w:r>
+      <w:r>
+        <w:t>they were connected and part of the same whole.</w:t>
+      </w:r>
+    </w:p>
+    <w:p>
+      <w:r>
         <w:rPr>
           <w:noProof/>
           <w:lang w:eastAsia="en-GB"/>
         </w:rPr>
         <w:drawing>
-          <wp:inline distT="0" distB="0" distL="0" distR="0" wp14:anchorId="5139606B" wp14:editId="183E6C5E">
-            <wp:extent cx="2019300" cy="1819275"/>
-            <wp:effectExtent l="0" t="0" r="0" b="9525"/>
-            <wp:docPr id="15" name="Picture 15"/>
+          <wp:inline distT="0" distB="0" distL="0" distR="0" wp14:anchorId="6B4A5B23" wp14:editId="6D730579">
+            <wp:extent cx="4566523" cy="2576195"/>
+            <wp:effectExtent l="0" t="0" r="5715" b="0"/>
+            <wp:docPr id="13" name="Picture 13"/>
             <wp:cNvGraphicFramePr>
               <a:graphicFrameLocks xmlns:a="http://schemas.openxmlformats.org/drawingml/2006/main" noChangeAspect="1"/>
             </wp:cNvGraphicFramePr>
@@ -6572,61 +6946,6 @@
                   <pic:spPr>
                     <a:xfrm>
                       <a:off x="0" y="0"/>
-                      <a:ext cx="2019300" cy="1819275"/>
-                    </a:xfrm>
-                    <a:prstGeom prst="rect">
-                      <a:avLst/>
-                    </a:prstGeom>
-                  </pic:spPr>
-                </pic:pic>
-              </a:graphicData>
-            </a:graphic>
-          </wp:inline>
-        </w:drawing>
-      </w:r>
-    </w:p>
-    <w:p>
-      <w:r>
-        <w:t xml:space="preserve">He was an animated mascot that would fly around each scene being curious and looking at various objects. </w:t>
-      </w:r>
-      <w:r>
-        <w:t xml:space="preserve">He provided a needed element of consistency to make all the games feel as though </w:t>
-      </w:r>
-      <w:r>
-        <w:t>they were connected and part of the same whole.</w:t>
-      </w:r>
-    </w:p>
-    <w:p>
-      <w:r>
-        <w:rPr>
-          <w:noProof/>
-          <w:lang w:eastAsia="en-GB"/>
-        </w:rPr>
-        <w:lastRenderedPageBreak/>
-        <w:drawing>
-          <wp:inline distT="0" distB="0" distL="0" distR="0" wp14:anchorId="6B4A5B23" wp14:editId="6D730579">
-            <wp:extent cx="4566523" cy="2576195"/>
-            <wp:effectExtent l="0" t="0" r="5715" b="0"/>
-            <wp:docPr id="13" name="Picture 13"/>
-            <wp:cNvGraphicFramePr>
-              <a:graphicFrameLocks xmlns:a="http://schemas.openxmlformats.org/drawingml/2006/main" noChangeAspect="1"/>
-            </wp:cNvGraphicFramePr>
-            <a:graphic xmlns:a="http://schemas.openxmlformats.org/drawingml/2006/main">
-              <a:graphicData uri="http://schemas.openxmlformats.org/drawingml/2006/picture">
-                <pic:pic xmlns:pic="http://schemas.openxmlformats.org/drawingml/2006/picture">
-                  <pic:nvPicPr>
-                    <pic:cNvPr id="1" name=""/>
-                    <pic:cNvPicPr/>
-                  </pic:nvPicPr>
-                  <pic:blipFill>
-                    <a:blip r:embed="rId24"/>
-                    <a:stretch>
-                      <a:fillRect/>
-                    </a:stretch>
-                  </pic:blipFill>
-                  <pic:spPr>
-                    <a:xfrm>
-                      <a:off x="0" y="0"/>
                       <a:ext cx="4574726" cy="2580823"/>
                     </a:xfrm>
                     <a:prstGeom prst="rect">
@@ -6743,27 +7062,31 @@
     </w:p>
     <w:p>
       <w:r>
+        <w:lastRenderedPageBreak/>
         <w:t>Another personal objective was to improve time management skills. This objective has been met through practicing time-boxed sprints where feasible, however it could have been more beneficial if these sprints were more strictly timed and organised, as they ended up being loose guidelines.</w:t>
       </w:r>
     </w:p>
     <w:p>
       <w:r>
-        <w:t>Finally, the developer wanted to gain experience in marketing an app. This objective was fully met via the production of a trailer and the listing of the game on the site itch.io.</w:t>
+        <w:t>Finally, the developer wanted to gain experience in marketing an app. This objective was fully met via the production of a trailer</w:t>
       </w:r>
       <w:r>
         <w:rPr>
           <w:rStyle w:val="FootnoteReference"/>
         </w:rPr>
-        <w:footnoteReference w:id="15"/>
+        <w:footnoteReference w:id="1"/>
       </w:r>
       <w:r>
         <w:t xml:space="preserve"> </w:t>
       </w:r>
       <w:r>
+        <w:t xml:space="preserve"> and the listing of the game on the site itch.io.</w:t>
+      </w:r>
+      <w:r>
         <w:rPr>
           <w:rStyle w:val="FootnoteReference"/>
         </w:rPr>
-        <w:footnoteReference w:id="16"/>
+        <w:footnoteReference w:id="2"/>
       </w:r>
       <w:r>
         <w:t xml:space="preserve"> The game</w:t>
@@ -6826,17 +7149,184 @@
         <w:t xml:space="preserve"> several</w:t>
       </w:r>
       <w:r>
-        <w:t xml:space="preserve"> users weren’t content with some of </w:t>
-      </w:r>
+        <w:t xml:space="preserve"> users weren’t content with some of the mini-games not having an active purpose and just being a relaxing environment (e.g. playing fetch with a wolf). If the project were to be done again it would be ensured that all mini-games had an active game mechanic like </w:t>
+      </w:r>
+      <w:r>
+        <w:t>the</w:t>
+      </w:r>
+      <w:r>
+        <w:t xml:space="preserve"> ball-in-pipe game.</w:t>
+      </w:r>
+    </w:p>
+    <w:p>
+      <w:pPr>
+        <w:rPr>
+          <w:b/>
+        </w:rPr>
+      </w:pPr>
+      <w:r>
+        <w:rPr>
+          <w:b/>
+        </w:rPr>
+        <w:t>Method of Approach</w:t>
+      </w:r>
+    </w:p>
+    <w:p>
+      <w:pPr>
+        <w:rPr>
+          <w:b/>
+        </w:rPr>
+      </w:pPr>
+      <w:r>
+        <w:rPr>
+          <w:b/>
+        </w:rPr>
+        <w:t>Methodology</w:t>
+      </w:r>
+    </w:p>
+    <w:p>
+      <w:r>
+        <w:t>The form of ‘XP’ programming that was followed was a success as it ensured the project was kept organised and on-track.</w:t>
+      </w:r>
+      <w:r>
+        <w:t xml:space="preserve"> It also allowed the developer to keep track of project priorities. Without this form of approach the project would likely have become disorganised and fallen behind schedule. </w:t>
+      </w:r>
+    </w:p>
+    <w:p>
+      <w:pPr>
+        <w:rPr>
+          <w:b/>
+        </w:rPr>
+      </w:pPr>
+      <w:r>
+        <w:rPr>
+          <w:b/>
+        </w:rPr>
+        <w:t>Technologies</w:t>
+      </w:r>
+      <w:r>
+        <w:rPr>
+          <w:b/>
+        </w:rPr>
+        <w:t xml:space="preserve"> / Implementation </w:t>
+      </w:r>
+    </w:p>
+    <w:p>
+      <w:r>
+        <w:t>Unity proved a pleasure to work with. It posed very few problems throughout the project and its organisational tools kept the project neat and professional. It also coupled well with the use of Blender and saving Blender files directly</w:t>
+      </w:r>
+      <w:r>
+        <w:t xml:space="preserve"> into the Unity asset directory, saving time and effort. Blender was very useful for asset creation and animation. Other technologies such as Maya and 3ds Max would have been viable alternatives and</w:t>
+      </w:r>
+      <w:r>
+        <w:t xml:space="preserve"> </w:t>
+      </w:r>
+      <w:r>
+        <w:t xml:space="preserve">posed no difficulties, but the developer was already familiar with Blender, and so time was saved by choosing it. </w:t>
+      </w:r>
+      <w:r>
+        <w:t xml:space="preserve">C# posed no problems that couldn’t be solved via quick internet research or the Unity documentation, as the documentation now provides C# examples for almost everything. Choosing Boo or </w:t>
+      </w:r>
+      <w:proofErr w:type="spellStart"/>
+      <w:r>
+        <w:t>UnityScript</w:t>
+      </w:r>
+      <w:proofErr w:type="spellEnd"/>
+      <w:r>
+        <w:t xml:space="preserve"> would have been possible but would not have been a logical choice as the documentation for these is almost nil. </w:t>
+      </w:r>
+    </w:p>
+    <w:p>
+      <w:r>
+        <w:t xml:space="preserve">In terms of music creation for the game. </w:t>
+      </w:r>
+      <w:proofErr w:type="spellStart"/>
+      <w:r>
+        <w:t>Otomata</w:t>
+      </w:r>
+      <w:proofErr w:type="spellEnd"/>
+      <w:r>
+        <w:t xml:space="preserve"> proved a simple and easy way of procedurally generating music. However, it was limited by having only one</w:t>
+      </w:r>
+      <w:r>
+        <w:t xml:space="preserve"> sample sound. This gave all</w:t>
+      </w:r>
+      <w:r>
+        <w:t xml:space="preserve"> music generated a consistent feel to it, but ideally the music would have been better had it been more varied. If the project was done again a music creation tool such as FL Studio would be used to create some more interesting and professional music. </w:t>
+      </w:r>
+    </w:p>
+    <w:p>
+      <w:r>
+        <w:t xml:space="preserve">Git proved a good version control software, but did pose some problems during the project. For projects which can include slightly large audio or </w:t>
+      </w:r>
+      <w:proofErr w:type="spellStart"/>
+      <w:r>
+        <w:t>fbx</w:t>
+      </w:r>
+      <w:proofErr w:type="spellEnd"/>
+      <w:r>
+        <w:t xml:space="preserve"> files, it’s 100MB per file limit proved frustrating. </w:t>
+      </w:r>
+      <w:r>
+        <w:t xml:space="preserve">This limit can be upgraded for a fee, however. This was the only frustration with it, and so Git would still be used in projects going forward. </w:t>
+      </w:r>
+      <w:r>
+        <w:t xml:space="preserve"> </w:t>
+      </w:r>
+    </w:p>
+    <w:p>
+      <w:pPr>
+        <w:rPr>
+          <w:b/>
+        </w:rPr>
+      </w:pPr>
+      <w:r>
+        <w:rPr>
+          <w:b/>
+        </w:rPr>
+        <w:t>Initial planning (</w:t>
+      </w:r>
+      <w:r>
+        <w:rPr>
+          <w:b/>
+        </w:rPr>
+        <w:t xml:space="preserve">PID, </w:t>
+      </w:r>
+      <w:r>
+        <w:rPr>
+          <w:b/>
+        </w:rPr>
+        <w:t>user stories, designs)</w:t>
+      </w:r>
+    </w:p>
+    <w:p>
+      <w:pPr>
+        <w:rPr>
+          <w:b/>
+        </w:rPr>
+      </w:pPr>
       <w:r>
         <w:lastRenderedPageBreak/>
-        <w:t xml:space="preserve">the mini-games not having an active purpose and just being a relaxing environment (e.g. playing fetch with a wolf). If the project were to be done again it would be ensured that all mini-games had an active game mechanic like </w:t>
-      </w:r>
-      <w:r>
-        <w:t>the</w:t>
-      </w:r>
-      <w:r>
-        <w:t xml:space="preserve"> ball-in-pipe game.</w:t>
+        <w:t xml:space="preserve">The requirements and aims laid out by the PID were mostly met. Of those that were not, this was usually due to the project changing direction </w:t>
+      </w:r>
+      <w:r>
+        <w:t xml:space="preserve">over time, making these objectives not entirely relevant. For example, </w:t>
+      </w:r>
+      <w:r>
+        <w:t xml:space="preserve">one “definite” aim was that the game should be “puzzle-based”. This only ended up being true in one of the mini-games (the ball-in-pipe game). </w:t>
+      </w:r>
+      <w:r>
+        <w:t xml:space="preserve">Despite this, the scope laid out by the PID was a useful tool to allow effective prioritisation by specifying fixed numbers e.g. “At least 15 3D modelled assets”. This gave the project more solid requirements to aim for.  </w:t>
+      </w:r>
+    </w:p>
+    <w:p>
+      <w:r>
+        <w:t xml:space="preserve">Obtaining user feedback through internet forums such as Reddit proved extremely useful. Targeting a forum that is based around the HTC Vive meant that most people who viewed the post would have a HTC Vive themselves and be interested in or even have experience playing VR games, making their suggestions even more important. Many changes were made to the project based on the feedback received. If the project was done again this would only be done more. </w:t>
+      </w:r>
+    </w:p>
+    <w:p>
+      <w:r>
+        <w:t>User stories were a small but extremely beneficial part of the planning process. They enabled the project to always keep in mind it’s most important aims in a clear way. If the project was done again, more user stories would have been written to cover a wider variety of user needs.</w:t>
       </w:r>
     </w:p>
     <w:p>
@@ -6849,132 +7339,1023 @@
         <w:rPr>
           <w:b/>
         </w:rPr>
-        <w:t>Method of Approach</w:t>
-      </w:r>
-    </w:p>
-    <w:p>
-      <w:pPr>
-        <w:rPr>
+        <w:t>Developer performance</w:t>
+      </w:r>
+    </w:p>
+    <w:p>
+      <w:r>
+        <w:t xml:space="preserve">The developer found his performance throughout the project to be good all round but with room for improvement. He lacked the discipline to strictly follow a time-boxed time management methodology but at the same time put in the number of hours required to get the project done to the level that was desired. The developer is very pleased with the final product, especially in terms of its completeness, and feels that he has met almost all </w:t>
+      </w:r>
+      <w:r>
+        <w:t>the goals that he set out with.</w:t>
+      </w:r>
+    </w:p>
+    <w:p>
+      <w:pPr>
+        <w:pStyle w:val="Heading3"/>
+      </w:pPr>
+      <w:bookmarkStart w:id="20" w:name="_Toc480380258"/>
+      <w:r>
+        <w:t>Conclusions</w:t>
+      </w:r>
+      <w:bookmarkEnd w:id="20"/>
+    </w:p>
+    <w:p/>
+    <w:p/>
+    <w:p/>
+    <w:p>
+      <w:pPr>
+        <w:pStyle w:val="Heading2"/>
+      </w:pPr>
+      <w:bookmarkStart w:id="21" w:name="_Toc480380259"/>
+      <w:r>
+        <w:t>Statement of word count</w:t>
+      </w:r>
+      <w:bookmarkEnd w:id="21"/>
+    </w:p>
+    <w:p/>
+    <w:p>
+      <w:pPr>
+        <w:pStyle w:val="Heading2"/>
+      </w:pPr>
+      <w:bookmarkStart w:id="22" w:name="_Toc480380260"/>
+      <w:r>
+        <w:t>Reference List</w:t>
+      </w:r>
+      <w:bookmarkEnd w:id="22"/>
+    </w:p>
+    <w:p/>
+    <w:p>
+      <w:pPr>
+        <w:pStyle w:val="Heading2"/>
+      </w:pPr>
+      <w:bookmarkStart w:id="23" w:name="_Toc480380261"/>
+      <w:r>
+        <w:t>Bibliography</w:t>
+      </w:r>
+      <w:bookmarkEnd w:id="23"/>
+    </w:p>
+    <w:p/>
+    <w:p>
+      <w:pPr>
+        <w:rPr>
+          <w:rStyle w:val="selectable"/>
+          <w:rFonts w:cs="Arial"/>
+          <w:shd w:val="clear" w:color="auto" w:fill="FFFFFF"/>
+        </w:rPr>
+      </w:pPr>
+      <w:r>
+        <w:rPr>
+          <w:rStyle w:val="selectable"/>
+          <w:rFonts w:cs="Arial"/>
+          <w:shd w:val="clear" w:color="auto" w:fill="FFFFFF"/>
+        </w:rPr>
+        <w:t>"Get Cardboard – Google VR".</w:t>
+      </w:r>
+      <w:r>
+        <w:rPr>
+          <w:rStyle w:val="apple-converted-space"/>
+          <w:rFonts w:cs="Arial"/>
+          <w:shd w:val="clear" w:color="auto" w:fill="FFFFFF"/>
+        </w:rPr>
+        <w:t> </w:t>
+      </w:r>
+      <w:r>
+        <w:rPr>
+          <w:rStyle w:val="selectable"/>
+          <w:rFonts w:cs="Arial"/>
+          <w:i/>
+          <w:iCs/>
+          <w:shd w:val="clear" w:color="auto" w:fill="FFFFFF"/>
+        </w:rPr>
+        <w:t>Vr.google.com</w:t>
+      </w:r>
+      <w:r>
+        <w:rPr>
+          <w:rStyle w:val="selectable"/>
+          <w:rFonts w:cs="Arial"/>
+          <w:shd w:val="clear" w:color="auto" w:fill="FFFFFF"/>
+        </w:rPr>
+        <w:t xml:space="preserve">. </w:t>
+      </w:r>
+      <w:proofErr w:type="spellStart"/>
+      <w:r>
+        <w:rPr>
+          <w:rStyle w:val="selectable"/>
+          <w:rFonts w:cs="Arial"/>
+          <w:shd w:val="clear" w:color="auto" w:fill="FFFFFF"/>
+        </w:rPr>
+        <w:t>N.p</w:t>
+      </w:r>
+      <w:proofErr w:type="spellEnd"/>
+      <w:r>
+        <w:rPr>
+          <w:rStyle w:val="selectable"/>
+          <w:rFonts w:cs="Arial"/>
+          <w:shd w:val="clear" w:color="auto" w:fill="FFFFFF"/>
+        </w:rPr>
+        <w:t>., 2017. Web. 16 Apr. 2017.</w:t>
+      </w:r>
+    </w:p>
+    <w:p>
+      <w:pPr>
+        <w:rPr>
+          <w:rFonts w:cs="Arial"/>
+          <w:shd w:val="clear" w:color="auto" w:fill="FFFFFF"/>
+        </w:rPr>
+      </w:pPr>
+      <w:r>
+        <w:rPr>
+          <w:rFonts w:cs="Arial"/>
+          <w:shd w:val="clear" w:color="auto" w:fill="FFFFFF"/>
+        </w:rPr>
+        <w:t>"Google Cardboard – Official VR Headsets – Google Store".</w:t>
+      </w:r>
+      <w:r>
+        <w:rPr>
+          <w:rStyle w:val="apple-converted-space"/>
+          <w:rFonts w:cs="Arial"/>
+          <w:shd w:val="clear" w:color="auto" w:fill="FFFFFF"/>
+        </w:rPr>
+        <w:t> </w:t>
+      </w:r>
+      <w:r>
+        <w:rPr>
+          <w:rFonts w:cs="Arial"/>
+          <w:i/>
+          <w:iCs/>
+          <w:shd w:val="clear" w:color="auto" w:fill="FFFFFF"/>
+        </w:rPr>
+        <w:t>Store.google.com</w:t>
+      </w:r>
+      <w:r>
+        <w:rPr>
+          <w:rFonts w:cs="Arial"/>
+          <w:shd w:val="clear" w:color="auto" w:fill="FFFFFF"/>
+        </w:rPr>
+        <w:t xml:space="preserve">. </w:t>
+      </w:r>
+      <w:proofErr w:type="spellStart"/>
+      <w:r>
+        <w:rPr>
+          <w:rFonts w:cs="Arial"/>
+          <w:shd w:val="clear" w:color="auto" w:fill="FFFFFF"/>
+        </w:rPr>
+        <w:t>N.p</w:t>
+      </w:r>
+      <w:proofErr w:type="spellEnd"/>
+      <w:r>
+        <w:rPr>
+          <w:rFonts w:cs="Arial"/>
+          <w:shd w:val="clear" w:color="auto" w:fill="FFFFFF"/>
+        </w:rPr>
+        <w:t xml:space="preserve">., 2017. Web. 3 </w:t>
+      </w:r>
+    </w:p>
+    <w:p>
+      <w:pPr>
+        <w:rPr>
+          <w:rFonts w:cs="Arial"/>
+          <w:shd w:val="clear" w:color="auto" w:fill="FFFFFF"/>
+        </w:rPr>
+      </w:pPr>
+      <w:r>
+        <w:rPr>
+          <w:rFonts w:cs="Arial"/>
+          <w:shd w:val="clear" w:color="auto" w:fill="FFFFFF"/>
+        </w:rPr>
+        <w:t>"History Of Virtual Reality - Virtual Reality".</w:t>
+      </w:r>
+      <w:r>
+        <w:rPr>
+          <w:rStyle w:val="apple-converted-space"/>
+          <w:rFonts w:cs="Arial"/>
+          <w:shd w:val="clear" w:color="auto" w:fill="FFFFFF"/>
+        </w:rPr>
+        <w:t> </w:t>
+      </w:r>
+      <w:r>
+        <w:rPr>
+          <w:rFonts w:cs="Arial"/>
+          <w:i/>
+          <w:iCs/>
+          <w:shd w:val="clear" w:color="auto" w:fill="FFFFFF"/>
+        </w:rPr>
+        <w:t>Virtual Reality</w:t>
+      </w:r>
+      <w:r>
+        <w:rPr>
+          <w:rFonts w:cs="Arial"/>
+          <w:shd w:val="clear" w:color="auto" w:fill="FFFFFF"/>
+        </w:rPr>
+        <w:t xml:space="preserve">. </w:t>
+      </w:r>
+      <w:proofErr w:type="spellStart"/>
+      <w:r>
+        <w:rPr>
+          <w:rFonts w:cs="Arial"/>
+          <w:shd w:val="clear" w:color="auto" w:fill="FFFFFF"/>
+        </w:rPr>
+        <w:t>N.p</w:t>
+      </w:r>
+      <w:proofErr w:type="spellEnd"/>
+      <w:r>
+        <w:rPr>
+          <w:rFonts w:cs="Arial"/>
+          <w:shd w:val="clear" w:color="auto" w:fill="FFFFFF"/>
+        </w:rPr>
+        <w:t xml:space="preserve">., 2017. Web. 5 May 2017.Apr. </w:t>
+      </w:r>
+    </w:p>
+    <w:p>
+      <w:pPr>
+        <w:rPr>
+          <w:rFonts w:cs="Arial"/>
+          <w:shd w:val="clear" w:color="auto" w:fill="FFFFFF"/>
+        </w:rPr>
+      </w:pPr>
+      <w:r>
+        <w:rPr>
+          <w:rFonts w:cs="Arial"/>
+          <w:shd w:val="clear" w:color="auto" w:fill="FFFFFF"/>
+        </w:rPr>
+        <w:t>"Samsung Gear VR With Controller".</w:t>
+      </w:r>
+      <w:r>
+        <w:rPr>
+          <w:rStyle w:val="apple-converted-space"/>
+          <w:rFonts w:cs="Arial"/>
+          <w:shd w:val="clear" w:color="auto" w:fill="FFFFFF"/>
+        </w:rPr>
+        <w:t> </w:t>
+      </w:r>
+      <w:r>
+        <w:rPr>
+          <w:rFonts w:cs="Arial"/>
+          <w:i/>
+          <w:iCs/>
+          <w:shd w:val="clear" w:color="auto" w:fill="FFFFFF"/>
+        </w:rPr>
+        <w:t>The Official Samsung Galaxy Site</w:t>
+      </w:r>
+      <w:r>
+        <w:rPr>
+          <w:rFonts w:cs="Arial"/>
+          <w:shd w:val="clear" w:color="auto" w:fill="FFFFFF"/>
+        </w:rPr>
+        <w:t xml:space="preserve">. </w:t>
+      </w:r>
+      <w:proofErr w:type="spellStart"/>
+      <w:r>
+        <w:rPr>
+          <w:rFonts w:cs="Arial"/>
+          <w:shd w:val="clear" w:color="auto" w:fill="FFFFFF"/>
+        </w:rPr>
+        <w:t>N.p</w:t>
+      </w:r>
+      <w:proofErr w:type="spellEnd"/>
+      <w:r>
+        <w:rPr>
+          <w:rFonts w:cs="Arial"/>
+          <w:shd w:val="clear" w:color="auto" w:fill="FFFFFF"/>
+        </w:rPr>
+        <w:t>., 2017. Web. 11 Apr. 2017.</w:t>
+      </w:r>
+    </w:p>
+    <w:p>
+      <w:pPr>
+        <w:rPr>
+          <w:rFonts w:cs="Arial"/>
+          <w:shd w:val="clear" w:color="auto" w:fill="FFFFFF"/>
+        </w:rPr>
+      </w:pPr>
+      <w:proofErr w:type="spellStart"/>
+      <w:r>
+        <w:rPr>
+          <w:rFonts w:cs="Arial"/>
+          <w:shd w:val="clear" w:color="auto" w:fill="FFFFFF"/>
+        </w:rPr>
+        <w:t>Swider</w:t>
+      </w:r>
+      <w:proofErr w:type="spellEnd"/>
+      <w:r>
+        <w:rPr>
+          <w:rFonts w:cs="Arial"/>
+          <w:shd w:val="clear" w:color="auto" w:fill="FFFFFF"/>
+        </w:rPr>
+        <w:t>, Matt. "HTC Vive Vs Oculus Rift: Which VR Headset Is Better?".</w:t>
+      </w:r>
+      <w:r>
+        <w:rPr>
+          <w:rStyle w:val="apple-converted-space"/>
+          <w:rFonts w:cs="Arial"/>
+          <w:shd w:val="clear" w:color="auto" w:fill="FFFFFF"/>
+        </w:rPr>
+        <w:t> </w:t>
+      </w:r>
+      <w:proofErr w:type="spellStart"/>
+      <w:r>
+        <w:rPr>
+          <w:rFonts w:cs="Arial"/>
+          <w:i/>
+          <w:iCs/>
+          <w:shd w:val="clear" w:color="auto" w:fill="FFFFFF"/>
+        </w:rPr>
+        <w:t>TechRadar</w:t>
+      </w:r>
+      <w:proofErr w:type="spellEnd"/>
+      <w:r>
+        <w:rPr>
+          <w:rFonts w:cs="Arial"/>
+          <w:shd w:val="clear" w:color="auto" w:fill="FFFFFF"/>
+        </w:rPr>
+        <w:t xml:space="preserve">. </w:t>
+      </w:r>
+      <w:proofErr w:type="spellStart"/>
+      <w:r>
+        <w:rPr>
+          <w:rFonts w:cs="Arial"/>
+          <w:shd w:val="clear" w:color="auto" w:fill="FFFFFF"/>
+        </w:rPr>
+        <w:t>N.p</w:t>
+      </w:r>
+      <w:proofErr w:type="spellEnd"/>
+      <w:r>
+        <w:rPr>
+          <w:rFonts w:cs="Arial"/>
+          <w:shd w:val="clear" w:color="auto" w:fill="FFFFFF"/>
+        </w:rPr>
+        <w:t>., 2017. Web. 2 May 2017.</w:t>
+      </w:r>
+    </w:p>
+    <w:p>
+      <w:pPr>
+        <w:rPr>
+          <w:rFonts w:cs="Arial"/>
+          <w:shd w:val="clear" w:color="auto" w:fill="FFFFFF"/>
+        </w:rPr>
+      </w:pPr>
+    </w:p>
+    <w:p>
+      <w:pPr>
+        <w:rPr>
+          <w:rStyle w:val="selectable"/>
+          <w:rFonts w:cs="Arial"/>
+          <w:shd w:val="clear" w:color="auto" w:fill="FFFFFF"/>
+        </w:rPr>
+      </w:pPr>
+      <w:r>
+        <w:rPr>
+          <w:rStyle w:val="selectable"/>
+          <w:rFonts w:cs="Arial"/>
+          <w:shd w:val="clear" w:color="auto" w:fill="FFFFFF"/>
+        </w:rPr>
+        <w:lastRenderedPageBreak/>
+        <w:t>"The Lab (Video Game)".</w:t>
+      </w:r>
+      <w:r>
+        <w:rPr>
+          <w:rStyle w:val="apple-converted-space"/>
+          <w:rFonts w:cs="Arial"/>
+          <w:shd w:val="clear" w:color="auto" w:fill="FFFFFF"/>
+        </w:rPr>
+        <w:t> </w:t>
+      </w:r>
+      <w:r>
+        <w:rPr>
+          <w:rStyle w:val="selectable"/>
+          <w:rFonts w:cs="Arial"/>
+          <w:i/>
+          <w:iCs/>
+          <w:shd w:val="clear" w:color="auto" w:fill="FFFFFF"/>
+        </w:rPr>
+        <w:t>En.wikipedia.org</w:t>
+      </w:r>
+      <w:r>
+        <w:rPr>
+          <w:rStyle w:val="selectable"/>
+          <w:rFonts w:cs="Arial"/>
+          <w:shd w:val="clear" w:color="auto" w:fill="FFFFFF"/>
+        </w:rPr>
+        <w:t xml:space="preserve">. </w:t>
+      </w:r>
+      <w:proofErr w:type="spellStart"/>
+      <w:r>
+        <w:rPr>
+          <w:rStyle w:val="selectable"/>
+          <w:rFonts w:cs="Arial"/>
+          <w:shd w:val="clear" w:color="auto" w:fill="FFFFFF"/>
+        </w:rPr>
+        <w:t>N.p</w:t>
+      </w:r>
+      <w:proofErr w:type="spellEnd"/>
+      <w:r>
+        <w:rPr>
+          <w:rStyle w:val="selectable"/>
+          <w:rFonts w:cs="Arial"/>
+          <w:shd w:val="clear" w:color="auto" w:fill="FFFFFF"/>
+        </w:rPr>
+        <w:t>., 2017. Web. 2 May 2017.</w:t>
+      </w:r>
+    </w:p>
+    <w:p>
+      <w:r>
+        <w:rPr>
+          <w:rFonts w:cs="Arial"/>
+          <w:shd w:val="clear" w:color="auto" w:fill="FFFFFF"/>
+        </w:rPr>
+        <w:t>"Creative Commons — CC0 1.0 Universal".</w:t>
+      </w:r>
+      <w:r>
+        <w:rPr>
+          <w:rStyle w:val="apple-converted-space"/>
+          <w:rFonts w:cs="Arial"/>
+          <w:shd w:val="clear" w:color="auto" w:fill="FFFFFF"/>
+        </w:rPr>
+        <w:t> </w:t>
+      </w:r>
+      <w:r>
+        <w:rPr>
+          <w:rFonts w:cs="Arial"/>
+          <w:i/>
+          <w:iCs/>
+          <w:shd w:val="clear" w:color="auto" w:fill="FFFFFF"/>
+        </w:rPr>
+        <w:t>Creativecommons.org</w:t>
+      </w:r>
+      <w:r>
+        <w:rPr>
+          <w:rFonts w:cs="Arial"/>
+          <w:shd w:val="clear" w:color="auto" w:fill="FFFFFF"/>
+        </w:rPr>
+        <w:t xml:space="preserve">. </w:t>
+      </w:r>
+      <w:proofErr w:type="spellStart"/>
+      <w:r>
+        <w:rPr>
+          <w:rFonts w:cs="Arial"/>
+          <w:shd w:val="clear" w:color="auto" w:fill="FFFFFF"/>
+        </w:rPr>
+        <w:t>N.p</w:t>
+      </w:r>
+      <w:proofErr w:type="spellEnd"/>
+      <w:r>
+        <w:rPr>
+          <w:rFonts w:cs="Arial"/>
+          <w:shd w:val="clear" w:color="auto" w:fill="FFFFFF"/>
+        </w:rPr>
+        <w:t>., 2017. Web. 5 May 2017.</w:t>
+      </w:r>
+    </w:p>
+    <w:p>
+      <w:pPr>
+        <w:rPr>
+          <w:rFonts w:cs="Arial"/>
+          <w:shd w:val="clear" w:color="auto" w:fill="FFFFFF"/>
+        </w:rPr>
+      </w:pPr>
+      <w:r>
+        <w:rPr>
+          <w:rFonts w:cs="Arial"/>
+          <w:shd w:val="clear" w:color="auto" w:fill="FFFFFF"/>
+        </w:rPr>
+        <w:t>"Documentation, Unity Scripting Languages And You – Unity Blog".</w:t>
+      </w:r>
+      <w:r>
+        <w:rPr>
+          <w:rStyle w:val="apple-converted-space"/>
+          <w:rFonts w:cs="Arial"/>
+          <w:shd w:val="clear" w:color="auto" w:fill="FFFFFF"/>
+        </w:rPr>
+        <w:t> </w:t>
+      </w:r>
+      <w:r>
+        <w:rPr>
+          <w:rFonts w:cs="Arial"/>
+          <w:i/>
+          <w:iCs/>
+          <w:shd w:val="clear" w:color="auto" w:fill="FFFFFF"/>
+        </w:rPr>
+        <w:t>Unity Technologies Blog</w:t>
+      </w:r>
+      <w:r>
+        <w:rPr>
+          <w:rFonts w:cs="Arial"/>
+          <w:shd w:val="clear" w:color="auto" w:fill="FFFFFF"/>
+        </w:rPr>
+        <w:t xml:space="preserve">. </w:t>
+      </w:r>
+      <w:proofErr w:type="spellStart"/>
+      <w:r>
+        <w:rPr>
+          <w:rFonts w:cs="Arial"/>
+          <w:shd w:val="clear" w:color="auto" w:fill="FFFFFF"/>
+        </w:rPr>
+        <w:t>N.p</w:t>
+      </w:r>
+      <w:proofErr w:type="spellEnd"/>
+      <w:r>
+        <w:rPr>
+          <w:rFonts w:cs="Arial"/>
+          <w:shd w:val="clear" w:color="auto" w:fill="FFFFFF"/>
+        </w:rPr>
+        <w:t>., 2017. Web. 1 Apr. 2017.</w:t>
+      </w:r>
+    </w:p>
+    <w:p>
+      <w:pPr>
+        <w:rPr>
+          <w:rFonts w:cs="Arial"/>
+          <w:shd w:val="clear" w:color="auto" w:fill="FFFFFF"/>
+        </w:rPr>
+      </w:pPr>
+      <w:r>
+        <w:rPr>
+          <w:rFonts w:cs="Arial"/>
+          <w:shd w:val="clear" w:color="auto" w:fill="FFFFFF"/>
+        </w:rPr>
+        <w:t>"</w:t>
+      </w:r>
+      <w:proofErr w:type="spellStart"/>
+      <w:r>
+        <w:rPr>
+          <w:rFonts w:cs="Arial"/>
+          <w:shd w:val="clear" w:color="auto" w:fill="FFFFFF"/>
+        </w:rPr>
+        <w:t>Otomata</w:t>
+      </w:r>
+      <w:proofErr w:type="spellEnd"/>
+      <w:r>
+        <w:rPr>
+          <w:rFonts w:cs="Arial"/>
+          <w:shd w:val="clear" w:color="auto" w:fill="FFFFFF"/>
+        </w:rPr>
+        <w:t xml:space="preserve"> - Generative Musical Sequencer".</w:t>
+      </w:r>
+      <w:r>
+        <w:rPr>
+          <w:rStyle w:val="apple-converted-space"/>
+          <w:rFonts w:cs="Arial"/>
+          <w:shd w:val="clear" w:color="auto" w:fill="FFFFFF"/>
+        </w:rPr>
+        <w:t> </w:t>
+      </w:r>
+      <w:proofErr w:type="spellStart"/>
+      <w:r>
+        <w:rPr>
+          <w:rFonts w:cs="Arial"/>
+          <w:i/>
+          <w:iCs/>
+          <w:shd w:val="clear" w:color="auto" w:fill="FFFFFF"/>
+        </w:rPr>
+        <w:t>Earslap</w:t>
+      </w:r>
+      <w:proofErr w:type="spellEnd"/>
+      <w:r>
+        <w:rPr>
+          <w:rFonts w:cs="Arial"/>
+          <w:shd w:val="clear" w:color="auto" w:fill="FFFFFF"/>
+        </w:rPr>
+        <w:t xml:space="preserve">. </w:t>
+      </w:r>
+      <w:proofErr w:type="spellStart"/>
+      <w:r>
+        <w:rPr>
+          <w:rFonts w:cs="Arial"/>
+          <w:shd w:val="clear" w:color="auto" w:fill="FFFFFF"/>
+        </w:rPr>
+        <w:t>N.p</w:t>
+      </w:r>
+      <w:proofErr w:type="spellEnd"/>
+      <w:r>
+        <w:rPr>
+          <w:rFonts w:cs="Arial"/>
+          <w:shd w:val="clear" w:color="auto" w:fill="FFFFFF"/>
+        </w:rPr>
+        <w:t>., 2017. Web. 11 Apr. 2017.</w:t>
+      </w:r>
+    </w:p>
+    <w:p>
+      <w:pPr>
+        <w:rPr>
+          <w:rFonts w:cs="Arial"/>
+          <w:shd w:val="clear" w:color="auto" w:fill="FFFFFF"/>
+        </w:rPr>
+      </w:pPr>
+      <w:r>
+        <w:rPr>
+          <w:rFonts w:cs="Arial"/>
+          <w:shd w:val="clear" w:color="auto" w:fill="FFFFFF"/>
+        </w:rPr>
+        <w:t xml:space="preserve">"Royalty Free Music By </w:t>
+      </w:r>
+      <w:proofErr w:type="spellStart"/>
+      <w:r>
+        <w:rPr>
+          <w:rFonts w:cs="Arial"/>
+          <w:shd w:val="clear" w:color="auto" w:fill="FFFFFF"/>
+        </w:rPr>
+        <w:t>Bensound</w:t>
+      </w:r>
+      <w:proofErr w:type="spellEnd"/>
+      <w:r>
+        <w:rPr>
+          <w:rFonts w:cs="Arial"/>
+          <w:shd w:val="clear" w:color="auto" w:fill="FFFFFF"/>
+        </w:rPr>
+        <w:t xml:space="preserve"> | Creative Commons Music".</w:t>
+      </w:r>
+      <w:r>
+        <w:rPr>
+          <w:rStyle w:val="apple-converted-space"/>
+          <w:rFonts w:cs="Arial"/>
+          <w:shd w:val="clear" w:color="auto" w:fill="FFFFFF"/>
+        </w:rPr>
+        <w:t> </w:t>
+      </w:r>
+      <w:r>
+        <w:rPr>
+          <w:rFonts w:cs="Arial"/>
+          <w:i/>
+          <w:iCs/>
+          <w:shd w:val="clear" w:color="auto" w:fill="FFFFFF"/>
+        </w:rPr>
+        <w:t>Bensound.com</w:t>
+      </w:r>
+      <w:r>
+        <w:rPr>
+          <w:rFonts w:cs="Arial"/>
+          <w:shd w:val="clear" w:color="auto" w:fill="FFFFFF"/>
+        </w:rPr>
+        <w:t xml:space="preserve">. </w:t>
+      </w:r>
+      <w:proofErr w:type="spellStart"/>
+      <w:r>
+        <w:rPr>
+          <w:rFonts w:cs="Arial"/>
+          <w:shd w:val="clear" w:color="auto" w:fill="FFFFFF"/>
+        </w:rPr>
+        <w:t>N.p</w:t>
+      </w:r>
+      <w:proofErr w:type="spellEnd"/>
+      <w:r>
+        <w:rPr>
+          <w:rFonts w:cs="Arial"/>
+          <w:shd w:val="clear" w:color="auto" w:fill="FFFFFF"/>
+        </w:rPr>
+        <w:t>., 2017. Web. 5 May 2017.</w:t>
+      </w:r>
+    </w:p>
+    <w:p>
+      <w:pPr>
+        <w:rPr>
+          <w:rFonts w:cs="Arial"/>
+          <w:shd w:val="clear" w:color="auto" w:fill="FFFFFF"/>
+        </w:rPr>
+      </w:pPr>
+      <w:r>
+        <w:rPr>
+          <w:rFonts w:cs="Arial"/>
+          <w:shd w:val="clear" w:color="auto" w:fill="FFFFFF"/>
+        </w:rPr>
+        <w:t>"</w:t>
+      </w:r>
+      <w:proofErr w:type="spellStart"/>
+      <w:r>
+        <w:rPr>
+          <w:rFonts w:cs="Arial"/>
+          <w:shd w:val="clear" w:color="auto" w:fill="FFFFFF"/>
+        </w:rPr>
+        <w:t>Boids</w:t>
+      </w:r>
+      <w:proofErr w:type="spellEnd"/>
+      <w:r>
+        <w:rPr>
+          <w:rFonts w:cs="Arial"/>
+          <w:shd w:val="clear" w:color="auto" w:fill="FFFFFF"/>
+        </w:rPr>
+        <w:t xml:space="preserve"> (Flocks, Herds, And Schools: A Distributed </w:t>
+      </w:r>
+      <w:proofErr w:type="spellStart"/>
+      <w:r>
+        <w:rPr>
+          <w:rFonts w:cs="Arial"/>
+          <w:shd w:val="clear" w:color="auto" w:fill="FFFFFF"/>
+        </w:rPr>
+        <w:t>Behavioralmodel</w:t>
+      </w:r>
+      <w:proofErr w:type="spellEnd"/>
+      <w:r>
+        <w:rPr>
+          <w:rFonts w:cs="Arial"/>
+          <w:shd w:val="clear" w:color="auto" w:fill="FFFFFF"/>
+        </w:rPr>
+        <w:t>)".</w:t>
+      </w:r>
+      <w:r>
+        <w:rPr>
+          <w:rStyle w:val="apple-converted-space"/>
+          <w:rFonts w:cs="Arial"/>
+          <w:shd w:val="clear" w:color="auto" w:fill="FFFFFF"/>
+        </w:rPr>
+        <w:t> </w:t>
+      </w:r>
+      <w:r>
+        <w:rPr>
+          <w:rFonts w:cs="Arial"/>
+          <w:i/>
+          <w:iCs/>
+          <w:shd w:val="clear" w:color="auto" w:fill="FFFFFF"/>
+        </w:rPr>
+        <w:t>Red3d.com</w:t>
+      </w:r>
+      <w:r>
+        <w:rPr>
+          <w:rFonts w:cs="Arial"/>
+          <w:shd w:val="clear" w:color="auto" w:fill="FFFFFF"/>
+        </w:rPr>
+        <w:t xml:space="preserve">. </w:t>
+      </w:r>
+      <w:proofErr w:type="spellStart"/>
+      <w:r>
+        <w:rPr>
+          <w:rFonts w:cs="Arial"/>
+          <w:shd w:val="clear" w:color="auto" w:fill="FFFFFF"/>
+        </w:rPr>
+        <w:t>N.p</w:t>
+      </w:r>
+      <w:proofErr w:type="spellEnd"/>
+      <w:r>
+        <w:rPr>
+          <w:rFonts w:cs="Arial"/>
+          <w:shd w:val="clear" w:color="auto" w:fill="FFFFFF"/>
+        </w:rPr>
+        <w:t>., 2017. Web. 2 May 2017.</w:t>
+      </w:r>
+    </w:p>
+    <w:p>
+      <w:pPr>
+        <w:rPr>
+          <w:rStyle w:val="selectable"/>
+          <w:rFonts w:cs="Arial"/>
+          <w:shd w:val="clear" w:color="auto" w:fill="FFFFFF"/>
+        </w:rPr>
+      </w:pPr>
+      <w:r>
+        <w:rPr>
+          <w:rStyle w:val="apple-converted-space"/>
+          <w:rFonts w:cs="Arial"/>
           <w:b/>
-        </w:rPr>
-      </w:pPr>
-      <w:r>
-        <w:rPr>
-          <w:b/>
-        </w:rPr>
-        <w:t>Methodologies</w:t>
-      </w:r>
-    </w:p>
-    <w:p>
-      <w:pPr>
-        <w:rPr>
-          <w:b/>
-        </w:rPr>
-      </w:pPr>
-      <w:r>
-        <w:rPr>
-          <w:b/>
-        </w:rPr>
-        <w:t>Initial planning (user stories, designs)</w:t>
-      </w:r>
-    </w:p>
-    <w:p>
-      <w:r>
-        <w:t>Technology / Implementation</w:t>
-      </w:r>
-    </w:p>
-    <w:p>
-      <w:bookmarkStart w:id="20" w:name="_GoBack"/>
-      <w:bookmarkEnd w:id="20"/>
-    </w:p>
-    <w:p>
-      <w:r>
-        <w:t>Developer performance</w:t>
-      </w:r>
-    </w:p>
-    <w:p/>
+          <w:bCs/>
+          <w:shd w:val="clear" w:color="auto" w:fill="FFFFFF"/>
+        </w:rPr>
+        <w:t> </w:t>
+      </w:r>
+      <w:r>
+        <w:rPr>
+          <w:rStyle w:val="selectable"/>
+          <w:rFonts w:cs="Arial"/>
+          <w:shd w:val="clear" w:color="auto" w:fill="FFFFFF"/>
+        </w:rPr>
+        <w:t>"</w:t>
+      </w:r>
+      <w:proofErr w:type="spellStart"/>
+      <w:r>
+        <w:rPr>
+          <w:rStyle w:val="selectable"/>
+          <w:rFonts w:cs="Arial"/>
+          <w:shd w:val="clear" w:color="auto" w:fill="FFFFFF"/>
+        </w:rPr>
+        <w:t>Csharp</w:t>
+      </w:r>
+      <w:proofErr w:type="spellEnd"/>
+      <w:r>
+        <w:rPr>
+          <w:rStyle w:val="selectable"/>
+          <w:rFonts w:cs="Arial"/>
+          <w:shd w:val="clear" w:color="auto" w:fill="FFFFFF"/>
+        </w:rPr>
+        <w:t xml:space="preserve"> Coding Guidelines - Unify Community Wiki".</w:t>
+      </w:r>
+      <w:r>
+        <w:rPr>
+          <w:rStyle w:val="apple-converted-space"/>
+          <w:rFonts w:cs="Arial"/>
+          <w:shd w:val="clear" w:color="auto" w:fill="FFFFFF"/>
+        </w:rPr>
+        <w:t> </w:t>
+      </w:r>
+      <w:r>
+        <w:rPr>
+          <w:rStyle w:val="selectable"/>
+          <w:rFonts w:cs="Arial"/>
+          <w:i/>
+          <w:iCs/>
+          <w:shd w:val="clear" w:color="auto" w:fill="FFFFFF"/>
+        </w:rPr>
+        <w:t>Wiki.unity3d.com</w:t>
+      </w:r>
+      <w:r>
+        <w:rPr>
+          <w:rStyle w:val="selectable"/>
+          <w:rFonts w:cs="Arial"/>
+          <w:shd w:val="clear" w:color="auto" w:fill="FFFFFF"/>
+        </w:rPr>
+        <w:t xml:space="preserve">. </w:t>
+      </w:r>
+      <w:proofErr w:type="spellStart"/>
+      <w:r>
+        <w:rPr>
+          <w:rStyle w:val="selectable"/>
+          <w:rFonts w:cs="Arial"/>
+          <w:shd w:val="clear" w:color="auto" w:fill="FFFFFF"/>
+        </w:rPr>
+        <w:t>N.p</w:t>
+      </w:r>
+      <w:proofErr w:type="spellEnd"/>
+      <w:r>
+        <w:rPr>
+          <w:rStyle w:val="selectable"/>
+          <w:rFonts w:cs="Arial"/>
+          <w:shd w:val="clear" w:color="auto" w:fill="FFFFFF"/>
+        </w:rPr>
+        <w:t>., 2017. Web. 29 Apr. 2017.</w:t>
+      </w:r>
+    </w:p>
+    <w:p>
+      <w:pPr>
+        <w:rPr>
+          <w:rFonts w:cs="Arial"/>
+          <w:shd w:val="clear" w:color="auto" w:fill="FFFFFF"/>
+        </w:rPr>
+      </w:pPr>
+      <w:r>
+        <w:rPr>
+          <w:rFonts w:cs="Arial"/>
+          <w:shd w:val="clear" w:color="auto" w:fill="FFFFFF"/>
+        </w:rPr>
+        <w:t>"Don't Repeat Yourself".</w:t>
+      </w:r>
+      <w:r>
+        <w:rPr>
+          <w:rStyle w:val="apple-converted-space"/>
+          <w:rFonts w:cs="Arial"/>
+          <w:shd w:val="clear" w:color="auto" w:fill="FFFFFF"/>
+        </w:rPr>
+        <w:t> </w:t>
+      </w:r>
+      <w:r>
+        <w:rPr>
+          <w:rFonts w:cs="Arial"/>
+          <w:i/>
+          <w:iCs/>
+          <w:shd w:val="clear" w:color="auto" w:fill="FFFFFF"/>
+        </w:rPr>
+        <w:t>En.wikipedia.org</w:t>
+      </w:r>
+      <w:r>
+        <w:rPr>
+          <w:rFonts w:cs="Arial"/>
+          <w:shd w:val="clear" w:color="auto" w:fill="FFFFFF"/>
+        </w:rPr>
+        <w:t xml:space="preserve">. </w:t>
+      </w:r>
+      <w:proofErr w:type="spellStart"/>
+      <w:r>
+        <w:rPr>
+          <w:rFonts w:cs="Arial"/>
+          <w:shd w:val="clear" w:color="auto" w:fill="FFFFFF"/>
+        </w:rPr>
+        <w:t>N.p</w:t>
+      </w:r>
+      <w:proofErr w:type="spellEnd"/>
+      <w:r>
+        <w:rPr>
+          <w:rFonts w:cs="Arial"/>
+          <w:shd w:val="clear" w:color="auto" w:fill="FFFFFF"/>
+        </w:rPr>
+        <w:t>., 2017. Web. 5 Apr. 2017.</w:t>
+      </w:r>
+    </w:p>
+    <w:p>
+      <w:r>
+        <w:rPr>
+          <w:rFonts w:cs="Arial"/>
+          <w:shd w:val="clear" w:color="auto" w:fill="FFFFFF"/>
+        </w:rPr>
+        <w:t xml:space="preserve">Technologies, Unity. "Unity - Scripting API: </w:t>
+      </w:r>
+      <w:proofErr w:type="spellStart"/>
+      <w:r>
+        <w:rPr>
+          <w:rFonts w:cs="Arial"/>
+          <w:shd w:val="clear" w:color="auto" w:fill="FFFFFF"/>
+        </w:rPr>
+        <w:t>Monobehaviour</w:t>
+      </w:r>
+      <w:proofErr w:type="spellEnd"/>
+      <w:r>
+        <w:rPr>
+          <w:rFonts w:cs="Arial"/>
+          <w:shd w:val="clear" w:color="auto" w:fill="FFFFFF"/>
+        </w:rPr>
+        <w:t>".</w:t>
+      </w:r>
+      <w:r>
+        <w:rPr>
+          <w:rStyle w:val="apple-converted-space"/>
+          <w:rFonts w:cs="Arial"/>
+          <w:shd w:val="clear" w:color="auto" w:fill="FFFFFF"/>
+        </w:rPr>
+        <w:t> </w:t>
+      </w:r>
+      <w:r>
+        <w:rPr>
+          <w:rFonts w:cs="Arial"/>
+          <w:i/>
+          <w:iCs/>
+          <w:shd w:val="clear" w:color="auto" w:fill="FFFFFF"/>
+        </w:rPr>
+        <w:t>Docs.unity3d.com</w:t>
+      </w:r>
+      <w:r>
+        <w:rPr>
+          <w:rFonts w:cs="Arial"/>
+          <w:shd w:val="clear" w:color="auto" w:fill="FFFFFF"/>
+        </w:rPr>
+        <w:t xml:space="preserve">. </w:t>
+      </w:r>
+      <w:proofErr w:type="spellStart"/>
+      <w:r>
+        <w:rPr>
+          <w:rFonts w:cs="Arial"/>
+          <w:shd w:val="clear" w:color="auto" w:fill="FFFFFF"/>
+        </w:rPr>
+        <w:t>N.p</w:t>
+      </w:r>
+      <w:proofErr w:type="spellEnd"/>
+      <w:r>
+        <w:rPr>
+          <w:rFonts w:cs="Arial"/>
+          <w:shd w:val="clear" w:color="auto" w:fill="FFFFFF"/>
+        </w:rPr>
+        <w:t>., 2017. Web. 4 May 2017.</w:t>
+      </w:r>
+    </w:p>
+    <w:p>
+      <w:pPr>
+        <w:pStyle w:val="Heading2"/>
+      </w:pPr>
+      <w:bookmarkStart w:id="24" w:name="_Toc480380262"/>
+      <w:r>
+        <w:t>Appendices</w:t>
+      </w:r>
+      <w:bookmarkEnd w:id="24"/>
+    </w:p>
     <w:p>
       <w:pPr>
         <w:pStyle w:val="Heading3"/>
       </w:pPr>
-      <w:bookmarkStart w:id="21" w:name="_Toc480380258"/>
-      <w:r>
-        <w:t>Conclusions</w:t>
-      </w:r>
-      <w:bookmarkEnd w:id="21"/>
-    </w:p>
-    <w:p/>
-    <w:p>
-      <w:pPr>
-        <w:pStyle w:val="Heading2"/>
-      </w:pPr>
-      <w:bookmarkStart w:id="22" w:name="_Toc480380259"/>
-      <w:r>
-        <w:t>Statement of word count</w:t>
-      </w:r>
-      <w:bookmarkEnd w:id="22"/>
-    </w:p>
-    <w:p/>
-    <w:p>
-      <w:pPr>
-        <w:pStyle w:val="Heading2"/>
-      </w:pPr>
-      <w:bookmarkStart w:id="23" w:name="_Toc480380260"/>
-      <w:r>
-        <w:t>Reference List</w:t>
-      </w:r>
-      <w:bookmarkEnd w:id="23"/>
-    </w:p>
-    <w:p/>
-    <w:p>
-      <w:pPr>
-        <w:pStyle w:val="Heading2"/>
-      </w:pPr>
-      <w:bookmarkStart w:id="24" w:name="_Toc480380261"/>
-      <w:r>
-        <w:t>Bibliography</w:t>
-      </w:r>
-      <w:bookmarkEnd w:id="24"/>
-    </w:p>
-    <w:p/>
-    <w:p>
-      <w:r>
-        <w:t>https://en.wikipedia.org/wiki/Don%27t_repeat_yourself</w:t>
-      </w:r>
-    </w:p>
-    <w:p/>
-    <w:p>
-      <w:pPr>
-        <w:pStyle w:val="Heading2"/>
-      </w:pPr>
-      <w:bookmarkStart w:id="25" w:name="_Toc480380262"/>
-      <w:r>
-        <w:t>Appendices</w:t>
+      <w:r>
+        <w:tab/>
+      </w:r>
+      <w:bookmarkStart w:id="25" w:name="_Toc480380263"/>
+      <w:r>
+        <w:t>User Guide</w:t>
       </w:r>
       <w:bookmarkEnd w:id="25"/>
-    </w:p>
-    <w:p>
-      <w:pPr>
-        <w:pStyle w:val="Heading3"/>
-      </w:pPr>
-      <w:r>
-        <w:tab/>
-      </w:r>
-      <w:bookmarkStart w:id="26" w:name="_Toc480380263"/>
-      <w:r>
-        <w:t>User Guide</w:t>
-      </w:r>
-      <w:bookmarkEnd w:id="26"/>
     </w:p>
     <w:p>
       <w:pPr>
         <w:pStyle w:val="Heading3"/>
         <w:ind w:firstLine="720"/>
       </w:pPr>
-      <w:bookmarkStart w:id="27" w:name="_Toc480380264"/>
+      <w:bookmarkStart w:id="26" w:name="_Toc480380264"/>
       <w:r>
         <w:t>Project Management Artefacts</w:t>
       </w:r>
+      <w:bookmarkEnd w:id="26"/>
+    </w:p>
+    <w:p>
+      <w:pPr>
+        <w:pStyle w:val="Heading3"/>
+      </w:pPr>
+      <w:r>
+        <w:tab/>
+      </w:r>
+      <w:bookmarkStart w:id="27" w:name="_Toc480380265"/>
+      <w:r>
+        <w:t>Other materials (UMLs, designs, test results</w:t>
+      </w:r>
+      <w:r>
+        <w:t xml:space="preserve">, sounds clip </w:t>
+      </w:r>
+      <w:r>
+        <w:t>URLs</w:t>
+      </w:r>
+      <w:r>
+        <w:t>)</w:t>
+      </w:r>
       <w:bookmarkEnd w:id="27"/>
     </w:p>
     <w:p>
@@ -6984,36 +8365,11 @@
       <w:r>
         <w:tab/>
       </w:r>
-      <w:bookmarkStart w:id="28" w:name="_Toc480380265"/>
-      <w:r>
-        <w:t>Other materials (UMLs, designs, test results</w:t>
-      </w:r>
-      <w:r>
-        <w:t xml:space="preserve">, sounds clip </w:t>
-      </w:r>
-      <w:r>
-        <w:t>URLs</w:t>
-      </w:r>
-      <w:r>
-        <w:t>)</w:t>
-      </w:r>
+    </w:p>
+    <w:p>
+      <w:bookmarkStart w:id="28" w:name="_GoBack"/>
       <w:bookmarkEnd w:id="28"/>
     </w:p>
-    <w:p>
-      <w:pPr>
-        <w:pStyle w:val="Heading3"/>
-      </w:pPr>
-      <w:r>
-        <w:tab/>
-      </w:r>
-    </w:p>
-    <w:p/>
-    <w:p>
-      <w:r>
-        <w:t xml:space="preserve">Analysis -One “definite” aim was that it should be a  “puzzle-based game”. This did not end up being completely true, as only one of the games ended up being a puzzle based game (the ball-in-pipe game). The others games are a mix of action (archery), creativity (painting) and just a relaxing experience (snowy scene). The next aim was that the game should feature  </w:t>
-      </w:r>
-    </w:p>
-    <w:p/>
     <w:sectPr>
       <w:pgSz w:w="11906" w:h="16838"/>
       <w:pgMar w:top="1440" w:right="1440" w:bottom="1440" w:left="1440" w:header="708" w:footer="708" w:gutter="0"/>
@@ -7086,298 +8442,11 @@
         <w:t xml:space="preserve"> </w:t>
       </w:r>
       <w:r>
-        <w:t>https://en.wikipedia.org/wiki/The_Lab_(video_game)</w:t>
+        <w:t>https://www.youtube.com/watch?v=6GpEoGTDQng</w:t>
       </w:r>
     </w:p>
   </w:footnote>
   <w:footnote w:id="2">
-    <w:p>
-      <w:pPr>
-        <w:pStyle w:val="FootnoteText"/>
-      </w:pPr>
-      <w:r>
-        <w:rPr>
-          <w:rStyle w:val="FootnoteReference"/>
-        </w:rPr>
-        <w:footnoteRef/>
-      </w:r>
-      <w:r>
-        <w:t xml:space="preserve"> </w:t>
-      </w:r>
-      <w:r>
-        <w:t>https://www.vrs.org.uk/virtual-reality/history.html</w:t>
-      </w:r>
-    </w:p>
-  </w:footnote>
-  <w:footnote w:id="3">
-    <w:p>
-      <w:pPr>
-        <w:pStyle w:val="FootnoteText"/>
-      </w:pPr>
-      <w:r>
-        <w:rPr>
-          <w:rStyle w:val="FootnoteReference"/>
-        </w:rPr>
-        <w:footnoteRef/>
-      </w:r>
-      <w:r>
-        <w:t xml:space="preserve"> </w:t>
-      </w:r>
-      <w:r>
-        <w:t>https://vr.google.com/cardboard/get-cardboard/</w:t>
-      </w:r>
-    </w:p>
-  </w:footnote>
-  <w:footnote w:id="4">
-    <w:p>
-      <w:pPr>
-        <w:pStyle w:val="FootnoteText"/>
-      </w:pPr>
-      <w:r>
-        <w:rPr>
-          <w:rStyle w:val="FootnoteReference"/>
-        </w:rPr>
-        <w:footnoteRef/>
-      </w:r>
-      <w:r>
-        <w:t xml:space="preserve"> </w:t>
-      </w:r>
-      <w:hyperlink r:id="rId1" w:history="1">
-        <w:r>
-          <w:rPr>
-            <w:rStyle w:val="Hyperlink"/>
-          </w:rPr>
-          <w:t>https://store.google.com/product/google_cardboard</w:t>
-        </w:r>
-      </w:hyperlink>
-      <w:r>
-        <w:t xml:space="preserve">       </w:t>
-      </w:r>
-      <w:hyperlink r:id="rId2" w:history="1">
-        <w:r>
-          <w:rPr>
-            <w:rStyle w:val="Hyperlink"/>
-          </w:rPr>
-          <w:t>http://www.samsung.com/global/galaxy/gear-vr/</w:t>
-        </w:r>
-      </w:hyperlink>
-    </w:p>
-    <w:p>
-      <w:pPr>
-        <w:pStyle w:val="FootnoteText"/>
-      </w:pPr>
-    </w:p>
-  </w:footnote>
-  <w:footnote w:id="5">
-    <w:p>
-      <w:pPr>
-        <w:pStyle w:val="FootnoteText"/>
-      </w:pPr>
-      <w:r>
-        <w:rPr>
-          <w:rStyle w:val="FootnoteReference"/>
-        </w:rPr>
-        <w:footnoteRef/>
-      </w:r>
-      <w:r>
-        <w:t xml:space="preserve"> </w:t>
-      </w:r>
-      <w:r>
-        <w:t>http://www.techradar.com/news/wearables/htc-vive-vs-oculus-rift-1301375</w:t>
-      </w:r>
-    </w:p>
-  </w:footnote>
-  <w:footnote w:id="6">
-    <w:p>
-      <w:pPr>
-        <w:pStyle w:val="FootnoteText"/>
-      </w:pPr>
-      <w:r>
-        <w:rPr>
-          <w:rStyle w:val="FootnoteReference"/>
-        </w:rPr>
-        <w:footnoteRef/>
-      </w:r>
-      <w:r>
-        <w:t xml:space="preserve"> </w:t>
-      </w:r>
-      <w:r>
-        <w:t>https://www.assetstore.unity3d.com/en/#!/content/32647</w:t>
-      </w:r>
-    </w:p>
-  </w:footnote>
-  <w:footnote w:id="7">
-    <w:p>
-      <w:pPr>
-        <w:pStyle w:val="FootnoteText"/>
-      </w:pPr>
-      <w:r>
-        <w:rPr>
-          <w:rStyle w:val="FootnoteReference"/>
-        </w:rPr>
-        <w:footnoteRef/>
-      </w:r>
-      <w:r>
-        <w:t xml:space="preserve"> </w:t>
-      </w:r>
-      <w:r>
-        <w:t>https://blogs.unity3d.com/2014/09/03/documentation-unity-scripting-languages-and-you/</w:t>
-      </w:r>
-    </w:p>
-  </w:footnote>
-  <w:footnote w:id="8">
-    <w:p>
-      <w:pPr>
-        <w:pStyle w:val="FootnoteText"/>
-      </w:pPr>
-      <w:r>
-        <w:rPr>
-          <w:rStyle w:val="FootnoteReference"/>
-        </w:rPr>
-        <w:footnoteRef/>
-      </w:r>
-      <w:r>
-        <w:t xml:space="preserve"> </w:t>
-      </w:r>
-      <w:r>
-        <w:t>http://www.earslap.com/page/otomata.html</w:t>
-      </w:r>
-    </w:p>
-  </w:footnote>
-  <w:footnote w:id="9">
-    <w:p>
-      <w:pPr>
-        <w:pStyle w:val="FootnoteText"/>
-      </w:pPr>
-      <w:r>
-        <w:rPr>
-          <w:rStyle w:val="FootnoteReference"/>
-        </w:rPr>
-        <w:footnoteRef/>
-      </w:r>
-      <w:r>
-        <w:t xml:space="preserve"> </w:t>
-      </w:r>
-      <w:r>
-        <w:t>https://creativecommons.org/publicdomain/zero/1.0/</w:t>
-      </w:r>
-    </w:p>
-  </w:footnote>
-  <w:footnote w:id="10">
-    <w:p>
-      <w:pPr>
-        <w:pStyle w:val="FootnoteText"/>
-      </w:pPr>
-      <w:r>
-        <w:rPr>
-          <w:rStyle w:val="FootnoteReference"/>
-        </w:rPr>
-        <w:footnoteRef/>
-      </w:r>
-      <w:r>
-        <w:t xml:space="preserve"> </w:t>
-      </w:r>
-      <w:r>
-        <w:t>https://en.wikipedia.org/wiki/Don%27t_repeat_yourself</w:t>
-      </w:r>
-    </w:p>
-  </w:footnote>
-  <w:footnote w:id="11">
-    <w:p>
-      <w:pPr>
-        <w:pStyle w:val="FootnoteText"/>
-      </w:pPr>
-      <w:r>
-        <w:rPr>
-          <w:rStyle w:val="FootnoteReference"/>
-        </w:rPr>
-        <w:footnoteRef/>
-      </w:r>
-      <w:r>
-        <w:t xml:space="preserve"> </w:t>
-      </w:r>
-      <w:r>
-        <w:t>http://wiki.unity3d.com/index.php/Csharp_Coding_Guidelines</w:t>
-      </w:r>
-    </w:p>
-  </w:footnote>
-  <w:footnote w:id="12">
-    <w:p>
-      <w:pPr>
-        <w:pStyle w:val="FootnoteText"/>
-      </w:pPr>
-      <w:r>
-        <w:rPr>
-          <w:rStyle w:val="FootnoteReference"/>
-        </w:rPr>
-        <w:footnoteRef/>
-      </w:r>
-      <w:r>
-        <w:t xml:space="preserve"> </w:t>
-      </w:r>
-      <w:r>
-        <w:t>http://www.red3d.com/cwr/boids/</w:t>
-      </w:r>
-    </w:p>
-  </w:footnote>
-  <w:footnote w:id="13">
-    <w:p>
-      <w:pPr>
-        <w:pStyle w:val="FootnoteText"/>
-      </w:pPr>
-      <w:r>
-        <w:rPr>
-          <w:rStyle w:val="FootnoteReference"/>
-        </w:rPr>
-        <w:footnoteRef/>
-      </w:r>
-      <w:r>
-        <w:t xml:space="preserve"> </w:t>
-      </w:r>
-      <w:r>
-        <w:t>https://docs.unity3d.com/ScriptReference/MonoBehaviour.html</w:t>
-      </w:r>
-    </w:p>
-  </w:footnote>
-  <w:footnote w:id="14">
-    <w:p>
-      <w:pPr>
-        <w:pStyle w:val="FootnoteText"/>
-      </w:pPr>
-      <w:r>
-        <w:rPr>
-          <w:rStyle w:val="FootnoteReference"/>
-        </w:rPr>
-        <w:footnoteRef/>
-      </w:r>
-      <w:r>
-        <w:t xml:space="preserve"> </w:t>
-      </w:r>
-      <w:r>
-        <w:t>https://www.slideshare.net/binary-studio/academy-pro-unity-3d-scripting</w:t>
-      </w:r>
-    </w:p>
-  </w:footnote>
-  <w:footnote w:id="15">
-    <w:p>
-      <w:pPr>
-        <w:pStyle w:val="FootnoteText"/>
-      </w:pPr>
-      <w:r>
-        <w:rPr>
-          <w:rStyle w:val="FootnoteReference"/>
-        </w:rPr>
-        <w:footnoteRef/>
-      </w:r>
-      <w:r>
-        <w:t xml:space="preserve"> </w:t>
-      </w:r>
-      <w:r>
-        <w:t>https://www.youtube.com/watch?v=6GpEoGTDQng</w:t>
-      </w:r>
-    </w:p>
-  </w:footnote>
-  <w:footnote w:id="16">
     <w:p>
       <w:pPr>
         <w:pStyle w:val="FootnoteText"/>
@@ -7983,7 +9052,6 @@
   <w:style w:type="character" w:default="1" w:styleId="DefaultParagraphFont">
     <w:name w:val="Default Paragraph Font"/>
     <w:uiPriority w:val="1"/>
-    <w:semiHidden/>
     <w:unhideWhenUsed/>
   </w:style>
   <w:style w:type="table" w:default="1" w:styleId="TableNormal">
@@ -8212,6 +9280,16 @@
       <w:iCs/>
       <w:color w:val="2F5496" w:themeColor="accent1" w:themeShade="BF"/>
     </w:rPr>
+  </w:style>
+  <w:style w:type="character" w:customStyle="1" w:styleId="apple-converted-space">
+    <w:name w:val="apple-converted-space"/>
+    <w:basedOn w:val="DefaultParagraphFont"/>
+    <w:rsid w:val="008B35EF"/>
+  </w:style>
+  <w:style w:type="character" w:customStyle="1" w:styleId="selectable">
+    <w:name w:val="selectable"/>
+    <w:basedOn w:val="DefaultParagraphFont"/>
+    <w:rsid w:val="008B35EF"/>
   </w:style>
 </w:styles>
 </file>
@@ -8516,7 +9594,7 @@
 </file>
 
 <file path=customXml/itemProps1.xml><?xml version="1.0" encoding="utf-8"?>
-<ds:datastoreItem xmlns:ds="http://schemas.openxmlformats.org/officeDocument/2006/customXml" ds:itemID="{4F35A6D5-FA21-4649-9671-596213F3F593}">
+<ds:datastoreItem xmlns:ds="http://schemas.openxmlformats.org/officeDocument/2006/customXml" ds:itemID="{25B11E1C-47B1-43E6-8FB0-36FEF51988E3}">
   <ds:schemaRefs>
     <ds:schemaRef ds:uri="http://schemas.openxmlformats.org/officeDocument/2006/bibliography"/>
   </ds:schemaRefs>

--- a/Docs/Final Report.docx
+++ b/Docs/Final Report.docx
@@ -3,271 +3,446 @@
 <w:document xmlns:wpc="http://schemas.microsoft.com/office/word/2010/wordprocessingCanvas" xmlns:cx="http://schemas.microsoft.com/office/drawing/2014/chartex" xmlns:cx1="http://schemas.microsoft.com/office/drawing/2015/9/8/chartex" xmlns:cx2="http://schemas.microsoft.com/office/drawing/2015/10/21/chartex" xmlns:cx3="http://schemas.microsoft.com/office/drawing/2016/5/9/chartex" xmlns:cx4="http://schemas.microsoft.com/office/drawing/2016/5/10/chartex" xmlns:cx5="http://schemas.microsoft.com/office/drawing/2016/5/11/chartex" xmlns:cx6="http://schemas.microsoft.com/office/drawing/2016/5/12/chartex" xmlns:cx7="http://schemas.microsoft.com/office/drawing/2016/5/13/chartex" xmlns:cx8="http://schemas.microsoft.com/office/drawing/2016/5/14/chartex" xmlns:mc="http://schemas.openxmlformats.org/markup-compatibility/2006" xmlns:o="urn:schemas-microsoft-com:office:office" xmlns:r="http://schemas.openxmlformats.org/officeDocument/2006/relationships" xmlns:m="http://schemas.openxmlformats.org/officeDocument/2006/math" xmlns:v="urn:schemas-microsoft-com:vml" xmlns:wp14="http://schemas.microsoft.com/office/word/2010/wordprocessingDrawing" xmlns:wp="http://schemas.openxmlformats.org/drawingml/2006/wordprocessingDrawing" xmlns:w10="urn:schemas-microsoft-com:office:word" xmlns:w="http://schemas.openxmlformats.org/wordprocessingml/2006/main" xmlns:w14="http://schemas.microsoft.com/office/word/2010/wordml" xmlns:w15="http://schemas.microsoft.com/office/word/2012/wordml" xmlns:w16se="http://schemas.microsoft.com/office/word/2015/wordml/symex" xmlns:wpg="http://schemas.microsoft.com/office/word/2010/wordprocessingGroup" xmlns:wpi="http://schemas.microsoft.com/office/word/2010/wordprocessingInk" xmlns:wne="http://schemas.microsoft.com/office/word/2006/wordml" xmlns:wps="http://schemas.microsoft.com/office/word/2010/wordprocessingShape" mc:Ignorable="w14 w15 w16se wp14">
   <w:body>
     <w:p>
-      <w:bookmarkStart w:id="0" w:name="_Hlk480367490"/>
-      <w:bookmarkEnd w:id="0"/>
-      <w:r>
-        <w:t>Final Report</w:t>
-      </w:r>
-    </w:p>
-    <w:p/>
-    <w:p>
-      <w:pPr>
-        <w:pStyle w:val="NoSpacing"/>
-      </w:pPr>
-      <w:r>
-        <w:t>Title Page</w:t>
-      </w:r>
-    </w:p>
-    <w:p/>
-    <w:p/>
-    <w:p/>
-    <w:p/>
-    <w:p/>
-    <w:p/>
-    <w:p/>
-    <w:p/>
-    <w:p/>
-    <w:p/>
-    <w:p/>
-    <w:p/>
-    <w:p/>
-    <w:p/>
-    <w:p/>
-    <w:p/>
-    <w:p/>
-    <w:p/>
-    <w:p/>
-    <w:p/>
-    <w:p/>
-    <w:p/>
-    <w:p/>
-    <w:p/>
-    <w:p/>
-    <w:p/>
-    <w:p/>
-    <w:p>
-      <w:pPr>
-        <w:pStyle w:val="Heading2"/>
-      </w:pPr>
-      <w:bookmarkStart w:id="1" w:name="_Toc482003484"/>
-      <w:r>
-        <w:lastRenderedPageBreak/>
-        <w:t>Abstract</w:t>
-      </w:r>
-      <w:bookmarkEnd w:id="1"/>
-    </w:p>
-    <w:p>
-      <w:pPr>
-        <w:pStyle w:val="Heading2"/>
-        <w:rPr>
-          <w:rFonts w:asciiTheme="minorHAnsi" w:eastAsiaTheme="minorHAnsi" w:hAnsiTheme="minorHAnsi" w:cstheme="minorBidi"/>
-          <w:color w:val="auto"/>
-          <w:sz w:val="22"/>
-          <w:szCs w:val="22"/>
-        </w:rPr>
-      </w:pPr>
-    </w:p>
-    <w:p>
-      <w:r>
-        <w:t xml:space="preserve">Virtual reality has been developing for many years. However, it has seen dramatic growth particularly in the last decade. </w:t>
-      </w:r>
-      <w:r>
-        <w:t xml:space="preserve">Platforms such as the HTC Vive allow for a high framerate, high FOV experience playing even the latest intensive games.  </w:t>
-      </w:r>
-    </w:p>
-    <w:p>
-      <w:r>
-        <w:t>This report outlines a game development project using Unity3D to produce a VR game made for the HTC Vive.</w:t>
-      </w:r>
-      <w:r>
-        <w:t xml:space="preserve"> </w:t>
-      </w:r>
-    </w:p>
-    <w:p>
-      <w:r>
-        <w:t>The report starts by</w:t>
-      </w:r>
-      <w:r>
-        <w:t xml:space="preserve"> introducing the project, including</w:t>
-      </w:r>
-      <w:r>
-        <w:t xml:space="preserve"> the planning and research that took place</w:t>
-      </w:r>
-      <w:r>
-        <w:t>. The</w:t>
-      </w:r>
-      <w:r>
-        <w:t xml:space="preserve"> </w:t>
-      </w:r>
-      <w:r>
-        <w:t>resulting research explains the reasoning behind the technology used for the project.</w:t>
-      </w:r>
-      <w:r>
-        <w:t xml:space="preserve"> </w:t>
-      </w:r>
-      <w:r>
-        <w:t xml:space="preserve">Next the </w:t>
-      </w:r>
-      <w:r>
-        <w:t>project deliverables and the developer’s personal objectives</w:t>
-      </w:r>
-      <w:r>
-        <w:t xml:space="preserve"> are outlined</w:t>
-      </w:r>
-      <w:r>
-        <w:t xml:space="preserve">. </w:t>
-      </w:r>
-      <w:r>
-        <w:t>From here the</w:t>
-      </w:r>
-      <w:r>
-        <w:t xml:space="preserve"> </w:t>
-      </w:r>
-      <w:r>
-        <w:t xml:space="preserve">project </w:t>
-      </w:r>
-      <w:r>
-        <w:t>approach</w:t>
-      </w:r>
-      <w:r>
-        <w:t xml:space="preserve"> is</w:t>
-      </w:r>
-      <w:r>
-        <w:t xml:space="preserve"> discussed, such as the technologies and methodologies used.</w:t>
-      </w:r>
-      <w:r>
-        <w:t xml:space="preserve"> T</w:t>
-      </w:r>
-      <w:r>
-        <w:t>he legal, ethical, and professional issues involved in the project</w:t>
-      </w:r>
-      <w:r>
-        <w:t xml:space="preserve"> are considered as well as the techniques used for design and implementation. After a stage-by-stage breakdown of the project, the post-mortem and </w:t>
-      </w:r>
-      <w:r>
-        <w:t>conclusion offer a reflection</w:t>
-      </w:r>
-      <w:r>
-        <w:t xml:space="preserve">, discussing any suggested </w:t>
-      </w:r>
-      <w:r>
-        <w:t>improvements</w:t>
-      </w:r>
-      <w:r>
-        <w:t xml:space="preserve"> or lessons-learned from the stages above.</w:t>
-      </w:r>
-    </w:p>
-    <w:p/>
-    <w:p/>
-    <w:p>
-      <w:pPr>
-        <w:pStyle w:val="Heading2"/>
-        <w:rPr>
-          <w:rFonts w:asciiTheme="minorHAnsi" w:eastAsiaTheme="minorHAnsi" w:hAnsiTheme="minorHAnsi" w:cstheme="minorBidi"/>
-          <w:color w:val="auto"/>
-          <w:sz w:val="22"/>
-          <w:szCs w:val="22"/>
-        </w:rPr>
-      </w:pPr>
-    </w:p>
-    <w:p>
-      <w:pPr>
-        <w:pStyle w:val="Heading2"/>
-        <w:rPr>
-          <w:rFonts w:asciiTheme="minorHAnsi" w:eastAsiaTheme="minorHAnsi" w:hAnsiTheme="minorHAnsi" w:cstheme="minorBidi"/>
-          <w:color w:val="auto"/>
-          <w:sz w:val="22"/>
-          <w:szCs w:val="22"/>
-        </w:rPr>
-      </w:pPr>
-    </w:p>
-    <w:p>
-      <w:pPr>
-        <w:pStyle w:val="Heading2"/>
-        <w:rPr>
-          <w:rFonts w:asciiTheme="minorHAnsi" w:eastAsiaTheme="minorHAnsi" w:hAnsiTheme="minorHAnsi" w:cstheme="minorBidi"/>
-          <w:color w:val="auto"/>
-          <w:sz w:val="22"/>
-          <w:szCs w:val="22"/>
-        </w:rPr>
-      </w:pPr>
-    </w:p>
-    <w:p>
-      <w:pPr>
-        <w:pStyle w:val="Heading2"/>
-        <w:rPr>
-          <w:rFonts w:asciiTheme="minorHAnsi" w:eastAsiaTheme="minorHAnsi" w:hAnsiTheme="minorHAnsi" w:cstheme="minorBidi"/>
-          <w:color w:val="auto"/>
-          <w:sz w:val="22"/>
-          <w:szCs w:val="22"/>
-        </w:rPr>
-      </w:pPr>
-    </w:p>
-    <w:p>
-      <w:pPr>
-        <w:pStyle w:val="Heading2"/>
-        <w:rPr>
-          <w:rFonts w:asciiTheme="minorHAnsi" w:eastAsiaTheme="minorHAnsi" w:hAnsiTheme="minorHAnsi" w:cstheme="minorBidi"/>
-          <w:color w:val="auto"/>
-          <w:sz w:val="22"/>
-          <w:szCs w:val="22"/>
-        </w:rPr>
-      </w:pPr>
-    </w:p>
-    <w:p>
-      <w:pPr>
-        <w:pStyle w:val="Heading2"/>
-        <w:rPr>
-          <w:rFonts w:asciiTheme="minorHAnsi" w:eastAsiaTheme="minorHAnsi" w:hAnsiTheme="minorHAnsi" w:cstheme="minorBidi"/>
-          <w:color w:val="auto"/>
-          <w:sz w:val="22"/>
-          <w:szCs w:val="22"/>
-        </w:rPr>
-      </w:pPr>
-    </w:p>
-    <w:p>
-      <w:pPr>
-        <w:pStyle w:val="Heading2"/>
-        <w:rPr>
-          <w:rFonts w:asciiTheme="minorHAnsi" w:eastAsiaTheme="minorHAnsi" w:hAnsiTheme="minorHAnsi" w:cstheme="minorBidi"/>
-          <w:color w:val="auto"/>
-          <w:sz w:val="22"/>
-          <w:szCs w:val="22"/>
-        </w:rPr>
-      </w:pPr>
-    </w:p>
-    <w:p>
-      <w:pPr>
-        <w:pStyle w:val="Heading2"/>
-        <w:rPr>
-          <w:rFonts w:asciiTheme="minorHAnsi" w:eastAsiaTheme="minorHAnsi" w:hAnsiTheme="minorHAnsi" w:cstheme="minorBidi"/>
-          <w:color w:val="auto"/>
-          <w:sz w:val="22"/>
-          <w:szCs w:val="22"/>
-        </w:rPr>
-      </w:pPr>
-    </w:p>
-    <w:p/>
-    <w:p/>
-    <w:p/>
-    <w:p/>
-    <w:p/>
-    <w:p/>
-    <w:p/>
-    <w:p/>
-    <w:p/>
-    <w:p/>
-    <w:p/>
-    <w:p/>
-    <w:p/>
-    <w:p/>
-    <w:p/>
-    <w:p/>
-    <w:p/>
-    <w:p/>
-    <w:p/>
-    <w:p/>
-    <w:p/>
+      <w:pPr>
+        <w:suppressAutoHyphens/>
+        <w:jc w:val="center"/>
+        <w:rPr>
+          <w:sz w:val="72"/>
+          <w:szCs w:val="72"/>
+        </w:rPr>
+      </w:pPr>
+      <w:r>
+        <w:rPr>
+          <w:noProof/>
+          <w:sz w:val="72"/>
+          <w:szCs w:val="72"/>
+          <w:lang w:eastAsia="en-GB"/>
+        </w:rPr>
+        <w:t>Plymouth University</w:t>
+      </w:r>
+    </w:p>
+    <w:p>
+      <w:pPr>
+        <w:suppressAutoHyphens/>
+        <w:jc w:val="center"/>
+        <w:rPr>
+          <w:sz w:val="52"/>
+          <w:szCs w:val="52"/>
+        </w:rPr>
+      </w:pPr>
+    </w:p>
+    <w:p>
+      <w:pPr>
+        <w:suppressAutoHyphens/>
+        <w:jc w:val="center"/>
+        <w:rPr>
+          <w:spacing w:val="-3"/>
+          <w:sz w:val="52"/>
+          <w:szCs w:val="52"/>
+        </w:rPr>
+      </w:pPr>
+    </w:p>
+    <w:p>
+      <w:pPr>
+        <w:tabs>
+          <w:tab w:val="center" w:pos="4513"/>
+        </w:tabs>
+        <w:suppressAutoHyphens/>
+        <w:jc w:val="center"/>
+        <w:rPr>
+          <w:spacing w:val="-3"/>
+          <w:sz w:val="52"/>
+          <w:szCs w:val="52"/>
+        </w:rPr>
+      </w:pPr>
+      <w:r>
+        <w:rPr>
+          <w:spacing w:val="-3"/>
+          <w:sz w:val="52"/>
+          <w:szCs w:val="52"/>
+        </w:rPr>
+        <w:t>School of Computing, Electronics and Mathematics</w:t>
+      </w:r>
+      <w:r>
+        <w:rPr>
+          <w:spacing w:val="-3"/>
+          <w:sz w:val="52"/>
+          <w:szCs w:val="52"/>
+        </w:rPr>
+        <w:fldChar w:fldCharType="begin"/>
+      </w:r>
+      <w:r>
+        <w:rPr>
+          <w:spacing w:val="-3"/>
+          <w:sz w:val="52"/>
+          <w:szCs w:val="52"/>
+        </w:rPr>
+        <w:instrText xml:space="preserve">PRIVATE </w:instrText>
+      </w:r>
+      <w:r>
+        <w:rPr>
+          <w:spacing w:val="-3"/>
+          <w:sz w:val="52"/>
+          <w:szCs w:val="52"/>
+        </w:rPr>
+        <w:fldChar w:fldCharType="end"/>
+      </w:r>
+    </w:p>
+    <w:p>
+      <w:pPr>
+        <w:tabs>
+          <w:tab w:val="left" w:pos="-720"/>
+        </w:tabs>
+        <w:suppressAutoHyphens/>
+        <w:rPr>
+          <w:spacing w:val="-3"/>
+          <w:sz w:val="52"/>
+          <w:szCs w:val="52"/>
+        </w:rPr>
+      </w:pPr>
+    </w:p>
+    <w:p>
+      <w:pPr>
+        <w:tabs>
+          <w:tab w:val="center" w:pos="4513"/>
+        </w:tabs>
+        <w:suppressAutoHyphens/>
+        <w:jc w:val="center"/>
+        <w:rPr>
+          <w:spacing w:val="-6"/>
+          <w:sz w:val="52"/>
+          <w:szCs w:val="52"/>
+        </w:rPr>
+      </w:pPr>
+      <w:r>
+        <w:rPr>
+          <w:spacing w:val="-6"/>
+          <w:sz w:val="52"/>
+          <w:szCs w:val="52"/>
+        </w:rPr>
+        <w:t>PRCO304</w:t>
+      </w:r>
+    </w:p>
+    <w:p>
+      <w:pPr>
+        <w:tabs>
+          <w:tab w:val="center" w:pos="4513"/>
+        </w:tabs>
+        <w:suppressAutoHyphens/>
+        <w:jc w:val="center"/>
+        <w:rPr>
+          <w:spacing w:val="-3"/>
+          <w:sz w:val="52"/>
+          <w:szCs w:val="52"/>
+        </w:rPr>
+      </w:pPr>
+      <w:r>
+        <w:rPr>
+          <w:spacing w:val="-6"/>
+          <w:sz w:val="52"/>
+          <w:szCs w:val="52"/>
+        </w:rPr>
+        <w:t>Final Stage Computing Project</w:t>
+      </w:r>
+    </w:p>
+    <w:p>
+      <w:pPr>
+        <w:tabs>
+          <w:tab w:val="center" w:pos="4513"/>
+        </w:tabs>
+        <w:suppressAutoHyphens/>
+        <w:jc w:val="center"/>
+        <w:rPr>
+          <w:spacing w:val="-3"/>
+          <w:sz w:val="52"/>
+          <w:szCs w:val="52"/>
+        </w:rPr>
+      </w:pPr>
+      <w:r>
+        <w:rPr>
+          <w:spacing w:val="-6"/>
+          <w:sz w:val="52"/>
+          <w:szCs w:val="52"/>
+        </w:rPr>
+        <w:t>2016/2017</w:t>
+      </w:r>
+    </w:p>
+    <w:p>
+      <w:pPr>
+        <w:tabs>
+          <w:tab w:val="left" w:pos="-720"/>
+        </w:tabs>
+        <w:suppressAutoHyphens/>
+        <w:jc w:val="center"/>
+        <w:rPr>
+          <w:spacing w:val="-3"/>
+          <w:sz w:val="52"/>
+          <w:szCs w:val="52"/>
+        </w:rPr>
+      </w:pPr>
+    </w:p>
+    <w:p>
+      <w:pPr>
+        <w:tabs>
+          <w:tab w:val="center" w:pos="4513"/>
+        </w:tabs>
+        <w:suppressAutoHyphens/>
+        <w:jc w:val="center"/>
+        <w:rPr>
+          <w:rFonts w:cs="Arial"/>
+          <w:spacing w:val="-6"/>
+          <w:sz w:val="52"/>
+          <w:szCs w:val="52"/>
+        </w:rPr>
+      </w:pPr>
+      <w:r>
+        <w:rPr>
+          <w:rFonts w:cs="Arial"/>
+          <w:spacing w:val="-6"/>
+          <w:sz w:val="52"/>
+          <w:szCs w:val="52"/>
+        </w:rPr>
+        <w:t>BSc (Hons) &lt;</w:t>
+      </w:r>
+      <w:r>
+        <w:rPr>
+          <w:rFonts w:cs="Arial"/>
+          <w:i/>
+          <w:spacing w:val="-6"/>
+          <w:sz w:val="52"/>
+          <w:szCs w:val="52"/>
+        </w:rPr>
+        <w:t>Computer Science</w:t>
+      </w:r>
+      <w:r>
+        <w:rPr>
+          <w:rFonts w:cs="Arial"/>
+          <w:spacing w:val="-6"/>
+          <w:sz w:val="52"/>
+          <w:szCs w:val="52"/>
+        </w:rPr>
+        <w:t>&gt;</w:t>
+      </w:r>
+    </w:p>
+    <w:p>
+      <w:pPr>
+        <w:tabs>
+          <w:tab w:val="left" w:pos="-720"/>
+        </w:tabs>
+        <w:suppressAutoHyphens/>
+        <w:rPr>
+          <w:spacing w:val="-3"/>
+          <w:sz w:val="32"/>
+          <w:szCs w:val="32"/>
+        </w:rPr>
+      </w:pPr>
+    </w:p>
+    <w:p>
+      <w:pPr>
+        <w:tabs>
+          <w:tab w:val="center" w:pos="4513"/>
+        </w:tabs>
+        <w:suppressAutoHyphens/>
+        <w:jc w:val="center"/>
+        <w:rPr>
+          <w:spacing w:val="-3"/>
+          <w:sz w:val="36"/>
+          <w:szCs w:val="36"/>
+        </w:rPr>
+      </w:pPr>
+      <w:r>
+        <w:rPr>
+          <w:spacing w:val="-3"/>
+          <w:sz w:val="36"/>
+          <w:szCs w:val="36"/>
+        </w:rPr>
+        <w:t>&lt;</w:t>
+      </w:r>
+      <w:r>
+        <w:rPr>
+          <w:i/>
+          <w:spacing w:val="-3"/>
+          <w:sz w:val="36"/>
+          <w:szCs w:val="36"/>
+        </w:rPr>
+        <w:t>Jonathan Holmes</w:t>
+      </w:r>
+      <w:r>
+        <w:rPr>
+          <w:spacing w:val="-3"/>
+          <w:sz w:val="36"/>
+          <w:szCs w:val="36"/>
+        </w:rPr>
+        <w:t>&gt;</w:t>
+      </w:r>
+    </w:p>
+    <w:p>
+      <w:pPr>
+        <w:tabs>
+          <w:tab w:val="center" w:pos="4513"/>
+        </w:tabs>
+        <w:suppressAutoHyphens/>
+        <w:jc w:val="center"/>
+        <w:rPr>
+          <w:spacing w:val="-3"/>
+          <w:sz w:val="36"/>
+          <w:szCs w:val="36"/>
+        </w:rPr>
+      </w:pPr>
+    </w:p>
+    <w:p>
+      <w:pPr>
+        <w:tabs>
+          <w:tab w:val="center" w:pos="4513"/>
+        </w:tabs>
+        <w:suppressAutoHyphens/>
+        <w:jc w:val="center"/>
+        <w:rPr>
+          <w:spacing w:val="-3"/>
+          <w:sz w:val="36"/>
+          <w:szCs w:val="36"/>
+        </w:rPr>
+      </w:pPr>
+      <w:r>
+        <w:rPr>
+          <w:spacing w:val="-3"/>
+          <w:sz w:val="36"/>
+          <w:szCs w:val="36"/>
+        </w:rPr>
+        <w:t>&lt;</w:t>
+      </w:r>
+      <w:r>
+        <w:rPr>
+          <w:i/>
+          <w:spacing w:val="-3"/>
+          <w:sz w:val="36"/>
+          <w:szCs w:val="36"/>
+        </w:rPr>
+        <w:t>10426286</w:t>
+      </w:r>
+      <w:r>
+        <w:rPr>
+          <w:spacing w:val="-3"/>
+          <w:sz w:val="36"/>
+          <w:szCs w:val="36"/>
+        </w:rPr>
+        <w:t>&gt;</w:t>
+      </w:r>
+    </w:p>
+    <w:p>
+      <w:pPr>
+        <w:tabs>
+          <w:tab w:val="left" w:pos="-720"/>
+        </w:tabs>
+        <w:suppressAutoHyphens/>
+        <w:jc w:val="center"/>
+        <w:rPr>
+          <w:spacing w:val="-3"/>
+          <w:sz w:val="36"/>
+          <w:szCs w:val="36"/>
+        </w:rPr>
+      </w:pPr>
+    </w:p>
+    <w:p>
+      <w:pPr>
+        <w:tabs>
+          <w:tab w:val="center" w:pos="4513"/>
+        </w:tabs>
+        <w:suppressAutoHyphens/>
+        <w:jc w:val="center"/>
+        <w:rPr>
+          <w:spacing w:val="-3"/>
+          <w:sz w:val="36"/>
+          <w:szCs w:val="36"/>
+        </w:rPr>
+      </w:pPr>
+      <w:r>
+        <w:rPr>
+          <w:spacing w:val="-3"/>
+          <w:sz w:val="36"/>
+          <w:szCs w:val="36"/>
+        </w:rPr>
+        <w:t>&lt;</w:t>
+      </w:r>
+      <w:r>
+        <w:rPr>
+          <w:i/>
+          <w:iCs/>
+          <w:spacing w:val="-3"/>
+          <w:sz w:val="36"/>
+          <w:szCs w:val="36"/>
+        </w:rPr>
+        <w:t>A Virtual Reality game made in Unity3D for the HTC Vive</w:t>
+      </w:r>
+      <w:r>
+        <w:rPr>
+          <w:spacing w:val="-3"/>
+          <w:sz w:val="36"/>
+          <w:szCs w:val="36"/>
+        </w:rPr>
+        <w:t>&gt;</w:t>
+      </w:r>
+    </w:p>
+    <w:p>
+      <w:pPr>
+        <w:tabs>
+          <w:tab w:val="center" w:pos="4513"/>
+        </w:tabs>
+        <w:suppressAutoHyphens/>
+        <w:rPr>
+          <w:spacing w:val="-3"/>
+          <w:szCs w:val="24"/>
+        </w:rPr>
+      </w:pPr>
+      <w:r>
+        <w:rPr>
+          <w:spacing w:val="-3"/>
+          <w:szCs w:val="24"/>
+        </w:rPr>
+        <w:t>Supervisor:  &lt;</w:t>
+      </w:r>
+      <w:r>
+        <w:rPr>
+          <w:spacing w:val="-3"/>
+          <w:szCs w:val="24"/>
+        </w:rPr>
+        <w:t>Nigel Barlow</w:t>
+      </w:r>
+      <w:r>
+        <w:rPr>
+          <w:spacing w:val="-3"/>
+          <w:szCs w:val="24"/>
+        </w:rPr>
+        <w:t>&gt;</w:t>
+      </w:r>
+      <w:r>
+        <w:rPr>
+          <w:spacing w:val="-3"/>
+          <w:szCs w:val="24"/>
+        </w:rPr>
+        <w:tab/>
+        <w:t xml:space="preserve">   </w:t>
+      </w:r>
+    </w:p>
+    <w:p>
+      <w:pPr>
+        <w:tabs>
+          <w:tab w:val="center" w:pos="4513"/>
+        </w:tabs>
+        <w:suppressAutoHyphens/>
+        <w:rPr>
+          <w:spacing w:val="-3"/>
+          <w:szCs w:val="24"/>
+        </w:rPr>
+      </w:pPr>
+      <w:r>
+        <w:rPr>
+          <w:spacing w:val="-3"/>
+          <w:szCs w:val="24"/>
+        </w:rPr>
+        <w:t>Second marker:  &lt;Pushpa Subramaniam&gt;</w:t>
+      </w:r>
+    </w:p>
     <w:sdt>
       <w:sdtPr>
         <w:rPr>
@@ -3851,13 +4026,13 @@
         </w:p>
       </w:sdtContent>
     </w:sdt>
+    <w:p>
+      <w:pPr>
+        <w:pStyle w:val="Heading2"/>
+      </w:pPr>
+    </w:p>
     <w:p/>
     <w:p/>
-    <w:p>
-      <w:pPr>
-        <w:pStyle w:val="Heading2"/>
-      </w:pPr>
-    </w:p>
     <w:p>
       <w:pPr>
         <w:pStyle w:val="Heading2"/>
@@ -3879,102 +4054,201 @@
       </w:pPr>
     </w:p>
     <w:p/>
+    <w:p>
+      <w:pPr>
+        <w:pStyle w:val="Heading2"/>
+      </w:pPr>
+      <w:bookmarkStart w:id="0" w:name="_Toc482003484"/>
+    </w:p>
+    <w:p>
+      <w:pPr>
+        <w:pStyle w:val="Heading2"/>
+      </w:pPr>
+    </w:p>
+    <w:p>
+      <w:pPr>
+        <w:pStyle w:val="Heading2"/>
+      </w:pPr>
+    </w:p>
+    <w:p>
+      <w:pPr>
+        <w:pStyle w:val="Heading2"/>
+      </w:pPr>
+    </w:p>
+    <w:p>
+      <w:pPr>
+        <w:pStyle w:val="Heading2"/>
+      </w:pPr>
+    </w:p>
+    <w:p>
+      <w:pPr>
+        <w:pStyle w:val="Heading2"/>
+      </w:pPr>
+    </w:p>
+    <w:p>
+      <w:pPr>
+        <w:pStyle w:val="Heading2"/>
+      </w:pPr>
+    </w:p>
+    <w:p>
+      <w:pPr>
+        <w:pStyle w:val="Heading2"/>
+      </w:pPr>
+    </w:p>
+    <w:p>
+      <w:pPr>
+        <w:pStyle w:val="Heading2"/>
+      </w:pPr>
+    </w:p>
     <w:p/>
     <w:p/>
     <w:p/>
+    <w:p>
+      <w:pPr>
+        <w:pStyle w:val="Heading2"/>
+      </w:pPr>
+      <w:r>
+        <w:lastRenderedPageBreak/>
+        <w:t>Abstract</w:t>
+      </w:r>
+      <w:bookmarkEnd w:id="0"/>
+    </w:p>
+    <w:p>
+      <w:pPr>
+        <w:pStyle w:val="Heading2"/>
+        <w:rPr>
+          <w:rFonts w:asciiTheme="minorHAnsi" w:eastAsiaTheme="minorHAnsi" w:hAnsiTheme="minorHAnsi" w:cstheme="minorBidi"/>
+          <w:color w:val="auto"/>
+          <w:sz w:val="22"/>
+          <w:szCs w:val="22"/>
+        </w:rPr>
+      </w:pPr>
+    </w:p>
+    <w:p>
+      <w:r>
+        <w:t xml:space="preserve">Virtual reality has been developing for many years. However, it has seen dramatic growth particularly in the last decade. Platforms such as the HTC Vive allow for a high framerate and FOV experience playing even the latest intensive games. </w:t>
+      </w:r>
+    </w:p>
+    <w:p>
+      <w:r>
+        <w:t xml:space="preserve">This report outlines a game development project using Unity3D to produce a VR game made for the HTC Vive. It outlines the project idea as a single player puzzle game and justifies why the HTC Vive was chosen over other devices. It explores the developer’s desire to improve his skills in Unity3D, Blender and C# and familiarise himself with VR technology. The legal, social, and ethical issues are explored, some of which are unique to the field of virtual reality. The design and implementation stages are considered, showing how a drawn design finds its way into the finished project. The project is then broken down into its development stages giving a chronological viewpoint of the whole project. </w:t>
+      </w:r>
+    </w:p>
+    <w:p>
+      <w:r>
+        <w:t>A final project post-mortem is then carried out, where</w:t>
+      </w:r>
+      <w:r>
+        <w:t xml:space="preserve"> the above stages are subjected to critical review</w:t>
+      </w:r>
+      <w:r>
+        <w:t xml:space="preserve"> by</w:t>
+      </w:r>
+      <w:r>
+        <w:t xml:space="preserve"> weighing up their pros, </w:t>
+      </w:r>
+      <w:r>
+        <w:t>cons,</w:t>
+      </w:r>
+      <w:r>
+        <w:t xml:space="preserve"> and viable alternatives</w:t>
+      </w:r>
+      <w:r>
+        <w:t>.</w:t>
+      </w:r>
+    </w:p>
+    <w:p>
+      <w:r>
+        <w:t>Details of interim project management artefacts can be found in the</w:t>
+      </w:r>
+      <w:r>
+        <w:t xml:space="preserve"> document</w:t>
+      </w:r>
+      <w:r>
+        <w:t xml:space="preserve"> appendices.</w:t>
+      </w:r>
+      <w:r>
+        <w:t xml:space="preserve"> </w:t>
+      </w:r>
+    </w:p>
     <w:p/>
+    <w:p>
+      <w:pPr>
+        <w:pStyle w:val="Heading2"/>
+      </w:pPr>
+      <w:bookmarkStart w:id="1" w:name="_Toc482003485"/>
+      <w:r>
+        <w:t>Introduction</w:t>
+      </w:r>
+      <w:bookmarkEnd w:id="1"/>
+    </w:p>
     <w:p/>
-    <w:p/>
-    <w:p/>
-    <w:p/>
-    <w:p/>
-    <w:p/>
-    <w:p/>
-    <w:p/>
-    <w:p/>
-    <w:p/>
-    <w:p/>
-    <w:p/>
-    <w:p/>
-    <w:p/>
-    <w:p/>
+    <w:p>
+      <w:r>
+        <w:t>The purpose of this project was to create</w:t>
+      </w:r>
+      <w:r>
+        <w:t xml:space="preserve"> a Virtual Reality game made using Unity3D, intended for use with the HTC Vive HMD (Head mounted display).</w:t>
+      </w:r>
+    </w:p>
+    <w:p>
+      <w:r>
+        <w:t>Although</w:t>
+      </w:r>
+      <w:r>
+        <w:t xml:space="preserve"> there </w:t>
+      </w:r>
+      <w:r>
+        <w:t xml:space="preserve">was never a </w:t>
+      </w:r>
+      <w:r>
+        <w:t xml:space="preserve">definitive </w:t>
+      </w:r>
+      <w:r>
+        <w:t xml:space="preserve">intended client, there </w:t>
+      </w:r>
+      <w:r>
+        <w:t>are</w:t>
+      </w:r>
+      <w:r>
+        <w:t xml:space="preserve"> many potential </w:t>
+      </w:r>
+      <w:r>
+        <w:t>ones</w:t>
+      </w:r>
+      <w:r>
+        <w:t>. Small innovative indie games can often end up on digital distribution platforms such as Steam after being noticed by online communities such as Steam Greenlight</w:t>
+      </w:r>
+      <w:r>
+        <w:t xml:space="preserve"> or itch.io</w:t>
+      </w:r>
+      <w:r>
+        <w:t xml:space="preserve">. In this case the intended client is any </w:t>
+      </w:r>
+      <w:r>
+        <w:t>consumer</w:t>
+      </w:r>
+      <w:r>
+        <w:t xml:space="preserve"> interested in pc gaming, particularly those who are interested in small-scale, innovative games. </w:t>
+      </w:r>
+    </w:p>
+    <w:p>
+      <w:pPr>
+        <w:pStyle w:val="Heading3"/>
+      </w:pPr>
+    </w:p>
     <w:p>
       <w:pPr>
         <w:pStyle w:val="Heading2"/>
       </w:pPr>
-      <w:bookmarkStart w:id="2" w:name="_Toc482003485"/>
-      <w:r>
-        <w:t>Introduction</w:t>
+      <w:bookmarkStart w:id="2" w:name="_Toc482003486"/>
+      <w:r>
+        <w:t>Background</w:t>
+      </w:r>
+      <w:r>
+        <w:t xml:space="preserve"> and Project Objectives</w:t>
       </w:r>
       <w:bookmarkEnd w:id="2"/>
-    </w:p>
-    <w:p/>
-    <w:p>
-      <w:r>
-        <w:t>The purpose of this project was to create</w:t>
-      </w:r>
-      <w:r>
-        <w:t xml:space="preserve"> a Virtual Reality game made using Unity3D, intended for use with the HTC Vive HMD (Head mounted display).</w:t>
-      </w:r>
-    </w:p>
-    <w:p>
-      <w:r>
-        <w:t>Although</w:t>
-      </w:r>
-      <w:r>
-        <w:t xml:space="preserve"> there </w:t>
-      </w:r>
-      <w:r>
-        <w:t xml:space="preserve">was never a </w:t>
-      </w:r>
-      <w:r>
-        <w:t xml:space="preserve">definitive </w:t>
-      </w:r>
-      <w:r>
-        <w:t xml:space="preserve">intended client, there </w:t>
-      </w:r>
-      <w:r>
-        <w:t>are</w:t>
-      </w:r>
-      <w:r>
-        <w:t xml:space="preserve"> many potential </w:t>
-      </w:r>
-      <w:r>
-        <w:t>ones</w:t>
-      </w:r>
-      <w:r>
-        <w:t>. Small innovative indie games can often end up on digital distribution platforms such as Steam after being noticed by online communities such as Steam Greenlight</w:t>
-      </w:r>
-      <w:r>
-        <w:t xml:space="preserve"> or itch.io</w:t>
-      </w:r>
-      <w:r>
-        <w:t xml:space="preserve">. In this case the intended client is any </w:t>
-      </w:r>
-      <w:r>
-        <w:t>consumer</w:t>
-      </w:r>
-      <w:r>
-        <w:t xml:space="preserve"> interested in pc gaming, particularly those who are interested in small-scale, innovative games. </w:t>
-      </w:r>
-    </w:p>
-    <w:p>
-      <w:pPr>
-        <w:pStyle w:val="Heading3"/>
-      </w:pPr>
-    </w:p>
-    <w:p>
-      <w:pPr>
-        <w:pStyle w:val="Heading2"/>
-      </w:pPr>
-      <w:bookmarkStart w:id="3" w:name="_Toc482003486"/>
-      <w:r>
-        <w:t>Background</w:t>
-      </w:r>
-      <w:r>
-        <w:t xml:space="preserve"> and Project Objectives</w:t>
-      </w:r>
-      <w:bookmarkEnd w:id="3"/>
     </w:p>
     <w:p/>
     <w:p>
@@ -3988,14 +4262,14 @@
       <w:r>
         <w:t xml:space="preserve">  </w:t>
       </w:r>
-      <w:bookmarkStart w:id="4" w:name="_Toc482003487"/>
+      <w:bookmarkStart w:id="3" w:name="_Toc482003487"/>
       <w:r>
         <w:t xml:space="preserve">Initial </w:t>
       </w:r>
       <w:r>
         <w:t>project idea</w:t>
       </w:r>
-      <w:bookmarkEnd w:id="4"/>
+      <w:bookmarkEnd w:id="3"/>
     </w:p>
     <w:p>
       <w:r>
@@ -4064,7 +4338,6 @@
     </w:p>
     <w:p>
       <w:r>
-        <w:lastRenderedPageBreak/>
         <w:t xml:space="preserve">More planning let to a new idea – a game </w:t>
       </w:r>
       <w:r>
@@ -4115,7 +4388,11 @@
         <w:t>gi</w:t>
       </w:r>
       <w:r>
-        <w:t>ve the best</w:t>
+        <w:t xml:space="preserve">ve </w:t>
+      </w:r>
+      <w:r>
+        <w:lastRenderedPageBreak/>
+        <w:t>the best</w:t>
       </w:r>
       <w:r>
         <w:t xml:space="preserve"> introductory</w:t>
@@ -4155,12 +4432,6 @@
       </w:r>
     </w:p>
     <w:p>
-      <w:pPr>
-        <w:rPr>
-          <w:b/>
-          <w:color w:val="FF0000"/>
-        </w:rPr>
-      </w:pPr>
       <w:r>
         <w:t>To</w:t>
       </w:r>
@@ -4246,7 +4517,7 @@
         <w:t>entir</w:t>
       </w:r>
       <w:r>
-        <w:t xml:space="preserve">ely relevant were re-adjusted. </w:t>
+        <w:t>ely relevant were re-adjusted.</w:t>
       </w:r>
     </w:p>
     <w:p>
@@ -4260,11 +4531,11 @@
       <w:r>
         <w:t xml:space="preserve">  </w:t>
       </w:r>
-      <w:bookmarkStart w:id="5" w:name="_Toc482003488"/>
+      <w:bookmarkStart w:id="4" w:name="_Toc482003488"/>
       <w:r>
         <w:t>Choosing a platform</w:t>
       </w:r>
-      <w:bookmarkEnd w:id="5"/>
+      <w:bookmarkEnd w:id="4"/>
     </w:p>
     <w:p>
       <w:r>
@@ -4446,24 +4717,14 @@
       <w:r>
         <w:t xml:space="preserve">Figure </w:t>
       </w:r>
-      <w:r>
-        <w:fldChar w:fldCharType="begin"/>
-      </w:r>
-      <w:r>
-        <w:instrText xml:space="preserve"> SEQ Figure \* ARABIC </w:instrText>
-      </w:r>
-      <w:r>
-        <w:fldChar w:fldCharType="separate"/>
-      </w:r>
-      <w:r>
-        <w:rPr>
-          <w:noProof/>
-        </w:rPr>
-        <w:t>1</w:t>
-      </w:r>
-      <w:r>
-        <w:fldChar w:fldCharType="end"/>
-      </w:r>
+      <w:fldSimple w:instr=" SEQ Figure \* ARABIC ">
+        <w:r>
+          <w:rPr>
+            <w:noProof/>
+          </w:rPr>
+          <w:t>1</w:t>
+        </w:r>
+      </w:fldSimple>
       <w:r>
         <w:t xml:space="preserve"> - Google's Cardboard headset and Samsungs Gear VR</w:t>
       </w:r>
@@ -4516,35 +4777,35 @@
         <w:t xml:space="preserve"> virtual space being simulated,</w:t>
       </w:r>
       <w:r>
-        <w:t xml:space="preserve"> it is </w:t>
+        <w:t xml:space="preserve"> it is essential to have displays that of</w:t>
+      </w:r>
+      <w:r>
+        <w:t>fer a resolution as close to that of the</w:t>
+      </w:r>
+      <w:r>
+        <w:t xml:space="preserve"> human eye as possible.</w:t>
+      </w:r>
+      <w:r>
+        <w:t xml:space="preserve"> At present this is the main drawback of mobile VR; it simply does not offer a good enough resolution</w:t>
+      </w:r>
+      <w:r>
+        <w:t xml:space="preserve"> to make the exp</w:t>
+      </w:r>
+      <w:r>
+        <w:t>erience completely convincing or</w:t>
+      </w:r>
+      <w:r>
+        <w:t xml:space="preserve"> immersive. After conducting this </w:t>
+      </w:r>
+      <w:r>
+        <w:t>research,</w:t>
+      </w:r>
+      <w:r>
+        <w:t xml:space="preserve"> I settled </w:t>
       </w:r>
       <w:r>
         <w:lastRenderedPageBreak/>
-        <w:t>essential to have displays that of</w:t>
-      </w:r>
-      <w:r>
-        <w:t>fer a resolution as close to that of the</w:t>
-      </w:r>
-      <w:r>
-        <w:t xml:space="preserve"> human eye as possible.</w:t>
-      </w:r>
-      <w:r>
-        <w:t xml:space="preserve"> At present this is the main drawback of mobile VR; it simply does not offer a good enough resolution</w:t>
-      </w:r>
-      <w:r>
-        <w:t xml:space="preserve"> to make the exp</w:t>
-      </w:r>
-      <w:r>
-        <w:t>erience completely convincing or</w:t>
-      </w:r>
-      <w:r>
-        <w:t xml:space="preserve"> immersive. After conducting this </w:t>
-      </w:r>
-      <w:r>
-        <w:t>research,</w:t>
-      </w:r>
-      <w:r>
-        <w:t xml:space="preserve"> I settled on a non-mobile HMD as my target platform – specifically the HTC Vive because at the time</w:t>
+        <w:t>on a non-mobile HMD as my target platform – specifically the HTC Vive because at the time</w:t>
       </w:r>
       <w:r>
         <w:t xml:space="preserve"> only the HTC Vive had support for Unity3D</w:t>
@@ -4561,7 +4822,7 @@
       <w:pPr>
         <w:pStyle w:val="Heading2"/>
       </w:pPr>
-      <w:bookmarkStart w:id="6" w:name="_Toc482003489"/>
+      <w:bookmarkStart w:id="5" w:name="_Toc482003489"/>
       <w:r>
         <w:t xml:space="preserve">2. </w:t>
       </w:r>
@@ -4571,267 +4832,298 @@
       <w:r>
         <w:t>Objectives</w:t>
       </w:r>
+      <w:bookmarkEnd w:id="5"/>
+    </w:p>
+    <w:p/>
+    <w:p>
+      <w:r>
+        <w:t xml:space="preserve">The personal </w:t>
+      </w:r>
+      <w:r>
+        <w:t xml:space="preserve">objectives whilst undertaking this project </w:t>
+      </w:r>
+      <w:r>
+        <w:t xml:space="preserve">were to develop skills relating to Game development. These include but are not limited to Game Design, asset creation/3D modelling and proficiency in </w:t>
+      </w:r>
+      <w:r>
+        <w:t xml:space="preserve">specific software such as </w:t>
+      </w:r>
+      <w:r>
+        <w:t>Unity3D and Blender.</w:t>
+      </w:r>
+      <w:r>
+        <w:t xml:space="preserve"> The developer also aimed to improve his knowledge and skills in developing for VR. </w:t>
+      </w:r>
+      <w:r>
+        <w:t>In addition, carrying out a project of this scale</w:t>
+      </w:r>
+      <w:r>
+        <w:t xml:space="preserve"> as a solo developer</w:t>
+      </w:r>
+      <w:r>
+        <w:t xml:space="preserve"> from start to </w:t>
+      </w:r>
+      <w:r>
+        <w:t>finish provided</w:t>
+      </w:r>
+      <w:r>
+        <w:t xml:space="preserve"> invaluable experience in</w:t>
+      </w:r>
+      <w:r>
+        <w:t xml:space="preserve"> development methodologies, effective versioning using GIT, bug tracking and time management</w:t>
+      </w:r>
+      <w:r>
+        <w:t>.</w:t>
+      </w:r>
+      <w:r>
+        <w:t xml:space="preserve"> </w:t>
+      </w:r>
+    </w:p>
+    <w:p>
+      <w:r>
+        <w:t xml:space="preserve">A further objective was to gain experience in marketing a game, through producing a trailer to listing it on a </w:t>
+      </w:r>
+      <w:r>
+        <w:t>seller’s</w:t>
+      </w:r>
+      <w:r>
+        <w:t xml:space="preserve"> platform such as Steam or itch.io.</w:t>
+      </w:r>
+    </w:p>
+    <w:p/>
+    <w:p>
+      <w:pPr>
+        <w:pStyle w:val="Heading2"/>
+      </w:pPr>
+      <w:bookmarkStart w:id="6" w:name="_Toc482003490"/>
+      <w:r>
+        <w:t xml:space="preserve">3. </w:t>
+      </w:r>
+      <w:r>
+        <w:t>Deliverables</w:t>
+      </w:r>
       <w:bookmarkEnd w:id="6"/>
     </w:p>
     <w:p/>
     <w:p>
       <w:r>
-        <w:t xml:space="preserve">The personal </w:t>
-      </w:r>
-      <w:r>
-        <w:t xml:space="preserve">objectives whilst undertaking this project </w:t>
-      </w:r>
-      <w:r>
-        <w:t xml:space="preserve">were to develop skills relating to Game development. These include but are not limited to Game Design, asset creation/3D modelling and proficiency in </w:t>
-      </w:r>
-      <w:r>
-        <w:t xml:space="preserve">specific software such as </w:t>
-      </w:r>
-      <w:r>
-        <w:t>Unity3D and Blender.</w:t>
-      </w:r>
-      <w:r>
-        <w:t xml:space="preserve"> The developer also aimed to improve his knowledge and skills in developing for VR. </w:t>
-      </w:r>
-      <w:r>
-        <w:t>In addition, carrying out a project of this scale</w:t>
-      </w:r>
-      <w:r>
-        <w:t xml:space="preserve"> as a solo developer</w:t>
-      </w:r>
-      <w:r>
-        <w:t xml:space="preserve"> from start to </w:t>
-      </w:r>
-      <w:r>
-        <w:t>finish provided</w:t>
-      </w:r>
-      <w:r>
-        <w:t xml:space="preserve"> invaluable experience in</w:t>
-      </w:r>
-      <w:r>
-        <w:t xml:space="preserve"> development methodologies, effective versioning using GIT, bug tracking and time management</w:t>
+        <w:t>The deliverable</w:t>
+      </w:r>
+      <w:r>
+        <w:t>s were</w:t>
+      </w:r>
+      <w:r>
+        <w:t xml:space="preserve"> a series of mini-games built in Unity3D for the HTC Vive. The games should offer a good diversity of experience in terms of VR interaction. They should also be intuitive and appropriate for all ages.</w:t>
+      </w:r>
+    </w:p>
+    <w:p>
+      <w:r>
+        <w:t xml:space="preserve">The main deliverable for this project was a Unity executable. </w:t>
+      </w:r>
+      <w:r>
+        <w:t>However,</w:t>
+      </w:r>
+      <w:r>
+        <w:t xml:space="preserve"> I also gathered requirements information, produced a Gantt Chart to plan my work</w:t>
+      </w:r>
+      <w:r>
+        <w:t>, took screenshots and video footage throughout development</w:t>
+      </w:r>
+      <w:r>
+        <w:t xml:space="preserve"> and drew designs at the start of </w:t>
+      </w:r>
+      <w:r>
+        <w:t>the process</w:t>
       </w:r>
       <w:r>
         <w:t>.</w:t>
       </w:r>
       <w:r>
+        <w:t xml:space="preserve"> Together these provide a clear story of how the project progressed.</w:t>
+      </w:r>
+      <w:r>
         <w:t xml:space="preserve"> </w:t>
       </w:r>
     </w:p>
-    <w:p>
-      <w:r>
-        <w:t>A further objective was to gain experience in marketing a game, through producing a trailer to listing it on a sellers platform such as Steam or itch.io.</w:t>
-      </w:r>
-    </w:p>
+    <w:p/>
     <w:p>
       <w:pPr>
         <w:pStyle w:val="Heading2"/>
       </w:pPr>
-      <w:bookmarkStart w:id="7" w:name="_Toc482003490"/>
-      <w:r>
-        <w:t xml:space="preserve">3. </w:t>
-      </w:r>
-      <w:r>
-        <w:t>Deliverables</w:t>
+      <w:bookmarkStart w:id="7" w:name="_Toc482003491"/>
+      <w:r>
+        <w:t xml:space="preserve">4. </w:t>
+      </w:r>
+      <w:r>
+        <w:t xml:space="preserve">Project Management / </w:t>
+      </w:r>
+      <w:r>
+        <w:t>Method of approach</w:t>
       </w:r>
       <w:bookmarkEnd w:id="7"/>
+      <w:r>
+        <w:t xml:space="preserve"> </w:t>
+      </w:r>
     </w:p>
     <w:p/>
     <w:p>
       <w:r>
-        <w:t>The deliverable</w:t>
-      </w:r>
-      <w:r>
-        <w:t>s were</w:t>
-      </w:r>
-      <w:r>
-        <w:t xml:space="preserve"> a series of mini-games built in Unity3D for the HTC Vive. The games should offer a good diversity of experience in terms of VR interaction. They should also be intuitive and appropriate for all ages.</w:t>
-      </w:r>
-    </w:p>
-    <w:p>
-      <w:r>
-        <w:t xml:space="preserve">The main deliverable for this project was a Unity executable. </w:t>
-      </w:r>
-      <w:r>
-        <w:t>However,</w:t>
-      </w:r>
-      <w:r>
-        <w:t xml:space="preserve"> I also gathered requirements information, produced a Gantt Chart to plan my work</w:t>
-      </w:r>
-      <w:r>
-        <w:t>, took screenshots and video footage throughout development</w:t>
-      </w:r>
-      <w:r>
-        <w:t xml:space="preserve"> and drew designs at the start of </w:t>
-      </w:r>
-      <w:r>
-        <w:t>the process</w:t>
+        <w:t xml:space="preserve">During this </w:t>
+      </w:r>
+      <w:r>
+        <w:t>project,</w:t>
+      </w:r>
+      <w:r>
+        <w:t xml:space="preserve"> </w:t>
+      </w:r>
+      <w:r>
+        <w:t>several</w:t>
+      </w:r>
+      <w:r>
+        <w:t xml:space="preserve"> software tools</w:t>
+      </w:r>
+      <w:r>
+        <w:t xml:space="preserve"> were utilised</w:t>
+      </w:r>
+      <w:r>
+        <w:t>. The main three were Unity</w:t>
+      </w:r>
+      <w:r>
+        <w:t xml:space="preserve"> (for game development), </w:t>
+      </w:r>
+      <w:r>
+        <w:t>Blender</w:t>
+      </w:r>
+      <w:r>
+        <w:t xml:space="preserve"> (for asset creation</w:t>
+      </w:r>
+      <w:r>
+        <w:t>/modelling</w:t>
+      </w:r>
+      <w:r>
+        <w:t>)</w:t>
+      </w:r>
+      <w:r>
+        <w:t>, and Git</w:t>
+      </w:r>
+      <w:r>
+        <w:t xml:space="preserve"> </w:t>
+      </w:r>
+      <w:r>
+        <w:t>(for versioning).</w:t>
+      </w:r>
+      <w:r>
+        <w:t xml:space="preserve"> </w:t>
+      </w:r>
+    </w:p>
+    <w:p>
+      <w:r>
+        <w:t>A good, well-thought out approach</w:t>
+      </w:r>
+      <w:r>
+        <w:t xml:space="preserve"> can save a huge amount of time during a large project. </w:t>
+      </w:r>
+      <w:r>
+        <w:t xml:space="preserve">Unity, Blender and Git all </w:t>
+      </w:r>
+      <w:r>
+        <w:t>have ways</w:t>
+      </w:r>
+      <w:r>
+        <w:t xml:space="preserve"> to speed up and </w:t>
+      </w:r>
+      <w:r>
+        <w:t>optimise</w:t>
+      </w:r>
+      <w:r>
+        <w:t xml:space="preserve"> the development process, especially when iterating between </w:t>
+      </w:r>
+      <w:r>
+        <w:t>all three</w:t>
+      </w:r>
+      <w:r>
+        <w:t xml:space="preserve">. </w:t>
+      </w:r>
+      <w:r>
+        <w:t>For example, the developer set up Blender to save all assets straight into the Unity asset directory (under a subdirectory named “models”). This meant that when a blender file was saved, it would automatically update the Unity asset, keeping everything in-sync.</w:t>
+      </w:r>
+      <w:r>
+        <w:t xml:space="preserve"> </w:t>
+      </w:r>
+    </w:p>
+    <w:p>
+      <w:pPr>
+        <w:pStyle w:val="Heading3"/>
+      </w:pPr>
+      <w:bookmarkStart w:id="8" w:name="_Toc482003492"/>
+      <w:r>
+        <w:t xml:space="preserve">4.1   </w:t>
+      </w:r>
+      <w:r>
+        <w:t>Unity</w:t>
+      </w:r>
+      <w:bookmarkEnd w:id="8"/>
+    </w:p>
+    <w:p>
+      <w:r>
+        <w:t xml:space="preserve">In terms of Software, Unity was chosen for the game development. This was down to several reasons. Firstly, the developer already had experience </w:t>
+      </w:r>
+      <w:r>
+        <w:t>creating other, smaller</w:t>
+      </w:r>
+      <w:r>
+        <w:t>,</w:t>
+      </w:r>
+      <w:r>
+        <w:t xml:space="preserve"> games </w:t>
+      </w:r>
+      <w:r>
+        <w:t xml:space="preserve">with it. Secondly, at the time of the start of the project, the only other viable alternative (Unreal Engine), did not </w:t>
+      </w:r>
+      <w:r>
+        <w:t xml:space="preserve">yet </w:t>
+      </w:r>
+      <w:r>
+        <w:t>have an</w:t>
+      </w:r>
+      <w:r>
+        <w:t xml:space="preserve">y VR </w:t>
+      </w:r>
+      <w:r>
+        <w:t>support</w:t>
       </w:r>
       <w:r>
         <w:t>.</w:t>
       </w:r>
-      <w:r>
-        <w:t xml:space="preserve"> Together these provide a clear story of how the project progressed.</w:t>
-      </w:r>
-      <w:r>
-        <w:t xml:space="preserve"> </w:t>
-      </w:r>
-    </w:p>
-    <w:p/>
-    <w:p>
-      <w:pPr>
-        <w:pStyle w:val="Heading2"/>
-      </w:pPr>
-      <w:bookmarkStart w:id="8" w:name="_Toc482003491"/>
-      <w:r>
-        <w:t xml:space="preserve">4. </w:t>
-      </w:r>
-      <w:r>
-        <w:t xml:space="preserve">Project Management / </w:t>
-      </w:r>
-      <w:r>
-        <w:t>Method of approach</w:t>
-      </w:r>
-      <w:bookmarkEnd w:id="8"/>
-      <w:r>
-        <w:t xml:space="preserve"> </w:t>
-      </w:r>
-    </w:p>
-    <w:p/>
-    <w:p>
-      <w:r>
-        <w:t xml:space="preserve">During this </w:t>
-      </w:r>
-      <w:r>
-        <w:t>project,</w:t>
-      </w:r>
-      <w:r>
-        <w:t xml:space="preserve"> </w:t>
-      </w:r>
-      <w:r>
-        <w:t>several</w:t>
-      </w:r>
-      <w:r>
-        <w:t xml:space="preserve"> software tools</w:t>
-      </w:r>
-      <w:r>
-        <w:t xml:space="preserve"> were utilised</w:t>
-      </w:r>
-      <w:r>
-        <w:t>. The main three were Unity</w:t>
-      </w:r>
-      <w:r>
-        <w:t xml:space="preserve"> (for game development), </w:t>
-      </w:r>
-      <w:r>
-        <w:t>Blender</w:t>
-      </w:r>
-      <w:r>
-        <w:t xml:space="preserve"> (for asset creation</w:t>
-      </w:r>
-      <w:r>
-        <w:t>/modelling</w:t>
-      </w:r>
-      <w:r>
-        <w:t>)</w:t>
-      </w:r>
-      <w:r>
-        <w:t>, and Git</w:t>
-      </w:r>
-      <w:r>
-        <w:t xml:space="preserve"> </w:t>
-      </w:r>
-      <w:r>
-        <w:t>(for versioning).</w:t>
-      </w:r>
-      <w:r>
-        <w:t xml:space="preserve"> </w:t>
-      </w:r>
-    </w:p>
-    <w:p>
-      <w:r>
-        <w:t>A good, well-thought out approach</w:t>
-      </w:r>
-      <w:r>
-        <w:t xml:space="preserve"> can save a huge amount of time during a large project. </w:t>
-      </w:r>
-      <w:r>
-        <w:t xml:space="preserve">Unity, Blender and Git all </w:t>
-      </w:r>
-      <w:r>
-        <w:t>have ways</w:t>
-      </w:r>
-      <w:r>
-        <w:t xml:space="preserve"> to speed up and </w:t>
-      </w:r>
-      <w:r>
-        <w:t>optimise</w:t>
-      </w:r>
-      <w:r>
-        <w:t xml:space="preserve"> the development process, especially when iterating between </w:t>
-      </w:r>
-      <w:r>
-        <w:t>all three</w:t>
-      </w:r>
-      <w:r>
-        <w:t xml:space="preserve">. </w:t>
-      </w:r>
-      <w:r>
-        <w:t>For example, the developer set up Blender to save all assets straight into the Unity asset directory (under a subdirectory named “models”). This meant that when a blender file was saved, it would automatically update the Unity asset, keeping everything in-sync.</w:t>
-      </w:r>
-      <w:r>
-        <w:t xml:space="preserve"> </w:t>
-      </w:r>
-    </w:p>
-    <w:p>
-      <w:pPr>
-        <w:pStyle w:val="Heading3"/>
-      </w:pPr>
-      <w:bookmarkStart w:id="9" w:name="_Toc482003492"/>
-      <w:r>
-        <w:t xml:space="preserve">4.1   </w:t>
-      </w:r>
-      <w:r>
-        <w:t>Unity</w:t>
-      </w:r>
-      <w:bookmarkEnd w:id="9"/>
-    </w:p>
-    <w:p>
-      <w:r>
-        <w:t xml:space="preserve">In terms of Software, Unity was chosen for the game development. This was down to several reasons. Firstly, the developer already had experience </w:t>
-      </w:r>
-      <w:r>
-        <w:t>creating other, smaller</w:t>
-      </w:r>
-      <w:r>
-        <w:t>,</w:t>
-      </w:r>
-      <w:r>
-        <w:t xml:space="preserve"> games </w:t>
-      </w:r>
-      <w:r>
-        <w:t xml:space="preserve">with it. Secondly, at the time of the start of the project, the only other viable alternative (Unreal Engine), did not </w:t>
-      </w:r>
-      <w:r>
-        <w:t xml:space="preserve">yet </w:t>
-      </w:r>
-      <w:r>
-        <w:t>have an</w:t>
-      </w:r>
-      <w:r>
-        <w:t xml:space="preserve">y VR </w:t>
-      </w:r>
-      <w:r>
-        <w:t>support</w:t>
-      </w:r>
-      <w:r>
-        <w:t>.</w:t>
-      </w:r>
     </w:p>
     <w:p>
       <w:r>
         <w:lastRenderedPageBreak/>
-        <w:t>Unity was for the most part a pleasure to work with. It provides organisational and structural tools which ensure as the project grows it does not become overwhelming or confusing, provided you put in the effort to keep things organised. For example, organising all assets into a hierarchical format can keep things streamlined and easy to navigate.</w:t>
+        <w:t>Unity was for the most part a pleasure to work with. It provides organisational and structural tools which ensure as the project grows</w:t>
+      </w:r>
+      <w:r>
+        <w:t xml:space="preserve"> the structure</w:t>
+      </w:r>
+      <w:r>
+        <w:t xml:space="preserve"> does not become overwhelming or confusing, provided </w:t>
+      </w:r>
+      <w:r>
+        <w:t>the</w:t>
+      </w:r>
+      <w:r>
+        <w:t xml:space="preserve"> effort</w:t>
+      </w:r>
+      <w:r>
+        <w:t xml:space="preserve"> is put in</w:t>
+      </w:r>
+      <w:r>
+        <w:t xml:space="preserve"> to keep things organised. </w:t>
+      </w:r>
+      <w:r>
+        <w:t>During the project it was ensured that all assets were organised into a hierarchical format to</w:t>
+      </w:r>
+      <w:r>
+        <w:t xml:space="preserve"> keep things streamlined and easy to navigate.</w:t>
       </w:r>
     </w:p>
     <w:p>
@@ -4915,7 +5207,28 @@
     </w:p>
     <w:p>
       <w:r>
-        <w:t>The SteamVR plug-in for Unity was a compulsory asset if the project was to be targeted at the HTC Vive. The plug-in allows developers to “target a single interface that will work with all major virtual reality headsets from seated to room scale experiences”. It also provides access to the tracked controllers and a useful 2D debug mode so the developer can move around the project scene using the keyboard if needed instead of having to put on the headset which is a useful time-saver.</w:t>
+        <w:t>The SteamVR plug-in for Unity was a compulsory asset if the project was to be targeted at the HTC Vive. The plug-in allows developers to “target a single interface that will work with all major virtual reality headsets from seated to room scal</w:t>
+      </w:r>
+      <w:r>
+        <w:t>e experiences”. It also provided</w:t>
+      </w:r>
+      <w:r>
+        <w:t xml:space="preserve"> access to the tracked controllers and a useful 2D debug mode so</w:t>
+      </w:r>
+      <w:r>
+        <w:t xml:space="preserve"> that the developer could</w:t>
+      </w:r>
+      <w:r>
+        <w:t xml:space="preserve"> move around the project scene using the keyboard if needed instead of havin</w:t>
+      </w:r>
+      <w:r>
+        <w:t>g</w:t>
+      </w:r>
+      <w:r>
+        <w:t xml:space="preserve"> to put on the headset which ended up saving a lot of time</w:t>
+      </w:r>
+      <w:r>
+        <w:t>.</w:t>
       </w:r>
     </w:p>
     <w:p>
@@ -4951,19 +5264,22 @@
       <w:r>
         <w:t>e a more robust and stable IDE.</w:t>
       </w:r>
+      <w:r>
+        <w:t xml:space="preserve"> However it did suffer from longer loading times.</w:t>
+      </w:r>
     </w:p>
     <w:p>
       <w:pPr>
         <w:pStyle w:val="Heading3"/>
       </w:pPr>
-      <w:bookmarkStart w:id="10" w:name="_Toc482003493"/>
+      <w:bookmarkStart w:id="9" w:name="_Toc482003493"/>
       <w:r>
         <w:t xml:space="preserve">4.2   </w:t>
       </w:r>
       <w:r>
         <w:t>C#</w:t>
       </w:r>
-      <w:bookmarkEnd w:id="10"/>
+      <w:bookmarkEnd w:id="9"/>
     </w:p>
     <w:p>
       <w:r>
@@ -4977,7 +5293,43 @@
           <w:szCs w:val="20"/>
           <w:shd w:val="clear" w:color="auto" w:fill="FFFFFF"/>
         </w:rPr>
-        <w:t xml:space="preserve"> </w:t>
+        <w:t xml:space="preserve">. </w:t>
+      </w:r>
+      <w:r>
+        <w:t xml:space="preserve">In 2014 only 0.44% of Unity developers used Boo, whilst 80.4% used C#. Since the Unity5.0 release Unity dropped support for Boo documentation </w:t>
+      </w:r>
+      <w:r>
+        <w:t>to</w:t>
+      </w:r>
+      <w:r>
+        <w:t xml:space="preserve"> focus their resources in a more constructive way. </w:t>
+      </w:r>
+    </w:p>
+    <w:p>
+      <w:r>
+        <w:t xml:space="preserve">Due </w:t>
+      </w:r>
+      <w:r>
+        <w:t>to</w:t>
+      </w:r>
+      <w:r>
+        <w:t xml:space="preserve"> user feedback they received in 2014, since then they have been aiming to provide</w:t>
+      </w:r>
+      <w:r>
+        <w:t xml:space="preserve"> in their documentation</w:t>
+      </w:r>
+      <w:r>
+        <w:t xml:space="preserve"> “C# examples across the board”</w:t>
+      </w:r>
+      <w:r>
+        <w:t xml:space="preserve"> whilst</w:t>
+      </w:r>
+      <w:r>
+        <w:t xml:space="preserve"> moving internally to provide the “best </w:t>
+      </w:r>
+      <w:r>
+        <w:lastRenderedPageBreak/>
+        <w:t xml:space="preserve">support for C#” </w:t>
       </w:r>
       <w:r>
         <w:rPr>
@@ -4987,64 +5339,31 @@
         <w:t>("Documentation, Unity Scripting Languages And You – Unity Blog")</w:t>
       </w:r>
       <w:r>
-        <w:t>.</w:t>
-      </w:r>
-      <w:r>
         <w:t xml:space="preserve"> </w:t>
       </w:r>
       <w:r>
-        <w:t xml:space="preserve">In 2014 only 0.44% of Unity developers used Boo, whilst 80.4% used C#. Since the Unity5.0 release Unity dropped support for Boo documentation </w:t>
-      </w:r>
-      <w:r>
-        <w:t>to</w:t>
-      </w:r>
-      <w:r>
-        <w:t xml:space="preserve"> focus their resources in a more constructive way. </w:t>
-      </w:r>
-    </w:p>
-    <w:p>
-      <w:r>
-        <w:t xml:space="preserve">Due </w:t>
-      </w:r>
-      <w:r>
-        <w:t>to</w:t>
-      </w:r>
-      <w:r>
-        <w:t xml:space="preserve"> user feedback they received in 2014, since then they have been aiming to provide</w:t>
-      </w:r>
-      <w:r>
-        <w:t xml:space="preserve"> in their documentation</w:t>
-      </w:r>
-      <w:r>
-        <w:t xml:space="preserve"> “C# examples across the board”</w:t>
-      </w:r>
-      <w:r>
-        <w:t xml:space="preserve"> whilst</w:t>
-      </w:r>
-      <w:r>
-        <w:t xml:space="preserve"> moving internally to provide the “best </w:t>
-      </w:r>
-      <w:r>
-        <w:lastRenderedPageBreak/>
-        <w:t xml:space="preserve">support for C#” that they can. </w:t>
-      </w:r>
-      <w:r>
-        <w:t>It was decided, f</w:t>
-      </w:r>
-      <w:r>
-        <w:t xml:space="preserve">rom this </w:t>
-      </w:r>
-      <w:r>
-        <w:t>research,</w:t>
-      </w:r>
-      <w:r>
-        <w:t xml:space="preserve"> that C# is the best supported and most popular language to use in Unity 5.0, and </w:t>
+        <w:t xml:space="preserve">that they can. </w:t>
+      </w:r>
+      <w:r>
+        <w:t>From this research i</w:t>
+      </w:r>
+      <w:r>
+        <w:t>t was decided</w:t>
+      </w:r>
+      <w:r>
+        <w:t xml:space="preserve"> that C# was</w:t>
+      </w:r>
+      <w:r>
+        <w:t xml:space="preserve"> the best supported and most popular language to use in Unity 5.0, and </w:t>
       </w:r>
       <w:r>
         <w:t xml:space="preserve">should be </w:t>
       </w:r>
       <w:r>
         <w:t>the language of choice for this project</w:t>
+      </w:r>
+      <w:r>
+        <w:t xml:space="preserve">. </w:t>
       </w:r>
       <w:r>
         <w:t xml:space="preserve"> </w:t>
@@ -5115,34 +5434,18 @@
     <w:p>
       <w:pPr>
         <w:pStyle w:val="Caption"/>
-        <w:rPr>
-          <w:b/>
-        </w:rPr>
       </w:pPr>
       <w:r>
         <w:t xml:space="preserve">Figure </w:t>
       </w:r>
-      <w:r>
-        <w:fldChar w:fldCharType="begin"/>
-      </w:r>
-      <w:r>
-        <w:instrText xml:space="preserve"> SEQ Figure \* ARABIC </w:instrText>
-      </w:r>
-      <w:r>
-        <w:fldChar w:fldCharType="separate"/>
-      </w:r>
-      <w:r>
-        <w:rPr>
-          <w:noProof/>
-        </w:rPr>
-        <w:t>2</w:t>
-      </w:r>
-      <w:r>
-        <w:rPr>
-          <w:noProof/>
-        </w:rPr>
-        <w:fldChar w:fldCharType="end"/>
-      </w:r>
+      <w:fldSimple w:instr=" SEQ Figure \* ARABIC ">
+        <w:r>
+          <w:rPr>
+            <w:noProof/>
+          </w:rPr>
+          <w:t>2</w:t>
+        </w:r>
+      </w:fldSimple>
       <w:r>
         <w:t xml:space="preserve"> -</w:t>
       </w:r>
@@ -5154,84 +5457,119 @@
       </w:r>
     </w:p>
     <w:p>
+      <w:r>
+        <w:t xml:space="preserve">C# </w:t>
+      </w:r>
+      <w:r>
+        <w:t>played its part to add ease to development</w:t>
+      </w:r>
+      <w:r>
+        <w:t>.</w:t>
+      </w:r>
+      <w:r>
+        <w:t xml:space="preserve"> It is type safe unlike C or C++ which reduces bugs and crashes. </w:t>
+      </w:r>
+      <w:r>
+        <w:t>It</w:t>
+      </w:r>
+      <w:r>
+        <w:t xml:space="preserve"> also</w:t>
+      </w:r>
+      <w:r>
+        <w:t xml:space="preserve"> provides access to</w:t>
+      </w:r>
+      <w:r>
+        <w:t xml:space="preserve"> the .NET framework class libraries, which are extensive. </w:t>
+      </w:r>
+    </w:p>
+    <w:p>
       <w:pPr>
         <w:pStyle w:val="Heading3"/>
       </w:pPr>
-      <w:bookmarkStart w:id="11" w:name="_Toc482003494"/>
+      <w:bookmarkStart w:id="10" w:name="_Toc482003494"/>
       <w:r>
         <w:t xml:space="preserve">4.3   </w:t>
       </w:r>
       <w:r>
         <w:t>Blender</w:t>
       </w:r>
+      <w:bookmarkEnd w:id="10"/>
+    </w:p>
+    <w:p>
+      <w:r>
+        <w:t xml:space="preserve">Blender is a free and open source 3D creation suite. It has a huge range of capabilities, but during the project it was used primarily for </w:t>
+      </w:r>
+      <w:r>
+        <w:t xml:space="preserve">modelling and </w:t>
+      </w:r>
+      <w:r>
+        <w:t xml:space="preserve">asset creation. Although Blender can be intimidating or seem chaotic to some developers, </w:t>
+      </w:r>
+      <w:r>
+        <w:t>when focusing</w:t>
+      </w:r>
+      <w:r>
+        <w:t xml:space="preserve"> on a particular set of</w:t>
+      </w:r>
+      <w:r>
+        <w:t xml:space="preserve"> features </w:t>
+      </w:r>
+      <w:r>
+        <w:t>the wo</w:t>
+      </w:r>
+      <w:r>
+        <w:t>rkflow becomes quicker</w:t>
+      </w:r>
+      <w:r>
+        <w:t xml:space="preserve"> and easier</w:t>
+      </w:r>
+      <w:r>
+        <w:t xml:space="preserve"> over time</w:t>
+      </w:r>
+      <w:r>
+        <w:t xml:space="preserve">. </w:t>
+      </w:r>
+      <w:r>
+        <w:t>It provided the devel</w:t>
+      </w:r>
+      <w:r>
+        <w:t>oper with a diverse</w:t>
+      </w:r>
+      <w:r>
+        <w:t xml:space="preserve"> set of tools</w:t>
+      </w:r>
+      <w:r>
+        <w:t xml:space="preserve"> to mode</w:t>
+      </w:r>
+      <w:r>
+        <w:t>l, rig and animate as he needed</w:t>
+      </w:r>
+      <w:r>
+        <w:t xml:space="preserve">. </w:t>
+      </w:r>
+    </w:p>
+    <w:p>
+      <w:pPr>
+        <w:pStyle w:val="Heading3"/>
+      </w:pPr>
+      <w:bookmarkStart w:id="11" w:name="_Toc482003495"/>
+      <w:r>
+        <w:t xml:space="preserve">4.4   </w:t>
+      </w:r>
+      <w:r>
+        <w:t>Otomata</w:t>
+      </w:r>
       <w:bookmarkEnd w:id="11"/>
     </w:p>
     <w:p>
       <w:r>
-        <w:t>Blender was used f</w:t>
-      </w:r>
-      <w:r>
-        <w:t xml:space="preserve">or modelling / asset creation. Although Blender can be intimidating or seem chaotic to some developers, </w:t>
-      </w:r>
-      <w:r>
-        <w:t>when focusing</w:t>
-      </w:r>
-      <w:r>
-        <w:t xml:space="preserve"> on a particular set of</w:t>
-      </w:r>
-      <w:r>
-        <w:t xml:space="preserve"> features </w:t>
-      </w:r>
-      <w:r>
-        <w:t>the wo</w:t>
-      </w:r>
-      <w:r>
-        <w:t>rkflow becomes quicker</w:t>
-      </w:r>
-      <w:r>
-        <w:t xml:space="preserve"> and easier</w:t>
-      </w:r>
-      <w:r>
-        <w:t xml:space="preserve"> over time</w:t>
-      </w:r>
-      <w:r>
-        <w:t xml:space="preserve">. </w:t>
-      </w:r>
-      <w:r>
-        <w:t>It provided the devel</w:t>
-      </w:r>
-      <w:r>
-        <w:t>oper with a diverse</w:t>
-      </w:r>
-      <w:r>
-        <w:t xml:space="preserve"> set of tools</w:t>
-      </w:r>
-      <w:r>
-        <w:t xml:space="preserve"> to mode</w:t>
-      </w:r>
-      <w:r>
-        <w:t>l, rig and animate as he needed</w:t>
-      </w:r>
-      <w:r>
-        <w:t xml:space="preserve">. </w:t>
-      </w:r>
-    </w:p>
-    <w:p>
-      <w:pPr>
-        <w:pStyle w:val="Heading3"/>
-      </w:pPr>
-      <w:bookmarkStart w:id="12" w:name="_Toc482003495"/>
-      <w:r>
-        <w:t xml:space="preserve">4.4   </w:t>
-      </w:r>
-      <w:r>
-        <w:t>Otomata</w:t>
-      </w:r>
-      <w:bookmarkEnd w:id="12"/>
-    </w:p>
-    <w:p>
-      <w:r>
-        <w:t>To create music for the game, I used ‘Otomata’, a “Generative Musical Sequencer”.</w:t>
+        <w:t>‘Otomata’</w:t>
+      </w:r>
+      <w:r>
+        <w:t xml:space="preserve"> was used to create music for the game. It is a </w:t>
+      </w:r>
+      <w:r>
+        <w:t>“Generative Musical Sequencer”.</w:t>
       </w:r>
       <w:r>
         <w:t xml:space="preserve"> It “employs a cellular automaton type logic… to produce sound events”</w:t>
@@ -5255,285 +5593,291 @@
         <w:t>Otomata was used to randomly generate sound patterns which were then used as music tracks for the game levels.</w:t>
       </w:r>
       <w:r>
-        <w:t xml:space="preserve"> It proved an intuitive and easy to use tool which produced an unlimited number of note sequences. </w:t>
+        <w:t xml:space="preserve"> </w:t>
+      </w:r>
+      <w:r>
+        <w:t>It proved an intuitive and easy-to-</w:t>
+      </w:r>
+      <w:r>
+        <w:t xml:space="preserve">use tool which produced an unlimited number of note sequences. </w:t>
       </w:r>
       <w:r>
         <w:t xml:space="preserve">As the synthesiser used for each note is the same it also provided a consistent sound across all the levels of the game. </w:t>
       </w:r>
       <w:r>
-        <w:t>The licensing rights and requirements for this tool are discussed in the ‘Legal, social, ethical and professional issues’ section of this report.</w:t>
-      </w:r>
-    </w:p>
-    <w:p>
-      <w:r>
-        <w:rPr>
-          <w:noProof/>
-          <w:lang w:eastAsia="en-GB"/>
-        </w:rPr>
+        <w:t xml:space="preserve">The licensing rights and requirements for this tool are discussed in the ‘Legal, social, ethical and professional </w:t>
+      </w:r>
+      <w:r>
+        <w:t>issues’ section of this report.</w:t>
+      </w:r>
+    </w:p>
+    <w:p>
+      <w:pPr>
+        <w:pStyle w:val="Heading3"/>
+      </w:pPr>
+      <w:bookmarkStart w:id="12" w:name="_Toc482003496"/>
+      <w:r>
+        <w:t xml:space="preserve">4.5   </w:t>
+      </w:r>
+      <w:r>
+        <w:t>Version control</w:t>
+      </w:r>
+      <w:bookmarkEnd w:id="12"/>
+    </w:p>
+    <w:p>
+      <w:r>
+        <w:t xml:space="preserve">Git was used throughout the project as the version control software of choice. </w:t>
+      </w:r>
+      <w:r>
+        <w:t>Instead of using the standalone GitHub software, GitBash was used to track, commit and push files from the local to the remote repository.</w:t>
+      </w:r>
+      <w:r>
+        <w:t xml:space="preserve"> </w:t>
+      </w:r>
+    </w:p>
+    <w:p>
+      <w:r>
+        <w:t>A commit was made almost d</w:t>
+      </w:r>
+      <w:r>
+        <w:t>aily during work periods, however w</w:t>
+      </w:r>
+      <w:r>
+        <w:t>hen the project work required balancing with other c</w:t>
+      </w:r>
+      <w:r>
+        <w:t>ommitments this number</w:t>
+      </w:r>
+      <w:r>
+        <w:t xml:space="preserve"> dropped to once every few days. </w:t>
+      </w:r>
+      <w:r>
+        <w:t>This frequent backup</w:t>
+      </w:r>
+      <w:r>
+        <w:t xml:space="preserve"> ensured that if necessary the project could be rolled back</w:t>
+      </w:r>
+      <w:r>
+        <w:t xml:space="preserve"> t</w:t>
+      </w:r>
+      <w:r>
+        <w:t>o a previous commit</w:t>
+      </w:r>
+      <w:r>
+        <w:t>, reduc</w:t>
+      </w:r>
+      <w:r>
+        <w:t>ing risk of data loss</w:t>
+      </w:r>
+      <w:r>
+        <w:t xml:space="preserve"> through hardware failure or other means</w:t>
+      </w:r>
+      <w:r>
+        <w:t>. Roll-backs were</w:t>
+      </w:r>
+      <w:r>
+        <w:t xml:space="preserve"> do</w:t>
+      </w:r>
+      <w:r>
+        <w:t>n</w:t>
+      </w:r>
+      <w:r>
+        <w:t>e on</w:t>
+      </w:r>
+      <w:r>
+        <w:t xml:space="preserve"> multiple occasions</w:t>
+      </w:r>
+      <w:r>
+        <w:t xml:space="preserve"> and potentially saved the project </w:t>
+      </w:r>
+      <w:r>
+        <w:t>days of work</w:t>
+      </w:r>
+      <w:r>
+        <w:t xml:space="preserve">. For example, </w:t>
+      </w:r>
+      <w:r>
+        <w:t xml:space="preserve">when updating </w:t>
+      </w:r>
+      <w:r>
+        <w:t>the</w:t>
+      </w:r>
+      <w:r>
+        <w:t xml:space="preserve"> version of</w:t>
+      </w:r>
+      <w:r>
+        <w:t xml:space="preserve"> the SteamVR plug-in for Unity, some bugs </w:t>
+      </w:r>
+      <w:r>
+        <w:t>emerged</w:t>
+      </w:r>
+      <w:r>
+        <w:t xml:space="preserve">, probably because </w:t>
+      </w:r>
+      <w:r>
+        <w:t>the update was new</w:t>
+      </w:r>
+      <w:r>
+        <w:t xml:space="preserve"> and not completely stable</w:t>
+      </w:r>
+      <w:r>
+        <w:t xml:space="preserve">. </w:t>
+      </w:r>
+      <w:r>
+        <w:t>Even after rolling-</w:t>
+      </w:r>
+      <w:r>
+        <w:t>back the plug-in version the bugs remained.</w:t>
+      </w:r>
+      <w:r>
+        <w:t xml:space="preserve"> It seemed the only </w:t>
+      </w:r>
+      <w:r>
         <w:lastRenderedPageBreak/>
-        <w:drawing>
-          <wp:inline distT="0" distB="0" distL="0" distR="0" wp14:anchorId="045582CF" wp14:editId="7A848A66">
-            <wp:extent cx="4772025" cy="3105150"/>
-            <wp:effectExtent l="0" t="0" r="9525" b="0"/>
-            <wp:docPr id="48" name="Picture 48"/>
-            <wp:cNvGraphicFramePr/>
-            <a:graphic xmlns:a="http://schemas.openxmlformats.org/drawingml/2006/main">
-              <a:graphicData uri="http://schemas.openxmlformats.org/drawingml/2006/picture">
-                <pic:pic xmlns:pic="http://schemas.openxmlformats.org/drawingml/2006/picture">
-                  <pic:nvPicPr>
-                    <pic:cNvPr id="48" name="Picture 48"/>
-                    <pic:cNvPicPr/>
-                  </pic:nvPicPr>
-                  <pic:blipFill rotWithShape="1">
-                    <a:blip r:embed="rId11"/>
-                    <a:srcRect l="4986" t="2659" r="15411" b="3979"/>
-                    <a:stretch/>
-                  </pic:blipFill>
-                  <pic:spPr bwMode="auto">
-                    <a:xfrm>
-                      <a:off x="0" y="0"/>
-                      <a:ext cx="4772025" cy="3105150"/>
-                    </a:xfrm>
-                    <a:prstGeom prst="rect">
-                      <a:avLst/>
-                    </a:prstGeom>
-                    <a:ln>
-                      <a:noFill/>
-                    </a:ln>
-                    <a:extLst>
-                      <a:ext uri="{53640926-AAD7-44D8-BBD7-CCE9431645EC}">
-                        <a14:shadowObscured xmlns:a14="http://schemas.microsoft.com/office/drawing/2010/main"/>
-                      </a:ext>
-                    </a:extLst>
-                  </pic:spPr>
-                </pic:pic>
-              </a:graphicData>
-            </a:graphic>
-          </wp:inline>
-        </w:drawing>
+        <w:t xml:space="preserve">solution was to </w:t>
+      </w:r>
+      <w:r>
+        <w:t xml:space="preserve">revert </w:t>
+      </w:r>
+      <w:r>
+        <w:t xml:space="preserve">back </w:t>
+      </w:r>
+      <w:r>
+        <w:t>to a previous commit and</w:t>
+      </w:r>
+      <w:r>
+        <w:t xml:space="preserve"> wait for the</w:t>
+      </w:r>
+      <w:r>
+        <w:t xml:space="preserve"> </w:t>
+      </w:r>
+      <w:r>
+        <w:t xml:space="preserve">bugs to be fixed before attempting the update again. Sure enough, after updating a </w:t>
+      </w:r>
+      <w:r>
+        <w:t>week or so</w:t>
+      </w:r>
+      <w:r>
+        <w:t xml:space="preserve"> later</w:t>
+      </w:r>
+      <w:r>
+        <w:t xml:space="preserve"> no bugs emerged.</w:t>
+      </w:r>
+    </w:p>
+    <w:p>
+      <w:r>
+        <w:t xml:space="preserve">A few problems arose </w:t>
+      </w:r>
+      <w:r>
+        <w:t xml:space="preserve">with Git throughout the project duration, which were documented in highlight reviews. </w:t>
+      </w:r>
+      <w:r>
+        <w:t xml:space="preserve">One problem occurred because </w:t>
+      </w:r>
+      <w:r>
+        <w:t>GitHub</w:t>
+      </w:r>
+      <w:r>
+        <w:t xml:space="preserve"> would</w:t>
+      </w:r>
+      <w:r>
+        <w:t xml:space="preserve"> not allow free users to upload any file over 100MB</w:t>
+      </w:r>
+      <w:r>
+        <w:t xml:space="preserve"> to a repository</w:t>
+      </w:r>
+      <w:r>
+        <w:t xml:space="preserve">. Some of </w:t>
+      </w:r>
+      <w:r>
+        <w:t xml:space="preserve">the project’s </w:t>
+      </w:r>
+      <w:r>
+        <w:t>Blender</w:t>
+      </w:r>
+      <w:r>
+        <w:t xml:space="preserve"> (.blend)</w:t>
+      </w:r>
+      <w:r>
+        <w:t xml:space="preserve"> files were above the limit. </w:t>
+      </w:r>
+      <w:r>
+        <w:t xml:space="preserve">This problem </w:t>
+      </w:r>
+      <w:r>
+        <w:t xml:space="preserve">was solved in two ways. </w:t>
+      </w:r>
+      <w:r>
+        <w:t>Firstly,</w:t>
+      </w:r>
+      <w:r>
+        <w:t xml:space="preserve"> by compressing the Blender files by default </w:t>
+      </w:r>
+      <w:r>
+        <w:t>to reduce their size</w:t>
+      </w:r>
+      <w:r>
+        <w:t xml:space="preserve">, and </w:t>
+      </w:r>
+      <w:r>
+        <w:t>s</w:t>
+      </w:r>
+      <w:r>
+        <w:t xml:space="preserve">econdly by adding the Unity project metadata folder to the repository’s ‘gitignore’ list. </w:t>
+      </w:r>
+      <w:r>
+        <w:t xml:space="preserve">This meant this folder was not uploaded to the repository. </w:t>
+      </w:r>
+      <w:r>
+        <w:t>This did not reduce the integrity of the backup</w:t>
+      </w:r>
+      <w:r>
+        <w:t xml:space="preserve"> as this </w:t>
+      </w:r>
+      <w:r>
+        <w:t>meta-</w:t>
+      </w:r>
+      <w:r>
+        <w:t>data is generated every time the project is launched</w:t>
+      </w:r>
+      <w:r>
+        <w:t xml:space="preserve"> in Unity</w:t>
+      </w:r>
+      <w:r>
+        <w:t xml:space="preserve"> and so can be excluded from versioning.</w:t>
       </w:r>
     </w:p>
     <w:p>
       <w:pPr>
         <w:pStyle w:val="Heading3"/>
       </w:pPr>
-      <w:bookmarkStart w:id="13" w:name="_Toc482003496"/>
-      <w:r>
-        <w:t xml:space="preserve">4.5   </w:t>
-      </w:r>
-      <w:r>
-        <w:t>Version control</w:t>
+      <w:bookmarkStart w:id="13" w:name="_Toc482003497"/>
+      <w:r>
+        <w:t xml:space="preserve">4.6   </w:t>
+      </w:r>
+      <w:r>
+        <w:t>Development Methodologies</w:t>
       </w:r>
       <w:bookmarkEnd w:id="13"/>
     </w:p>
     <w:p>
       <w:r>
-        <w:t xml:space="preserve">Git was used throughout the project as the version control software of choice. </w:t>
-      </w:r>
-      <w:r>
-        <w:t>Instead of using the standalone GitHub software, GitBash was used to track, commit and push files from the local to the remote repository.</w:t>
-      </w:r>
-      <w:r>
-        <w:t xml:space="preserve"> </w:t>
-      </w:r>
-    </w:p>
-    <w:p>
-      <w:r>
-        <w:t>A commit was made almost d</w:t>
-      </w:r>
-      <w:r>
-        <w:t>aily during work periods, however w</w:t>
-      </w:r>
-      <w:r>
-        <w:t>hen the project work required balancing with other c</w:t>
-      </w:r>
-      <w:r>
-        <w:t>ommitments this number</w:t>
-      </w:r>
-      <w:r>
-        <w:t xml:space="preserve"> dropped to once every few days. </w:t>
-      </w:r>
-      <w:r>
-        <w:t>This frequent backup</w:t>
-      </w:r>
-      <w:r>
-        <w:t xml:space="preserve"> ensured that if necessary the project could be rolled back</w:t>
-      </w:r>
-      <w:r>
-        <w:t xml:space="preserve"> t</w:t>
-      </w:r>
-      <w:r>
-        <w:t>o a previous commit</w:t>
-      </w:r>
-      <w:r>
-        <w:t>, reduc</w:t>
-      </w:r>
-      <w:r>
-        <w:t>ing risk of data loss</w:t>
-      </w:r>
-      <w:r>
-        <w:t xml:space="preserve"> through hardware failure or other means</w:t>
-      </w:r>
-      <w:r>
-        <w:t>. Roll-backs were</w:t>
-      </w:r>
-      <w:r>
-        <w:t xml:space="preserve"> do</w:t>
-      </w:r>
-      <w:r>
-        <w:t>n</w:t>
-      </w:r>
-      <w:r>
-        <w:t>e on</w:t>
-      </w:r>
-      <w:r>
-        <w:t xml:space="preserve"> multiple occasions</w:t>
-      </w:r>
-      <w:r>
-        <w:t xml:space="preserve"> and potentially saved the project </w:t>
-      </w:r>
-      <w:r>
-        <w:t>days of work</w:t>
-      </w:r>
-      <w:r>
-        <w:t xml:space="preserve">. For example, </w:t>
-      </w:r>
-      <w:r>
-        <w:t xml:space="preserve">when updating </w:t>
-      </w:r>
-      <w:r>
-        <w:t>the</w:t>
-      </w:r>
-      <w:r>
-        <w:t xml:space="preserve"> version of</w:t>
-      </w:r>
-      <w:r>
-        <w:t xml:space="preserve"> the SteamVR plug-in for Unity, some bugs became present</w:t>
-      </w:r>
-      <w:r>
-        <w:t xml:space="preserve">, probably because </w:t>
-      </w:r>
-      <w:r>
-        <w:t>the update was new</w:t>
-      </w:r>
-      <w:r>
-        <w:t xml:space="preserve"> and not completely stable</w:t>
-      </w:r>
-      <w:r>
-        <w:t xml:space="preserve">. </w:t>
-      </w:r>
-      <w:r>
-        <w:t>Even after rolling back the plug-in version the bugs remained.</w:t>
-      </w:r>
-      <w:r>
-        <w:t xml:space="preserve"> It seemed the only solution was to </w:t>
-      </w:r>
-      <w:r>
-        <w:t xml:space="preserve">revert </w:t>
-      </w:r>
-      <w:r>
-        <w:t xml:space="preserve">back </w:t>
-      </w:r>
-      <w:r>
-        <w:t>to a previous commit and</w:t>
-      </w:r>
-      <w:r>
-        <w:t xml:space="preserve"> wait for the</w:t>
-      </w:r>
-      <w:r>
-        <w:t xml:space="preserve"> </w:t>
-      </w:r>
-      <w:r>
-        <w:t xml:space="preserve">bugs to be fixed before attempting the update again. Sure enough, after updating a </w:t>
-      </w:r>
-      <w:r>
-        <w:t>week or so</w:t>
-      </w:r>
-      <w:r>
-        <w:t xml:space="preserve"> later</w:t>
-      </w:r>
-      <w:r>
-        <w:t xml:space="preserve"> no bugs emerged.</w:t>
-      </w:r>
-    </w:p>
-    <w:p>
-      <w:r>
-        <w:t xml:space="preserve">A few problems arose </w:t>
-      </w:r>
-      <w:r>
-        <w:t xml:space="preserve">with Git throughout the project duration, which were documented in highlight reviews. </w:t>
-      </w:r>
-      <w:r>
-        <w:t xml:space="preserve">One problem occurred because </w:t>
-      </w:r>
-      <w:r>
-        <w:t>GitHub</w:t>
-      </w:r>
-      <w:r>
-        <w:t xml:space="preserve"> will not allow free users to upload any file over 100MB. Some of </w:t>
-      </w:r>
-      <w:r>
-        <w:t xml:space="preserve">the project’s </w:t>
-      </w:r>
-      <w:r>
-        <w:t xml:space="preserve">Blender files were above the limit. </w:t>
-      </w:r>
-      <w:r>
-        <w:t xml:space="preserve">This problem </w:t>
-      </w:r>
-      <w:r>
-        <w:t xml:space="preserve">was solved in two ways. </w:t>
-      </w:r>
-      <w:r>
-        <w:t>Firstly,</w:t>
-      </w:r>
-      <w:r>
-        <w:t xml:space="preserve"> by compressing the Blender files by default </w:t>
-      </w:r>
-      <w:r>
-        <w:t>to reduce their size</w:t>
-      </w:r>
-      <w:r>
-        <w:t>; s</w:t>
-      </w:r>
-      <w:r>
-        <w:t>econdly by adding the Unity project metadata folder to the repository’s ‘gitignore’ list. This did not reduce the integrity of the backup</w:t>
-      </w:r>
-      <w:r>
-        <w:t xml:space="preserve"> as this </w:t>
-      </w:r>
-      <w:r>
-        <w:t>meta-</w:t>
-      </w:r>
-      <w:r>
-        <w:t>data is generated every time the project is launched</w:t>
-      </w:r>
-      <w:r>
-        <w:t xml:space="preserve"> in Unity</w:t>
-      </w:r>
-      <w:r>
-        <w:t xml:space="preserve"> and so can be excluded from versioning.</w:t>
-      </w:r>
-    </w:p>
-    <w:p>
-      <w:pPr>
-        <w:pStyle w:val="Heading3"/>
-      </w:pPr>
-      <w:bookmarkStart w:id="14" w:name="_Toc482003497"/>
-      <w:r>
-        <w:t xml:space="preserve">4.6   </w:t>
-      </w:r>
-      <w:r>
-        <w:t>Development Methodologies</w:t>
-      </w:r>
-      <w:bookmarkEnd w:id="14"/>
-    </w:p>
-    <w:p>
-      <w:r>
         <w:t>As software development processes work much better with a team rather</w:t>
       </w:r>
       <w:r>
-        <w:t xml:space="preserve"> than individual development, a slightly l</w:t>
+        <w:t xml:space="preserve"> than</w:t>
+      </w:r>
+      <w:r>
+        <w:t xml:space="preserve"> an</w:t>
+      </w:r>
+      <w:r>
+        <w:t xml:space="preserve"> i</w:t>
+      </w:r>
+      <w:r>
+        <w:t>ndividual developer</w:t>
+      </w:r>
+      <w:r>
+        <w:t>, a slightly l</w:t>
       </w:r>
       <w:r>
         <w:t>axer approach</w:t>
@@ -5608,7 +5952,6 @@
         </w:numPr>
       </w:pPr>
       <w:r>
-        <w:lastRenderedPageBreak/>
         <w:t xml:space="preserve">Define specific engineering tasks to get done </w:t>
       </w:r>
       <w:r>
@@ -5621,7 +5964,13 @@
         <w:t xml:space="preserve">being done on </w:t>
       </w:r>
       <w:r>
-        <w:t xml:space="preserve">paper as there were many small tasks </w:t>
+        <w:t>paper as there were many small tasks</w:t>
+      </w:r>
+      <w:r>
+        <w:t xml:space="preserve"> that</w:t>
+      </w:r>
+      <w:r>
+        <w:t xml:space="preserve"> </w:t>
       </w:r>
       <w:r>
         <w:t>could be dealt with quickly</w:t>
@@ -5722,6 +6071,9 @@
         <w:t xml:space="preserve"> The chart made it easy to reprioritise tasks and their expected work days of effort</w:t>
       </w:r>
       <w:r>
+        <w:t>,</w:t>
+      </w:r>
+      <w:r>
         <w:t xml:space="preserve"> and</w:t>
       </w:r>
       <w:r>
@@ -5755,13 +6107,22 @@
         <w:t xml:space="preserve"> </w:t>
       </w:r>
       <w:r>
-        <w:t>The chart is split into rows denoting each task, sub-tasks, their start and end date and the number of work days predicted</w:t>
+        <w:t>The chart is split into ro</w:t>
+      </w:r>
+      <w:r>
+        <w:t>ws denoting each task, sub-task</w:t>
+      </w:r>
+      <w:r>
+        <w:t>, their start and end date and the number of work days predicted</w:t>
       </w:r>
       <w:r>
         <w:t xml:space="preserve"> to complete them</w:t>
       </w:r>
       <w:r>
         <w:t>.</w:t>
+      </w:r>
+      <w:r>
+        <w:t xml:space="preserve"> This also encouraged the develop to think about each task before he undertook it, ensuring he started the task with a good approximation of how much work it entailed.</w:t>
       </w:r>
     </w:p>
     <w:p>
@@ -5789,7 +6150,7 @@
                     <pic:cNvPicPr/>
                   </pic:nvPicPr>
                   <pic:blipFill>
-                    <a:blip r:embed="rId12"/>
+                    <a:blip r:embed="rId11"/>
                     <a:stretch>
                       <a:fillRect/>
                     </a:stretch>
@@ -5817,33 +6178,21 @@
       <w:r>
         <w:t xml:space="preserve">Figure </w:t>
       </w:r>
-      <w:r>
-        <w:fldChar w:fldCharType="begin"/>
-      </w:r>
-      <w:r>
-        <w:instrText xml:space="preserve"> SEQ Figure \* ARABIC </w:instrText>
-      </w:r>
-      <w:r>
-        <w:fldChar w:fldCharType="separate"/>
-      </w:r>
-      <w:r>
-        <w:rPr>
-          <w:noProof/>
-        </w:rPr>
-        <w:t>3</w:t>
-      </w:r>
-      <w:r>
-        <w:rPr>
-          <w:noProof/>
-        </w:rPr>
-        <w:fldChar w:fldCharType="end"/>
-      </w:r>
+      <w:fldSimple w:instr=" SEQ Figure \* ARABIC ">
+        <w:r>
+          <w:rPr>
+            <w:noProof/>
+          </w:rPr>
+          <w:t>3</w:t>
+        </w:r>
+      </w:fldSimple>
       <w:r>
         <w:t xml:space="preserve"> - Gantt chart used to organise the project over time</w:t>
       </w:r>
     </w:p>
     <w:p>
       <w:r>
+        <w:lastRenderedPageBreak/>
         <w:t xml:space="preserve"> </w:t>
       </w:r>
     </w:p>
@@ -5854,7 +6203,7 @@
           <w:lang w:val="en"/>
         </w:rPr>
       </w:pPr>
-      <w:bookmarkStart w:id="15" w:name="_Toc482003498"/>
+      <w:bookmarkStart w:id="14" w:name="_Toc482003498"/>
       <w:r>
         <w:rPr>
           <w:lang w:val="en"/>
@@ -5867,7 +6216,7 @@
         </w:rPr>
         <w:t>User feedback</w:t>
       </w:r>
-      <w:bookmarkEnd w:id="15"/>
+      <w:bookmarkEnd w:id="14"/>
     </w:p>
     <w:p>
       <w:pPr>
@@ -5887,7 +6236,7 @@
           <w:bCs/>
           <w:lang w:val="en"/>
         </w:rPr>
-        <w:t xml:space="preserve">Feedback was obtained using two main methods. Firstly, throughout the project the game was tested by 2-3 different people and feedback was received. A greater breadth of feedback could have been obtained by testing with even more people, preferably those of different ages, however there was no </w:t>
+        <w:t>Feedback was obtained using two main methods. Firstly, throughout the project the game was tested by 2-3 different people and feedback was received. A greater breadth of feedback could have been obtained by testing with even more people, pre</w:t>
       </w:r>
       <w:r>
         <w:rPr>
@@ -5895,7 +6244,7 @@
           <w:bCs/>
           <w:lang w:val="en"/>
         </w:rPr>
-        <w:t>feasible</w:t>
+        <w:t>ferably those of different ages. H</w:t>
       </w:r>
       <w:r>
         <w:rPr>
@@ -5903,7 +6252,7 @@
           <w:bCs/>
           <w:lang w:val="en"/>
         </w:rPr>
-        <w:t xml:space="preserve"> way to carry this out. Many improvements were made to the project based on this user feedback. For example, at one point in the project the user playing the game would have to press the menu button on the Vive controller </w:t>
+        <w:t xml:space="preserve">owever there was no </w:t>
       </w:r>
       <w:r>
         <w:rPr>
@@ -5911,7 +6260,7 @@
           <w:bCs/>
           <w:lang w:val="en"/>
         </w:rPr>
-        <w:t>to</w:t>
+        <w:t>feasible</w:t>
       </w:r>
       <w:r>
         <w:rPr>
@@ -5919,7 +6268,7 @@
           <w:bCs/>
           <w:lang w:val="en"/>
         </w:rPr>
-        <w:t xml:space="preserve"> return back to the level hub. However, one tester made clear that having too many controls to remember can become confusing and frustrating in VR as you cannot see your hands directly with the headset on. Instead he suggested the user interact e.g. grab an object in the game level to return to the hub (the same method used to get from the level hub to a game). This way the user never has to fumble with the controller and</w:t>
+        <w:t xml:space="preserve"> way to carry this out. Many improvements were made to the project based on this user feedback. For example, </w:t>
       </w:r>
       <w:r>
         <w:rPr>
@@ -5927,7 +6276,63 @@
           <w:bCs/>
           <w:lang w:val="en"/>
         </w:rPr>
+        <w:t>one user became confused when asked to press the menu button on the Vive controller</w:t>
+      </w:r>
+      <w:r>
+        <w:rPr>
+          <w:rFonts w:ascii="Calibri" w:hAnsi="Calibri" w:cs="Calibri"/>
+          <w:bCs/>
+          <w:lang w:val="en"/>
+        </w:rPr>
+        <w:t xml:space="preserve">. </w:t>
+      </w:r>
+      <w:r>
+        <w:rPr>
+          <w:rFonts w:ascii="Calibri" w:hAnsi="Calibri" w:cs="Calibri"/>
+          <w:bCs/>
+          <w:lang w:val="en"/>
+        </w:rPr>
+        <w:t>He m</w:t>
+      </w:r>
+      <w:r>
+        <w:rPr>
+          <w:rFonts w:ascii="Calibri" w:hAnsi="Calibri" w:cs="Calibri"/>
+          <w:bCs/>
+          <w:lang w:val="en"/>
+        </w:rPr>
+        <w:t>ade</w:t>
+      </w:r>
+      <w:r>
+        <w:rPr>
+          <w:rFonts w:ascii="Calibri" w:hAnsi="Calibri" w:cs="Calibri"/>
+          <w:bCs/>
+          <w:lang w:val="en"/>
+        </w:rPr>
+        <w:t xml:space="preserve"> it</w:t>
+      </w:r>
+      <w:r>
+        <w:rPr>
+          <w:rFonts w:ascii="Calibri" w:hAnsi="Calibri" w:cs="Calibri"/>
+          <w:bCs/>
+          <w:lang w:val="en"/>
+        </w:rPr>
+        <w:t xml:space="preserve"> clear that having too many controls to remember can become confusing and frustrating in VR as you cannot see your hands directly with the headset on. Instead he suggested the user interact e.g. grab an object in the game level to return to the hub (the same method used to get from the level hub to a game). This way the user never has to fumble with the controller and</w:t>
+      </w:r>
+      <w:r>
+        <w:rPr>
+          <w:rFonts w:ascii="Calibri" w:hAnsi="Calibri" w:cs="Calibri"/>
+          <w:bCs/>
+          <w:lang w:val="en"/>
+        </w:rPr>
         <w:t xml:space="preserve"> intuitively knows what to do. </w:t>
+      </w:r>
+      <w:r>
+        <w:rPr>
+          <w:rFonts w:ascii="Calibri" w:hAnsi="Calibri" w:cs="Calibri"/>
+          <w:bCs/>
+          <w:lang w:val="en"/>
+        </w:rPr>
+        <w:t>This was later implemented and made level transition much more intuitive especially for first-time / newer VR users.</w:t>
       </w:r>
     </w:p>
     <w:p>
@@ -5967,7 +6372,6 @@
           <w:noProof/>
           <w:lang w:eastAsia="en-GB"/>
         </w:rPr>
-        <w:lastRenderedPageBreak/>
         <w:drawing>
           <wp:inline distT="0" distB="0" distL="0" distR="0">
             <wp:extent cx="5486400" cy="2466975"/>
@@ -5986,7 +6390,7 @@
                     </pic:cNvPicPr>
                   </pic:nvPicPr>
                   <pic:blipFill>
-                    <a:blip r:embed="rId13">
+                    <a:blip r:embed="rId12">
                       <a:extLst>
                         <a:ext uri="{28A0092B-C50C-407E-A947-70E740481C1C}">
                           <a14:useLocalDpi xmlns:a14="http://schemas.microsoft.com/office/drawing/2010/main" val="0"/>
@@ -6025,34 +6429,27 @@
       <w:r>
         <w:t xml:space="preserve">Figure </w:t>
       </w:r>
-      <w:r>
-        <w:fldChar w:fldCharType="begin"/>
-      </w:r>
-      <w:r>
-        <w:instrText xml:space="preserve"> SEQ Figure \* ARABIC </w:instrText>
-      </w:r>
-      <w:r>
-        <w:fldChar w:fldCharType="separate"/>
-      </w:r>
-      <w:r>
-        <w:rPr>
-          <w:noProof/>
-        </w:rPr>
-        <w:t>4</w:t>
-      </w:r>
-      <w:r>
-        <w:rPr>
-          <w:noProof/>
-        </w:rPr>
-        <w:fldChar w:fldCharType="end"/>
-      </w:r>
+      <w:fldSimple w:instr=" SEQ Figure \* ARABIC ">
+        <w:r>
+          <w:rPr>
+            <w:noProof/>
+          </w:rPr>
+          <w:t>4</w:t>
+        </w:r>
+      </w:fldSimple>
       <w:r>
         <w:t xml:space="preserve"> - A reply to the developer's post on the HTC Vive sub-reddit</w:t>
       </w:r>
     </w:p>
     <w:p>
       <w:r>
-        <w:t xml:space="preserve">The above figure shows an example feedback comment, in which the user says what they liked and didn’t like about the game, and suggests some improvements which have been highlighted in yellow. The first suggestion is the add ‘cartoony mountains to the Dog-and-stick game’. This was a valid suggestion as at the time the environment just faded into fog. The next suggestion was to be able to see back into the ‘selection area’ or level hub from each game area. This was another good suggestion as it provided some consistency to the game and at the same time made it seem more like a series of play rooms. </w:t>
+        <w:t>The above figure shows an example feedback comment, in which the user says what they liked and didn’t like about the game, and suggests some improvements which have been highlighted in yel</w:t>
+      </w:r>
+      <w:r>
+        <w:t>low. The first suggestion is to</w:t>
+      </w:r>
+      <w:r>
+        <w:t xml:space="preserve"> add ‘cartoony mountains to the Dog-and-stick game’. This was a valid suggestion as at the time the environment just faded into fog. The next suggestion was to be able to see back into the ‘selection area’ or level hub from each game area. This was another good suggestion as it provided some consistency to the game and at the same time made it seem more like a series of play rooms. </w:t>
       </w:r>
       <w:r>
         <w:t>Both</w:t>
@@ -6070,6 +6467,7 @@
           <w:noProof/>
           <w:lang w:eastAsia="en-GB"/>
         </w:rPr>
+        <w:lastRenderedPageBreak/>
         <w:drawing>
           <wp:inline distT="0" distB="0" distL="0" distR="0" wp14:anchorId="6C38A10E" wp14:editId="157713E8">
             <wp:extent cx="5731510" cy="1385570"/>
@@ -6086,7 +6484,7 @@
                     <pic:cNvPicPr/>
                   </pic:nvPicPr>
                   <pic:blipFill>
-                    <a:blip r:embed="rId14"/>
+                    <a:blip r:embed="rId13"/>
                     <a:stretch>
                       <a:fillRect/>
                     </a:stretch>
@@ -6114,27 +6512,14 @@
       <w:r>
         <w:t xml:space="preserve">Figure </w:t>
       </w:r>
-      <w:r>
-        <w:fldChar w:fldCharType="begin"/>
-      </w:r>
-      <w:r>
-        <w:instrText xml:space="preserve"> SEQ Figure \* ARABIC </w:instrText>
-      </w:r>
-      <w:r>
-        <w:fldChar w:fldCharType="separate"/>
-      </w:r>
-      <w:r>
-        <w:rPr>
-          <w:noProof/>
-        </w:rPr>
-        <w:t>5</w:t>
-      </w:r>
-      <w:r>
-        <w:rPr>
-          <w:noProof/>
-        </w:rPr>
-        <w:fldChar w:fldCharType="end"/>
-      </w:r>
+      <w:fldSimple w:instr=" SEQ Figure \* ARABIC ">
+        <w:r>
+          <w:rPr>
+            <w:noProof/>
+          </w:rPr>
+          <w:t>5</w:t>
+        </w:r>
+      </w:fldSimple>
       <w:r>
         <w:t xml:space="preserve"> - A reply to the developer's post on the HTC Vive sub-reddit</w:t>
       </w:r>
@@ -6150,10 +6535,42 @@
         <w:t xml:space="preserve"> this feedback was not implemented. However, these features could well be implemented in future as I plan to continue developing the project after the deadline</w:t>
       </w:r>
       <w:r>
-        <w:t xml:space="preserve"> and so their value is still great</w:t>
+        <w:t xml:space="preserve"> a</w:t>
+      </w:r>
+      <w:r>
+        <w:t>nd so they still have good value</w:t>
       </w:r>
       <w:r>
         <w:t>.</w:t>
+      </w:r>
+    </w:p>
+    <w:p>
+      <w:r>
+        <w:t xml:space="preserve">This </w:t>
+      </w:r>
+      <w:r>
+        <w:t>method allowed the developer</w:t>
+      </w:r>
+      <w:r>
+        <w:t xml:space="preserve"> to gain feedback on a scale</w:t>
+      </w:r>
+      <w:r>
+        <w:t xml:space="preserve"> not</w:t>
+      </w:r>
+      <w:r>
+        <w:t xml:space="preserve"> previously</w:t>
+      </w:r>
+      <w:r>
+        <w:t xml:space="preserve"> thought possible for the project</w:t>
+      </w:r>
+      <w:r>
+        <w:t xml:space="preserve">. It </w:t>
+      </w:r>
+      <w:r>
+        <w:t xml:space="preserve">provided feedback from </w:t>
+      </w:r>
+      <w:r>
+        <w:t>others who also owned VR equipment and played VR games, which at present is still a relatively small portion of the gaming community.</w:t>
       </w:r>
     </w:p>
     <w:p>
@@ -6167,11 +6584,11 @@
       <w:r>
         <w:t xml:space="preserve">  </w:t>
       </w:r>
-      <w:bookmarkStart w:id="16" w:name="_Toc482003499"/>
+      <w:bookmarkStart w:id="15" w:name="_Toc482003499"/>
       <w:r>
         <w:t>User Stories</w:t>
       </w:r>
-      <w:bookmarkEnd w:id="16"/>
+      <w:bookmarkEnd w:id="15"/>
     </w:p>
     <w:p>
       <w:r>
@@ -6179,6 +6596,12 @@
       </w:r>
       <w:r>
         <w:t xml:space="preserve"> </w:t>
+      </w:r>
+      <w:r>
+        <w:t>These mainly encourage ke</w:t>
+      </w:r>
+      <w:r>
+        <w:t xml:space="preserve">eping the user comfortable and providing fun VR object interaction. </w:t>
       </w:r>
       <w:r>
         <w:t xml:space="preserve">These user stories also offer </w:t>
@@ -6204,26 +6627,26 @@
           <w:numId w:val="6"/>
         </w:numPr>
       </w:pPr>
-      <w:bookmarkStart w:id="17" w:name="_Toc482003500"/>
+      <w:bookmarkStart w:id="16" w:name="_Toc482003500"/>
       <w:r>
         <w:t>Legal, social, ethical, and professional issues</w:t>
       </w:r>
+      <w:bookmarkEnd w:id="16"/>
+    </w:p>
+    <w:p>
+      <w:pPr>
+        <w:pStyle w:val="Heading3"/>
+      </w:pPr>
+      <w:bookmarkStart w:id="17" w:name="_Toc482003501"/>
+      <w:r>
+        <w:t xml:space="preserve">5.1   </w:t>
+      </w:r>
+      <w:r>
+        <w:t>Legal</w:t>
+      </w:r>
       <w:bookmarkEnd w:id="17"/>
     </w:p>
     <w:p>
-      <w:pPr>
-        <w:pStyle w:val="Heading3"/>
-      </w:pPr>
-      <w:bookmarkStart w:id="18" w:name="_Toc482003501"/>
-      <w:r>
-        <w:t xml:space="preserve">5.1   </w:t>
-      </w:r>
-      <w:r>
-        <w:t>Legal</w:t>
-      </w:r>
-      <w:bookmarkEnd w:id="18"/>
-    </w:p>
-    <w:p>
       <w:r>
         <w:t>The main 3</w:t>
       </w:r>
@@ -6251,13 +6674,30 @@
     </w:p>
     <w:p>
       <w:r>
-        <w:lastRenderedPageBreak/>
-        <w:t>All music generated using Otomata, the generative music sequencer, is open for commercial use, however the creator states that he would appreciate some attribution, but it is not compulsory.</w:t>
-      </w:r>
-    </w:p>
-    <w:p>
-      <w:r>
-        <w:t xml:space="preserve">All sounds downloaded from ‘freesound.org’ are under the Creative Commons 0 license, which means </w:t>
+        <w:t xml:space="preserve">All music </w:t>
+      </w:r>
+      <w:r>
+        <w:t xml:space="preserve">was </w:t>
+      </w:r>
+      <w:r>
+        <w:t>generated using Otomata, the generative music sequencer, is open for commercial use, however the creator states that he would appreciate some attribution, but it is not compulsory.</w:t>
+      </w:r>
+    </w:p>
+    <w:p>
+      <w:r>
+        <w:t xml:space="preserve">All sounds </w:t>
+      </w:r>
+      <w:r>
+        <w:t xml:space="preserve">that were </w:t>
+      </w:r>
+      <w:r>
+        <w:t>dow</w:t>
+      </w:r>
+      <w:r>
+        <w:t>nloaded from ‘freesound.org’ were</w:t>
+      </w:r>
+      <w:r>
+        <w:t xml:space="preserve"> under the Creative Commons 0 license, which means </w:t>
       </w:r>
       <w:r>
         <w:t>any user can “copy, modify, distribute and perform the work, even for commercial purposes, all without asking permission</w:t>
@@ -6319,14 +6759,14 @@
       <w:pPr>
         <w:pStyle w:val="Heading3"/>
       </w:pPr>
-      <w:bookmarkStart w:id="19" w:name="_Toc482003502"/>
+      <w:bookmarkStart w:id="18" w:name="_Toc482003502"/>
       <w:r>
         <w:t xml:space="preserve">5.2   </w:t>
       </w:r>
       <w:r>
         <w:t>Professional</w:t>
       </w:r>
-      <w:bookmarkEnd w:id="19"/>
+      <w:bookmarkEnd w:id="18"/>
     </w:p>
     <w:p>
       <w:pPr>
@@ -6399,22 +6839,41 @@
         <w:t xml:space="preserve"> </w:t>
       </w:r>
       <w:r>
-        <w:t xml:space="preserve">This meant that even after weeks or months of not working on a </w:t>
+        <w:t>This meant that even after weeks or months of not working on a</w:t>
+      </w:r>
+      <w:r>
+        <w:t>n</w:t>
+      </w:r>
+      <w:r>
+        <w:t xml:space="preserve"> </w:t>
       </w:r>
       <w:r>
         <w:t>area</w:t>
       </w:r>
       <w:r>
-        <w:t xml:space="preserve"> of code, it was easy to come back and continue on it without becoming confused.</w:t>
-      </w:r>
-      <w:r>
-        <w:t xml:space="preserve"> In Unity3D’s object based system, this was achieved through attaching multiple scripts to one object, each with </w:t>
+        <w:t xml:space="preserve"> of code, it was easy to come back and </w:t>
+      </w:r>
+      <w:r>
+        <w:t>continue working on</w:t>
+      </w:r>
+      <w:r>
+        <w:t xml:space="preserve"> it without becoming confused.</w:t>
+      </w:r>
+      <w:r>
+        <w:t xml:space="preserve"> In Unity3D’s </w:t>
+      </w:r>
+      <w:r>
+        <w:lastRenderedPageBreak/>
+        <w:t xml:space="preserve">object based system, this was achieved through attaching multiple scripts to one object, each with </w:t>
       </w:r>
       <w:r>
         <w:t>its</w:t>
       </w:r>
       <w:r>
-        <w:t xml:space="preserve"> own clear behaviour. </w:t>
+        <w:t xml:space="preserve"> own clear behaviour.</w:t>
+      </w:r>
+      <w:r>
+        <w:t xml:space="preserve"> </w:t>
       </w:r>
       <w:r>
         <w:t>E.g. for the game mascot (</w:t>
@@ -6432,7 +6891,22 @@
         <w:t xml:space="preserve"> attached handles the movement</w:t>
       </w:r>
       <w:r>
-        <w:t xml:space="preserve"> whilst another script is attached to the thrusters whose sole purpose is to keep the thrusters pointing towards the ground. This modular approach keeps the scripts organised and intuitive based on their name and the object they are attached to.</w:t>
+        <w:t xml:space="preserve"> whilst another script is attached to the thrusters whose sole purpose is to keep the thrusters pointing towards the ground. </w:t>
+      </w:r>
+      <w:r>
+        <w:t xml:space="preserve">This was in an effort to favour composition over inheritance. Too much inheritance can lead to long hierarchies which can pose problems when moving classes around. Composition avoids this problem. </w:t>
+      </w:r>
+      <w:r>
+        <w:t>This modular approach</w:t>
+      </w:r>
+      <w:r>
+        <w:t xml:space="preserve"> also</w:t>
+      </w:r>
+      <w:r>
+        <w:t xml:space="preserve"> keeps the scripts organised and intuitive based on their name and the object they are attached to.</w:t>
+      </w:r>
+      <w:r>
+        <w:t xml:space="preserve"> </w:t>
       </w:r>
     </w:p>
     <w:p>
@@ -6463,7 +6937,10 @@
         <w:t xml:space="preserve">, </w:t>
       </w:r>
       <w:r>
-        <w:t>which specify correct indentation for loops, correct use of bracing, comment style and spacing.</w:t>
+        <w:t>which specified</w:t>
+      </w:r>
+      <w:r>
+        <w:t xml:space="preserve"> correct indentation for loops, correct use of bracing, comment style and spacing.</w:t>
       </w:r>
       <w:r>
         <w:t xml:space="preserve"> For example, the document specifies that </w:t>
@@ -6475,7 +6952,13 @@
         <w:t>, and that “braces should never be considered optional”.</w:t>
       </w:r>
       <w:r>
-        <w:t xml:space="preserve"> Having solid conventions such as these saves time not only when writing the code but also when reading it back.</w:t>
+        <w:t xml:space="preserve"> Having solid conventions such as these saves time not only when writing the co</w:t>
+      </w:r>
+      <w:r>
+        <w:t>de but also when the developer of other reads it back and attempts to understand it</w:t>
+      </w:r>
+      <w:r>
+        <w:t>.</w:t>
       </w:r>
     </w:p>
     <w:p>
@@ -6486,18 +6969,323 @@
           <w:numId w:val="6"/>
         </w:numPr>
       </w:pPr>
-      <w:bookmarkStart w:id="20" w:name="_Toc482003503"/>
+      <w:bookmarkStart w:id="19" w:name="_Toc482003503"/>
       <w:r>
         <w:t>Ethical</w:t>
       </w:r>
-      <w:bookmarkEnd w:id="20"/>
-    </w:p>
-    <w:p>
-      <w:pPr>
-        <w:pStyle w:val="ListParagraph"/>
-        <w:ind w:left="465"/>
-      </w:pPr>
-    </w:p>
+      <w:bookmarkEnd w:id="19"/>
+    </w:p>
+    <w:p/>
+    <w:p>
+      <w:r>
+        <w:t>There are many ethical considerations for video games in general, and even more so with Virtual Reality</w:t>
+      </w:r>
+      <w:r>
+        <w:t>.</w:t>
+      </w:r>
+      <w:r>
+        <w:t xml:space="preserve"> This is mainly due to increased realism. The gaming industry is providing ‘more realistic and believable looking animation’ using motio</w:t>
+      </w:r>
+      <w:r>
+        <w:rPr>
+          <w:rFonts w:cstheme="minorHAnsi"/>
+        </w:rPr>
+        <w:t>n capture. In addition, highly ‘immersive virtual environment</w:t>
+      </w:r>
+      <w:r>
+        <w:rPr>
+          <w:rFonts w:cstheme="minorHAnsi"/>
+        </w:rPr>
+        <w:t>s</w:t>
+      </w:r>
+      <w:r>
+        <w:rPr>
+          <w:rFonts w:cstheme="minorHAnsi"/>
+        </w:rPr>
+        <w:t xml:space="preserve"> have been further developed’</w:t>
+      </w:r>
+      <w:r>
+        <w:rPr>
+          <w:rFonts w:cstheme="minorHAnsi"/>
+        </w:rPr>
+        <w:t xml:space="preserve"> </w:t>
+      </w:r>
+      <w:r>
+        <w:rPr>
+          <w:rFonts w:cstheme="minorHAnsi"/>
+          <w:shd w:val="clear" w:color="auto" w:fill="FFFFFF"/>
+        </w:rPr>
+        <w:t>("Ethics Of Virtual Reality Applications In Computer Game Production")</w:t>
+      </w:r>
+      <w:r>
+        <w:rPr>
+          <w:rFonts w:cstheme="minorHAnsi"/>
+        </w:rPr>
+        <w:t xml:space="preserve">. </w:t>
+      </w:r>
+      <w:r>
+        <w:t>Placing</w:t>
+      </w:r>
+      <w:r>
+        <w:t xml:space="preserve"> a</w:t>
+      </w:r>
+      <w:r>
+        <w:t xml:space="preserve"> person in such a virtual environment with such a high level of presence or immersion could, if not in the short-term then in the long-term, have unseen </w:t>
+      </w:r>
+      <w:r>
+        <w:t>repercussions</w:t>
+      </w:r>
+      <w:r>
+        <w:t>.</w:t>
+      </w:r>
+    </w:p>
+    <w:p>
+      <w:r>
+        <w:t xml:space="preserve">The first is the </w:t>
+      </w:r>
+      <w:r>
+        <w:t>proble</w:t>
+      </w:r>
+      <w:r>
+        <w:t>m of desensitisati</w:t>
+      </w:r>
+      <w:r>
+        <w:t>on</w:t>
+      </w:r>
+      <w:r>
+        <w:t>. In the past, it has been claimed that violent non-VR games could be subliminally encouraging users to replicate that behaviour in the real world</w:t>
+      </w:r>
+      <w:r>
+        <w:t>, as they ‘actively seek out this type of scenario for the adrenaline rush and sense of power’ that they get from playing the game</w:t>
+      </w:r>
+      <w:r>
+        <w:t>. This proved relatively uncommon, but it could become more likely with VR games</w:t>
+      </w:r>
+      <w:r>
+        <w:t xml:space="preserve"> due to their increased immersion.</w:t>
+      </w:r>
+    </w:p>
+    <w:p>
+      <w:r>
+        <w:t>Addiction could also prove to be a higher risk with VR games that non-VR. Some gamers play games to escape real world worries and problems, and this is only going to become more alluring with increased immersion.</w:t>
+      </w:r>
+      <w:r>
+        <w:t xml:space="preserve"> </w:t>
+      </w:r>
+      <w:r>
+        <w:t>Many could spend ‘increasing amounts of time in the virtual environment which would have a detrimental effect on their real world life’</w:t>
+      </w:r>
+      <w:r>
+        <w:rPr>
+          <w:rStyle w:val="selectable"/>
+        </w:rPr>
+        <w:t>("Virtual Reality And Ethical Issues - Virtual Reality")</w:t>
+      </w:r>
+      <w:r>
+        <w:t>.</w:t>
+      </w:r>
+    </w:p>
+    <w:p>
+      <w:r>
+        <w:t>Virtual criminality was never taken truly seriously in non-VR games, but may find itself a prevalent issue in VR gaming.</w:t>
+      </w:r>
+      <w:r>
+        <w:t xml:space="preserve"> Virtual criminality occurs when ‘several people are immersed within a virtual environment but one of these participants becomes injured or traumatised due to the actions of another’. </w:t>
+      </w:r>
+      <w:r>
+        <w:t xml:space="preserve">This raises many questions. </w:t>
+      </w:r>
+      <w:r>
+        <w:t>Is it possible for someone to suffer such an injury in a virtual environment?</w:t>
+      </w:r>
+      <w:r>
+        <w:t xml:space="preserve"> Would the perpetrator be punished ‘in a similar way to someone who commits this action in the real world?’</w:t>
+      </w:r>
+      <w:r>
+        <w:rPr>
+          <w:rStyle w:val="Heading2Char"/>
+        </w:rPr>
+        <w:t xml:space="preserve"> </w:t>
+      </w:r>
+      <w:r>
+        <w:rPr>
+          <w:rStyle w:val="selectable"/>
+        </w:rPr>
+        <w:t>("Virtual Reality And Ethical Issues - Virtual Reality")</w:t>
+      </w:r>
+      <w:r>
+        <w:t>.</w:t>
+      </w:r>
+      <w:r>
+        <w:t xml:space="preserve"> </w:t>
+      </w:r>
+      <w:r>
+        <w:t>This is an area which will likely see much discussion in the near future as VR grows.</w:t>
+      </w:r>
+    </w:p>
+    <w:p>
+      <w:r>
+        <w:t>Due to the high levels of immersion, many users report suffering motion sickness which using VR equipment.</w:t>
+      </w:r>
+      <w:r>
+        <w:t xml:space="preserve"> This has even been dubbed ‘Virtual reality sickness’</w:t>
+      </w:r>
+      <w:r>
+        <w:t>. This can include ‘</w:t>
+      </w:r>
+      <w:r>
+        <w:t>headaches, stomach awareness, nausea, vomiting, fatigue, sweating’</w:t>
+      </w:r>
+      <w:r>
+        <w:t xml:space="preserve"> and </w:t>
+      </w:r>
+      <w:r>
+        <w:rPr>
+          <w:rFonts w:cstheme="minorHAnsi"/>
+        </w:rPr>
+        <w:t xml:space="preserve">more </w:t>
+      </w:r>
+      <w:r>
+        <w:rPr>
+          <w:rStyle w:val="apple-converted-space"/>
+          <w:rFonts w:cstheme="minorHAnsi"/>
+          <w:b/>
+          <w:bCs/>
+          <w:shd w:val="clear" w:color="auto" w:fill="FFFFFF"/>
+        </w:rPr>
+        <w:t>(</w:t>
+      </w:r>
+      <w:r>
+        <w:rPr>
+          <w:rStyle w:val="selectable"/>
+          <w:rFonts w:cstheme="minorHAnsi"/>
+          <w:shd w:val="clear" w:color="auto" w:fill="FFFFFF"/>
+        </w:rPr>
+        <w:t>"Virtual Reality Sickness")</w:t>
+      </w:r>
+      <w:r>
+        <w:rPr>
+          <w:rFonts w:cstheme="minorHAnsi"/>
+        </w:rPr>
+        <w:t>.</w:t>
+      </w:r>
+      <w:r>
+        <w:rPr>
+          <w:rFonts w:cstheme="minorHAnsi"/>
+        </w:rPr>
+        <w:t xml:space="preserve"> </w:t>
+      </w:r>
+      <w:r>
+        <w:rPr>
+          <w:rFonts w:cstheme="minorHAnsi"/>
+        </w:rPr>
+        <w:t>VR</w:t>
+      </w:r>
+      <w:r>
+        <w:t xml:space="preserve"> sickness is different to motion sickness as it only requires the ‘visually-induced perception of self-</w:t>
+      </w:r>
+      <w:r>
+        <w:lastRenderedPageBreak/>
+        <w:t>motion; real self-motion is not needed’.</w:t>
+      </w:r>
+      <w:r>
+        <w:t xml:space="preserve"> VR sickness has greater consequences than this however, as it could discourage a significant portion of the user base to stop using VR. It could also be a barrier to effective use of training tools and rehabilitation tools.</w:t>
+      </w:r>
+      <w:r>
+        <w:t xml:space="preserve"> </w:t>
+      </w:r>
+    </w:p>
+    <w:p>
+      <w:r>
+        <w:t>As the game that was made during this project was meant for any ages, there was no violence included. This should limit or even stop any desensitisation while playing the game. In addition, due to the small -scale nature and structure of the game (a disconnected set of mini-games), there is a very low chance of addiction.</w:t>
+      </w:r>
+    </w:p>
+    <w:p>
+      <w:r>
+        <w:t>Many games collect data from their players. This data could be the device information that the p</w:t>
+      </w:r>
+      <w:r>
+        <w:t>layer is using, player habits,</w:t>
+      </w:r>
+      <w:r>
+        <w:t xml:space="preserve"> behaviour trends or bug/crash reports. </w:t>
+      </w:r>
+      <w:r>
+        <w:t xml:space="preserve">Collecting this data gives the collector an ethical responsibility. They </w:t>
+      </w:r>
+      <w:r>
+        <w:t xml:space="preserve">should ‘make participants aware’ that the data is being collected and allow the user to give their consent. They should also unless stated otherwise ‘maintain confidentiality’ of the data. </w:t>
+      </w:r>
+      <w:r>
+        <w:t>The game that was made during this project</w:t>
+      </w:r>
+      <w:r>
+        <w:t xml:space="preserve"> does not ask for the user to sign up with credentials and there is no user data collected,</w:t>
+      </w:r>
+      <w:r>
+        <w:t xml:space="preserve"> so these considerations do not need to actively be </w:t>
+      </w:r>
+      <w:r>
+        <w:t>considered</w:t>
+      </w:r>
+      <w:r>
+        <w:t>.</w:t>
+      </w:r>
+    </w:p>
+    <w:p>
+      <w:r>
+        <w:t xml:space="preserve">As motion sickness is caused by the current technology in the HTC Vive, the game </w:t>
+      </w:r>
+      <w:r>
+        <w:t>that was made</w:t>
+      </w:r>
+      <w:r>
+        <w:t xml:space="preserve"> during this project </w:t>
+      </w:r>
+      <w:r>
+        <w:t>is just</w:t>
+      </w:r>
+      <w:r>
+        <w:t xml:space="preserve"> as susceptible to the problem as any other VR game. </w:t>
+      </w:r>
+      <w:r>
+        <w:t>However, to limit the effect of t</w:t>
+      </w:r>
+      <w:r>
+        <w:t>his a</w:t>
+      </w:r>
+      <w:r>
+        <w:t xml:space="preserve"> 1:1 motion</w:t>
+      </w:r>
+      <w:r>
+        <w:t xml:space="preserve"> system</w:t>
+      </w:r>
+      <w:r>
+        <w:t xml:space="preserve"> was ensured</w:t>
+      </w:r>
+      <w:r>
+        <w:t xml:space="preserve">. This means the user cannot teleport or jump around the levels, they can only move in the virtual space the same amount they move in the real world. This, of course, limits the user in terms of </w:t>
+      </w:r>
+      <w:r>
+        <w:t>how far they</w:t>
+      </w:r>
+      <w:r>
+        <w:t xml:space="preserve"> can move</w:t>
+      </w:r>
+      <w:r>
+        <w:t xml:space="preserve"> in the virtual space. However,</w:t>
+      </w:r>
+      <w:r>
+        <w:t xml:space="preserve"> the game is set in a series of small rooms, so the user doesn’t really </w:t>
+      </w:r>
+      <w:r>
+        <w:t>need to move out of these</w:t>
+      </w:r>
+      <w:r>
+        <w:t>.</w:t>
+      </w:r>
+    </w:p>
+    <w:p/>
     <w:p>
       <w:pPr>
         <w:pStyle w:val="Heading2"/>
@@ -6506,11 +7294,11 @@
           <w:numId w:val="6"/>
         </w:numPr>
       </w:pPr>
-      <w:bookmarkStart w:id="21" w:name="_Toc482003504"/>
+      <w:bookmarkStart w:id="20" w:name="_Toc482003504"/>
       <w:r>
         <w:t>Design</w:t>
       </w:r>
-      <w:bookmarkEnd w:id="21"/>
+      <w:bookmarkEnd w:id="20"/>
     </w:p>
     <w:p/>
     <w:p>
@@ -6592,7 +7380,7 @@
                     </pic:cNvPicPr>
                   </pic:nvPicPr>
                   <pic:blipFill rotWithShape="1">
-                    <a:blip r:embed="rId15" cstate="print">
+                    <a:blip r:embed="rId14" cstate="print">
                       <a:extLst>
                         <a:ext uri="{28A0092B-C50C-407E-A947-70E740481C1C}">
                           <a14:useLocalDpi xmlns:a14="http://schemas.microsoft.com/office/drawing/2010/main" val="0"/>
@@ -6634,27 +7422,14 @@
       <w:r>
         <w:t xml:space="preserve">Figure </w:t>
       </w:r>
-      <w:r>
-        <w:fldChar w:fldCharType="begin"/>
-      </w:r>
-      <w:r>
-        <w:instrText xml:space="preserve"> SEQ Figure \* ARABIC </w:instrText>
-      </w:r>
-      <w:r>
-        <w:fldChar w:fldCharType="separate"/>
-      </w:r>
-      <w:r>
-        <w:rPr>
-          <w:noProof/>
-        </w:rPr>
-        <w:t>6</w:t>
-      </w:r>
-      <w:r>
-        <w:rPr>
-          <w:noProof/>
-        </w:rPr>
-        <w:fldChar w:fldCharType="end"/>
-      </w:r>
+      <w:fldSimple w:instr=" SEQ Figure \* ARABIC ">
+        <w:r>
+          <w:rPr>
+            <w:noProof/>
+          </w:rPr>
+          <w:t>6</w:t>
+        </w:r>
+      </w:fldSimple>
       <w:r>
         <w:t xml:space="preserve"> - Level design sketch made fo</w:t>
       </w:r>
@@ -6673,7 +7448,13 @@
         <w:t>Once the idea for the game had been solidified, the developer would th</w:t>
       </w:r>
       <w:r>
-        <w:t xml:space="preserve">en experiment in Blender to scope out how the assets would best be modelled. </w:t>
+        <w:t xml:space="preserve">en experiment in Blender to scope out how the assets </w:t>
+      </w:r>
+      <w:r>
+        <w:t xml:space="preserve">could </w:t>
+      </w:r>
+      <w:r>
+        <w:t xml:space="preserve">best be modelled. </w:t>
       </w:r>
       <w:r>
         <w:t>F</w:t>
@@ -6753,28 +7534,28 @@
           <w:numId w:val="6"/>
         </w:numPr>
       </w:pPr>
-      <w:bookmarkStart w:id="22" w:name="_Toc482003505"/>
+      <w:bookmarkStart w:id="21" w:name="_Toc482003505"/>
       <w:r>
         <w:t>Implementation</w:t>
       </w:r>
+      <w:bookmarkEnd w:id="21"/>
+    </w:p>
+    <w:p/>
+    <w:p>
+      <w:pPr>
+        <w:pStyle w:val="Heading3"/>
+      </w:pPr>
+      <w:bookmarkStart w:id="22" w:name="_Toc482003506"/>
+      <w:r>
+        <w:t xml:space="preserve">7.1   </w:t>
+      </w:r>
+      <w:r>
+        <w:t>Modelling</w:t>
+      </w:r>
+      <w:r>
+        <w:t xml:space="preserve"> and animation</w:t>
+      </w:r>
       <w:bookmarkEnd w:id="22"/>
-    </w:p>
-    <w:p/>
-    <w:p>
-      <w:pPr>
-        <w:pStyle w:val="Heading3"/>
-      </w:pPr>
-      <w:bookmarkStart w:id="23" w:name="_Toc482003506"/>
-      <w:r>
-        <w:t xml:space="preserve">7.1   </w:t>
-      </w:r>
-      <w:r>
-        <w:t>Modelling</w:t>
-      </w:r>
-      <w:r>
-        <w:t xml:space="preserve"> and animation</w:t>
-      </w:r>
-      <w:bookmarkEnd w:id="23"/>
     </w:p>
     <w:p>
       <w:r>
@@ -6807,7 +7588,7 @@
                     <pic:cNvPicPr/>
                   </pic:nvPicPr>
                   <pic:blipFill>
-                    <a:blip r:embed="rId16"/>
+                    <a:blip r:embed="rId15"/>
                     <a:stretch>
                       <a:fillRect/>
                     </a:stretch>
@@ -6835,27 +7616,14 @@
       <w:r>
         <w:t xml:space="preserve">Figure </w:t>
       </w:r>
-      <w:r>
-        <w:fldChar w:fldCharType="begin"/>
-      </w:r>
-      <w:r>
-        <w:instrText xml:space="preserve"> SEQ Figure \* ARABIC </w:instrText>
-      </w:r>
-      <w:r>
-        <w:fldChar w:fldCharType="separate"/>
-      </w:r>
-      <w:r>
-        <w:rPr>
-          <w:noProof/>
-        </w:rPr>
-        <w:t>7</w:t>
-      </w:r>
-      <w:r>
-        <w:rPr>
-          <w:noProof/>
-        </w:rPr>
-        <w:fldChar w:fldCharType="end"/>
-      </w:r>
+      <w:fldSimple w:instr=" SEQ Figure \* ARABIC ">
+        <w:r>
+          <w:rPr>
+            <w:noProof/>
+          </w:rPr>
+          <w:t>7</w:t>
+        </w:r>
+      </w:fldSimple>
       <w:r>
         <w:t xml:space="preserve"> - The process of developing a model in Blender</w:t>
       </w:r>
@@ -6866,9 +7634,6 @@
       </w:r>
     </w:p>
     <w:p>
-      <w:r>
-        <w:t xml:space="preserve"> </w:t>
-      </w:r>
       <w:r>
         <w:t xml:space="preserve">Blender’s armature system was utilised to allow for easy animation. A model can be fitted with ‘bones’ which then join to a particular part of the mesh. When the bone is moved, the mesh will move. </w:t>
       </w:r>
@@ -6902,7 +7667,7 @@
                     <pic:cNvPicPr/>
                   </pic:nvPicPr>
                   <pic:blipFill rotWithShape="1">
-                    <a:blip r:embed="rId17"/>
+                    <a:blip r:embed="rId16"/>
                     <a:srcRect l="13461" t="20976" r="37347" b="3684"/>
                     <a:stretch/>
                   </pic:blipFill>
@@ -6937,27 +7702,14 @@
       <w:r>
         <w:t xml:space="preserve">Figure </w:t>
       </w:r>
-      <w:r>
-        <w:fldChar w:fldCharType="begin"/>
-      </w:r>
-      <w:r>
-        <w:instrText xml:space="preserve"> SEQ Figure \* ARABIC </w:instrText>
-      </w:r>
-      <w:r>
-        <w:fldChar w:fldCharType="separate"/>
-      </w:r>
-      <w:r>
-        <w:rPr>
-          <w:noProof/>
-        </w:rPr>
-        <w:t>8</w:t>
-      </w:r>
-      <w:r>
-        <w:rPr>
-          <w:noProof/>
-        </w:rPr>
-        <w:fldChar w:fldCharType="end"/>
-      </w:r>
+      <w:fldSimple w:instr=" SEQ Figure \* ARABIC ">
+        <w:r>
+          <w:rPr>
+            <w:noProof/>
+          </w:rPr>
+          <w:t>8</w:t>
+        </w:r>
+      </w:fldSimple>
       <w:r>
         <w:t xml:space="preserve"> - Model rigged with armature, showing keyframes</w:t>
       </w:r>
@@ -6984,149 +7736,167 @@
       <w:r>
         <w:t xml:space="preserve"> animations for a model with limited effort.</w:t>
       </w:r>
+      <w:r>
+        <w:t xml:space="preserve"> These animations would then be automatically imported into Unity along with the model. The animations can then be used in Unity using the Animator window.</w:t>
+      </w:r>
     </w:p>
     <w:p>
       <w:pPr>
         <w:pStyle w:val="Heading3"/>
       </w:pPr>
-      <w:bookmarkStart w:id="24" w:name="_Toc482003507"/>
+      <w:bookmarkStart w:id="23" w:name="_Toc482003507"/>
       <w:r>
         <w:t xml:space="preserve">7.2   </w:t>
       </w:r>
       <w:r>
         <w:t>Audio</w:t>
       </w:r>
+      <w:bookmarkEnd w:id="23"/>
+    </w:p>
+    <w:p>
+      <w:r>
+        <w:t xml:space="preserve">The required audio for the game was acquired </w:t>
+      </w:r>
+      <w:r>
+        <w:t>using three</w:t>
+      </w:r>
+      <w:r>
+        <w:t xml:space="preserve"> methods. Some audio was created by the developer using a microphone</w:t>
+      </w:r>
+      <w:r>
+        <w:t xml:space="preserve"> and Foley methods</w:t>
+      </w:r>
+      <w:r>
+        <w:t>, some was</w:t>
+      </w:r>
+      <w:r>
+        <w:t xml:space="preserve"> acquired from a website called ‘freesounds.org’</w:t>
+      </w:r>
+      <w:r>
+        <w:t xml:space="preserve"> and some was created using </w:t>
+      </w:r>
+      <w:r>
+        <w:t>‘</w:t>
+      </w:r>
+      <w:r>
+        <w:t>Otomata</w:t>
+      </w:r>
+      <w:r>
+        <w:t>’</w:t>
+      </w:r>
+      <w:r>
+        <w:t>, the generative music sequencer</w:t>
+      </w:r>
+      <w:r>
+        <w:t xml:space="preserve">. </w:t>
+      </w:r>
+      <w:r>
+        <w:t xml:space="preserve">Once the audio </w:t>
+      </w:r>
+      <w:r>
+        <w:t xml:space="preserve">was ready </w:t>
+      </w:r>
+      <w:r>
+        <w:t>it was edited using Audacity.</w:t>
+      </w:r>
+      <w:r>
+        <w:t xml:space="preserve"> The purpose of the editing ranged from reducing/removing background noise, cropping unneeded sections or looping the audio</w:t>
+      </w:r>
+      <w:r>
+        <w:t>.</w:t>
+      </w:r>
+      <w:r>
+        <w:t xml:space="preserve"> </w:t>
+      </w:r>
+      <w:r>
+        <w:t xml:space="preserve">Once the audio has been edited it was then stored within the Unity assets directory under an ‘Audio’ </w:t>
+      </w:r>
+      <w:r>
+        <w:lastRenderedPageBreak/>
+        <w:t>subfolder. From there it was then used as needed by</w:t>
+      </w:r>
+      <w:r>
+        <w:t xml:space="preserve"> Unity’s</w:t>
+      </w:r>
+      <w:r>
+        <w:t xml:space="preserve"> ‘</w:t>
+      </w:r>
+      <w:r>
+        <w:t>Audio source</w:t>
+      </w:r>
+      <w:r>
+        <w:t xml:space="preserve">’ components, which can be attached to Unity game objects </w:t>
+      </w:r>
+      <w:r>
+        <w:t>to</w:t>
+      </w:r>
+      <w:r>
+        <w:t xml:space="preserve"> play music or sounds.</w:t>
+      </w:r>
+      <w:r>
+        <w:t xml:space="preserve"> The Audio Source components allowed the developer to easily set up and manage spatial audio in all the scenes, which is very important for immersion in VR.</w:t>
+      </w:r>
+    </w:p>
+    <w:p>
+      <w:pPr>
+        <w:pStyle w:val="Heading3"/>
+      </w:pPr>
+      <w:bookmarkStart w:id="24" w:name="_Toc482003508"/>
+      <w:r>
+        <w:t xml:space="preserve">7.3   </w:t>
+      </w:r>
+      <w:r>
+        <w:t>UI</w:t>
+      </w:r>
       <w:bookmarkEnd w:id="24"/>
     </w:p>
     <w:p>
       <w:r>
-        <w:t xml:space="preserve">The required audio for the game was acquired </w:t>
-      </w:r>
-      <w:r>
-        <w:t>using three</w:t>
-      </w:r>
-      <w:r>
-        <w:t xml:space="preserve"> methods. Some audio was created by the developer using a microphone</w:t>
-      </w:r>
-      <w:r>
-        <w:t xml:space="preserve"> and Foley methods</w:t>
-      </w:r>
-      <w:r>
-        <w:t>, some was</w:t>
-      </w:r>
-      <w:r>
-        <w:t xml:space="preserve"> acquired from a website called ‘freesounds.org’</w:t>
-      </w:r>
-      <w:r>
-        <w:t xml:space="preserve"> and some was created using </w:t>
-      </w:r>
-      <w:r>
-        <w:t>‘</w:t>
-      </w:r>
-      <w:r>
-        <w:t>Otomata</w:t>
-      </w:r>
-      <w:r>
-        <w:t>’</w:t>
-      </w:r>
-      <w:r>
-        <w:t>, the generative music sequencer</w:t>
-      </w:r>
-      <w:r>
-        <w:t xml:space="preserve">. </w:t>
-      </w:r>
-      <w:r>
-        <w:t xml:space="preserve">Once the audio </w:t>
-      </w:r>
-      <w:r>
-        <w:t>was ready in mp3 or wav form</w:t>
-      </w:r>
-      <w:r>
-        <w:t xml:space="preserve"> it was edited using Audacity.</w:t>
-      </w:r>
-      <w:r>
-        <w:t xml:space="preserve"> The purpose of the editing ranged from reducing/removing background noise, cropping unneeded sections or looping the audio</w:t>
-      </w:r>
-      <w:r>
-        <w:t>.</w:t>
-      </w:r>
-      <w:r>
-        <w:t xml:space="preserve"> </w:t>
-      </w:r>
-      <w:r>
-        <w:t xml:space="preserve">Once the audio has been edited it was then stored within the Unity assets directory under an ‘Audio’ </w:t>
-      </w:r>
-      <w:r>
-        <w:lastRenderedPageBreak/>
-        <w:t>subfolder. From there it was then used as needed by ‘</w:t>
-      </w:r>
-      <w:r>
-        <w:t>Audio source</w:t>
-      </w:r>
-      <w:r>
-        <w:t xml:space="preserve">’ components, which can be attached to Unity game objects </w:t>
-      </w:r>
-      <w:r>
-        <w:t>to</w:t>
-      </w:r>
-      <w:r>
-        <w:t xml:space="preserve"> play music or sounds.</w:t>
+        <w:t xml:space="preserve">For VR, UI is a controversial issue. Some developers will overlay UI elements directly onto the user’s camera view. </w:t>
+      </w:r>
+      <w:r>
+        <w:t xml:space="preserve">However, </w:t>
+      </w:r>
+      <w:r>
+        <w:t xml:space="preserve">this reduces presence and immersion and so </w:t>
+      </w:r>
+      <w:r>
+        <w:t>most VR games adopt a system where the user interacts with virtual objects in the game world to replace this.</w:t>
+      </w:r>
+      <w:r>
+        <w:t xml:space="preserve"> T</w:t>
+      </w:r>
+      <w:r>
+        <w:t xml:space="preserve">he ‘menu’ system in PlaySpace VR simply consists of grabbing spheres with the trigger button on the controller. </w:t>
+      </w:r>
+      <w:r>
+        <w:t>This makes for a much smoother experience than having to look at UI elemen</w:t>
+      </w:r>
+      <w:r>
+        <w:t>ts on the camera view or</w:t>
+      </w:r>
+      <w:r>
+        <w:t xml:space="preserve"> with a separate menu butto</w:t>
+      </w:r>
+      <w:r>
+        <w:t>n on</w:t>
+      </w:r>
+      <w:r>
+        <w:t xml:space="preserve"> the controller.</w:t>
       </w:r>
     </w:p>
     <w:p>
       <w:pPr>
         <w:pStyle w:val="Heading3"/>
       </w:pPr>
-      <w:bookmarkStart w:id="25" w:name="_Toc482003508"/>
-      <w:r>
-        <w:t xml:space="preserve">7.3   </w:t>
-      </w:r>
-      <w:r>
-        <w:t>UI</w:t>
+      <w:bookmarkStart w:id="25" w:name="_Toc482003509"/>
+      <w:r>
+        <w:t xml:space="preserve">7.4   </w:t>
+      </w:r>
+      <w:r>
+        <w:t>AI</w:t>
       </w:r>
       <w:bookmarkEnd w:id="25"/>
-    </w:p>
-    <w:p>
-      <w:r>
-        <w:t xml:space="preserve">For VR, UI is a controversial issue. Some developers will overlay UI elements directly onto the user’s camera view. </w:t>
-      </w:r>
-      <w:r>
-        <w:t>However, most VR games adopt a system where the user interacts with virtual objects in the game world to replace this.</w:t>
-      </w:r>
-      <w:r>
-        <w:t xml:space="preserve"> T</w:t>
-      </w:r>
-      <w:r>
-        <w:t xml:space="preserve">he ‘menu’ system in PlaySpace VR simply consists of grabbing spheres with the trigger button on the controller. </w:t>
-      </w:r>
-      <w:r>
-        <w:t>This makes for a much smoother experience than having to look at UI elemen</w:t>
-      </w:r>
-      <w:r>
-        <w:t>ts on the camera view or</w:t>
-      </w:r>
-      <w:r>
-        <w:t xml:space="preserve"> with a separate menu butto</w:t>
-      </w:r>
-      <w:r>
-        <w:t>n on</w:t>
-      </w:r>
-      <w:r>
-        <w:t xml:space="preserve"> the controller.</w:t>
-      </w:r>
-    </w:p>
-    <w:p>
-      <w:pPr>
-        <w:pStyle w:val="Heading3"/>
-      </w:pPr>
-      <w:bookmarkStart w:id="26" w:name="_Toc482003509"/>
-      <w:r>
-        <w:t xml:space="preserve">7.4   </w:t>
-      </w:r>
-      <w:r>
-        <w:t>AI</w:t>
-      </w:r>
-      <w:bookmarkEnd w:id="26"/>
     </w:p>
     <w:p>
       <w:r>
@@ -7173,7 +7943,7 @@
                     <pic:cNvPicPr/>
                   </pic:nvPicPr>
                   <pic:blipFill rotWithShape="1">
-                    <a:blip r:embed="rId18" cstate="print">
+                    <a:blip r:embed="rId17" cstate="print">
                       <a:extLst>
                         <a:ext uri="{28A0092B-C50C-407E-A947-70E740481C1C}">
                           <a14:useLocalDpi xmlns:a14="http://schemas.microsoft.com/office/drawing/2010/main" val="0"/>
@@ -7217,27 +7987,14 @@
       <w:r>
         <w:t xml:space="preserve">Figure </w:t>
       </w:r>
-      <w:r>
-        <w:fldChar w:fldCharType="begin"/>
-      </w:r>
-      <w:r>
-        <w:instrText xml:space="preserve"> SEQ Figure \* ARABIC </w:instrText>
-      </w:r>
-      <w:r>
-        <w:fldChar w:fldCharType="separate"/>
-      </w:r>
-      <w:r>
-        <w:rPr>
-          <w:noProof/>
-        </w:rPr>
-        <w:t>9</w:t>
-      </w:r>
-      <w:r>
-        <w:rPr>
-          <w:noProof/>
-        </w:rPr>
-        <w:fldChar w:fldCharType="end"/>
-      </w:r>
+      <w:fldSimple w:instr=" SEQ Figure \* ARABIC ">
+        <w:r>
+          <w:rPr>
+            <w:noProof/>
+          </w:rPr>
+          <w:t>9</w:t>
+        </w:r>
+      </w:fldSimple>
       <w:r>
         <w:t xml:space="preserve"> - Navigation mesh (in blue) in Unity</w:t>
       </w:r>
@@ -7315,7 +8072,13 @@
         <w:t>oids. Separatio</w:t>
       </w:r>
       <w:r>
-        <w:t>n steers each Boid away from any B</w:t>
+        <w:t xml:space="preserve">n steers each Boid away from any </w:t>
+      </w:r>
+      <w:r>
+        <w:t xml:space="preserve">other </w:t>
+      </w:r>
+      <w:r>
+        <w:t>B</w:t>
       </w:r>
       <w:r>
         <w:t xml:space="preserve">oid that gets </w:t>
@@ -7324,7 +8087,13 @@
         <w:t>to close. Cohesion steers each B</w:t>
       </w:r>
       <w:r>
-        <w:t>oid to the average position of neighbouring position. Together they attempt to accurately emulate flocking behaviours of animals.</w:t>
+        <w:t>oid to the average p</w:t>
+      </w:r>
+      <w:r>
+        <w:t>osition of neighbouring boids</w:t>
+      </w:r>
+      <w:r>
+        <w:t>. Together they attempt to accurately emulate flocking behaviours of animals.</w:t>
       </w:r>
       <w:r>
         <w:t xml:space="preserve"> </w:t>
@@ -7335,14 +8104,14 @@
       <w:pPr>
         <w:pStyle w:val="Heading3"/>
       </w:pPr>
-      <w:bookmarkStart w:id="27" w:name="_Toc482003510"/>
+      <w:bookmarkStart w:id="26" w:name="_Toc482003510"/>
       <w:r>
         <w:t xml:space="preserve">7.5   </w:t>
       </w:r>
       <w:r>
         <w:t>Unity</w:t>
       </w:r>
-      <w:bookmarkEnd w:id="27"/>
+      <w:bookmarkEnd w:id="26"/>
     </w:p>
     <w:p>
       <w:r>
@@ -7410,20 +8179,38 @@
         <w:t>’ class</w:t>
       </w:r>
       <w:r>
-        <w:t xml:space="preserve">, which provides the methods to enable and disable the script. Behaviour inherits from Component, which provides the base class for everything attached to </w:t>
+        <w:t xml:space="preserve">, which provides the methods to enable </w:t>
+      </w:r>
+      <w:r>
+        <w:lastRenderedPageBreak/>
+        <w:t xml:space="preserve">and disable the script. Behaviour inherits from Component, which provides the base class for everything attached to </w:t>
       </w:r>
       <w:r>
         <w:t>‘gameObjects’</w:t>
       </w:r>
       <w:r>
-        <w:t xml:space="preserve">. This means not only user written scripts but also components </w:t>
-      </w:r>
-      <w:r>
-        <w:lastRenderedPageBreak/>
-        <w:t>provided by Unity. At the top is the Object class, which acts as the base class for all objects in Unity. It offers instantiation and destruction functions.</w:t>
+        <w:t>. This means not only user written scripts but also components provided by Unity. At the top is the Object class, which acts as the base class for all objects in Unity. It offers instantiation and destruction functions.</w:t>
       </w:r>
       <w:r>
         <w:t xml:space="preserve"> </w:t>
+      </w:r>
+      <w:r>
+        <w:t>Every script you create in Unity will by defa</w:t>
+      </w:r>
+      <w:r>
+        <w:t xml:space="preserve">ult inherit from </w:t>
+      </w:r>
+      <w:r>
+        <w:t>‘</w:t>
+      </w:r>
+      <w:r>
+        <w:t>MonoBehaviour</w:t>
+      </w:r>
+      <w:r>
+        <w:t>’</w:t>
+      </w:r>
+      <w:r>
+        <w:t>.</w:t>
       </w:r>
     </w:p>
     <w:p>
@@ -7453,7 +8240,7 @@
                     </pic:cNvPicPr>
                   </pic:nvPicPr>
                   <pic:blipFill rotWithShape="1">
-                    <a:blip r:embed="rId19" cstate="print">
+                    <a:blip r:embed="rId18" cstate="print">
                       <a:extLst>
                         <a:ext uri="{28A0092B-C50C-407E-A947-70E740481C1C}">
                           <a14:useLocalDpi xmlns:a14="http://schemas.microsoft.com/office/drawing/2010/main" val="0"/>
@@ -7495,27 +8282,14 @@
       <w:r>
         <w:t xml:space="preserve">Figure </w:t>
       </w:r>
-      <w:r>
-        <w:fldChar w:fldCharType="begin"/>
-      </w:r>
-      <w:r>
-        <w:instrText xml:space="preserve"> SEQ Figure \* ARABIC </w:instrText>
-      </w:r>
-      <w:r>
-        <w:fldChar w:fldCharType="separate"/>
-      </w:r>
-      <w:r>
-        <w:rPr>
-          <w:noProof/>
-        </w:rPr>
-        <w:t>10</w:t>
-      </w:r>
-      <w:r>
-        <w:rPr>
-          <w:noProof/>
-        </w:rPr>
-        <w:fldChar w:fldCharType="end"/>
-      </w:r>
+      <w:fldSimple w:instr=" SEQ Figure \* ARABIC ">
+        <w:r>
+          <w:rPr>
+            <w:noProof/>
+          </w:rPr>
+          <w:t>10</w:t>
+        </w:r>
+      </w:fldSimple>
       <w:r>
         <w:t xml:space="preserve"> - Unity's Class </w:t>
       </w:r>
@@ -7534,178 +8308,268 @@
           <w:numId w:val="6"/>
         </w:numPr>
       </w:pPr>
-      <w:bookmarkStart w:id="28" w:name="_Toc482003511"/>
+      <w:bookmarkStart w:id="27" w:name="_Toc482003511"/>
       <w:r>
         <w:t>Stage Breakdown</w:t>
       </w:r>
+      <w:bookmarkEnd w:id="27"/>
+    </w:p>
+    <w:p/>
+    <w:p>
+      <w:pPr>
+        <w:pStyle w:val="Heading3"/>
+      </w:pPr>
+      <w:bookmarkStart w:id="28" w:name="_Toc482003512"/>
+      <w:r>
+        <w:t xml:space="preserve">8.1   </w:t>
+      </w:r>
+      <w:r>
+        <w:t>Stage 1</w:t>
+      </w:r>
       <w:bookmarkEnd w:id="28"/>
     </w:p>
-    <w:p/>
+    <w:p>
+      <w:r>
+        <w:t>Most of Stage</w:t>
+      </w:r>
+      <w:r>
+        <w:t xml:space="preserve"> 1 was spent solidifying the high-level structure of the s</w:t>
+      </w:r>
+      <w:r>
+        <w:t xml:space="preserve">cenes. It was important </w:t>
+      </w:r>
+      <w:r>
+        <w:t>to develop</w:t>
+      </w:r>
+      <w:r>
+        <w:t xml:space="preserve"> a stable prototype as soon as possible, as</w:t>
+      </w:r>
+      <w:r>
+        <w:t xml:space="preserve"> this would make it clear early-on </w:t>
+      </w:r>
+      <w:r>
+        <w:t>if any part was not feasible or needed to be changed.</w:t>
+      </w:r>
+      <w:r>
+        <w:t xml:space="preserve"> The focus</w:t>
+      </w:r>
+      <w:r>
+        <w:t xml:space="preserve"> of this stage</w:t>
+      </w:r>
+      <w:r>
+        <w:t xml:space="preserve"> was on m</w:t>
+      </w:r>
+      <w:r>
+        <w:t xml:space="preserve">odelling the large environment scenes that were to be used in the </w:t>
+      </w:r>
+      <w:r>
+        <w:t>various mini-games.</w:t>
+      </w:r>
+      <w:r>
+        <w:t xml:space="preserve"> </w:t>
+      </w:r>
+    </w:p>
+    <w:p>
+      <w:r>
+        <w:t>The wolf asset</w:t>
+      </w:r>
+      <w:r>
+        <w:t xml:space="preserve"> for the snow game</w:t>
+      </w:r>
+      <w:r>
+        <w:t xml:space="preserve"> was initially modelled</w:t>
+      </w:r>
+      <w:r>
+        <w:t>, rigged</w:t>
+      </w:r>
+      <w:r>
+        <w:t xml:space="preserve"> and animated and a basic prototype of</w:t>
+      </w:r>
+      <w:r>
+        <w:t xml:space="preserve"> the </w:t>
+      </w:r>
+      <w:r>
+        <w:t>scene was implemented where the player could play fetch with the wolf.</w:t>
+      </w:r>
+      <w:r>
+        <w:t xml:space="preserve"> </w:t>
+      </w:r>
+      <w:r>
+        <w:t>However,</w:t>
+      </w:r>
+      <w:r>
+        <w:t xml:space="preserve"> at this stage the wolf would not look at the player and the model and texture was basic and rugged.</w:t>
+      </w:r>
+      <w:r>
+        <w:t xml:space="preserve"> </w:t>
+      </w:r>
+    </w:p>
+    <w:p>
+      <w:r>
+        <w:t>B</w:t>
+      </w:r>
+      <w:r>
+        <w:t>asic implementation</w:t>
+      </w:r>
+      <w:r>
+        <w:t>s</w:t>
+      </w:r>
+      <w:r>
+        <w:t xml:space="preserve"> of the archery </w:t>
+      </w:r>
+      <w:r>
+        <w:t>and painting scenes were</w:t>
+      </w:r>
+      <w:r>
+        <w:t xml:space="preserve"> also implemented at this stage</w:t>
+      </w:r>
+      <w:r>
+        <w:t>, helping to</w:t>
+      </w:r>
+      <w:r>
+        <w:t xml:space="preserve"> </w:t>
+      </w:r>
+      <w:r>
+        <w:t>further solidify the structure of the game.</w:t>
+      </w:r>
+    </w:p>
+    <w:p>
+      <w:r>
+        <w:t xml:space="preserve">The task of </w:t>
+      </w:r>
+      <w:r>
+        <w:t>design</w:t>
+      </w:r>
+      <w:r>
+        <w:t>ing and implementing an</w:t>
+      </w:r>
+      <w:r>
+        <w:t xml:space="preserve"> in-game assistant</w:t>
+      </w:r>
+      <w:r>
+        <w:t xml:space="preserve"> was considered, as this was included in the PID scope but had not yet been looked at</w:t>
+      </w:r>
+      <w:r>
+        <w:t>. Designs were drawn up but nothing was implemented at this stage due to time constraints.</w:t>
+      </w:r>
+    </w:p>
+    <w:p>
+      <w:r>
+        <w:t>T</w:t>
+      </w:r>
+      <w:r>
+        <w:t>he version control that was to be used throughout the project</w:t>
+      </w:r>
+      <w:r>
+        <w:t xml:space="preserve"> was set up, and the</w:t>
+      </w:r>
+      <w:r>
+        <w:t xml:space="preserve"> Excel Gantt chart</w:t>
+      </w:r>
+      <w:r>
+        <w:t xml:space="preserve"> to be used as a plan was populated</w:t>
+      </w:r>
+      <w:r>
+        <w:t xml:space="preserve"> as far ahead as was</w:t>
+      </w:r>
+      <w:r>
+        <w:t xml:space="preserve"> feasible.</w:t>
+      </w:r>
+      <w:r>
+        <w:t xml:space="preserve"> </w:t>
+      </w:r>
+      <w:r>
+        <w:t xml:space="preserve"> </w:t>
+      </w:r>
+      <w:r>
+        <w:t xml:space="preserve"> </w:t>
+      </w:r>
+    </w:p>
     <w:p>
       <w:pPr>
         <w:pStyle w:val="Heading3"/>
       </w:pPr>
-      <w:bookmarkStart w:id="29" w:name="_Toc482003512"/>
-      <w:r>
-        <w:t xml:space="preserve">8.1   </w:t>
-      </w:r>
-      <w:r>
-        <w:t>Stage 1</w:t>
+      <w:bookmarkStart w:id="29" w:name="_Toc482003513"/>
+      <w:r>
+        <w:t xml:space="preserve">8.2   </w:t>
+      </w:r>
+      <w:r>
+        <w:t>Stage 2</w:t>
       </w:r>
       <w:bookmarkEnd w:id="29"/>
     </w:p>
     <w:p>
       <w:r>
-        <w:t>Most of Stage</w:t>
-      </w:r>
-      <w:r>
-        <w:t xml:space="preserve"> 1 was spent solidifying the high-level structure of the s</w:t>
-      </w:r>
-      <w:r>
-        <w:t xml:space="preserve">cenes. It was important </w:t>
-      </w:r>
-      <w:r>
-        <w:t>to develop</w:t>
-      </w:r>
-      <w:r>
-        <w:t xml:space="preserve"> a stable prototype as soon as possible, as this would make it clear early if any part was not feasible or needed to be changed.</w:t>
-      </w:r>
-      <w:r>
-        <w:t xml:space="preserve"> The focus was on m</w:t>
-      </w:r>
-      <w:r>
-        <w:t>odelling the large environment scenes that were to be used in the archery and snow game.</w:t>
-      </w:r>
-      <w:r>
-        <w:t xml:space="preserve"> The wolf asset was also initially modelled</w:t>
-      </w:r>
-      <w:r>
-        <w:t>, rigged</w:t>
-      </w:r>
-      <w:r>
-        <w:t xml:space="preserve"> and animated and a basic prototype of</w:t>
-      </w:r>
-      <w:r>
-        <w:t xml:space="preserve"> the snow scene was implemented where the player could play fetch with the wolf.</w:t>
+        <w:t xml:space="preserve">Stage 2 was spent adding to the prototype created in Stage 1 to create a more substantial game. </w:t>
+      </w:r>
+      <w:r>
+        <w:t>A level hub was constructed for the user to traverse the levels</w:t>
+      </w:r>
+      <w:r>
+        <w:t>, and each mini-game was substantially flesh</w:t>
+      </w:r>
+      <w:r>
+        <w:t>ed</w:t>
+      </w:r>
+      <w:r>
+        <w:t xml:space="preserve"> out</w:t>
+      </w:r>
+      <w:r>
+        <w:t xml:space="preserve">. </w:t>
+      </w:r>
+    </w:p>
+    <w:p>
+      <w:r>
+        <w:t xml:space="preserve">From this </w:t>
+      </w:r>
+      <w:r>
+        <w:t>stage</w:t>
+      </w:r>
+      <w:r>
+        <w:t xml:space="preserve"> onwards these sections will be split based on </w:t>
+      </w:r>
+      <w:r>
+        <w:t>the respective mini-games that were worked on during the stage.</w:t>
+      </w:r>
+    </w:p>
+    <w:p>
+      <w:pPr>
+        <w:pStyle w:val="Heading4"/>
+      </w:pPr>
+      <w:r>
+        <w:lastRenderedPageBreak/>
+        <w:t xml:space="preserve">8.2.1   </w:t>
+      </w:r>
+      <w:r>
+        <w:t>Painter Game</w:t>
+      </w:r>
+    </w:p>
+    <w:p>
+      <w:r>
+        <w:t>A</w:t>
+      </w:r>
+      <w:r>
+        <w:t xml:space="preserve"> brush and an eraser were modelled and added to the painter scene. The logic of the line renderer code for th</w:t>
+      </w:r>
+      <w:r>
+        <w:t>e painter scene was implemented, allowing the user to draw lines with the controller.</w:t>
+      </w:r>
+      <w:r>
+        <w:t xml:space="preserve"> More wolves were added to the snow game which would roam around, making the world feel more alive.</w:t>
       </w:r>
       <w:r>
         <w:t xml:space="preserve"> </w:t>
       </w:r>
-      <w:r>
-        <w:t>However,</w:t>
-      </w:r>
-      <w:r>
-        <w:t xml:space="preserve"> at this stage the wolf would not look at the player and the model and texture was basic and rugged.</w:t>
-      </w:r>
-      <w:r>
-        <w:t xml:space="preserve"> </w:t>
-      </w:r>
-    </w:p>
-    <w:p>
-      <w:r>
-        <w:t>B</w:t>
-      </w:r>
-      <w:r>
-        <w:t>asic implementation</w:t>
-      </w:r>
-      <w:r>
-        <w:t>s</w:t>
-      </w:r>
-      <w:r>
-        <w:t xml:space="preserve"> of the archery </w:t>
-      </w:r>
-      <w:r>
-        <w:t>and painting scenes were</w:t>
-      </w:r>
-      <w:r>
-        <w:t xml:space="preserve"> also implemented at this stage.</w:t>
-      </w:r>
-      <w:r>
-        <w:t xml:space="preserve"> Only basic functionality was implemented but this helped to </w:t>
-      </w:r>
-      <w:r>
-        <w:t>further solidify the structure of the game.</w:t>
-      </w:r>
-    </w:p>
-    <w:p>
-      <w:r>
-        <w:t>A further task that was done in this stage was to consider and design an in-game assistant. Designs were drawn up but nothing was implemented at this stage due to time constraints.</w:t>
-      </w:r>
-    </w:p>
-    <w:p>
-      <w:r>
-        <w:t>T</w:t>
-      </w:r>
-      <w:r>
-        <w:t>he version control that was to be used throughout the project</w:t>
-      </w:r>
-      <w:r>
-        <w:t xml:space="preserve"> was set up, and the</w:t>
-      </w:r>
-      <w:r>
-        <w:t xml:space="preserve"> Excel Gantt chart</w:t>
-      </w:r>
-      <w:r>
-        <w:t xml:space="preserve"> to be used as a plan was populated</w:t>
-      </w:r>
-      <w:r>
-        <w:t xml:space="preserve"> as far ahead as was</w:t>
-      </w:r>
-      <w:r>
-        <w:t xml:space="preserve"> feasible.</w:t>
-      </w:r>
-      <w:r>
-        <w:t xml:space="preserve"> </w:t>
-      </w:r>
-      <w:r>
-        <w:t xml:space="preserve"> </w:t>
-      </w:r>
-      <w:r>
-        <w:t xml:space="preserve"> </w:t>
-      </w:r>
-    </w:p>
-    <w:p>
-      <w:pPr>
-        <w:pStyle w:val="Heading3"/>
-      </w:pPr>
-      <w:bookmarkStart w:id="30" w:name="_Toc482003513"/>
-      <w:r>
-        <w:t xml:space="preserve">8.2   </w:t>
-      </w:r>
-      <w:r>
-        <w:t>Stage 2</w:t>
-      </w:r>
-      <w:bookmarkEnd w:id="30"/>
-    </w:p>
-    <w:p>
-      <w:r>
-        <w:t xml:space="preserve">Stage 2 was spent adding to the prototype created in Stage 1 to create a more substantial game. </w:t>
-      </w:r>
-      <w:r>
-        <w:t>A level hub was constructed for the user to traverse the levels</w:t>
-      </w:r>
-      <w:r>
-        <w:t>, and each mini-game was substantially flesh out</w:t>
-      </w:r>
-      <w:r>
-        <w:t xml:space="preserve">. </w:t>
-      </w:r>
-      <w:r>
-        <w:t xml:space="preserve">From this stage onwards these sections will be split based on </w:t>
-      </w:r>
-      <w:r>
-        <w:t>the respective mini-games that were worked on during the stage.</w:t>
-      </w:r>
     </w:p>
     <w:p>
       <w:pPr>
         <w:pStyle w:val="Heading4"/>
       </w:pPr>
       <w:r>
-        <w:t xml:space="preserve">8.2.1   </w:t>
-      </w:r>
-      <w:r>
-        <w:t>Painter Game</w:t>
+        <w:t xml:space="preserve">8.2.2   </w:t>
+      </w:r>
+      <w:r>
+        <w:t>Ball-In-Pipe Game</w:t>
       </w:r>
     </w:p>
     <w:p>
@@ -7713,34 +8577,6 @@
         <w:t>A</w:t>
       </w:r>
       <w:r>
-        <w:t xml:space="preserve"> brush and an eraser were modelled and added to the painter scene. The logic of the line renderer code for th</w:t>
-      </w:r>
-      <w:r>
-        <w:t>e painter scene was implemented, allowing the user to draw lines with the controller.</w:t>
-      </w:r>
-      <w:r>
-        <w:t xml:space="preserve"> More wolves were added to the snow game which would roam around, making the world feel more alive.</w:t>
-      </w:r>
-      <w:r>
-        <w:t xml:space="preserve"> </w:t>
-      </w:r>
-    </w:p>
-    <w:p>
-      <w:pPr>
-        <w:pStyle w:val="Heading4"/>
-      </w:pPr>
-      <w:r>
-        <w:t xml:space="preserve">8.2.2   </w:t>
-      </w:r>
-      <w:r>
-        <w:t>Ball-In-Pipe Game</w:t>
-      </w:r>
-    </w:p>
-    <w:p>
-      <w:r>
-        <w:t>A</w:t>
-      </w:r>
-      <w:r>
         <w:t xml:space="preserve">t this </w:t>
       </w:r>
       <w:r>
@@ -7753,11 +8589,7 @@
         <w:t xml:space="preserve">mething completely different to what is in the final product. The first implementation was a game involving a conveyor belt and various shapes. The player had to </w:t>
       </w:r>
       <w:r>
-        <w:t xml:space="preserve">move </w:t>
-      </w:r>
-      <w:r>
-        <w:lastRenderedPageBreak/>
-        <w:t xml:space="preserve">the shapes arriving on the conveyor belt into the right pipes. </w:t>
+        <w:t xml:space="preserve">move the shapes arriving on the conveyor belt into the right pipes. </w:t>
       </w:r>
       <w:r>
         <w:t xml:space="preserve">This was later replaced with the ‘Ball-in-pipe’ game visible in the final product. </w:t>
@@ -7788,7 +8620,7 @@
                     <pic:cNvPicPr/>
                   </pic:nvPicPr>
                   <pic:blipFill rotWithShape="1">
-                    <a:blip r:embed="rId20"/>
+                    <a:blip r:embed="rId19"/>
                     <a:srcRect l="8250" t="10156" r="62760" b="45552"/>
                     <a:stretch/>
                   </pic:blipFill>
@@ -7823,27 +8655,14 @@
       <w:r>
         <w:t xml:space="preserve">Figure </w:t>
       </w:r>
-      <w:r>
-        <w:fldChar w:fldCharType="begin"/>
-      </w:r>
-      <w:r>
-        <w:instrText xml:space="preserve"> SEQ Figure \* ARABIC </w:instrText>
-      </w:r>
-      <w:r>
-        <w:fldChar w:fldCharType="separate"/>
-      </w:r>
-      <w:r>
-        <w:rPr>
-          <w:noProof/>
-        </w:rPr>
-        <w:t>11</w:t>
-      </w:r>
-      <w:r>
-        <w:rPr>
-          <w:noProof/>
-        </w:rPr>
-        <w:fldChar w:fldCharType="end"/>
-      </w:r>
+      <w:fldSimple w:instr=" SEQ Figure \* ARABIC ">
+        <w:r>
+          <w:rPr>
+            <w:noProof/>
+          </w:rPr>
+          <w:t>11</w:t>
+        </w:r>
+      </w:fldSimple>
       <w:r>
         <w:t xml:space="preserve"> - Initial game idea which was scrapped and replaced</w:t>
       </w:r>
@@ -7904,7 +8723,7 @@
                     <pic:cNvPicPr/>
                   </pic:nvPicPr>
                   <pic:blipFill rotWithShape="1">
-                    <a:blip r:embed="rId21"/>
+                    <a:blip r:embed="rId20"/>
                     <a:srcRect l="8143" t="11227" r="42500" b="32047"/>
                     <a:stretch/>
                   </pic:blipFill>
@@ -7939,27 +8758,14 @@
       <w:r>
         <w:t xml:space="preserve">Figure </w:t>
       </w:r>
-      <w:r>
-        <w:fldChar w:fldCharType="begin"/>
-      </w:r>
-      <w:r>
-        <w:instrText xml:space="preserve"> SEQ Figure \* ARABIC </w:instrText>
-      </w:r>
-      <w:r>
-        <w:fldChar w:fldCharType="separate"/>
-      </w:r>
-      <w:r>
-        <w:rPr>
-          <w:noProof/>
-        </w:rPr>
-        <w:t>12</w:t>
-      </w:r>
-      <w:r>
-        <w:rPr>
-          <w:noProof/>
-        </w:rPr>
-        <w:fldChar w:fldCharType="end"/>
-      </w:r>
+      <w:fldSimple w:instr=" SEQ Figure \* ARABIC ">
+        <w:r>
+          <w:rPr>
+            <w:noProof/>
+          </w:rPr>
+          <w:t>12</w:t>
+        </w:r>
+      </w:fldSimple>
       <w:r>
         <w:t xml:space="preserve"> - Initial implementation of the archery game</w:t>
       </w:r>
@@ -8001,140 +8807,172 @@
           <w:numId w:val="6"/>
         </w:numPr>
       </w:pPr>
-      <w:bookmarkStart w:id="31" w:name="_Toc482003514"/>
+      <w:bookmarkStart w:id="30" w:name="_Toc482003514"/>
       <w:r>
         <w:t>Stage 3</w:t>
       </w:r>
+      <w:bookmarkEnd w:id="30"/>
+    </w:p>
+    <w:p/>
+    <w:p>
+      <w:r>
+        <w:lastRenderedPageBreak/>
+        <w:t xml:space="preserve">At this point a more consistent and solid identity for the project was drawn up. The idea of the game being in the theme of a child’s ‘play space’ was drawn up. Each game could be a separate play area but should share a consistent theme so that they all feel like </w:t>
+      </w:r>
+      <w:r>
+        <w:t>they are part of the same world.</w:t>
+      </w:r>
+      <w:r>
+        <w:t xml:space="preserve"> The game was at this point titled ‘PlaySpace VR’. </w:t>
+      </w:r>
+    </w:p>
+    <w:p>
+      <w:pPr>
+        <w:pStyle w:val="Heading4"/>
+      </w:pPr>
+      <w:r>
+        <w:t xml:space="preserve">8.3.1   </w:t>
+      </w:r>
+      <w:r>
+        <w:t>Archery Game</w:t>
+      </w:r>
+    </w:p>
+    <w:p>
+      <w:r>
+        <w:t>The archery game was changed to an outdoor environment and its core game play mechanic changed from “hit all the targets” to “see how many targets you can hit in a specific amount of time”. This change was made after some user testing and the mini-game being described as “lacking a game mechanic that a</w:t>
+      </w:r>
+      <w:r>
+        <w:t>ctually holds your attention”. Now the game felt more intense and provided a sense of purpose and urgency.</w:t>
+      </w:r>
+    </w:p>
+    <w:p>
+      <w:pPr>
+        <w:pStyle w:val="Heading4"/>
+      </w:pPr>
+      <w:r>
+        <w:t xml:space="preserve">8.3.2   </w:t>
+      </w:r>
+      <w:r>
+        <w:t>Painter Game</w:t>
+      </w:r>
+    </w:p>
+    <w:p>
+      <w:r>
+        <w:t xml:space="preserve">An important design choice was made at this stage for the </w:t>
+      </w:r>
+      <w:r>
+        <w:t xml:space="preserve">painter game. </w:t>
+      </w:r>
+      <w:r>
+        <w:t xml:space="preserve">At this </w:t>
+      </w:r>
+      <w:r>
+        <w:t>stage,</w:t>
+      </w:r>
+      <w:r>
+        <w:t xml:space="preserve"> the user would select</w:t>
+      </w:r>
+      <w:r>
+        <w:t xml:space="preserve"> the </w:t>
+      </w:r>
+      <w:r>
+        <w:t>colour</w:t>
+      </w:r>
+      <w:r>
+        <w:t xml:space="preserve"> that they wanted to paint with by point</w:t>
+      </w:r>
+      <w:r>
+        <w:t>ing at a</w:t>
+      </w:r>
+      <w:r>
+        <w:t xml:space="preserve"> colour pallet with one controller and painting with the other</w:t>
+      </w:r>
+      <w:r>
+        <w:t>, similar to a painter holding their pallet with one hand and the brush with the other</w:t>
+      </w:r>
+      <w:r>
+        <w:t>. After some user testing it was clear that this was “fiddly” to use and detracted from the intuitiveness of the rest of the game.</w:t>
+      </w:r>
+      <w:r>
+        <w:t xml:space="preserve"> </w:t>
+      </w:r>
+      <w:r>
+        <w:t>The interaction system was soon changed so that o</w:t>
+      </w:r>
+      <w:r>
+        <w:t>ne hand would hold</w:t>
+      </w:r>
+      <w:r>
+        <w:t xml:space="preserve"> an eraser and the other a brush. </w:t>
+      </w:r>
+      <w:r>
+        <w:t>A d</w:t>
+      </w:r>
+      <w:r>
+        <w:t>ecision was made to replace the</w:t>
+      </w:r>
+      <w:r>
+        <w:t xml:space="preserve"> colour pallet with</w:t>
+      </w:r>
+      <w:r>
+        <w:t xml:space="preserve"> a system</w:t>
+      </w:r>
+      <w:r>
+        <w:t xml:space="preserve"> of</w:t>
+      </w:r>
+      <w:r>
+        <w:t xml:space="preserve"> multiple paint pots filled with different colours of paints. </w:t>
+      </w:r>
+      <w:r>
+        <w:t>The user would dip the paint brush in the paint colour that they wanted to use. The upside of this system was that it was much more intuitive an</w:t>
+      </w:r>
+      <w:r>
+        <w:t>d user-friendly, the downside was</w:t>
+      </w:r>
+      <w:r>
+        <w:t xml:space="preserve"> that the number of colours available was limited to the number of paint pots, whereas the </w:t>
+      </w:r>
+      <w:r>
+        <w:t>colour</w:t>
+      </w:r>
+      <w:r>
+        <w:t xml:space="preserve"> pallet offered an infinite colour range. </w:t>
+      </w:r>
+    </w:p>
+    <w:p>
+      <w:pPr>
+        <w:pStyle w:val="Heading4"/>
+      </w:pPr>
+      <w:r>
+        <w:t xml:space="preserve">8.3.3   </w:t>
+      </w:r>
+      <w:r>
+        <w:t>Ball-In-Pipe Game</w:t>
+      </w:r>
+    </w:p>
+    <w:p>
+      <w:r>
+        <w:t xml:space="preserve">The ball-in-pipe game by this point had been completely revamped, and involved a new mechanic where the user had to bounce a ball </w:t>
+      </w:r>
+      <w:r>
+        <w:t>off</w:t>
+      </w:r>
+      <w:r>
+        <w:t xml:space="preserve"> a platform with the correct trajectory such that it landed in a red pipe. This was to be the foundation that the rest o</w:t>
+      </w:r>
+      <w:r>
+        <w:t>f the levels would build upon. Feedback was received</w:t>
+      </w:r>
+      <w:r>
+        <w:t xml:space="preserve"> that this was a</w:t>
+      </w:r>
+      <w:r>
+        <w:t xml:space="preserve"> simple but</w:t>
+      </w:r>
+      <w:bookmarkStart w:id="31" w:name="_GoBack"/>
       <w:bookmarkEnd w:id="31"/>
-    </w:p>
-    <w:p>
-      <w:pPr>
-        <w:pStyle w:val="ListParagraph"/>
-        <w:ind w:left="465"/>
-      </w:pPr>
-    </w:p>
-    <w:p>
-      <w:pPr>
-        <w:pStyle w:val="Heading4"/>
-      </w:pPr>
-      <w:r>
-        <w:t xml:space="preserve">8.3.1   </w:t>
-      </w:r>
-      <w:r>
-        <w:t>Archery Game</w:t>
-      </w:r>
-    </w:p>
-    <w:p>
-      <w:r>
-        <w:t xml:space="preserve">The archery game was changed to an outdoor environment and its core game play mechanic changed from “hit all the targets” to “see how many targets you can hit in a specific amount of time”. This change was made after some user testing and the mini-game being described as “lacking a game mechanic that actually holds your attention”.  </w:t>
-      </w:r>
-    </w:p>
-    <w:p>
-      <w:pPr>
-        <w:pStyle w:val="Heading4"/>
-      </w:pPr>
-      <w:r>
-        <w:t xml:space="preserve">8.3.2   </w:t>
-      </w:r>
-      <w:r>
-        <w:t>Painter Game</w:t>
-      </w:r>
-    </w:p>
-    <w:p>
-      <w:r>
-        <w:t xml:space="preserve">An important design choice was made at this stage for the </w:t>
-      </w:r>
-      <w:r>
-        <w:t xml:space="preserve">painter game. </w:t>
-      </w:r>
-      <w:r>
-        <w:t xml:space="preserve">At this </w:t>
-      </w:r>
-      <w:r>
-        <w:t>stage,</w:t>
-      </w:r>
-      <w:r>
-        <w:t xml:space="preserve"> the user was selecting the </w:t>
-      </w:r>
-      <w:r>
-        <w:t>colour</w:t>
-      </w:r>
-      <w:r>
-        <w:t xml:space="preserve"> that they wanted to paint with by point</w:t>
-      </w:r>
-      <w:r>
-        <w:t>ing at a</w:t>
-      </w:r>
-      <w:r>
-        <w:t xml:space="preserve"> colour pallet with one controller </w:t>
-      </w:r>
-      <w:r>
-        <w:lastRenderedPageBreak/>
-        <w:t>and painting with the other. After some user testing it was clear that this was “fiddly” to use and detracted from the intuitiveness of the rest of the game.</w:t>
-      </w:r>
-      <w:r>
-        <w:t xml:space="preserve"> In addition, the future plan for the game was for one hand to be holding an eraser and the other a brush. It would be even more </w:t>
-      </w:r>
-      <w:r>
-        <w:t>impractical</w:t>
-      </w:r>
-      <w:r>
-        <w:t xml:space="preserve"> to have the eraser hand functioning both as an eraser and as a pointer to the </w:t>
-      </w:r>
-      <w:r>
-        <w:t>colour</w:t>
-      </w:r>
-      <w:r>
-        <w:t xml:space="preserve"> pallet.</w:t>
-      </w:r>
-      <w:r>
-        <w:t xml:space="preserve"> A decision was made to replace this colour pallet with</w:t>
-      </w:r>
-      <w:r>
-        <w:t xml:space="preserve"> a system</w:t>
-      </w:r>
-      <w:r>
-        <w:t xml:space="preserve"> of</w:t>
-      </w:r>
-      <w:r>
-        <w:t xml:space="preserve"> multiple paint pots filled with different colours of paints. </w:t>
-      </w:r>
-      <w:r>
-        <w:t xml:space="preserve">The user would dip the paint brush in the paint colour that they wanted to use. The upside of this system was that it was much more intuitive and user-friendly, the downside is that the number of colours available was limited to the number of paint pots, whereas the </w:t>
-      </w:r>
-      <w:r>
-        <w:t>colour</w:t>
-      </w:r>
-      <w:r>
-        <w:t xml:space="preserve"> pallet offered an infinite colour range. </w:t>
-      </w:r>
-    </w:p>
-    <w:p>
-      <w:pPr>
-        <w:pStyle w:val="Heading4"/>
-      </w:pPr>
-      <w:r>
-        <w:t xml:space="preserve">8.3.3   </w:t>
-      </w:r>
-      <w:r>
-        <w:t>Ball-In-Pipe Game</w:t>
-      </w:r>
-    </w:p>
-    <w:p>
-      <w:r>
-        <w:t xml:space="preserve">The ball-in-pipe game by this point had been completely revamped, and involved a new mechanic where the user had to bounce a ball </w:t>
-      </w:r>
-      <w:r>
-        <w:t>off</w:t>
-      </w:r>
-      <w:r>
-        <w:t xml:space="preserve"> a platform with the correct trajectory such that it landed in a red pipe. This was to be the foundation that the rest o</w:t>
-      </w:r>
-      <w:r>
-        <w:t>f the levels would build upon. Feedback was received</w:t>
-      </w:r>
-      <w:r>
-        <w:t xml:space="preserve"> that this was a fun and intuitive mechanic.</w:t>
+      <w:r>
+        <w:t xml:space="preserve"> fun and intuitive mechanic.</w:t>
       </w:r>
     </w:p>
     <w:p>
@@ -8159,11 +8997,159 @@
           <w:noProof/>
           <w:lang w:eastAsia="en-GB"/>
         </w:rPr>
+        <w:lastRenderedPageBreak/>
         <w:drawing>
           <wp:inline distT="0" distB="0" distL="0" distR="0" wp14:anchorId="00FD73A5" wp14:editId="375103FA">
             <wp:extent cx="4019550" cy="3638550"/>
             <wp:effectExtent l="0" t="0" r="0" b="0"/>
             <wp:docPr id="14" name="Picture 14"/>
+            <wp:cNvGraphicFramePr>
+              <a:graphicFrameLocks xmlns:a="http://schemas.openxmlformats.org/drawingml/2006/main" noChangeAspect="1"/>
+            </wp:cNvGraphicFramePr>
+            <a:graphic xmlns:a="http://schemas.openxmlformats.org/drawingml/2006/main">
+              <a:graphicData uri="http://schemas.openxmlformats.org/drawingml/2006/picture">
+                <pic:pic xmlns:pic="http://schemas.openxmlformats.org/drawingml/2006/picture">
+                  <pic:nvPicPr>
+                    <pic:cNvPr id="1" name=""/>
+                    <pic:cNvPicPr/>
+                  </pic:nvPicPr>
+                  <pic:blipFill>
+                    <a:blip r:embed="rId21"/>
+                    <a:stretch>
+                      <a:fillRect/>
+                    </a:stretch>
+                  </pic:blipFill>
+                  <pic:spPr>
+                    <a:xfrm>
+                      <a:off x="0" y="0"/>
+                      <a:ext cx="4019550" cy="3638550"/>
+                    </a:xfrm>
+                    <a:prstGeom prst="rect">
+                      <a:avLst/>
+                    </a:prstGeom>
+                  </pic:spPr>
+                </pic:pic>
+              </a:graphicData>
+            </a:graphic>
+          </wp:inline>
+        </w:drawing>
+      </w:r>
+    </w:p>
+    <w:p/>
+    <w:p/>
+    <w:p>
+      <w:pPr>
+        <w:pStyle w:val="Heading3"/>
+      </w:pPr>
+      <w:bookmarkStart w:id="32" w:name="_Toc482003515"/>
+      <w:r>
+        <w:t xml:space="preserve">8.4   </w:t>
+      </w:r>
+      <w:r>
+        <w:t>Stage 4</w:t>
+      </w:r>
+      <w:bookmarkEnd w:id="32"/>
+    </w:p>
+    <w:p>
+      <w:r>
+        <w:t>The first half of the final stage was spent adding more features to the mini-games. The second half was spent polishing and bug-fixing. By this point</w:t>
+      </w:r>
+      <w:r>
+        <w:t xml:space="preserve"> the game had come together well </w:t>
+      </w:r>
+      <w:r>
+        <w:t>and there</w:t>
+      </w:r>
+      <w:r>
+        <w:t xml:space="preserve"> was </w:t>
+      </w:r>
+      <w:r>
+        <w:t>time to add a feature</w:t>
+      </w:r>
+      <w:r>
+        <w:t xml:space="preserve"> that, under the </w:t>
+      </w:r>
+      <w:r>
+        <w:t xml:space="preserve">scope list defined in the </w:t>
+      </w:r>
+      <w:r>
+        <w:t>PID, was</w:t>
+      </w:r>
+      <w:r>
+        <w:t xml:space="preserve"> only to be added if the time was available.</w:t>
+      </w:r>
+      <w:r>
+        <w:t xml:space="preserve"> This was an in-game mascot or assistant.</w:t>
+      </w:r>
+      <w:r>
+        <w:t xml:space="preserve"> </w:t>
+      </w:r>
+    </w:p>
+    <w:p>
+      <w:r>
+        <w:t xml:space="preserve">He was an animated mascot that would fly around each scene being curious and looking at various objects. </w:t>
+      </w:r>
+      <w:r>
+        <w:t xml:space="preserve">He was modelled and animated in Blender and was the most complex entity so far modelled. This was because he had multiple layers of animation. His eyes would move around, whilst his thrusters would move smoothly to face towards the ground. </w:t>
+      </w:r>
+      <w:r>
+        <w:t xml:space="preserve">He provided a </w:t>
+      </w:r>
+      <w:r>
+        <w:t>much-needed</w:t>
+      </w:r>
+      <w:r>
+        <w:t xml:space="preserve"> element of consistency to make all the</w:t>
+      </w:r>
+      <w:r>
+        <w:t xml:space="preserve"> mini-</w:t>
+      </w:r>
+      <w:r>
+        <w:t xml:space="preserve">games feel as though </w:t>
+      </w:r>
+      <w:r>
+        <w:t>they were connected and part of the same whole.</w:t>
+      </w:r>
+      <w:r>
+        <w:t xml:space="preserve"> He provided the feeling that he was</w:t>
+      </w:r>
+      <w:r>
+        <w:t xml:space="preserve"> experiencing the game at the same time as the user. </w:t>
+      </w:r>
+      <w:r>
+        <w:t>Fe</w:t>
+      </w:r>
+      <w:r>
+        <w:t xml:space="preserve">edback </w:t>
+      </w:r>
+      <w:r>
+        <w:t xml:space="preserve">was received </w:t>
+      </w:r>
+      <w:r>
+        <w:t>that use</w:t>
+      </w:r>
+      <w:r>
+        <w:t>rs liked being able to feel that</w:t>
+      </w:r>
+      <w:r>
+        <w:t xml:space="preserve"> they were making</w:t>
+      </w:r>
+      <w:r>
+        <w:t xml:space="preserve"> eye contact with another being, as this felt like a personal interaction.</w:t>
+      </w:r>
+    </w:p>
+    <w:p>
+      <w:r>
+        <w:rPr>
+          <w:noProof/>
+          <w:lang w:eastAsia="en-GB"/>
+        </w:rPr>
+        <w:lastRenderedPageBreak/>
+        <w:drawing>
+          <wp:inline distT="0" distB="0" distL="0" distR="0" wp14:anchorId="6B4A5B23" wp14:editId="6D730579">
+            <wp:extent cx="4566523" cy="2576195"/>
+            <wp:effectExtent l="0" t="0" r="5715" b="0"/>
+            <wp:docPr id="13" name="Picture 13"/>
             <wp:cNvGraphicFramePr>
               <a:graphicFrameLocks xmlns:a="http://schemas.openxmlformats.org/drawingml/2006/main" noChangeAspect="1"/>
             </wp:cNvGraphicFramePr>
@@ -8183,111 +9169,6 @@
                   <pic:spPr>
                     <a:xfrm>
                       <a:off x="0" y="0"/>
-                      <a:ext cx="4019550" cy="3638550"/>
-                    </a:xfrm>
-                    <a:prstGeom prst="rect">
-                      <a:avLst/>
-                    </a:prstGeom>
-                  </pic:spPr>
-                </pic:pic>
-              </a:graphicData>
-            </a:graphic>
-          </wp:inline>
-        </w:drawing>
-      </w:r>
-    </w:p>
-    <w:p/>
-    <w:p/>
-    <w:p>
-      <w:pPr>
-        <w:pStyle w:val="Heading3"/>
-      </w:pPr>
-      <w:bookmarkStart w:id="32" w:name="_Toc482003515"/>
-      <w:r>
-        <w:t xml:space="preserve">8.4   </w:t>
-      </w:r>
-      <w:r>
-        <w:t>Stage 4</w:t>
-      </w:r>
-      <w:bookmarkEnd w:id="32"/>
-    </w:p>
-    <w:p>
-      <w:r>
-        <w:t>The first half of the final stage was spent adding more features to the mini-games. The second half was spent polishing and bug-fixing. By this point</w:t>
-      </w:r>
-      <w:r>
-        <w:t xml:space="preserve"> the game had come together well </w:t>
-      </w:r>
-      <w:r>
-        <w:t>and there</w:t>
-      </w:r>
-      <w:r>
-        <w:t xml:space="preserve"> was </w:t>
-      </w:r>
-      <w:r>
-        <w:t>time to add a feature</w:t>
-      </w:r>
-      <w:r>
-        <w:t xml:space="preserve"> that, under the </w:t>
-      </w:r>
-      <w:r>
-        <w:t xml:space="preserve">scope list defined in the </w:t>
-      </w:r>
-      <w:r>
-        <w:t>PID, was</w:t>
-      </w:r>
-      <w:r>
-        <w:t xml:space="preserve"> only to be added if the time was available.</w:t>
-      </w:r>
-      <w:r>
-        <w:t xml:space="preserve"> This was an in-game mascot or assistant.</w:t>
-      </w:r>
-      <w:r>
-        <w:t xml:space="preserve"> </w:t>
-      </w:r>
-    </w:p>
-    <w:p>
-      <w:r>
-        <w:lastRenderedPageBreak/>
-        <w:t xml:space="preserve">He was an animated mascot that would fly around each scene being curious and looking at various objects. </w:t>
-      </w:r>
-      <w:r>
-        <w:t xml:space="preserve">He provided a needed element of consistency to make all the games feel as though </w:t>
-      </w:r>
-      <w:r>
-        <w:t>they were connected and part of the same whole.</w:t>
-      </w:r>
-    </w:p>
-    <w:p>
-      <w:r>
-        <w:rPr>
-          <w:noProof/>
-          <w:lang w:eastAsia="en-GB"/>
-        </w:rPr>
-        <w:drawing>
-          <wp:inline distT="0" distB="0" distL="0" distR="0" wp14:anchorId="6B4A5B23" wp14:editId="6D730579">
-            <wp:extent cx="4566523" cy="2576195"/>
-            <wp:effectExtent l="0" t="0" r="5715" b="0"/>
-            <wp:docPr id="13" name="Picture 13"/>
-            <wp:cNvGraphicFramePr>
-              <a:graphicFrameLocks xmlns:a="http://schemas.openxmlformats.org/drawingml/2006/main" noChangeAspect="1"/>
-            </wp:cNvGraphicFramePr>
-            <a:graphic xmlns:a="http://schemas.openxmlformats.org/drawingml/2006/main">
-              <a:graphicData uri="http://schemas.openxmlformats.org/drawingml/2006/picture">
-                <pic:pic xmlns:pic="http://schemas.openxmlformats.org/drawingml/2006/picture">
-                  <pic:nvPicPr>
-                    <pic:cNvPr id="1" name=""/>
-                    <pic:cNvPicPr/>
-                  </pic:nvPicPr>
-                  <pic:blipFill>
-                    <a:blip r:embed="rId23"/>
-                    <a:stretch>
-                      <a:fillRect/>
-                    </a:stretch>
-                  </pic:blipFill>
-                  <pic:spPr>
-                    <a:xfrm>
-                      <a:off x="0" y="0"/>
                       <a:ext cx="4574726" cy="2580823"/>
                     </a:xfrm>
                     <a:prstGeom prst="rect">
@@ -8446,53 +9327,56 @@
       </w:pPr>
       <w:bookmarkStart w:id="35" w:name="_Toc482003518"/>
       <w:r>
+        <w:t xml:space="preserve">9.2   </w:t>
+      </w:r>
+      <w:r>
+        <w:t>Deliverables</w:t>
+      </w:r>
+      <w:bookmarkEnd w:id="35"/>
+    </w:p>
+    <w:p>
+      <w:r>
+        <w:t xml:space="preserve">The main deliverables met the desired expectations well. User feedback </w:t>
+      </w:r>
+      <w:r>
+        <w:t xml:space="preserve">gained </w:t>
+      </w:r>
+      <w:r>
+        <w:t>through</w:t>
+      </w:r>
+      <w:r>
+        <w:t xml:space="preserve"> R</w:t>
+      </w:r>
+      <w:r>
+        <w:t>eddit indicated</w:t>
+      </w:r>
+      <w:r>
+        <w:t xml:space="preserve"> that they did offer a good diversity of experi</w:t>
+      </w:r>
+      <w:r>
+        <w:t xml:space="preserve">ence in terms of VR experience and was appropriate for all ages. </w:t>
+      </w:r>
+      <w:r>
+        <w:t>However,</w:t>
+      </w:r>
+      <w:r>
+        <w:t xml:space="preserve"> </w:t>
+      </w:r>
+      <w:r>
+        <w:t>it</w:t>
+      </w:r>
+      <w:r>
+        <w:t xml:space="preserve"> also showed that</w:t>
+      </w:r>
+      <w:r>
+        <w:t xml:space="preserve"> several</w:t>
+      </w:r>
+      <w:r>
+        <w:t xml:space="preserve"> users weren’t content with some of the mini-games not having an active purpose and just being a relaxing environment (e.g. playing </w:t>
+      </w:r>
+      <w:r>
         <w:lastRenderedPageBreak/>
-        <w:t xml:space="preserve">9.2   </w:t>
-      </w:r>
-      <w:r>
-        <w:t>Deliverables</w:t>
-      </w:r>
-      <w:bookmarkEnd w:id="35"/>
-    </w:p>
-    <w:p>
-      <w:r>
-        <w:t xml:space="preserve">The main deliverables met the desired expectations well. User feedback </w:t>
-      </w:r>
-      <w:r>
-        <w:t xml:space="preserve">gained </w:t>
-      </w:r>
-      <w:r>
-        <w:t>through</w:t>
-      </w:r>
-      <w:r>
-        <w:t xml:space="preserve"> R</w:t>
-      </w:r>
-      <w:r>
-        <w:t>eddit indicated</w:t>
-      </w:r>
-      <w:r>
-        <w:t xml:space="preserve"> that they did offer a good diversity of experi</w:t>
-      </w:r>
-      <w:r>
-        <w:t xml:space="preserve">ence in terms of VR experience and was appropriate for all ages. </w:t>
-      </w:r>
-      <w:r>
-        <w:t>However,</w:t>
-      </w:r>
-      <w:r>
-        <w:t xml:space="preserve"> </w:t>
-      </w:r>
-      <w:r>
-        <w:t>it</w:t>
-      </w:r>
-      <w:r>
-        <w:t xml:space="preserve"> also showed that</w:t>
-      </w:r>
-      <w:r>
-        <w:t xml:space="preserve"> several</w:t>
-      </w:r>
-      <w:r>
-        <w:t xml:space="preserve"> users weren’t content with some of the mini-games not having an active purpose and just being a relaxing environment (e.g. playing fetch with a wolf). If the project were to be done again it would be ensured that all mini-games had an active game mechanic like </w:t>
+        <w:t xml:space="preserve">fetch with a wolf). If the project were to be done again it would be ensured that all mini-games had an active game mechanic like </w:t>
       </w:r>
       <w:r>
         <w:t>the</w:t>
@@ -8642,12 +9526,12 @@
     </w:p>
     <w:p>
       <w:r>
+        <w:t>User stories were a small but extremely beneficial part of the planning process. They enabled the project to always keep in mind it’s most important aims in a clear way. If the project was done again, more user stories would have been written to cover a wider variety of user needs.</w:t>
+      </w:r>
+    </w:p>
+    <w:p>
+      <w:r>
         <w:lastRenderedPageBreak/>
-        <w:t>User stories were a small but extremely beneficial part of the planning process. They enabled the project to always keep in mind it’s most important aims in a clear way. If the project was done again, more user stories would have been written to cover a wider variety of user needs.</w:t>
-      </w:r>
-    </w:p>
-    <w:p>
-      <w:r>
         <w:t>One thing that the planning phase would have benefited from is use-case diagrams. These were not drawn up to save time but in hindsight would have made the requirements for the project much clearer.</w:t>
       </w:r>
     </w:p>
@@ -9034,7 +9918,6 @@
           <w:rFonts w:cs="Arial"/>
           <w:shd w:val="clear" w:color="auto" w:fill="FFFFFF"/>
         </w:rPr>
-        <w:lastRenderedPageBreak/>
         <w:t>"Documentation, Unity Scripting Languages And You – Unity Blog".</w:t>
       </w:r>
       <w:r>
@@ -9113,6 +9996,7 @@
           <w:rFonts w:cs="Arial"/>
           <w:shd w:val="clear" w:color="auto" w:fill="FFFFFF"/>
         </w:rPr>
+        <w:lastRenderedPageBreak/>
         <w:t>"Royalty Free Music By Bensound | Creative Commons Music".</w:t>
       </w:r>
       <w:r>
@@ -9272,6 +10156,12 @@
       </w:r>
     </w:p>
     <w:p>
+      <w:pPr>
+        <w:rPr>
+          <w:rFonts w:cs="Arial"/>
+          <w:shd w:val="clear" w:color="auto" w:fill="FFFFFF"/>
+        </w:rPr>
+      </w:pPr>
       <w:r>
         <w:rPr>
           <w:rFonts w:cs="Arial"/>
@@ -9302,6 +10192,95 @@
           <w:shd w:val="clear" w:color="auto" w:fill="FFFFFF"/>
         </w:rPr>
         <w:t>. N.p., 2017. Web. 4 May 2017.</w:t>
+      </w:r>
+    </w:p>
+    <w:p>
+      <w:pPr>
+        <w:rPr>
+          <w:rStyle w:val="selectable"/>
+        </w:rPr>
+      </w:pPr>
+      <w:r>
+        <w:rPr>
+          <w:rStyle w:val="selectable"/>
+        </w:rPr>
+        <w:t>"Ethics Of Virtual Reality Applications In Computer Game Production". N.p., 2017. Web. 10 May 2017.</w:t>
+      </w:r>
+    </w:p>
+    <w:p>
+      <w:pPr>
+        <w:rPr>
+          <w:rStyle w:val="selectable"/>
+        </w:rPr>
+      </w:pPr>
+      <w:r>
+        <w:rPr>
+          <w:rStyle w:val="selectable"/>
+        </w:rPr>
+        <w:t xml:space="preserve">Studio. "Academy PRO: Unity 3D. Scripting". </w:t>
+      </w:r>
+      <w:r>
+        <w:rPr>
+          <w:rStyle w:val="selectable"/>
+          <w:i/>
+          <w:iCs/>
+        </w:rPr>
+        <w:t>Slideshare.net</w:t>
+      </w:r>
+      <w:r>
+        <w:rPr>
+          <w:rStyle w:val="selectable"/>
+        </w:rPr>
+        <w:t>. N.p., 2017. Web. 5 May 2017.</w:t>
+      </w:r>
+    </w:p>
+    <w:p>
+      <w:pPr>
+        <w:rPr>
+          <w:rStyle w:val="selectable"/>
+        </w:rPr>
+      </w:pPr>
+      <w:r>
+        <w:rPr>
+          <w:rStyle w:val="selectable"/>
+        </w:rPr>
+        <w:t xml:space="preserve">"Virtual Reality And Ethical Issues - Virtual Reality". </w:t>
+      </w:r>
+      <w:r>
+        <w:rPr>
+          <w:rStyle w:val="selectable"/>
+          <w:i/>
+          <w:iCs/>
+        </w:rPr>
+        <w:t>Virtual Reality</w:t>
+      </w:r>
+      <w:r>
+        <w:rPr>
+          <w:rStyle w:val="selectable"/>
+        </w:rPr>
+        <w:t>. N.p., 2017. Web. 10 May 2017.</w:t>
+      </w:r>
+    </w:p>
+    <w:p>
+      <w:r>
+        <w:rPr>
+          <w:rStyle w:val="selectable"/>
+        </w:rPr>
+        <w:t xml:space="preserve">"Virtual Reality Sickness". </w:t>
+      </w:r>
+      <w:r>
+        <w:rPr>
+          <w:rStyle w:val="selectable"/>
+          <w:i/>
+          <w:iCs/>
+        </w:rPr>
+        <w:t>En.wikipedia.org</w:t>
+      </w:r>
+      <w:r>
+        <w:rPr>
+          <w:rStyle w:val="selectable"/>
+        </w:rPr>
+        <w:t>. N.p., 2017. Web. 10 May 2017.</w:t>
       </w:r>
     </w:p>
     <w:p>
@@ -9467,6 +10446,7 @@
         <w:pStyle w:val="Heading4"/>
       </w:pPr>
       <w:r>
+        <w:lastRenderedPageBreak/>
         <w:t>14.2.1   PID</w:t>
       </w:r>
     </w:p>
@@ -9698,6 +10678,7 @@
         <w:rPr>
           <w:b/>
         </w:rPr>
+        <w:lastRenderedPageBreak/>
         <w:t>What I would really like if I had the time –</w:t>
       </w:r>
     </w:p>
@@ -9716,7 +10697,6 @@
         <w:rPr>
           <w:b/>
         </w:rPr>
-        <w:lastRenderedPageBreak/>
         <w:t xml:space="preserve">What it won’t do – </w:t>
       </w:r>
     </w:p>
@@ -9876,7 +10856,11 @@
     </w:p>
     <w:p>
       <w:r>
-        <w:t xml:space="preserve">I am using Unity3D as it is a high level tool with built in support (currently in the form of a plug-in), for the HTC Vive. The only other viable alternative for my project would have been Unreal Engine, so I made a call and chose Unity3D. I chose this because it feels more intuitive and can do everything I need to do for the project. </w:t>
+        <w:t xml:space="preserve">I am using Unity3D as it is a high level tool with built in support (currently in the form of a plug-in), for the HTC Vive. The only other viable alternative for my project would have been Unreal Engine, so </w:t>
+      </w:r>
+      <w:r>
+        <w:lastRenderedPageBreak/>
+        <w:t xml:space="preserve">I made a call and chose Unity3D. I chose this because it feels more intuitive and can do everything I need to do for the project. </w:t>
       </w:r>
     </w:p>
     <w:p/>
@@ -9920,7 +10904,6 @@
               <w:rPr>
                 <w:b/>
               </w:rPr>
-              <w:lastRenderedPageBreak/>
               <w:t>Stage</w:t>
             </w:r>
           </w:p>
@@ -10449,7 +11432,11 @@
           <w:p/>
           <w:p>
             <w:r>
-              <w:t>Choose features from requirements to complete this increment, complete them.</w:t>
+              <w:t xml:space="preserve">Choose features from requirements to complete this </w:t>
+            </w:r>
+            <w:r>
+              <w:lastRenderedPageBreak/>
+              <w:t>increment, complete them.</w:t>
             </w:r>
           </w:p>
         </w:tc>
@@ -10468,6 +11455,7 @@
               </w:numPr>
             </w:pPr>
             <w:r>
+              <w:lastRenderedPageBreak/>
               <w:t>Assemble and complete final report</w:t>
             </w:r>
           </w:p>
@@ -10530,7 +11518,6 @@
         <w:rPr>
           <w:b/>
         </w:rPr>
-        <w:lastRenderedPageBreak/>
         <w:t>Control Plan</w:t>
       </w:r>
     </w:p>
@@ -10799,6 +11786,7 @@
           </w:tcPr>
           <w:p>
             <w:r>
+              <w:lastRenderedPageBreak/>
               <w:t>Design validation</w:t>
             </w:r>
           </w:p>
@@ -11527,6 +12515,7 @@
                 <w:sz w:val="24"/>
                 <w:szCs w:val="24"/>
               </w:rPr>
+              <w:lastRenderedPageBreak/>
               <w:br w:type="page"/>
             </w:r>
             <w:r>
@@ -11681,18 +12670,7 @@
                 <w:u w:val="none"/>
               </w:rPr>
               <w:br/>
-              <w:t xml:space="preserve">The Forest scene – I wanted a scene where the player could relax in VR and just look around and be in a nice </w:t>
-            </w:r>
-            <w:r>
-              <w:rPr>
-                <w:rFonts w:asciiTheme="minorHAnsi" w:hAnsiTheme="minorHAnsi"/>
-                <w:iCs/>
-                <w:sz w:val="20"/>
-                <w:szCs w:val="20"/>
-                <w:u w:val="none"/>
-              </w:rPr>
-              <w:lastRenderedPageBreak/>
-              <w:t>world. So I modelled a snowy forest scene in blender with trees, rocks etc. I also modelled a fully animated wolf. In the scene the player can play fetch with the wolf.</w:t>
+              <w:t>The Forest scene – I wanted a scene where the player could relax in VR and just look around and be in a nice world. So I modelled a snowy forest scene in blender with trees, rocks etc. I also modelled a fully animated wolf. In the scene the player can play fetch with the wolf.</w:t>
             </w:r>
           </w:p>
           <w:p>
@@ -11821,7 +12799,6 @@
                 <w:szCs w:val="20"/>
                 <w:u w:val="none"/>
               </w:rPr>
-              <w:lastRenderedPageBreak/>
               <w:t>Plan of work for the next week</w:t>
             </w:r>
             <w:r>
@@ -12414,6 +13391,7 @@
                 <w:szCs w:val="20"/>
                 <w:u w:val="none"/>
               </w:rPr>
+              <w:lastRenderedPageBreak/>
               <w:t>We looked at my progress video on YouTube and discussed whether I felt I was on track or not. We decided the project is currently on track.</w:t>
             </w:r>
           </w:p>
@@ -12452,6 +13430,7 @@
                 <w:szCs w:val="20"/>
                 <w:u w:val="none"/>
               </w:rPr>
+              <w:lastRenderedPageBreak/>
               <w:t>Stage review</w:t>
             </w:r>
             <w:r>
@@ -12486,15 +13465,7 @@
                 <w:sz w:val="20"/>
                 <w:szCs w:val="20"/>
               </w:rPr>
-              <w:t xml:space="preserve">As of this review I have completed 3 of the stages laid out in my PID on time. I have completed the ‘Initiation’ stage, which involved writing my PID. I have completed stage 2 – ‘Investigation and outline requirements’. I did this in my PID and in a separate document that I have uploaded under ‘Miscellaneous </w:t>
-            </w:r>
-            <w:r>
-              <w:rPr>
-                <w:sz w:val="20"/>
-                <w:szCs w:val="20"/>
-              </w:rPr>
-              <w:lastRenderedPageBreak/>
-              <w:t>deliverables’ on SPMS. I have also completed Stage 3 – Which involved putting in place the high level features and solidifying the base structure of the game.</w:t>
+              <w:t>As of this review I have completed 3 of the stages laid out in my PID on time. I have completed the ‘Initiation’ stage, which involved writing my PID. I have completed stage 2 – ‘Investigation and outline requirements’. I did this in my PID and in a separate document that I have uploaded under ‘Miscellaneous deliverables’ on SPMS. I have also completed Stage 3 – Which involved putting in place the high level features and solidifying the base structure of the game.</w:t>
             </w:r>
           </w:p>
         </w:tc>
@@ -13358,6 +14329,7 @@
                 <w:szCs w:val="20"/>
                 <w:u w:val="none"/>
               </w:rPr>
+              <w:lastRenderedPageBreak/>
               <w:t>Notes from supervisory meeting(s) held since last Highlight</w:t>
             </w:r>
           </w:p>
@@ -13481,7 +14453,6 @@
                 <w:sz w:val="24"/>
                 <w:szCs w:val="24"/>
               </w:rPr>
-              <w:lastRenderedPageBreak/>
               <w:br w:type="page"/>
             </w:r>
             <w:r>
@@ -14428,17 +15399,7 @@
                 <w:szCs w:val="20"/>
                 <w:u w:val="none"/>
               </w:rPr>
-              <w:t xml:space="preserve">This week I have mainly been focusing on other modules, but I had time to gather some user feedback via an online forum. This feedback was based on a video demo. I have recorded the useful feedback and plan to </w:t>
-            </w:r>
-            <w:r>
-              <w:rPr>
-                <w:rFonts w:asciiTheme="minorHAnsi" w:hAnsiTheme="minorHAnsi"/>
-                <w:sz w:val="20"/>
-                <w:szCs w:val="20"/>
-                <w:u w:val="none"/>
-              </w:rPr>
-              <w:lastRenderedPageBreak/>
-              <w:t xml:space="preserve">act on quite a bit of it. I also did general bug fixing and improvements. Made a new video. Started my final report. </w:t>
+              <w:t xml:space="preserve">This week I have mainly been focusing on other modules, but I had time to gather some user feedback via an online forum. This feedback was based on a video demo. I have recorded the useful feedback and plan to act on quite a bit of it. I also did general bug fixing and improvements. Made a new video. Started my final report. </w:t>
             </w:r>
           </w:p>
           <w:p>
@@ -14477,7 +15438,6 @@
                 <w:szCs w:val="20"/>
                 <w:u w:val="none"/>
               </w:rPr>
-              <w:lastRenderedPageBreak/>
               <w:t>P</w:t>
             </w:r>
             <w:r>
@@ -14758,12 +15718,7 @@
       </w:pPr>
       <w:bookmarkStart w:id="47" w:name="_Toc482003530"/>
       <w:r>
-        <w:t>Other materials (designs, test results</w:t>
-      </w:r>
-      <w:bookmarkStart w:id="48" w:name="_GoBack"/>
-      <w:bookmarkEnd w:id="48"/>
-      <w:r>
-        <w:t>)</w:t>
+        <w:t>Other materials (designs, test results)</w:t>
       </w:r>
       <w:bookmarkEnd w:id="47"/>
     </w:p>
@@ -14847,7 +15802,7 @@
                     <pic:cNvPicPr/>
                   </pic:nvPicPr>
                   <pic:blipFill>
-                    <a:blip r:embed="rId24"/>
+                    <a:blip r:embed="rId23"/>
                     <a:stretch>
                       <a:fillRect/>
                     </a:stretch>
@@ -14903,7 +15858,7 @@
                     <pic:cNvPicPr/>
                   </pic:nvPicPr>
                   <pic:blipFill>
-                    <a:blip r:embed="rId25"/>
+                    <a:blip r:embed="rId24"/>
                     <a:stretch>
                       <a:fillRect/>
                     </a:stretch>
@@ -15267,7 +16222,7 @@
                     <pic:cNvPicPr/>
                   </pic:nvPicPr>
                   <pic:blipFill>
-                    <a:blip r:embed="rId26"/>
+                    <a:blip r:embed="rId25"/>
                     <a:stretch>
                       <a:fillRect/>
                     </a:stretch>
@@ -15310,7 +16265,7 @@
                     <pic:cNvPicPr/>
                   </pic:nvPicPr>
                   <pic:blipFill rotWithShape="1">
-                    <a:blip r:embed="rId27"/>
+                    <a:blip r:embed="rId26"/>
                     <a:srcRect l="665"/>
                     <a:stretch/>
                   </pic:blipFill>
@@ -16782,15 +17737,6 @@
   </w:num>
   <w:num w:numId="13">
     <w:abstractNumId w:val="2"/>
-    <w:lvlOverride w:ilvl="0"/>
-    <w:lvlOverride w:ilvl="1"/>
-    <w:lvlOverride w:ilvl="2"/>
-    <w:lvlOverride w:ilvl="3"/>
-    <w:lvlOverride w:ilvl="4"/>
-    <w:lvlOverride w:ilvl="5"/>
-    <w:lvlOverride w:ilvl="6"/>
-    <w:lvlOverride w:ilvl="7"/>
-    <w:lvlOverride w:ilvl="8"/>
   </w:num>
 </w:numbering>
 </file>
@@ -17556,6 +18502,18 @@
       <w:u w:val="single"/>
     </w:rPr>
   </w:style>
+  <w:style w:type="character" w:styleId="FollowedHyperlink">
+    <w:name w:val="FollowedHyperlink"/>
+    <w:basedOn w:val="DefaultParagraphFont"/>
+    <w:uiPriority w:val="99"/>
+    <w:semiHidden/>
+    <w:unhideWhenUsed/>
+    <w:rsid w:val="00130E9E"/>
+    <w:rPr>
+      <w:color w:val="954F72" w:themeColor="followedHyperlink"/>
+      <w:u w:val="single"/>
+    </w:rPr>
+  </w:style>
 </w:styles>
 </file>
 
@@ -17859,7 +18817,7 @@
 </file>
 
 <file path=customXml/itemProps1.xml><?xml version="1.0" encoding="utf-8"?>
-<ds:datastoreItem xmlns:ds="http://schemas.openxmlformats.org/officeDocument/2006/customXml" ds:itemID="{20724842-8647-4C20-9750-82D3E257C9F7}">
+<ds:datastoreItem xmlns:ds="http://schemas.openxmlformats.org/officeDocument/2006/customXml" ds:itemID="{212E86B4-C538-4D27-8505-EF9BAC36A26E}">
   <ds:schemaRefs>
     <ds:schemaRef ds:uri="http://schemas.openxmlformats.org/officeDocument/2006/bibliography"/>
   </ds:schemaRefs>

--- a/Docs/Final Report.docx
+++ b/Docs/Final Report.docx
@@ -440,7 +440,23 @@
           <w:spacing w:val="-3"/>
           <w:szCs w:val="24"/>
         </w:rPr>
-        <w:t>Second marker:  &lt;Pushpa Subramaniam&gt;</w:t>
+        <w:t>Second marker:  &lt;</w:t>
+      </w:r>
+      <w:proofErr w:type="spellStart"/>
+      <w:r>
+        <w:rPr>
+          <w:spacing w:val="-3"/>
+          <w:szCs w:val="24"/>
+        </w:rPr>
+        <w:t>Pushpa</w:t>
+      </w:r>
+      <w:proofErr w:type="spellEnd"/>
+      <w:r>
+        <w:rPr>
+          <w:spacing w:val="-3"/>
+          <w:szCs w:val="24"/>
+        </w:rPr>
+        <w:t xml:space="preserve"> Subramaniam&gt;</w:t>
       </w:r>
     </w:p>
     <w:sdt>
@@ -4103,6 +4119,7 @@
     <w:p/>
     <w:p/>
     <w:p/>
+    <w:p/>
     <w:p>
       <w:pPr>
         <w:pStyle w:val="Heading2"/>
@@ -4114,133 +4131,143 @@
       <w:bookmarkEnd w:id="0"/>
     </w:p>
     <w:p>
+      <w:r>
+        <w:t>Virtual reality has been developing for many years. However, it has seen dramatic growth particularly in the last decade.</w:t>
+      </w:r>
+      <w:r>
+        <w:t xml:space="preserve"> New p</w:t>
+      </w:r>
+      <w:r>
+        <w:t>latforms such as the HTC Vive</w:t>
+      </w:r>
+      <w:r>
+        <w:t xml:space="preserve"> and Oculus Rift</w:t>
+      </w:r>
+      <w:r>
+        <w:t xml:space="preserve"> allow for a high framerate and FOV experience playing even the latest intensive games. </w:t>
+      </w:r>
+    </w:p>
+    <w:p>
+      <w:r>
+        <w:t xml:space="preserve">This report outlines a game development project using Unity3D to produce a VR game made for the HTC Vive. It outlines the project idea as a single player puzzle game and justifies why the HTC Vive was chosen over other devices. It explores the developer’s desire to improve his skills in Unity3D, Blender and C# and familiarise himself with VR technology. The legal, social, and ethical issues are explored, some of which are unique to the field of virtual reality. The design and implementation stages are considered, showing how a drawn design finds its way into the finished project. The project is then broken down into its development stages giving a chronological </w:t>
+      </w:r>
+      <w:r>
+        <w:t>overview</w:t>
+      </w:r>
+      <w:r>
+        <w:t xml:space="preserve"> of the whole project. </w:t>
+      </w:r>
+      <w:r>
+        <w:t>A final project post-mortem is then carried out, where</w:t>
+      </w:r>
+      <w:r>
+        <w:t xml:space="preserve"> the above stages are subjected to critical review</w:t>
+      </w:r>
+      <w:r>
+        <w:t xml:space="preserve"> by</w:t>
+      </w:r>
+      <w:r>
+        <w:t xml:space="preserve"> weighing up their pros, </w:t>
+      </w:r>
+      <w:r>
+        <w:t>cons,</w:t>
+      </w:r>
+      <w:r>
+        <w:t xml:space="preserve"> and viable alternatives</w:t>
+      </w:r>
+      <w:r>
+        <w:t>.</w:t>
+      </w:r>
+    </w:p>
+    <w:p>
+      <w:r>
+        <w:t>Details of interim project management artefacts can be found in the</w:t>
+      </w:r>
+      <w:r>
+        <w:t xml:space="preserve"> document</w:t>
+      </w:r>
+      <w:r>
+        <w:t xml:space="preserve"> appendices.</w:t>
+      </w:r>
+      <w:r>
+        <w:t xml:space="preserve"> </w:t>
+      </w:r>
+    </w:p>
+    <w:p/>
+    <w:p>
       <w:pPr>
         <w:pStyle w:val="Heading2"/>
-        <w:rPr>
-          <w:rFonts w:asciiTheme="minorHAnsi" w:eastAsiaTheme="minorHAnsi" w:hAnsiTheme="minorHAnsi" w:cstheme="minorBidi"/>
-          <w:color w:val="auto"/>
-          <w:sz w:val="22"/>
-          <w:szCs w:val="22"/>
-        </w:rPr>
-      </w:pPr>
-    </w:p>
-    <w:p>
-      <w:r>
-        <w:t xml:space="preserve">Virtual reality has been developing for many years. However, it has seen dramatic growth particularly in the last decade. Platforms such as the HTC Vive allow for a high framerate and FOV experience playing even the latest intensive games. </w:t>
-      </w:r>
-    </w:p>
-    <w:p>
-      <w:r>
-        <w:t xml:space="preserve">This report outlines a game development project using Unity3D to produce a VR game made for the HTC Vive. It outlines the project idea as a single player puzzle game and justifies why the HTC Vive was chosen over other devices. It explores the developer’s desire to improve his skills in Unity3D, Blender and C# and familiarise himself with VR technology. The legal, social, and ethical issues are explored, some of which are unique to the field of virtual reality. The design and implementation stages are considered, showing how a drawn design finds its way into the finished project. The project is then broken down into its development stages giving a chronological viewpoint of the whole project. </w:t>
-      </w:r>
-    </w:p>
-    <w:p>
-      <w:r>
-        <w:t>A final project post-mortem is then carried out, where</w:t>
-      </w:r>
-      <w:r>
-        <w:t xml:space="preserve"> the above stages are subjected to critical review</w:t>
-      </w:r>
-      <w:r>
-        <w:t xml:space="preserve"> by</w:t>
-      </w:r>
-      <w:r>
-        <w:t xml:space="preserve"> weighing up their pros, </w:t>
-      </w:r>
-      <w:r>
-        <w:t>cons,</w:t>
-      </w:r>
-      <w:r>
-        <w:t xml:space="preserve"> and viable alternatives</w:t>
-      </w:r>
-      <w:r>
-        <w:t>.</w:t>
-      </w:r>
-    </w:p>
-    <w:p>
-      <w:r>
-        <w:t>Details of interim project management artefacts can be found in the</w:t>
-      </w:r>
-      <w:r>
-        <w:t xml:space="preserve"> document</w:t>
-      </w:r>
-      <w:r>
-        <w:t xml:space="preserve"> appendices.</w:t>
-      </w:r>
-      <w:r>
-        <w:t xml:space="preserve"> </w:t>
-      </w:r>
-    </w:p>
-    <w:p/>
+      </w:pPr>
+      <w:bookmarkStart w:id="1" w:name="_Toc482003485"/>
+      <w:r>
+        <w:t>Introduction</w:t>
+      </w:r>
+      <w:bookmarkEnd w:id="1"/>
+    </w:p>
+    <w:p>
+      <w:r>
+        <w:t>The purpose of this project was to create</w:t>
+      </w:r>
+      <w:r>
+        <w:t xml:space="preserve"> a Virtual Reality game made using Unity3D, intended for use with the HTC Vive HMD (Head mounted display).</w:t>
+      </w:r>
+    </w:p>
+    <w:p>
+      <w:r>
+        <w:t>Although</w:t>
+      </w:r>
+      <w:r>
+        <w:t xml:space="preserve"> there </w:t>
+      </w:r>
+      <w:r>
+        <w:t xml:space="preserve">was never a </w:t>
+      </w:r>
+      <w:r>
+        <w:t xml:space="preserve">definitive </w:t>
+      </w:r>
+      <w:r>
+        <w:t xml:space="preserve">intended client, there </w:t>
+      </w:r>
+      <w:r>
+        <w:t>are</w:t>
+      </w:r>
+      <w:r>
+        <w:t xml:space="preserve"> many potential </w:t>
+      </w:r>
+      <w:r>
+        <w:t>ones</w:t>
+      </w:r>
+      <w:r>
+        <w:t xml:space="preserve">. Small innovative indie games can often end up on digital distribution platforms such as Steam </w:t>
+      </w:r>
+      <w:r>
+        <w:t xml:space="preserve">or Itch.io </w:t>
+      </w:r>
+      <w:r>
+        <w:t xml:space="preserve">after being noticed by online communities such as Steam Greenlight. In this </w:t>
+      </w:r>
+      <w:r>
+        <w:t>case,</w:t>
+      </w:r>
+      <w:r>
+        <w:t xml:space="preserve"> the intended client is any </w:t>
+      </w:r>
+      <w:r>
+        <w:t>consumer</w:t>
+      </w:r>
+      <w:r>
+        <w:t xml:space="preserve"> interested in pc gaming, particularly those who are interested in small-scale, innovative games. </w:t>
+      </w:r>
+    </w:p>
+    <w:p>
+      <w:pPr>
+        <w:pStyle w:val="Heading3"/>
+      </w:pPr>
+    </w:p>
     <w:p>
       <w:pPr>
         <w:pStyle w:val="Heading2"/>
       </w:pPr>
-      <w:bookmarkStart w:id="1" w:name="_Toc482003485"/>
-      <w:r>
-        <w:t>Introduction</w:t>
-      </w:r>
-      <w:bookmarkEnd w:id="1"/>
-    </w:p>
-    <w:p/>
-    <w:p>
-      <w:r>
-        <w:t>The purpose of this project was to create</w:t>
-      </w:r>
-      <w:r>
-        <w:t xml:space="preserve"> a Virtual Reality game made using Unity3D, intended for use with the HTC Vive HMD (Head mounted display).</w:t>
-      </w:r>
-    </w:p>
-    <w:p>
-      <w:r>
-        <w:t>Although</w:t>
-      </w:r>
-      <w:r>
-        <w:t xml:space="preserve"> there </w:t>
-      </w:r>
-      <w:r>
-        <w:t xml:space="preserve">was never a </w:t>
-      </w:r>
-      <w:r>
-        <w:t xml:space="preserve">definitive </w:t>
-      </w:r>
-      <w:r>
-        <w:t xml:space="preserve">intended client, there </w:t>
-      </w:r>
-      <w:r>
-        <w:t>are</w:t>
-      </w:r>
-      <w:r>
-        <w:t xml:space="preserve"> many potential </w:t>
-      </w:r>
-      <w:r>
-        <w:t>ones</w:t>
-      </w:r>
-      <w:r>
-        <w:t>. Small innovative indie games can often end up on digital distribution platforms such as Steam after being noticed by online communities such as Steam Greenlight</w:t>
-      </w:r>
-      <w:r>
-        <w:t xml:space="preserve"> or itch.io</w:t>
-      </w:r>
-      <w:r>
-        <w:t xml:space="preserve">. In this case the intended client is any </w:t>
-      </w:r>
-      <w:r>
-        <w:t>consumer</w:t>
-      </w:r>
-      <w:r>
-        <w:t xml:space="preserve"> interested in pc gaming, particularly those who are interested in small-scale, innovative games. </w:t>
-      </w:r>
-    </w:p>
-    <w:p>
-      <w:pPr>
-        <w:pStyle w:val="Heading3"/>
-      </w:pPr>
-    </w:p>
-    <w:p>
-      <w:pPr>
-        <w:pStyle w:val="Heading2"/>
-      </w:pPr>
       <w:bookmarkStart w:id="2" w:name="_Toc482003486"/>
       <w:r>
         <w:t>Background</w:t>
@@ -4250,7 +4277,6 @@
       </w:r>
       <w:bookmarkEnd w:id="2"/>
     </w:p>
-    <w:p/>
     <w:p>
       <w:pPr>
         <w:pStyle w:val="Heading3"/>
@@ -4303,7 +4329,10 @@
         <w:t xml:space="preserve"> for VR</w:t>
       </w:r>
       <w:r>
-        <w:t>, a plan was drawn up for a “Factory Worker Simulation game” .</w:t>
+        <w:t>, a plan was drawn up for a “Factory Worker Simulation game</w:t>
+      </w:r>
+      <w:r>
+        <w:t>”.</w:t>
       </w:r>
       <w:r>
         <w:t xml:space="preserve"> The player would stand in front of a conveyor belt with different items moving past them on the conveyor. The player would have to do something with the items e.g. sort them, throw specific ones away etc. </w:t>
@@ -4318,9 +4347,6 @@
         <w:t>this idea was scrapped.</w:t>
       </w:r>
       <w:r>
-        <w:t xml:space="preserve"> (An image of the prototype can be found in the appendices).</w:t>
-      </w:r>
-      <w:r>
         <w:t xml:space="preserve"> </w:t>
       </w:r>
       <w:r>
@@ -4333,18 +4359,45 @@
         <w:t xml:space="preserve"> game. </w:t>
       </w:r>
       <w:r>
-        <w:t xml:space="preserve">This was not a wasted experience though, as it highlighted that more planning was necessary to ensure that an idea be fully fleshed out before any development starts. </w:t>
-      </w:r>
-    </w:p>
-    <w:p>
-      <w:r>
-        <w:t xml:space="preserve">More planning let to a new idea – a game </w:t>
-      </w:r>
-      <w:r>
-        <w:t>consisting of a set of “mini-games”</w:t>
-      </w:r>
-      <w:r>
-        <w:t xml:space="preserve">. Inspiration was taken from </w:t>
+        <w:t>This was not a wasted experience</w:t>
+      </w:r>
+      <w:r>
+        <w:t xml:space="preserve"> however</w:t>
+      </w:r>
+      <w:r>
+        <w:t xml:space="preserve">, as it </w:t>
+      </w:r>
+      <w:r>
+        <w:t xml:space="preserve">led the developer onto the idea of having a set of mini-games rather than one game. This would allow the game to explore different types of VR interaction possibilities. This also </w:t>
+      </w:r>
+      <w:r>
+        <w:t>highlighted that</w:t>
+      </w:r>
+      <w:r>
+        <w:t xml:space="preserve"> for the remainder of the project</w:t>
+      </w:r>
+      <w:r>
+        <w:t xml:space="preserve"> more planning </w:t>
+      </w:r>
+      <w:r>
+        <w:t>should</w:t>
+      </w:r>
+      <w:r>
+        <w:t xml:space="preserve"> be carried </w:t>
+      </w:r>
+      <w:r>
+        <w:t>out</w:t>
+      </w:r>
+      <w:r>
+        <w:t xml:space="preserve"> before any development starts to prevent this happening again.</w:t>
+      </w:r>
+    </w:p>
+    <w:p>
+      <w:r>
+        <w:t>When planning the set of mini-games, i</w:t>
+      </w:r>
+      <w:r>
+        <w:t xml:space="preserve">nspiration was taken from </w:t>
       </w:r>
       <w:r>
         <w:t>Valve’s “The Lab”, described as a “compilation… of room-scale VR experiments”</w:t>
@@ -4364,7 +4417,14 @@
           <w:rFonts w:cstheme="minorHAnsi"/>
           <w:shd w:val="clear" w:color="auto" w:fill="FFFFFF"/>
         </w:rPr>
-        <w:t>("The Lab (Video Game)")</w:t>
+        <w:t>(The Lab (Video Game), 2016</w:t>
+      </w:r>
+      <w:r>
+        <w:rPr>
+          <w:rFonts w:cstheme="minorHAnsi"/>
+          <w:shd w:val="clear" w:color="auto" w:fill="FFFFFF"/>
+        </w:rPr>
+        <w:t>)</w:t>
       </w:r>
       <w:r>
         <w:rPr>
@@ -4385,80 +4445,83 @@
         <w:t xml:space="preserve">these sorts of games </w:t>
       </w:r>
       <w:r>
-        <w:t>gi</w:t>
-      </w:r>
-      <w:r>
-        <w:t xml:space="preserve">ve </w:t>
-      </w:r>
+        <w:t>ga</w:t>
+      </w:r>
+      <w:r>
+        <w:t>ve the best</w:t>
+      </w:r>
+      <w:r>
+        <w:t xml:space="preserve"> introductory</w:t>
+      </w:r>
+      <w:r>
+        <w:t xml:space="preserve"> experience</w:t>
+      </w:r>
+      <w:r>
+        <w:t xml:space="preserve"> to virtual-reality</w:t>
+      </w:r>
+      <w:r>
+        <w:t xml:space="preserve"> due to their varied nature and intuitive mechanics. </w:t>
+      </w:r>
+      <w:r>
+        <w:t>The idea</w:t>
+      </w:r>
+      <w:r>
+        <w:t xml:space="preserve"> was that the player would start in a hub room and could travel t</w:t>
+      </w:r>
+      <w:r>
+        <w:t xml:space="preserve">o whichever mini-game he chose to </w:t>
+      </w:r>
+      <w:r>
+        <w:t>play/</w:t>
+      </w:r>
+      <w:r>
+        <w:t>experience</w:t>
+      </w:r>
+      <w:r>
+        <w:t>, and then travel back to the hub room</w:t>
+      </w:r>
+      <w:r>
+        <w:t xml:space="preserve"> to select a new game</w:t>
+      </w:r>
+      <w:r>
+        <w:t>.</w:t>
+      </w:r>
+      <w:r>
+        <w:t xml:space="preserve"> This became the back-bone </w:t>
+      </w:r>
+      <w:r>
+        <w:t>idea of the game throughout the project</w:t>
+      </w:r>
+    </w:p>
+    <w:p>
       <w:r>
         <w:lastRenderedPageBreak/>
-        <w:t>the best</w:t>
-      </w:r>
-      <w:r>
-        <w:t xml:space="preserve"> introductory</w:t>
-      </w:r>
-      <w:r>
-        <w:t xml:space="preserve"> experience</w:t>
-      </w:r>
-      <w:r>
-        <w:t xml:space="preserve"> to virtual-reality</w:t>
-      </w:r>
-      <w:r>
-        <w:t xml:space="preserve"> due to their varied nature and intuitive mechanics. </w:t>
-      </w:r>
-      <w:r>
-        <w:t>The idea</w:t>
-      </w:r>
-      <w:r>
-        <w:t xml:space="preserve"> was that the player would start in a hub room and could travel t</w:t>
-      </w:r>
-      <w:r>
-        <w:t xml:space="preserve">o whichever mini-game he chose to </w:t>
-      </w:r>
-      <w:r>
-        <w:t>play/</w:t>
-      </w:r>
-      <w:r>
-        <w:t>experience</w:t>
-      </w:r>
-      <w:r>
-        <w:t>, and then travel back to the hub room</w:t>
-      </w:r>
-      <w:r>
-        <w:t xml:space="preserve"> to select a new game</w:t>
+        <w:t>To</w:t>
+      </w:r>
+      <w:r>
+        <w:t xml:space="preserve"> solidify the project’s </w:t>
+      </w:r>
+      <w:r>
+        <w:t>objectives a</w:t>
+      </w:r>
+      <w:r>
+        <w:t xml:space="preserve"> Project Initiation Document (PID)</w:t>
+      </w:r>
+      <w:r>
+        <w:t xml:space="preserve"> was drafted</w:t>
+      </w:r>
+      <w:r>
+        <w:t xml:space="preserve"> (available in </w:t>
+      </w:r>
+      <w:r>
+        <w:t xml:space="preserve">the appendices) </w:t>
+      </w:r>
+      <w:r>
+        <w:t>which gave an overview of the project details</w:t>
       </w:r>
       <w:r>
         <w:t>.</w:t>
       </w:r>
-    </w:p>
-    <w:p>
-      <w:r>
-        <w:t>To</w:t>
-      </w:r>
-      <w:r>
-        <w:t xml:space="preserve"> solidify the project’s </w:t>
-      </w:r>
-      <w:r>
-        <w:t>objectives a</w:t>
-      </w:r>
-      <w:r>
-        <w:t xml:space="preserve"> Project Initiation Document (PID)</w:t>
-      </w:r>
-      <w:r>
-        <w:t xml:space="preserve"> was drafted</w:t>
-      </w:r>
-      <w:r>
-        <w:t xml:space="preserve"> (available in </w:t>
-      </w:r>
-      <w:r>
-        <w:t xml:space="preserve">the appendices) </w:t>
-      </w:r>
-      <w:r>
-        <w:t>which gave an overview of the project details</w:t>
-      </w:r>
-      <w:r>
-        <w:t>.</w:t>
-      </w:r>
       <w:r>
         <w:t xml:space="preserve"> The aims for the project were specified in terms of its scope. </w:t>
       </w:r>
@@ -4481,7 +4544,10 @@
         <w:t>a</w:t>
       </w:r>
       <w:r>
-        <w:t>t least “20” short puzzle based level</w:t>
+        <w:t>t least 20</w:t>
+      </w:r>
+      <w:r>
+        <w:t xml:space="preserve"> short puzzle based level</w:t>
       </w:r>
       <w:r>
         <w:t xml:space="preserve">s, </w:t>
@@ -4518,6 +4584,30 @@
       </w:r>
       <w:r>
         <w:t>ely relevant were re-adjusted.</w:t>
+      </w:r>
+      <w:r>
+        <w:t xml:space="preserve"> For example, well over 15 modelled assets were produced, but only a few hand recorded sounds were recorded</w:t>
+      </w:r>
+      <w:r>
+        <w:t>,</w:t>
+      </w:r>
+      <w:r>
+        <w:t xml:space="preserve"> because</w:t>
+      </w:r>
+      <w:r>
+        <w:t xml:space="preserve"> not far into the project </w:t>
+      </w:r>
+      <w:r>
+        <w:t xml:space="preserve">gathering pre-recorded sounds </w:t>
+      </w:r>
+      <w:r>
+        <w:t xml:space="preserve">from </w:t>
+      </w:r>
+      <w:r>
+        <w:t>the internet to</w:t>
+      </w:r>
+      <w:r>
+        <w:t>ok over as the preferred method as this was quicker and easier.</w:t>
       </w:r>
     </w:p>
     <w:p>
@@ -4539,10 +4629,19 @@
     </w:p>
     <w:p>
       <w:r>
-        <w:t>One of the big initial steps in planning the project was to choose what platform it would be built for. I had to decide between a mobile or non-mobile platform. I</w:t>
-      </w:r>
-      <w:r>
-        <w:t>n the last decade</w:t>
+        <w:t>One of the big initial steps in planning the project was to choose what pl</w:t>
+      </w:r>
+      <w:r>
+        <w:t>atform it would be built for. The main decision was between a mobile</w:t>
+      </w:r>
+      <w:r>
+        <w:t xml:space="preserve"> or non-mobile platform. I</w:t>
+      </w:r>
+      <w:r>
+        <w:t xml:space="preserve">n the last </w:t>
+      </w:r>
+      <w:r>
+        <w:t>decade,</w:t>
       </w:r>
       <w:r>
         <w:t xml:space="preserve"> there has been a “rise of smartphones with high-density display</w:t>
@@ -4555,7 +4654,49 @@
           <w:rFonts w:cstheme="minorHAnsi"/>
           <w:shd w:val="clear" w:color="auto" w:fill="FFFFFF"/>
         </w:rPr>
-        <w:t>("History Of Virtual Reality - Virtual Reality").</w:t>
+        <w:t>(</w:t>
+      </w:r>
+      <w:r>
+        <w:rPr>
+          <w:rFonts w:cstheme="minorHAnsi"/>
+          <w:shd w:val="clear" w:color="auto" w:fill="FFFFFF"/>
+        </w:rPr>
+        <w:t>“</w:t>
+      </w:r>
+      <w:r>
+        <w:rPr>
+          <w:rFonts w:cstheme="minorHAnsi"/>
+          <w:shd w:val="clear" w:color="auto" w:fill="FFFFFF"/>
+        </w:rPr>
+        <w:t>History Of Vi</w:t>
+      </w:r>
+      <w:r>
+        <w:rPr>
+          <w:rFonts w:cstheme="minorHAnsi"/>
+          <w:shd w:val="clear" w:color="auto" w:fill="FFFFFF"/>
+        </w:rPr>
+        <w:t>rtual Reality - Virtual Reality</w:t>
+      </w:r>
+      <w:r>
+        <w:rPr>
+          <w:rFonts w:cstheme="minorHAnsi"/>
+          <w:shd w:val="clear" w:color="auto" w:fill="FFFFFF"/>
+        </w:rPr>
+        <w:t>”</w:t>
+      </w:r>
+      <w:r>
+        <w:rPr>
+          <w:rFonts w:cstheme="minorHAnsi"/>
+          <w:shd w:val="clear" w:color="auto" w:fill="FFFFFF"/>
+        </w:rPr>
+        <w:t>, 2016</w:t>
+      </w:r>
+      <w:r>
+        <w:rPr>
+          <w:rFonts w:cstheme="minorHAnsi"/>
+          <w:shd w:val="clear" w:color="auto" w:fill="FFFFFF"/>
+        </w:rPr>
+        <w:t>).</w:t>
       </w:r>
       <w:r>
         <w:t xml:space="preserve"> </w:t>
@@ -4599,7 +4740,42 @@
           <w:rFonts w:cstheme="minorHAnsi"/>
           <w:shd w:val="clear" w:color="auto" w:fill="FFFFFF"/>
         </w:rPr>
-        <w:t>("Get Cardboard – Google VR")</w:t>
+        <w:t>(</w:t>
+      </w:r>
+      <w:r>
+        <w:rPr>
+          <w:rFonts w:cstheme="minorHAnsi"/>
+          <w:shd w:val="clear" w:color="auto" w:fill="FFFFFF"/>
+        </w:rPr>
+        <w:t>“</w:t>
+      </w:r>
+      <w:r>
+        <w:rPr>
+          <w:rFonts w:cstheme="minorHAnsi"/>
+          <w:shd w:val="clear" w:color="auto" w:fill="FFFFFF"/>
+        </w:rPr>
+        <w:t>Get Cardboard – Google VR</w:t>
+      </w:r>
+      <w:r>
+        <w:rPr>
+          <w:rFonts w:cstheme="minorHAnsi"/>
+          <w:shd w:val="clear" w:color="auto" w:fill="FFFFFF"/>
+        </w:rPr>
+        <w:t>”</w:t>
+      </w:r>
+      <w:r>
+        <w:rPr>
+          <w:rFonts w:cstheme="minorHAnsi"/>
+          <w:shd w:val="clear" w:color="auto" w:fill="FFFFFF"/>
+        </w:rPr>
+        <w:t>, 2016</w:t>
+      </w:r>
+      <w:r>
+        <w:rPr>
+          <w:rFonts w:cstheme="minorHAnsi"/>
+          <w:shd w:val="clear" w:color="auto" w:fill="FFFFFF"/>
+        </w:rPr>
+        <w:t>)</w:t>
       </w:r>
       <w:r>
         <w:rPr>
@@ -4633,7 +4809,42 @@
           <w:rFonts w:cs="Arial"/>
           <w:shd w:val="clear" w:color="auto" w:fill="FFFFFF"/>
         </w:rPr>
-        <w:t>("Samsung Gear VR With Controller")</w:t>
+        <w:t>(</w:t>
+      </w:r>
+      <w:r>
+        <w:rPr>
+          <w:rFonts w:cs="Arial"/>
+          <w:shd w:val="clear" w:color="auto" w:fill="FFFFFF"/>
+        </w:rPr>
+        <w:t>“</w:t>
+      </w:r>
+      <w:r>
+        <w:rPr>
+          <w:rFonts w:cs="Arial"/>
+          <w:shd w:val="clear" w:color="auto" w:fill="FFFFFF"/>
+        </w:rPr>
+        <w:t>Samsung Gear VR With Controller</w:t>
+      </w:r>
+      <w:r>
+        <w:rPr>
+          <w:rFonts w:cs="Arial"/>
+          <w:shd w:val="clear" w:color="auto" w:fill="FFFFFF"/>
+        </w:rPr>
+        <w:t>”</w:t>
+      </w:r>
+      <w:r>
+        <w:rPr>
+          <w:rFonts w:cs="Arial"/>
+          <w:shd w:val="clear" w:color="auto" w:fill="FFFFFF"/>
+        </w:rPr>
+        <w:t>, 2017</w:t>
+      </w:r>
+      <w:r>
+        <w:rPr>
+          <w:rFonts w:cs="Arial"/>
+          <w:shd w:val="clear" w:color="auto" w:fill="FFFFFF"/>
+        </w:rPr>
+        <w:t>)</w:t>
       </w:r>
       <w:r>
         <w:t xml:space="preserve">. </w:t>
@@ -4726,7 +4937,13 @@
         </w:r>
       </w:fldSimple>
       <w:r>
-        <w:t xml:space="preserve"> - Google's Cardboard headset and Samsungs Gear VR</w:t>
+        <w:t xml:space="preserve"> - Google's Cardboard headset and Samsung</w:t>
+      </w:r>
+      <w:r>
+        <w:t>’</w:t>
+      </w:r>
+      <w:r>
+        <w:t>s Gear VR</w:t>
       </w:r>
     </w:p>
     <w:p>
@@ -4743,7 +4960,13 @@
         <w:t xml:space="preserve"> </w:t>
       </w:r>
       <w:r>
-        <w:t>These devices offer unparalleled performance for VR experiences due mainly to the quality of the displays. For example, both the Rift and Vive offer “two OLED panels boasting a combined 2,160x1200.” This means that “each eye gets its own 1080 x 1200 display”</w:t>
+        <w:t>These devices offer unparalleled performance for VR experiences due mainly to the quality of the displays. For example, both the Rift and Vive offer “two OLED panels boasting a combined 2,160x1200</w:t>
+      </w:r>
+      <w:r>
+        <w:t xml:space="preserve"> resolution</w:t>
+      </w:r>
+      <w:r>
+        <w:t>.” This means that “each eye gets its own 1080 x 1200 display”</w:t>
       </w:r>
       <w:r>
         <w:t xml:space="preserve"> </w:t>
@@ -4753,7 +4976,42 @@
           <w:rFonts w:cs="Arial"/>
           <w:shd w:val="clear" w:color="auto" w:fill="FFFFFF"/>
         </w:rPr>
-        <w:t>(Swider).</w:t>
+        <w:t>(</w:t>
+      </w:r>
+      <w:r>
+        <w:rPr>
+          <w:rFonts w:cs="Arial"/>
+          <w:shd w:val="clear" w:color="auto" w:fill="FFFFFF"/>
+        </w:rPr>
+        <w:t>“</w:t>
+      </w:r>
+      <w:r>
+        <w:rPr>
+          <w:rFonts w:cs="Arial"/>
+          <w:shd w:val="clear" w:color="auto" w:fill="FFFFFF"/>
+        </w:rPr>
+        <w:t>HTC Vive Vs Oculus Rift: Which VR Headset Is Better</w:t>
+      </w:r>
+      <w:r>
+        <w:rPr>
+          <w:rFonts w:cs="Arial"/>
+          <w:shd w:val="clear" w:color="auto" w:fill="FFFFFF"/>
+        </w:rPr>
+        <w:t>”</w:t>
+      </w:r>
+      <w:r>
+        <w:rPr>
+          <w:rFonts w:cs="Arial"/>
+          <w:shd w:val="clear" w:color="auto" w:fill="FFFFFF"/>
+        </w:rPr>
+        <w:t>, 2017</w:t>
+      </w:r>
+      <w:r>
+        <w:rPr>
+          <w:rFonts w:cs="Arial"/>
+          <w:shd w:val="clear" w:color="auto" w:fill="FFFFFF"/>
+        </w:rPr>
+        <w:t>).</w:t>
       </w:r>
       <w:r>
         <w:t xml:space="preserve"> </w:t>
@@ -4786,7 +5044,13 @@
         <w:t xml:space="preserve"> human eye as possible.</w:t>
       </w:r>
       <w:r>
-        <w:t xml:space="preserve"> At present this is the main drawback of mobile VR; it simply does not offer a good enough resolution</w:t>
+        <w:t xml:space="preserve"> At present this is the main</w:t>
+      </w:r>
+      <w:r>
+        <w:t xml:space="preserve"> drawback of mobile VR,</w:t>
+      </w:r>
+      <w:r>
+        <w:t xml:space="preserve"> it simply does not offer a good enough resolution</w:t>
       </w:r>
       <w:r>
         <w:t xml:space="preserve"> to make the exp</w:t>
@@ -4801,11 +5065,26 @@
         <w:t>research,</w:t>
       </w:r>
       <w:r>
-        <w:t xml:space="preserve"> I settled </w:t>
+        <w:t xml:space="preserve"> it was </w:t>
+      </w:r>
+      <w:r>
+        <w:t>decided</w:t>
+      </w:r>
+      <w:r>
+        <w:t xml:space="preserve"> that the target platform </w:t>
       </w:r>
       <w:r>
         <w:lastRenderedPageBreak/>
-        <w:t>on a non-mobile HMD as my target platform – specifically the HTC Vive because at the time</w:t>
+        <w:t xml:space="preserve">would be a </w:t>
+      </w:r>
+      <w:r>
+        <w:t>non-mobile HMD – specifically the HTC Vive</w:t>
+      </w:r>
+      <w:r>
+        <w:t>. This was</w:t>
+      </w:r>
+      <w:r>
+        <w:t xml:space="preserve"> because at the time</w:t>
       </w:r>
       <w:r>
         <w:t xml:space="preserve"> only the HTC Vive had support for Unity3D</w:t>
@@ -4814,7 +5093,10 @@
         <w:t>,</w:t>
       </w:r>
       <w:r>
-        <w:t xml:space="preserve"> via an asset store plug-in. </w:t>
+        <w:t xml:space="preserve"> via an asset store plug-in</w:t>
+      </w:r>
+      <w:r>
+        <w:t xml:space="preserve">. </w:t>
       </w:r>
     </w:p>
     <w:p/>
@@ -4834,296 +5116,350 @@
       </w:r>
       <w:bookmarkEnd w:id="5"/>
     </w:p>
+    <w:p>
+      <w:r>
+        <w:t xml:space="preserve">The personal </w:t>
+      </w:r>
+      <w:r>
+        <w:t xml:space="preserve">objectives whilst undertaking this project </w:t>
+      </w:r>
+      <w:r>
+        <w:t xml:space="preserve">were to develop skills relating to Game development. These include but are not limited to Game Design, asset creation/3D modelling and proficiency in </w:t>
+      </w:r>
+      <w:r>
+        <w:t xml:space="preserve">specific software such as </w:t>
+      </w:r>
+      <w:r>
+        <w:t>Unity3D and Blender.</w:t>
+      </w:r>
+      <w:r>
+        <w:t xml:space="preserve"> The developer also aimed to improve his knowledge and skills in developing for VR. </w:t>
+      </w:r>
+      <w:r>
+        <w:t>In addition, carrying out a project of this scale</w:t>
+      </w:r>
+      <w:r>
+        <w:t xml:space="preserve"> as a solo developer</w:t>
+      </w:r>
+      <w:r>
+        <w:t xml:space="preserve"> from start to </w:t>
+      </w:r>
+      <w:r>
+        <w:t>finish provided</w:t>
+      </w:r>
+      <w:r>
+        <w:t xml:space="preserve"> invaluable experience in</w:t>
+      </w:r>
+      <w:r>
+        <w:t xml:space="preserve"> development methodologies, effective versioning using GIT, bug tracking and time management</w:t>
+      </w:r>
+      <w:r>
+        <w:t>.</w:t>
+      </w:r>
+      <w:r>
+        <w:t xml:space="preserve"> </w:t>
+      </w:r>
+    </w:p>
+    <w:p>
+      <w:r>
+        <w:t xml:space="preserve">A further objective was to gain experience in marketing a game, through producing a trailer to listing it on a </w:t>
+      </w:r>
+      <w:r>
+        <w:t>seller’s</w:t>
+      </w:r>
+      <w:r>
+        <w:t xml:space="preserve"> pla</w:t>
+      </w:r>
+      <w:r>
+        <w:t>tform such as Steam or itch.io.</w:t>
+      </w:r>
+    </w:p>
     <w:p/>
     <w:p>
-      <w:r>
-        <w:t xml:space="preserve">The personal </w:t>
-      </w:r>
-      <w:r>
-        <w:t xml:space="preserve">objectives whilst undertaking this project </w:t>
-      </w:r>
-      <w:r>
-        <w:t xml:space="preserve">were to develop skills relating to Game development. These include but are not limited to Game Design, asset creation/3D modelling and proficiency in </w:t>
-      </w:r>
-      <w:r>
-        <w:t xml:space="preserve">specific software such as </w:t>
-      </w:r>
-      <w:r>
-        <w:t>Unity3D and Blender.</w:t>
-      </w:r>
-      <w:r>
-        <w:t xml:space="preserve"> The developer also aimed to improve his knowledge and skills in developing for VR. </w:t>
-      </w:r>
-      <w:r>
-        <w:t>In addition, carrying out a project of this scale</w:t>
-      </w:r>
-      <w:r>
-        <w:t xml:space="preserve"> as a solo developer</w:t>
-      </w:r>
-      <w:r>
-        <w:t xml:space="preserve"> from start to </w:t>
-      </w:r>
-      <w:r>
-        <w:t>finish provided</w:t>
-      </w:r>
-      <w:r>
-        <w:t xml:space="preserve"> invaluable experience in</w:t>
-      </w:r>
-      <w:r>
-        <w:t xml:space="preserve"> development methodologies, effective versioning using GIT, bug tracking and time management</w:t>
+      <w:pPr>
+        <w:pStyle w:val="Heading2"/>
+      </w:pPr>
+      <w:bookmarkStart w:id="6" w:name="_Toc482003490"/>
+      <w:r>
+        <w:t xml:space="preserve">3. </w:t>
+      </w:r>
+      <w:r>
+        <w:t>Deliverables</w:t>
+      </w:r>
+      <w:bookmarkEnd w:id="6"/>
+    </w:p>
+    <w:p>
+      <w:r>
+        <w:t>The deliverable</w:t>
+      </w:r>
+      <w:r>
+        <w:t>s were</w:t>
+      </w:r>
+      <w:r>
+        <w:t xml:space="preserve"> a series of mini-games built in Unity3D for the HTC Vive. The games should offer a good diversity of experience in terms of VR interaction. They should also be intuitive and appropriate for all ages.</w:t>
+      </w:r>
+    </w:p>
+    <w:p>
+      <w:r>
+        <w:t xml:space="preserve">The main deliverable for this project was a Unity executable. </w:t>
+      </w:r>
+      <w:r>
+        <w:t>However,</w:t>
+      </w:r>
+      <w:r>
+        <w:t xml:space="preserve"> I also gathered requirements information, produced a Gantt Chart to plan my work</w:t>
+      </w:r>
+      <w:r>
+        <w:t>, took screenshots and video footage throughout development</w:t>
+      </w:r>
+      <w:r>
+        <w:t xml:space="preserve"> and drew designs at the start of </w:t>
+      </w:r>
+      <w:r>
+        <w:t>the process</w:t>
       </w:r>
       <w:r>
         <w:t>.</w:t>
       </w:r>
       <w:r>
+        <w:t xml:space="preserve"> Together these provide a clear story of how the project progressed.</w:t>
+      </w:r>
+      <w:r>
         <w:t xml:space="preserve"> </w:t>
       </w:r>
     </w:p>
-    <w:p>
-      <w:r>
-        <w:t xml:space="preserve">A further objective was to gain experience in marketing a game, through producing a trailer to listing it on a </w:t>
-      </w:r>
-      <w:r>
-        <w:t>seller’s</w:t>
-      </w:r>
-      <w:r>
-        <w:t xml:space="preserve"> platform such as Steam or itch.io.</w:t>
-      </w:r>
-    </w:p>
     <w:p/>
     <w:p>
       <w:pPr>
         <w:pStyle w:val="Heading2"/>
       </w:pPr>
-      <w:bookmarkStart w:id="6" w:name="_Toc482003490"/>
-      <w:r>
-        <w:t xml:space="preserve">3. </w:t>
-      </w:r>
-      <w:r>
-        <w:t>Deliverables</w:t>
-      </w:r>
-      <w:bookmarkEnd w:id="6"/>
-    </w:p>
-    <w:p/>
-    <w:p>
-      <w:r>
-        <w:t>The deliverable</w:t>
-      </w:r>
-      <w:r>
-        <w:t>s were</w:t>
-      </w:r>
-      <w:r>
-        <w:t xml:space="preserve"> a series of mini-games built in Unity3D for the HTC Vive. The games should offer a good diversity of experience in terms of VR interaction. They should also be intuitive and appropriate for all ages.</w:t>
-      </w:r>
-    </w:p>
-    <w:p>
-      <w:r>
-        <w:t xml:space="preserve">The main deliverable for this project was a Unity executable. </w:t>
-      </w:r>
-      <w:r>
-        <w:t>However,</w:t>
-      </w:r>
-      <w:r>
-        <w:t xml:space="preserve"> I also gathered requirements information, produced a Gantt Chart to plan my work</w:t>
-      </w:r>
-      <w:r>
-        <w:t>, took screenshots and video footage throughout development</w:t>
-      </w:r>
-      <w:r>
-        <w:t xml:space="preserve"> and drew designs at the start of </w:t>
-      </w:r>
-      <w:r>
-        <w:t>the process</w:t>
+      <w:bookmarkStart w:id="7" w:name="_Toc482003491"/>
+      <w:r>
+        <w:t xml:space="preserve">4. </w:t>
+      </w:r>
+      <w:r>
+        <w:t xml:space="preserve">Project Management / </w:t>
+      </w:r>
+      <w:r>
+        <w:t>Method of approach</w:t>
+      </w:r>
+      <w:bookmarkEnd w:id="7"/>
+      <w:r>
+        <w:t xml:space="preserve"> </w:t>
+      </w:r>
+    </w:p>
+    <w:p>
+      <w:r>
+        <w:t xml:space="preserve">During this </w:t>
+      </w:r>
+      <w:r>
+        <w:t>project,</w:t>
+      </w:r>
+      <w:r>
+        <w:t xml:space="preserve"> </w:t>
+      </w:r>
+      <w:r>
+        <w:t>several</w:t>
+      </w:r>
+      <w:r>
+        <w:t xml:space="preserve"> software tools</w:t>
+      </w:r>
+      <w:r>
+        <w:t xml:space="preserve"> were utilised</w:t>
+      </w:r>
+      <w:r>
+        <w:t xml:space="preserve">. The main four </w:t>
+      </w:r>
+      <w:r>
+        <w:t>were Unity</w:t>
+      </w:r>
+      <w:r>
+        <w:t>3D</w:t>
+      </w:r>
+      <w:r>
+        <w:t xml:space="preserve"> (for game development), </w:t>
+      </w:r>
+      <w:r>
+        <w:t>Blender</w:t>
+      </w:r>
+      <w:r>
+        <w:t xml:space="preserve"> (for asset creation</w:t>
+      </w:r>
+      <w:r>
+        <w:t>/modelling</w:t>
+      </w:r>
+      <w:r>
+        <w:t>)</w:t>
+      </w:r>
+      <w:r>
+        <w:t xml:space="preserve">, </w:t>
+      </w:r>
+      <w:r>
+        <w:t>Git</w:t>
+      </w:r>
+      <w:r>
+        <w:t xml:space="preserve"> </w:t>
+      </w:r>
+      <w:r>
+        <w:t>(for versioning)</w:t>
+      </w:r>
+      <w:r>
+        <w:t xml:space="preserve"> and Otomata (for music production)</w:t>
       </w:r>
       <w:r>
         <w:t>.</w:t>
       </w:r>
       <w:r>
-        <w:t xml:space="preserve"> Together these provide a clear story of how the project progressed.</w:t>
-      </w:r>
-      <w:r>
         <w:t xml:space="preserve"> </w:t>
       </w:r>
     </w:p>
-    <w:p/>
-    <w:p>
-      <w:pPr>
-        <w:pStyle w:val="Heading2"/>
-      </w:pPr>
-      <w:bookmarkStart w:id="7" w:name="_Toc482003491"/>
-      <w:r>
-        <w:t xml:space="preserve">4. </w:t>
-      </w:r>
-      <w:r>
-        <w:t xml:space="preserve">Project Management / </w:t>
-      </w:r>
-      <w:r>
-        <w:t>Method of approach</w:t>
-      </w:r>
-      <w:bookmarkEnd w:id="7"/>
+    <w:p>
+      <w:r>
+        <w:t>A good, well-thought out approach</w:t>
+      </w:r>
+      <w:r>
+        <w:t xml:space="preserve"> can save a huge amount of time during a large project. </w:t>
+      </w:r>
+      <w:r>
+        <w:t xml:space="preserve">Unity, Blender and Git all </w:t>
+      </w:r>
+      <w:r>
+        <w:t>have ways</w:t>
+      </w:r>
+      <w:r>
+        <w:t xml:space="preserve"> to speed up and </w:t>
+      </w:r>
+      <w:r>
+        <w:t>optimise</w:t>
+      </w:r>
+      <w:r>
+        <w:t xml:space="preserve"> the development process, especially when iterating between </w:t>
+      </w:r>
+      <w:r>
+        <w:t>all three</w:t>
+      </w:r>
+      <w:r>
+        <w:t xml:space="preserve">. </w:t>
+      </w:r>
+      <w:r>
+        <w:t>For example, the developer set up Blender to save all assets straight into the Unity asset directory (under a subdirectory named “models”). This meant that when a blender file was saved, it would automatically update the Unity asset, keeping everything in-sync.</w:t>
+      </w:r>
       <w:r>
         <w:t xml:space="preserve"> </w:t>
       </w:r>
     </w:p>
-    <w:p/>
-    <w:p>
-      <w:r>
-        <w:t xml:space="preserve">During this </w:t>
+    <w:p>
+      <w:pPr>
+        <w:pStyle w:val="Heading3"/>
+      </w:pPr>
+      <w:bookmarkStart w:id="8" w:name="_Toc482003492"/>
+      <w:r>
+        <w:t xml:space="preserve">4.1   </w:t>
+      </w:r>
+      <w:r>
+        <w:t>Unity</w:t>
+      </w:r>
+      <w:bookmarkEnd w:id="8"/>
+    </w:p>
+    <w:p>
+      <w:r>
+        <w:t>In terms of Sof</w:t>
+      </w:r>
+      <w:r>
+        <w:t xml:space="preserve">tware, Unity was chosen for </w:t>
+      </w:r>
+      <w:r>
+        <w:t xml:space="preserve">game development. This was down to several reasons. Firstly, the developer already had experience </w:t>
+      </w:r>
+      <w:r>
+        <w:t>creating other, smaller</w:t>
+      </w:r>
+      <w:r>
+        <w:t>,</w:t>
+      </w:r>
+      <w:r>
+        <w:t xml:space="preserve"> games </w:t>
+      </w:r>
+      <w:r>
+        <w:t>with Unity</w:t>
+      </w:r>
+      <w:r>
+        <w:t xml:space="preserve">. Secondly, at the start of the project, the only other viable alternative (Unreal Engine), did not </w:t>
+      </w:r>
+      <w:r>
+        <w:t xml:space="preserve">yet </w:t>
+      </w:r>
+      <w:r>
+        <w:t>have an</w:t>
+      </w:r>
+      <w:r>
+        <w:t xml:space="preserve">y VR </w:t>
+      </w:r>
+      <w:r>
+        <w:t>support</w:t>
+      </w:r>
+      <w:r>
+        <w:t>.</w:t>
+      </w:r>
+      <w:r>
+        <w:t xml:space="preserve"> There is also a greater abundance of online resources and tutorials for Unity3D than for Unreal Engine.</w:t>
+      </w:r>
+    </w:p>
+    <w:p>
+      <w:r>
+        <w:t>Unity was for the most part a pl</w:t>
+      </w:r>
+      <w:r>
+        <w:t>easure to work with. It provided</w:t>
+      </w:r>
+      <w:r>
+        <w:t xml:space="preserve"> organisational and structural tools which ensure</w:t>
+      </w:r>
+      <w:r>
+        <w:t>d as the project grew</w:t>
+      </w:r>
+      <w:r>
+        <w:t xml:space="preserve"> the structure</w:t>
+      </w:r>
+      <w:r>
+        <w:t xml:space="preserve"> did </w:t>
+      </w:r>
+      <w:r>
+        <w:t xml:space="preserve">not become overwhelming or confusing, provided </w:t>
+      </w:r>
+      <w:r>
+        <w:t>the</w:t>
+      </w:r>
+      <w:r>
+        <w:t xml:space="preserve"> effort</w:t>
+      </w:r>
+      <w:r>
+        <w:t xml:space="preserve"> was</w:t>
+      </w:r>
+      <w:r>
+        <w:t xml:space="preserve"> put in</w:t>
+      </w:r>
+      <w:r>
+        <w:t xml:space="preserve"> to keep things organised. </w:t>
+      </w:r>
+      <w:r>
+        <w:t xml:space="preserve">During the </w:t>
       </w:r>
       <w:r>
         <w:t>project,</w:t>
       </w:r>
       <w:r>
-        <w:t xml:space="preserve"> </w:t>
-      </w:r>
-      <w:r>
-        <w:t>several</w:t>
-      </w:r>
-      <w:r>
-        <w:t xml:space="preserve"> software tools</w:t>
-      </w:r>
-      <w:r>
-        <w:t xml:space="preserve"> were utilised</w:t>
-      </w:r>
-      <w:r>
-        <w:t>. The main three were Unity</w:t>
-      </w:r>
-      <w:r>
-        <w:t xml:space="preserve"> (for game development), </w:t>
-      </w:r>
-      <w:r>
-        <w:t>Blender</w:t>
-      </w:r>
-      <w:r>
-        <w:t xml:space="preserve"> (for asset creation</w:t>
-      </w:r>
-      <w:r>
-        <w:t>/modelling</w:t>
-      </w:r>
-      <w:r>
-        <w:t>)</w:t>
-      </w:r>
-      <w:r>
-        <w:t>, and Git</w:t>
-      </w:r>
-      <w:r>
-        <w:t xml:space="preserve"> </w:t>
-      </w:r>
-      <w:r>
-        <w:t>(for versioning).</w:t>
-      </w:r>
-      <w:r>
-        <w:t xml:space="preserve"> </w:t>
-      </w:r>
-    </w:p>
-    <w:p>
-      <w:r>
-        <w:t>A good, well-thought out approach</w:t>
-      </w:r>
-      <w:r>
-        <w:t xml:space="preserve"> can save a huge amount of time during a large project. </w:t>
-      </w:r>
-      <w:r>
-        <w:t xml:space="preserve">Unity, Blender and Git all </w:t>
-      </w:r>
-      <w:r>
-        <w:t>have ways</w:t>
-      </w:r>
-      <w:r>
-        <w:t xml:space="preserve"> to speed up and </w:t>
-      </w:r>
-      <w:r>
-        <w:t>optimise</w:t>
-      </w:r>
-      <w:r>
-        <w:t xml:space="preserve"> the development process, especially when iterating between </w:t>
-      </w:r>
-      <w:r>
-        <w:t>all three</w:t>
-      </w:r>
-      <w:r>
-        <w:t xml:space="preserve">. </w:t>
-      </w:r>
-      <w:r>
-        <w:t>For example, the developer set up Blender to save all assets straight into the Unity asset directory (under a subdirectory named “models”). This meant that when a blender file was saved, it would automatically update the Unity asset, keeping everything in-sync.</w:t>
-      </w:r>
-      <w:r>
-        <w:t xml:space="preserve"> </w:t>
-      </w:r>
-    </w:p>
-    <w:p>
-      <w:pPr>
-        <w:pStyle w:val="Heading3"/>
-      </w:pPr>
-      <w:bookmarkStart w:id="8" w:name="_Toc482003492"/>
-      <w:r>
-        <w:t xml:space="preserve">4.1   </w:t>
-      </w:r>
-      <w:r>
-        <w:t>Unity</w:t>
-      </w:r>
-      <w:bookmarkEnd w:id="8"/>
-    </w:p>
-    <w:p>
-      <w:r>
-        <w:t xml:space="preserve">In terms of Software, Unity was chosen for the game development. This was down to several reasons. Firstly, the developer already had experience </w:t>
-      </w:r>
-      <w:r>
-        <w:t>creating other, smaller</w:t>
-      </w:r>
-      <w:r>
-        <w:t>,</w:t>
-      </w:r>
-      <w:r>
-        <w:t xml:space="preserve"> games </w:t>
-      </w:r>
-      <w:r>
-        <w:t xml:space="preserve">with it. Secondly, at the time of the start of the project, the only other viable alternative (Unreal Engine), did not </w:t>
-      </w:r>
-      <w:r>
-        <w:t xml:space="preserve">yet </w:t>
-      </w:r>
-      <w:r>
-        <w:t>have an</w:t>
-      </w:r>
-      <w:r>
-        <w:t xml:space="preserve">y VR </w:t>
-      </w:r>
-      <w:r>
-        <w:t>support</w:t>
-      </w:r>
-      <w:r>
-        <w:t>.</w:t>
-      </w:r>
-    </w:p>
-    <w:p>
+        <w:t xml:space="preserve"> it was ensured that all assets were organised into a hierarchical format to</w:t>
+      </w:r>
+      <w:r>
+        <w:t xml:space="preserve"> keep things s</w:t>
+      </w:r>
+      <w:r>
+        <w:t xml:space="preserve">treamlined and easy to navigate. </w:t>
+      </w:r>
       <w:r>
         <w:lastRenderedPageBreak/>
-        <w:t>Unity was for the most part a pleasure to work with. It provides organisational and structural tools which ensure as the project grows</w:t>
-      </w:r>
-      <w:r>
-        <w:t xml:space="preserve"> the structure</w:t>
-      </w:r>
-      <w:r>
-        <w:t xml:space="preserve"> does not become overwhelming or confusing, provided </w:t>
-      </w:r>
-      <w:r>
-        <w:t>the</w:t>
-      </w:r>
-      <w:r>
-        <w:t xml:space="preserve"> effort</w:t>
-      </w:r>
-      <w:r>
-        <w:t xml:space="preserve"> is put in</w:t>
-      </w:r>
-      <w:r>
-        <w:t xml:space="preserve"> to keep things organised. </w:t>
-      </w:r>
-      <w:r>
-        <w:t>During the project it was ensured that all assets were organised into a hierarchical format to</w:t>
-      </w:r>
-      <w:r>
-        <w:t xml:space="preserve"> keep things streamlined and easy to navigate.</w:t>
+        <w:t>The folder structure was continuously checked and reviewed to make sure all assets were in their appropriate folder.</w:t>
       </w:r>
     </w:p>
     <w:p>
@@ -5178,7 +5514,16 @@
         <w:t>benefit</w:t>
       </w:r>
       <w:r>
-        <w:t xml:space="preserve"> of Unity is access to the asset store, where you can download third party assets. </w:t>
+        <w:t xml:space="preserve"> of Unity is access to the asset store, wh</w:t>
+      </w:r>
+      <w:r>
+        <w:t xml:space="preserve">ich allows the downloading of </w:t>
+      </w:r>
+      <w:r>
+        <w:t>t</w:t>
+      </w:r>
+      <w:r>
+        <w:t xml:space="preserve">hird party assets. </w:t>
       </w:r>
       <w:r>
         <w:t>As the developer</w:t>
@@ -5210,7 +5555,40 @@
         <w:t>The SteamVR plug-in for Unity was a compulsory asset if the project was to be targeted at the HTC Vive. The plug-in allows developers to “target a single interface that will work with all major virtual reality headsets from seated to room scal</w:t>
       </w:r>
       <w:r>
-        <w:t>e experiences”. It also provided</w:t>
+        <w:t>e experiences”</w:t>
+      </w:r>
+      <w:r>
+        <w:rPr>
+          <w:rStyle w:val="Heading2Char"/>
+        </w:rPr>
+        <w:t xml:space="preserve"> </w:t>
+      </w:r>
+      <w:r>
+        <w:rPr>
+          <w:rStyle w:val="selectable"/>
+        </w:rPr>
+        <w:t xml:space="preserve">(Unity </w:t>
+      </w:r>
+      <w:r>
+        <w:rPr>
+          <w:rStyle w:val="selectable"/>
+        </w:rPr>
+        <w:t>Ass</w:t>
+      </w:r>
+      <w:r>
+        <w:rPr>
+          <w:rStyle w:val="selectable"/>
+        </w:rPr>
+        <w:t>et Store, 2017</w:t>
+      </w:r>
+      <w:r>
+        <w:rPr>
+          <w:rStyle w:val="selectable"/>
+        </w:rPr>
+        <w:t>)</w:t>
+      </w:r>
+      <w:r>
+        <w:t>. It also provided</w:t>
       </w:r>
       <w:r>
         <w:t xml:space="preserve"> access to the tracked controllers and a useful 2D debug mode so</w:t>
@@ -5225,7 +5603,13 @@
         <w:t>g</w:t>
       </w:r>
       <w:r>
-        <w:t xml:space="preserve"> to put on the headset which ended up saving a lot of time</w:t>
+        <w:t xml:space="preserve"> to put on the headset</w:t>
+      </w:r>
+      <w:r>
+        <w:t>,</w:t>
+      </w:r>
+      <w:r>
+        <w:t xml:space="preserve"> which ended up saving a lot of time</w:t>
       </w:r>
       <w:r>
         <w:t>.</w:t>
@@ -5239,12 +5623,27 @@
         <w:t>the intended platform changed at any point in the development process it would make this transition much more manageable t</w:t>
       </w:r>
       <w:r>
-        <w:t>han other development tools.</w:t>
-      </w:r>
-    </w:p>
-    <w:p>
-      <w:r>
-        <w:t>Within Unity I set my default external scripting tool as MonoDevelop. MonoDevelop is a lightweight IDE used mainly for scripting</w:t>
+        <w:t xml:space="preserve">han </w:t>
+      </w:r>
+      <w:r>
+        <w:t>other development tools.</w:t>
+      </w:r>
+    </w:p>
+    <w:p>
+      <w:r>
+        <w:t>The d</w:t>
+      </w:r>
+      <w:r>
+        <w:t xml:space="preserve">efault external scripting tool </w:t>
+      </w:r>
+      <w:r>
+        <w:t xml:space="preserve">within Unity3D was set </w:t>
+      </w:r>
+      <w:r>
+        <w:t>to</w:t>
+      </w:r>
+      <w:r>
+        <w:t xml:space="preserve"> MonoDevelop. MonoDevelop is a lightweight IDE used mainly for scripting</w:t>
       </w:r>
       <w:r>
         <w:t xml:space="preserve">. It includes all the essential features such as automatic code completion, source control and a GUI. </w:t>
@@ -5265,7 +5664,13 @@
         <w:t>e a more robust and stable IDE.</w:t>
       </w:r>
       <w:r>
-        <w:t xml:space="preserve"> However it did suffer from longer loading times.</w:t>
+        <w:t xml:space="preserve"> </w:t>
+      </w:r>
+      <w:r>
+        <w:t>However,</w:t>
+      </w:r>
+      <w:r>
+        <w:t xml:space="preserve"> it did suffer from longer loading times.</w:t>
       </w:r>
     </w:p>
     <w:p>
@@ -5307,13 +5712,16 @@
     </w:p>
     <w:p>
       <w:r>
-        <w:t xml:space="preserve">Due </w:t>
-      </w:r>
-      <w:r>
-        <w:t>to</w:t>
-      </w:r>
-      <w:r>
-        <w:t xml:space="preserve"> user feedback they received in 2014, since then they have been aiming to provide</w:t>
+        <w:t>Since</w:t>
+      </w:r>
+      <w:r>
+        <w:t xml:space="preserve"> user feedback they received in 2014</w:t>
+      </w:r>
+      <w:r>
+        <w:t xml:space="preserve"> showed large support for C#,</w:t>
+      </w:r>
+      <w:r>
+        <w:t xml:space="preserve"> they have been aiming to provide</w:t>
       </w:r>
       <w:r>
         <w:t xml:space="preserve"> in their documentation</w:t>
@@ -5325,27 +5733,68 @@
         <w:t xml:space="preserve"> whilst</w:t>
       </w:r>
       <w:r>
-        <w:t xml:space="preserve"> moving internally to provide the “best </w:t>
-      </w:r>
-      <w:r>
-        <w:lastRenderedPageBreak/>
-        <w:t xml:space="preserve">support for C#” </w:t>
+        <w:t xml:space="preserve"> moving internally to provide the “best support for C#” </w:t>
       </w:r>
       <w:r>
         <w:rPr>
           <w:rFonts w:cs="Arial"/>
           <w:shd w:val="clear" w:color="auto" w:fill="FFFFFF"/>
         </w:rPr>
-        <w:t>("Documentation, Unity Scripting Languages And You – Unity Blog")</w:t>
+        <w:t>(</w:t>
+      </w:r>
+      <w:r>
+        <w:rPr>
+          <w:rFonts w:cs="Arial"/>
+          <w:shd w:val="clear" w:color="auto" w:fill="FFFFFF"/>
+        </w:rPr>
+        <w:t>“</w:t>
+      </w:r>
+      <w:r>
+        <w:rPr>
+          <w:rFonts w:cs="Arial"/>
+          <w:shd w:val="clear" w:color="auto" w:fill="FFFFFF"/>
+        </w:rPr>
+        <w:t>Documentation, Unity Scripting Languages And You</w:t>
+      </w:r>
+      <w:r>
+        <w:rPr>
+          <w:rFonts w:cs="Arial"/>
+          <w:shd w:val="clear" w:color="auto" w:fill="FFFFFF"/>
+        </w:rPr>
+        <w:t>”</w:t>
+      </w:r>
+      <w:r>
+        <w:rPr>
+          <w:rFonts w:cs="Arial"/>
+          <w:shd w:val="clear" w:color="auto" w:fill="FFFFFF"/>
+        </w:rPr>
+        <w:t>, 2014</w:t>
+      </w:r>
+      <w:r>
+        <w:rPr>
+          <w:rFonts w:cs="Arial"/>
+          <w:shd w:val="clear" w:color="auto" w:fill="FFFFFF"/>
+        </w:rPr>
+        <w:t>)</w:t>
       </w:r>
       <w:r>
         <w:t xml:space="preserve"> </w:t>
       </w:r>
       <w:r>
-        <w:t xml:space="preserve">that they can. </w:t>
-      </w:r>
-      <w:r>
-        <w:t>From this research i</w:t>
+        <w:t xml:space="preserve">that they </w:t>
+      </w:r>
+      <w:r>
+        <w:lastRenderedPageBreak/>
+        <w:t xml:space="preserve">can. </w:t>
+      </w:r>
+      <w:r>
+        <w:t xml:space="preserve">From this </w:t>
+      </w:r>
+      <w:r>
+        <w:t>research,</w:t>
+      </w:r>
+      <w:r>
+        <w:t xml:space="preserve"> i</w:t>
       </w:r>
       <w:r>
         <w:t>t was decided</w:t>
@@ -5467,7 +5916,13 @@
         <w:t>.</w:t>
       </w:r>
       <w:r>
-        <w:t xml:space="preserve"> It is type safe unlike C or C++ which reduces bugs and crashes. </w:t>
+        <w:t xml:space="preserve"> It is type safe unlike C or C++ which reduces</w:t>
+      </w:r>
+      <w:r>
+        <w:t xml:space="preserve"> the frequency of</w:t>
+      </w:r>
+      <w:r>
+        <w:t xml:space="preserve"> bugs and crashes. </w:t>
       </w:r>
       <w:r>
         <w:t>It</w:t>
@@ -5476,7 +5931,10 @@
         <w:t xml:space="preserve"> also</w:t>
       </w:r>
       <w:r>
-        <w:t xml:space="preserve"> provides access to</w:t>
+        <w:t xml:space="preserve"> provided</w:t>
+      </w:r>
+      <w:r>
+        <w:t xml:space="preserve"> access to</w:t>
       </w:r>
       <w:r>
         <w:t xml:space="preserve"> the .NET framework class libraries, which are extensive. </w:t>
@@ -5542,7 +6000,13 @@
         <w:t xml:space="preserve"> to mode</w:t>
       </w:r>
       <w:r>
-        <w:t>l, rig and animate as he needed</w:t>
+        <w:t xml:space="preserve">l, rig and animate </w:t>
+      </w:r>
+      <w:r>
+        <w:t xml:space="preserve">models </w:t>
+      </w:r>
+      <w:r>
+        <w:t>as he needed</w:t>
       </w:r>
       <w:r>
         <w:t xml:space="preserve">. </w:t>
@@ -5584,7 +6048,52 @@
           <w:szCs w:val="20"/>
           <w:shd w:val="clear" w:color="auto" w:fill="FFFFFF"/>
         </w:rPr>
-        <w:t>("Otomata - Generative Musical Sequencer")</w:t>
+        <w:t>(</w:t>
+      </w:r>
+      <w:r>
+        <w:rPr>
+          <w:rFonts w:ascii="Arial" w:hAnsi="Arial" w:cs="Arial"/>
+          <w:sz w:val="20"/>
+          <w:szCs w:val="20"/>
+          <w:shd w:val="clear" w:color="auto" w:fill="FFFFFF"/>
+        </w:rPr>
+        <w:t>“</w:t>
+      </w:r>
+      <w:r>
+        <w:rPr>
+          <w:rFonts w:ascii="Arial" w:hAnsi="Arial" w:cs="Arial"/>
+          <w:sz w:val="20"/>
+          <w:szCs w:val="20"/>
+          <w:shd w:val="clear" w:color="auto" w:fill="FFFFFF"/>
+        </w:rPr>
+        <w:t>Otomata - Generative Musical Sequencer</w:t>
+      </w:r>
+      <w:r>
+        <w:rPr>
+          <w:rFonts w:ascii="Arial" w:hAnsi="Arial" w:cs="Arial"/>
+          <w:sz w:val="20"/>
+          <w:szCs w:val="20"/>
+          <w:shd w:val="clear" w:color="auto" w:fill="FFFFFF"/>
+        </w:rPr>
+        <w:t>”</w:t>
+      </w:r>
+      <w:r>
+        <w:rPr>
+          <w:rFonts w:ascii="Arial" w:hAnsi="Arial" w:cs="Arial"/>
+          <w:sz w:val="20"/>
+          <w:szCs w:val="20"/>
+          <w:shd w:val="clear" w:color="auto" w:fill="FFFFFF"/>
+        </w:rPr>
+        <w:t>, 2011</w:t>
+      </w:r>
+      <w:r>
+        <w:rPr>
+          <w:rFonts w:ascii="Arial" w:hAnsi="Arial" w:cs="Arial"/>
+          <w:sz w:val="20"/>
+          <w:szCs w:val="20"/>
+          <w:shd w:val="clear" w:color="auto" w:fill="FFFFFF"/>
+        </w:rPr>
+        <w:t>)</w:t>
       </w:r>
       <w:r>
         <w:t xml:space="preserve">. </w:t>
@@ -5634,10 +6143,19 @@
       <w:r>
         <w:t xml:space="preserve"> </w:t>
       </w:r>
-    </w:p>
-    <w:p>
-      <w:r>
-        <w:t>A commit was made almost d</w:t>
+      <w:r>
+        <w:t xml:space="preserve">GitBash provided a command line interface which proved easier to manage and understand than the GitHub software GUI. </w:t>
+      </w:r>
+    </w:p>
+    <w:p>
+      <w:r>
+        <w:t>A</w:t>
+      </w:r>
+      <w:r>
+        <w:t xml:space="preserve"> GitHub</w:t>
+      </w:r>
+      <w:r>
+        <w:t xml:space="preserve"> commit was made almost d</w:t>
       </w:r>
       <w:r>
         <w:t>aily during work periods, however w</w:t>
@@ -5691,7 +6209,13 @@
         <w:t xml:space="preserve"> and potentially saved the project </w:t>
       </w:r>
       <w:r>
-        <w:t>days of work</w:t>
+        <w:t xml:space="preserve">days </w:t>
+      </w:r>
+      <w:r>
+        <w:t xml:space="preserve">or weeks </w:t>
+      </w:r>
+      <w:r>
+        <w:t>of work</w:t>
       </w:r>
       <w:r>
         <w:t xml:space="preserve">. For example, </w:t>
@@ -5715,7 +6239,11 @@
         <w:t xml:space="preserve">, probably because </w:t>
       </w:r>
       <w:r>
-        <w:t>the update was new</w:t>
+        <w:t xml:space="preserve">the </w:t>
+      </w:r>
+      <w:r>
+        <w:lastRenderedPageBreak/>
+        <w:t>update was new</w:t>
       </w:r>
       <w:r>
         <w:t xml:space="preserve"> and not completely stable</w:t>
@@ -5724,23 +6252,22 @@
         <w:t xml:space="preserve">. </w:t>
       </w:r>
       <w:r>
-        <w:t>Even after rolling-</w:t>
-      </w:r>
-      <w:r>
-        <w:t>back the plug-in version the bugs remained.</w:t>
-      </w:r>
-      <w:r>
-        <w:t xml:space="preserve"> It seemed the only </w:t>
-      </w:r>
-      <w:r>
-        <w:lastRenderedPageBreak/>
-        <w:t xml:space="preserve">solution was to </w:t>
-      </w:r>
-      <w:r>
-        <w:t xml:space="preserve">revert </w:t>
-      </w:r>
-      <w:r>
-        <w:t xml:space="preserve">back </w:t>
+        <w:t xml:space="preserve">Even after </w:t>
+      </w:r>
+      <w:r>
+        <w:t>reverting</w:t>
+      </w:r>
+      <w:r>
+        <w:t xml:space="preserve"> the plug-in version the bugs remained.</w:t>
+      </w:r>
+      <w:r>
+        <w:t xml:space="preserve"> It seemed the only solution was to </w:t>
+      </w:r>
+      <w:r>
+        <w:t>roll back</w:t>
+      </w:r>
+      <w:r>
+        <w:t xml:space="preserve"> </w:t>
       </w:r>
       <w:r>
         <w:t>to a previous commit and</w:t>
@@ -5796,10 +6323,10 @@
         <w:t>Blender</w:t>
       </w:r>
       <w:r>
-        <w:t xml:space="preserve"> (.blend)</w:t>
-      </w:r>
-      <w:r>
-        <w:t xml:space="preserve"> files were above the limit. </w:t>
+        <w:t xml:space="preserve"> </w:t>
+      </w:r>
+      <w:r>
+        <w:t xml:space="preserve">files were above the limit. </w:t>
       </w:r>
       <w:r>
         <w:t xml:space="preserve">This problem </w:t>
@@ -5823,7 +6350,15 @@
         <w:t>s</w:t>
       </w:r>
       <w:r>
-        <w:t xml:space="preserve">econdly by adding the Unity project metadata folder to the repository’s ‘gitignore’ list. </w:t>
+        <w:t>econdly by adding the Unity project metadata folder to the repository’s ‘</w:t>
+      </w:r>
+      <w:proofErr w:type="spellStart"/>
+      <w:r>
+        <w:t>gitignore</w:t>
+      </w:r>
+      <w:proofErr w:type="spellEnd"/>
+      <w:r>
+        <w:t xml:space="preserve">’ list. </w:t>
       </w:r>
       <w:r>
         <w:t xml:space="preserve">This meant this folder was not uploaded to the repository. </w:t>
@@ -5919,7 +6454,19 @@
         <w:t xml:space="preserve">, but </w:t>
       </w:r>
       <w:r>
-        <w:t xml:space="preserve">soon after project start only the most effective ones were followed strictly. The </w:t>
+        <w:t xml:space="preserve">soon after </w:t>
+      </w:r>
+      <w:r>
+        <w:t xml:space="preserve">the </w:t>
+      </w:r>
+      <w:r>
+        <w:t>project start</w:t>
+      </w:r>
+      <w:r>
+        <w:t>ed</w:t>
+      </w:r>
+      <w:r>
+        <w:t xml:space="preserve"> only the most effective ones were followed strictly. The </w:t>
       </w:r>
       <w:r>
         <w:t xml:space="preserve">XP </w:t>
@@ -6122,7 +6669,13 @@
         <w:t>.</w:t>
       </w:r>
       <w:r>
-        <w:t xml:space="preserve"> This also encouraged the develop to think about each task before he undertook it, ensuring he started the task with a good approximation of how much work it entailed.</w:t>
+        <w:t xml:space="preserve"> This also encouraged the develop</w:t>
+      </w:r>
+      <w:r>
+        <w:t>er</w:t>
+      </w:r>
+      <w:r>
+        <w:t xml:space="preserve"> to think about each task before he undertook it, ensuring he started the task with a good approximation of how much work it entailed.</w:t>
       </w:r>
     </w:p>
     <w:p>
@@ -6134,6 +6687,7 @@
           <w:noProof/>
           <w:lang w:eastAsia="en-GB"/>
         </w:rPr>
+        <w:lastRenderedPageBreak/>
         <w:drawing>
           <wp:inline distT="0" distB="0" distL="0" distR="0" wp14:anchorId="66AF28EB" wp14:editId="473355A8">
             <wp:extent cx="5731510" cy="2103755"/>
@@ -6192,7 +6746,6 @@
     </w:p>
     <w:p>
       <w:r>
-        <w:lastRenderedPageBreak/>
         <w:t xml:space="preserve"> </w:t>
       </w:r>
     </w:p>
@@ -6236,7 +6789,7 @@
           <w:bCs/>
           <w:lang w:val="en"/>
         </w:rPr>
-        <w:t>Feedback was obtained using two main methods. Firstly, throughout the project the game was tested by 2-3 different people and feedback was received. A greater breadth of feedback could have been obtained by testing with even more people, pre</w:t>
+        <w:t xml:space="preserve">Feedback was obtained using two main methods. Firstly, throughout the project the game was tested by 2-3 different people </w:t>
       </w:r>
       <w:r>
         <w:rPr>
@@ -6244,7 +6797,7 @@
           <w:bCs/>
           <w:lang w:val="en"/>
         </w:rPr>
-        <w:t>ferably those of different ages. H</w:t>
+        <w:t>who provided iterative feedback</w:t>
       </w:r>
       <w:r>
         <w:rPr>
@@ -6252,7 +6805,39 @@
           <w:bCs/>
           <w:lang w:val="en"/>
         </w:rPr>
-        <w:t xml:space="preserve">owever there was no </w:t>
+        <w:t>. A greater breadth of feedback could have been obtained by testing with even more people, pre</w:t>
+      </w:r>
+      <w:r>
+        <w:rPr>
+          <w:rFonts w:ascii="Calibri" w:hAnsi="Calibri" w:cs="Calibri"/>
+          <w:bCs/>
+          <w:lang w:val="en"/>
+        </w:rPr>
+        <w:t xml:space="preserve">ferably those of different ages. </w:t>
+      </w:r>
+      <w:r>
+        <w:rPr>
+          <w:rFonts w:ascii="Calibri" w:hAnsi="Calibri" w:cs="Calibri"/>
+          <w:bCs/>
+          <w:lang w:val="en"/>
+        </w:rPr>
+        <w:t>H</w:t>
+      </w:r>
+      <w:r>
+        <w:rPr>
+          <w:rFonts w:ascii="Calibri" w:hAnsi="Calibri" w:cs="Calibri"/>
+          <w:bCs/>
+          <w:lang w:val="en"/>
+        </w:rPr>
+        <w:t>owever,</w:t>
+      </w:r>
+      <w:r>
+        <w:rPr>
+          <w:rFonts w:ascii="Calibri" w:hAnsi="Calibri" w:cs="Calibri"/>
+          <w:bCs/>
+          <w:lang w:val="en"/>
+        </w:rPr>
+        <w:t xml:space="preserve"> there was no </w:t>
       </w:r>
       <w:r>
         <w:rPr>
@@ -6443,6 +7028,7 @@
     </w:p>
     <w:p>
       <w:r>
+        <w:lastRenderedPageBreak/>
         <w:t>The above figure shows an example feedback comment, in which the user says what they liked and didn’t like about the game, and suggests some improvements which have been highlighted in yel</w:t>
       </w:r>
       <w:r>
@@ -6467,7 +7053,6 @@
           <w:noProof/>
           <w:lang w:eastAsia="en-GB"/>
         </w:rPr>
-        <w:lastRenderedPageBreak/>
         <w:drawing>
           <wp:inline distT="0" distB="0" distL="0" distR="0" wp14:anchorId="6C38A10E" wp14:editId="157713E8">
             <wp:extent cx="5731510" cy="1385570"/>
@@ -6526,19 +7111,46 @@
     </w:p>
     <w:p>
       <w:r>
-        <w:t xml:space="preserve">Another comment suggested that whilst one of the 4 mini-games showed promise, the others were lacking. The writer also recommended fleshing out further the ‘ball-in-pipe’ game to make it more interesting. Due to time </w:t>
-      </w:r>
-      <w:r>
-        <w:t>constraints,</w:t>
-      </w:r>
-      <w:r>
-        <w:t xml:space="preserve"> this feedback was not implemented. However, these features could well be implemented in future as I plan to continue developing the project after the deadline</w:t>
-      </w:r>
-      <w:r>
-        <w:t xml:space="preserve"> a</w:t>
-      </w:r>
-      <w:r>
-        <w:t>nd so they still have good value</w:t>
+        <w:t xml:space="preserve">Another comment suggested that whilst one of the 4 mini-games showed promise, the others were lacking. The writer also recommended fleshing out further the ‘ball-in-pipe’ game to make it more interesting. </w:t>
+      </w:r>
+      <w:r>
+        <w:t xml:space="preserve">Although this feedback was not implemented it </w:t>
+      </w:r>
+      <w:r>
+        <w:t>still has value as the features</w:t>
+      </w:r>
+      <w:r>
+        <w:t xml:space="preserve"> could we</w:t>
+      </w:r>
+      <w:r>
+        <w:t xml:space="preserve">ll be </w:t>
+      </w:r>
+      <w:r>
+        <w:t xml:space="preserve">added </w:t>
+      </w:r>
+      <w:r>
+        <w:t>in</w:t>
+      </w:r>
+      <w:r>
+        <w:t xml:space="preserve"> the</w:t>
+      </w:r>
+      <w:r>
+        <w:t xml:space="preserve"> future</w:t>
+      </w:r>
+      <w:r>
+        <w:t>,</w:t>
+      </w:r>
+      <w:r>
+        <w:t xml:space="preserve"> as the project will</w:t>
+      </w:r>
+      <w:r>
+        <w:t xml:space="preserve"> continue </w:t>
+      </w:r>
+      <w:r>
+        <w:t>to be developed</w:t>
+      </w:r>
+      <w:r>
+        <w:t xml:space="preserve"> after the deadline</w:t>
       </w:r>
       <w:r>
         <w:t>.</w:t>
@@ -6598,13 +7210,25 @@
         <w:t xml:space="preserve"> </w:t>
       </w:r>
       <w:r>
-        <w:t>These mainly encourage ke</w:t>
+        <w:t>These mainly encourage</w:t>
+      </w:r>
+      <w:r>
+        <w:t>d</w:t>
+      </w:r>
+      <w:r>
+        <w:t xml:space="preserve"> ke</w:t>
       </w:r>
       <w:r>
         <w:t xml:space="preserve">eping the user comfortable and providing fun VR object interaction. </w:t>
       </w:r>
       <w:r>
-        <w:t xml:space="preserve">These user stories also offer </w:t>
+        <w:t>These user stories also offer</w:t>
+      </w:r>
+      <w:r>
+        <w:t>ed</w:t>
+      </w:r>
+      <w:r>
+        <w:t xml:space="preserve"> </w:t>
       </w:r>
       <w:r>
         <w:t xml:space="preserve">good </w:t>
@@ -6619,6 +7243,7 @@
         <w:t xml:space="preserve"> to conclude whether the final product met it’s aims.</w:t>
       </w:r>
     </w:p>
+    <w:p/>
     <w:p>
       <w:pPr>
         <w:pStyle w:val="Heading2"/>
@@ -6660,10 +7285,13 @@
         <w:t xml:space="preserve"> party asset used (the SteamVR sdk /</w:t>
       </w:r>
       <w:r>
-        <w:t xml:space="preserve"> plug-in</w:t>
-      </w:r>
-      <w:r>
-        <w:t xml:space="preserve"> ) was</w:t>
+        <w:t xml:space="preserve"> plug-</w:t>
+      </w:r>
+      <w:r>
+        <w:t>in)</w:t>
+      </w:r>
+      <w:r>
+        <w:t xml:space="preserve"> was</w:t>
       </w:r>
       <w:r>
         <w:t xml:space="preserve"> free to use for commercial use.</w:t>
@@ -6680,7 +7308,13 @@
         <w:t xml:space="preserve">was </w:t>
       </w:r>
       <w:r>
-        <w:t>generated using Otomata, the generative music sequencer, is open for commercial use, however the creator states that he would appreciate some attribution, but it is not compulsory.</w:t>
+        <w:t xml:space="preserve">generated using Otomata, </w:t>
+      </w:r>
+      <w:r>
+        <w:t>the generative music sequencer. The tools i</w:t>
+      </w:r>
+      <w:r>
+        <w:t>s open for commercial use, however the creator states that he would appreciate some attribution, but it is not compulsory.</w:t>
       </w:r>
     </w:p>
     <w:p>
@@ -6722,31 +7356,87 @@
           <w:rFonts w:cs="Arial"/>
           <w:shd w:val="clear" w:color="auto" w:fill="FFFFFF"/>
         </w:rPr>
-        <w:t>("Creative Commons — CC0 1.0 Universal")</w:t>
-      </w:r>
-      <w:r>
-        <w:t>.</w:t>
-      </w:r>
-    </w:p>
-    <w:p>
-      <w:r>
-        <w:t>For the trailer the developer produced to showcase the game, an audio tra</w:t>
-      </w:r>
-      <w:r>
-        <w:t>ck was used from ‘Bensound.</w:t>
-      </w:r>
-      <w:r>
-        <w:t>com’</w:t>
-      </w:r>
-      <w:r>
-        <w:t xml:space="preserve"> </w:t>
-      </w:r>
-      <w:r>
-        <w:rPr>
+        <w:t>(</w:t>
+      </w:r>
+      <w:r>
+        <w:rPr>
+          <w:rStyle w:val="selectable"/>
           <w:rFonts w:cs="Arial"/>
           <w:shd w:val="clear" w:color="auto" w:fill="FFFFFF"/>
         </w:rPr>
-        <w:t>("Royalty Free Music By Bensound | Creative Commons Music")</w:t>
+        <w:t>“</w:t>
+      </w:r>
+      <w:r>
+        <w:rPr>
+          <w:rStyle w:val="selectable"/>
+          <w:rFonts w:cs="Arial"/>
+          <w:shd w:val="clear" w:color="auto" w:fill="FFFFFF"/>
+        </w:rPr>
+        <w:t>Creat</w:t>
+      </w:r>
+      <w:r>
+        <w:rPr>
+          <w:rStyle w:val="selectable"/>
+          <w:rFonts w:cs="Arial"/>
+          <w:shd w:val="clear" w:color="auto" w:fill="FFFFFF"/>
+        </w:rPr>
+        <w:t>ive Commons — CC0 1.0 Universal</w:t>
+      </w:r>
+      <w:r>
+        <w:rPr>
+          <w:rStyle w:val="selectable"/>
+          <w:rFonts w:cs="Arial"/>
+          <w:shd w:val="clear" w:color="auto" w:fill="FFFFFF"/>
+        </w:rPr>
+        <w:t>”</w:t>
+      </w:r>
+      <w:r>
+        <w:rPr>
+          <w:rStyle w:val="selectable"/>
+          <w:rFonts w:cs="Arial"/>
+          <w:shd w:val="clear" w:color="auto" w:fill="FFFFFF"/>
+        </w:rPr>
+        <w:t>)</w:t>
+      </w:r>
+      <w:r>
+        <w:t>.</w:t>
+      </w:r>
+    </w:p>
+    <w:p>
+      <w:r>
+        <w:t>For the trailer the developer produced to showcase the game, an audio tra</w:t>
+      </w:r>
+      <w:r>
+        <w:t>ck was used from ‘Bensound.</w:t>
+      </w:r>
+      <w:r>
+        <w:t>com’</w:t>
+      </w:r>
+      <w:r>
+        <w:t xml:space="preserve"> </w:t>
+      </w:r>
+      <w:r>
+        <w:rPr>
+          <w:rFonts w:cs="Arial"/>
+          <w:shd w:val="clear" w:color="auto" w:fill="FFFFFF"/>
+        </w:rPr>
+        <w:t xml:space="preserve">("Royalty Free Music By </w:t>
+      </w:r>
+      <w:proofErr w:type="spellStart"/>
+      <w:r>
+        <w:rPr>
+          <w:rFonts w:cs="Arial"/>
+          <w:shd w:val="clear" w:color="auto" w:fill="FFFFFF"/>
+        </w:rPr>
+        <w:t>Bensound</w:t>
+      </w:r>
+      <w:proofErr w:type="spellEnd"/>
+      <w:r>
+        <w:rPr>
+          <w:rFonts w:cs="Arial"/>
+          <w:shd w:val="clear" w:color="auto" w:fill="FFFFFF"/>
+        </w:rPr>
+        <w:t xml:space="preserve"> | Creative Commons Music")</w:t>
       </w:r>
       <w:r>
         <w:t xml:space="preserve">, </w:t>
@@ -6761,6 +7451,7 @@
       </w:pPr>
       <w:bookmarkStart w:id="18" w:name="_Toc482003502"/>
       <w:r>
+        <w:lastRenderedPageBreak/>
         <w:t xml:space="preserve">5.2   </w:t>
       </w:r>
       <w:r>
@@ -6769,39 +7460,20 @@
       <w:bookmarkEnd w:id="18"/>
     </w:p>
     <w:p>
-      <w:pPr>
-        <w:rPr>
-          <w:b/>
-        </w:rPr>
-      </w:pPr>
-      <w:r>
-        <w:rPr>
-          <w:b/>
-        </w:rPr>
-        <w:t>Coding standard</w:t>
-      </w:r>
-      <w:r>
-        <w:rPr>
-          <w:b/>
-        </w:rPr>
-        <w:t>s</w:t>
-      </w:r>
-      <w:r>
-        <w:rPr>
-          <w:b/>
-        </w:rPr>
-        <w:t xml:space="preserve"> eg. DRY coding</w:t>
-      </w:r>
-    </w:p>
-    <w:p>
-      <w:r>
-        <w:t xml:space="preserve">A matter of high importance during this project was to keep the code neat, readable and consistent. This was essential when such a large </w:t>
+      <w:r>
+        <w:t xml:space="preserve">A matter of high importance during this project was to keep the code neat, readable and consistent. This was essential </w:t>
+      </w:r>
+      <w:r>
+        <w:t>with</w:t>
+      </w:r>
+      <w:r>
+        <w:t xml:space="preserve"> such a large </w:t>
       </w:r>
       <w:r>
         <w:t>number of</w:t>
       </w:r>
       <w:r>
-        <w:t xml:space="preserve"> scripts were</w:t>
+        <w:t xml:space="preserve"> scripts</w:t>
       </w:r>
       <w:r>
         <w:t xml:space="preserve"> involved. Principles such as DRY (Don’t Repeat Yourself)</w:t>
@@ -6830,7 +7502,21 @@
           <w:rFonts w:cs="Arial"/>
           <w:shd w:val="clear" w:color="auto" w:fill="FFFFFF"/>
         </w:rPr>
-        <w:t>("Don't Repeat Yourself")</w:t>
+        <w:t>("Don't Repeat Yourself"</w:t>
+      </w:r>
+      <w:r>
+        <w:rPr>
+          <w:rFonts w:cs="Arial"/>
+          <w:shd w:val="clear" w:color="auto" w:fill="FFFFFF"/>
+        </w:rPr>
+        <w:t>, 2017</w:t>
+      </w:r>
+      <w:r>
+        <w:rPr>
+          <w:rFonts w:cs="Arial"/>
+          <w:shd w:val="clear" w:color="auto" w:fill="FFFFFF"/>
+        </w:rPr>
+        <w:t>)</w:t>
       </w:r>
       <w:r>
         <w:t>.</w:t>
@@ -6860,11 +7546,7 @@
         <w:t xml:space="preserve"> it without becoming confused.</w:t>
       </w:r>
       <w:r>
-        <w:t xml:space="preserve"> In Unity3D’s </w:t>
-      </w:r>
-      <w:r>
-        <w:lastRenderedPageBreak/>
-        <w:t xml:space="preserve">object based system, this was achieved through attaching multiple scripts to one object, each with </w:t>
+        <w:t xml:space="preserve"> In Unity3D’s object based system, this was achieved through attaching multiple scripts to one object, each with </w:t>
       </w:r>
       <w:r>
         <w:t>its</w:t>
@@ -6888,10 +7570,22 @@
         <w:t>, one script</w:t>
       </w:r>
       <w:r>
-        <w:t xml:space="preserve"> attached handles the movement</w:t>
-      </w:r>
-      <w:r>
-        <w:t xml:space="preserve"> whilst another script is attached to the thrusters whose sole purpose is to keep the thrusters pointing towards the ground. </w:t>
+        <w:t xml:space="preserve"> handles the movement</w:t>
+      </w:r>
+      <w:r>
+        <w:t xml:space="preserve"> whilst another script</w:t>
+      </w:r>
+      <w:r>
+        <w:t xml:space="preserve"> </w:t>
+      </w:r>
+      <w:r>
+        <w:t>keep</w:t>
+      </w:r>
+      <w:r>
+        <w:t>s</w:t>
+      </w:r>
+      <w:r>
+        <w:t xml:space="preserve"> the thrusters pointing towards the ground. </w:t>
       </w:r>
       <w:r>
         <w:t xml:space="preserve">This was in an effort to favour composition over inheritance. Too much inheritance can lead to long hierarchies which can pose problems when moving classes around. Composition avoids this problem. </w:t>
@@ -6931,7 +7625,37 @@
           <w:rFonts w:cs="Arial"/>
           <w:shd w:val="clear" w:color="auto" w:fill="FFFFFF"/>
         </w:rPr>
-        <w:t>("Csharp Coding Guidelines - Unify Community Wiki")</w:t>
+        <w:t>("</w:t>
+      </w:r>
+      <w:proofErr w:type="spellStart"/>
+      <w:r>
+        <w:rPr>
+          <w:rFonts w:cs="Arial"/>
+          <w:shd w:val="clear" w:color="auto" w:fill="FFFFFF"/>
+        </w:rPr>
+        <w:t>Csharp</w:t>
+      </w:r>
+      <w:proofErr w:type="spellEnd"/>
+      <w:r>
+        <w:rPr>
+          <w:rFonts w:cs="Arial"/>
+          <w:shd w:val="clear" w:color="auto" w:fill="FFFFFF"/>
+        </w:rPr>
+        <w:t xml:space="preserve"> Coding Guidelines - Unify Community Wiki"</w:t>
+      </w:r>
+      <w:r>
+        <w:rPr>
+          <w:rFonts w:cs="Arial"/>
+          <w:shd w:val="clear" w:color="auto" w:fill="FFFFFF"/>
+        </w:rPr>
+        <w:t>, 2013</w:t>
+      </w:r>
+      <w:r>
+        <w:rPr>
+          <w:rFonts w:cs="Arial"/>
+          <w:shd w:val="clear" w:color="auto" w:fill="FFFFFF"/>
+        </w:rPr>
+        <w:t>)</w:t>
       </w:r>
       <w:r>
         <w:t xml:space="preserve">, </w:t>
@@ -6955,7 +7679,13 @@
         <w:t xml:space="preserve"> Having solid conventions such as these saves time not only when writing the co</w:t>
       </w:r>
       <w:r>
-        <w:t>de but also when the developer of other reads it back and attempts to understand it</w:t>
+        <w:t>d</w:t>
+      </w:r>
+      <w:r>
+        <w:t>e but also when the developer or</w:t>
+      </w:r>
+      <w:r>
+        <w:t xml:space="preserve"> other reads it back and attempts to understand it</w:t>
       </w:r>
       <w:r>
         <w:t>.</w:t>
@@ -6975,7 +7705,6 @@
       </w:r>
       <w:bookmarkEnd w:id="19"/>
     </w:p>
-    <w:p/>
     <w:p>
       <w:r>
         <w:t>There are many ethical considerations for video games in general, and even more so with Virtual Reality</w:t>
@@ -7015,11 +7744,25 @@
           <w:rFonts w:cstheme="minorHAnsi"/>
           <w:shd w:val="clear" w:color="auto" w:fill="FFFFFF"/>
         </w:rPr>
-        <w:t>("Ethics Of Virtual Reality Applications In Computer Game Production")</w:t>
+        <w:t>("Ethics Of Virtual Reality Applications In Computer Game Production"</w:t>
       </w:r>
       <w:r>
         <w:rPr>
           <w:rFonts w:cstheme="minorHAnsi"/>
+          <w:shd w:val="clear" w:color="auto" w:fill="FFFFFF"/>
+        </w:rPr>
+        <w:t>, 2015</w:t>
+      </w:r>
+      <w:r>
+        <w:rPr>
+          <w:rFonts w:cstheme="minorHAnsi"/>
+          <w:shd w:val="clear" w:color="auto" w:fill="FFFFFF"/>
+        </w:rPr>
+        <w:t>)</w:t>
+      </w:r>
+      <w:r>
+        <w:rPr>
+          <w:rFonts w:cstheme="minorHAnsi"/>
         </w:rPr>
         <w:t xml:space="preserve">. </w:t>
       </w:r>
@@ -7067,83 +7810,141 @@
     </w:p>
     <w:p>
       <w:r>
-        <w:t>Addiction could also prove to be a higher risk with VR games that non-VR. Some gamers play games to escape real world worries and problems, and this is only going to become more alluring with increased immersion.</w:t>
+        <w:t>Addiction could also prove to be a higher risk wi</w:t>
+      </w:r>
+      <w:r>
+        <w:t>th VR games than</w:t>
+      </w:r>
+      <w:r>
+        <w:t xml:space="preserve"> non-VR. Some gamers play games to escape real world worries and problems, and this is only going to become more alluring with increased immersion.</w:t>
       </w:r>
       <w:r>
         <w:t xml:space="preserve"> </w:t>
       </w:r>
       <w:r>
-        <w:t>Many could spend ‘increasing amounts of time in the virtual environment which would have a detrimental effect on their real world life’</w:t>
+        <w:t xml:space="preserve">Many could spend ‘increasing amounts of time in the virtual environment which would have a detrimental effect on their </w:t>
+      </w:r>
+      <w:r>
+        <w:t>real-world</w:t>
+      </w:r>
+      <w:r>
+        <w:t xml:space="preserve"> life</w:t>
+      </w:r>
+      <w:r>
+        <w:t>’</w:t>
       </w:r>
       <w:r>
         <w:rPr>
           <w:rStyle w:val="selectable"/>
         </w:rPr>
+        <w:t xml:space="preserve"> (</w:t>
+      </w:r>
+      <w:r>
+        <w:rPr>
+          <w:rStyle w:val="selectable"/>
+        </w:rPr>
+        <w:t>"Virtual Reality And Ethical Issues - Virtual Reality")</w:t>
+      </w:r>
+      <w:r>
+        <w:t>.</w:t>
+      </w:r>
+    </w:p>
+    <w:p>
+      <w:r>
+        <w:t>Virtual criminality was never taken truly seriously in non-VR games, but may find itself a prevalent issue in VR gaming.</w:t>
+      </w:r>
+      <w:r>
+        <w:t xml:space="preserve"> Virtual criminality occurs when ‘several people are immersed within a virtual environment but one of these participants becomes injured or traumatised due to the actions of another’. </w:t>
+      </w:r>
+      <w:r>
+        <w:t xml:space="preserve">This raises many questions. </w:t>
+      </w:r>
+      <w:r>
+        <w:t>Is it possible for someone to suffer such an injury in a virtual environment?</w:t>
+      </w:r>
+      <w:r>
+        <w:t xml:space="preserve"> Would the perpetrator be punished ‘in a similar way to someone who commits this </w:t>
+      </w:r>
+      <w:r>
+        <w:lastRenderedPageBreak/>
+        <w:t>action in the real world?’</w:t>
+      </w:r>
+      <w:r>
+        <w:rPr>
+          <w:rStyle w:val="Heading2Char"/>
+        </w:rPr>
+        <w:t xml:space="preserve"> </w:t>
+      </w:r>
+      <w:r>
+        <w:rPr>
+          <w:rStyle w:val="selectable"/>
+        </w:rPr>
         <w:t>("Virtual Reality And Ethical Issues - Virtual Reality")</w:t>
       </w:r>
       <w:r>
         <w:t>.</w:t>
       </w:r>
-    </w:p>
-    <w:p>
-      <w:r>
-        <w:t>Virtual criminality was never taken truly seriously in non-VR games, but may find itself a prevalent issue in VR gaming.</w:t>
-      </w:r>
-      <w:r>
-        <w:t xml:space="preserve"> Virtual criminality occurs when ‘several people are immersed within a virtual environment but one of these participants becomes injured or traumatised due to the actions of another’. </w:t>
-      </w:r>
-      <w:r>
-        <w:t xml:space="preserve">This raises many questions. </w:t>
-      </w:r>
-      <w:r>
-        <w:t>Is it possible for someone to suffer such an injury in a virtual environment?</w:t>
-      </w:r>
-      <w:r>
-        <w:t xml:space="preserve"> Would the perpetrator be punished ‘in a similar way to someone who commits this action in the real world?’</w:t>
-      </w:r>
-      <w:r>
-        <w:rPr>
-          <w:rStyle w:val="Heading2Char"/>
-        </w:rPr>
+      <w:r>
         <w:t xml:space="preserve"> </w:t>
       </w:r>
       <w:r>
-        <w:rPr>
-          <w:rStyle w:val="selectable"/>
-        </w:rPr>
-        <w:t>("Virtual Reality And Ethical Issues - Virtual Reality")</w:t>
-      </w:r>
-      <w:r>
+        <w:t>This is an area which will likely see much discussion in the near future as VR grows.</w:t>
+      </w:r>
+    </w:p>
+    <w:p>
+      <w:r>
+        <w:t>Due to the high levels of immersion, many users report suffering motion sickness which using VR equipment.</w:t>
+      </w:r>
+      <w:r>
+        <w:t xml:space="preserve"> This has even been dubbed ‘Virtual reality sickness’</w:t>
+      </w:r>
+      <w:r>
+        <w:t>. This can include ‘</w:t>
+      </w:r>
+      <w:r>
+        <w:t>headaches, stomach awareness, nausea, vomiting, fatigue, sweating’</w:t>
+      </w:r>
+      <w:r>
+        <w:t xml:space="preserve"> and </w:t>
+      </w:r>
+      <w:r>
+        <w:rPr>
+          <w:rFonts w:cstheme="minorHAnsi"/>
+        </w:rPr>
+        <w:t>more</w:t>
+      </w:r>
+      <w:r>
+        <w:rPr>
+          <w:rFonts w:cstheme="minorHAnsi"/>
+        </w:rPr>
         <w:t>.</w:t>
       </w:r>
       <w:r>
+        <w:rPr>
+          <w:rFonts w:cstheme="minorHAnsi"/>
+        </w:rPr>
         <w:t xml:space="preserve"> </w:t>
       </w:r>
       <w:r>
-        <w:t>This is an area which will likely see much discussion in the near future as VR grows.</w:t>
-      </w:r>
-    </w:p>
-    <w:p>
-      <w:r>
-        <w:t>Due to the high levels of immersion, many users report suffering motion sickness which using VR equipment.</w:t>
-      </w:r>
-      <w:r>
-        <w:t xml:space="preserve"> This has even been dubbed ‘Virtual reality sickness’</w:t>
-      </w:r>
-      <w:r>
-        <w:t>. This can include ‘</w:t>
-      </w:r>
-      <w:r>
-        <w:t>headaches, stomach awareness, nausea, vomiting, fatigue, sweating’</w:t>
-      </w:r>
-      <w:r>
-        <w:t xml:space="preserve"> and </w:t>
-      </w:r>
-      <w:r>
         <w:rPr>
           <w:rFonts w:cstheme="minorHAnsi"/>
         </w:rPr>
-        <w:t xml:space="preserve">more </w:t>
+        <w:t>VR</w:t>
+      </w:r>
+      <w:r>
+        <w:t xml:space="preserve"> sickness is different to motion sickness as it only requires the ‘visually-in</w:t>
+      </w:r>
+      <w:r>
+        <w:t>duced perception of self-motion’</w:t>
+      </w:r>
+      <w:r>
+        <w:t>.  Self-</w:t>
+      </w:r>
+      <w:r>
+        <w:t>motion is not needed</w:t>
+      </w:r>
+      <w:r>
+        <w:t xml:space="preserve"> </w:t>
       </w:r>
       <w:r>
         <w:rPr>
@@ -7161,60 +7962,105 @@
           <w:rFonts w:cstheme="minorHAnsi"/>
           <w:shd w:val="clear" w:color="auto" w:fill="FFFFFF"/>
         </w:rPr>
-        <w:t>"Virtual Reality Sickness")</w:t>
-      </w:r>
-      <w:r>
-        <w:rPr>
+        <w:t>"Virtual Reality Sickness"</w:t>
+      </w:r>
+      <w:r>
+        <w:rPr>
+          <w:rStyle w:val="selectable"/>
           <w:rFonts w:cstheme="minorHAnsi"/>
-        </w:rPr>
+          <w:shd w:val="clear" w:color="auto" w:fill="FFFFFF"/>
+        </w:rPr>
+        <w:t>, 2017</w:t>
+      </w:r>
+      <w:r>
+        <w:rPr>
+          <w:rStyle w:val="selectable"/>
+          <w:rFonts w:cstheme="minorHAnsi"/>
+          <w:shd w:val="clear" w:color="auto" w:fill="FFFFFF"/>
+        </w:rPr>
+        <w:t>)</w:t>
+      </w:r>
+      <w:r>
         <w:t>.</w:t>
       </w:r>
       <w:r>
+        <w:t xml:space="preserve"> VR sickness has greater consequences than this however, as it could discourage a significant portion of the user base to stop using VR. It could also be a barrie</w:t>
+      </w:r>
+      <w:r>
+        <w:t xml:space="preserve">r to effective use of training </w:t>
+      </w:r>
+      <w:r>
+        <w:t>and rehabilitation tools.</w:t>
+      </w:r>
+      <w:r>
+        <w:t xml:space="preserve"> </w:t>
+      </w:r>
+    </w:p>
+    <w:p>
+      <w:r>
+        <w:t>As the game that was made during this project was meant for any ages, there was no violence included. This should limit or even stop any desensitisation while playing the game. In addition, due to the small -scale nature and structure of the game (a disconnected set of mini-games), there is a very low chance of addiction.</w:t>
+      </w:r>
+    </w:p>
+    <w:p>
+      <w:r>
+        <w:t xml:space="preserve">Many games collect data from their players. This data could </w:t>
+      </w:r>
+      <w:r>
+        <w:t>range from</w:t>
+      </w:r>
+      <w:r>
+        <w:t xml:space="preserve"> device</w:t>
+      </w:r>
+      <w:r>
+        <w:t xml:space="preserve"> information</w:t>
+      </w:r>
+      <w:r>
+        <w:t>, player habits,</w:t>
+      </w:r>
+      <w:r>
+        <w:t xml:space="preserve"> behaviour trends or bug/crash reports. </w:t>
+      </w:r>
+      <w:r>
+        <w:t xml:space="preserve">Collecting this data gives the collector an ethical responsibility. They </w:t>
+      </w:r>
+      <w:r>
+        <w:t>should ‘make participants aware’ that the data is being collected and allow the user to give their consent. They should also unless stated otherwise ‘maintain confidentiality’</w:t>
+      </w:r>
+      <w:r>
+        <w:t xml:space="preserve"> </w:t>
+      </w:r>
+      <w:r>
         <w:rPr>
           <w:rFonts w:cstheme="minorHAnsi"/>
-        </w:rPr>
-        <w:t xml:space="preserve"> </w:t>
+          <w:shd w:val="clear" w:color="auto" w:fill="FFFFFF"/>
+        </w:rPr>
+        <w:t>("Online Data Collection From Video Game Players: Methodological Issues"</w:t>
       </w:r>
       <w:r>
         <w:rPr>
           <w:rFonts w:cstheme="minorHAnsi"/>
-        </w:rPr>
-        <w:t>VR</w:t>
-      </w:r>
-      <w:r>
-        <w:t xml:space="preserve"> sickness is different to motion sickness as it only requires the ‘visually-induced perception of self-</w:t>
-      </w:r>
-      <w:r>
-        <w:lastRenderedPageBreak/>
-        <w:t>motion; real self-motion is not needed’.</w:t>
-      </w:r>
-      <w:r>
-        <w:t xml:space="preserve"> VR sickness has greater consequences than this however, as it could discourage a significant portion of the user base to stop using VR. It could also be a barrier to effective use of training tools and rehabilitation tools.</w:t>
-      </w:r>
-      <w:r>
-        <w:t xml:space="preserve"> </w:t>
-      </w:r>
-    </w:p>
-    <w:p>
-      <w:r>
-        <w:t>As the game that was made during this project was meant for any ages, there was no violence included. This should limit or even stop any desensitisation while playing the game. In addition, due to the small -scale nature and structure of the game (a disconnected set of mini-games), there is a very low chance of addiction.</w:t>
-      </w:r>
-    </w:p>
-    <w:p>
-      <w:r>
-        <w:t>Many games collect data from their players. This data could be the device information that the p</w:t>
-      </w:r>
-      <w:r>
-        <w:t>layer is using, player habits,</w:t>
-      </w:r>
-      <w:r>
-        <w:t xml:space="preserve"> behaviour trends or bug/crash reports. </w:t>
-      </w:r>
-      <w:r>
-        <w:t xml:space="preserve">Collecting this data gives the collector an ethical responsibility. They </w:t>
-      </w:r>
-      <w:r>
-        <w:t xml:space="preserve">should ‘make participants aware’ that the data is being collected and allow the user to give their consent. They should also unless stated otherwise ‘maintain confidentiality’ of the data. </w:t>
+          <w:shd w:val="clear" w:color="auto" w:fill="FFFFFF"/>
+        </w:rPr>
+        <w:t>, 2004</w:t>
+      </w:r>
+      <w:r>
+        <w:rPr>
+          <w:rFonts w:cstheme="minorHAnsi"/>
+          <w:shd w:val="clear" w:color="auto" w:fill="FFFFFF"/>
+        </w:rPr>
+        <w:t>)</w:t>
+      </w:r>
+      <w:r>
+        <w:rPr>
+          <w:rFonts w:cstheme="minorHAnsi"/>
+        </w:rPr>
+        <w:t xml:space="preserve"> o</w:t>
+      </w:r>
+      <w:r>
+        <w:t xml:space="preserve">f the </w:t>
+      </w:r>
+      <w:r>
+        <w:t xml:space="preserve">data. </w:t>
       </w:r>
       <w:r>
         <w:t>The game that was made during this project</w:t>
@@ -7299,20 +8145,6 @@
         <w:t>Design</w:t>
       </w:r>
       <w:bookmarkEnd w:id="20"/>
-    </w:p>
-    <w:p/>
-    <w:p>
-      <w:pPr>
-        <w:rPr>
-          <w:b/>
-        </w:rPr>
-      </w:pPr>
-      <w:r>
-        <w:rPr>
-          <w:b/>
-        </w:rPr>
-        <w:t>Level design</w:t>
-      </w:r>
     </w:p>
     <w:p>
       <w:pPr>
@@ -7540,7 +8372,6 @@
       </w:r>
       <w:bookmarkEnd w:id="21"/>
     </w:p>
-    <w:p/>
     <w:p>
       <w:pPr>
         <w:pStyle w:val="Heading3"/>
@@ -7559,7 +8390,19 @@
     </w:p>
     <w:p>
       <w:r>
-        <w:t>The process of producing the models needed from the initial designs was a gradual one. First a basic pipe model was created. This was then expanded on to produce more complex combinations of pipes. These were then duplicated and rotated to produce a seemingly random array of pipes.</w:t>
+        <w:t>The process of producing the</w:t>
+      </w:r>
+      <w:r>
+        <w:t xml:space="preserve"> game</w:t>
+      </w:r>
+      <w:r>
+        <w:t xml:space="preserve"> models from the initial designs was a gradual one. </w:t>
+      </w:r>
+      <w:r>
+        <w:t xml:space="preserve">The pipe assets will be discussed as an example. </w:t>
+      </w:r>
+      <w:r>
+        <w:t>First a basic pipe model was created. This was then expanded on to produce more complex combinations of pipes. These were then duplicated and rotated to produce a seemingly random array of pipes.</w:t>
       </w:r>
     </w:p>
     <w:p>
@@ -7635,7 +8478,13 @@
     </w:p>
     <w:p>
       <w:r>
-        <w:t xml:space="preserve">Blender’s armature system was utilised to allow for easy animation. A model can be fitted with ‘bones’ which then join to a particular part of the mesh. When the bone is moved, the mesh will move. </w:t>
+        <w:t xml:space="preserve">Blender’s armature system was utilised to allow for easy animation. A model can be fitted with ‘bones’ which then join to a particular part of the mesh. When the bone is moved, the mesh will </w:t>
+      </w:r>
+      <w:r>
+        <w:t xml:space="preserve">also </w:t>
+      </w:r>
+      <w:r>
+        <w:t xml:space="preserve">move. </w:t>
       </w:r>
       <w:r>
         <w:t>Once a model was rigged with an armature, it was animated using Blender’s dope sheet window via keyframes</w:t>
@@ -7767,13 +8616,7 @@
         <w:t xml:space="preserve"> and Foley methods</w:t>
       </w:r>
       <w:r>
-        <w:t>, some was</w:t>
-      </w:r>
-      <w:r>
-        <w:t xml:space="preserve"> acquired from a website called ‘freesounds.org’</w:t>
-      </w:r>
-      <w:r>
-        <w:t xml:space="preserve"> and some was created using </w:t>
+        <w:t xml:space="preserve">, and some was created using </w:t>
       </w:r>
       <w:r>
         <w:t>‘</w:t>
@@ -7791,29 +8634,65 @@
         <w:t xml:space="preserve">. </w:t>
       </w:r>
       <w:r>
+        <w:t xml:space="preserve">At the start of the project it was planned that all sounds would be hand recorded, however gathering pre-recorded sounds from sites such as ‘freesounds.org’ was quickly preferred as it was quicker and easier. </w:t>
+      </w:r>
+      <w:r>
         <w:t xml:space="preserve">Once the audio </w:t>
       </w:r>
       <w:r>
         <w:t xml:space="preserve">was ready </w:t>
       </w:r>
       <w:r>
-        <w:t>it was edited using Audacity.</w:t>
-      </w:r>
-      <w:r>
-        <w:t xml:space="preserve"> The purpose of the editing ranged from reducing/removing background noise, cropping unneeded sections or looping the audio</w:t>
+        <w:t>it was edited using</w:t>
+      </w:r>
+      <w:r>
+        <w:t xml:space="preserve"> the audio editing software</w:t>
+      </w:r>
+      <w:r>
+        <w:t xml:space="preserve"> </w:t>
+      </w:r>
+      <w:r>
+        <w:t>‘</w:t>
+      </w:r>
+      <w:r>
+        <w:t>Audacity</w:t>
+      </w:r>
+      <w:r>
+        <w:t>’</w:t>
       </w:r>
       <w:r>
         <w:t>.</w:t>
       </w:r>
       <w:r>
+        <w:t xml:space="preserve"> The purpose of the editing ranged from reducing/removing background </w:t>
+      </w:r>
+      <w:r>
+        <w:lastRenderedPageBreak/>
+        <w:t xml:space="preserve">noise, cropping unneeded </w:t>
+      </w:r>
+      <w:r>
+        <w:t>sections,</w:t>
+      </w:r>
+      <w:r>
+        <w:t xml:space="preserve"> or looping the audio</w:t>
+      </w:r>
+      <w:r>
+        <w:t>.</w:t>
+      </w:r>
+      <w:r>
         <w:t xml:space="preserve"> </w:t>
       </w:r>
       <w:r>
-        <w:t xml:space="preserve">Once the audio has been edited it was then stored within the Unity assets directory under an ‘Audio’ </w:t>
-      </w:r>
-      <w:r>
-        <w:lastRenderedPageBreak/>
-        <w:t>subfolder. From there it was then used as needed by</w:t>
+        <w:t>Once the audio had</w:t>
+      </w:r>
+      <w:r>
+        <w:t xml:space="preserve"> been edited it was then stored within the Unity assets directory under an ‘Audio’ s</w:t>
+      </w:r>
+      <w:r>
+        <w:t>ubfolder. From there it was</w:t>
+      </w:r>
+      <w:r>
+        <w:t xml:space="preserve"> used as needed by</w:t>
       </w:r>
       <w:r>
         <w:t xml:space="preserve"> Unity’s</w:t>
@@ -7834,7 +8713,16 @@
         <w:t xml:space="preserve"> play music or sounds.</w:t>
       </w:r>
       <w:r>
-        <w:t xml:space="preserve"> The Audio Source components allowed the developer to easily set up and manage spatial audio in all the scenes, which is very important for immersion in VR.</w:t>
+        <w:t xml:space="preserve"> The Audio Source components allowed the developer to easily set up and manage spatial a</w:t>
+      </w:r>
+      <w:r>
+        <w:t>udio in all the scenes, which was</w:t>
+      </w:r>
+      <w:r>
+        <w:t xml:space="preserve"> very important for immersion</w:t>
+      </w:r>
+      <w:r>
+        <w:t>.</w:t>
       </w:r>
     </w:p>
     <w:p>
@@ -7852,7 +8740,10 @@
     </w:p>
     <w:p>
       <w:r>
-        <w:t xml:space="preserve">For VR, UI is a controversial issue. Some developers will overlay UI elements directly onto the user’s camera view. </w:t>
+        <w:t>For VR, UI has always been</w:t>
+      </w:r>
+      <w:r>
+        <w:t xml:space="preserve"> a controversial issue. Some developers will overlay UI elements directly onto the user’s camera view. </w:t>
       </w:r>
       <w:r>
         <w:t xml:space="preserve">However, </w:t>
@@ -7867,7 +8758,15 @@
         <w:t xml:space="preserve"> T</w:t>
       </w:r>
       <w:r>
-        <w:t xml:space="preserve">he ‘menu’ system in PlaySpace VR simply consists of grabbing spheres with the trigger button on the controller. </w:t>
+        <w:t xml:space="preserve">he ‘menu’ system in </w:t>
+      </w:r>
+      <w:proofErr w:type="spellStart"/>
+      <w:r>
+        <w:t>PlaySpace</w:t>
+      </w:r>
+      <w:proofErr w:type="spellEnd"/>
+      <w:r>
+        <w:t xml:space="preserve"> VR simply consists of grabbing spheres with the trigger button on the controller. </w:t>
       </w:r>
       <w:r>
         <w:t>This makes for a much smoother experience than having to look at UI elemen</w:t>
@@ -7906,7 +8805,13 @@
         <w:t xml:space="preserve"> agents within the game have AI driven behaviour. The wolves featured in the ‘fetch game’, for example, utilise Unity’s navigation mesh system. </w:t>
       </w:r>
       <w:r>
-        <w:t>This system allows the developer to specify game objects that are ‘navigation static’. This are objects which will never move and will form the baked navigation area for any agents that want to traverse it.</w:t>
+        <w:t>This system allows the developer to specify game objects th</w:t>
+      </w:r>
+      <w:r>
+        <w:t>at are ‘navigation static’. These</w:t>
+      </w:r>
+      <w:r>
+        <w:t xml:space="preserve"> are objects which will never move and will form the baked navigation area for any agents that want to traverse it.</w:t>
       </w:r>
       <w:r>
         <w:t xml:space="preserve"> Some wolves in the game will randomly wander by ch</w:t>
@@ -7915,7 +8820,19 @@
         <w:t xml:space="preserve">oosing random points on the navigation </w:t>
       </w:r>
       <w:r>
-        <w:t>mesh and calculating a path towards it. The wolf which fetches the stick thrown by the player will calculate a path first to the stick, then back to the player, avoiding any obstacles in its way.</w:t>
+        <w:t>mesh and calculate</w:t>
+      </w:r>
+      <w:r>
+        <w:t xml:space="preserve"> a path towards it. When a wolf</w:t>
+      </w:r>
+      <w:r>
+        <w:t xml:space="preserve"> fetches the stick thrown by the player </w:t>
+      </w:r>
+      <w:r>
+        <w:t xml:space="preserve">it </w:t>
+      </w:r>
+      <w:r>
+        <w:t>will calculate a path first to the stick, then back to the player, avoiding any obstacles in its way.</w:t>
       </w:r>
     </w:p>
     <w:p>
@@ -8010,7 +8927,15 @@
         <w:t xml:space="preserve"> flocking algorithm</w:t>
       </w:r>
       <w:r>
-        <w:t xml:space="preserve"> to move around. The algorithm was originally defined by Craig Reynolds and was known as the ‘Boids’ algorithm</w:t>
+        <w:t xml:space="preserve"> to move around. The algorithm was originally defined by Craig Reynolds and was known as the ‘</w:t>
+      </w:r>
+      <w:proofErr w:type="spellStart"/>
+      <w:r>
+        <w:t>Boids</w:t>
+      </w:r>
+      <w:proofErr w:type="spellEnd"/>
+      <w:r>
+        <w:t>’ algorithm</w:t>
       </w:r>
       <w:r>
         <w:rPr>
@@ -8027,114 +8952,220 @@
           <w:rFonts w:cs="Arial"/>
           <w:shd w:val="clear" w:color="auto" w:fill="FFFFFF"/>
         </w:rPr>
-        <w:t xml:space="preserve">("Boids (Flocks, Herds, And Schools: A Distributed </w:t>
+        <w:t>(“</w:t>
       </w:r>
       <w:r>
         <w:rPr>
           <w:rFonts w:cs="Arial"/>
           <w:shd w:val="clear" w:color="auto" w:fill="FFFFFF"/>
         </w:rPr>
-        <w:t>Behavioural</w:t>
+        <w:t xml:space="preserve">Flocks, Herds, And Schools: A Distributed </w:t>
       </w:r>
       <w:r>
         <w:rPr>
           <w:rFonts w:cs="Arial"/>
           <w:shd w:val="clear" w:color="auto" w:fill="FFFFFF"/>
         </w:rPr>
-        <w:t xml:space="preserve"> </w:t>
+        <w:t>Behavioural</w:t>
       </w:r>
       <w:r>
         <w:rPr>
           <w:rFonts w:cs="Arial"/>
           <w:shd w:val="clear" w:color="auto" w:fill="FFFFFF"/>
         </w:rPr>
-        <w:t>model)")</w:t>
-      </w:r>
-      <w:r>
-        <w:t xml:space="preserve">. </w:t>
-      </w:r>
-      <w:r>
-        <w:t>Each cat follows three rules: alignment, separation and cohesion. A</w:t>
-      </w:r>
-      <w:r>
-        <w:t>lignm</w:t>
-      </w:r>
-      <w:r>
-        <w:t>ent steers the heading of each B</w:t>
-      </w:r>
-      <w:r>
-        <w:t>oid to the a</w:t>
-      </w:r>
-      <w:r>
-        <w:t>verage heading of neighbouring B</w:t>
-      </w:r>
-      <w:r>
-        <w:t>oids. Separatio</w:t>
-      </w:r>
-      <w:r>
-        <w:t xml:space="preserve">n steers each Boid away from any </w:t>
-      </w:r>
-      <w:r>
-        <w:t xml:space="preserve">other </w:t>
-      </w:r>
-      <w:r>
-        <w:t>B</w:t>
-      </w:r>
-      <w:r>
-        <w:t xml:space="preserve">oid that gets </w:t>
-      </w:r>
-      <w:r>
-        <w:t>to close. Cohesion steers each B</w:t>
-      </w:r>
-      <w:r>
-        <w:t>oid to the average p</w:t>
-      </w:r>
-      <w:r>
-        <w:t>osition of neighbouring boids</w:t>
-      </w:r>
-      <w:r>
-        <w:t>. Together they attempt to accurately emulate flocking behaviours of animals.</w:t>
-      </w:r>
-      <w:r>
         <w:t xml:space="preserve"> </w:t>
-      </w:r>
-    </w:p>
-    <w:p/>
-    <w:p>
-      <w:pPr>
-        <w:pStyle w:val="Heading3"/>
-      </w:pPr>
-      <w:bookmarkStart w:id="26" w:name="_Toc482003510"/>
-      <w:r>
-        <w:t xml:space="preserve">7.5   </w:t>
-      </w:r>
-      <w:r>
-        <w:t>Unity</w:t>
-      </w:r>
-      <w:bookmarkEnd w:id="26"/>
-    </w:p>
-    <w:p>
-      <w:r>
-        <w:t xml:space="preserve">Every Unity script inherits from </w:t>
-      </w:r>
-      <w:r>
-        <w:t>the ‘</w:t>
-      </w:r>
-      <w:r>
-        <w:t>MonoBehaviour</w:t>
-      </w:r>
-      <w:r>
-        <w:t xml:space="preserve">’ </w:t>
-      </w:r>
-      <w:r>
-        <w:t>class</w:t>
       </w:r>
       <w:r>
         <w:rPr>
           <w:rFonts w:cs="Arial"/>
           <w:shd w:val="clear" w:color="auto" w:fill="FFFFFF"/>
         </w:rPr>
-        <w:t xml:space="preserve"> (Technologies)</w:t>
+        <w:t>model”, 1987</w:t>
+      </w:r>
+      <w:r>
+        <w:rPr>
+          <w:rFonts w:cs="Arial"/>
+          <w:shd w:val="clear" w:color="auto" w:fill="FFFFFF"/>
+        </w:rPr>
+        <w:t>)</w:t>
+      </w:r>
+      <w:r>
+        <w:t xml:space="preserve">. </w:t>
+      </w:r>
+      <w:r>
+        <w:t xml:space="preserve">Each cat follows three rules: alignment, </w:t>
+      </w:r>
+      <w:r>
+        <w:t>separation,</w:t>
+      </w:r>
+      <w:r>
+        <w:t xml:space="preserve"> and cohesion. A</w:t>
+      </w:r>
+      <w:r>
+        <w:t>lignm</w:t>
+      </w:r>
+      <w:r>
+        <w:t xml:space="preserve">ent steers the heading of each </w:t>
+      </w:r>
+      <w:proofErr w:type="spellStart"/>
+      <w:r>
+        <w:t>B</w:t>
+      </w:r>
+      <w:r>
+        <w:t>oid</w:t>
+      </w:r>
+      <w:proofErr w:type="spellEnd"/>
+      <w:r>
+        <w:t xml:space="preserve"> to the a</w:t>
+      </w:r>
+      <w:r>
+        <w:t xml:space="preserve">verage heading of neighbouring </w:t>
+      </w:r>
+      <w:proofErr w:type="spellStart"/>
+      <w:r>
+        <w:t>B</w:t>
+      </w:r>
+      <w:r>
+        <w:t>oids</w:t>
+      </w:r>
+      <w:proofErr w:type="spellEnd"/>
+      <w:r>
+        <w:t>. Separatio</w:t>
+      </w:r>
+      <w:r>
+        <w:t xml:space="preserve">n steers each </w:t>
+      </w:r>
+      <w:proofErr w:type="spellStart"/>
+      <w:r>
+        <w:t>Boid</w:t>
+      </w:r>
+      <w:proofErr w:type="spellEnd"/>
+      <w:r>
+        <w:t xml:space="preserve"> away from any </w:t>
+      </w:r>
+      <w:r>
+        <w:t xml:space="preserve">other </w:t>
+      </w:r>
+      <w:proofErr w:type="spellStart"/>
+      <w:r>
+        <w:t>B</w:t>
+      </w:r>
+      <w:r>
+        <w:t>oid</w:t>
+      </w:r>
+      <w:proofErr w:type="spellEnd"/>
+      <w:r>
+        <w:t xml:space="preserve"> that gets </w:t>
+      </w:r>
+      <w:r>
+        <w:t xml:space="preserve">to close. Cohesion steers each </w:t>
+      </w:r>
+      <w:proofErr w:type="spellStart"/>
+      <w:r>
+        <w:t>B</w:t>
+      </w:r>
+      <w:r>
+        <w:t>oid</w:t>
+      </w:r>
+      <w:proofErr w:type="spellEnd"/>
+      <w:r>
+        <w:t xml:space="preserve"> to the average p</w:t>
+      </w:r>
+      <w:r>
+        <w:t>osition of neighbourin</w:t>
+      </w:r>
+      <w:r>
+        <w:t xml:space="preserve">g </w:t>
+      </w:r>
+      <w:proofErr w:type="spellStart"/>
+      <w:r>
+        <w:t>B</w:t>
+      </w:r>
+      <w:r>
+        <w:t>oids</w:t>
+      </w:r>
+      <w:proofErr w:type="spellEnd"/>
+      <w:r>
+        <w:t>. Together these rules</w:t>
+      </w:r>
+      <w:r>
+        <w:t xml:space="preserve"> attempt to accurately emulate flocking behaviours of animals.</w:t>
+      </w:r>
+      <w:r>
+        <w:t xml:space="preserve"> </w:t>
+      </w:r>
+    </w:p>
+    <w:p/>
+    <w:p>
+      <w:pPr>
+        <w:pStyle w:val="Heading3"/>
+      </w:pPr>
+      <w:bookmarkStart w:id="26" w:name="_Toc482003510"/>
+      <w:r>
+        <w:t xml:space="preserve">7.5   </w:t>
+      </w:r>
+      <w:r>
+        <w:t>Unity</w:t>
+      </w:r>
+      <w:bookmarkEnd w:id="26"/>
+    </w:p>
+    <w:p>
+      <w:r>
+        <w:t xml:space="preserve">Every Unity script inherits from </w:t>
+      </w:r>
+      <w:r>
+        <w:t>the ‘</w:t>
+      </w:r>
+      <w:r>
+        <w:t>MonoBehaviour</w:t>
+      </w:r>
+      <w:r>
+        <w:t xml:space="preserve">’ </w:t>
+      </w:r>
+      <w:r>
+        <w:t>class</w:t>
+      </w:r>
+      <w:r>
+        <w:rPr>
+          <w:rFonts w:cs="Arial"/>
+          <w:shd w:val="clear" w:color="auto" w:fill="FFFFFF"/>
+        </w:rPr>
+        <w:t xml:space="preserve"> (</w:t>
+      </w:r>
+      <w:r>
+        <w:rPr>
+          <w:rFonts w:cs="Arial"/>
+          <w:shd w:val="clear" w:color="auto" w:fill="FFFFFF"/>
+        </w:rPr>
+        <w:t>“</w:t>
+      </w:r>
+      <w:r>
+        <w:rPr>
+          <w:rFonts w:cs="Arial"/>
+          <w:shd w:val="clear" w:color="auto" w:fill="FFFFFF"/>
+        </w:rPr>
+        <w:t>Technologies</w:t>
+      </w:r>
+      <w:r>
+        <w:rPr>
+          <w:rFonts w:cs="Arial"/>
+          <w:shd w:val="clear" w:color="auto" w:fill="FFFFFF"/>
+        </w:rPr>
+        <w:t xml:space="preserve"> - Unity</w:t>
+      </w:r>
+      <w:r>
+        <w:rPr>
+          <w:rFonts w:cs="Arial"/>
+          <w:shd w:val="clear" w:color="auto" w:fill="FFFFFF"/>
+        </w:rPr>
+        <w:t>”, 2015</w:t>
+      </w:r>
+      <w:r>
+        <w:rPr>
+          <w:rFonts w:cs="Arial"/>
+          <w:shd w:val="clear" w:color="auto" w:fill="FFFFFF"/>
+        </w:rPr>
+        <w:t>)</w:t>
       </w:r>
       <w:r>
         <w:t xml:space="preserve">. This </w:t>
@@ -8158,6 +9189,7 @@
         <w:t xml:space="preserve"> </w:t>
       </w:r>
       <w:r>
+        <w:lastRenderedPageBreak/>
         <w:t>‘</w:t>
       </w:r>
       <w:r>
@@ -8179,14 +9211,18 @@
         <w:t>’ class</w:t>
       </w:r>
       <w:r>
-        <w:t xml:space="preserve">, which provides the methods to enable </w:t>
-      </w:r>
-      <w:r>
-        <w:lastRenderedPageBreak/>
-        <w:t xml:space="preserve">and disable the script. Behaviour inherits from Component, which provides the base class for everything attached to </w:t>
-      </w:r>
-      <w:r>
-        <w:t>‘gameObjects’</w:t>
+        <w:t xml:space="preserve">, which provides the methods to enable and disable the script. Behaviour inherits from Component, which provides the base class for everything attached to </w:t>
+      </w:r>
+      <w:r>
+        <w:t>‘</w:t>
+      </w:r>
+      <w:proofErr w:type="spellStart"/>
+      <w:r>
+        <w:t>gameObjects</w:t>
+      </w:r>
+      <w:proofErr w:type="spellEnd"/>
+      <w:r>
+        <w:t>’</w:t>
       </w:r>
       <w:r>
         <w:t>. This means not only user written scripts but also components provided by Unity. At the top is the Object class, which acts as the base class for all objects in Unity. It offers instantiation and destruction functions.</w:t>
@@ -8314,7 +9350,6 @@
       </w:r>
       <w:bookmarkEnd w:id="27"/>
     </w:p>
-    <w:p/>
     <w:p>
       <w:pPr>
         <w:pStyle w:val="Heading3"/>
@@ -8537,11 +9572,42 @@
         <w:pStyle w:val="Heading4"/>
       </w:pPr>
       <w:r>
+        <w:t xml:space="preserve">8.2.1   </w:t>
+      </w:r>
+      <w:r>
+        <w:t>Painter Game</w:t>
+      </w:r>
+    </w:p>
+    <w:p>
+      <w:r>
+        <w:t>A</w:t>
+      </w:r>
+      <w:r>
+        <w:t xml:space="preserve"> brush and an eraser were modelled and added to the painter scene. The logic of the line renderer code for th</w:t>
+      </w:r>
+      <w:r>
+        <w:t>e painter scene was implemented, allowing the user to draw lines with the controller.</w:t>
+      </w:r>
+      <w:r>
+        <w:t xml:space="preserve"> </w:t>
+      </w:r>
+      <w:r>
         <w:lastRenderedPageBreak/>
-        <w:t xml:space="preserve">8.2.1   </w:t>
-      </w:r>
-      <w:r>
-        <w:t>Painter Game</w:t>
+        <w:t>More wolves were added to the snow game which would roam around, making the world feel more alive.</w:t>
+      </w:r>
+      <w:r>
+        <w:t xml:space="preserve"> </w:t>
+      </w:r>
+    </w:p>
+    <w:p>
+      <w:pPr>
+        <w:pStyle w:val="Heading4"/>
+      </w:pPr>
+      <w:r>
+        <w:t xml:space="preserve">8.2.2   </w:t>
+      </w:r>
+      <w:r>
+        <w:t>Ball-In-Pipe Game</w:t>
       </w:r>
     </w:p>
     <w:p>
@@ -8549,34 +9615,6 @@
         <w:t>A</w:t>
       </w:r>
       <w:r>
-        <w:t xml:space="preserve"> brush and an eraser were modelled and added to the painter scene. The logic of the line renderer code for th</w:t>
-      </w:r>
-      <w:r>
-        <w:t>e painter scene was implemented, allowing the user to draw lines with the controller.</w:t>
-      </w:r>
-      <w:r>
-        <w:t xml:space="preserve"> More wolves were added to the snow game which would roam around, making the world feel more alive.</w:t>
-      </w:r>
-      <w:r>
-        <w:t xml:space="preserve"> </w:t>
-      </w:r>
-    </w:p>
-    <w:p>
-      <w:pPr>
-        <w:pStyle w:val="Heading4"/>
-      </w:pPr>
-      <w:r>
-        <w:t xml:space="preserve">8.2.2   </w:t>
-      </w:r>
-      <w:r>
-        <w:t>Ball-In-Pipe Game</w:t>
-      </w:r>
-    </w:p>
-    <w:p>
-      <w:r>
-        <w:t>A</w:t>
-      </w:r>
-      <w:r>
         <w:t xml:space="preserve">t this </w:t>
       </w:r>
       <w:r>
@@ -8586,7 +9624,13 @@
         <w:t xml:space="preserve"> this game was so</w:t>
       </w:r>
       <w:r>
-        <w:t xml:space="preserve">mething completely different to what is in the final product. The first implementation was a game involving a conveyor belt and various shapes. The player had to </w:t>
+        <w:t xml:space="preserve">mething completely different to what </w:t>
+      </w:r>
+      <w:r>
+        <w:t>it was in</w:t>
+      </w:r>
+      <w:r>
+        <w:t xml:space="preserve"> the final product. The first implementation was a game involving a conveyor belt and various shapes. The player had to </w:t>
       </w:r>
       <w:r>
         <w:t xml:space="preserve">move the shapes arriving on the conveyor belt into the right pipes. </w:t>
@@ -8813,17 +9857,61 @@
       </w:r>
       <w:bookmarkEnd w:id="30"/>
     </w:p>
-    <w:p/>
-    <w:p>
+    <w:p>
+      <w:r>
+        <w:t xml:space="preserve">At this point a more consistent and solid identity for the project was drawn up. The idea of the game being in the theme of a child’s ‘play space’ was drawn up. Each game could be a separate play area but should share a consistent theme so that they all feel like </w:t>
+      </w:r>
+      <w:r>
+        <w:t>they are part of the same world.</w:t>
+      </w:r>
+      <w:r>
+        <w:t xml:space="preserve"> The game was at this point titled ‘</w:t>
+      </w:r>
+      <w:proofErr w:type="spellStart"/>
+      <w:r>
+        <w:t>PlaySpace</w:t>
+      </w:r>
+      <w:proofErr w:type="spellEnd"/>
+      <w:r>
+        <w:t xml:space="preserve"> VR’. </w:t>
+      </w:r>
+    </w:p>
+    <w:p>
+      <w:pPr>
+        <w:pStyle w:val="Heading4"/>
+      </w:pPr>
       <w:r>
         <w:lastRenderedPageBreak/>
-        <w:t xml:space="preserve">At this point a more consistent and solid identity for the project was drawn up. The idea of the game being in the theme of a child’s ‘play space’ was drawn up. Each game could be a separate play area but should share a consistent theme so that they all feel like </w:t>
-      </w:r>
-      <w:r>
-        <w:t>they are part of the same world.</w:t>
-      </w:r>
-      <w:r>
-        <w:t xml:space="preserve"> The game was at this point titled ‘PlaySpace VR’. </w:t>
+        <w:t xml:space="preserve">8.3.1   </w:t>
+      </w:r>
+      <w:r>
+        <w:t>Archery Game</w:t>
+      </w:r>
+    </w:p>
+    <w:p>
+      <w:r>
+        <w:t xml:space="preserve">The archery game was changed to an outdoor environment and its core game play mechanic changed from “hit all the targets” to “see how many targets you can hit in a specific amount of time”. This change was made after some user testing </w:t>
+      </w:r>
+      <w:r>
+        <w:t>where</w:t>
+      </w:r>
+      <w:r>
+        <w:t xml:space="preserve"> the mini-game was</w:t>
+      </w:r>
+      <w:r>
+        <w:t xml:space="preserve"> described as “lacking a game mechanic that a</w:t>
+      </w:r>
+      <w:r>
+        <w:t xml:space="preserve">ctually holds your attention”. </w:t>
+      </w:r>
+      <w:r>
+        <w:t xml:space="preserve">After this </w:t>
+      </w:r>
+      <w:r>
+        <w:t>change,</w:t>
+      </w:r>
+      <w:r>
+        <w:t xml:space="preserve"> the game felt more intense and provided a sense of purpose and urgency.</w:t>
       </w:r>
     </w:p>
     <w:p>
@@ -8831,18 +9919,117 @@
         <w:pStyle w:val="Heading4"/>
       </w:pPr>
       <w:r>
-        <w:t xml:space="preserve">8.3.1   </w:t>
-      </w:r>
-      <w:r>
-        <w:t>Archery Game</w:t>
-      </w:r>
-    </w:p>
-    <w:p>
-      <w:r>
-        <w:t>The archery game was changed to an outdoor environment and its core game play mechanic changed from “hit all the targets” to “see how many targets you can hit in a specific amount of time”. This change was made after some user testing and the mini-game being described as “lacking a game mechanic that a</w:t>
-      </w:r>
-      <w:r>
-        <w:t>ctually holds your attention”. Now the game felt more intense and provided a sense of purpose and urgency.</w:t>
+        <w:t xml:space="preserve">8.3.2   </w:t>
+      </w:r>
+      <w:r>
+        <w:t>Painter Game</w:t>
+      </w:r>
+    </w:p>
+    <w:p>
+      <w:r>
+        <w:t xml:space="preserve">An important design choice was made at this </w:t>
+      </w:r>
+      <w:r>
+        <w:t xml:space="preserve">point </w:t>
+      </w:r>
+      <w:r>
+        <w:t xml:space="preserve">for the </w:t>
+      </w:r>
+      <w:r>
+        <w:t xml:space="preserve">painter game. </w:t>
+      </w:r>
+      <w:r>
+        <w:t xml:space="preserve">At this </w:t>
+      </w:r>
+      <w:r>
+        <w:t>stage,</w:t>
+      </w:r>
+      <w:r>
+        <w:t xml:space="preserve"> the user would select</w:t>
+      </w:r>
+      <w:r>
+        <w:t xml:space="preserve"> the </w:t>
+      </w:r>
+      <w:r>
+        <w:t>colour</w:t>
+      </w:r>
+      <w:r>
+        <w:t xml:space="preserve"> that they wanted to paint with by point</w:t>
+      </w:r>
+      <w:r>
+        <w:t>ing at a</w:t>
+      </w:r>
+      <w:r>
+        <w:t xml:space="preserve"> colour pallet with one controller and painting with the other</w:t>
+      </w:r>
+      <w:r>
+        <w:t xml:space="preserve">, </w:t>
+      </w:r>
+      <w:r>
+        <w:t>like</w:t>
+      </w:r>
+      <w:r>
+        <w:t xml:space="preserve"> a painter holding their pallet with one hand and the brush with the other</w:t>
+      </w:r>
+      <w:r>
+        <w:t>. After some user testing it was clear that this was “fiddly” to use and detracted from the intuitiveness of the rest of the game.</w:t>
+      </w:r>
+      <w:r>
+        <w:t xml:space="preserve"> </w:t>
+      </w:r>
+      <w:r>
+        <w:t>The interaction system was soon changed so that o</w:t>
+      </w:r>
+      <w:r>
+        <w:t>ne hand would hold</w:t>
+      </w:r>
+      <w:r>
+        <w:t xml:space="preserve"> an eraser and the other a brush. </w:t>
+      </w:r>
+      <w:r>
+        <w:t>A d</w:t>
+      </w:r>
+      <w:r>
+        <w:t>ecision was made to replace the</w:t>
+      </w:r>
+      <w:r>
+        <w:t xml:space="preserve"> colour pallet with</w:t>
+      </w:r>
+      <w:r>
+        <w:t xml:space="preserve"> a system</w:t>
+      </w:r>
+      <w:r>
+        <w:t xml:space="preserve"> of</w:t>
+      </w:r>
+      <w:r>
+        <w:t xml:space="preserve"> multiple paint pots filled </w:t>
+      </w:r>
+      <w:r>
+        <w:t>with different colours of paint</w:t>
+      </w:r>
+      <w:r>
+        <w:t xml:space="preserve">. </w:t>
+      </w:r>
+      <w:r>
+        <w:t>The user would dip the paint brush in the paint colour that they wanted to use. The upside of this system was that it was much more intuitive an</w:t>
+      </w:r>
+      <w:r>
+        <w:t>d user-friendly, the downside was</w:t>
+      </w:r>
+      <w:r>
+        <w:t xml:space="preserve"> that the number of colours available was limited to the number of paint pots, whereas the </w:t>
+      </w:r>
+      <w:r>
+        <w:t>colour</w:t>
+      </w:r>
+      <w:r>
+        <w:t xml:space="preserve"> pallet </w:t>
+      </w:r>
+      <w:r>
+        <w:t xml:space="preserve">system </w:t>
+      </w:r>
+      <w:r>
+        <w:t xml:space="preserve">offered an infinite colour range. </w:t>
       </w:r>
     </w:p>
     <w:p>
@@ -8850,93 +10037,45 @@
         <w:pStyle w:val="Heading4"/>
       </w:pPr>
       <w:r>
-        <w:t xml:space="preserve">8.3.2   </w:t>
-      </w:r>
-      <w:r>
-        <w:t>Painter Game</w:t>
-      </w:r>
-    </w:p>
-    <w:p>
-      <w:r>
-        <w:t xml:space="preserve">An important design choice was made at this stage for the </w:t>
-      </w:r>
-      <w:r>
-        <w:t xml:space="preserve">painter game. </w:t>
-      </w:r>
-      <w:r>
-        <w:t xml:space="preserve">At this </w:t>
-      </w:r>
-      <w:r>
-        <w:t>stage,</w:t>
-      </w:r>
-      <w:r>
-        <w:t xml:space="preserve"> the user would select</w:t>
-      </w:r>
-      <w:r>
-        <w:t xml:space="preserve"> the </w:t>
-      </w:r>
-      <w:r>
-        <w:t>colour</w:t>
-      </w:r>
-      <w:r>
-        <w:t xml:space="preserve"> that they wanted to paint with by point</w:t>
-      </w:r>
-      <w:r>
-        <w:t>ing at a</w:t>
-      </w:r>
-      <w:r>
-        <w:t xml:space="preserve"> colour pallet with one controller and painting with the other</w:t>
-      </w:r>
-      <w:r>
-        <w:t>, similar to a painter holding their pallet with one hand and the brush with the other</w:t>
-      </w:r>
-      <w:r>
-        <w:t>. After some user testing it was clear that this was “fiddly” to use and detracted from the intuitiveness of the rest of the game.</w:t>
-      </w:r>
-      <w:r>
-        <w:t xml:space="preserve"> </w:t>
-      </w:r>
-      <w:r>
-        <w:t>The interaction system was soon changed so that o</w:t>
-      </w:r>
-      <w:r>
-        <w:t>ne hand would hold</w:t>
-      </w:r>
-      <w:r>
-        <w:t xml:space="preserve"> an eraser and the other a brush. </w:t>
-      </w:r>
-      <w:r>
-        <w:t>A d</w:t>
-      </w:r>
-      <w:r>
-        <w:t>ecision was made to replace the</w:t>
-      </w:r>
-      <w:r>
-        <w:t xml:space="preserve"> colour pallet with</w:t>
-      </w:r>
-      <w:r>
-        <w:t xml:space="preserve"> a system</w:t>
-      </w:r>
-      <w:r>
-        <w:t xml:space="preserve"> of</w:t>
-      </w:r>
-      <w:r>
-        <w:t xml:space="preserve"> multiple paint pots filled with different colours of paints. </w:t>
-      </w:r>
-      <w:r>
-        <w:t>The user would dip the paint brush in the paint colour that they wanted to use. The upside of this system was that it was much more intuitive an</w:t>
-      </w:r>
-      <w:r>
-        <w:t>d user-friendly, the downside was</w:t>
-      </w:r>
-      <w:r>
-        <w:t xml:space="preserve"> that the number of colours available was limited to the number of paint pots, whereas the </w:t>
-      </w:r>
-      <w:r>
-        <w:t>colour</w:t>
-      </w:r>
-      <w:r>
-        <w:t xml:space="preserve"> pallet offered an infinite colour range. </w:t>
+        <w:t xml:space="preserve">8.3.3   </w:t>
+      </w:r>
+      <w:r>
+        <w:t>Ball-In-Pipe Game</w:t>
+      </w:r>
+    </w:p>
+    <w:p>
+      <w:r>
+        <w:t xml:space="preserve">The ball-in-pipe game by this point had been completely revamped, and involved a new mechanic where the </w:t>
+      </w:r>
+      <w:r>
+        <w:t>user would</w:t>
+      </w:r>
+      <w:r>
+        <w:t xml:space="preserve"> bounce a ball </w:t>
+      </w:r>
+      <w:r>
+        <w:t>off</w:t>
+      </w:r>
+      <w:r>
+        <w:t xml:space="preserve"> a platform with the correct trajecto</w:t>
+      </w:r>
+      <w:r>
+        <w:t xml:space="preserve">ry such that it landed in a </w:t>
+      </w:r>
+      <w:r>
+        <w:t>pipe. This was to be the foundation that the rest o</w:t>
+      </w:r>
+      <w:r>
+        <w:t>f the levels would build upon. Feedback was received</w:t>
+      </w:r>
+      <w:r>
+        <w:t xml:space="preserve"> that this was a</w:t>
+      </w:r>
+      <w:r>
+        <w:t xml:space="preserve"> simple but</w:t>
+      </w:r>
+      <w:r>
+        <w:t xml:space="preserve"> fun and intuitive mechanic.</w:t>
       </w:r>
     </w:p>
     <w:p>
@@ -8944,42 +10083,6 @@
         <w:pStyle w:val="Heading4"/>
       </w:pPr>
       <w:r>
-        <w:t xml:space="preserve">8.3.3   </w:t>
-      </w:r>
-      <w:r>
-        <w:t>Ball-In-Pipe Game</w:t>
-      </w:r>
-    </w:p>
-    <w:p>
-      <w:r>
-        <w:t xml:space="preserve">The ball-in-pipe game by this point had been completely revamped, and involved a new mechanic where the user had to bounce a ball </w:t>
-      </w:r>
-      <w:r>
-        <w:t>off</w:t>
-      </w:r>
-      <w:r>
-        <w:t xml:space="preserve"> a platform with the correct trajectory such that it landed in a red pipe. This was to be the foundation that the rest o</w:t>
-      </w:r>
-      <w:r>
-        <w:t>f the levels would build upon. Feedback was received</w:t>
-      </w:r>
-      <w:r>
-        <w:t xml:space="preserve"> that this was a</w:t>
-      </w:r>
-      <w:r>
-        <w:t xml:space="preserve"> simple but</w:t>
-      </w:r>
-      <w:bookmarkStart w:id="31" w:name="_GoBack"/>
-      <w:bookmarkEnd w:id="31"/>
-      <w:r>
-        <w:t xml:space="preserve"> fun and intuitive mechanic.</w:t>
-      </w:r>
-    </w:p>
-    <w:p>
-      <w:pPr>
-        <w:pStyle w:val="Heading4"/>
-      </w:pPr>
-      <w:r>
         <w:t xml:space="preserve">8.3.4   </w:t>
       </w:r>
       <w:r>
@@ -8992,6 +10095,9 @@
       </w:r>
     </w:p>
     <w:p>
+      <w:pPr>
+        <w:keepNext/>
+      </w:pPr>
       <w:r>
         <w:rPr>
           <w:noProof/>
@@ -9035,20 +10141,38 @@
         </w:drawing>
       </w:r>
     </w:p>
+    <w:p>
+      <w:pPr>
+        <w:pStyle w:val="Caption"/>
+      </w:pPr>
+      <w:r>
+        <w:t xml:space="preserve">Figure </w:t>
+      </w:r>
+      <w:fldSimple w:instr=" SEQ Figure \* ARABIC ">
+        <w:r>
+          <w:rPr>
+            <w:noProof/>
+          </w:rPr>
+          <w:t>13</w:t>
+        </w:r>
+      </w:fldSimple>
+      <w:r>
+        <w:t xml:space="preserve"> - Showing from top left to bottom right the archery game, painting game, fetch game and ball-in-pipe game</w:t>
+      </w:r>
+    </w:p>
     <w:p/>
-    <w:p/>
     <w:p>
       <w:pPr>
         <w:pStyle w:val="Heading3"/>
       </w:pPr>
-      <w:bookmarkStart w:id="32" w:name="_Toc482003515"/>
+      <w:bookmarkStart w:id="31" w:name="_Toc482003515"/>
       <w:r>
         <w:t xml:space="preserve">8.4   </w:t>
       </w:r>
       <w:r>
         <w:t>Stage 4</w:t>
       </w:r>
-      <w:bookmarkEnd w:id="32"/>
+      <w:bookmarkEnd w:id="31"/>
     </w:p>
     <w:p>
       <w:r>
@@ -9139,6 +10263,9 @@
       </w:r>
     </w:p>
     <w:p>
+      <w:pPr>
+        <w:keepNext/>
+      </w:pPr>
       <w:r>
         <w:rPr>
           <w:noProof/>
@@ -9182,6 +10309,37 @@
         </w:drawing>
       </w:r>
     </w:p>
+    <w:p>
+      <w:pPr>
+        <w:pStyle w:val="Caption"/>
+      </w:pPr>
+      <w:r>
+        <w:t xml:space="preserve">Figure </w:t>
+      </w:r>
+      <w:fldSimple w:instr=" SEQ Figure \* ARABIC ">
+        <w:r>
+          <w:rPr>
+            <w:noProof/>
+          </w:rPr>
+          <w:t>14</w:t>
+        </w:r>
+      </w:fldSimple>
+      <w:r>
+        <w:t xml:space="preserve"> - </w:t>
+      </w:r>
+      <w:r>
+        <w:t>Showing from top left to bottom right the archery game, painting game</w:t>
+      </w:r>
+      <w:r>
+        <w:t>,</w:t>
+      </w:r>
+      <w:r>
+        <w:t xml:space="preserve"> ball-in-pipe game</w:t>
+      </w:r>
+      <w:r>
+        <w:t xml:space="preserve"> and fetch game</w:t>
+      </w:r>
+    </w:p>
     <w:p/>
     <w:p>
       <w:pPr>
@@ -9191,198 +10349,248 @@
           <w:numId w:val="6"/>
         </w:numPr>
       </w:pPr>
-      <w:bookmarkStart w:id="33" w:name="_Toc482003516"/>
+      <w:bookmarkStart w:id="32" w:name="_Toc482003516"/>
       <w:r>
         <w:t>Project post-mortem</w:t>
       </w:r>
+      <w:bookmarkEnd w:id="32"/>
+    </w:p>
+    <w:p>
+      <w:pPr>
+        <w:pStyle w:val="Heading3"/>
+      </w:pPr>
+      <w:bookmarkStart w:id="33" w:name="_Toc482003517"/>
+      <w:r>
+        <w:t xml:space="preserve">9.1   </w:t>
+      </w:r>
+      <w:r>
+        <w:t xml:space="preserve">Personal </w:t>
+      </w:r>
+      <w:r>
+        <w:t>Objectives</w:t>
+      </w:r>
       <w:bookmarkEnd w:id="33"/>
     </w:p>
     <w:p>
-      <w:pPr>
-        <w:rPr>
-          <w:b/>
-        </w:rPr>
-      </w:pPr>
+      <w:r>
+        <w:t>The main personal objective</w:t>
+      </w:r>
+      <w:r>
+        <w:t xml:space="preserve">s for this project were </w:t>
+      </w:r>
+      <w:r>
+        <w:t>to improve the developer’s ski</w:t>
+      </w:r>
+      <w:r>
+        <w:t>lls relating to Game development</w:t>
+      </w:r>
+      <w:r>
+        <w:t xml:space="preserve">, and to gain experience </w:t>
+      </w:r>
+      <w:r>
+        <w:t>with</w:t>
+      </w:r>
+      <w:r>
+        <w:t xml:space="preserve"> VR as a</w:t>
+      </w:r>
+      <w:r>
+        <w:t xml:space="preserve"> target platform. </w:t>
+      </w:r>
+      <w:r>
+        <w:t xml:space="preserve">The former objective </w:t>
+      </w:r>
+      <w:r>
+        <w:t xml:space="preserve">has </w:t>
+      </w:r>
+      <w:r>
+        <w:t>been</w:t>
+      </w:r>
+      <w:r>
+        <w:t xml:space="preserve"> met as the developer feels much more confident in using Unity3D, C# and Blender. However, he is by no means proficient and there is clearly </w:t>
+      </w:r>
+      <w:r>
+        <w:t xml:space="preserve">still </w:t>
+      </w:r>
+      <w:r>
+        <w:t xml:space="preserve">much more to learn from each of these utilities. </w:t>
+      </w:r>
+      <w:r>
+        <w:t xml:space="preserve">The latter has had partial success in that experience has only been gained </w:t>
+      </w:r>
+      <w:r>
+        <w:t xml:space="preserve">targeting the </w:t>
+      </w:r>
+      <w:r>
+        <w:t>HTC Vive. If possible the developer would have liked to make the game cross platform to support the Oculus Rift, but this was impractical in terms of resources and time.</w:t>
+      </w:r>
+    </w:p>
+    <w:p>
+      <w:r>
+        <w:t xml:space="preserve">The developer has also become more skilled at using versioning software such as GIT. However, this objective has had limited success as the developer didn’t fully </w:t>
+      </w:r>
+      <w:r>
+        <w:t>utilise the capabilities of the technology</w:t>
+      </w:r>
+      <w:r>
+        <w:t xml:space="preserve">. He did not gain experience in managing and merging different branches and throughout the whole project stuck to one branch. This limited the full array of </w:t>
+      </w:r>
+      <w:r>
+        <w:t>benefits that versioning offered</w:t>
+      </w:r>
+      <w:r>
+        <w:t xml:space="preserve"> and the skills learned.</w:t>
+      </w:r>
+      <w:r>
+        <w:t xml:space="preserve"> In future </w:t>
+      </w:r>
+      <w:r>
+        <w:t>projects,</w:t>
+      </w:r>
+      <w:r>
+        <w:t xml:space="preserve"> these features</w:t>
+      </w:r>
+      <w:r>
+        <w:t xml:space="preserve"> will be fully utilised</w:t>
+      </w:r>
+      <w:r>
+        <w:t xml:space="preserve">. </w:t>
+      </w:r>
+    </w:p>
+    <w:p>
+      <w:r>
+        <w:t>Another personal objective was to improve time management skills. This objective has been met through practicing time-boxed sprints where feasible, however it could have been more beneficial if these sprints were more strictly timed and organised, as they ended up being loose guidelines.</w:t>
+      </w:r>
+    </w:p>
+    <w:p>
+      <w:r>
+        <w:t>Finally, the developer wanted to gai</w:t>
+      </w:r>
+      <w:r>
+        <w:t>n experience in marketing a game</w:t>
+      </w:r>
+      <w:r>
+        <w:t>. This objective was fully met via the production of a trailer</w:t>
+      </w:r>
+      <w:r>
+        <w:rPr>
+          <w:rStyle w:val="FootnoteReference"/>
+        </w:rPr>
+        <w:footnoteReference w:id="1"/>
+      </w:r>
+      <w:r>
+        <w:t xml:space="preserve"> </w:t>
+      </w:r>
+      <w:r>
+        <w:t xml:space="preserve"> and the listing of the game on the site itch.io.</w:t>
+      </w:r>
+      <w:r>
+        <w:rPr>
+          <w:rStyle w:val="FootnoteReference"/>
+        </w:rPr>
+        <w:footnoteReference w:id="2"/>
+      </w:r>
+      <w:r>
+        <w:t xml:space="preserve"> The game</w:t>
+      </w:r>
+      <w:r>
+        <w:t xml:space="preserve"> has</w:t>
+      </w:r>
+      <w:r>
+        <w:t xml:space="preserve"> sold two copies</w:t>
+      </w:r>
+      <w:r>
+        <w:t xml:space="preserve"> as of writing this report.</w:t>
+      </w:r>
     </w:p>
     <w:p>
       <w:pPr>
         <w:pStyle w:val="Heading3"/>
       </w:pPr>
-      <w:bookmarkStart w:id="34" w:name="_Toc482003517"/>
-      <w:r>
-        <w:t xml:space="preserve">9.1   </w:t>
-      </w:r>
-      <w:r>
-        <w:t xml:space="preserve">Personal </w:t>
-      </w:r>
-      <w:r>
-        <w:t>Objectives</w:t>
+      <w:bookmarkStart w:id="34" w:name="_Toc482003518"/>
+      <w:r>
+        <w:t xml:space="preserve">9.2   </w:t>
+      </w:r>
+      <w:r>
+        <w:t>Deliverables</w:t>
       </w:r>
       <w:bookmarkEnd w:id="34"/>
     </w:p>
     <w:p>
       <w:r>
-        <w:t>The main personal objective</w:t>
-      </w:r>
-      <w:r>
-        <w:t xml:space="preserve">s for this project were </w:t>
-      </w:r>
-      <w:r>
-        <w:t>to improve the developer’s ski</w:t>
-      </w:r>
-      <w:r>
-        <w:t>lls relating to Game development</w:t>
-      </w:r>
-      <w:r>
-        <w:t xml:space="preserve">, and to gain experience </w:t>
-      </w:r>
-      <w:r>
-        <w:t>with</w:t>
-      </w:r>
-      <w:r>
-        <w:t xml:space="preserve"> VR as the target platform. </w:t>
-      </w:r>
-      <w:r>
-        <w:t xml:space="preserve">The former objective </w:t>
-      </w:r>
-      <w:r>
-        <w:t xml:space="preserve">has </w:t>
-      </w:r>
-      <w:r>
-        <w:t>been</w:t>
-      </w:r>
-      <w:r>
-        <w:t xml:space="preserve"> met as the developer feels much more confident in using Unity3D, C# and Blender. However, he is by no means proficient and there is clearly much more to learn from each of these utilities. </w:t>
-      </w:r>
-      <w:r>
-        <w:t xml:space="preserve">The latter has had partial success in that experience has only been gained </w:t>
-      </w:r>
-      <w:r>
-        <w:t xml:space="preserve">targeting the </w:t>
-      </w:r>
-      <w:r>
-        <w:t>HTC Vive. If possible the developer would have liked to make the game cross platform to support the Oculus Rift, but this was impractical in terms of resources and time.</w:t>
-      </w:r>
-    </w:p>
-    <w:p>
-      <w:r>
-        <w:t xml:space="preserve">The developer has also become more skilled at using versioning software such as GIT. However, this objective has had limited success as the developer didn’t fully </w:t>
-      </w:r>
-      <w:r>
-        <w:t>utilise the capabilities of the technology</w:t>
-      </w:r>
-      <w:r>
-        <w:t>. He did not gain experience in managing and merging different branches and throughout the whole project stuck to one branch. This limited the full array of benefits that versioning offered and the skills learned.</w:t>
-      </w:r>
-      <w:r>
-        <w:t xml:space="preserve"> In future </w:t>
-      </w:r>
-      <w:r>
-        <w:t>projects,</w:t>
-      </w:r>
-      <w:r>
-        <w:t xml:space="preserve"> he will be sure to utilities these features. </w:t>
-      </w:r>
-    </w:p>
-    <w:p>
-      <w:r>
-        <w:t>Another personal objective was to improve time management skills. This objective has been met through practicing time-boxed sprints where feasible, however it could have been more beneficial if these sprints were more strictly timed and organised, as they ended up being loose guidelines.</w:t>
-      </w:r>
-    </w:p>
-    <w:p>
-      <w:r>
-        <w:t>Finally, the developer wanted to gain experience in marketing an app. This objective was fully met via the production of a trailer</w:t>
-      </w:r>
-      <w:r>
-        <w:rPr>
-          <w:rStyle w:val="FootnoteReference"/>
-        </w:rPr>
-        <w:footnoteReference w:id="1"/>
+        <w:t xml:space="preserve">The main deliverables met the desired expectations well. User feedback </w:t>
+      </w:r>
+      <w:r>
+        <w:t xml:space="preserve">gained </w:t>
+      </w:r>
+      <w:r>
+        <w:t>through</w:t>
+      </w:r>
+      <w:r>
+        <w:t xml:space="preserve"> R</w:t>
+      </w:r>
+      <w:r>
+        <w:t>eddit indicated</w:t>
+      </w:r>
+      <w:r>
+        <w:t xml:space="preserve"> that</w:t>
+      </w:r>
+      <w:r>
+        <w:t xml:space="preserve"> the game </w:t>
+      </w:r>
+      <w:r>
+        <w:t>offer</w:t>
+      </w:r>
+      <w:r>
+        <w:t>ed</w:t>
+      </w:r>
+      <w:r>
+        <w:t xml:space="preserve"> a diverse</w:t>
+      </w:r>
+      <w:r>
+        <w:t xml:space="preserve"> VR</w:t>
+      </w:r>
+      <w:r>
+        <w:t xml:space="preserve"> experi</w:t>
+      </w:r>
+      <w:r>
+        <w:t>ence</w:t>
+      </w:r>
+      <w:r>
+        <w:t xml:space="preserve"> and was appropriate for all ages. </w:t>
+      </w:r>
+      <w:r>
+        <w:t>However,</w:t>
       </w:r>
       <w:r>
         <w:t xml:space="preserve"> </w:t>
       </w:r>
       <w:r>
-        <w:t xml:space="preserve"> and the listing of the game on the site itch.io.</w:t>
-      </w:r>
-      <w:r>
-        <w:rPr>
-          <w:rStyle w:val="FootnoteReference"/>
-        </w:rPr>
-        <w:footnoteReference w:id="2"/>
-      </w:r>
-      <w:r>
-        <w:t xml:space="preserve"> The game</w:t>
-      </w:r>
-      <w:r>
-        <w:t xml:space="preserve"> has</w:t>
-      </w:r>
-      <w:r>
-        <w:t xml:space="preserve"> sold one copy as of writing this report.</w:t>
-      </w:r>
-    </w:p>
-    <w:p>
-      <w:pPr>
-        <w:pStyle w:val="Heading3"/>
-      </w:pPr>
-      <w:bookmarkStart w:id="35" w:name="_Toc482003518"/>
-      <w:r>
-        <w:t xml:space="preserve">9.2   </w:t>
-      </w:r>
-      <w:r>
-        <w:t>Deliverables</w:t>
-      </w:r>
-      <w:bookmarkEnd w:id="35"/>
-    </w:p>
-    <w:p>
-      <w:r>
-        <w:t xml:space="preserve">The main deliverables met the desired expectations well. User feedback </w:t>
-      </w:r>
-      <w:r>
-        <w:t xml:space="preserve">gained </w:t>
-      </w:r>
-      <w:r>
-        <w:t>through</w:t>
-      </w:r>
-      <w:r>
-        <w:t xml:space="preserve"> R</w:t>
-      </w:r>
-      <w:r>
-        <w:t>eddit indicated</w:t>
-      </w:r>
-      <w:r>
-        <w:t xml:space="preserve"> that they did offer a good diversity of experi</w:t>
-      </w:r>
-      <w:r>
-        <w:t xml:space="preserve">ence in terms of VR experience and was appropriate for all ages. </w:t>
-      </w:r>
-      <w:r>
-        <w:t>However,</w:t>
-      </w:r>
-      <w:r>
-        <w:t xml:space="preserve"> </w:t>
-      </w:r>
-      <w:r>
         <w:t>it</w:t>
       </w:r>
       <w:r>
         <w:t xml:space="preserve"> also showed that</w:t>
       </w:r>
       <w:r>
-        <w:t xml:space="preserve"> several</w:t>
-      </w:r>
-      <w:r>
-        <w:t xml:space="preserve"> users weren’t content with some of the mini-games not having an active purpose and just being a relaxing environment (e.g. playing </w:t>
+        <w:t xml:space="preserve"> some</w:t>
+      </w:r>
+      <w:r>
+        <w:t xml:space="preserve"> users weren’t content with some of the mini-games not having an active purpose and just being a relaxing environment (e.g. playing fetch with a wolf). If the project were to </w:t>
       </w:r>
       <w:r>
         <w:lastRenderedPageBreak/>
-        <w:t xml:space="preserve">fetch with a wolf). If the project were to be done again it would be ensured that all mini-games had an active game mechanic like </w:t>
+        <w:t xml:space="preserve">be done again it would be ensured that all mini-games had an active game mechanic like </w:t>
       </w:r>
       <w:r>
         <w:t>the</w:t>
       </w:r>
       <w:r>
         <w:t xml:space="preserve"> ball-in-pipe game.</w:t>
+      </w:r>
+      <w:r>
+        <w:t xml:space="preserve"> This would keep the user fully invested in the gam</w:t>
+      </w:r>
+      <w:r>
+        <w:t>e for much longer whilst playing.</w:t>
       </w:r>
     </w:p>
     <w:p>
@@ -9396,157 +10604,235 @@
       <w:r>
         <w:t xml:space="preserve"> </w:t>
       </w:r>
-      <w:bookmarkStart w:id="36" w:name="_Toc482003519"/>
+      <w:bookmarkStart w:id="35" w:name="_Toc482003519"/>
       <w:r>
         <w:t>Method of Approach</w:t>
       </w:r>
+      <w:bookmarkEnd w:id="35"/>
+    </w:p>
+    <w:p>
+      <w:pPr>
+        <w:pStyle w:val="Heading3"/>
+      </w:pPr>
+      <w:bookmarkStart w:id="36" w:name="_Toc482003520"/>
+      <w:r>
+        <w:t xml:space="preserve">10.1   </w:t>
+      </w:r>
+      <w:r>
+        <w:t>Methodology</w:t>
+      </w:r>
       <w:bookmarkEnd w:id="36"/>
     </w:p>
     <w:p>
+      <w:r>
+        <w:t>The form of ‘XP’ programming that was followed was a success as it ensured the project was kept organised and on-track</w:t>
+      </w:r>
+      <w:r>
+        <w:t>, despite it being followed loosely</w:t>
+      </w:r>
+      <w:r>
+        <w:t>.</w:t>
+      </w:r>
+      <w:r>
+        <w:t xml:space="preserve"> It also allowed the developer to keep track of project priorities. Without this form of approach the project would likely have become disorganised and fallen behind schedule. </w:t>
+      </w:r>
+    </w:p>
+    <w:p>
       <w:pPr>
         <w:pStyle w:val="Heading3"/>
       </w:pPr>
-      <w:bookmarkStart w:id="37" w:name="_Toc482003520"/>
-      <w:r>
-        <w:t xml:space="preserve">10.1   </w:t>
-      </w:r>
-      <w:r>
-        <w:t>Methodology</w:t>
+      <w:bookmarkStart w:id="37" w:name="_Toc482003521"/>
+      <w:r>
+        <w:t xml:space="preserve">10.2   </w:t>
+      </w:r>
+      <w:r>
+        <w:t>Technologies</w:t>
+      </w:r>
+      <w:r>
+        <w:t xml:space="preserve"> / Implementation</w:t>
       </w:r>
       <w:bookmarkEnd w:id="37"/>
-    </w:p>
-    <w:p>
-      <w:r>
-        <w:t>The form of ‘XP’ programming that was followed was a success as it ensured the project was kept organised and on-track.</w:t>
-      </w:r>
-      <w:r>
-        <w:t xml:space="preserve"> It also allowed the developer to keep track of project priorities. Without this form of approach the project would likely have become disorganised and fallen behind schedule. </w:t>
+      <w:r>
+        <w:t xml:space="preserve"> </w:t>
+      </w:r>
+    </w:p>
+    <w:p>
+      <w:r>
+        <w:t xml:space="preserve">Unity proved a pleasure to work with. It posed very few problems throughout the project and its organisational tools kept the project neat and professional. It also coupled well with the use of Blender </w:t>
+      </w:r>
+      <w:r>
+        <w:t>by</w:t>
+      </w:r>
+      <w:r>
+        <w:t xml:space="preserve"> saving Blender files directly</w:t>
+      </w:r>
+      <w:r>
+        <w:t xml:space="preserve"> into the Unity asset directory, saving time and effort</w:t>
+      </w:r>
+      <w:r>
+        <w:t xml:space="preserve"> and keeping development </w:t>
+      </w:r>
+      <w:r>
+        <w:t>coordinated</w:t>
+      </w:r>
+      <w:r>
+        <w:t>.</w:t>
+      </w:r>
+      <w:r>
+        <w:t xml:space="preserve"> </w:t>
+      </w:r>
+    </w:p>
+    <w:p>
+      <w:r>
+        <w:t>Blender was very useful for asset creation and animation. Other technologies such as Maya and 3ds Max would have been viable alternatives and</w:t>
+      </w:r>
+      <w:r>
+        <w:t xml:space="preserve"> </w:t>
+      </w:r>
+      <w:r>
+        <w:t xml:space="preserve">would have </w:t>
+      </w:r>
+      <w:r>
+        <w:t>posed little</w:t>
+      </w:r>
+      <w:r>
+        <w:t xml:space="preserve"> difficulty</w:t>
+      </w:r>
+      <w:r>
+        <w:t>, but the developer was already familiar with Blender, and so time was saved by</w:t>
+      </w:r>
+      <w:r>
+        <w:t xml:space="preserve"> using</w:t>
+      </w:r>
+      <w:r>
+        <w:t xml:space="preserve"> it. </w:t>
+      </w:r>
+      <w:r>
+        <w:t xml:space="preserve">One downside of Blender is that it can become disorienting due to the large range of capabilities. </w:t>
+      </w:r>
+      <w:r>
+        <w:t>However,</w:t>
+      </w:r>
+      <w:r>
+        <w:t xml:space="preserve"> it proved invaluable to the project</w:t>
+      </w:r>
+      <w:r>
+        <w:t>,</w:t>
+      </w:r>
+      <w:r>
+        <w:t xml:space="preserve"> as when used properly </w:t>
+      </w:r>
+      <w:r>
+        <w:t xml:space="preserve">it can be extremely powerful. </w:t>
+      </w:r>
+    </w:p>
+    <w:p>
+      <w:r>
+        <w:t xml:space="preserve">C# posed no problems that couldn’t be solved via quick internet research or the Unity documentation, as the documentation now provides C# examples for almost everything. Choosing Boo or UnityScript would have been possible but would not have been a logical choice as the documentation for these is almost </w:t>
+      </w:r>
+      <w:r>
+        <w:t>non-existent</w:t>
+      </w:r>
+      <w:r>
+        <w:t xml:space="preserve">. </w:t>
+      </w:r>
+    </w:p>
+    <w:p>
+      <w:r>
+        <w:t>In terms of music creation for the game. Otomata proved a simple and easy way of procedurally generating music. However, it was limited by having only one</w:t>
+      </w:r>
+      <w:r>
+        <w:t xml:space="preserve"> sample sound. This gave all</w:t>
+      </w:r>
+      <w:r>
+        <w:t xml:space="preserve"> music generated a consistent feel to it, but ideally the music would have been better had it been more varied. If the project was done again a music creation tool such as FL Studio would be used to create some more interesting and professional music. </w:t>
+      </w:r>
+    </w:p>
+    <w:p>
+      <w:r>
+        <w:t xml:space="preserve">Git proved a good version control software, but did pose some problems during the project. For projects which can include slightly large audio or </w:t>
+      </w:r>
+      <w:proofErr w:type="spellStart"/>
+      <w:r>
+        <w:t>fbx</w:t>
+      </w:r>
+      <w:proofErr w:type="spellEnd"/>
+      <w:r>
+        <w:t xml:space="preserve"> files, it’s 100MB per file limit proved frustrating. </w:t>
+      </w:r>
+      <w:r>
+        <w:t xml:space="preserve">This limit can be upgraded for a fee, however. This was the only frustration with it, and so Git would still be used in projects going forward. </w:t>
+      </w:r>
+      <w:r>
+        <w:t xml:space="preserve"> </w:t>
       </w:r>
     </w:p>
     <w:p>
       <w:pPr>
         <w:pStyle w:val="Heading3"/>
       </w:pPr>
-      <w:bookmarkStart w:id="38" w:name="_Toc482003521"/>
-      <w:r>
-        <w:t xml:space="preserve">10.2   </w:t>
-      </w:r>
-      <w:r>
-        <w:t>Technologies</w:t>
-      </w:r>
-      <w:r>
-        <w:t xml:space="preserve"> / Implementation</w:t>
+      <w:bookmarkStart w:id="38" w:name="_Toc482003522"/>
+      <w:r>
+        <w:t xml:space="preserve">10.3   </w:t>
+      </w:r>
+      <w:r>
+        <w:t>Initial planning (</w:t>
+      </w:r>
+      <w:r>
+        <w:t xml:space="preserve">PID, </w:t>
+      </w:r>
+      <w:r>
+        <w:t>user stories, designs)</w:t>
       </w:r>
       <w:bookmarkEnd w:id="38"/>
-      <w:r>
-        <w:t xml:space="preserve"> </w:t>
-      </w:r>
-    </w:p>
-    <w:p>
-      <w:r>
-        <w:t>Unity proved a pleasure to work with. It posed very few problems throughout the project and its organisational tools kept the project neat and professional. It also coupled well with the use of Blender and saving Blender files directly</w:t>
-      </w:r>
-      <w:r>
-        <w:t xml:space="preserve"> into the Unity asset directory, saving time and effort. Blender was very useful for asset creation and animation. Other technologies such as Maya and 3ds Max would have been viable alternatives and</w:t>
-      </w:r>
-      <w:r>
-        <w:t xml:space="preserve"> </w:t>
-      </w:r>
-      <w:r>
-        <w:t xml:space="preserve">posed no difficulties, but the developer was already familiar with Blender, and so time was saved by choosing it. </w:t>
-      </w:r>
-      <w:r>
-        <w:t xml:space="preserve">C# posed no problems that couldn’t be solved via quick internet research or the Unity documentation, as the documentation now provides C# examples for almost everything. Choosing Boo or UnityScript would have been possible but would not have been a logical choice as the documentation for these is almost nil. </w:t>
-      </w:r>
-    </w:p>
-    <w:p>
-      <w:r>
-        <w:t>In terms of music creation for the game. Otomata proved a simple and easy way of procedurally generating music. However, it was limited by having only one</w:t>
-      </w:r>
-      <w:r>
-        <w:t xml:space="preserve"> sample sound. This gave all</w:t>
-      </w:r>
-      <w:r>
-        <w:t xml:space="preserve"> music generated a consistent feel to it, but ideally the music would have been better had it been more varied. If the project was done again a music creation tool such as FL Studio would be used to create some more interesting and professional music. </w:t>
-      </w:r>
-    </w:p>
-    <w:p>
-      <w:r>
-        <w:t xml:space="preserve">Git proved a good version control software, but did pose some problems during the project. For projects which can include slightly large audio or fbx files, it’s 100MB per file limit proved frustrating. </w:t>
-      </w:r>
-      <w:r>
-        <w:t xml:space="preserve">This limit can be upgraded for a fee, however. This was the only frustration with it, and so Git would still be used in projects going forward. </w:t>
-      </w:r>
-      <w:r>
-        <w:t xml:space="preserve"> </w:t>
+    </w:p>
+    <w:p>
+      <w:pPr>
+        <w:rPr>
+          <w:b/>
+        </w:rPr>
+      </w:pPr>
+      <w:r>
+        <w:t xml:space="preserve">The requirements and aims laid out by the PID were mostly met. Of those that were not, this was usually due to the project changing direction </w:t>
+      </w:r>
+      <w:r>
+        <w:t xml:space="preserve">over time, making these objectives not entirely relevant. For example, </w:t>
+      </w:r>
+      <w:r>
+        <w:t xml:space="preserve">one “definite” aim was that the game should be “puzzle-based”. This only ended up being true in one of the mini-games (the ball-in-pipe game). </w:t>
+      </w:r>
+      <w:r>
+        <w:t xml:space="preserve">Despite this, the scope laid out by the PID was a useful tool to allow effective prioritisation by specifying fixed numbers e.g. “At least 15 3D modelled assets”. This gave the project more solid requirements to aim for.  </w:t>
+      </w:r>
+    </w:p>
+    <w:p>
+      <w:r>
+        <w:t xml:space="preserve">Obtaining user feedback through internet forums such as Reddit proved extremely useful. Targeting a forum that is based around the HTC Vive meant that most people who viewed the post would have a HTC Vive themselves and be interested in or even have experience playing VR games, making their suggestions even more important. Many changes were made to the project based on the feedback received. If the project was done again this would only be done more. </w:t>
+      </w:r>
+    </w:p>
+    <w:p>
+      <w:r>
+        <w:lastRenderedPageBreak/>
+        <w:t>User stories were a small but extremely beneficial part of the planning process. They enabled the project to always keep in mind it’s most important aims in a clear way. If the project was done again, more user stories would have been written to cover a wider variety of user needs.</w:t>
+      </w:r>
+    </w:p>
+    <w:p>
+      <w:r>
+        <w:t>One thing that the planning phase would have benefited from is use-case diagrams. These were not drawn up to save time but in hindsight would have made the requirements for the project much clearer.</w:t>
       </w:r>
     </w:p>
     <w:p>
       <w:pPr>
         <w:pStyle w:val="Heading3"/>
       </w:pPr>
-      <w:bookmarkStart w:id="39" w:name="_Toc482003522"/>
-      <w:r>
-        <w:t xml:space="preserve">10.3   </w:t>
-      </w:r>
-      <w:r>
-        <w:t>Initial planning (</w:t>
-      </w:r>
-      <w:r>
-        <w:t xml:space="preserve">PID, </w:t>
-      </w:r>
-      <w:r>
-        <w:t>user stories, designs)</w:t>
+      <w:bookmarkStart w:id="39" w:name="_Toc482003523"/>
+      <w:r>
+        <w:t xml:space="preserve">10.4   </w:t>
+      </w:r>
+      <w:r>
+        <w:t>Developer performance</w:t>
       </w:r>
       <w:bookmarkEnd w:id="39"/>
-    </w:p>
-    <w:p>
-      <w:pPr>
-        <w:rPr>
-          <w:b/>
-        </w:rPr>
-      </w:pPr>
-      <w:r>
-        <w:t xml:space="preserve">The requirements and aims laid out by the PID were mostly met. Of those that were not, this was usually due to the project changing direction </w:t>
-      </w:r>
-      <w:r>
-        <w:t xml:space="preserve">over time, making these objectives not entirely relevant. For example, </w:t>
-      </w:r>
-      <w:r>
-        <w:t xml:space="preserve">one “definite” aim was that the game should be “puzzle-based”. This only ended up being true in one of the mini-games (the ball-in-pipe game). </w:t>
-      </w:r>
-      <w:r>
-        <w:t xml:space="preserve">Despite this, the scope laid out by the PID was a useful tool to allow effective prioritisation by specifying fixed numbers e.g. “At least 15 3D modelled assets”. This gave the project more solid requirements to aim for.  </w:t>
-      </w:r>
-    </w:p>
-    <w:p>
-      <w:r>
-        <w:t xml:space="preserve">Obtaining user feedback through internet forums such as Reddit proved extremely useful. Targeting a forum that is based around the HTC Vive meant that most people who viewed the post would have a HTC Vive themselves and be interested in or even have experience playing VR games, making their suggestions even more important. Many changes were made to the project based on the feedback received. If the project was done again this would only be done more. </w:t>
-      </w:r>
-    </w:p>
-    <w:p>
-      <w:r>
-        <w:t>User stories were a small but extremely beneficial part of the planning process. They enabled the project to always keep in mind it’s most important aims in a clear way. If the project was done again, more user stories would have been written to cover a wider variety of user needs.</w:t>
-      </w:r>
-    </w:p>
-    <w:p>
-      <w:r>
-        <w:lastRenderedPageBreak/>
-        <w:t>One thing that the planning phase would have benefited from is use-case diagrams. These were not drawn up to save time but in hindsight would have made the requirements for the project much clearer.</w:t>
-      </w:r>
-    </w:p>
-    <w:p>
-      <w:pPr>
-        <w:pStyle w:val="Heading3"/>
-      </w:pPr>
-      <w:bookmarkStart w:id="40" w:name="_Toc482003523"/>
-      <w:r>
-        <w:t xml:space="preserve">10.4   </w:t>
-      </w:r>
-      <w:r>
-        <w:t>Developer performance</w:t>
-      </w:r>
-      <w:bookmarkEnd w:id="40"/>
     </w:p>
     <w:p>
       <w:r>
@@ -9564,13 +10850,12 @@
           <w:numId w:val="6"/>
         </w:numPr>
       </w:pPr>
-      <w:bookmarkStart w:id="41" w:name="_Toc482003524"/>
+      <w:bookmarkStart w:id="40" w:name="_Toc482003524"/>
       <w:r>
         <w:t>Conclusions</w:t>
       </w:r>
-      <w:bookmarkEnd w:id="41"/>
-    </w:p>
-    <w:p/>
+      <w:bookmarkEnd w:id="40"/>
+    </w:p>
     <w:p>
       <w:r>
         <w:t xml:space="preserve">The project met most of the objectives set out at the start of the project. The developer succeeded in developing the relevant game development, 3D modelling and technical skills. He gained experience in development methodologies, version control, bug tracking and time management. </w:t>
@@ -9603,11 +10888,16 @@
           <w:numId w:val="6"/>
         </w:numPr>
       </w:pPr>
-      <w:bookmarkStart w:id="42" w:name="_Toc482003525"/>
+      <w:bookmarkStart w:id="41" w:name="_Toc482003525"/>
       <w:r>
         <w:t>Statement of word count</w:t>
       </w:r>
-      <w:bookmarkEnd w:id="42"/>
+      <w:bookmarkEnd w:id="41"/>
+    </w:p>
+    <w:p>
+      <w:r>
+        <w:t>The word count for this report comes to 8188 words.</w:t>
+      </w:r>
     </w:p>
     <w:p/>
     <w:p>
@@ -9618,13 +10908,12 @@
           <w:numId w:val="6"/>
         </w:numPr>
       </w:pPr>
-      <w:bookmarkStart w:id="43" w:name="_Toc482003526"/>
+      <w:bookmarkStart w:id="42" w:name="_Toc482003526"/>
       <w:r>
         <w:t>Reference List</w:t>
       </w:r>
-      <w:bookmarkEnd w:id="43"/>
-    </w:p>
-    <w:p/>
+      <w:bookmarkEnd w:id="42"/>
+    </w:p>
     <w:p>
       <w:pPr>
         <w:rPr>
@@ -9665,7 +10954,25 @@
           <w:rFonts w:cs="Arial"/>
           <w:shd w:val="clear" w:color="auto" w:fill="FFFFFF"/>
         </w:rPr>
-        <w:t>. N.p., 2017. Web. 16 Apr. 2017.</w:t>
+        <w:t xml:space="preserve">. </w:t>
+      </w:r>
+      <w:proofErr w:type="spellStart"/>
+      <w:r>
+        <w:rPr>
+          <w:rStyle w:val="selectable"/>
+          <w:rFonts w:cs="Arial"/>
+          <w:shd w:val="clear" w:color="auto" w:fill="FFFFFF"/>
+        </w:rPr>
+        <w:t>N.p</w:t>
+      </w:r>
+      <w:proofErr w:type="spellEnd"/>
+      <w:r>
+        <w:rPr>
+          <w:rStyle w:val="selectable"/>
+          <w:rFonts w:cs="Arial"/>
+          <w:shd w:val="clear" w:color="auto" w:fill="FFFFFF"/>
+        </w:rPr>
+        <w:t>., 2017. Web. 16 Apr. 2017.</w:t>
       </w:r>
     </w:p>
     <w:p>
@@ -9704,7 +11011,23 @@
           <w:rFonts w:cs="Arial"/>
           <w:shd w:val="clear" w:color="auto" w:fill="FFFFFF"/>
         </w:rPr>
-        <w:t>. N.p., 2017. Web. 3</w:t>
+        <w:t xml:space="preserve">. </w:t>
+      </w:r>
+      <w:proofErr w:type="spellStart"/>
+      <w:r>
+        <w:rPr>
+          <w:rFonts w:cs="Arial"/>
+          <w:shd w:val="clear" w:color="auto" w:fill="FFFFFF"/>
+        </w:rPr>
+        <w:t>N.p</w:t>
+      </w:r>
+      <w:proofErr w:type="spellEnd"/>
+      <w:r>
+        <w:rPr>
+          <w:rFonts w:cs="Arial"/>
+          <w:shd w:val="clear" w:color="auto" w:fill="FFFFFF"/>
+        </w:rPr>
+        <w:t>., 2017. Web. 3</w:t>
       </w:r>
     </w:p>
     <w:p>
@@ -9743,7 +11066,23 @@
           <w:rFonts w:cs="Arial"/>
           <w:shd w:val="clear" w:color="auto" w:fill="FFFFFF"/>
         </w:rPr>
-        <w:t xml:space="preserve">. N.p., 2017. Web. 5 May 2017.Apr. </w:t>
+        <w:t xml:space="preserve">. </w:t>
+      </w:r>
+      <w:proofErr w:type="spellStart"/>
+      <w:r>
+        <w:rPr>
+          <w:rFonts w:cs="Arial"/>
+          <w:shd w:val="clear" w:color="auto" w:fill="FFFFFF"/>
+        </w:rPr>
+        <w:t>N.p</w:t>
+      </w:r>
+      <w:proofErr w:type="spellEnd"/>
+      <w:r>
+        <w:rPr>
+          <w:rFonts w:cs="Arial"/>
+          <w:shd w:val="clear" w:color="auto" w:fill="FFFFFF"/>
+        </w:rPr>
+        <w:t xml:space="preserve">., 2017. Web. 5 May 2017.Apr. </w:t>
       </w:r>
     </w:p>
     <w:p>
@@ -9782,22 +11121,47 @@
           <w:rFonts w:cs="Arial"/>
           <w:shd w:val="clear" w:color="auto" w:fill="FFFFFF"/>
         </w:rPr>
-        <w:t>. N.p., 2017. Web. 11 Apr. 2017.</w:t>
-      </w:r>
-    </w:p>
-    <w:p>
-      <w:pPr>
+        <w:t xml:space="preserve">. </w:t>
+      </w:r>
+      <w:proofErr w:type="spellStart"/>
+      <w:r>
         <w:rPr>
           <w:rFonts w:cs="Arial"/>
           <w:shd w:val="clear" w:color="auto" w:fill="FFFFFF"/>
         </w:rPr>
-      </w:pPr>
+        <w:t>N.p</w:t>
+      </w:r>
+      <w:proofErr w:type="spellEnd"/>
       <w:r>
         <w:rPr>
           <w:rFonts w:cs="Arial"/>
           <w:shd w:val="clear" w:color="auto" w:fill="FFFFFF"/>
         </w:rPr>
-        <w:t>Swider, Matt. "HTC Vive Vs Oculus Rift: Which VR Headset Is Better?".</w:t>
+        <w:t>., 2017. Web. 11 Apr. 2017.</w:t>
+      </w:r>
+    </w:p>
+    <w:p>
+      <w:pPr>
+        <w:rPr>
+          <w:rFonts w:cs="Arial"/>
+          <w:shd w:val="clear" w:color="auto" w:fill="FFFFFF"/>
+        </w:rPr>
+      </w:pPr>
+      <w:proofErr w:type="spellStart"/>
+      <w:r>
+        <w:rPr>
+          <w:rFonts w:cs="Arial"/>
+          <w:shd w:val="clear" w:color="auto" w:fill="FFFFFF"/>
+        </w:rPr>
+        <w:t>Swider</w:t>
+      </w:r>
+      <w:proofErr w:type="spellEnd"/>
+      <w:r>
+        <w:rPr>
+          <w:rFonts w:cs="Arial"/>
+          <w:shd w:val="clear" w:color="auto" w:fill="FFFFFF"/>
+        </w:rPr>
+        <w:t>, Matt. "HTC Vive Vs Oculus Rift: Which VR Headset Is Better?".</w:t>
       </w:r>
       <w:r>
         <w:rPr>
@@ -9807,6 +11171,7 @@
         </w:rPr>
         <w:t> </w:t>
       </w:r>
+      <w:proofErr w:type="spellStart"/>
       <w:r>
         <w:rPr>
           <w:rFonts w:cs="Arial"/>
@@ -9816,12 +11181,29 @@
         </w:rPr>
         <w:t>TechRadar</w:t>
       </w:r>
+      <w:proofErr w:type="spellEnd"/>
       <w:r>
         <w:rPr>
           <w:rFonts w:cs="Arial"/>
           <w:shd w:val="clear" w:color="auto" w:fill="FFFFFF"/>
         </w:rPr>
-        <w:t>. N.p., 2017. Web. 2 May 2017.</w:t>
+        <w:t xml:space="preserve">. </w:t>
+      </w:r>
+      <w:proofErr w:type="spellStart"/>
+      <w:r>
+        <w:rPr>
+          <w:rFonts w:cs="Arial"/>
+          <w:shd w:val="clear" w:color="auto" w:fill="FFFFFF"/>
+        </w:rPr>
+        <w:t>N.p</w:t>
+      </w:r>
+      <w:proofErr w:type="spellEnd"/>
+      <w:r>
+        <w:rPr>
+          <w:rFonts w:cs="Arial"/>
+          <w:shd w:val="clear" w:color="auto" w:fill="FFFFFF"/>
+        </w:rPr>
+        <w:t>., 2017. Web. 2 May 2017.</w:t>
       </w:r>
     </w:p>
     <w:p>
@@ -9864,7 +11246,25 @@
           <w:rFonts w:cs="Arial"/>
           <w:shd w:val="clear" w:color="auto" w:fill="FFFFFF"/>
         </w:rPr>
-        <w:t>. N.p., 2017. Web. 2 May 2017.</w:t>
+        <w:t xml:space="preserve">. </w:t>
+      </w:r>
+      <w:proofErr w:type="spellStart"/>
+      <w:r>
+        <w:rPr>
+          <w:rStyle w:val="selectable"/>
+          <w:rFonts w:cs="Arial"/>
+          <w:shd w:val="clear" w:color="auto" w:fill="FFFFFF"/>
+        </w:rPr>
+        <w:t>N.p</w:t>
+      </w:r>
+      <w:proofErr w:type="spellEnd"/>
+      <w:r>
+        <w:rPr>
+          <w:rStyle w:val="selectable"/>
+          <w:rFonts w:cs="Arial"/>
+          <w:shd w:val="clear" w:color="auto" w:fill="FFFFFF"/>
+        </w:rPr>
+        <w:t>., 2017. Web. 2 May 2017.</w:t>
       </w:r>
     </w:p>
     <w:p>
@@ -9903,21 +11303,38 @@
           <w:rFonts w:cs="Arial"/>
           <w:shd w:val="clear" w:color="auto" w:fill="FFFFFF"/>
         </w:rPr>
-        <w:t>. N.p., 2017. Web. 5 May 2017.</w:t>
-      </w:r>
-    </w:p>
-    <w:p>
-      <w:pPr>
+        <w:t xml:space="preserve">. </w:t>
+      </w:r>
+      <w:proofErr w:type="spellStart"/>
+      <w:r>
         <w:rPr>
           <w:rFonts w:cs="Arial"/>
           <w:shd w:val="clear" w:color="auto" w:fill="FFFFFF"/>
         </w:rPr>
-      </w:pPr>
+        <w:t>N.p</w:t>
+      </w:r>
+      <w:proofErr w:type="spellEnd"/>
       <w:r>
         <w:rPr>
           <w:rFonts w:cs="Arial"/>
           <w:shd w:val="clear" w:color="auto" w:fill="FFFFFF"/>
         </w:rPr>
+        <w:t>., 2017. Web. 5 May 2017.</w:t>
+      </w:r>
+    </w:p>
+    <w:p>
+      <w:pPr>
+        <w:rPr>
+          <w:rFonts w:cs="Arial"/>
+          <w:shd w:val="clear" w:color="auto" w:fill="FFFFFF"/>
+        </w:rPr>
+      </w:pPr>
+      <w:r>
+        <w:rPr>
+          <w:rFonts w:cs="Arial"/>
+          <w:shd w:val="clear" w:color="auto" w:fill="FFFFFF"/>
+        </w:rPr>
+        <w:lastRenderedPageBreak/>
         <w:t>"Documentation, Unity Scripting Languages And You – Unity Blog".</w:t>
       </w:r>
       <w:r>
@@ -9942,7 +11359,23 @@
           <w:rFonts w:cs="Arial"/>
           <w:shd w:val="clear" w:color="auto" w:fill="FFFFFF"/>
         </w:rPr>
-        <w:t>. N.p., 2017. Web. 1 Apr. 2017.</w:t>
+        <w:t xml:space="preserve">. </w:t>
+      </w:r>
+      <w:proofErr w:type="spellStart"/>
+      <w:r>
+        <w:rPr>
+          <w:rFonts w:cs="Arial"/>
+          <w:shd w:val="clear" w:color="auto" w:fill="FFFFFF"/>
+        </w:rPr>
+        <w:t>N.p</w:t>
+      </w:r>
+      <w:proofErr w:type="spellEnd"/>
+      <w:r>
+        <w:rPr>
+          <w:rFonts w:cs="Arial"/>
+          <w:shd w:val="clear" w:color="auto" w:fill="FFFFFF"/>
+        </w:rPr>
+        <w:t>., 2017. Web. 1 Apr. 2017.</w:t>
       </w:r>
     </w:p>
     <w:p>
@@ -9967,6 +11400,7 @@
         </w:rPr>
         <w:t> </w:t>
       </w:r>
+      <w:proofErr w:type="spellStart"/>
       <w:r>
         <w:rPr>
           <w:rFonts w:cs="Arial"/>
@@ -9976,28 +11410,60 @@
         </w:rPr>
         <w:t>Earslap</w:t>
       </w:r>
+      <w:proofErr w:type="spellEnd"/>
       <w:r>
         <w:rPr>
           <w:rFonts w:cs="Arial"/>
           <w:shd w:val="clear" w:color="auto" w:fill="FFFFFF"/>
         </w:rPr>
-        <w:t>. N.p., 2017. Web. 11 Apr. 2017.</w:t>
-      </w:r>
-    </w:p>
-    <w:p>
-      <w:pPr>
+        <w:t xml:space="preserve">. </w:t>
+      </w:r>
+      <w:proofErr w:type="spellStart"/>
+      <w:r>
         <w:rPr>
           <w:rFonts w:cs="Arial"/>
           <w:shd w:val="clear" w:color="auto" w:fill="FFFFFF"/>
         </w:rPr>
-      </w:pPr>
+        <w:t>N.p</w:t>
+      </w:r>
+      <w:proofErr w:type="spellEnd"/>
       <w:r>
         <w:rPr>
           <w:rFonts w:cs="Arial"/>
           <w:shd w:val="clear" w:color="auto" w:fill="FFFFFF"/>
         </w:rPr>
-        <w:lastRenderedPageBreak/>
-        <w:t>"Royalty Free Music By Bensound | Creative Commons Music".</w:t>
+        <w:t>., 2017. Web. 11 Apr. 2017.</w:t>
+      </w:r>
+    </w:p>
+    <w:p>
+      <w:pPr>
+        <w:rPr>
+          <w:rFonts w:cs="Arial"/>
+          <w:shd w:val="clear" w:color="auto" w:fill="FFFFFF"/>
+        </w:rPr>
+      </w:pPr>
+      <w:r>
+        <w:rPr>
+          <w:rFonts w:cs="Arial"/>
+          <w:shd w:val="clear" w:color="auto" w:fill="FFFFFF"/>
+        </w:rPr>
+        <w:t xml:space="preserve">"Royalty Free Music By </w:t>
+      </w:r>
+      <w:proofErr w:type="spellStart"/>
+      <w:r>
+        <w:rPr>
+          <w:rFonts w:cs="Arial"/>
+          <w:shd w:val="clear" w:color="auto" w:fill="FFFFFF"/>
+        </w:rPr>
+        <w:t>Bensound</w:t>
+      </w:r>
+      <w:proofErr w:type="spellEnd"/>
+      <w:r>
+        <w:rPr>
+          <w:rFonts w:cs="Arial"/>
+          <w:shd w:val="clear" w:color="auto" w:fill="FFFFFF"/>
+        </w:rPr>
+        <w:t xml:space="preserve"> | Creative Commons Music".</w:t>
       </w:r>
       <w:r>
         <w:rPr>
@@ -10021,22 +11487,75 @@
           <w:rFonts w:cs="Arial"/>
           <w:shd w:val="clear" w:color="auto" w:fill="FFFFFF"/>
         </w:rPr>
-        <w:t>. N.p., 2017. Web. 5 May 2017.</w:t>
-      </w:r>
-    </w:p>
-    <w:p>
-      <w:pPr>
+        <w:t xml:space="preserve">. </w:t>
+      </w:r>
+      <w:proofErr w:type="spellStart"/>
+      <w:r>
         <w:rPr>
           <w:rFonts w:cs="Arial"/>
           <w:shd w:val="clear" w:color="auto" w:fill="FFFFFF"/>
         </w:rPr>
-      </w:pPr>
+        <w:t>N.p</w:t>
+      </w:r>
+      <w:proofErr w:type="spellEnd"/>
       <w:r>
         <w:rPr>
           <w:rFonts w:cs="Arial"/>
           <w:shd w:val="clear" w:color="auto" w:fill="FFFFFF"/>
         </w:rPr>
-        <w:t>"Boids (Flocks, Herds, And Schools: A Distributed Behavioralmodel)".</w:t>
+        <w:t>., 2017. Web. 5 May 2017.</w:t>
+      </w:r>
+    </w:p>
+    <w:p>
+      <w:pPr>
+        <w:rPr>
+          <w:rFonts w:cs="Arial"/>
+          <w:shd w:val="clear" w:color="auto" w:fill="FFFFFF"/>
+        </w:rPr>
+      </w:pPr>
+      <w:r>
+        <w:rPr>
+          <w:rFonts w:cs="Arial"/>
+          <w:shd w:val="clear" w:color="auto" w:fill="FFFFFF"/>
+        </w:rPr>
+        <w:t>"</w:t>
+      </w:r>
+      <w:proofErr w:type="spellStart"/>
+      <w:r>
+        <w:rPr>
+          <w:rFonts w:cs="Arial"/>
+          <w:shd w:val="clear" w:color="auto" w:fill="FFFFFF"/>
+        </w:rPr>
+        <w:t>Boids</w:t>
+      </w:r>
+      <w:proofErr w:type="spellEnd"/>
+      <w:r>
+        <w:rPr>
+          <w:rFonts w:cs="Arial"/>
+          <w:shd w:val="clear" w:color="auto" w:fill="FFFFFF"/>
+        </w:rPr>
+        <w:t xml:space="preserve"> (Flocks, Herds, And Schools: A Distributed </w:t>
+      </w:r>
+      <w:r>
+        <w:rPr>
+          <w:rFonts w:cs="Arial"/>
+          <w:shd w:val="clear" w:color="auto" w:fill="FFFFFF"/>
+        </w:rPr>
+        <w:t>Behavioural</w:t>
+      </w:r>
+      <w:r>
+        <w:rPr>
+          <w:rFonts w:cs="Arial"/>
+          <w:shd w:val="clear" w:color="auto" w:fill="FFFFFF"/>
+        </w:rPr>
+        <w:t xml:space="preserve"> M</w:t>
+      </w:r>
+      <w:r>
+        <w:rPr>
+          <w:rFonts w:cs="Arial"/>
+          <w:shd w:val="clear" w:color="auto" w:fill="FFFFFF"/>
+        </w:rPr>
+        <w:t>odel)".</w:t>
       </w:r>
       <w:r>
         <w:rPr>
@@ -10060,7 +11579,23 @@
           <w:rFonts w:cs="Arial"/>
           <w:shd w:val="clear" w:color="auto" w:fill="FFFFFF"/>
         </w:rPr>
-        <w:t>. N.p., 2017. Web. 2 May 2017.</w:t>
+        <w:t xml:space="preserve">. </w:t>
+      </w:r>
+      <w:proofErr w:type="spellStart"/>
+      <w:r>
+        <w:rPr>
+          <w:rFonts w:cs="Arial"/>
+          <w:shd w:val="clear" w:color="auto" w:fill="FFFFFF"/>
+        </w:rPr>
+        <w:t>N.p</w:t>
+      </w:r>
+      <w:proofErr w:type="spellEnd"/>
+      <w:r>
+        <w:rPr>
+          <w:rFonts w:cs="Arial"/>
+          <w:shd w:val="clear" w:color="auto" w:fill="FFFFFF"/>
+        </w:rPr>
+        <w:t>., 2017. Web. 2 May 2017.</w:t>
       </w:r>
     </w:p>
     <w:p>
@@ -10087,7 +11622,25 @@
           <w:rFonts w:cs="Arial"/>
           <w:shd w:val="clear" w:color="auto" w:fill="FFFFFF"/>
         </w:rPr>
-        <w:t>"Csharp Coding Guidelines - Unify Community Wiki".</w:t>
+        <w:t>"</w:t>
+      </w:r>
+      <w:proofErr w:type="spellStart"/>
+      <w:r>
+        <w:rPr>
+          <w:rStyle w:val="selectable"/>
+          <w:rFonts w:cs="Arial"/>
+          <w:shd w:val="clear" w:color="auto" w:fill="FFFFFF"/>
+        </w:rPr>
+        <w:t>Csharp</w:t>
+      </w:r>
+      <w:proofErr w:type="spellEnd"/>
+      <w:r>
+        <w:rPr>
+          <w:rStyle w:val="selectable"/>
+          <w:rFonts w:cs="Arial"/>
+          <w:shd w:val="clear" w:color="auto" w:fill="FFFFFF"/>
+        </w:rPr>
+        <w:t xml:space="preserve"> Coding Guidelines - Unify Community Wiki".</w:t>
       </w:r>
       <w:r>
         <w:rPr>
@@ -10113,7 +11666,25 @@
           <w:rFonts w:cs="Arial"/>
           <w:shd w:val="clear" w:color="auto" w:fill="FFFFFF"/>
         </w:rPr>
-        <w:t>. N.p., 2017. Web. 29 Apr. 2017.</w:t>
+        <w:t xml:space="preserve">. </w:t>
+      </w:r>
+      <w:proofErr w:type="spellStart"/>
+      <w:r>
+        <w:rPr>
+          <w:rStyle w:val="selectable"/>
+          <w:rFonts w:cs="Arial"/>
+          <w:shd w:val="clear" w:color="auto" w:fill="FFFFFF"/>
+        </w:rPr>
+        <w:t>N.p</w:t>
+      </w:r>
+      <w:proofErr w:type="spellEnd"/>
+      <w:r>
+        <w:rPr>
+          <w:rStyle w:val="selectable"/>
+          <w:rFonts w:cs="Arial"/>
+          <w:shd w:val="clear" w:color="auto" w:fill="FFFFFF"/>
+        </w:rPr>
+        <w:t>., 2017. Web. 29 Apr. 2017.</w:t>
       </w:r>
     </w:p>
     <w:p>
@@ -10152,22 +11723,54 @@
           <w:rFonts w:cs="Arial"/>
           <w:shd w:val="clear" w:color="auto" w:fill="FFFFFF"/>
         </w:rPr>
-        <w:t>. N.p., 2017. Web. 5 Apr. 2017.</w:t>
-      </w:r>
-    </w:p>
-    <w:p>
-      <w:pPr>
+        <w:t xml:space="preserve">. </w:t>
+      </w:r>
+      <w:proofErr w:type="spellStart"/>
+      <w:r>
         <w:rPr>
           <w:rFonts w:cs="Arial"/>
           <w:shd w:val="clear" w:color="auto" w:fill="FFFFFF"/>
         </w:rPr>
-      </w:pPr>
+        <w:t>N.p</w:t>
+      </w:r>
+      <w:proofErr w:type="spellEnd"/>
       <w:r>
         <w:rPr>
           <w:rFonts w:cs="Arial"/>
           <w:shd w:val="clear" w:color="auto" w:fill="FFFFFF"/>
         </w:rPr>
-        <w:t>Technologies, Unity. "Unity - Scripting API: Monobehaviour".</w:t>
+        <w:t>., 2017. Web. 5 Apr. 2017.</w:t>
+      </w:r>
+    </w:p>
+    <w:p>
+      <w:pPr>
+        <w:rPr>
+          <w:rFonts w:cs="Arial"/>
+          <w:shd w:val="clear" w:color="auto" w:fill="FFFFFF"/>
+        </w:rPr>
+      </w:pPr>
+      <w:r>
+        <w:rPr>
+          <w:rFonts w:cs="Arial"/>
+          <w:shd w:val="clear" w:color="auto" w:fill="FFFFFF"/>
+        </w:rPr>
+        <w:t xml:space="preserve">Technologies, Unity. "Unity - Scripting API: </w:t>
+      </w:r>
+      <w:proofErr w:type="spellStart"/>
+      <w:r>
+        <w:rPr>
+          <w:rFonts w:cs="Arial"/>
+          <w:shd w:val="clear" w:color="auto" w:fill="FFFFFF"/>
+        </w:rPr>
+        <w:t>Monobehaviour</w:t>
+      </w:r>
+      <w:proofErr w:type="spellEnd"/>
+      <w:r>
+        <w:rPr>
+          <w:rFonts w:cs="Arial"/>
+          <w:shd w:val="clear" w:color="auto" w:fill="FFFFFF"/>
+        </w:rPr>
+        <w:t>".</w:t>
       </w:r>
       <w:r>
         <w:rPr>
@@ -10191,7 +11794,23 @@
           <w:rFonts w:cs="Arial"/>
           <w:shd w:val="clear" w:color="auto" w:fill="FFFFFF"/>
         </w:rPr>
-        <w:t>. N.p., 2017. Web. 4 May 2017.</w:t>
+        <w:t xml:space="preserve">. </w:t>
+      </w:r>
+      <w:proofErr w:type="spellStart"/>
+      <w:r>
+        <w:rPr>
+          <w:rFonts w:cs="Arial"/>
+          <w:shd w:val="clear" w:color="auto" w:fill="FFFFFF"/>
+        </w:rPr>
+        <w:t>N.p</w:t>
+      </w:r>
+      <w:proofErr w:type="spellEnd"/>
+      <w:r>
+        <w:rPr>
+          <w:rFonts w:cs="Arial"/>
+          <w:shd w:val="clear" w:color="auto" w:fill="FFFFFF"/>
+        </w:rPr>
+        <w:t>., 2017. Web. 4 May 2017.</w:t>
       </w:r>
     </w:p>
     <w:p>
@@ -10204,7 +11823,21 @@
         <w:rPr>
           <w:rStyle w:val="selectable"/>
         </w:rPr>
-        <w:t>"Ethics Of Virtual Reality Applications In Computer Game Production". N.p., 2017. Web. 10 May 2017.</w:t>
+        <w:t xml:space="preserve">"Ethics Of Virtual Reality Applications In Computer Game Production". </w:t>
+      </w:r>
+      <w:proofErr w:type="spellStart"/>
+      <w:r>
+        <w:rPr>
+          <w:rStyle w:val="selectable"/>
+        </w:rPr>
+        <w:t>N.p</w:t>
+      </w:r>
+      <w:proofErr w:type="spellEnd"/>
+      <w:r>
+        <w:rPr>
+          <w:rStyle w:val="selectable"/>
+        </w:rPr>
+        <w:t>., 2017. Web. 10 May 2017.</w:t>
       </w:r>
     </w:p>
     <w:p>
@@ -10231,7 +11864,21 @@
         <w:rPr>
           <w:rStyle w:val="selectable"/>
         </w:rPr>
-        <w:t>. N.p., 2017. Web. 5 May 2017.</w:t>
+        <w:t xml:space="preserve">. </w:t>
+      </w:r>
+      <w:proofErr w:type="spellStart"/>
+      <w:r>
+        <w:rPr>
+          <w:rStyle w:val="selectable"/>
+        </w:rPr>
+        <w:t>N.p</w:t>
+      </w:r>
+      <w:proofErr w:type="spellEnd"/>
+      <w:r>
+        <w:rPr>
+          <w:rStyle w:val="selectable"/>
+        </w:rPr>
+        <w:t>., 2017. Web. 5 May 2017.</w:t>
       </w:r>
     </w:p>
     <w:p>
@@ -10258,10 +11905,29 @@
         <w:rPr>
           <w:rStyle w:val="selectable"/>
         </w:rPr>
-        <w:t>. N.p., 2017. Web. 10 May 2017.</w:t>
-      </w:r>
-    </w:p>
-    <w:p>
+        <w:t xml:space="preserve">. </w:t>
+      </w:r>
+      <w:proofErr w:type="spellStart"/>
+      <w:r>
+        <w:rPr>
+          <w:rStyle w:val="selectable"/>
+        </w:rPr>
+        <w:t>N.p</w:t>
+      </w:r>
+      <w:proofErr w:type="spellEnd"/>
+      <w:r>
+        <w:rPr>
+          <w:rStyle w:val="selectable"/>
+        </w:rPr>
+        <w:t>., 2017. Web. 10 May 2017.</w:t>
+      </w:r>
+    </w:p>
+    <w:p>
+      <w:pPr>
+        <w:rPr>
+          <w:rStyle w:val="selectable"/>
+        </w:rPr>
+      </w:pPr>
       <w:r>
         <w:rPr>
           <w:rStyle w:val="selectable"/>
@@ -10280,7 +11946,130 @@
         <w:rPr>
           <w:rStyle w:val="selectable"/>
         </w:rPr>
-        <w:t>. N.p., 2017. Web. 10 May 2017.</w:t>
+        <w:t xml:space="preserve">. </w:t>
+      </w:r>
+      <w:proofErr w:type="spellStart"/>
+      <w:r>
+        <w:rPr>
+          <w:rStyle w:val="selectable"/>
+        </w:rPr>
+        <w:t>N.p</w:t>
+      </w:r>
+      <w:proofErr w:type="spellEnd"/>
+      <w:r>
+        <w:rPr>
+          <w:rStyle w:val="selectable"/>
+        </w:rPr>
+        <w:t>., 2017. Web. 10 May 2017.</w:t>
+      </w:r>
+    </w:p>
+    <w:p>
+      <w:pPr>
+        <w:rPr>
+          <w:rStyle w:val="selectable"/>
+        </w:rPr>
+      </w:pPr>
+      <w:r>
+        <w:rPr>
+          <w:rStyle w:val="selectable"/>
+        </w:rPr>
+        <w:t xml:space="preserve">"Asset Store". </w:t>
+      </w:r>
+      <w:r>
+        <w:rPr>
+          <w:rStyle w:val="selectable"/>
+          <w:i/>
+          <w:iCs/>
+        </w:rPr>
+        <w:t>Assetstore.unity3d.com</w:t>
+      </w:r>
+      <w:r>
+        <w:rPr>
+          <w:rStyle w:val="selectable"/>
+        </w:rPr>
+        <w:t xml:space="preserve">. </w:t>
+      </w:r>
+      <w:proofErr w:type="spellStart"/>
+      <w:r>
+        <w:rPr>
+          <w:rStyle w:val="selectable"/>
+        </w:rPr>
+        <w:t>N.p</w:t>
+      </w:r>
+      <w:proofErr w:type="spellEnd"/>
+      <w:r>
+        <w:rPr>
+          <w:rStyle w:val="selectable"/>
+        </w:rPr>
+        <w:t>., 2017. Web. 16 May 2017.</w:t>
+      </w:r>
+    </w:p>
+    <w:p>
+      <w:pPr>
+        <w:rPr>
+          <w:rFonts w:cstheme="minorHAnsi"/>
+        </w:rPr>
+      </w:pPr>
+      <w:r>
+        <w:rPr>
+          <w:rFonts w:cstheme="minorHAnsi"/>
+          <w:shd w:val="clear" w:color="auto" w:fill="FFFFFF"/>
+        </w:rPr>
+        <w:t>"Online Data Collection From Vid</w:t>
+      </w:r>
+      <w:r>
+        <w:rPr>
+          <w:rFonts w:cstheme="minorHAnsi"/>
+          <w:shd w:val="clear" w:color="auto" w:fill="FFFFFF"/>
+        </w:rPr>
+        <w:t xml:space="preserve">eo Game Players: Methodological </w:t>
+      </w:r>
+      <w:r>
+        <w:rPr>
+          <w:rFonts w:cstheme="minorHAnsi"/>
+          <w:shd w:val="clear" w:color="auto" w:fill="FFFFFF"/>
+        </w:rPr>
+        <w:t>Issues".</w:t>
+      </w:r>
+      <w:r>
+        <w:rPr>
+          <w:rStyle w:val="apple-converted-space"/>
+          <w:rFonts w:cstheme="minorHAnsi"/>
+          <w:shd w:val="clear" w:color="auto" w:fill="FFFFFF"/>
+        </w:rPr>
+        <w:t> </w:t>
+      </w:r>
+      <w:r>
+        <w:rPr>
+          <w:rFonts w:cstheme="minorHAnsi"/>
+          <w:i/>
+          <w:iCs/>
+          <w:shd w:val="clear" w:color="auto" w:fill="FFFFFF"/>
+        </w:rPr>
+        <w:t>https://www.researchgate.net</w:t>
+      </w:r>
+      <w:r>
+        <w:rPr>
+          <w:rFonts w:cstheme="minorHAnsi"/>
+          <w:shd w:val="clear" w:color="auto" w:fill="FFFFFF"/>
+        </w:rPr>
+        <w:t xml:space="preserve">. </w:t>
+      </w:r>
+      <w:proofErr w:type="spellStart"/>
+      <w:r>
+        <w:rPr>
+          <w:rFonts w:cstheme="minorHAnsi"/>
+          <w:shd w:val="clear" w:color="auto" w:fill="FFFFFF"/>
+        </w:rPr>
+        <w:t>N.p</w:t>
+      </w:r>
+      <w:proofErr w:type="spellEnd"/>
+      <w:r>
+        <w:rPr>
+          <w:rFonts w:cstheme="minorHAnsi"/>
+          <w:shd w:val="clear" w:color="auto" w:fill="FFFFFF"/>
+        </w:rPr>
+        <w:t>., 2017. Web. 17 May 2017.</w:t>
       </w:r>
     </w:p>
     <w:p>
@@ -10291,28 +12080,27 @@
           <w:numId w:val="6"/>
         </w:numPr>
       </w:pPr>
-      <w:bookmarkStart w:id="44" w:name="_Toc482003527"/>
+      <w:bookmarkStart w:id="43" w:name="_Toc482003527"/>
       <w:r>
         <w:t>Appendices</w:t>
       </w:r>
+      <w:bookmarkEnd w:id="43"/>
+    </w:p>
+    <w:p>
+      <w:pPr>
+        <w:pStyle w:val="Heading3"/>
+      </w:pPr>
+      <w:bookmarkStart w:id="44" w:name="_Toc482003528"/>
+      <w:r>
+        <w:t>14</w:t>
+      </w:r>
+      <w:r>
+        <w:t xml:space="preserve">.1   </w:t>
+      </w:r>
+      <w:r>
+        <w:t>User Guide</w:t>
+      </w:r>
       <w:bookmarkEnd w:id="44"/>
-    </w:p>
-    <w:p/>
-    <w:p>
-      <w:pPr>
-        <w:pStyle w:val="Heading3"/>
-      </w:pPr>
-      <w:bookmarkStart w:id="45" w:name="_Toc482003528"/>
-      <w:r>
-        <w:t>14</w:t>
-      </w:r>
-      <w:r>
-        <w:t xml:space="preserve">.1   </w:t>
-      </w:r>
-      <w:r>
-        <w:t>User Guide</w:t>
-      </w:r>
-      <w:bookmarkEnd w:id="45"/>
     </w:p>
     <w:p>
       <w:r>
@@ -10412,6 +12200,7 @@
         </w:numPr>
       </w:pPr>
       <w:r>
+        <w:lastRenderedPageBreak/>
         <w:t xml:space="preserve">To reset the </w:t>
       </w:r>
       <w:r>
@@ -10431,14 +12220,14 @@
       <w:pPr>
         <w:pStyle w:val="Heading3"/>
       </w:pPr>
-      <w:bookmarkStart w:id="46" w:name="_Toc482003529"/>
+      <w:bookmarkStart w:id="45" w:name="_Toc482003529"/>
       <w:r>
         <w:t xml:space="preserve">14.2   </w:t>
       </w:r>
       <w:r>
         <w:t>Project Management Artefacts</w:t>
       </w:r>
-      <w:bookmarkEnd w:id="46"/>
+      <w:bookmarkEnd w:id="45"/>
     </w:p>
     <w:p/>
     <w:p>
@@ -10446,7 +12235,6 @@
         <w:pStyle w:val="Heading4"/>
       </w:pPr>
       <w:r>
-        <w:lastRenderedPageBreak/>
         <w:t>14.2.1   PID</w:t>
       </w:r>
     </w:p>
@@ -10641,6 +12429,7 @@
         </w:numPr>
       </w:pPr>
       <w:r>
+        <w:lastRenderedPageBreak/>
         <w:t>A variety of hand recorded sounds (at least 10), to make the environment more immersive</w:t>
       </w:r>
     </w:p>
@@ -10678,13 +12467,18 @@
         <w:rPr>
           <w:b/>
         </w:rPr>
-        <w:lastRenderedPageBreak/>
         <w:t>What I would really like if I had the time –</w:t>
       </w:r>
     </w:p>
     <w:p>
       <w:r>
-        <w:t xml:space="preserve">I would very much like to include some polished looking animation and particle effects to give it that professional feel. I would also like a well built ‘game assistant’. A scripted character or voice which helps the player along and is triggered into saying certain lines etc. </w:t>
+        <w:t xml:space="preserve">I would very much like to include some polished looking animation and particle effects to give it that professional feel. I would also like a </w:t>
+      </w:r>
+      <w:r>
+        <w:t>well-built</w:t>
+      </w:r>
+      <w:r>
+        <w:t xml:space="preserve"> ‘game assistant’. A scripted character or voice which helps the player along and is triggered into saying certain lines etc. </w:t>
       </w:r>
     </w:p>
     <w:p>
@@ -10702,10 +12496,12 @@
     </w:p>
     <w:p>
       <w:r>
-        <w:t>It won’t feature any multiplayer functionality at all. Multiplayer VR is currently just not an easy task to get right.</w:t>
-      </w:r>
-    </w:p>
-    <w:p/>
+        <w:t>It won’t feature any multiplayer functionality at all. Multiplayer VR is currently just</w:t>
+      </w:r>
+      <w:r>
+        <w:t xml:space="preserve"> not an easy task to get right.</w:t>
+      </w:r>
+    </w:p>
     <w:p>
       <w:pPr>
         <w:rPr>
@@ -10721,10 +12517,15 @@
     </w:p>
     <w:p>
       <w:r>
-        <w:t>The project will be for PC Windows only, as it using the HTC Vive.</w:t>
-      </w:r>
-    </w:p>
-    <w:p/>
+        <w:t xml:space="preserve">The project will be for PC Windows only, as it </w:t>
+      </w:r>
+      <w:r>
+        <w:t>is using</w:t>
+      </w:r>
+      <w:r>
+        <w:t xml:space="preserve"> the HTC Vive.</w:t>
+      </w:r>
+    </w:p>
     <w:p>
       <w:pPr>
         <w:rPr>
@@ -10764,7 +12565,15 @@
         </w:numPr>
       </w:pPr>
       <w:r>
-        <w:t>My VR-ready PC components e.g. gpu remaining in a working state.</w:t>
+        <w:t xml:space="preserve">My VR-ready PC components e.g. </w:t>
+      </w:r>
+      <w:proofErr w:type="spellStart"/>
+      <w:r>
+        <w:t>gpu</w:t>
+      </w:r>
+      <w:proofErr w:type="spellEnd"/>
+      <w:r>
+        <w:t xml:space="preserve"> remaining in a working state.</w:t>
       </w:r>
     </w:p>
     <w:p>
@@ -10856,11 +12665,13 @@
     </w:p>
     <w:p>
       <w:r>
-        <w:t xml:space="preserve">I am using Unity3D as it is a high level tool with built in support (currently in the form of a plug-in), for the HTC Vive. The only other viable alternative for my project would have been Unreal Engine, so </w:t>
-      </w:r>
-      <w:r>
         <w:lastRenderedPageBreak/>
-        <w:t xml:space="preserve">I made a call and chose Unity3D. I chose this because it feels more intuitive and can do everything I need to do for the project. </w:t>
+        <w:t>I am using Unity3D as it is a high level tool with built in support (currently in the form of a plug-in), for the HTC Vive. The only other v</w:t>
+      </w:r>
+      <w:bookmarkStart w:id="46" w:name="_GoBack"/>
+      <w:bookmarkEnd w:id="46"/>
+      <w:r>
+        <w:t xml:space="preserve">iable alternative for my project would have been Unreal Engine, so I made a call and chose Unity3D. I chose this because it feels more intuitive and can do everything I need to do for the project. </w:t>
       </w:r>
     </w:p>
     <w:p/>
@@ -11432,11 +13243,11 @@
           <w:p/>
           <w:p>
             <w:r>
-              <w:t xml:space="preserve">Choose features from requirements to complete this </w:t>
+              <w:t xml:space="preserve">Choose features from requirements to </w:t>
             </w:r>
             <w:r>
               <w:lastRenderedPageBreak/>
-              <w:t>increment, complete them.</w:t>
+              <w:t>complete this increment, complete them.</w:t>
             </w:r>
           </w:p>
         </w:tc>
@@ -11617,7 +13428,15 @@
           </w:tcPr>
           <w:p>
             <w:r>
-              <w:t xml:space="preserve">I would either attempt to get my hands on another headset, or attempt to change the game into a non-vr interaction game. </w:t>
+              <w:t>I would either attempt to get my hands on another headset, or attempt to change the game into a non-</w:t>
+            </w:r>
+            <w:proofErr w:type="spellStart"/>
+            <w:r>
+              <w:t>vr</w:t>
+            </w:r>
+            <w:proofErr w:type="spellEnd"/>
+            <w:r>
+              <w:t xml:space="preserve"> interaction game. </w:t>
             </w:r>
           </w:p>
         </w:tc>
@@ -11694,8 +13513,13 @@
             <w:tcW w:w="4508" w:type="dxa"/>
           </w:tcPr>
           <w:p>
-            <w:r>
-              <w:t xml:space="preserve">Overy optimistic deliverables </w:t>
+            <w:proofErr w:type="spellStart"/>
+            <w:r>
+              <w:t>Overy</w:t>
+            </w:r>
+            <w:proofErr w:type="spellEnd"/>
+            <w:r>
+              <w:t xml:space="preserve"> optimistic deliverables </w:t>
             </w:r>
           </w:p>
         </w:tc>
@@ -12195,7 +14019,73 @@
                 <w:szCs w:val="20"/>
                 <w:u w:val="none"/>
               </w:rPr>
-              <w:t>The only issues I have identified and solved were issues with GIT. GIT has a maximum file size of 100MB and if you commit a file to your repo above 100MB it will throw an error. Not only this, but you must carefully remove the file from your repo, github and from your entire commit history (the tedious bit), before you can commit again. Unity generates MetaData files which can exceed these sizes, and some of my more complex Blender models also exceeded these sizes. To fix this, I added the Unity metadata file to my ‘.gitIgnore’ file, and in Blender changed the default setting to compress the files.  I have spent the necessary 30 hours on the project this week.</w:t>
+              <w:t xml:space="preserve">The only issues I have identified and solved were issues with GIT. GIT has a maximum file size of 100MB and if you commit a file to your repo above 100MB it will throw an error. Not only this, but you must carefully remove the file from your repo, </w:t>
+            </w:r>
+            <w:proofErr w:type="spellStart"/>
+            <w:r>
+              <w:rPr>
+                <w:rFonts w:asciiTheme="minorHAnsi" w:hAnsiTheme="minorHAnsi"/>
+                <w:iCs/>
+                <w:sz w:val="20"/>
+                <w:szCs w:val="20"/>
+                <w:u w:val="none"/>
+              </w:rPr>
+              <w:t>github</w:t>
+            </w:r>
+            <w:proofErr w:type="spellEnd"/>
+            <w:r>
+              <w:rPr>
+                <w:rFonts w:asciiTheme="minorHAnsi" w:hAnsiTheme="minorHAnsi"/>
+                <w:iCs/>
+                <w:sz w:val="20"/>
+                <w:szCs w:val="20"/>
+                <w:u w:val="none"/>
+              </w:rPr>
+              <w:t xml:space="preserve"> and from your entire commit history (the tedious bit), before you can commit again. Unity generates </w:t>
+            </w:r>
+            <w:proofErr w:type="spellStart"/>
+            <w:r>
+              <w:rPr>
+                <w:rFonts w:asciiTheme="minorHAnsi" w:hAnsiTheme="minorHAnsi"/>
+                <w:iCs/>
+                <w:sz w:val="20"/>
+                <w:szCs w:val="20"/>
+                <w:u w:val="none"/>
+              </w:rPr>
+              <w:t>MetaData</w:t>
+            </w:r>
+            <w:proofErr w:type="spellEnd"/>
+            <w:r>
+              <w:rPr>
+                <w:rFonts w:asciiTheme="minorHAnsi" w:hAnsiTheme="minorHAnsi"/>
+                <w:iCs/>
+                <w:sz w:val="20"/>
+                <w:szCs w:val="20"/>
+                <w:u w:val="none"/>
+              </w:rPr>
+              <w:t xml:space="preserve"> files which can exceed these sizes, and some of my more complex Blender models also exceeded these sizes. To fix this, I added the Unity metadata file to my ‘.</w:t>
+            </w:r>
+            <w:proofErr w:type="spellStart"/>
+            <w:r>
+              <w:rPr>
+                <w:rFonts w:asciiTheme="minorHAnsi" w:hAnsiTheme="minorHAnsi"/>
+                <w:iCs/>
+                <w:sz w:val="20"/>
+                <w:szCs w:val="20"/>
+                <w:u w:val="none"/>
+              </w:rPr>
+              <w:t>gitIgnore</w:t>
+            </w:r>
+            <w:proofErr w:type="spellEnd"/>
+            <w:r>
+              <w:rPr>
+                <w:rFonts w:asciiTheme="minorHAnsi" w:hAnsiTheme="minorHAnsi"/>
+                <w:iCs/>
+                <w:sz w:val="20"/>
+                <w:szCs w:val="20"/>
+                <w:u w:val="none"/>
+              </w:rPr>
+              <w:t>’ file, and in Blender changed the default setting to compress the files.  I have spent the necessary 30 hours on the project this week.</w:t>
             </w:r>
           </w:p>
         </w:tc>
@@ -12281,7 +14171,29 @@
                 <w:szCs w:val="20"/>
                 <w:u w:val="none"/>
               </w:rPr>
-              <w:t>Next I will set up Scene2, in accordance with my Gantt Chart plan. I will continue to backup to github and revise my Gantt Chart plan where necessary.</w:t>
+              <w:t xml:space="preserve">Next I will set up Scene2, in accordance with my Gantt Chart plan. I will continue to backup to </w:t>
+            </w:r>
+            <w:proofErr w:type="spellStart"/>
+            <w:r>
+              <w:rPr>
+                <w:rFonts w:asciiTheme="minorHAnsi" w:hAnsiTheme="minorHAnsi"/>
+                <w:iCs/>
+                <w:sz w:val="20"/>
+                <w:szCs w:val="20"/>
+                <w:u w:val="none"/>
+              </w:rPr>
+              <w:t>github</w:t>
+            </w:r>
+            <w:proofErr w:type="spellEnd"/>
+            <w:r>
+              <w:rPr>
+                <w:rFonts w:asciiTheme="minorHAnsi" w:hAnsiTheme="minorHAnsi"/>
+                <w:iCs/>
+                <w:sz w:val="20"/>
+                <w:szCs w:val="20"/>
+                <w:u w:val="none"/>
+              </w:rPr>
+              <w:t xml:space="preserve"> and revise my Gantt Chart plan where necessary.</w:t>
             </w:r>
           </w:p>
           <w:p>
@@ -12741,7 +14653,29 @@
                 <w:szCs w:val="20"/>
                 <w:u w:val="none"/>
               </w:rPr>
-              <w:t>I have been pleased to see the GIT problem that I was having for weeks previously ( which I mentioned in last weeks report) has not re-surfaced at all since the fix last week. I have spent between 20-25 hours on the project this week. This is under target but I feel as though this is simply because I did a lot of preparation before the project started, and I needed no more than this to complete the deliverables specified by my plan.</w:t>
+              <w:t xml:space="preserve">I have been pleased to see the GIT problem that I was having for weeks previously ( which I mentioned in last </w:t>
+            </w:r>
+            <w:proofErr w:type="spellStart"/>
+            <w:r>
+              <w:rPr>
+                <w:rFonts w:asciiTheme="minorHAnsi" w:hAnsiTheme="minorHAnsi"/>
+                <w:iCs/>
+                <w:sz w:val="20"/>
+                <w:szCs w:val="20"/>
+                <w:u w:val="none"/>
+              </w:rPr>
+              <w:t>weeks</w:t>
+            </w:r>
+            <w:proofErr w:type="spellEnd"/>
+            <w:r>
+              <w:rPr>
+                <w:rFonts w:asciiTheme="minorHAnsi" w:hAnsiTheme="minorHAnsi"/>
+                <w:iCs/>
+                <w:sz w:val="20"/>
+                <w:szCs w:val="20"/>
+                <w:u w:val="none"/>
+              </w:rPr>
+              <w:t xml:space="preserve"> report) has not re-surfaced at all since the fix last week. I have spent between 20-25 hours on the project this week. This is under target but I feel as though this is simply because I did a lot of preparation before the project started, and I needed no more than this to complete the deliverables specified by my plan.</w:t>
             </w:r>
           </w:p>
           <w:p>
@@ -13690,7 +15624,47 @@
                 <w:szCs w:val="20"/>
                 <w:u w:val="none"/>
               </w:rPr>
-              <w:t>This week I focused on QoL improvements in small bursts as I was limited with the amount of time I had (due to interviews and other module etc). I did also make some new features for the painter game. After a while in Unity your assets can become quite untidy which can decrease productivity, so I spent some time organising it all. The more projects I undertake the better I get at tidying on the go, and will take this as a lesson going forward. I also added some features and bugfixes throughout the project, and made a video showing where I am in the project. - https://www.youtube.com/watch?v=pgHPsqti-A4</w:t>
+              <w:t xml:space="preserve">This week I focused on </w:t>
+            </w:r>
+            <w:proofErr w:type="spellStart"/>
+            <w:r>
+              <w:rPr>
+                <w:rFonts w:asciiTheme="minorHAnsi" w:hAnsiTheme="minorHAnsi"/>
+                <w:sz w:val="20"/>
+                <w:szCs w:val="20"/>
+                <w:u w:val="none"/>
+              </w:rPr>
+              <w:t>QoL</w:t>
+            </w:r>
+            <w:proofErr w:type="spellEnd"/>
+            <w:r>
+              <w:rPr>
+                <w:rFonts w:asciiTheme="minorHAnsi" w:hAnsiTheme="minorHAnsi"/>
+                <w:sz w:val="20"/>
+                <w:szCs w:val="20"/>
+                <w:u w:val="none"/>
+              </w:rPr>
+              <w:t xml:space="preserve"> improvements in small bursts as I was limited with the amount of time I had (due to interviews and other module </w:t>
+            </w:r>
+            <w:proofErr w:type="spellStart"/>
+            <w:r>
+              <w:rPr>
+                <w:rFonts w:asciiTheme="minorHAnsi" w:hAnsiTheme="minorHAnsi"/>
+                <w:sz w:val="20"/>
+                <w:szCs w:val="20"/>
+                <w:u w:val="none"/>
+              </w:rPr>
+              <w:t>etc</w:t>
+            </w:r>
+            <w:proofErr w:type="spellEnd"/>
+            <w:r>
+              <w:rPr>
+                <w:rFonts w:asciiTheme="minorHAnsi" w:hAnsiTheme="minorHAnsi"/>
+                <w:sz w:val="20"/>
+                <w:szCs w:val="20"/>
+                <w:u w:val="none"/>
+              </w:rPr>
+              <w:t>). I did also make some new features for the painter game. After a while in Unity your assets can become quite untidy which can decrease productivity, so I spent some time organising it all. The more projects I undertake the better I get at tidying on the go, and will take this as a lesson going forward. I also added some features and bugfixes throughout the project, and made a video showing where I am in the project. - https://www.youtube.com/watch?v=pgHPsqti-A4</w:t>
             </w:r>
           </w:p>
           <w:p>
@@ -13772,7 +15746,31 @@
                 <w:szCs w:val="20"/>
                 <w:u w:val="none"/>
               </w:rPr>
-              <w:t xml:space="preserve">Looking at my gantt chart, I can see I was behind schedule for the next scene (painter scene). Although I have made good progress in it I have increased the number of work days by a large amount to keep myself on track. I will continue to work on this next week. </w:t>
+              <w:t xml:space="preserve">Looking at my </w:t>
+            </w:r>
+            <w:proofErr w:type="spellStart"/>
+            <w:r>
+              <w:rPr>
+                <w:rFonts w:asciiTheme="minorHAnsi" w:hAnsiTheme="minorHAnsi"/>
+                <w:i/>
+                <w:iCs/>
+                <w:sz w:val="20"/>
+                <w:szCs w:val="20"/>
+                <w:u w:val="none"/>
+              </w:rPr>
+              <w:t>gantt</w:t>
+            </w:r>
+            <w:proofErr w:type="spellEnd"/>
+            <w:r>
+              <w:rPr>
+                <w:rFonts w:asciiTheme="minorHAnsi" w:hAnsiTheme="minorHAnsi"/>
+                <w:i/>
+                <w:iCs/>
+                <w:sz w:val="20"/>
+                <w:szCs w:val="20"/>
+                <w:u w:val="none"/>
+              </w:rPr>
+              <w:t xml:space="preserve"> chart, I can see I was behind schedule for the next scene (painter scene). Although I have made good progress in it I have increased the number of work days by a large amount to keep myself on track. I will continue to work on this next week. </w:t>
             </w:r>
           </w:p>
           <w:p>
@@ -14572,7 +16570,27 @@
                 <w:szCs w:val="20"/>
                 <w:u w:val="none"/>
               </w:rPr>
-              <w:t>This week I did more general improvements along with some features specified on my Gantt chart. I modelled some more detailed level pedestals. I also added in more levels for scene 1 (pipe game). I added 15 new levels. I also added sounds in accordance with my gantt chart (this was much overdue). I added sounds to the archer game and the pipe game. I also redesigned the level hub. A very productive week.</w:t>
+              <w:t xml:space="preserve">This week I did more general improvements along with some features specified on my Gantt chart. I modelled some more detailed level pedestals. I also added in more levels for scene 1 (pipe game). I added 15 new levels. I also added sounds in accordance with my </w:t>
+            </w:r>
+            <w:proofErr w:type="spellStart"/>
+            <w:r>
+              <w:rPr>
+                <w:rFonts w:asciiTheme="minorHAnsi" w:hAnsiTheme="minorHAnsi"/>
+                <w:sz w:val="20"/>
+                <w:szCs w:val="20"/>
+                <w:u w:val="none"/>
+              </w:rPr>
+              <w:t>gantt</w:t>
+            </w:r>
+            <w:proofErr w:type="spellEnd"/>
+            <w:r>
+              <w:rPr>
+                <w:rFonts w:asciiTheme="minorHAnsi" w:hAnsiTheme="minorHAnsi"/>
+                <w:sz w:val="20"/>
+                <w:szCs w:val="20"/>
+                <w:u w:val="none"/>
+              </w:rPr>
+              <w:t xml:space="preserve"> chart (this was much overdue). I added sounds to the archer game and the pipe game. I also redesigned the level hub. A very productive week.</w:t>
             </w:r>
           </w:p>
           <w:p>
@@ -18817,7 +20835,7 @@
 </file>
 
 <file path=customXml/itemProps1.xml><?xml version="1.0" encoding="utf-8"?>
-<ds:datastoreItem xmlns:ds="http://schemas.openxmlformats.org/officeDocument/2006/customXml" ds:itemID="{212E86B4-C538-4D27-8505-EF9BAC36A26E}">
+<ds:datastoreItem xmlns:ds="http://schemas.openxmlformats.org/officeDocument/2006/customXml" ds:itemID="{C85F0D4D-6EEA-43B2-A896-0F5434DD505A}">
   <ds:schemaRefs>
     <ds:schemaRef ds:uri="http://schemas.openxmlformats.org/officeDocument/2006/bibliography"/>
   </ds:schemaRefs>
